--- a/report/SAR-2021-014-FP-v01.docx
+++ b/report/SAR-2021-014-FP-v01.docx
@@ -5,19 +5,23 @@
     <w:p>
       <w:pPr>
         <w:pStyle w:val="Ttulododocumento"/>
-        <w:keepNext w:val="true"/>
-        <w:keepLines/>
         <w:spacing w:before="480" w:after="240"/>
-        <w:jc w:val="center"/>
         <w:rPr>
           <w:lang w:val="pt-BR" w:eastAsia="en-US" w:bidi="ar-SA"/>
         </w:rPr>
       </w:pPr>
       <w:r>
         <w:rPr>
+          <w:rFonts w:eastAsia="" w:cs="" w:cstheme="majorBidi" w:eastAsiaTheme="majorEastAsia"/>
+          <w:b/>
+          <w:bCs/>
+          <w:color w:val="000000" w:themeShade="b5"/>
+          <w:kern w:val="0"/>
+          <w:sz w:val="32"/>
+          <w:szCs w:val="36"/>
           <w:lang w:val="pt-BR" w:eastAsia="en-US" w:bidi="ar-SA"/>
         </w:rPr>
-        <w:t>Diferenças nos ângulos espino-pélvicos em pacientes com artrose</w:t>
+        <w:t>Associação entre artrose e alteração de ângulos espino-pélvicos em pacientes com impacto femoroacetabular</w:t>
       </w:r>
     </w:p>
     <w:p>
@@ -128,7 +132,7 @@
             </w:rPr>
             <w:fldChar w:fldCharType="separate"/>
           </w:r>
-          <w:hyperlink w:anchor="__RefHeading___Toc8001_4293808657">
+          <w:hyperlink w:anchor="__RefHeading___Toc1495_2968288403">
             <w:r>
               <w:rPr>
                 <w:webHidden/>
@@ -158,7 +162,7 @@
             </w:tabs>
             <w:rPr/>
           </w:pPr>
-          <w:hyperlink w:anchor="__RefHeading___Toc8003_4293808657">
+          <w:hyperlink w:anchor="__RefHeading___Toc1497_2968288403">
             <w:r>
               <w:rPr>
                 <w:webHidden/>
@@ -188,7 +192,7 @@
             </w:tabs>
             <w:rPr/>
           </w:pPr>
-          <w:hyperlink w:anchor="__RefHeading___Toc8005_4293808657">
+          <w:hyperlink w:anchor="__RefHeading___Toc1499_2968288403">
             <w:r>
               <w:rPr>
                 <w:webHidden/>
@@ -218,7 +222,7 @@
             </w:tabs>
             <w:rPr/>
           </w:pPr>
-          <w:hyperlink w:anchor="__RefHeading___Toc8007_4293808657">
+          <w:hyperlink w:anchor="__RefHeading___Toc1501_2968288403">
             <w:r>
               <w:rPr>
                 <w:webHidden/>
@@ -248,7 +252,7 @@
             </w:tabs>
             <w:rPr/>
           </w:pPr>
-          <w:hyperlink w:anchor="__RefHeading___Toc8009_4293808657">
+          <w:hyperlink w:anchor="__RefHeading___Toc1503_2968288403">
             <w:r>
               <w:rPr>
                 <w:webHidden/>
@@ -278,7 +282,7 @@
             </w:tabs>
             <w:rPr/>
           </w:pPr>
-          <w:hyperlink w:anchor="__RefHeading___Toc8011_4293808657">
+          <w:hyperlink w:anchor="__RefHeading___Toc1505_2968288403">
             <w:r>
               <w:rPr>
                 <w:webHidden/>
@@ -308,7 +312,7 @@
             </w:tabs>
             <w:rPr/>
           </w:pPr>
-          <w:hyperlink w:anchor="__RefHeading___Toc8013_4293808657">
+          <w:hyperlink w:anchor="__RefHeading___Toc1507_2968288403">
             <w:r>
               <w:rPr>
                 <w:webHidden/>
@@ -338,7 +342,7 @@
             </w:tabs>
             <w:rPr/>
           </w:pPr>
-          <w:hyperlink w:anchor="__RefHeading___Toc8015_4293808657">
+          <w:hyperlink w:anchor="__RefHeading___Toc1509_2968288403">
             <w:r>
               <w:rPr>
                 <w:webHidden/>
@@ -368,7 +372,7 @@
             </w:tabs>
             <w:rPr/>
           </w:pPr>
-          <w:hyperlink w:anchor="__RefHeading___Toc8017_4293808657">
+          <w:hyperlink w:anchor="__RefHeading___Toc1511_2968288403">
             <w:r>
               <w:rPr>
                 <w:webHidden/>
@@ -398,7 +402,7 @@
             </w:tabs>
             <w:rPr/>
           </w:pPr>
-          <w:hyperlink w:anchor="__RefHeading___Toc8019_4293808657">
+          <w:hyperlink w:anchor="__RefHeading___Toc1513_2968288403">
             <w:r>
               <w:rPr>
                 <w:webHidden/>
@@ -428,7 +432,7 @@
             </w:tabs>
             <w:rPr/>
           </w:pPr>
-          <w:hyperlink w:anchor="__RefHeading___Toc8021_4293808657">
+          <w:hyperlink w:anchor="__RefHeading___Toc1515_2968288403">
             <w:r>
               <w:rPr>
                 <w:webHidden/>
@@ -458,7 +462,7 @@
             </w:tabs>
             <w:rPr/>
           </w:pPr>
-          <w:hyperlink w:anchor="__RefHeading___Toc8023_4293808657">
+          <w:hyperlink w:anchor="__RefHeading___Toc1517_2968288403">
             <w:r>
               <w:rPr>
                 <w:webHidden/>
@@ -488,7 +492,7 @@
             </w:tabs>
             <w:rPr/>
           </w:pPr>
-          <w:hyperlink w:anchor="__RefHeading___Toc8025_4293808657">
+          <w:hyperlink w:anchor="__RefHeading___Toc1519_2968288403">
             <w:r>
               <w:rPr>
                 <w:webHidden/>
@@ -518,7 +522,7 @@
             </w:tabs>
             <w:rPr/>
           </w:pPr>
-          <w:hyperlink w:anchor="__RefHeading___Toc8027_4293808657">
+          <w:hyperlink w:anchor="__RefHeading___Toc1521_2968288403">
             <w:r>
               <w:rPr>
                 <w:webHidden/>
@@ -548,7 +552,7 @@
             </w:tabs>
             <w:rPr/>
           </w:pPr>
-          <w:hyperlink w:anchor="__RefHeading___Toc8029_4293808657">
+          <w:hyperlink w:anchor="__RefHeading___Toc1523_2968288403">
             <w:r>
               <w:rPr>
                 <w:webHidden/>
@@ -578,7 +582,7 @@
             </w:tabs>
             <w:rPr/>
           </w:pPr>
-          <w:hyperlink w:anchor="__RefHeading___Toc8031_4293808657">
+          <w:hyperlink w:anchor="__RefHeading___Toc1525_2968288403">
             <w:r>
               <w:rPr>
                 <w:webHidden/>
@@ -608,7 +612,7 @@
             </w:tabs>
             <w:rPr/>
           </w:pPr>
-          <w:hyperlink w:anchor="__RefHeading___Toc8033_4293808657">
+          <w:hyperlink w:anchor="__RefHeading___Toc1527_2968288403">
             <w:r>
               <w:rPr>
                 <w:webHidden/>
@@ -638,7 +642,7 @@
             </w:tabs>
             <w:rPr/>
           </w:pPr>
-          <w:hyperlink w:anchor="__RefHeading___Toc8035_4293808657">
+          <w:hyperlink w:anchor="__RefHeading___Toc1529_2968288403">
             <w:r>
               <w:rPr>
                 <w:webHidden/>
@@ -668,7 +672,7 @@
             </w:tabs>
             <w:rPr/>
           </w:pPr>
-          <w:hyperlink w:anchor="__RefHeading___Toc8037_4293808657">
+          <w:hyperlink w:anchor="__RefHeading___Toc1531_2968288403">
             <w:r>
               <w:rPr>
                 <w:webHidden/>
@@ -713,7 +717,7 @@
           <mc:Choice Requires="wps">
             <w:drawing>
               <wp:inline distT="0" distB="0" distL="0" distR="0">
-                <wp:extent cx="6121400" cy="20320"/>
+                <wp:extent cx="6122035" cy="20955"/>
                 <wp:effectExtent l="0" t="0" r="0" b="0"/>
                 <wp:docPr id="1" name="Forma1"/>
                 <a:graphic xmlns:a="http://schemas.openxmlformats.org/drawingml/2006/main">
@@ -723,7 +727,7 @@
                       <wps:spPr>
                         <a:xfrm>
                           <a:off x="0" y="0"/>
-                          <a:ext cx="6120720" cy="19800"/>
+                          <a:ext cx="6121440" cy="20160"/>
                         </a:xfrm>
                         <a:prstGeom prst="rect">
                           <a:avLst/>
@@ -755,7 +759,7 @@
           </mc:Choice>
           <mc:Fallback>
             <w:pict>
-              <v:rect id="shape_0" ID="Forma1" path="m0,0l-2147483645,0l-2147483645,-2147483646l0,-2147483646xe" fillcolor="white" stroked="t" o:allowincell="f" style="position:absolute;margin-left:0pt;margin-top:-1.6pt;width:481.9pt;height:1.5pt;mso-wrap-style:none;v-text-anchor:middle;mso-position-vertical:top">
+              <v:rect id="shape_0" ID="Forma1" path="m0,0l-2147483645,0l-2147483645,-2147483646l0,-2147483646xe" fillcolor="white" stroked="t" o:allowincell="f" style="position:absolute;margin-left:0pt;margin-top:-1.65pt;width:481.95pt;height:1.55pt;mso-wrap-style:none;v-text-anchor:middle;mso-position-vertical:top">
                 <v:fill o:detectmouseclick="t" type="solid" color2="black"/>
                 <v:stroke color="black" joinstyle="round" endcap="flat"/>
                 <w10:wrap type="square"/>
@@ -789,15 +793,23 @@
     <w:p>
       <w:pPr>
         <w:pStyle w:val="Ttulododocumento"/>
+        <w:spacing w:before="480" w:after="240"/>
         <w:rPr>
           <w:lang w:val="pt-BR" w:eastAsia="en-US" w:bidi="ar-SA"/>
         </w:rPr>
       </w:pPr>
       <w:r>
         <w:rPr>
+          <w:rFonts w:eastAsia="" w:cs="" w:cstheme="majorBidi" w:eastAsiaTheme="majorEastAsia"/>
+          <w:b/>
+          <w:bCs/>
+          <w:color w:val="000000" w:themeShade="b5"/>
+          <w:kern w:val="0"/>
+          <w:sz w:val="32"/>
+          <w:szCs w:val="36"/>
           <w:lang w:val="pt-BR" w:eastAsia="en-US" w:bidi="ar-SA"/>
         </w:rPr>
-        <w:t>Diferenças nos ângulos espino-pélvicos em pacientes com artrose</w:t>
+        <w:t>Associação entre artrose e alteração de ângulos espino-pélvicos em pacientes com impacto femoroacetabular</w:t>
       </w:r>
     </w:p>
     <w:p>
@@ -854,7 +866,6 @@
               <w:widowControl w:val="false"/>
               <w:jc w:val="center"/>
               <w:rPr>
-                <w:rFonts w:ascii="Ubuntu" w:hAnsi="Ubuntu"/>
                 <w:b/>
                 <w:b/>
                 <w:bCs/>
@@ -910,7 +921,6 @@
               <w:widowControl w:val="false"/>
               <w:jc w:val="center"/>
               <w:rPr>
-                <w:rFonts w:ascii="Ubuntu" w:hAnsi="Ubuntu"/>
                 <w:b/>
                 <w:b/>
                 <w:bCs/>
@@ -966,7 +976,6 @@
               <w:widowControl w:val="false"/>
               <w:jc w:val="center"/>
               <w:rPr>
-                <w:rFonts w:ascii="Ubuntu" w:hAnsi="Ubuntu"/>
                 <w:b w:val="false"/>
                 <w:b w:val="false"/>
                 <w:bCs w:val="false"/>
@@ -1020,7 +1029,6 @@
               <w:widowControl w:val="false"/>
               <w:jc w:val="center"/>
               <w:rPr>
-                <w:rFonts w:ascii="Ubuntu" w:hAnsi="Ubuntu"/>
                 <w:b w:val="false"/>
                 <w:b w:val="false"/>
                 <w:bCs w:val="false"/>
@@ -1075,7 +1083,7 @@
           <mc:Choice Requires="wps">
             <w:drawing>
               <wp:inline distT="0" distB="0" distL="0" distR="0">
-                <wp:extent cx="1905" cy="20320"/>
+                <wp:extent cx="2540" cy="20955"/>
                 <wp:effectExtent l="0" t="0" r="0" b="0"/>
                 <wp:docPr id="2" name="Forma2"/>
                 <a:graphic xmlns:a="http://schemas.openxmlformats.org/drawingml/2006/main">
@@ -1085,7 +1093,7 @@
                       <wps:spPr>
                         <a:xfrm>
                           <a:off x="0" y="0"/>
-                          <a:ext cx="1440" cy="19800"/>
+                          <a:ext cx="1800" cy="20160"/>
                         </a:xfrm>
                         <a:prstGeom prst="rect">
                           <a:avLst/>
@@ -1117,7 +1125,7 @@
           </mc:Choice>
           <mc:Fallback>
             <w:pict>
-              <v:rect id="shape_0" ID="Forma2" path="m0,0l-2147483645,0l-2147483645,-2147483646l0,-2147483646xe" fillcolor="white" stroked="t" o:allowincell="f" style="position:absolute;margin-left:0pt;margin-top:-1.6pt;width:0.05pt;height:1.5pt;mso-wrap-style:none;v-text-anchor:middle;mso-position-vertical:top">
+              <v:rect id="shape_0" ID="Forma2" path="m0,0l-2147483645,0l-2147483645,-2147483646l0,-2147483646xe" fillcolor="white" stroked="t" o:allowincell="f" style="position:absolute;margin-left:0pt;margin-top:-1.65pt;width:0.1pt;height:1.55pt;mso-wrap-style:none;v-text-anchor:middle;mso-position-vertical:top">
                 <v:fill o:detectmouseclick="t" type="solid" color2="black"/>
                 <v:stroke color="black" joinstyle="round" endcap="flat"/>
                 <w10:wrap type="square"/>
@@ -1134,7 +1142,7 @@
           <w:lang w:val="pt-BR" w:eastAsia="en-US" w:bidi="ar-SA"/>
         </w:rPr>
       </w:pPr>
-      <w:bookmarkStart w:id="0" w:name="__RefHeading___Toc8001_4293808657"/>
+      <w:bookmarkStart w:id="0" w:name="__RefHeading___Toc1495_2968288403"/>
       <w:bookmarkEnd w:id="0"/>
       <w:r>
         <w:rPr>
@@ -1158,7 +1166,7 @@
         <w:rPr>
           <w:lang w:val="pt-BR" w:eastAsia="en-US" w:bidi="ar-SA"/>
         </w:rPr>
-        <w:t>ACB:</w:t>
+        <w:t>ACB: ângulo centro-borda acetabular</w:t>
       </w:r>
     </w:p>
     <w:p>
@@ -1176,7 +1184,7 @@
         <w:rPr>
           <w:lang w:val="pt-BR" w:eastAsia="en-US" w:bidi="ar-SA"/>
         </w:rPr>
-        <w:t>ANCOVA:</w:t>
+        <w:t>ANCOVA: Análise de covariância</w:t>
       </w:r>
     </w:p>
     <w:p>
@@ -1230,7 +1238,7 @@
         <w:rPr>
           <w:lang w:val="pt-BR" w:eastAsia="en-US" w:bidi="ar-SA"/>
         </w:rPr>
-        <w:t>IA:</w:t>
+        <w:t>IA: índice acetabular</w:t>
       </w:r>
     </w:p>
     <w:p>
@@ -1278,7 +1286,7 @@
           <w:lang w:val="pt-BR" w:eastAsia="en-US" w:bidi="ar-SA"/>
         </w:rPr>
       </w:pPr>
-      <w:bookmarkStart w:id="2" w:name="__RefHeading___Toc8003_4293808657"/>
+      <w:bookmarkStart w:id="2" w:name="__RefHeading___Toc1497_2968288403"/>
       <w:bookmarkEnd w:id="2"/>
       <w:r>
         <w:rPr>
@@ -1308,7 +1316,7 @@
           <w:lang w:val="pt-BR" w:eastAsia="en-US" w:bidi="ar-SA"/>
         </w:rPr>
       </w:pPr>
-      <w:bookmarkStart w:id="3" w:name="__RefHeading___Toc8005_4293808657"/>
+      <w:bookmarkStart w:id="3" w:name="__RefHeading___Toc1499_2968288403"/>
       <w:bookmarkEnd w:id="3"/>
       <w:r>
         <w:rPr>
@@ -1324,14 +1332,14 @@
           <w:lang w:val="pt-BR" w:eastAsia="en-US" w:bidi="ar-SA"/>
         </w:rPr>
       </w:pPr>
+      <w:bookmarkStart w:id="4" w:name="objetivos"/>
+      <w:bookmarkEnd w:id="4"/>
       <w:r>
         <w:rPr>
           <w:lang w:val="pt-BR" w:eastAsia="en-US" w:bidi="ar-SA"/>
         </w:rPr>
-        <w:t>Avaliar a variação do slope sacral entre os grupos com e sem artrose nos pacientes com alterações biomecânicas primárias do quadril, nas posições em pé e sentado.</w:t>
+        <w:t>Avaliar a variação do slope sacral e da inclinação pélvica entre os grupos com e sem artrose nos pacientes com alterações biomecânicas primárias do quadril, nas posições em pé e sentado.</w:t>
       </w:r>
-      <w:bookmarkStart w:id="4" w:name="objetivos"/>
-      <w:bookmarkEnd w:id="4"/>
     </w:p>
     <w:p>
       <w:pPr>
@@ -1340,7 +1348,7 @@
           <w:lang w:val="pt-BR" w:eastAsia="en-US" w:bidi="ar-SA"/>
         </w:rPr>
       </w:pPr>
-      <w:bookmarkStart w:id="5" w:name="__RefHeading___Toc8007_4293808657"/>
+      <w:bookmarkStart w:id="5" w:name="__RefHeading___Toc1501_2968288403"/>
       <w:bookmarkEnd w:id="5"/>
       <w:r>
         <w:rPr>
@@ -1404,8 +1412,8 @@
         </w:rPr>
         <w:t>Todas as variáveis da tabela de dados analíticos foram identificadas de acordo com as descrições das variáveis, e os valores foram identificados de acordo com o dicionário de dados providenciado. Estas identificações possibilitarão a criação de tabelas de resultados com qualidade de produção final.</w:t>
       </w:r>
-      <w:bookmarkStart w:id="6" w:name="recepção-e-tratamento-dos-dados"/>
-      <w:bookmarkStart w:id="7" w:name="contexto"/>
+      <w:bookmarkStart w:id="6" w:name="contexto"/>
+      <w:bookmarkStart w:id="7" w:name="recepção-e-tratamento-dos-dados"/>
       <w:bookmarkEnd w:id="6"/>
       <w:bookmarkEnd w:id="7"/>
     </w:p>
@@ -1416,7 +1424,7 @@
           <w:lang w:val="pt-BR" w:eastAsia="en-US" w:bidi="ar-SA"/>
         </w:rPr>
       </w:pPr>
-      <w:bookmarkStart w:id="8" w:name="__RefHeading___Toc8009_4293808657"/>
+      <w:bookmarkStart w:id="8" w:name="__RefHeading___Toc1503_2968288403"/>
       <w:bookmarkEnd w:id="8"/>
       <w:r>
         <w:rPr>
@@ -1432,7 +1440,7 @@
           <w:lang w:val="pt-BR" w:eastAsia="en-US" w:bidi="ar-SA"/>
         </w:rPr>
       </w:pPr>
-      <w:bookmarkStart w:id="9" w:name="__RefHeading___Toc8011_4293808657"/>
+      <w:bookmarkStart w:id="9" w:name="__RefHeading___Toc1505_2968288403"/>
       <w:bookmarkEnd w:id="9"/>
       <w:r>
         <w:rPr>
@@ -1448,7 +1456,7 @@
           <w:lang w:val="pt-BR" w:eastAsia="en-US" w:bidi="ar-SA"/>
         </w:rPr>
       </w:pPr>
-      <w:bookmarkStart w:id="10" w:name="__RefHeading___Toc8013_4293808657"/>
+      <w:bookmarkStart w:id="10" w:name="__RefHeading___Toc1507_2968288403"/>
       <w:bookmarkEnd w:id="10"/>
       <w:r>
         <w:rPr>
@@ -1468,7 +1476,7 @@
         <w:rPr>
           <w:lang w:val="pt-BR" w:eastAsia="en-US" w:bidi="ar-SA"/>
         </w:rPr>
-        <w:t>Os desfechos primários estão definidos como a diferença média entre o ângulo chamado slope sacral entre os participantes com e sem artrose na posição sentada, a diferença média entre o ângulo chamado slope sacral entre os participantes com e sem artrose na posição em pé e o ângulo chamado inclinação pélvica entre os participantes com e sem artrose.</w:t>
+        <w:t>Os desfechos primários estão definidos como a diferença entre as médias do grupo Artrose e o grupo Sadio do ângulo chamado slope sacral na posição sentada, do ângulo chamado slope sacral na posição em pé e do ângulo chamado inclinação pélvica.</w:t>
       </w:r>
     </w:p>
     <w:p>
@@ -1494,7 +1502,7 @@
           <w:lang w:val="pt-BR" w:eastAsia="en-US" w:bidi="ar-SA"/>
         </w:rPr>
       </w:pPr>
-      <w:bookmarkStart w:id="12" w:name="__RefHeading___Toc8015_4293808657"/>
+      <w:bookmarkStart w:id="12" w:name="__RefHeading___Toc1509_2968288403"/>
       <w:bookmarkEnd w:id="12"/>
       <w:r>
         <w:rPr>
@@ -1514,10 +1522,10 @@
         <w:rPr>
           <w:lang w:val="pt-BR" w:eastAsia="en-US" w:bidi="ar-SA"/>
         </w:rPr>
-        <w:t>As estimativas de diferença média entre os grupos foram ajustadas pelo sexo, idade e IMC dos participantes.</w:t>
+        <w:t>As estimativas de diferença nos ângulos entre os grupos foram ajustadas pelo sexo, idade, IMC e HHS dos participantes.</w:t>
       </w:r>
-      <w:bookmarkStart w:id="13" w:name="covariáveis"/>
-      <w:bookmarkStart w:id="14" w:name="variáveis"/>
+      <w:bookmarkStart w:id="13" w:name="variáveis"/>
+      <w:bookmarkStart w:id="14" w:name="covariáveis"/>
       <w:bookmarkEnd w:id="13"/>
       <w:bookmarkEnd w:id="14"/>
     </w:p>
@@ -1528,7 +1536,7 @@
           <w:lang w:val="pt-BR" w:eastAsia="en-US" w:bidi="ar-SA"/>
         </w:rPr>
       </w:pPr>
-      <w:bookmarkStart w:id="15" w:name="__RefHeading___Toc8017_4293808657"/>
+      <w:bookmarkStart w:id="15" w:name="__RefHeading___Toc1511_2968288403"/>
       <w:bookmarkEnd w:id="15"/>
       <w:r>
         <w:rPr>
@@ -1548,7 +1556,7 @@
         <w:rPr>
           <w:lang w:val="pt-BR" w:eastAsia="en-US" w:bidi="ar-SA"/>
         </w:rPr>
-        <w:t>O perfil epidemiológico dos participantes do estudo foi descrito na baseline. As características demográficas (sexo, idade e IMC) e clínicas (lado da dor no quadril e o tempo em meses, ocorrência de lombalgia, HHS, tipo, mobilidade e classificação Tonnis) foram descritas como média (DP) ou frequência e proporção (%), conforme apropriado. As distribuições das características dos participantes foram resumidas em tabelas e visualizadas em gráficos exploratórios</w:t>
+        <w:t>O perfil epidemiológico dos participantes do estudo foi descrito na baseline. As características demográficas (sexo, idade e IMC) e clínicas (lado da dor no quadril e o tempo em meses, ocorrência de lombalgia, HHS, tipo, mobilidade e classificação Tonnis) foram descritas como média (DP) ou frequência e proporção (%), conforme apropriado. As distribuições das características dos participantes foram resumidas em tabelas e visualizadas em gráficos exploratórios.</w:t>
       </w:r>
     </w:p>
     <w:p>
@@ -1562,7 +1570,7 @@
         <w:rPr>
           <w:lang w:val="pt-BR" w:eastAsia="en-US" w:bidi="ar-SA"/>
         </w:rPr>
-        <w:t>A unidade de análise foi o quadril. Variáveis contínuas foram comparadas entre os grupos com um modelo linear ajustado por sexo, idade e IMC dos participantes (ANCOVA). Este teste é semelhante ao teste t, mas permite o ajuste por covariáveis para corrigir por confundimento.</w:t>
+        <w:t>A unidade de análise dos desfechos foi o quadril, considerando ambos os lados de cada participante incluído no estudo. Os desfechos foram calculados com um modelo linear ajustado por sexo, idade e IMC dos participantes (ANCOVA). Este teste é semelhante ao teste t, mas permite o ajuste por covariáveis para corrigir por confundimento.</w:t>
       </w:r>
     </w:p>
     <w:p>
@@ -1589,8 +1597,8 @@
         </w:rPr>
         <w:t xml:space="preserve"> versão 4.1.1.</w:t>
       </w:r>
-      <w:bookmarkStart w:id="16" w:name="análises-estatísticas"/>
-      <w:bookmarkStart w:id="17" w:name="metodologia"/>
+      <w:bookmarkStart w:id="16" w:name="metodologia"/>
+      <w:bookmarkStart w:id="17" w:name="análises-estatísticas"/>
       <w:bookmarkEnd w:id="16"/>
       <w:bookmarkEnd w:id="17"/>
     </w:p>
@@ -1601,7 +1609,7 @@
           <w:lang w:val="pt-BR" w:eastAsia="en-US" w:bidi="ar-SA"/>
         </w:rPr>
       </w:pPr>
-      <w:bookmarkStart w:id="18" w:name="__RefHeading___Toc8019_4293808657"/>
+      <w:bookmarkStart w:id="18" w:name="__RefHeading___Toc1513_2968288403"/>
       <w:bookmarkEnd w:id="18"/>
       <w:r>
         <w:rPr>
@@ -1617,7 +1625,7 @@
           <w:lang w:val="pt-BR" w:eastAsia="en-US" w:bidi="ar-SA"/>
         </w:rPr>
       </w:pPr>
-      <w:bookmarkStart w:id="19" w:name="__RefHeading___Toc8021_4293808657"/>
+      <w:bookmarkStart w:id="19" w:name="__RefHeading___Toc1515_2968288403"/>
       <w:bookmarkEnd w:id="19"/>
       <w:r>
         <w:rPr>
@@ -1714,7 +1722,6 @@
               <w:widowControl w:val="false"/>
               <w:jc w:val="center"/>
               <w:rPr>
-                <w:rFonts w:ascii="Ubuntu" w:hAnsi="Ubuntu"/>
                 <w:b/>
                 <w:b/>
                 <w:bCs/>
@@ -1770,7 +1777,6 @@
               <w:widowControl w:val="false"/>
               <w:jc w:val="center"/>
               <w:rPr>
-                <w:rFonts w:ascii="Ubuntu" w:hAnsi="Ubuntu"/>
                 <w:b/>
                 <w:b/>
                 <w:bCs/>
@@ -1826,7 +1832,6 @@
               <w:widowControl w:val="false"/>
               <w:jc w:val="center"/>
               <w:rPr>
-                <w:rFonts w:ascii="Ubuntu" w:hAnsi="Ubuntu"/>
                 <w:b/>
                 <w:b/>
                 <w:bCs/>
@@ -1935,7 +1940,6 @@
               <w:widowControl w:val="false"/>
               <w:jc w:val="center"/>
               <w:rPr>
-                <w:rFonts w:ascii="Ubuntu" w:hAnsi="Ubuntu"/>
                 <w:b w:val="false"/>
                 <w:b w:val="false"/>
                 <w:bCs w:val="false"/>
@@ -1989,7 +1993,6 @@
               <w:widowControl w:val="false"/>
               <w:jc w:val="center"/>
               <w:rPr>
-                <w:rFonts w:ascii="Ubuntu" w:hAnsi="Ubuntu"/>
                 <w:b w:val="false"/>
                 <w:b w:val="false"/>
                 <w:bCs w:val="false"/>
@@ -2045,7 +2048,6 @@
               <w:widowControl w:val="false"/>
               <w:jc w:val="center"/>
               <w:rPr>
-                <w:rFonts w:ascii="Ubuntu" w:hAnsi="Ubuntu"/>
                 <w:b w:val="false"/>
                 <w:b w:val="false"/>
                 <w:bCs w:val="false"/>
@@ -2099,7 +2101,6 @@
               <w:widowControl w:val="false"/>
               <w:jc w:val="center"/>
               <w:rPr>
-                <w:rFonts w:ascii="Ubuntu" w:hAnsi="Ubuntu"/>
                 <w:b w:val="false"/>
                 <w:b w:val="false"/>
                 <w:bCs w:val="false"/>
@@ -2155,7 +2156,6 @@
               <w:widowControl w:val="false"/>
               <w:jc w:val="center"/>
               <w:rPr>
-                <w:rFonts w:ascii="Ubuntu" w:hAnsi="Ubuntu"/>
                 <w:b/>
                 <w:b/>
                 <w:bCs/>
@@ -2209,7 +2209,6 @@
               <w:widowControl w:val="false"/>
               <w:jc w:val="center"/>
               <w:rPr>
-                <w:rFonts w:ascii="Ubuntu" w:hAnsi="Ubuntu"/>
                 <w:b w:val="false"/>
                 <w:b w:val="false"/>
                 <w:bCs w:val="false"/>
@@ -2265,7 +2264,6 @@
               <w:widowControl w:val="false"/>
               <w:jc w:val="center"/>
               <w:rPr>
-                <w:rFonts w:ascii="Ubuntu" w:hAnsi="Ubuntu"/>
                 <w:b/>
                 <w:b/>
                 <w:bCs/>
@@ -2319,7 +2317,6 @@
               <w:widowControl w:val="false"/>
               <w:jc w:val="center"/>
               <w:rPr>
-                <w:rFonts w:ascii="Ubuntu" w:hAnsi="Ubuntu"/>
                 <w:b w:val="false"/>
                 <w:b w:val="false"/>
                 <w:bCs w:val="false"/>
@@ -2375,7 +2372,6 @@
               <w:widowControl w:val="false"/>
               <w:jc w:val="center"/>
               <w:rPr>
-                <w:rFonts w:ascii="Ubuntu" w:hAnsi="Ubuntu"/>
                 <w:b/>
                 <w:b/>
                 <w:bCs/>
@@ -2484,7 +2480,6 @@
               <w:widowControl w:val="false"/>
               <w:jc w:val="center"/>
               <w:rPr>
-                <w:rFonts w:ascii="Ubuntu" w:hAnsi="Ubuntu"/>
                 <w:b w:val="false"/>
                 <w:b w:val="false"/>
                 <w:bCs w:val="false"/>
@@ -2538,7 +2533,6 @@
               <w:widowControl w:val="false"/>
               <w:jc w:val="center"/>
               <w:rPr>
-                <w:rFonts w:ascii="Ubuntu" w:hAnsi="Ubuntu"/>
                 <w:b w:val="false"/>
                 <w:b w:val="false"/>
                 <w:bCs w:val="false"/>
@@ -2594,7 +2588,6 @@
               <w:widowControl w:val="false"/>
               <w:jc w:val="center"/>
               <w:rPr>
-                <w:rFonts w:ascii="Ubuntu" w:hAnsi="Ubuntu"/>
                 <w:b w:val="false"/>
                 <w:b w:val="false"/>
                 <w:bCs w:val="false"/>
@@ -2648,7 +2641,6 @@
               <w:widowControl w:val="false"/>
               <w:jc w:val="center"/>
               <w:rPr>
-                <w:rFonts w:ascii="Ubuntu" w:hAnsi="Ubuntu"/>
                 <w:b w:val="false"/>
                 <w:b w:val="false"/>
                 <w:bCs w:val="false"/>
@@ -2704,7 +2696,6 @@
               <w:widowControl w:val="false"/>
               <w:jc w:val="center"/>
               <w:rPr>
-                <w:rFonts w:ascii="Ubuntu" w:hAnsi="Ubuntu"/>
                 <w:b w:val="false"/>
                 <w:b w:val="false"/>
                 <w:bCs w:val="false"/>
@@ -2758,7 +2749,6 @@
               <w:widowControl w:val="false"/>
               <w:jc w:val="center"/>
               <w:rPr>
-                <w:rFonts w:ascii="Ubuntu" w:hAnsi="Ubuntu"/>
                 <w:b w:val="false"/>
                 <w:b w:val="false"/>
                 <w:bCs w:val="false"/>
@@ -2814,7 +2804,6 @@
               <w:widowControl w:val="false"/>
               <w:jc w:val="center"/>
               <w:rPr>
-                <w:rFonts w:ascii="Ubuntu" w:hAnsi="Ubuntu"/>
                 <w:b/>
                 <w:b/>
                 <w:bCs/>
@@ -2868,7 +2857,6 @@
               <w:widowControl w:val="false"/>
               <w:jc w:val="center"/>
               <w:rPr>
-                <w:rFonts w:ascii="Ubuntu" w:hAnsi="Ubuntu"/>
                 <w:b w:val="false"/>
                 <w:b w:val="false"/>
                 <w:bCs w:val="false"/>
@@ -2924,7 +2912,6 @@
               <w:widowControl w:val="false"/>
               <w:jc w:val="center"/>
               <w:rPr>
-                <w:rFonts w:ascii="Ubuntu" w:hAnsi="Ubuntu"/>
                 <w:b/>
                 <w:b/>
                 <w:bCs/>
@@ -2978,7 +2965,6 @@
               <w:widowControl w:val="false"/>
               <w:jc w:val="center"/>
               <w:rPr>
-                <w:rFonts w:ascii="Ubuntu" w:hAnsi="Ubuntu"/>
                 <w:b w:val="false"/>
                 <w:b w:val="false"/>
                 <w:bCs w:val="false"/>
@@ -3034,7 +3020,6 @@
               <w:widowControl w:val="false"/>
               <w:jc w:val="center"/>
               <w:rPr>
-                <w:rFonts w:ascii="Ubuntu" w:hAnsi="Ubuntu"/>
                 <w:b/>
                 <w:b/>
                 <w:bCs/>
@@ -3088,7 +3073,6 @@
               <w:widowControl w:val="false"/>
               <w:jc w:val="center"/>
               <w:rPr>
-                <w:rFonts w:ascii="Ubuntu" w:hAnsi="Ubuntu"/>
                 <w:b w:val="false"/>
                 <w:b w:val="false"/>
                 <w:bCs w:val="false"/>
@@ -3144,7 +3128,6 @@
               <w:widowControl w:val="false"/>
               <w:jc w:val="center"/>
               <w:rPr>
-                <w:rFonts w:ascii="Ubuntu" w:hAnsi="Ubuntu"/>
                 <w:b/>
                 <w:b/>
                 <w:bCs/>
@@ -3253,7 +3236,6 @@
               <w:widowControl w:val="false"/>
               <w:jc w:val="center"/>
               <w:rPr>
-                <w:rFonts w:ascii="Ubuntu" w:hAnsi="Ubuntu"/>
                 <w:b w:val="false"/>
                 <w:b w:val="false"/>
                 <w:bCs w:val="false"/>
@@ -3307,7 +3289,6 @@
               <w:widowControl w:val="false"/>
               <w:jc w:val="center"/>
               <w:rPr>
-                <w:rFonts w:ascii="Ubuntu" w:hAnsi="Ubuntu"/>
                 <w:b w:val="false"/>
                 <w:b w:val="false"/>
                 <w:bCs w:val="false"/>
@@ -3363,7 +3344,6 @@
               <w:widowControl w:val="false"/>
               <w:jc w:val="center"/>
               <w:rPr>
-                <w:rFonts w:ascii="Ubuntu" w:hAnsi="Ubuntu"/>
                 <w:b w:val="false"/>
                 <w:b w:val="false"/>
                 <w:bCs w:val="false"/>
@@ -3417,7 +3397,6 @@
               <w:widowControl w:val="false"/>
               <w:jc w:val="center"/>
               <w:rPr>
-                <w:rFonts w:ascii="Ubuntu" w:hAnsi="Ubuntu"/>
                 <w:b w:val="false"/>
                 <w:b w:val="false"/>
                 <w:bCs w:val="false"/>
@@ -3473,7 +3452,6 @@
               <w:widowControl w:val="false"/>
               <w:jc w:val="center"/>
               <w:rPr>
-                <w:rFonts w:ascii="Ubuntu" w:hAnsi="Ubuntu"/>
                 <w:b w:val="false"/>
                 <w:b w:val="false"/>
                 <w:bCs w:val="false"/>
@@ -3527,7 +3505,6 @@
               <w:widowControl w:val="false"/>
               <w:jc w:val="center"/>
               <w:rPr>
-                <w:rFonts w:ascii="Ubuntu" w:hAnsi="Ubuntu"/>
                 <w:b w:val="false"/>
                 <w:b w:val="false"/>
                 <w:bCs w:val="false"/>
@@ -3583,7 +3560,6 @@
               <w:widowControl w:val="false"/>
               <w:jc w:val="center"/>
               <w:rPr>
-                <w:rFonts w:ascii="Ubuntu" w:hAnsi="Ubuntu"/>
                 <w:b/>
                 <w:b/>
                 <w:bCs/>
@@ -3692,7 +3668,6 @@
               <w:widowControl w:val="false"/>
               <w:jc w:val="center"/>
               <w:rPr>
-                <w:rFonts w:ascii="Ubuntu" w:hAnsi="Ubuntu"/>
                 <w:b w:val="false"/>
                 <w:b w:val="false"/>
                 <w:bCs w:val="false"/>
@@ -3746,7 +3721,6 @@
               <w:widowControl w:val="false"/>
               <w:jc w:val="center"/>
               <w:rPr>
-                <w:rFonts w:ascii="Ubuntu" w:hAnsi="Ubuntu"/>
                 <w:b w:val="false"/>
                 <w:b w:val="false"/>
                 <w:bCs w:val="false"/>
@@ -3802,7 +3776,6 @@
               <w:widowControl w:val="false"/>
               <w:jc w:val="center"/>
               <w:rPr>
-                <w:rFonts w:ascii="Ubuntu" w:hAnsi="Ubuntu"/>
                 <w:b w:val="false"/>
                 <w:b w:val="false"/>
                 <w:bCs w:val="false"/>
@@ -3856,7 +3829,6 @@
               <w:widowControl w:val="false"/>
               <w:jc w:val="center"/>
               <w:rPr>
-                <w:rFonts w:ascii="Ubuntu" w:hAnsi="Ubuntu"/>
                 <w:b w:val="false"/>
                 <w:b w:val="false"/>
                 <w:bCs w:val="false"/>
@@ -3912,7 +3884,6 @@
               <w:widowControl w:val="false"/>
               <w:jc w:val="center"/>
               <w:rPr>
-                <w:rFonts w:ascii="Ubuntu" w:hAnsi="Ubuntu"/>
                 <w:b w:val="false"/>
                 <w:b w:val="false"/>
                 <w:bCs w:val="false"/>
@@ -3966,7 +3937,6 @@
               <w:widowControl w:val="false"/>
               <w:jc w:val="center"/>
               <w:rPr>
-                <w:rFonts w:ascii="Ubuntu" w:hAnsi="Ubuntu"/>
                 <w:b w:val="false"/>
                 <w:b w:val="false"/>
                 <w:bCs w:val="false"/>
@@ -4022,7 +3992,6 @@
               <w:widowControl w:val="false"/>
               <w:jc w:val="center"/>
               <w:rPr>
-                <w:rFonts w:ascii="Ubuntu" w:hAnsi="Ubuntu"/>
                 <w:b w:val="false"/>
                 <w:b w:val="false"/>
                 <w:bCs w:val="false"/>
@@ -4076,7 +4045,6 @@
               <w:widowControl w:val="false"/>
               <w:jc w:val="center"/>
               <w:rPr>
-                <w:rFonts w:ascii="Ubuntu" w:hAnsi="Ubuntu"/>
                 <w:b w:val="false"/>
                 <w:b w:val="false"/>
                 <w:bCs w:val="false"/>
@@ -4127,7 +4095,7 @@
         <w:rPr>
           <w:lang w:val="pt-BR" w:eastAsia="en-US" w:bidi="ar-SA"/>
         </w:rPr>
-        <w:t>O slope em pé médio no estudo foi 43,2 graus (DP 9,67 graus), variando entre -10 e 17 graus. O slope sentado médio foi 19,8 graus (DP 7,41 graus) e variou entre 5 e 32 graus. O tilt médio foi 3.12 graus (DP 7.12 graus), variando entre -4 e 17 graus. O ângulo ACB médio foi 32,2 graus (DP 6,04 graus), o ângulo alfa médio foi 58,8 graus (DP 6,70 graus) e o ângulo IA médio foi 2,56 graus (DP 3,99 graus).</w:t>
+        <w:t>O slope sacral em pé médio no estudo foi 43,2 graus (DP 9,67 graus), variando entre -10 e 17 graus. O slope sacral sentado médio foi 19,8 graus (DP 7,41 graus) e variou entre 5 e 32 graus. A inclinação pélvica médio foi 3.12 graus (DP 7.12 graus), variando entre -4 e 17 graus. O ângulo ACB médio foi 32,2 graus (DP 6,04 graus), o ângulo alfa médio foi 58,8 graus (DP 6,70 graus) e o ângulo IA médio foi 2,56 graus (DP 3,99 graus).</w:t>
       </w:r>
       <w:bookmarkStart w:id="20" w:name="população-do-estudo-e-acompanhamento"/>
       <w:bookmarkEnd w:id="20"/>
@@ -4139,7 +4107,7 @@
           <w:lang w:val="pt-BR" w:eastAsia="en-US" w:bidi="ar-SA"/>
         </w:rPr>
       </w:pPr>
-      <w:bookmarkStart w:id="21" w:name="__RefHeading___Toc8023_4293808657"/>
+      <w:bookmarkStart w:id="21" w:name="__RefHeading___Toc1517_2968288403"/>
       <w:bookmarkEnd w:id="21"/>
       <w:r>
         <w:rPr>
@@ -4159,7 +4127,7 @@
         <w:rPr>
           <w:lang w:val="pt-BR" w:eastAsia="en-US" w:bidi="ar-SA"/>
         </w:rPr>
-        <w:t>As diferenças entre os ângulos espino-pélvicos podem ser vistas na Tabela 2 e na Figura 1. O slope em pé médio no grupo Artrose foi 32 graus (DP 3 graus), e no grupo Sadio 46 graus (DP 9 graus). O slope sentado no grupo Artrose foi 14 graus (DP 9 graus) e no grupo Sadio 21 graus (DP 7 graus). O tilt médio foi negativo no grupo Artrose (-6, DP 3 graus) e positivo no grupo Sadio (5, DP 6 graus).</w:t>
+        <w:t>As diferenças entre os ângulos espino-pélvicos podem ser vistas na Tabela 2 e na Figura 1. O slope sacral em pé médio no grupo Artrose foi 32 graus (DP 3 graus), e no grupo Sadio 46 graus (DP 9 graus). O slope sacral sentado no grupo Artrose foi 14 graus (DP 9 graus) e no grupo Sadio 21 graus (DP 7 graus). A inclinação pélvica média foi negativa no grupo Artrose (-6, DP 3 graus) e positiva no grupo Sadio (5, DP 6 graus).</w:t>
       </w:r>
     </w:p>
     <w:p>
@@ -4173,7 +4141,7 @@
         <w:rPr>
           <w:lang w:val="pt-BR" w:eastAsia="en-US" w:bidi="ar-SA"/>
         </w:rPr>
-        <w:t>O slope em pé e o tilt foram significativamente diferentes no grupo Artrose quando comparados ao grupo Sadio (Tabela 2). Após ajustar pelo sexo, idade e IMC a diferença do slope em pé foi -11 graus (ANCOVA, IC: -19 – -3.4; p=0.006) e o tilt foi -8,7 graus (ANCOVA, IC: -15 – -2.0; p=0.013). O slope sentado não foi significativamente diferente (ANCOVA 2.2, IC: -3.8 – 8.2, p=0.5).</w:t>
+        <w:t>O slope sacral em pé e a inclinação pélvica foram significativamente diferentes no grupo Artrose quando comparados ao grupo Sadio (Tabela 2). Após ajustar pelo sexo, idade, IMC e HHS a diferença do slope sacral em pé foi -11 graus (ANCOVA, IC: -19 – -3.4; p=0.006) e a inclinação pélvica foi -8,7 graus (ANCOVA, IC: -15 – -2.0; p=0.013). O slope sacral sentado não foi significativamente diferente (ANCOVA 2.2, IC: -3.8 – 8.2, p=0.5).</w:t>
       </w:r>
     </w:p>
     <w:p>
@@ -4214,18 +4182,18 @@
         <w:tblLook w:val="0020" w:noHBand="0" w:noVBand="0" w:firstColumn="0" w:lastRow="0" w:lastColumn="0" w:firstRow="1"/>
       </w:tblPr>
       <w:tblGrid>
-        <w:gridCol w:w="1975"/>
-        <w:gridCol w:w="1740"/>
-        <w:gridCol w:w="1624"/>
-        <w:gridCol w:w="2336"/>
-        <w:gridCol w:w="1017"/>
-        <w:gridCol w:w="945"/>
+        <w:gridCol w:w="2527"/>
+        <w:gridCol w:w="1615"/>
+        <w:gridCol w:w="1506"/>
+        <w:gridCol w:w="2168"/>
+        <w:gridCol w:w="944"/>
+        <w:gridCol w:w="877"/>
       </w:tblGrid>
       <w:tr>
         <w:trPr/>
         <w:tc>
           <w:tcPr>
-            <w:tcW w:w="1975" w:type="dxa"/>
+            <w:tcW w:w="2527" w:type="dxa"/>
             <w:tcBorders>
               <w:top w:val="single" w:sz="4" w:space="0" w:color="000000"/>
               <w:left w:val="single" w:sz="4" w:space="0" w:color="000000"/>
@@ -4240,7 +4208,6 @@
               <w:widowControl w:val="false"/>
               <w:jc w:val="center"/>
               <w:rPr>
-                <w:rFonts w:ascii="Ubuntu" w:hAnsi="Ubuntu"/>
                 <w:b/>
                 <w:b/>
                 <w:bCs/>
@@ -4280,7 +4247,7 @@
         </w:tc>
         <w:tc>
           <w:tcPr>
-            <w:tcW w:w="1740" w:type="dxa"/>
+            <w:tcW w:w="1615" w:type="dxa"/>
             <w:tcBorders>
               <w:top w:val="single" w:sz="4" w:space="0" w:color="000000"/>
               <w:left w:val="single" w:sz="4" w:space="0" w:color="000000"/>
@@ -4295,7 +4262,6 @@
               <w:widowControl w:val="false"/>
               <w:jc w:val="center"/>
               <w:rPr>
-                <w:rFonts w:ascii="Ubuntu" w:hAnsi="Ubuntu"/>
                 <w:b/>
                 <w:b/>
                 <w:bCs/>
@@ -4335,7 +4301,7 @@
         </w:tc>
         <w:tc>
           <w:tcPr>
-            <w:tcW w:w="1624" w:type="dxa"/>
+            <w:tcW w:w="1506" w:type="dxa"/>
             <w:tcBorders>
               <w:top w:val="single" w:sz="4" w:space="0" w:color="000000"/>
               <w:left w:val="single" w:sz="4" w:space="0" w:color="000000"/>
@@ -4350,7 +4316,6 @@
               <w:widowControl w:val="false"/>
               <w:jc w:val="center"/>
               <w:rPr>
-                <w:rFonts w:ascii="Ubuntu" w:hAnsi="Ubuntu"/>
                 <w:b/>
                 <w:b/>
                 <w:bCs/>
@@ -4390,7 +4355,7 @@
         </w:tc>
         <w:tc>
           <w:tcPr>
-            <w:tcW w:w="2336" w:type="dxa"/>
+            <w:tcW w:w="2168" w:type="dxa"/>
             <w:tcBorders>
               <w:top w:val="single" w:sz="4" w:space="0" w:color="000000"/>
               <w:left w:val="single" w:sz="4" w:space="0" w:color="000000"/>
@@ -4405,7 +4370,6 @@
               <w:widowControl w:val="false"/>
               <w:jc w:val="center"/>
               <w:rPr>
-                <w:rFonts w:ascii="Ubuntu" w:hAnsi="Ubuntu"/>
                 <w:b/>
                 <w:b/>
                 <w:bCs/>
@@ -4445,7 +4409,7 @@
         </w:tc>
         <w:tc>
           <w:tcPr>
-            <w:tcW w:w="1017" w:type="dxa"/>
+            <w:tcW w:w="944" w:type="dxa"/>
             <w:tcBorders>
               <w:top w:val="single" w:sz="4" w:space="0" w:color="000000"/>
               <w:left w:val="single" w:sz="4" w:space="0" w:color="000000"/>
@@ -4460,7 +4424,6 @@
               <w:widowControl w:val="false"/>
               <w:jc w:val="center"/>
               <w:rPr>
-                <w:rFonts w:ascii="Ubuntu" w:hAnsi="Ubuntu"/>
                 <w:b/>
                 <w:b/>
                 <w:bCs/>
@@ -4500,7 +4463,7 @@
         </w:tc>
         <w:tc>
           <w:tcPr>
-            <w:tcW w:w="945" w:type="dxa"/>
+            <w:tcW w:w="877" w:type="dxa"/>
             <w:tcBorders>
               <w:top w:val="single" w:sz="4" w:space="0" w:color="000000"/>
               <w:left w:val="single" w:sz="4" w:space="0" w:color="000000"/>
@@ -4516,7 +4479,6 @@
               <w:widowControl w:val="false"/>
               <w:jc w:val="center"/>
               <w:rPr>
-                <w:rFonts w:ascii="Ubuntu" w:hAnsi="Ubuntu"/>
                 <w:b/>
                 <w:b/>
                 <w:bCs/>
@@ -4559,20 +4521,19 @@
         <w:trPr/>
         <w:tc>
           <w:tcPr>
-            <w:tcW w:w="1975" w:type="dxa"/>
-            <w:tcBorders>
-              <w:left w:val="single" w:sz="4" w:space="0" w:color="000000"/>
-              <w:bottom w:val="single" w:sz="4" w:space="0" w:color="000000"/>
-            </w:tcBorders>
-            <w:vAlign w:val="center"/>
-          </w:tcPr>
-          <w:p>
-            <w:pPr>
-              <w:pStyle w:val="Compact"/>
-              <w:widowControl w:val="false"/>
-              <w:jc w:val="center"/>
-              <w:rPr>
-                <w:rFonts w:ascii="Ubuntu" w:hAnsi="Ubuntu"/>
+            <w:tcW w:w="2527" w:type="dxa"/>
+            <w:tcBorders>
+              <w:left w:val="single" w:sz="4" w:space="0" w:color="000000"/>
+              <w:bottom w:val="single" w:sz="4" w:space="0" w:color="000000"/>
+            </w:tcBorders>
+            <w:vAlign w:val="center"/>
+          </w:tcPr>
+          <w:p>
+            <w:pPr>
+              <w:pStyle w:val="Compact"/>
+              <w:widowControl w:val="false"/>
+              <w:jc w:val="center"/>
+              <w:rPr>
                 <w:b/>
                 <w:b/>
                 <w:bCs/>
@@ -4606,26 +4567,25 @@
                 <w:u w:val="none"/>
                 <w:lang w:val="pt-BR" w:eastAsia="en-US" w:bidi="ar-SA"/>
               </w:rPr>
-              <w:t>Slope (em pé)</w:t>
-            </w:r>
-          </w:p>
-        </w:tc>
-        <w:tc>
-          <w:tcPr>
-            <w:tcW w:w="1740" w:type="dxa"/>
-            <w:tcBorders>
-              <w:left w:val="single" w:sz="4" w:space="0" w:color="000000"/>
-              <w:bottom w:val="single" w:sz="4" w:space="0" w:color="000000"/>
-            </w:tcBorders>
-            <w:vAlign w:val="center"/>
-          </w:tcPr>
-          <w:p>
-            <w:pPr>
-              <w:pStyle w:val="Compact"/>
-              <w:widowControl w:val="false"/>
-              <w:jc w:val="center"/>
-              <w:rPr>
-                <w:rFonts w:ascii="Ubuntu" w:hAnsi="Ubuntu"/>
+              <w:t>Slope sacral (em pé)</w:t>
+            </w:r>
+          </w:p>
+        </w:tc>
+        <w:tc>
+          <w:tcPr>
+            <w:tcW w:w="1615" w:type="dxa"/>
+            <w:tcBorders>
+              <w:left w:val="single" w:sz="4" w:space="0" w:color="000000"/>
+              <w:bottom w:val="single" w:sz="4" w:space="0" w:color="000000"/>
+            </w:tcBorders>
+            <w:vAlign w:val="center"/>
+          </w:tcPr>
+          <w:p>
+            <w:pPr>
+              <w:pStyle w:val="Compact"/>
+              <w:widowControl w:val="false"/>
+              <w:jc w:val="center"/>
+              <w:rPr>
                 <w:b w:val="false"/>
                 <w:b w:val="false"/>
                 <w:bCs w:val="false"/>
@@ -4665,20 +4625,19 @@
         </w:tc>
         <w:tc>
           <w:tcPr>
-            <w:tcW w:w="1624" w:type="dxa"/>
-            <w:tcBorders>
-              <w:left w:val="single" w:sz="4" w:space="0" w:color="000000"/>
-              <w:bottom w:val="single" w:sz="4" w:space="0" w:color="000000"/>
-            </w:tcBorders>
-            <w:vAlign w:val="center"/>
-          </w:tcPr>
-          <w:p>
-            <w:pPr>
-              <w:pStyle w:val="Compact"/>
-              <w:widowControl w:val="false"/>
-              <w:jc w:val="center"/>
-              <w:rPr>
-                <w:rFonts w:ascii="Ubuntu" w:hAnsi="Ubuntu"/>
+            <w:tcW w:w="1506" w:type="dxa"/>
+            <w:tcBorders>
+              <w:left w:val="single" w:sz="4" w:space="0" w:color="000000"/>
+              <w:bottom w:val="single" w:sz="4" w:space="0" w:color="000000"/>
+            </w:tcBorders>
+            <w:vAlign w:val="center"/>
+          </w:tcPr>
+          <w:p>
+            <w:pPr>
+              <w:pStyle w:val="Compact"/>
+              <w:widowControl w:val="false"/>
+              <w:jc w:val="center"/>
+              <w:rPr>
                 <w:b w:val="false"/>
                 <w:b w:val="false"/>
                 <w:bCs w:val="false"/>
@@ -4718,20 +4677,19 @@
         </w:tc>
         <w:tc>
           <w:tcPr>
-            <w:tcW w:w="2336" w:type="dxa"/>
-            <w:tcBorders>
-              <w:left w:val="single" w:sz="4" w:space="0" w:color="000000"/>
-              <w:bottom w:val="single" w:sz="4" w:space="0" w:color="000000"/>
-            </w:tcBorders>
-            <w:vAlign w:val="center"/>
-          </w:tcPr>
-          <w:p>
-            <w:pPr>
-              <w:pStyle w:val="Compact"/>
-              <w:widowControl w:val="false"/>
-              <w:jc w:val="center"/>
-              <w:rPr>
-                <w:rFonts w:ascii="Ubuntu" w:hAnsi="Ubuntu"/>
+            <w:tcW w:w="2168" w:type="dxa"/>
+            <w:tcBorders>
+              <w:left w:val="single" w:sz="4" w:space="0" w:color="000000"/>
+              <w:bottom w:val="single" w:sz="4" w:space="0" w:color="000000"/>
+            </w:tcBorders>
+            <w:vAlign w:val="center"/>
+          </w:tcPr>
+          <w:p>
+            <w:pPr>
+              <w:pStyle w:val="Compact"/>
+              <w:widowControl w:val="false"/>
+              <w:jc w:val="center"/>
+              <w:rPr>
                 <w:b w:val="false"/>
                 <w:b w:val="false"/>
                 <w:bCs w:val="false"/>
@@ -4771,20 +4729,19 @@
         </w:tc>
         <w:tc>
           <w:tcPr>
-            <w:tcW w:w="1017" w:type="dxa"/>
-            <w:tcBorders>
-              <w:left w:val="single" w:sz="4" w:space="0" w:color="000000"/>
-              <w:bottom w:val="single" w:sz="4" w:space="0" w:color="000000"/>
-            </w:tcBorders>
-            <w:vAlign w:val="center"/>
-          </w:tcPr>
-          <w:p>
-            <w:pPr>
-              <w:pStyle w:val="Compact"/>
-              <w:widowControl w:val="false"/>
-              <w:jc w:val="center"/>
-              <w:rPr>
-                <w:rFonts w:ascii="Ubuntu" w:hAnsi="Ubuntu"/>
+            <w:tcW w:w="944" w:type="dxa"/>
+            <w:tcBorders>
+              <w:left w:val="single" w:sz="4" w:space="0" w:color="000000"/>
+              <w:bottom w:val="single" w:sz="4" w:space="0" w:color="000000"/>
+            </w:tcBorders>
+            <w:vAlign w:val="center"/>
+          </w:tcPr>
+          <w:p>
+            <w:pPr>
+              <w:pStyle w:val="Compact"/>
+              <w:widowControl w:val="false"/>
+              <w:jc w:val="center"/>
+              <w:rPr>
                 <w:b w:val="false"/>
                 <w:b w:val="false"/>
                 <w:bCs w:val="false"/>
@@ -4824,7 +4781,7 @@
         </w:tc>
         <w:tc>
           <w:tcPr>
-            <w:tcW w:w="945" w:type="dxa"/>
+            <w:tcW w:w="877" w:type="dxa"/>
             <w:tcBorders>
               <w:left w:val="single" w:sz="4" w:space="0" w:color="000000"/>
               <w:bottom w:val="single" w:sz="4" w:space="0" w:color="000000"/>
@@ -4838,7 +4795,6 @@
               <w:widowControl w:val="false"/>
               <w:jc w:val="center"/>
               <w:rPr>
-                <w:rFonts w:ascii="Ubuntu" w:hAnsi="Ubuntu"/>
                 <w:b/>
                 <w:b/>
                 <w:bCs/>
@@ -4881,20 +4837,19 @@
         <w:trPr/>
         <w:tc>
           <w:tcPr>
-            <w:tcW w:w="1975" w:type="dxa"/>
-            <w:tcBorders>
-              <w:left w:val="single" w:sz="4" w:space="0" w:color="000000"/>
-              <w:bottom w:val="single" w:sz="4" w:space="0" w:color="000000"/>
-            </w:tcBorders>
-            <w:vAlign w:val="center"/>
-          </w:tcPr>
-          <w:p>
-            <w:pPr>
-              <w:pStyle w:val="Compact"/>
-              <w:widowControl w:val="false"/>
-              <w:jc w:val="center"/>
-              <w:rPr>
-                <w:rFonts w:ascii="Ubuntu" w:hAnsi="Ubuntu"/>
+            <w:tcW w:w="2527" w:type="dxa"/>
+            <w:tcBorders>
+              <w:left w:val="single" w:sz="4" w:space="0" w:color="000000"/>
+              <w:bottom w:val="single" w:sz="4" w:space="0" w:color="000000"/>
+            </w:tcBorders>
+            <w:vAlign w:val="center"/>
+          </w:tcPr>
+          <w:p>
+            <w:pPr>
+              <w:pStyle w:val="Compact"/>
+              <w:widowControl w:val="false"/>
+              <w:jc w:val="center"/>
+              <w:rPr>
                 <w:b/>
                 <w:b/>
                 <w:bCs/>
@@ -4928,26 +4883,25 @@
                 <w:u w:val="none"/>
                 <w:lang w:val="pt-BR" w:eastAsia="en-US" w:bidi="ar-SA"/>
               </w:rPr>
-              <w:t>Slope (sentado)</w:t>
-            </w:r>
-          </w:p>
-        </w:tc>
-        <w:tc>
-          <w:tcPr>
-            <w:tcW w:w="1740" w:type="dxa"/>
-            <w:tcBorders>
-              <w:left w:val="single" w:sz="4" w:space="0" w:color="000000"/>
-              <w:bottom w:val="single" w:sz="4" w:space="0" w:color="000000"/>
-            </w:tcBorders>
-            <w:vAlign w:val="center"/>
-          </w:tcPr>
-          <w:p>
-            <w:pPr>
-              <w:pStyle w:val="Compact"/>
-              <w:widowControl w:val="false"/>
-              <w:jc w:val="center"/>
-              <w:rPr>
-                <w:rFonts w:ascii="Ubuntu" w:hAnsi="Ubuntu"/>
+              <w:t>Slope sacral (sentado)</w:t>
+            </w:r>
+          </w:p>
+        </w:tc>
+        <w:tc>
+          <w:tcPr>
+            <w:tcW w:w="1615" w:type="dxa"/>
+            <w:tcBorders>
+              <w:left w:val="single" w:sz="4" w:space="0" w:color="000000"/>
+              <w:bottom w:val="single" w:sz="4" w:space="0" w:color="000000"/>
+            </w:tcBorders>
+            <w:vAlign w:val="center"/>
+          </w:tcPr>
+          <w:p>
+            <w:pPr>
+              <w:pStyle w:val="Compact"/>
+              <w:widowControl w:val="false"/>
+              <w:jc w:val="center"/>
+              <w:rPr>
                 <w:b w:val="false"/>
                 <w:b w:val="false"/>
                 <w:bCs w:val="false"/>
@@ -4987,20 +4941,19 @@
         </w:tc>
         <w:tc>
           <w:tcPr>
-            <w:tcW w:w="1624" w:type="dxa"/>
-            <w:tcBorders>
-              <w:left w:val="single" w:sz="4" w:space="0" w:color="000000"/>
-              <w:bottom w:val="single" w:sz="4" w:space="0" w:color="000000"/>
-            </w:tcBorders>
-            <w:vAlign w:val="center"/>
-          </w:tcPr>
-          <w:p>
-            <w:pPr>
-              <w:pStyle w:val="Compact"/>
-              <w:widowControl w:val="false"/>
-              <w:jc w:val="center"/>
-              <w:rPr>
-                <w:rFonts w:ascii="Ubuntu" w:hAnsi="Ubuntu"/>
+            <w:tcW w:w="1506" w:type="dxa"/>
+            <w:tcBorders>
+              <w:left w:val="single" w:sz="4" w:space="0" w:color="000000"/>
+              <w:bottom w:val="single" w:sz="4" w:space="0" w:color="000000"/>
+            </w:tcBorders>
+            <w:vAlign w:val="center"/>
+          </w:tcPr>
+          <w:p>
+            <w:pPr>
+              <w:pStyle w:val="Compact"/>
+              <w:widowControl w:val="false"/>
+              <w:jc w:val="center"/>
+              <w:rPr>
                 <w:b w:val="false"/>
                 <w:b w:val="false"/>
                 <w:bCs w:val="false"/>
@@ -5040,20 +4993,19 @@
         </w:tc>
         <w:tc>
           <w:tcPr>
-            <w:tcW w:w="2336" w:type="dxa"/>
-            <w:tcBorders>
-              <w:left w:val="single" w:sz="4" w:space="0" w:color="000000"/>
-              <w:bottom w:val="single" w:sz="4" w:space="0" w:color="000000"/>
-            </w:tcBorders>
-            <w:vAlign w:val="center"/>
-          </w:tcPr>
-          <w:p>
-            <w:pPr>
-              <w:pStyle w:val="Compact"/>
-              <w:widowControl w:val="false"/>
-              <w:jc w:val="center"/>
-              <w:rPr>
-                <w:rFonts w:ascii="Ubuntu" w:hAnsi="Ubuntu"/>
+            <w:tcW w:w="2168" w:type="dxa"/>
+            <w:tcBorders>
+              <w:left w:val="single" w:sz="4" w:space="0" w:color="000000"/>
+              <w:bottom w:val="single" w:sz="4" w:space="0" w:color="000000"/>
+            </w:tcBorders>
+            <w:vAlign w:val="center"/>
+          </w:tcPr>
+          <w:p>
+            <w:pPr>
+              <w:pStyle w:val="Compact"/>
+              <w:widowControl w:val="false"/>
+              <w:jc w:val="center"/>
+              <w:rPr>
                 <w:b w:val="false"/>
                 <w:b w:val="false"/>
                 <w:bCs w:val="false"/>
@@ -5093,20 +5045,19 @@
         </w:tc>
         <w:tc>
           <w:tcPr>
-            <w:tcW w:w="1017" w:type="dxa"/>
-            <w:tcBorders>
-              <w:left w:val="single" w:sz="4" w:space="0" w:color="000000"/>
-              <w:bottom w:val="single" w:sz="4" w:space="0" w:color="000000"/>
-            </w:tcBorders>
-            <w:vAlign w:val="center"/>
-          </w:tcPr>
-          <w:p>
-            <w:pPr>
-              <w:pStyle w:val="Compact"/>
-              <w:widowControl w:val="false"/>
-              <w:jc w:val="center"/>
-              <w:rPr>
-                <w:rFonts w:ascii="Ubuntu" w:hAnsi="Ubuntu"/>
+            <w:tcW w:w="944" w:type="dxa"/>
+            <w:tcBorders>
+              <w:left w:val="single" w:sz="4" w:space="0" w:color="000000"/>
+              <w:bottom w:val="single" w:sz="4" w:space="0" w:color="000000"/>
+            </w:tcBorders>
+            <w:vAlign w:val="center"/>
+          </w:tcPr>
+          <w:p>
+            <w:pPr>
+              <w:pStyle w:val="Compact"/>
+              <w:widowControl w:val="false"/>
+              <w:jc w:val="center"/>
+              <w:rPr>
                 <w:b w:val="false"/>
                 <w:b w:val="false"/>
                 <w:bCs w:val="false"/>
@@ -5146,7 +5097,7 @@
         </w:tc>
         <w:tc>
           <w:tcPr>
-            <w:tcW w:w="945" w:type="dxa"/>
+            <w:tcW w:w="877" w:type="dxa"/>
             <w:tcBorders>
               <w:left w:val="single" w:sz="4" w:space="0" w:color="000000"/>
               <w:bottom w:val="single" w:sz="4" w:space="0" w:color="000000"/>
@@ -5160,7 +5111,6 @@
               <w:widowControl w:val="false"/>
               <w:jc w:val="center"/>
               <w:rPr>
-                <w:rFonts w:ascii="Ubuntu" w:hAnsi="Ubuntu"/>
                 <w:b w:val="false"/>
                 <w:b w:val="false"/>
                 <w:bCs w:val="false"/>
@@ -5203,20 +5153,19 @@
         <w:trPr/>
         <w:tc>
           <w:tcPr>
-            <w:tcW w:w="1975" w:type="dxa"/>
-            <w:tcBorders>
-              <w:left w:val="single" w:sz="4" w:space="0" w:color="000000"/>
-              <w:bottom w:val="single" w:sz="4" w:space="0" w:color="000000"/>
-            </w:tcBorders>
-            <w:vAlign w:val="center"/>
-          </w:tcPr>
-          <w:p>
-            <w:pPr>
-              <w:pStyle w:val="Compact"/>
-              <w:widowControl w:val="false"/>
-              <w:jc w:val="center"/>
-              <w:rPr>
-                <w:rFonts w:ascii="Ubuntu" w:hAnsi="Ubuntu"/>
+            <w:tcW w:w="2527" w:type="dxa"/>
+            <w:tcBorders>
+              <w:left w:val="single" w:sz="4" w:space="0" w:color="000000"/>
+              <w:bottom w:val="single" w:sz="4" w:space="0" w:color="000000"/>
+            </w:tcBorders>
+            <w:vAlign w:val="center"/>
+          </w:tcPr>
+          <w:p>
+            <w:pPr>
+              <w:pStyle w:val="Compact"/>
+              <w:widowControl w:val="false"/>
+              <w:jc w:val="center"/>
+              <w:rPr>
                 <w:b/>
                 <w:b/>
                 <w:bCs/>
@@ -5250,26 +5199,25 @@
                 <w:u w:val="none"/>
                 <w:lang w:val="pt-BR" w:eastAsia="en-US" w:bidi="ar-SA"/>
               </w:rPr>
-              <w:t>Tilt (em pé)</w:t>
-            </w:r>
-          </w:p>
-        </w:tc>
-        <w:tc>
-          <w:tcPr>
-            <w:tcW w:w="1740" w:type="dxa"/>
-            <w:tcBorders>
-              <w:left w:val="single" w:sz="4" w:space="0" w:color="000000"/>
-              <w:bottom w:val="single" w:sz="4" w:space="0" w:color="000000"/>
-            </w:tcBorders>
-            <w:vAlign w:val="center"/>
-          </w:tcPr>
-          <w:p>
-            <w:pPr>
-              <w:pStyle w:val="Compact"/>
-              <w:widowControl w:val="false"/>
-              <w:jc w:val="center"/>
-              <w:rPr>
-                <w:rFonts w:ascii="Ubuntu" w:hAnsi="Ubuntu"/>
+              <w:t>Inclinação pélvica</w:t>
+            </w:r>
+          </w:p>
+        </w:tc>
+        <w:tc>
+          <w:tcPr>
+            <w:tcW w:w="1615" w:type="dxa"/>
+            <w:tcBorders>
+              <w:left w:val="single" w:sz="4" w:space="0" w:color="000000"/>
+              <w:bottom w:val="single" w:sz="4" w:space="0" w:color="000000"/>
+            </w:tcBorders>
+            <w:vAlign w:val="center"/>
+          </w:tcPr>
+          <w:p>
+            <w:pPr>
+              <w:pStyle w:val="Compact"/>
+              <w:widowControl w:val="false"/>
+              <w:jc w:val="center"/>
+              <w:rPr>
                 <w:b w:val="false"/>
                 <w:b w:val="false"/>
                 <w:bCs w:val="false"/>
@@ -5309,20 +5257,19 @@
         </w:tc>
         <w:tc>
           <w:tcPr>
-            <w:tcW w:w="1624" w:type="dxa"/>
-            <w:tcBorders>
-              <w:left w:val="single" w:sz="4" w:space="0" w:color="000000"/>
-              <w:bottom w:val="single" w:sz="4" w:space="0" w:color="000000"/>
-            </w:tcBorders>
-            <w:vAlign w:val="center"/>
-          </w:tcPr>
-          <w:p>
-            <w:pPr>
-              <w:pStyle w:val="Compact"/>
-              <w:widowControl w:val="false"/>
-              <w:jc w:val="center"/>
-              <w:rPr>
-                <w:rFonts w:ascii="Ubuntu" w:hAnsi="Ubuntu"/>
+            <w:tcW w:w="1506" w:type="dxa"/>
+            <w:tcBorders>
+              <w:left w:val="single" w:sz="4" w:space="0" w:color="000000"/>
+              <w:bottom w:val="single" w:sz="4" w:space="0" w:color="000000"/>
+            </w:tcBorders>
+            <w:vAlign w:val="center"/>
+          </w:tcPr>
+          <w:p>
+            <w:pPr>
+              <w:pStyle w:val="Compact"/>
+              <w:widowControl w:val="false"/>
+              <w:jc w:val="center"/>
+              <w:rPr>
                 <w:b w:val="false"/>
                 <w:b w:val="false"/>
                 <w:bCs w:val="false"/>
@@ -5362,20 +5309,19 @@
         </w:tc>
         <w:tc>
           <w:tcPr>
-            <w:tcW w:w="2336" w:type="dxa"/>
-            <w:tcBorders>
-              <w:left w:val="single" w:sz="4" w:space="0" w:color="000000"/>
-              <w:bottom w:val="single" w:sz="4" w:space="0" w:color="000000"/>
-            </w:tcBorders>
-            <w:vAlign w:val="center"/>
-          </w:tcPr>
-          <w:p>
-            <w:pPr>
-              <w:pStyle w:val="Compact"/>
-              <w:widowControl w:val="false"/>
-              <w:jc w:val="center"/>
-              <w:rPr>
-                <w:rFonts w:ascii="Ubuntu" w:hAnsi="Ubuntu"/>
+            <w:tcW w:w="2168" w:type="dxa"/>
+            <w:tcBorders>
+              <w:left w:val="single" w:sz="4" w:space="0" w:color="000000"/>
+              <w:bottom w:val="single" w:sz="4" w:space="0" w:color="000000"/>
+            </w:tcBorders>
+            <w:vAlign w:val="center"/>
+          </w:tcPr>
+          <w:p>
+            <w:pPr>
+              <w:pStyle w:val="Compact"/>
+              <w:widowControl w:val="false"/>
+              <w:jc w:val="center"/>
+              <w:rPr>
                 <w:b w:val="false"/>
                 <w:b w:val="false"/>
                 <w:bCs w:val="false"/>
@@ -5415,20 +5361,19 @@
         </w:tc>
         <w:tc>
           <w:tcPr>
-            <w:tcW w:w="1017" w:type="dxa"/>
-            <w:tcBorders>
-              <w:left w:val="single" w:sz="4" w:space="0" w:color="000000"/>
-              <w:bottom w:val="single" w:sz="4" w:space="0" w:color="000000"/>
-            </w:tcBorders>
-            <w:vAlign w:val="center"/>
-          </w:tcPr>
-          <w:p>
-            <w:pPr>
-              <w:pStyle w:val="Compact"/>
-              <w:widowControl w:val="false"/>
-              <w:jc w:val="center"/>
-              <w:rPr>
-                <w:rFonts w:ascii="Ubuntu" w:hAnsi="Ubuntu"/>
+            <w:tcW w:w="944" w:type="dxa"/>
+            <w:tcBorders>
+              <w:left w:val="single" w:sz="4" w:space="0" w:color="000000"/>
+              <w:bottom w:val="single" w:sz="4" w:space="0" w:color="000000"/>
+            </w:tcBorders>
+            <w:vAlign w:val="center"/>
+          </w:tcPr>
+          <w:p>
+            <w:pPr>
+              <w:pStyle w:val="Compact"/>
+              <w:widowControl w:val="false"/>
+              <w:jc w:val="center"/>
+              <w:rPr>
                 <w:b w:val="false"/>
                 <w:b w:val="false"/>
                 <w:bCs w:val="false"/>
@@ -5468,7 +5413,7 @@
         </w:tc>
         <w:tc>
           <w:tcPr>
-            <w:tcW w:w="945" w:type="dxa"/>
+            <w:tcW w:w="877" w:type="dxa"/>
             <w:tcBorders>
               <w:left w:val="single" w:sz="4" w:space="0" w:color="000000"/>
               <w:bottom w:val="single" w:sz="4" w:space="0" w:color="000000"/>
@@ -5482,7 +5427,6 @@
               <w:widowControl w:val="false"/>
               <w:jc w:val="center"/>
               <w:rPr>
-                <w:rFonts w:ascii="Ubuntu" w:hAnsi="Ubuntu"/>
                 <w:b/>
                 <w:b/>
                 <w:bCs/>
@@ -5525,20 +5469,19 @@
         <w:trPr/>
         <w:tc>
           <w:tcPr>
-            <w:tcW w:w="1975" w:type="dxa"/>
-            <w:tcBorders>
-              <w:left w:val="single" w:sz="4" w:space="0" w:color="000000"/>
-              <w:bottom w:val="single" w:sz="4" w:space="0" w:color="000000"/>
-            </w:tcBorders>
-            <w:vAlign w:val="center"/>
-          </w:tcPr>
-          <w:p>
-            <w:pPr>
-              <w:pStyle w:val="Compact"/>
-              <w:widowControl w:val="false"/>
-              <w:jc w:val="center"/>
-              <w:rPr>
-                <w:rFonts w:ascii="Ubuntu" w:hAnsi="Ubuntu"/>
+            <w:tcW w:w="2527" w:type="dxa"/>
+            <w:tcBorders>
+              <w:left w:val="single" w:sz="4" w:space="0" w:color="000000"/>
+              <w:bottom w:val="single" w:sz="4" w:space="0" w:color="000000"/>
+            </w:tcBorders>
+            <w:vAlign w:val="center"/>
+          </w:tcPr>
+          <w:p>
+            <w:pPr>
+              <w:pStyle w:val="Compact"/>
+              <w:widowControl w:val="false"/>
+              <w:jc w:val="center"/>
+              <w:rPr>
                 <w:b/>
                 <w:b/>
                 <w:bCs/>
@@ -5578,20 +5521,19 @@
         </w:tc>
         <w:tc>
           <w:tcPr>
-            <w:tcW w:w="1740" w:type="dxa"/>
-            <w:tcBorders>
-              <w:left w:val="single" w:sz="4" w:space="0" w:color="000000"/>
-              <w:bottom w:val="single" w:sz="4" w:space="0" w:color="000000"/>
-            </w:tcBorders>
-            <w:vAlign w:val="center"/>
-          </w:tcPr>
-          <w:p>
-            <w:pPr>
-              <w:pStyle w:val="Compact"/>
-              <w:widowControl w:val="false"/>
-              <w:jc w:val="center"/>
-              <w:rPr>
-                <w:rFonts w:ascii="Ubuntu" w:hAnsi="Ubuntu"/>
+            <w:tcW w:w="1615" w:type="dxa"/>
+            <w:tcBorders>
+              <w:left w:val="single" w:sz="4" w:space="0" w:color="000000"/>
+              <w:bottom w:val="single" w:sz="4" w:space="0" w:color="000000"/>
+            </w:tcBorders>
+            <w:vAlign w:val="center"/>
+          </w:tcPr>
+          <w:p>
+            <w:pPr>
+              <w:pStyle w:val="Compact"/>
+              <w:widowControl w:val="false"/>
+              <w:jc w:val="center"/>
+              <w:rPr>
                 <w:b w:val="false"/>
                 <w:b w:val="false"/>
                 <w:bCs w:val="false"/>
@@ -5631,20 +5573,19 @@
         </w:tc>
         <w:tc>
           <w:tcPr>
-            <w:tcW w:w="1624" w:type="dxa"/>
-            <w:tcBorders>
-              <w:left w:val="single" w:sz="4" w:space="0" w:color="000000"/>
-              <w:bottom w:val="single" w:sz="4" w:space="0" w:color="000000"/>
-            </w:tcBorders>
-            <w:vAlign w:val="center"/>
-          </w:tcPr>
-          <w:p>
-            <w:pPr>
-              <w:pStyle w:val="Compact"/>
-              <w:widowControl w:val="false"/>
-              <w:jc w:val="center"/>
-              <w:rPr>
-                <w:rFonts w:ascii="Ubuntu" w:hAnsi="Ubuntu"/>
+            <w:tcW w:w="1506" w:type="dxa"/>
+            <w:tcBorders>
+              <w:left w:val="single" w:sz="4" w:space="0" w:color="000000"/>
+              <w:bottom w:val="single" w:sz="4" w:space="0" w:color="000000"/>
+            </w:tcBorders>
+            <w:vAlign w:val="center"/>
+          </w:tcPr>
+          <w:p>
+            <w:pPr>
+              <w:pStyle w:val="Compact"/>
+              <w:widowControl w:val="false"/>
+              <w:jc w:val="center"/>
+              <w:rPr>
                 <w:b w:val="false"/>
                 <w:b w:val="false"/>
                 <w:bCs w:val="false"/>
@@ -5684,20 +5625,19 @@
         </w:tc>
         <w:tc>
           <w:tcPr>
-            <w:tcW w:w="2336" w:type="dxa"/>
-            <w:tcBorders>
-              <w:left w:val="single" w:sz="4" w:space="0" w:color="000000"/>
-              <w:bottom w:val="single" w:sz="4" w:space="0" w:color="000000"/>
-            </w:tcBorders>
-            <w:vAlign w:val="center"/>
-          </w:tcPr>
-          <w:p>
-            <w:pPr>
-              <w:pStyle w:val="Compact"/>
-              <w:widowControl w:val="false"/>
-              <w:jc w:val="center"/>
-              <w:rPr>
-                <w:rFonts w:ascii="Ubuntu" w:hAnsi="Ubuntu"/>
+            <w:tcW w:w="2168" w:type="dxa"/>
+            <w:tcBorders>
+              <w:left w:val="single" w:sz="4" w:space="0" w:color="000000"/>
+              <w:bottom w:val="single" w:sz="4" w:space="0" w:color="000000"/>
+            </w:tcBorders>
+            <w:vAlign w:val="center"/>
+          </w:tcPr>
+          <w:p>
+            <w:pPr>
+              <w:pStyle w:val="Compact"/>
+              <w:widowControl w:val="false"/>
+              <w:jc w:val="center"/>
+              <w:rPr>
                 <w:b w:val="false"/>
                 <w:b w:val="false"/>
                 <w:bCs w:val="false"/>
@@ -5737,20 +5677,19 @@
         </w:tc>
         <w:tc>
           <w:tcPr>
-            <w:tcW w:w="1017" w:type="dxa"/>
-            <w:tcBorders>
-              <w:left w:val="single" w:sz="4" w:space="0" w:color="000000"/>
-              <w:bottom w:val="single" w:sz="4" w:space="0" w:color="000000"/>
-            </w:tcBorders>
-            <w:vAlign w:val="center"/>
-          </w:tcPr>
-          <w:p>
-            <w:pPr>
-              <w:pStyle w:val="Compact"/>
-              <w:widowControl w:val="false"/>
-              <w:jc w:val="center"/>
-              <w:rPr>
-                <w:rFonts w:ascii="Ubuntu" w:hAnsi="Ubuntu"/>
+            <w:tcW w:w="944" w:type="dxa"/>
+            <w:tcBorders>
+              <w:left w:val="single" w:sz="4" w:space="0" w:color="000000"/>
+              <w:bottom w:val="single" w:sz="4" w:space="0" w:color="000000"/>
+            </w:tcBorders>
+            <w:vAlign w:val="center"/>
+          </w:tcPr>
+          <w:p>
+            <w:pPr>
+              <w:pStyle w:val="Compact"/>
+              <w:widowControl w:val="false"/>
+              <w:jc w:val="center"/>
+              <w:rPr>
                 <w:b w:val="false"/>
                 <w:b w:val="false"/>
                 <w:bCs w:val="false"/>
@@ -5790,7 +5729,7 @@
         </w:tc>
         <w:tc>
           <w:tcPr>
-            <w:tcW w:w="945" w:type="dxa"/>
+            <w:tcW w:w="877" w:type="dxa"/>
             <w:tcBorders>
               <w:left w:val="single" w:sz="4" w:space="0" w:color="000000"/>
               <w:bottom w:val="single" w:sz="4" w:space="0" w:color="000000"/>
@@ -5804,7 +5743,6 @@
               <w:widowControl w:val="false"/>
               <w:jc w:val="center"/>
               <w:rPr>
-                <w:rFonts w:ascii="Ubuntu" w:hAnsi="Ubuntu"/>
                 <w:b w:val="false"/>
                 <w:b w:val="false"/>
                 <w:bCs w:val="false"/>
@@ -5847,20 +5785,19 @@
         <w:trPr/>
         <w:tc>
           <w:tcPr>
-            <w:tcW w:w="1975" w:type="dxa"/>
-            <w:tcBorders>
-              <w:left w:val="single" w:sz="4" w:space="0" w:color="000000"/>
-              <w:bottom w:val="single" w:sz="4" w:space="0" w:color="000000"/>
-            </w:tcBorders>
-            <w:vAlign w:val="center"/>
-          </w:tcPr>
-          <w:p>
-            <w:pPr>
-              <w:pStyle w:val="Compact"/>
-              <w:widowControl w:val="false"/>
-              <w:jc w:val="center"/>
-              <w:rPr>
-                <w:rFonts w:ascii="Ubuntu" w:hAnsi="Ubuntu"/>
+            <w:tcW w:w="2527" w:type="dxa"/>
+            <w:tcBorders>
+              <w:left w:val="single" w:sz="4" w:space="0" w:color="000000"/>
+              <w:bottom w:val="single" w:sz="4" w:space="0" w:color="000000"/>
+            </w:tcBorders>
+            <w:vAlign w:val="center"/>
+          </w:tcPr>
+          <w:p>
+            <w:pPr>
+              <w:pStyle w:val="Compact"/>
+              <w:widowControl w:val="false"/>
+              <w:jc w:val="center"/>
+              <w:rPr>
                 <w:b/>
                 <w:b/>
                 <w:bCs/>
@@ -5900,20 +5837,19 @@
         </w:tc>
         <w:tc>
           <w:tcPr>
-            <w:tcW w:w="1740" w:type="dxa"/>
-            <w:tcBorders>
-              <w:left w:val="single" w:sz="4" w:space="0" w:color="000000"/>
-              <w:bottom w:val="single" w:sz="4" w:space="0" w:color="000000"/>
-            </w:tcBorders>
-            <w:vAlign w:val="center"/>
-          </w:tcPr>
-          <w:p>
-            <w:pPr>
-              <w:pStyle w:val="Compact"/>
-              <w:widowControl w:val="false"/>
-              <w:jc w:val="center"/>
-              <w:rPr>
-                <w:rFonts w:ascii="Ubuntu" w:hAnsi="Ubuntu"/>
+            <w:tcW w:w="1615" w:type="dxa"/>
+            <w:tcBorders>
+              <w:left w:val="single" w:sz="4" w:space="0" w:color="000000"/>
+              <w:bottom w:val="single" w:sz="4" w:space="0" w:color="000000"/>
+            </w:tcBorders>
+            <w:vAlign w:val="center"/>
+          </w:tcPr>
+          <w:p>
+            <w:pPr>
+              <w:pStyle w:val="Compact"/>
+              <w:widowControl w:val="false"/>
+              <w:jc w:val="center"/>
+              <w:rPr>
                 <w:b w:val="false"/>
                 <w:b w:val="false"/>
                 <w:bCs w:val="false"/>
@@ -5953,20 +5889,19 @@
         </w:tc>
         <w:tc>
           <w:tcPr>
-            <w:tcW w:w="1624" w:type="dxa"/>
-            <w:tcBorders>
-              <w:left w:val="single" w:sz="4" w:space="0" w:color="000000"/>
-              <w:bottom w:val="single" w:sz="4" w:space="0" w:color="000000"/>
-            </w:tcBorders>
-            <w:vAlign w:val="center"/>
-          </w:tcPr>
-          <w:p>
-            <w:pPr>
-              <w:pStyle w:val="Compact"/>
-              <w:widowControl w:val="false"/>
-              <w:jc w:val="center"/>
-              <w:rPr>
-                <w:rFonts w:ascii="Ubuntu" w:hAnsi="Ubuntu"/>
+            <w:tcW w:w="1506" w:type="dxa"/>
+            <w:tcBorders>
+              <w:left w:val="single" w:sz="4" w:space="0" w:color="000000"/>
+              <w:bottom w:val="single" w:sz="4" w:space="0" w:color="000000"/>
+            </w:tcBorders>
+            <w:vAlign w:val="center"/>
+          </w:tcPr>
+          <w:p>
+            <w:pPr>
+              <w:pStyle w:val="Compact"/>
+              <w:widowControl w:val="false"/>
+              <w:jc w:val="center"/>
+              <w:rPr>
                 <w:b w:val="false"/>
                 <w:b w:val="false"/>
                 <w:bCs w:val="false"/>
@@ -6006,20 +5941,19 @@
         </w:tc>
         <w:tc>
           <w:tcPr>
-            <w:tcW w:w="2336" w:type="dxa"/>
-            <w:tcBorders>
-              <w:left w:val="single" w:sz="4" w:space="0" w:color="000000"/>
-              <w:bottom w:val="single" w:sz="4" w:space="0" w:color="000000"/>
-            </w:tcBorders>
-            <w:vAlign w:val="center"/>
-          </w:tcPr>
-          <w:p>
-            <w:pPr>
-              <w:pStyle w:val="Compact"/>
-              <w:widowControl w:val="false"/>
-              <w:jc w:val="center"/>
-              <w:rPr>
-                <w:rFonts w:ascii="Ubuntu" w:hAnsi="Ubuntu"/>
+            <w:tcW w:w="2168" w:type="dxa"/>
+            <w:tcBorders>
+              <w:left w:val="single" w:sz="4" w:space="0" w:color="000000"/>
+              <w:bottom w:val="single" w:sz="4" w:space="0" w:color="000000"/>
+            </w:tcBorders>
+            <w:vAlign w:val="center"/>
+          </w:tcPr>
+          <w:p>
+            <w:pPr>
+              <w:pStyle w:val="Compact"/>
+              <w:widowControl w:val="false"/>
+              <w:jc w:val="center"/>
+              <w:rPr>
                 <w:b w:val="false"/>
                 <w:b w:val="false"/>
                 <w:bCs w:val="false"/>
@@ -6059,20 +5993,19 @@
         </w:tc>
         <w:tc>
           <w:tcPr>
-            <w:tcW w:w="1017" w:type="dxa"/>
-            <w:tcBorders>
-              <w:left w:val="single" w:sz="4" w:space="0" w:color="000000"/>
-              <w:bottom w:val="single" w:sz="4" w:space="0" w:color="000000"/>
-            </w:tcBorders>
-            <w:vAlign w:val="center"/>
-          </w:tcPr>
-          <w:p>
-            <w:pPr>
-              <w:pStyle w:val="Compact"/>
-              <w:widowControl w:val="false"/>
-              <w:jc w:val="center"/>
-              <w:rPr>
-                <w:rFonts w:ascii="Ubuntu" w:hAnsi="Ubuntu"/>
+            <w:tcW w:w="944" w:type="dxa"/>
+            <w:tcBorders>
+              <w:left w:val="single" w:sz="4" w:space="0" w:color="000000"/>
+              <w:bottom w:val="single" w:sz="4" w:space="0" w:color="000000"/>
+            </w:tcBorders>
+            <w:vAlign w:val="center"/>
+          </w:tcPr>
+          <w:p>
+            <w:pPr>
+              <w:pStyle w:val="Compact"/>
+              <w:widowControl w:val="false"/>
+              <w:jc w:val="center"/>
+              <w:rPr>
                 <w:b w:val="false"/>
                 <w:b w:val="false"/>
                 <w:bCs w:val="false"/>
@@ -6112,7 +6045,7 @@
         </w:tc>
         <w:tc>
           <w:tcPr>
-            <w:tcW w:w="945" w:type="dxa"/>
+            <w:tcW w:w="877" w:type="dxa"/>
             <w:tcBorders>
               <w:left w:val="single" w:sz="4" w:space="0" w:color="000000"/>
               <w:bottom w:val="single" w:sz="4" w:space="0" w:color="000000"/>
@@ -6126,7 +6059,6 @@
               <w:widowControl w:val="false"/>
               <w:jc w:val="center"/>
               <w:rPr>
-                <w:rFonts w:ascii="Ubuntu" w:hAnsi="Ubuntu"/>
                 <w:b w:val="false"/>
                 <w:b w:val="false"/>
                 <w:bCs w:val="false"/>
@@ -6169,20 +6101,19 @@
         <w:trPr/>
         <w:tc>
           <w:tcPr>
-            <w:tcW w:w="1975" w:type="dxa"/>
-            <w:tcBorders>
-              <w:left w:val="single" w:sz="4" w:space="0" w:color="000000"/>
-              <w:bottom w:val="single" w:sz="4" w:space="0" w:color="000000"/>
-            </w:tcBorders>
-            <w:vAlign w:val="center"/>
-          </w:tcPr>
-          <w:p>
-            <w:pPr>
-              <w:pStyle w:val="Compact"/>
-              <w:widowControl w:val="false"/>
-              <w:jc w:val="center"/>
-              <w:rPr>
-                <w:rFonts w:ascii="Ubuntu" w:hAnsi="Ubuntu"/>
+            <w:tcW w:w="2527" w:type="dxa"/>
+            <w:tcBorders>
+              <w:left w:val="single" w:sz="4" w:space="0" w:color="000000"/>
+              <w:bottom w:val="single" w:sz="4" w:space="0" w:color="000000"/>
+            </w:tcBorders>
+            <w:vAlign w:val="center"/>
+          </w:tcPr>
+          <w:p>
+            <w:pPr>
+              <w:pStyle w:val="Compact"/>
+              <w:widowControl w:val="false"/>
+              <w:jc w:val="center"/>
+              <w:rPr>
                 <w:b/>
                 <w:b/>
                 <w:bCs/>
@@ -6222,20 +6153,19 @@
         </w:tc>
         <w:tc>
           <w:tcPr>
-            <w:tcW w:w="1740" w:type="dxa"/>
-            <w:tcBorders>
-              <w:left w:val="single" w:sz="4" w:space="0" w:color="000000"/>
-              <w:bottom w:val="single" w:sz="4" w:space="0" w:color="000000"/>
-            </w:tcBorders>
-            <w:vAlign w:val="center"/>
-          </w:tcPr>
-          <w:p>
-            <w:pPr>
-              <w:pStyle w:val="Compact"/>
-              <w:widowControl w:val="false"/>
-              <w:jc w:val="center"/>
-              <w:rPr>
-                <w:rFonts w:ascii="Ubuntu" w:hAnsi="Ubuntu"/>
+            <w:tcW w:w="1615" w:type="dxa"/>
+            <w:tcBorders>
+              <w:left w:val="single" w:sz="4" w:space="0" w:color="000000"/>
+              <w:bottom w:val="single" w:sz="4" w:space="0" w:color="000000"/>
+            </w:tcBorders>
+            <w:vAlign w:val="center"/>
+          </w:tcPr>
+          <w:p>
+            <w:pPr>
+              <w:pStyle w:val="Compact"/>
+              <w:widowControl w:val="false"/>
+              <w:jc w:val="center"/>
+              <w:rPr>
                 <w:b w:val="false"/>
                 <w:b w:val="false"/>
                 <w:bCs w:val="false"/>
@@ -6275,20 +6205,19 @@
         </w:tc>
         <w:tc>
           <w:tcPr>
-            <w:tcW w:w="1624" w:type="dxa"/>
-            <w:tcBorders>
-              <w:left w:val="single" w:sz="4" w:space="0" w:color="000000"/>
-              <w:bottom w:val="single" w:sz="4" w:space="0" w:color="000000"/>
-            </w:tcBorders>
-            <w:vAlign w:val="center"/>
-          </w:tcPr>
-          <w:p>
-            <w:pPr>
-              <w:pStyle w:val="Compact"/>
-              <w:widowControl w:val="false"/>
-              <w:jc w:val="center"/>
-              <w:rPr>
-                <w:rFonts w:ascii="Ubuntu" w:hAnsi="Ubuntu"/>
+            <w:tcW w:w="1506" w:type="dxa"/>
+            <w:tcBorders>
+              <w:left w:val="single" w:sz="4" w:space="0" w:color="000000"/>
+              <w:bottom w:val="single" w:sz="4" w:space="0" w:color="000000"/>
+            </w:tcBorders>
+            <w:vAlign w:val="center"/>
+          </w:tcPr>
+          <w:p>
+            <w:pPr>
+              <w:pStyle w:val="Compact"/>
+              <w:widowControl w:val="false"/>
+              <w:jc w:val="center"/>
+              <w:rPr>
                 <w:b w:val="false"/>
                 <w:b w:val="false"/>
                 <w:bCs w:val="false"/>
@@ -6328,20 +6257,19 @@
         </w:tc>
         <w:tc>
           <w:tcPr>
-            <w:tcW w:w="2336" w:type="dxa"/>
-            <w:tcBorders>
-              <w:left w:val="single" w:sz="4" w:space="0" w:color="000000"/>
-              <w:bottom w:val="single" w:sz="4" w:space="0" w:color="000000"/>
-            </w:tcBorders>
-            <w:vAlign w:val="center"/>
-          </w:tcPr>
-          <w:p>
-            <w:pPr>
-              <w:pStyle w:val="Compact"/>
-              <w:widowControl w:val="false"/>
-              <w:jc w:val="center"/>
-              <w:rPr>
-                <w:rFonts w:ascii="Ubuntu" w:hAnsi="Ubuntu"/>
+            <w:tcW w:w="2168" w:type="dxa"/>
+            <w:tcBorders>
+              <w:left w:val="single" w:sz="4" w:space="0" w:color="000000"/>
+              <w:bottom w:val="single" w:sz="4" w:space="0" w:color="000000"/>
+            </w:tcBorders>
+            <w:vAlign w:val="center"/>
+          </w:tcPr>
+          <w:p>
+            <w:pPr>
+              <w:pStyle w:val="Compact"/>
+              <w:widowControl w:val="false"/>
+              <w:jc w:val="center"/>
+              <w:rPr>
                 <w:b w:val="false"/>
                 <w:b w:val="false"/>
                 <w:bCs w:val="false"/>
@@ -6381,20 +6309,19 @@
         </w:tc>
         <w:tc>
           <w:tcPr>
-            <w:tcW w:w="1017" w:type="dxa"/>
-            <w:tcBorders>
-              <w:left w:val="single" w:sz="4" w:space="0" w:color="000000"/>
-              <w:bottom w:val="single" w:sz="4" w:space="0" w:color="000000"/>
-            </w:tcBorders>
-            <w:vAlign w:val="center"/>
-          </w:tcPr>
-          <w:p>
-            <w:pPr>
-              <w:pStyle w:val="Compact"/>
-              <w:widowControl w:val="false"/>
-              <w:jc w:val="center"/>
-              <w:rPr>
-                <w:rFonts w:ascii="Ubuntu" w:hAnsi="Ubuntu"/>
+            <w:tcW w:w="944" w:type="dxa"/>
+            <w:tcBorders>
+              <w:left w:val="single" w:sz="4" w:space="0" w:color="000000"/>
+              <w:bottom w:val="single" w:sz="4" w:space="0" w:color="000000"/>
+            </w:tcBorders>
+            <w:vAlign w:val="center"/>
+          </w:tcPr>
+          <w:p>
+            <w:pPr>
+              <w:pStyle w:val="Compact"/>
+              <w:widowControl w:val="false"/>
+              <w:jc w:val="center"/>
+              <w:rPr>
                 <w:b w:val="false"/>
                 <w:b w:val="false"/>
                 <w:bCs w:val="false"/>
@@ -6434,7 +6361,7 @@
         </w:tc>
         <w:tc>
           <w:tcPr>
-            <w:tcW w:w="945" w:type="dxa"/>
+            <w:tcW w:w="877" w:type="dxa"/>
             <w:tcBorders>
               <w:left w:val="single" w:sz="4" w:space="0" w:color="000000"/>
               <w:bottom w:val="single" w:sz="4" w:space="0" w:color="000000"/>
@@ -6448,7 +6375,6 @@
               <w:widowControl w:val="false"/>
               <w:jc w:val="center"/>
               <w:rPr>
-                <w:rFonts w:ascii="Ubuntu" w:hAnsi="Ubuntu"/>
                 <w:b w:val="false"/>
                 <w:b w:val="false"/>
                 <w:bCs w:val="false"/>
@@ -6499,7 +6425,7 @@
         <w:rPr>
           <w:lang w:val="pt-BR" w:eastAsia="en-US" w:bidi="ar-SA"/>
         </w:rPr>
-        <w:t>Os outros ângulos espino-pélvicos tiveram distribuições semelhantes entre os dois grupos. Após ajustar pelo sexo, idade e IMC dos participantes as diferenças médias entre os grupos foram pequenas relativas ao tamanho do estudo. O ângulo ACB médio no grupo Artrose foi 34,2 graus e 31,8 graus no grupo Sadio (IC: -6.8 – 5.6 graus). O ângulo IA médio foi 1,7 graus no grupo Artrose e 2,8 graus no grupo Sadio (IC: -4.2 – 5.0 graus). O ângulo Alfa médio foi 57 graus no grupo Artrose e 59 no grupo Sadio (IC: -4.1 – 10 graus).</w:t>
+        <w:t>Os outros ângulos espino-pélvicos tiveram distribuições semelhantes entre os dois grupos. Após ajustar pelo sexo, idade, IMC e HHS dos participantes as diferenças médias entre os grupos foram pequenas relativas ao tamanho do estudo. O ângulo ACB médio no grupo Artrose foi 34,2 graus e 31,8 graus no grupo Sadio (IC: -6.8 – 5.6 graus). O ângulo IA médio foi 1,7 graus no grupo Artrose e 2,8 graus no grupo Sadio (IC: -4.2 – 5.0 graus). O ângulo Alfa médio foi 57 graus no grupo Artrose e 59 no grupo Sadio (IC: -4.1 – 10 graus).</w:t>
       </w:r>
     </w:p>
     <w:p>
@@ -6573,8 +6499,8 @@
         </w:rPr>
         <w:t xml:space="preserve"> Distribuição dos ângulos espinopélvicos na população do estudo.</w:t>
       </w:r>
-      <w:bookmarkStart w:id="22" w:name="ângulos-espino-pélvicos"/>
-      <w:bookmarkStart w:id="23" w:name="resultados"/>
+      <w:bookmarkStart w:id="22" w:name="resultados"/>
+      <w:bookmarkStart w:id="23" w:name="ângulos-espino-pélvicos"/>
       <w:bookmarkEnd w:id="22"/>
       <w:bookmarkEnd w:id="23"/>
     </w:p>
@@ -6585,7 +6511,7 @@
           <w:lang w:val="pt-BR" w:eastAsia="en-US" w:bidi="ar-SA"/>
         </w:rPr>
       </w:pPr>
-      <w:bookmarkStart w:id="24" w:name="__RefHeading___Toc8025_4293808657"/>
+      <w:bookmarkStart w:id="24" w:name="__RefHeading___Toc1519_2968288403"/>
       <w:bookmarkEnd w:id="24"/>
       <w:r>
         <w:rPr>
@@ -6603,13 +6529,41 @@
           <w:lang w:val="pt-BR" w:eastAsia="en-US" w:bidi="ar-SA"/>
         </w:rPr>
       </w:pPr>
-      <w:bookmarkStart w:id="26" w:name="__RefHeading___Toc8027_4293808657"/>
+      <w:bookmarkStart w:id="26" w:name="__RefHeading___Toc1521_2968288403"/>
       <w:bookmarkEnd w:id="26"/>
       <w:r>
         <w:rPr>
           <w:lang w:val="pt-BR" w:eastAsia="en-US" w:bidi="ar-SA"/>
         </w:rPr>
         <w:t>Conclusões</w:t>
+      </w:r>
+    </w:p>
+    <w:p>
+      <w:pPr>
+        <w:pStyle w:val="FirstParagraph"/>
+        <w:rPr>
+          <w:lang w:val="pt-BR" w:eastAsia="en-US" w:bidi="ar-SA"/>
+        </w:rPr>
+      </w:pPr>
+      <w:r>
+        <w:rPr>
+          <w:lang w:val="pt-BR" w:eastAsia="en-US" w:bidi="ar-SA"/>
+        </w:rPr>
+        <w:t>Os pacientes com artrose moderada ou grave apresentaram slope sacral (medido na posição em pé) e a inclinação pélvica significativamente menores que os pacientes sadios. O slope sacral sentado não foi significativamente diferente entre os grupos.</w:t>
+      </w:r>
+    </w:p>
+    <w:p>
+      <w:pPr>
+        <w:pStyle w:val="Corpodotexto"/>
+        <w:rPr>
+          <w:lang w:val="pt-BR" w:eastAsia="en-US" w:bidi="ar-SA"/>
+        </w:rPr>
+      </w:pPr>
+      <w:r>
+        <w:rPr>
+          <w:lang w:val="pt-BR" w:eastAsia="en-US" w:bidi="ar-SA"/>
+        </w:rPr>
+        <w:t>Os ângulos espino-pélvicos ACB, Alfa e IA tiveram distribuições semelhantes entre os dois grupos.</w:t>
       </w:r>
       <w:bookmarkStart w:id="27" w:name="conclusões"/>
       <w:bookmarkEnd w:id="27"/>
@@ -6621,7 +6575,7 @@
           <w:lang w:val="pt-BR" w:eastAsia="en-US" w:bidi="ar-SA"/>
         </w:rPr>
       </w:pPr>
-      <w:bookmarkStart w:id="28" w:name="__RefHeading___Toc8029_4293808657"/>
+      <w:bookmarkStart w:id="28" w:name="__RefHeading___Toc1523_2968288403"/>
       <w:bookmarkEnd w:id="28"/>
       <w:r>
         <w:rPr>
@@ -6665,7 +6619,7 @@
           <w:lang w:val="pt-BR" w:eastAsia="en-US" w:bidi="ar-SA"/>
         </w:rPr>
       </w:pPr>
-      <w:bookmarkStart w:id="30" w:name="__RefHeading___Toc8031_4293808657"/>
+      <w:bookmarkStart w:id="30" w:name="__RefHeading___Toc1525_2968288403"/>
       <w:bookmarkEnd w:id="30"/>
       <w:r>
         <w:rPr>
@@ -6681,7 +6635,7 @@
           <w:lang w:val="pt-BR" w:eastAsia="en-US" w:bidi="ar-SA"/>
         </w:rPr>
       </w:pPr>
-      <w:bookmarkStart w:id="31" w:name="__RefHeading___Toc8033_4293808657"/>
+      <w:bookmarkStart w:id="31" w:name="__RefHeading___Toc1527_2968288403"/>
       <w:bookmarkEnd w:id="31"/>
       <w:r>
         <w:rPr>
@@ -6699,7 +6653,7 @@
           <w:lang w:val="pt-BR" w:eastAsia="en-US" w:bidi="ar-SA"/>
         </w:rPr>
       </w:pPr>
-      <w:bookmarkStart w:id="33" w:name="__RefHeading___Toc8035_4293808657"/>
+      <w:bookmarkStart w:id="33" w:name="__RefHeading___Toc1529_2968288403"/>
       <w:bookmarkEnd w:id="33"/>
       <w:r>
         <w:rPr>
@@ -6760,7 +6714,7 @@
           <w:lang w:val="pt-BR" w:eastAsia="en-US" w:bidi="ar-SA"/>
         </w:rPr>
       </w:pPr>
-      <w:bookmarkStart w:id="35" w:name="__RefHeading___Toc8037_4293808657"/>
+      <w:bookmarkStart w:id="35" w:name="__RefHeading___Toc1531_2968288403"/>
       <w:bookmarkEnd w:id="35"/>
       <w:r>
         <w:rPr>
@@ -6821,25 +6775,26 @@
         <w:tblLook w:val="0020" w:noHBand="0" w:noVBand="0" w:firstColumn="0" w:lastRow="0" w:lastColumn="0" w:firstRow="1"/>
       </w:tblPr>
       <w:tblGrid>
-        <w:gridCol w:w="406"/>
-        <w:gridCol w:w="760"/>
-        <w:gridCol w:w="642"/>
-        <w:gridCol w:w="524"/>
-        <w:gridCol w:w="524"/>
-        <w:gridCol w:w="1465"/>
-        <w:gridCol w:w="1701"/>
-        <w:gridCol w:w="643"/>
-        <w:gridCol w:w="759"/>
-        <w:gridCol w:w="643"/>
-        <w:gridCol w:w="523"/>
-        <w:gridCol w:w="408"/>
-        <w:gridCol w:w="640"/>
+        <w:gridCol w:w="385"/>
+        <w:gridCol w:w="721"/>
+        <w:gridCol w:w="608"/>
+        <w:gridCol w:w="496"/>
+        <w:gridCol w:w="499"/>
+        <w:gridCol w:w="496"/>
+        <w:gridCol w:w="1391"/>
+        <w:gridCol w:w="1613"/>
+        <w:gridCol w:w="609"/>
+        <w:gridCol w:w="720"/>
+        <w:gridCol w:w="609"/>
+        <w:gridCol w:w="499"/>
+        <w:gridCol w:w="384"/>
+        <w:gridCol w:w="607"/>
       </w:tblGrid>
       <w:tr>
         <w:trPr/>
         <w:tc>
           <w:tcPr>
-            <w:tcW w:w="406" w:type="dxa"/>
+            <w:tcW w:w="385" w:type="dxa"/>
             <w:tcBorders>
               <w:top w:val="single" w:sz="4" w:space="0" w:color="000000"/>
               <w:left w:val="single" w:sz="4" w:space="0" w:color="000000"/>
@@ -6895,7 +6850,7 @@
         </w:tc>
         <w:tc>
           <w:tcPr>
-            <w:tcW w:w="760" w:type="dxa"/>
+            <w:tcW w:w="721" w:type="dxa"/>
             <w:tcBorders>
               <w:top w:val="single" w:sz="4" w:space="0" w:color="000000"/>
               <w:left w:val="single" w:sz="4" w:space="0" w:color="000000"/>
@@ -6951,7 +6906,7 @@
         </w:tc>
         <w:tc>
           <w:tcPr>
-            <w:tcW w:w="642" w:type="dxa"/>
+            <w:tcW w:w="608" w:type="dxa"/>
             <w:tcBorders>
               <w:top w:val="single" w:sz="4" w:space="0" w:color="000000"/>
               <w:left w:val="single" w:sz="4" w:space="0" w:color="000000"/>
@@ -7007,7 +6962,7 @@
         </w:tc>
         <w:tc>
           <w:tcPr>
-            <w:tcW w:w="524" w:type="dxa"/>
+            <w:tcW w:w="496" w:type="dxa"/>
             <w:tcBorders>
               <w:top w:val="single" w:sz="4" w:space="0" w:color="000000"/>
               <w:left w:val="single" w:sz="4" w:space="0" w:color="000000"/>
@@ -7063,7 +7018,7 @@
         </w:tc>
         <w:tc>
           <w:tcPr>
-            <w:tcW w:w="524" w:type="dxa"/>
+            <w:tcW w:w="499" w:type="dxa"/>
             <w:tcBorders>
               <w:top w:val="single" w:sz="4" w:space="0" w:color="000000"/>
               <w:left w:val="single" w:sz="4" w:space="0" w:color="000000"/>
@@ -7119,7 +7074,7 @@
         </w:tc>
         <w:tc>
           <w:tcPr>
-            <w:tcW w:w="1465" w:type="dxa"/>
+            <w:tcW w:w="496" w:type="dxa"/>
             <w:tcBorders>
               <w:top w:val="single" w:sz="4" w:space="0" w:color="000000"/>
               <w:left w:val="single" w:sz="4" w:space="0" w:color="000000"/>
@@ -7169,13 +7124,13 @@
                 <w:u w:val="none"/>
                 <w:lang w:val="pt-BR" w:eastAsia="en-US" w:bidi="ar-SA"/>
               </w:rPr>
-              <w:t>slope_em_pe</w:t>
-            </w:r>
-          </w:p>
-        </w:tc>
-        <w:tc>
-          <w:tcPr>
-            <w:tcW w:w="1701" w:type="dxa"/>
+              <w:t>hhs</w:t>
+            </w:r>
+          </w:p>
+        </w:tc>
+        <w:tc>
+          <w:tcPr>
+            <w:tcW w:w="1391" w:type="dxa"/>
             <w:tcBorders>
               <w:top w:val="single" w:sz="4" w:space="0" w:color="000000"/>
               <w:left w:val="single" w:sz="4" w:space="0" w:color="000000"/>
@@ -7225,13 +7180,13 @@
                 <w:u w:val="none"/>
                 <w:lang w:val="pt-BR" w:eastAsia="en-US" w:bidi="ar-SA"/>
               </w:rPr>
-              <w:t>slope_sentado</w:t>
-            </w:r>
-          </w:p>
-        </w:tc>
-        <w:tc>
-          <w:tcPr>
-            <w:tcW w:w="643" w:type="dxa"/>
+              <w:t>slope_em_pe</w:t>
+            </w:r>
+          </w:p>
+        </w:tc>
+        <w:tc>
+          <w:tcPr>
+            <w:tcW w:w="1613" w:type="dxa"/>
             <w:tcBorders>
               <w:top w:val="single" w:sz="4" w:space="0" w:color="000000"/>
               <w:left w:val="single" w:sz="4" w:space="0" w:color="000000"/>
@@ -7281,13 +7236,13 @@
                 <w:u w:val="none"/>
                 <w:lang w:val="pt-BR" w:eastAsia="en-US" w:bidi="ar-SA"/>
               </w:rPr>
-              <w:t>tilt</w:t>
-            </w:r>
-          </w:p>
-        </w:tc>
-        <w:tc>
-          <w:tcPr>
-            <w:tcW w:w="759" w:type="dxa"/>
+              <w:t>slope_sentado</w:t>
+            </w:r>
+          </w:p>
+        </w:tc>
+        <w:tc>
+          <w:tcPr>
+            <w:tcW w:w="609" w:type="dxa"/>
             <w:tcBorders>
               <w:top w:val="single" w:sz="4" w:space="0" w:color="000000"/>
               <w:left w:val="single" w:sz="4" w:space="0" w:color="000000"/>
@@ -7337,13 +7292,13 @@
                 <w:u w:val="none"/>
                 <w:lang w:val="pt-BR" w:eastAsia="en-US" w:bidi="ar-SA"/>
               </w:rPr>
-              <w:t>group</w:t>
-            </w:r>
-          </w:p>
-        </w:tc>
-        <w:tc>
-          <w:tcPr>
-            <w:tcW w:w="643" w:type="dxa"/>
+              <w:t>tilt</w:t>
+            </w:r>
+          </w:p>
+        </w:tc>
+        <w:tc>
+          <w:tcPr>
+            <w:tcW w:w="720" w:type="dxa"/>
             <w:tcBorders>
               <w:top w:val="single" w:sz="4" w:space="0" w:color="000000"/>
               <w:left w:val="single" w:sz="4" w:space="0" w:color="000000"/>
@@ -7393,13 +7348,13 @@
                 <w:u w:val="none"/>
                 <w:lang w:val="pt-BR" w:eastAsia="en-US" w:bidi="ar-SA"/>
               </w:rPr>
-              <w:t>lado</w:t>
-            </w:r>
-          </w:p>
-        </w:tc>
-        <w:tc>
-          <w:tcPr>
-            <w:tcW w:w="523" w:type="dxa"/>
+              <w:t>group</w:t>
+            </w:r>
+          </w:p>
+        </w:tc>
+        <w:tc>
+          <w:tcPr>
+            <w:tcW w:w="609" w:type="dxa"/>
             <w:tcBorders>
               <w:top w:val="single" w:sz="4" w:space="0" w:color="000000"/>
               <w:left w:val="single" w:sz="4" w:space="0" w:color="000000"/>
@@ -7449,13 +7404,13 @@
                 <w:u w:val="none"/>
                 <w:lang w:val="pt-BR" w:eastAsia="en-US" w:bidi="ar-SA"/>
               </w:rPr>
-              <w:t>acb</w:t>
-            </w:r>
-          </w:p>
-        </w:tc>
-        <w:tc>
-          <w:tcPr>
-            <w:tcW w:w="408" w:type="dxa"/>
+              <w:t>lado</w:t>
+            </w:r>
+          </w:p>
+        </w:tc>
+        <w:tc>
+          <w:tcPr>
+            <w:tcW w:w="499" w:type="dxa"/>
             <w:tcBorders>
               <w:top w:val="single" w:sz="4" w:space="0" w:color="000000"/>
               <w:left w:val="single" w:sz="4" w:space="0" w:color="000000"/>
@@ -7505,18 +7460,17 @@
                 <w:u w:val="none"/>
                 <w:lang w:val="pt-BR" w:eastAsia="en-US" w:bidi="ar-SA"/>
               </w:rPr>
-              <w:t>ia</w:t>
-            </w:r>
-          </w:p>
-        </w:tc>
-        <w:tc>
-          <w:tcPr>
-            <w:tcW w:w="640" w:type="dxa"/>
+              <w:t>acb</w:t>
+            </w:r>
+          </w:p>
+        </w:tc>
+        <w:tc>
+          <w:tcPr>
+            <w:tcW w:w="384" w:type="dxa"/>
             <w:tcBorders>
               <w:top w:val="single" w:sz="4" w:space="0" w:color="000000"/>
               <w:left w:val="single" w:sz="4" w:space="0" w:color="000000"/>
               <w:bottom w:val="single" w:sz="4" w:space="0" w:color="000000"/>
-              <w:right w:val="single" w:sz="4" w:space="0" w:color="000000"/>
             </w:tcBorders>
             <w:shd w:fill="B2B2B2" w:val="clear"/>
             <w:vAlign w:val="center"/>
@@ -7562,6 +7516,63 @@
                 <w:u w:val="none"/>
                 <w:lang w:val="pt-BR" w:eastAsia="en-US" w:bidi="ar-SA"/>
               </w:rPr>
+              <w:t>ia</w:t>
+            </w:r>
+          </w:p>
+        </w:tc>
+        <w:tc>
+          <w:tcPr>
+            <w:tcW w:w="607" w:type="dxa"/>
+            <w:tcBorders>
+              <w:top w:val="single" w:sz="4" w:space="0" w:color="000000"/>
+              <w:left w:val="single" w:sz="4" w:space="0" w:color="000000"/>
+              <w:bottom w:val="single" w:sz="4" w:space="0" w:color="000000"/>
+              <w:right w:val="single" w:sz="4" w:space="0" w:color="000000"/>
+            </w:tcBorders>
+            <w:shd w:fill="B2B2B2" w:val="clear"/>
+            <w:vAlign w:val="center"/>
+          </w:tcPr>
+          <w:p>
+            <w:pPr>
+              <w:pStyle w:val="Compact"/>
+              <w:widowControl w:val="false"/>
+              <w:jc w:val="center"/>
+              <w:rPr>
+                <w:rFonts w:ascii="Ubuntu Mono" w:hAnsi="Ubuntu Mono"/>
+                <w:b/>
+                <w:b/>
+                <w:bCs/>
+                <w:i w:val="false"/>
+                <w:i w:val="false"/>
+                <w:iCs w:val="false"/>
+                <w:strike w:val="false"/>
+                <w:dstrike w:val="false"/>
+                <w:outline w:val="false"/>
+                <w:shadow w:val="false"/>
+                <w:color w:val="000000"/>
+                <w:sz w:val="18"/>
+                <w:szCs w:val="18"/>
+                <w:u w:val="none"/>
+                <w:lang w:val="pt-BR" w:eastAsia="en-US" w:bidi="ar-SA"/>
+              </w:rPr>
+            </w:pPr>
+            <w:r>
+              <w:rPr>
+                <w:rFonts w:ascii="Ubuntu Mono" w:hAnsi="Ubuntu Mono"/>
+                <w:b/>
+                <w:bCs/>
+                <w:i w:val="false"/>
+                <w:iCs w:val="false"/>
+                <w:strike w:val="false"/>
+                <w:dstrike w:val="false"/>
+                <w:outline w:val="false"/>
+                <w:shadow w:val="false"/>
+                <w:color w:val="000000"/>
+                <w:sz w:val="18"/>
+                <w:szCs w:val="18"/>
+                <w:u w:val="none"/>
+                <w:lang w:val="pt-BR" w:eastAsia="en-US" w:bidi="ar-SA"/>
+              </w:rPr>
               <w:t>alfa</w:t>
             </w:r>
           </w:p>
@@ -7571,7 +7582,7 @@
         <w:trPr/>
         <w:tc>
           <w:tcPr>
-            <w:tcW w:w="406" w:type="dxa"/>
+            <w:tcW w:w="385" w:type="dxa"/>
             <w:tcBorders>
               <w:left w:val="single" w:sz="4" w:space="0" w:color="000000"/>
               <w:bottom w:val="single" w:sz="4" w:space="0" w:color="000000"/>
@@ -7625,590 +7636,643 @@
         </w:tc>
         <w:tc>
           <w:tcPr>
-            <w:tcW w:w="760" w:type="dxa"/>
-            <w:tcBorders>
-              <w:left w:val="single" w:sz="4" w:space="0" w:color="000000"/>
-              <w:bottom w:val="single" w:sz="4" w:space="0" w:color="000000"/>
-            </w:tcBorders>
-            <w:vAlign w:val="center"/>
-          </w:tcPr>
-          <w:p>
-            <w:pPr>
-              <w:pStyle w:val="Compact"/>
-              <w:widowControl w:val="false"/>
-              <w:jc w:val="center"/>
-              <w:rPr>
-                <w:rFonts w:ascii="Ubuntu Mono" w:hAnsi="Ubuntu Mono"/>
-                <w:b w:val="false"/>
-                <w:b w:val="false"/>
-                <w:bCs w:val="false"/>
-                <w:i w:val="false"/>
-                <w:i w:val="false"/>
-                <w:iCs w:val="false"/>
-                <w:strike w:val="false"/>
-                <w:dstrike w:val="false"/>
-                <w:outline w:val="false"/>
-                <w:shadow w:val="false"/>
-                <w:color w:val="000000"/>
-                <w:sz w:val="18"/>
-                <w:szCs w:val="18"/>
-                <w:u w:val="none"/>
-                <w:lang w:val="pt-BR" w:eastAsia="en-US" w:bidi="ar-SA"/>
-              </w:rPr>
-            </w:pPr>
-            <w:r>
-              <w:rPr>
-                <w:rFonts w:ascii="Ubuntu Mono" w:hAnsi="Ubuntu Mono"/>
-                <w:b w:val="false"/>
-                <w:bCs w:val="false"/>
-                <w:i w:val="false"/>
-                <w:iCs w:val="false"/>
-                <w:strike w:val="false"/>
-                <w:dstrike w:val="false"/>
-                <w:outline w:val="false"/>
-                <w:shadow w:val="false"/>
-                <w:color w:val="000000"/>
-                <w:sz w:val="18"/>
-                <w:szCs w:val="18"/>
-                <w:u w:val="none"/>
-                <w:lang w:val="pt-BR" w:eastAsia="en-US" w:bidi="ar-SA"/>
-              </w:rPr>
-            </w:r>
-          </w:p>
-        </w:tc>
-        <w:tc>
-          <w:tcPr>
-            <w:tcW w:w="642" w:type="dxa"/>
-            <w:tcBorders>
-              <w:left w:val="single" w:sz="4" w:space="0" w:color="000000"/>
-              <w:bottom w:val="single" w:sz="4" w:space="0" w:color="000000"/>
-            </w:tcBorders>
-            <w:vAlign w:val="center"/>
-          </w:tcPr>
-          <w:p>
-            <w:pPr>
-              <w:pStyle w:val="Compact"/>
-              <w:widowControl w:val="false"/>
-              <w:jc w:val="center"/>
-              <w:rPr>
-                <w:rFonts w:ascii="Ubuntu Mono" w:hAnsi="Ubuntu Mono"/>
-                <w:b w:val="false"/>
-                <w:b w:val="false"/>
-                <w:bCs w:val="false"/>
-                <w:i w:val="false"/>
-                <w:i w:val="false"/>
-                <w:iCs w:val="false"/>
-                <w:strike w:val="false"/>
-                <w:dstrike w:val="false"/>
-                <w:outline w:val="false"/>
-                <w:shadow w:val="false"/>
-                <w:color w:val="000000"/>
-                <w:sz w:val="18"/>
-                <w:szCs w:val="18"/>
-                <w:u w:val="none"/>
-                <w:lang w:val="pt-BR" w:eastAsia="en-US" w:bidi="ar-SA"/>
-              </w:rPr>
-            </w:pPr>
-            <w:r>
-              <w:rPr>
-                <w:rFonts w:ascii="Ubuntu Mono" w:hAnsi="Ubuntu Mono"/>
-                <w:b w:val="false"/>
-                <w:bCs w:val="false"/>
-                <w:i w:val="false"/>
-                <w:iCs w:val="false"/>
-                <w:strike w:val="false"/>
-                <w:dstrike w:val="false"/>
-                <w:outline w:val="false"/>
-                <w:shadow w:val="false"/>
-                <w:color w:val="000000"/>
-                <w:sz w:val="18"/>
-                <w:szCs w:val="18"/>
-                <w:u w:val="none"/>
-                <w:lang w:val="pt-BR" w:eastAsia="en-US" w:bidi="ar-SA"/>
-              </w:rPr>
-            </w:r>
-          </w:p>
-        </w:tc>
-        <w:tc>
-          <w:tcPr>
-            <w:tcW w:w="524" w:type="dxa"/>
-            <w:tcBorders>
-              <w:left w:val="single" w:sz="4" w:space="0" w:color="000000"/>
-              <w:bottom w:val="single" w:sz="4" w:space="0" w:color="000000"/>
-            </w:tcBorders>
-            <w:vAlign w:val="center"/>
-          </w:tcPr>
-          <w:p>
-            <w:pPr>
-              <w:pStyle w:val="Compact"/>
-              <w:widowControl w:val="false"/>
-              <w:jc w:val="center"/>
-              <w:rPr>
-                <w:rFonts w:ascii="Ubuntu Mono" w:hAnsi="Ubuntu Mono"/>
-                <w:b w:val="false"/>
-                <w:b w:val="false"/>
-                <w:bCs w:val="false"/>
-                <w:i w:val="false"/>
-                <w:i w:val="false"/>
-                <w:iCs w:val="false"/>
-                <w:strike w:val="false"/>
-                <w:dstrike w:val="false"/>
-                <w:outline w:val="false"/>
-                <w:shadow w:val="false"/>
-                <w:color w:val="000000"/>
-                <w:sz w:val="18"/>
-                <w:szCs w:val="18"/>
-                <w:u w:val="none"/>
-                <w:lang w:val="pt-BR" w:eastAsia="en-US" w:bidi="ar-SA"/>
-              </w:rPr>
-            </w:pPr>
-            <w:r>
-              <w:rPr>
-                <w:rFonts w:ascii="Ubuntu Mono" w:hAnsi="Ubuntu Mono"/>
-                <w:b w:val="false"/>
-                <w:bCs w:val="false"/>
-                <w:i w:val="false"/>
-                <w:iCs w:val="false"/>
-                <w:strike w:val="false"/>
-                <w:dstrike w:val="false"/>
-                <w:outline w:val="false"/>
-                <w:shadow w:val="false"/>
-                <w:color w:val="000000"/>
-                <w:sz w:val="18"/>
-                <w:szCs w:val="18"/>
-                <w:u w:val="none"/>
-                <w:lang w:val="pt-BR" w:eastAsia="en-US" w:bidi="ar-SA"/>
-              </w:rPr>
-            </w:r>
-          </w:p>
-        </w:tc>
-        <w:tc>
-          <w:tcPr>
-            <w:tcW w:w="524" w:type="dxa"/>
-            <w:tcBorders>
-              <w:left w:val="single" w:sz="4" w:space="0" w:color="000000"/>
-              <w:bottom w:val="single" w:sz="4" w:space="0" w:color="000000"/>
-            </w:tcBorders>
-            <w:vAlign w:val="center"/>
-          </w:tcPr>
-          <w:p>
-            <w:pPr>
-              <w:pStyle w:val="Compact"/>
-              <w:widowControl w:val="false"/>
-              <w:jc w:val="center"/>
-              <w:rPr>
-                <w:rFonts w:ascii="Ubuntu Mono" w:hAnsi="Ubuntu Mono"/>
-                <w:b w:val="false"/>
-                <w:b w:val="false"/>
-                <w:bCs w:val="false"/>
-                <w:i w:val="false"/>
-                <w:i w:val="false"/>
-                <w:iCs w:val="false"/>
-                <w:strike w:val="false"/>
-                <w:dstrike w:val="false"/>
-                <w:outline w:val="false"/>
-                <w:shadow w:val="false"/>
-                <w:color w:val="000000"/>
-                <w:sz w:val="18"/>
-                <w:szCs w:val="18"/>
-                <w:u w:val="none"/>
-                <w:lang w:val="pt-BR" w:eastAsia="en-US" w:bidi="ar-SA"/>
-              </w:rPr>
-            </w:pPr>
-            <w:r>
-              <w:rPr>
-                <w:rFonts w:ascii="Ubuntu Mono" w:hAnsi="Ubuntu Mono"/>
-                <w:b w:val="false"/>
-                <w:bCs w:val="false"/>
-                <w:i w:val="false"/>
-                <w:iCs w:val="false"/>
-                <w:strike w:val="false"/>
-                <w:dstrike w:val="false"/>
-                <w:outline w:val="false"/>
-                <w:shadow w:val="false"/>
-                <w:color w:val="000000"/>
-                <w:sz w:val="18"/>
-                <w:szCs w:val="18"/>
-                <w:u w:val="none"/>
-                <w:lang w:val="pt-BR" w:eastAsia="en-US" w:bidi="ar-SA"/>
-              </w:rPr>
-            </w:r>
-          </w:p>
-        </w:tc>
-        <w:tc>
-          <w:tcPr>
-            <w:tcW w:w="1465" w:type="dxa"/>
-            <w:tcBorders>
-              <w:left w:val="single" w:sz="4" w:space="0" w:color="000000"/>
-              <w:bottom w:val="single" w:sz="4" w:space="0" w:color="000000"/>
-            </w:tcBorders>
-            <w:vAlign w:val="center"/>
-          </w:tcPr>
-          <w:p>
-            <w:pPr>
-              <w:pStyle w:val="Compact"/>
-              <w:widowControl w:val="false"/>
-              <w:jc w:val="center"/>
-              <w:rPr>
-                <w:rFonts w:ascii="Ubuntu Mono" w:hAnsi="Ubuntu Mono"/>
-                <w:b w:val="false"/>
-                <w:b w:val="false"/>
-                <w:bCs w:val="false"/>
-                <w:i w:val="false"/>
-                <w:i w:val="false"/>
-                <w:iCs w:val="false"/>
-                <w:strike w:val="false"/>
-                <w:dstrike w:val="false"/>
-                <w:outline w:val="false"/>
-                <w:shadow w:val="false"/>
-                <w:color w:val="000000"/>
-                <w:sz w:val="18"/>
-                <w:szCs w:val="18"/>
-                <w:u w:val="none"/>
-                <w:lang w:val="pt-BR" w:eastAsia="en-US" w:bidi="ar-SA"/>
-              </w:rPr>
-            </w:pPr>
-            <w:r>
-              <w:rPr>
-                <w:rFonts w:ascii="Ubuntu Mono" w:hAnsi="Ubuntu Mono"/>
-                <w:b w:val="false"/>
-                <w:bCs w:val="false"/>
-                <w:i w:val="false"/>
-                <w:iCs w:val="false"/>
-                <w:strike w:val="false"/>
-                <w:dstrike w:val="false"/>
-                <w:outline w:val="false"/>
-                <w:shadow w:val="false"/>
-                <w:color w:val="000000"/>
-                <w:sz w:val="18"/>
-                <w:szCs w:val="18"/>
-                <w:u w:val="none"/>
-                <w:lang w:val="pt-BR" w:eastAsia="en-US" w:bidi="ar-SA"/>
-              </w:rPr>
-            </w:r>
-          </w:p>
-        </w:tc>
-        <w:tc>
-          <w:tcPr>
-            <w:tcW w:w="1701" w:type="dxa"/>
-            <w:tcBorders>
-              <w:left w:val="single" w:sz="4" w:space="0" w:color="000000"/>
-              <w:bottom w:val="single" w:sz="4" w:space="0" w:color="000000"/>
-            </w:tcBorders>
-            <w:vAlign w:val="center"/>
-          </w:tcPr>
-          <w:p>
-            <w:pPr>
-              <w:pStyle w:val="Compact"/>
-              <w:widowControl w:val="false"/>
-              <w:jc w:val="center"/>
-              <w:rPr>
-                <w:rFonts w:ascii="Ubuntu Mono" w:hAnsi="Ubuntu Mono"/>
-                <w:b w:val="false"/>
-                <w:b w:val="false"/>
-                <w:bCs w:val="false"/>
-                <w:i w:val="false"/>
-                <w:i w:val="false"/>
-                <w:iCs w:val="false"/>
-                <w:strike w:val="false"/>
-                <w:dstrike w:val="false"/>
-                <w:outline w:val="false"/>
-                <w:shadow w:val="false"/>
-                <w:color w:val="000000"/>
-                <w:sz w:val="18"/>
-                <w:szCs w:val="18"/>
-                <w:u w:val="none"/>
-                <w:lang w:val="pt-BR" w:eastAsia="en-US" w:bidi="ar-SA"/>
-              </w:rPr>
-            </w:pPr>
-            <w:r>
-              <w:rPr>
-                <w:rFonts w:ascii="Ubuntu Mono" w:hAnsi="Ubuntu Mono"/>
-                <w:b w:val="false"/>
-                <w:bCs w:val="false"/>
-                <w:i w:val="false"/>
-                <w:iCs w:val="false"/>
-                <w:strike w:val="false"/>
-                <w:dstrike w:val="false"/>
-                <w:outline w:val="false"/>
-                <w:shadow w:val="false"/>
-                <w:color w:val="000000"/>
-                <w:sz w:val="18"/>
-                <w:szCs w:val="18"/>
-                <w:u w:val="none"/>
-                <w:lang w:val="pt-BR" w:eastAsia="en-US" w:bidi="ar-SA"/>
-              </w:rPr>
-            </w:r>
-          </w:p>
-        </w:tc>
-        <w:tc>
-          <w:tcPr>
-            <w:tcW w:w="643" w:type="dxa"/>
-            <w:tcBorders>
-              <w:left w:val="single" w:sz="4" w:space="0" w:color="000000"/>
-              <w:bottom w:val="single" w:sz="4" w:space="0" w:color="000000"/>
-            </w:tcBorders>
-            <w:vAlign w:val="center"/>
-          </w:tcPr>
-          <w:p>
-            <w:pPr>
-              <w:pStyle w:val="Compact"/>
-              <w:widowControl w:val="false"/>
-              <w:jc w:val="center"/>
-              <w:rPr>
-                <w:rFonts w:ascii="Ubuntu Mono" w:hAnsi="Ubuntu Mono"/>
-                <w:b w:val="false"/>
-                <w:b w:val="false"/>
-                <w:bCs w:val="false"/>
-                <w:i w:val="false"/>
-                <w:i w:val="false"/>
-                <w:iCs w:val="false"/>
-                <w:strike w:val="false"/>
-                <w:dstrike w:val="false"/>
-                <w:outline w:val="false"/>
-                <w:shadow w:val="false"/>
-                <w:color w:val="000000"/>
-                <w:sz w:val="18"/>
-                <w:szCs w:val="18"/>
-                <w:u w:val="none"/>
-                <w:lang w:val="pt-BR" w:eastAsia="en-US" w:bidi="ar-SA"/>
-              </w:rPr>
-            </w:pPr>
-            <w:r>
-              <w:rPr>
-                <w:rFonts w:ascii="Ubuntu Mono" w:hAnsi="Ubuntu Mono"/>
-                <w:b w:val="false"/>
-                <w:bCs w:val="false"/>
-                <w:i w:val="false"/>
-                <w:iCs w:val="false"/>
-                <w:strike w:val="false"/>
-                <w:dstrike w:val="false"/>
-                <w:outline w:val="false"/>
-                <w:shadow w:val="false"/>
-                <w:color w:val="000000"/>
-                <w:sz w:val="18"/>
-                <w:szCs w:val="18"/>
-                <w:u w:val="none"/>
-                <w:lang w:val="pt-BR" w:eastAsia="en-US" w:bidi="ar-SA"/>
-              </w:rPr>
-            </w:r>
-          </w:p>
-        </w:tc>
-        <w:tc>
-          <w:tcPr>
-            <w:tcW w:w="759" w:type="dxa"/>
-            <w:tcBorders>
-              <w:left w:val="single" w:sz="4" w:space="0" w:color="000000"/>
-              <w:bottom w:val="single" w:sz="4" w:space="0" w:color="000000"/>
-            </w:tcBorders>
-            <w:vAlign w:val="center"/>
-          </w:tcPr>
-          <w:p>
-            <w:pPr>
-              <w:pStyle w:val="Compact"/>
-              <w:widowControl w:val="false"/>
-              <w:jc w:val="center"/>
-              <w:rPr>
-                <w:rFonts w:ascii="Ubuntu Mono" w:hAnsi="Ubuntu Mono"/>
-                <w:b w:val="false"/>
-                <w:b w:val="false"/>
-                <w:bCs w:val="false"/>
-                <w:i w:val="false"/>
-                <w:i w:val="false"/>
-                <w:iCs w:val="false"/>
-                <w:strike w:val="false"/>
-                <w:dstrike w:val="false"/>
-                <w:outline w:val="false"/>
-                <w:shadow w:val="false"/>
-                <w:color w:val="000000"/>
-                <w:sz w:val="18"/>
-                <w:szCs w:val="18"/>
-                <w:u w:val="none"/>
-                <w:lang w:val="pt-BR" w:eastAsia="en-US" w:bidi="ar-SA"/>
-              </w:rPr>
-            </w:pPr>
-            <w:r>
-              <w:rPr>
-                <w:rFonts w:ascii="Ubuntu Mono" w:hAnsi="Ubuntu Mono"/>
-                <w:b w:val="false"/>
-                <w:bCs w:val="false"/>
-                <w:i w:val="false"/>
-                <w:iCs w:val="false"/>
-                <w:strike w:val="false"/>
-                <w:dstrike w:val="false"/>
-                <w:outline w:val="false"/>
-                <w:shadow w:val="false"/>
-                <w:color w:val="000000"/>
-                <w:sz w:val="18"/>
-                <w:szCs w:val="18"/>
-                <w:u w:val="none"/>
-                <w:lang w:val="pt-BR" w:eastAsia="en-US" w:bidi="ar-SA"/>
-              </w:rPr>
-            </w:r>
-          </w:p>
-        </w:tc>
-        <w:tc>
-          <w:tcPr>
-            <w:tcW w:w="643" w:type="dxa"/>
-            <w:tcBorders>
-              <w:left w:val="single" w:sz="4" w:space="0" w:color="000000"/>
-              <w:bottom w:val="single" w:sz="4" w:space="0" w:color="000000"/>
-            </w:tcBorders>
-            <w:vAlign w:val="center"/>
-          </w:tcPr>
-          <w:p>
-            <w:pPr>
-              <w:pStyle w:val="Compact"/>
-              <w:widowControl w:val="false"/>
-              <w:jc w:val="center"/>
-              <w:rPr>
-                <w:rFonts w:ascii="Ubuntu Mono" w:hAnsi="Ubuntu Mono"/>
-                <w:b w:val="false"/>
-                <w:b w:val="false"/>
-                <w:bCs w:val="false"/>
-                <w:i w:val="false"/>
-                <w:i w:val="false"/>
-                <w:iCs w:val="false"/>
-                <w:strike w:val="false"/>
-                <w:dstrike w:val="false"/>
-                <w:outline w:val="false"/>
-                <w:shadow w:val="false"/>
-                <w:color w:val="000000"/>
-                <w:sz w:val="18"/>
-                <w:szCs w:val="18"/>
-                <w:u w:val="none"/>
-                <w:lang w:val="pt-BR" w:eastAsia="en-US" w:bidi="ar-SA"/>
-              </w:rPr>
-            </w:pPr>
-            <w:r>
-              <w:rPr>
-                <w:rFonts w:ascii="Ubuntu Mono" w:hAnsi="Ubuntu Mono"/>
-                <w:b w:val="false"/>
-                <w:bCs w:val="false"/>
-                <w:i w:val="false"/>
-                <w:iCs w:val="false"/>
-                <w:strike w:val="false"/>
-                <w:dstrike w:val="false"/>
-                <w:outline w:val="false"/>
-                <w:shadow w:val="false"/>
-                <w:color w:val="000000"/>
-                <w:sz w:val="18"/>
-                <w:szCs w:val="18"/>
-                <w:u w:val="none"/>
-                <w:lang w:val="pt-BR" w:eastAsia="en-US" w:bidi="ar-SA"/>
-              </w:rPr>
-            </w:r>
-          </w:p>
-        </w:tc>
-        <w:tc>
-          <w:tcPr>
-            <w:tcW w:w="523" w:type="dxa"/>
-            <w:tcBorders>
-              <w:left w:val="single" w:sz="4" w:space="0" w:color="000000"/>
-              <w:bottom w:val="single" w:sz="4" w:space="0" w:color="000000"/>
-            </w:tcBorders>
-            <w:vAlign w:val="center"/>
-          </w:tcPr>
-          <w:p>
-            <w:pPr>
-              <w:pStyle w:val="Compact"/>
-              <w:widowControl w:val="false"/>
-              <w:jc w:val="center"/>
-              <w:rPr>
-                <w:rFonts w:ascii="Ubuntu Mono" w:hAnsi="Ubuntu Mono"/>
-                <w:b w:val="false"/>
-                <w:b w:val="false"/>
-                <w:bCs w:val="false"/>
-                <w:i w:val="false"/>
-                <w:i w:val="false"/>
-                <w:iCs w:val="false"/>
-                <w:strike w:val="false"/>
-                <w:dstrike w:val="false"/>
-                <w:outline w:val="false"/>
-                <w:shadow w:val="false"/>
-                <w:color w:val="000000"/>
-                <w:sz w:val="18"/>
-                <w:szCs w:val="18"/>
-                <w:u w:val="none"/>
-                <w:lang w:val="pt-BR" w:eastAsia="en-US" w:bidi="ar-SA"/>
-              </w:rPr>
-            </w:pPr>
-            <w:r>
-              <w:rPr>
-                <w:rFonts w:ascii="Ubuntu Mono" w:hAnsi="Ubuntu Mono"/>
-                <w:b w:val="false"/>
-                <w:bCs w:val="false"/>
-                <w:i w:val="false"/>
-                <w:iCs w:val="false"/>
-                <w:strike w:val="false"/>
-                <w:dstrike w:val="false"/>
-                <w:outline w:val="false"/>
-                <w:shadow w:val="false"/>
-                <w:color w:val="000000"/>
-                <w:sz w:val="18"/>
-                <w:szCs w:val="18"/>
-                <w:u w:val="none"/>
-                <w:lang w:val="pt-BR" w:eastAsia="en-US" w:bidi="ar-SA"/>
-              </w:rPr>
-            </w:r>
-          </w:p>
-        </w:tc>
-        <w:tc>
-          <w:tcPr>
-            <w:tcW w:w="408" w:type="dxa"/>
-            <w:tcBorders>
-              <w:left w:val="single" w:sz="4" w:space="0" w:color="000000"/>
-              <w:bottom w:val="single" w:sz="4" w:space="0" w:color="000000"/>
-            </w:tcBorders>
-            <w:vAlign w:val="center"/>
-          </w:tcPr>
-          <w:p>
-            <w:pPr>
-              <w:pStyle w:val="Compact"/>
-              <w:widowControl w:val="false"/>
-              <w:jc w:val="center"/>
-              <w:rPr>
-                <w:rFonts w:ascii="Ubuntu Mono" w:hAnsi="Ubuntu Mono"/>
-                <w:b w:val="false"/>
-                <w:b w:val="false"/>
-                <w:bCs w:val="false"/>
-                <w:i w:val="false"/>
-                <w:i w:val="false"/>
-                <w:iCs w:val="false"/>
-                <w:strike w:val="false"/>
-                <w:dstrike w:val="false"/>
-                <w:outline w:val="false"/>
-                <w:shadow w:val="false"/>
-                <w:color w:val="000000"/>
-                <w:sz w:val="18"/>
-                <w:szCs w:val="18"/>
-                <w:u w:val="none"/>
-                <w:lang w:val="pt-BR" w:eastAsia="en-US" w:bidi="ar-SA"/>
-              </w:rPr>
-            </w:pPr>
-            <w:r>
-              <w:rPr>
-                <w:rFonts w:ascii="Ubuntu Mono" w:hAnsi="Ubuntu Mono"/>
-                <w:b w:val="false"/>
-                <w:bCs w:val="false"/>
-                <w:i w:val="false"/>
-                <w:iCs w:val="false"/>
-                <w:strike w:val="false"/>
-                <w:dstrike w:val="false"/>
-                <w:outline w:val="false"/>
-                <w:shadow w:val="false"/>
-                <w:color w:val="000000"/>
-                <w:sz w:val="18"/>
-                <w:szCs w:val="18"/>
-                <w:u w:val="none"/>
-                <w:lang w:val="pt-BR" w:eastAsia="en-US" w:bidi="ar-SA"/>
-              </w:rPr>
-            </w:r>
-          </w:p>
-        </w:tc>
-        <w:tc>
-          <w:tcPr>
-            <w:tcW w:w="640" w:type="dxa"/>
+            <w:tcW w:w="721" w:type="dxa"/>
+            <w:tcBorders>
+              <w:left w:val="single" w:sz="4" w:space="0" w:color="000000"/>
+              <w:bottom w:val="single" w:sz="4" w:space="0" w:color="000000"/>
+            </w:tcBorders>
+            <w:vAlign w:val="center"/>
+          </w:tcPr>
+          <w:p>
+            <w:pPr>
+              <w:pStyle w:val="Compact"/>
+              <w:widowControl w:val="false"/>
+              <w:jc w:val="center"/>
+              <w:rPr>
+                <w:rFonts w:ascii="Ubuntu Mono" w:hAnsi="Ubuntu Mono"/>
+                <w:b w:val="false"/>
+                <w:b w:val="false"/>
+                <w:bCs w:val="false"/>
+                <w:i w:val="false"/>
+                <w:i w:val="false"/>
+                <w:iCs w:val="false"/>
+                <w:strike w:val="false"/>
+                <w:dstrike w:val="false"/>
+                <w:outline w:val="false"/>
+                <w:shadow w:val="false"/>
+                <w:color w:val="000000"/>
+                <w:sz w:val="18"/>
+                <w:szCs w:val="18"/>
+                <w:u w:val="none"/>
+                <w:lang w:val="pt-BR" w:eastAsia="en-US" w:bidi="ar-SA"/>
+              </w:rPr>
+            </w:pPr>
+            <w:r>
+              <w:rPr>
+                <w:rFonts w:ascii="Ubuntu Mono" w:hAnsi="Ubuntu Mono"/>
+                <w:b w:val="false"/>
+                <w:bCs w:val="false"/>
+                <w:i w:val="false"/>
+                <w:iCs w:val="false"/>
+                <w:strike w:val="false"/>
+                <w:dstrike w:val="false"/>
+                <w:outline w:val="false"/>
+                <w:shadow w:val="false"/>
+                <w:color w:val="000000"/>
+                <w:sz w:val="18"/>
+                <w:szCs w:val="18"/>
+                <w:u w:val="none"/>
+                <w:lang w:val="pt-BR" w:eastAsia="en-US" w:bidi="ar-SA"/>
+              </w:rPr>
+            </w:r>
+          </w:p>
+        </w:tc>
+        <w:tc>
+          <w:tcPr>
+            <w:tcW w:w="608" w:type="dxa"/>
+            <w:tcBorders>
+              <w:left w:val="single" w:sz="4" w:space="0" w:color="000000"/>
+              <w:bottom w:val="single" w:sz="4" w:space="0" w:color="000000"/>
+            </w:tcBorders>
+            <w:vAlign w:val="center"/>
+          </w:tcPr>
+          <w:p>
+            <w:pPr>
+              <w:pStyle w:val="Compact"/>
+              <w:widowControl w:val="false"/>
+              <w:jc w:val="center"/>
+              <w:rPr>
+                <w:rFonts w:ascii="Ubuntu Mono" w:hAnsi="Ubuntu Mono"/>
+                <w:b w:val="false"/>
+                <w:b w:val="false"/>
+                <w:bCs w:val="false"/>
+                <w:i w:val="false"/>
+                <w:i w:val="false"/>
+                <w:iCs w:val="false"/>
+                <w:strike w:val="false"/>
+                <w:dstrike w:val="false"/>
+                <w:outline w:val="false"/>
+                <w:shadow w:val="false"/>
+                <w:color w:val="000000"/>
+                <w:sz w:val="18"/>
+                <w:szCs w:val="18"/>
+                <w:u w:val="none"/>
+                <w:lang w:val="pt-BR" w:eastAsia="en-US" w:bidi="ar-SA"/>
+              </w:rPr>
+            </w:pPr>
+            <w:r>
+              <w:rPr>
+                <w:rFonts w:ascii="Ubuntu Mono" w:hAnsi="Ubuntu Mono"/>
+                <w:b w:val="false"/>
+                <w:bCs w:val="false"/>
+                <w:i w:val="false"/>
+                <w:iCs w:val="false"/>
+                <w:strike w:val="false"/>
+                <w:dstrike w:val="false"/>
+                <w:outline w:val="false"/>
+                <w:shadow w:val="false"/>
+                <w:color w:val="000000"/>
+                <w:sz w:val="18"/>
+                <w:szCs w:val="18"/>
+                <w:u w:val="none"/>
+                <w:lang w:val="pt-BR" w:eastAsia="en-US" w:bidi="ar-SA"/>
+              </w:rPr>
+            </w:r>
+          </w:p>
+        </w:tc>
+        <w:tc>
+          <w:tcPr>
+            <w:tcW w:w="496" w:type="dxa"/>
+            <w:tcBorders>
+              <w:left w:val="single" w:sz="4" w:space="0" w:color="000000"/>
+              <w:bottom w:val="single" w:sz="4" w:space="0" w:color="000000"/>
+            </w:tcBorders>
+            <w:vAlign w:val="center"/>
+          </w:tcPr>
+          <w:p>
+            <w:pPr>
+              <w:pStyle w:val="Compact"/>
+              <w:widowControl w:val="false"/>
+              <w:jc w:val="center"/>
+              <w:rPr>
+                <w:rFonts w:ascii="Ubuntu Mono" w:hAnsi="Ubuntu Mono"/>
+                <w:b w:val="false"/>
+                <w:b w:val="false"/>
+                <w:bCs w:val="false"/>
+                <w:i w:val="false"/>
+                <w:i w:val="false"/>
+                <w:iCs w:val="false"/>
+                <w:strike w:val="false"/>
+                <w:dstrike w:val="false"/>
+                <w:outline w:val="false"/>
+                <w:shadow w:val="false"/>
+                <w:color w:val="000000"/>
+                <w:sz w:val="18"/>
+                <w:szCs w:val="18"/>
+                <w:u w:val="none"/>
+                <w:lang w:val="pt-BR" w:eastAsia="en-US" w:bidi="ar-SA"/>
+              </w:rPr>
+            </w:pPr>
+            <w:r>
+              <w:rPr>
+                <w:rFonts w:ascii="Ubuntu Mono" w:hAnsi="Ubuntu Mono"/>
+                <w:b w:val="false"/>
+                <w:bCs w:val="false"/>
+                <w:i w:val="false"/>
+                <w:iCs w:val="false"/>
+                <w:strike w:val="false"/>
+                <w:dstrike w:val="false"/>
+                <w:outline w:val="false"/>
+                <w:shadow w:val="false"/>
+                <w:color w:val="000000"/>
+                <w:sz w:val="18"/>
+                <w:szCs w:val="18"/>
+                <w:u w:val="none"/>
+                <w:lang w:val="pt-BR" w:eastAsia="en-US" w:bidi="ar-SA"/>
+              </w:rPr>
+            </w:r>
+          </w:p>
+        </w:tc>
+        <w:tc>
+          <w:tcPr>
+            <w:tcW w:w="499" w:type="dxa"/>
+            <w:tcBorders>
+              <w:left w:val="single" w:sz="4" w:space="0" w:color="000000"/>
+              <w:bottom w:val="single" w:sz="4" w:space="0" w:color="000000"/>
+            </w:tcBorders>
+            <w:vAlign w:val="center"/>
+          </w:tcPr>
+          <w:p>
+            <w:pPr>
+              <w:pStyle w:val="Compact"/>
+              <w:widowControl w:val="false"/>
+              <w:jc w:val="center"/>
+              <w:rPr>
+                <w:rFonts w:ascii="Ubuntu Mono" w:hAnsi="Ubuntu Mono"/>
+                <w:b w:val="false"/>
+                <w:b w:val="false"/>
+                <w:bCs w:val="false"/>
+                <w:i w:val="false"/>
+                <w:i w:val="false"/>
+                <w:iCs w:val="false"/>
+                <w:strike w:val="false"/>
+                <w:dstrike w:val="false"/>
+                <w:outline w:val="false"/>
+                <w:shadow w:val="false"/>
+                <w:color w:val="000000"/>
+                <w:sz w:val="18"/>
+                <w:szCs w:val="18"/>
+                <w:u w:val="none"/>
+                <w:lang w:val="pt-BR" w:eastAsia="en-US" w:bidi="ar-SA"/>
+              </w:rPr>
+            </w:pPr>
+            <w:r>
+              <w:rPr>
+                <w:rFonts w:ascii="Ubuntu Mono" w:hAnsi="Ubuntu Mono"/>
+                <w:b w:val="false"/>
+                <w:bCs w:val="false"/>
+                <w:i w:val="false"/>
+                <w:iCs w:val="false"/>
+                <w:strike w:val="false"/>
+                <w:dstrike w:val="false"/>
+                <w:outline w:val="false"/>
+                <w:shadow w:val="false"/>
+                <w:color w:val="000000"/>
+                <w:sz w:val="18"/>
+                <w:szCs w:val="18"/>
+                <w:u w:val="none"/>
+                <w:lang w:val="pt-BR" w:eastAsia="en-US" w:bidi="ar-SA"/>
+              </w:rPr>
+            </w:r>
+          </w:p>
+        </w:tc>
+        <w:tc>
+          <w:tcPr>
+            <w:tcW w:w="496" w:type="dxa"/>
+            <w:tcBorders>
+              <w:left w:val="single" w:sz="4" w:space="0" w:color="000000"/>
+              <w:bottom w:val="single" w:sz="4" w:space="0" w:color="000000"/>
+            </w:tcBorders>
+            <w:vAlign w:val="center"/>
+          </w:tcPr>
+          <w:p>
+            <w:pPr>
+              <w:pStyle w:val="Compact"/>
+              <w:widowControl w:val="false"/>
+              <w:jc w:val="center"/>
+              <w:rPr>
+                <w:rFonts w:ascii="Ubuntu Mono" w:hAnsi="Ubuntu Mono"/>
+                <w:b w:val="false"/>
+                <w:b w:val="false"/>
+                <w:bCs w:val="false"/>
+                <w:i w:val="false"/>
+                <w:i w:val="false"/>
+                <w:iCs w:val="false"/>
+                <w:strike w:val="false"/>
+                <w:dstrike w:val="false"/>
+                <w:outline w:val="false"/>
+                <w:shadow w:val="false"/>
+                <w:color w:val="000000"/>
+                <w:sz w:val="18"/>
+                <w:szCs w:val="18"/>
+                <w:u w:val="none"/>
+                <w:lang w:val="pt-BR" w:eastAsia="en-US" w:bidi="ar-SA"/>
+              </w:rPr>
+            </w:pPr>
+            <w:r>
+              <w:rPr>
+                <w:rFonts w:ascii="Ubuntu Mono" w:hAnsi="Ubuntu Mono"/>
+                <w:b w:val="false"/>
+                <w:bCs w:val="false"/>
+                <w:i w:val="false"/>
+                <w:iCs w:val="false"/>
+                <w:strike w:val="false"/>
+                <w:dstrike w:val="false"/>
+                <w:outline w:val="false"/>
+                <w:shadow w:val="false"/>
+                <w:color w:val="000000"/>
+                <w:sz w:val="18"/>
+                <w:szCs w:val="18"/>
+                <w:u w:val="none"/>
+                <w:lang w:val="pt-BR" w:eastAsia="en-US" w:bidi="ar-SA"/>
+              </w:rPr>
+            </w:r>
+          </w:p>
+        </w:tc>
+        <w:tc>
+          <w:tcPr>
+            <w:tcW w:w="1391" w:type="dxa"/>
+            <w:tcBorders>
+              <w:left w:val="single" w:sz="4" w:space="0" w:color="000000"/>
+              <w:bottom w:val="single" w:sz="4" w:space="0" w:color="000000"/>
+            </w:tcBorders>
+            <w:vAlign w:val="center"/>
+          </w:tcPr>
+          <w:p>
+            <w:pPr>
+              <w:pStyle w:val="Compact"/>
+              <w:widowControl w:val="false"/>
+              <w:jc w:val="center"/>
+              <w:rPr>
+                <w:rFonts w:ascii="Ubuntu Mono" w:hAnsi="Ubuntu Mono"/>
+                <w:b w:val="false"/>
+                <w:b w:val="false"/>
+                <w:bCs w:val="false"/>
+                <w:i w:val="false"/>
+                <w:i w:val="false"/>
+                <w:iCs w:val="false"/>
+                <w:strike w:val="false"/>
+                <w:dstrike w:val="false"/>
+                <w:outline w:val="false"/>
+                <w:shadow w:val="false"/>
+                <w:color w:val="000000"/>
+                <w:sz w:val="18"/>
+                <w:szCs w:val="18"/>
+                <w:u w:val="none"/>
+                <w:lang w:val="pt-BR" w:eastAsia="en-US" w:bidi="ar-SA"/>
+              </w:rPr>
+            </w:pPr>
+            <w:r>
+              <w:rPr>
+                <w:rFonts w:ascii="Ubuntu Mono" w:hAnsi="Ubuntu Mono"/>
+                <w:b w:val="false"/>
+                <w:bCs w:val="false"/>
+                <w:i w:val="false"/>
+                <w:iCs w:val="false"/>
+                <w:strike w:val="false"/>
+                <w:dstrike w:val="false"/>
+                <w:outline w:val="false"/>
+                <w:shadow w:val="false"/>
+                <w:color w:val="000000"/>
+                <w:sz w:val="18"/>
+                <w:szCs w:val="18"/>
+                <w:u w:val="none"/>
+                <w:lang w:val="pt-BR" w:eastAsia="en-US" w:bidi="ar-SA"/>
+              </w:rPr>
+            </w:r>
+          </w:p>
+        </w:tc>
+        <w:tc>
+          <w:tcPr>
+            <w:tcW w:w="1613" w:type="dxa"/>
+            <w:tcBorders>
+              <w:left w:val="single" w:sz="4" w:space="0" w:color="000000"/>
+              <w:bottom w:val="single" w:sz="4" w:space="0" w:color="000000"/>
+            </w:tcBorders>
+            <w:vAlign w:val="center"/>
+          </w:tcPr>
+          <w:p>
+            <w:pPr>
+              <w:pStyle w:val="Compact"/>
+              <w:widowControl w:val="false"/>
+              <w:jc w:val="center"/>
+              <w:rPr>
+                <w:rFonts w:ascii="Ubuntu Mono" w:hAnsi="Ubuntu Mono"/>
+                <w:b w:val="false"/>
+                <w:b w:val="false"/>
+                <w:bCs w:val="false"/>
+                <w:i w:val="false"/>
+                <w:i w:val="false"/>
+                <w:iCs w:val="false"/>
+                <w:strike w:val="false"/>
+                <w:dstrike w:val="false"/>
+                <w:outline w:val="false"/>
+                <w:shadow w:val="false"/>
+                <w:color w:val="000000"/>
+                <w:sz w:val="18"/>
+                <w:szCs w:val="18"/>
+                <w:u w:val="none"/>
+                <w:lang w:val="pt-BR" w:eastAsia="en-US" w:bidi="ar-SA"/>
+              </w:rPr>
+            </w:pPr>
+            <w:r>
+              <w:rPr>
+                <w:rFonts w:ascii="Ubuntu Mono" w:hAnsi="Ubuntu Mono"/>
+                <w:b w:val="false"/>
+                <w:bCs w:val="false"/>
+                <w:i w:val="false"/>
+                <w:iCs w:val="false"/>
+                <w:strike w:val="false"/>
+                <w:dstrike w:val="false"/>
+                <w:outline w:val="false"/>
+                <w:shadow w:val="false"/>
+                <w:color w:val="000000"/>
+                <w:sz w:val="18"/>
+                <w:szCs w:val="18"/>
+                <w:u w:val="none"/>
+                <w:lang w:val="pt-BR" w:eastAsia="en-US" w:bidi="ar-SA"/>
+              </w:rPr>
+            </w:r>
+          </w:p>
+        </w:tc>
+        <w:tc>
+          <w:tcPr>
+            <w:tcW w:w="609" w:type="dxa"/>
+            <w:tcBorders>
+              <w:left w:val="single" w:sz="4" w:space="0" w:color="000000"/>
+              <w:bottom w:val="single" w:sz="4" w:space="0" w:color="000000"/>
+            </w:tcBorders>
+            <w:vAlign w:val="center"/>
+          </w:tcPr>
+          <w:p>
+            <w:pPr>
+              <w:pStyle w:val="Compact"/>
+              <w:widowControl w:val="false"/>
+              <w:jc w:val="center"/>
+              <w:rPr>
+                <w:rFonts w:ascii="Ubuntu Mono" w:hAnsi="Ubuntu Mono"/>
+                <w:b w:val="false"/>
+                <w:b w:val="false"/>
+                <w:bCs w:val="false"/>
+                <w:i w:val="false"/>
+                <w:i w:val="false"/>
+                <w:iCs w:val="false"/>
+                <w:strike w:val="false"/>
+                <w:dstrike w:val="false"/>
+                <w:outline w:val="false"/>
+                <w:shadow w:val="false"/>
+                <w:color w:val="000000"/>
+                <w:sz w:val="18"/>
+                <w:szCs w:val="18"/>
+                <w:u w:val="none"/>
+                <w:lang w:val="pt-BR" w:eastAsia="en-US" w:bidi="ar-SA"/>
+              </w:rPr>
+            </w:pPr>
+            <w:r>
+              <w:rPr>
+                <w:rFonts w:ascii="Ubuntu Mono" w:hAnsi="Ubuntu Mono"/>
+                <w:b w:val="false"/>
+                <w:bCs w:val="false"/>
+                <w:i w:val="false"/>
+                <w:iCs w:val="false"/>
+                <w:strike w:val="false"/>
+                <w:dstrike w:val="false"/>
+                <w:outline w:val="false"/>
+                <w:shadow w:val="false"/>
+                <w:color w:val="000000"/>
+                <w:sz w:val="18"/>
+                <w:szCs w:val="18"/>
+                <w:u w:val="none"/>
+                <w:lang w:val="pt-BR" w:eastAsia="en-US" w:bidi="ar-SA"/>
+              </w:rPr>
+            </w:r>
+          </w:p>
+        </w:tc>
+        <w:tc>
+          <w:tcPr>
+            <w:tcW w:w="720" w:type="dxa"/>
+            <w:tcBorders>
+              <w:left w:val="single" w:sz="4" w:space="0" w:color="000000"/>
+              <w:bottom w:val="single" w:sz="4" w:space="0" w:color="000000"/>
+            </w:tcBorders>
+            <w:vAlign w:val="center"/>
+          </w:tcPr>
+          <w:p>
+            <w:pPr>
+              <w:pStyle w:val="Compact"/>
+              <w:widowControl w:val="false"/>
+              <w:jc w:val="center"/>
+              <w:rPr>
+                <w:rFonts w:ascii="Ubuntu Mono" w:hAnsi="Ubuntu Mono"/>
+                <w:b w:val="false"/>
+                <w:b w:val="false"/>
+                <w:bCs w:val="false"/>
+                <w:i w:val="false"/>
+                <w:i w:val="false"/>
+                <w:iCs w:val="false"/>
+                <w:strike w:val="false"/>
+                <w:dstrike w:val="false"/>
+                <w:outline w:val="false"/>
+                <w:shadow w:val="false"/>
+                <w:color w:val="000000"/>
+                <w:sz w:val="18"/>
+                <w:szCs w:val="18"/>
+                <w:u w:val="none"/>
+                <w:lang w:val="pt-BR" w:eastAsia="en-US" w:bidi="ar-SA"/>
+              </w:rPr>
+            </w:pPr>
+            <w:r>
+              <w:rPr>
+                <w:rFonts w:ascii="Ubuntu Mono" w:hAnsi="Ubuntu Mono"/>
+                <w:b w:val="false"/>
+                <w:bCs w:val="false"/>
+                <w:i w:val="false"/>
+                <w:iCs w:val="false"/>
+                <w:strike w:val="false"/>
+                <w:dstrike w:val="false"/>
+                <w:outline w:val="false"/>
+                <w:shadow w:val="false"/>
+                <w:color w:val="000000"/>
+                <w:sz w:val="18"/>
+                <w:szCs w:val="18"/>
+                <w:u w:val="none"/>
+                <w:lang w:val="pt-BR" w:eastAsia="en-US" w:bidi="ar-SA"/>
+              </w:rPr>
+            </w:r>
+          </w:p>
+        </w:tc>
+        <w:tc>
+          <w:tcPr>
+            <w:tcW w:w="609" w:type="dxa"/>
+            <w:tcBorders>
+              <w:left w:val="single" w:sz="4" w:space="0" w:color="000000"/>
+              <w:bottom w:val="single" w:sz="4" w:space="0" w:color="000000"/>
+            </w:tcBorders>
+            <w:vAlign w:val="center"/>
+          </w:tcPr>
+          <w:p>
+            <w:pPr>
+              <w:pStyle w:val="Compact"/>
+              <w:widowControl w:val="false"/>
+              <w:jc w:val="center"/>
+              <w:rPr>
+                <w:rFonts w:ascii="Ubuntu Mono" w:hAnsi="Ubuntu Mono"/>
+                <w:b w:val="false"/>
+                <w:b w:val="false"/>
+                <w:bCs w:val="false"/>
+                <w:i w:val="false"/>
+                <w:i w:val="false"/>
+                <w:iCs w:val="false"/>
+                <w:strike w:val="false"/>
+                <w:dstrike w:val="false"/>
+                <w:outline w:val="false"/>
+                <w:shadow w:val="false"/>
+                <w:color w:val="000000"/>
+                <w:sz w:val="18"/>
+                <w:szCs w:val="18"/>
+                <w:u w:val="none"/>
+                <w:lang w:val="pt-BR" w:eastAsia="en-US" w:bidi="ar-SA"/>
+              </w:rPr>
+            </w:pPr>
+            <w:r>
+              <w:rPr>
+                <w:rFonts w:ascii="Ubuntu Mono" w:hAnsi="Ubuntu Mono"/>
+                <w:b w:val="false"/>
+                <w:bCs w:val="false"/>
+                <w:i w:val="false"/>
+                <w:iCs w:val="false"/>
+                <w:strike w:val="false"/>
+                <w:dstrike w:val="false"/>
+                <w:outline w:val="false"/>
+                <w:shadow w:val="false"/>
+                <w:color w:val="000000"/>
+                <w:sz w:val="18"/>
+                <w:szCs w:val="18"/>
+                <w:u w:val="none"/>
+                <w:lang w:val="pt-BR" w:eastAsia="en-US" w:bidi="ar-SA"/>
+              </w:rPr>
+            </w:r>
+          </w:p>
+        </w:tc>
+        <w:tc>
+          <w:tcPr>
+            <w:tcW w:w="499" w:type="dxa"/>
+            <w:tcBorders>
+              <w:left w:val="single" w:sz="4" w:space="0" w:color="000000"/>
+              <w:bottom w:val="single" w:sz="4" w:space="0" w:color="000000"/>
+            </w:tcBorders>
+            <w:vAlign w:val="center"/>
+          </w:tcPr>
+          <w:p>
+            <w:pPr>
+              <w:pStyle w:val="Compact"/>
+              <w:widowControl w:val="false"/>
+              <w:jc w:val="center"/>
+              <w:rPr>
+                <w:rFonts w:ascii="Ubuntu Mono" w:hAnsi="Ubuntu Mono"/>
+                <w:b w:val="false"/>
+                <w:b w:val="false"/>
+                <w:bCs w:val="false"/>
+                <w:i w:val="false"/>
+                <w:i w:val="false"/>
+                <w:iCs w:val="false"/>
+                <w:strike w:val="false"/>
+                <w:dstrike w:val="false"/>
+                <w:outline w:val="false"/>
+                <w:shadow w:val="false"/>
+                <w:color w:val="000000"/>
+                <w:sz w:val="18"/>
+                <w:szCs w:val="18"/>
+                <w:u w:val="none"/>
+                <w:lang w:val="pt-BR" w:eastAsia="en-US" w:bidi="ar-SA"/>
+              </w:rPr>
+            </w:pPr>
+            <w:r>
+              <w:rPr>
+                <w:rFonts w:ascii="Ubuntu Mono" w:hAnsi="Ubuntu Mono"/>
+                <w:b w:val="false"/>
+                <w:bCs w:val="false"/>
+                <w:i w:val="false"/>
+                <w:iCs w:val="false"/>
+                <w:strike w:val="false"/>
+                <w:dstrike w:val="false"/>
+                <w:outline w:val="false"/>
+                <w:shadow w:val="false"/>
+                <w:color w:val="000000"/>
+                <w:sz w:val="18"/>
+                <w:szCs w:val="18"/>
+                <w:u w:val="none"/>
+                <w:lang w:val="pt-BR" w:eastAsia="en-US" w:bidi="ar-SA"/>
+              </w:rPr>
+            </w:r>
+          </w:p>
+        </w:tc>
+        <w:tc>
+          <w:tcPr>
+            <w:tcW w:w="384" w:type="dxa"/>
+            <w:tcBorders>
+              <w:left w:val="single" w:sz="4" w:space="0" w:color="000000"/>
+              <w:bottom w:val="single" w:sz="4" w:space="0" w:color="000000"/>
+            </w:tcBorders>
+            <w:vAlign w:val="center"/>
+          </w:tcPr>
+          <w:p>
+            <w:pPr>
+              <w:pStyle w:val="Compact"/>
+              <w:widowControl w:val="false"/>
+              <w:jc w:val="center"/>
+              <w:rPr>
+                <w:rFonts w:ascii="Ubuntu Mono" w:hAnsi="Ubuntu Mono"/>
+                <w:b w:val="false"/>
+                <w:b w:val="false"/>
+                <w:bCs w:val="false"/>
+                <w:i w:val="false"/>
+                <w:i w:val="false"/>
+                <w:iCs w:val="false"/>
+                <w:strike w:val="false"/>
+                <w:dstrike w:val="false"/>
+                <w:outline w:val="false"/>
+                <w:shadow w:val="false"/>
+                <w:color w:val="000000"/>
+                <w:sz w:val="18"/>
+                <w:szCs w:val="18"/>
+                <w:u w:val="none"/>
+                <w:lang w:val="pt-BR" w:eastAsia="en-US" w:bidi="ar-SA"/>
+              </w:rPr>
+            </w:pPr>
+            <w:r>
+              <w:rPr>
+                <w:rFonts w:ascii="Ubuntu Mono" w:hAnsi="Ubuntu Mono"/>
+                <w:b w:val="false"/>
+                <w:bCs w:val="false"/>
+                <w:i w:val="false"/>
+                <w:iCs w:val="false"/>
+                <w:strike w:val="false"/>
+                <w:dstrike w:val="false"/>
+                <w:outline w:val="false"/>
+                <w:shadow w:val="false"/>
+                <w:color w:val="000000"/>
+                <w:sz w:val="18"/>
+                <w:szCs w:val="18"/>
+                <w:u w:val="none"/>
+                <w:lang w:val="pt-BR" w:eastAsia="en-US" w:bidi="ar-SA"/>
+              </w:rPr>
+            </w:r>
+          </w:p>
+        </w:tc>
+        <w:tc>
+          <w:tcPr>
+            <w:tcW w:w="607" w:type="dxa"/>
             <w:tcBorders>
               <w:left w:val="single" w:sz="4" w:space="0" w:color="000000"/>
               <w:bottom w:val="single" w:sz="4" w:space="0" w:color="000000"/>
@@ -8265,7 +8329,7 @@
         <w:trPr/>
         <w:tc>
           <w:tcPr>
-            <w:tcW w:w="406" w:type="dxa"/>
+            <w:tcW w:w="385" w:type="dxa"/>
             <w:tcBorders>
               <w:left w:val="single" w:sz="4" w:space="0" w:color="000000"/>
               <w:bottom w:val="single" w:sz="4" w:space="0" w:color="000000"/>
@@ -8319,590 +8383,643 @@
         </w:tc>
         <w:tc>
           <w:tcPr>
-            <w:tcW w:w="760" w:type="dxa"/>
-            <w:tcBorders>
-              <w:left w:val="single" w:sz="4" w:space="0" w:color="000000"/>
-              <w:bottom w:val="single" w:sz="4" w:space="0" w:color="000000"/>
-            </w:tcBorders>
-            <w:vAlign w:val="center"/>
-          </w:tcPr>
-          <w:p>
-            <w:pPr>
-              <w:pStyle w:val="Compact"/>
-              <w:widowControl w:val="false"/>
-              <w:jc w:val="center"/>
-              <w:rPr>
-                <w:rFonts w:ascii="Ubuntu Mono" w:hAnsi="Ubuntu Mono"/>
-                <w:b w:val="false"/>
-                <w:b w:val="false"/>
-                <w:bCs w:val="false"/>
-                <w:i w:val="false"/>
-                <w:i w:val="false"/>
-                <w:iCs w:val="false"/>
-                <w:strike w:val="false"/>
-                <w:dstrike w:val="false"/>
-                <w:outline w:val="false"/>
-                <w:shadow w:val="false"/>
-                <w:color w:val="000000"/>
-                <w:sz w:val="18"/>
-                <w:szCs w:val="18"/>
-                <w:u w:val="none"/>
-                <w:lang w:val="pt-BR" w:eastAsia="en-US" w:bidi="ar-SA"/>
-              </w:rPr>
-            </w:pPr>
-            <w:r>
-              <w:rPr>
-                <w:rFonts w:ascii="Ubuntu Mono" w:hAnsi="Ubuntu Mono"/>
-                <w:b w:val="false"/>
-                <w:bCs w:val="false"/>
-                <w:i w:val="false"/>
-                <w:iCs w:val="false"/>
-                <w:strike w:val="false"/>
-                <w:dstrike w:val="false"/>
-                <w:outline w:val="false"/>
-                <w:shadow w:val="false"/>
-                <w:color w:val="000000"/>
-                <w:sz w:val="18"/>
-                <w:szCs w:val="18"/>
-                <w:u w:val="none"/>
-                <w:lang w:val="pt-BR" w:eastAsia="en-US" w:bidi="ar-SA"/>
-              </w:rPr>
-            </w:r>
-          </w:p>
-        </w:tc>
-        <w:tc>
-          <w:tcPr>
-            <w:tcW w:w="642" w:type="dxa"/>
-            <w:tcBorders>
-              <w:left w:val="single" w:sz="4" w:space="0" w:color="000000"/>
-              <w:bottom w:val="single" w:sz="4" w:space="0" w:color="000000"/>
-            </w:tcBorders>
-            <w:vAlign w:val="center"/>
-          </w:tcPr>
-          <w:p>
-            <w:pPr>
-              <w:pStyle w:val="Compact"/>
-              <w:widowControl w:val="false"/>
-              <w:jc w:val="center"/>
-              <w:rPr>
-                <w:rFonts w:ascii="Ubuntu Mono" w:hAnsi="Ubuntu Mono"/>
-                <w:b w:val="false"/>
-                <w:b w:val="false"/>
-                <w:bCs w:val="false"/>
-                <w:i w:val="false"/>
-                <w:i w:val="false"/>
-                <w:iCs w:val="false"/>
-                <w:strike w:val="false"/>
-                <w:dstrike w:val="false"/>
-                <w:outline w:val="false"/>
-                <w:shadow w:val="false"/>
-                <w:color w:val="000000"/>
-                <w:sz w:val="18"/>
-                <w:szCs w:val="18"/>
-                <w:u w:val="none"/>
-                <w:lang w:val="pt-BR" w:eastAsia="en-US" w:bidi="ar-SA"/>
-              </w:rPr>
-            </w:pPr>
-            <w:r>
-              <w:rPr>
-                <w:rFonts w:ascii="Ubuntu Mono" w:hAnsi="Ubuntu Mono"/>
-                <w:b w:val="false"/>
-                <w:bCs w:val="false"/>
-                <w:i w:val="false"/>
-                <w:iCs w:val="false"/>
-                <w:strike w:val="false"/>
-                <w:dstrike w:val="false"/>
-                <w:outline w:val="false"/>
-                <w:shadow w:val="false"/>
-                <w:color w:val="000000"/>
-                <w:sz w:val="18"/>
-                <w:szCs w:val="18"/>
-                <w:u w:val="none"/>
-                <w:lang w:val="pt-BR" w:eastAsia="en-US" w:bidi="ar-SA"/>
-              </w:rPr>
-            </w:r>
-          </w:p>
-        </w:tc>
-        <w:tc>
-          <w:tcPr>
-            <w:tcW w:w="524" w:type="dxa"/>
-            <w:tcBorders>
-              <w:left w:val="single" w:sz="4" w:space="0" w:color="000000"/>
-              <w:bottom w:val="single" w:sz="4" w:space="0" w:color="000000"/>
-            </w:tcBorders>
-            <w:vAlign w:val="center"/>
-          </w:tcPr>
-          <w:p>
-            <w:pPr>
-              <w:pStyle w:val="Compact"/>
-              <w:widowControl w:val="false"/>
-              <w:jc w:val="center"/>
-              <w:rPr>
-                <w:rFonts w:ascii="Ubuntu Mono" w:hAnsi="Ubuntu Mono"/>
-                <w:b w:val="false"/>
-                <w:b w:val="false"/>
-                <w:bCs w:val="false"/>
-                <w:i w:val="false"/>
-                <w:i w:val="false"/>
-                <w:iCs w:val="false"/>
-                <w:strike w:val="false"/>
-                <w:dstrike w:val="false"/>
-                <w:outline w:val="false"/>
-                <w:shadow w:val="false"/>
-                <w:color w:val="000000"/>
-                <w:sz w:val="18"/>
-                <w:szCs w:val="18"/>
-                <w:u w:val="none"/>
-                <w:lang w:val="pt-BR" w:eastAsia="en-US" w:bidi="ar-SA"/>
-              </w:rPr>
-            </w:pPr>
-            <w:r>
-              <w:rPr>
-                <w:rFonts w:ascii="Ubuntu Mono" w:hAnsi="Ubuntu Mono"/>
-                <w:b w:val="false"/>
-                <w:bCs w:val="false"/>
-                <w:i w:val="false"/>
-                <w:iCs w:val="false"/>
-                <w:strike w:val="false"/>
-                <w:dstrike w:val="false"/>
-                <w:outline w:val="false"/>
-                <w:shadow w:val="false"/>
-                <w:color w:val="000000"/>
-                <w:sz w:val="18"/>
-                <w:szCs w:val="18"/>
-                <w:u w:val="none"/>
-                <w:lang w:val="pt-BR" w:eastAsia="en-US" w:bidi="ar-SA"/>
-              </w:rPr>
-            </w:r>
-          </w:p>
-        </w:tc>
-        <w:tc>
-          <w:tcPr>
-            <w:tcW w:w="524" w:type="dxa"/>
-            <w:tcBorders>
-              <w:left w:val="single" w:sz="4" w:space="0" w:color="000000"/>
-              <w:bottom w:val="single" w:sz="4" w:space="0" w:color="000000"/>
-            </w:tcBorders>
-            <w:vAlign w:val="center"/>
-          </w:tcPr>
-          <w:p>
-            <w:pPr>
-              <w:pStyle w:val="Compact"/>
-              <w:widowControl w:val="false"/>
-              <w:jc w:val="center"/>
-              <w:rPr>
-                <w:rFonts w:ascii="Ubuntu Mono" w:hAnsi="Ubuntu Mono"/>
-                <w:b w:val="false"/>
-                <w:b w:val="false"/>
-                <w:bCs w:val="false"/>
-                <w:i w:val="false"/>
-                <w:i w:val="false"/>
-                <w:iCs w:val="false"/>
-                <w:strike w:val="false"/>
-                <w:dstrike w:val="false"/>
-                <w:outline w:val="false"/>
-                <w:shadow w:val="false"/>
-                <w:color w:val="000000"/>
-                <w:sz w:val="18"/>
-                <w:szCs w:val="18"/>
-                <w:u w:val="none"/>
-                <w:lang w:val="pt-BR" w:eastAsia="en-US" w:bidi="ar-SA"/>
-              </w:rPr>
-            </w:pPr>
-            <w:r>
-              <w:rPr>
-                <w:rFonts w:ascii="Ubuntu Mono" w:hAnsi="Ubuntu Mono"/>
-                <w:b w:val="false"/>
-                <w:bCs w:val="false"/>
-                <w:i w:val="false"/>
-                <w:iCs w:val="false"/>
-                <w:strike w:val="false"/>
-                <w:dstrike w:val="false"/>
-                <w:outline w:val="false"/>
-                <w:shadow w:val="false"/>
-                <w:color w:val="000000"/>
-                <w:sz w:val="18"/>
-                <w:szCs w:val="18"/>
-                <w:u w:val="none"/>
-                <w:lang w:val="pt-BR" w:eastAsia="en-US" w:bidi="ar-SA"/>
-              </w:rPr>
-            </w:r>
-          </w:p>
-        </w:tc>
-        <w:tc>
-          <w:tcPr>
-            <w:tcW w:w="1465" w:type="dxa"/>
-            <w:tcBorders>
-              <w:left w:val="single" w:sz="4" w:space="0" w:color="000000"/>
-              <w:bottom w:val="single" w:sz="4" w:space="0" w:color="000000"/>
-            </w:tcBorders>
-            <w:vAlign w:val="center"/>
-          </w:tcPr>
-          <w:p>
-            <w:pPr>
-              <w:pStyle w:val="Compact"/>
-              <w:widowControl w:val="false"/>
-              <w:jc w:val="center"/>
-              <w:rPr>
-                <w:rFonts w:ascii="Ubuntu Mono" w:hAnsi="Ubuntu Mono"/>
-                <w:b w:val="false"/>
-                <w:b w:val="false"/>
-                <w:bCs w:val="false"/>
-                <w:i w:val="false"/>
-                <w:i w:val="false"/>
-                <w:iCs w:val="false"/>
-                <w:strike w:val="false"/>
-                <w:dstrike w:val="false"/>
-                <w:outline w:val="false"/>
-                <w:shadow w:val="false"/>
-                <w:color w:val="000000"/>
-                <w:sz w:val="18"/>
-                <w:szCs w:val="18"/>
-                <w:u w:val="none"/>
-                <w:lang w:val="pt-BR" w:eastAsia="en-US" w:bidi="ar-SA"/>
-              </w:rPr>
-            </w:pPr>
-            <w:r>
-              <w:rPr>
-                <w:rFonts w:ascii="Ubuntu Mono" w:hAnsi="Ubuntu Mono"/>
-                <w:b w:val="false"/>
-                <w:bCs w:val="false"/>
-                <w:i w:val="false"/>
-                <w:iCs w:val="false"/>
-                <w:strike w:val="false"/>
-                <w:dstrike w:val="false"/>
-                <w:outline w:val="false"/>
-                <w:shadow w:val="false"/>
-                <w:color w:val="000000"/>
-                <w:sz w:val="18"/>
-                <w:szCs w:val="18"/>
-                <w:u w:val="none"/>
-                <w:lang w:val="pt-BR" w:eastAsia="en-US" w:bidi="ar-SA"/>
-              </w:rPr>
-            </w:r>
-          </w:p>
-        </w:tc>
-        <w:tc>
-          <w:tcPr>
-            <w:tcW w:w="1701" w:type="dxa"/>
-            <w:tcBorders>
-              <w:left w:val="single" w:sz="4" w:space="0" w:color="000000"/>
-              <w:bottom w:val="single" w:sz="4" w:space="0" w:color="000000"/>
-            </w:tcBorders>
-            <w:vAlign w:val="center"/>
-          </w:tcPr>
-          <w:p>
-            <w:pPr>
-              <w:pStyle w:val="Compact"/>
-              <w:widowControl w:val="false"/>
-              <w:jc w:val="center"/>
-              <w:rPr>
-                <w:rFonts w:ascii="Ubuntu Mono" w:hAnsi="Ubuntu Mono"/>
-                <w:b w:val="false"/>
-                <w:b w:val="false"/>
-                <w:bCs w:val="false"/>
-                <w:i w:val="false"/>
-                <w:i w:val="false"/>
-                <w:iCs w:val="false"/>
-                <w:strike w:val="false"/>
-                <w:dstrike w:val="false"/>
-                <w:outline w:val="false"/>
-                <w:shadow w:val="false"/>
-                <w:color w:val="000000"/>
-                <w:sz w:val="18"/>
-                <w:szCs w:val="18"/>
-                <w:u w:val="none"/>
-                <w:lang w:val="pt-BR" w:eastAsia="en-US" w:bidi="ar-SA"/>
-              </w:rPr>
-            </w:pPr>
-            <w:r>
-              <w:rPr>
-                <w:rFonts w:ascii="Ubuntu Mono" w:hAnsi="Ubuntu Mono"/>
-                <w:b w:val="false"/>
-                <w:bCs w:val="false"/>
-                <w:i w:val="false"/>
-                <w:iCs w:val="false"/>
-                <w:strike w:val="false"/>
-                <w:dstrike w:val="false"/>
-                <w:outline w:val="false"/>
-                <w:shadow w:val="false"/>
-                <w:color w:val="000000"/>
-                <w:sz w:val="18"/>
-                <w:szCs w:val="18"/>
-                <w:u w:val="none"/>
-                <w:lang w:val="pt-BR" w:eastAsia="en-US" w:bidi="ar-SA"/>
-              </w:rPr>
-            </w:r>
-          </w:p>
-        </w:tc>
-        <w:tc>
-          <w:tcPr>
-            <w:tcW w:w="643" w:type="dxa"/>
-            <w:tcBorders>
-              <w:left w:val="single" w:sz="4" w:space="0" w:color="000000"/>
-              <w:bottom w:val="single" w:sz="4" w:space="0" w:color="000000"/>
-            </w:tcBorders>
-            <w:vAlign w:val="center"/>
-          </w:tcPr>
-          <w:p>
-            <w:pPr>
-              <w:pStyle w:val="Compact"/>
-              <w:widowControl w:val="false"/>
-              <w:jc w:val="center"/>
-              <w:rPr>
-                <w:rFonts w:ascii="Ubuntu Mono" w:hAnsi="Ubuntu Mono"/>
-                <w:b w:val="false"/>
-                <w:b w:val="false"/>
-                <w:bCs w:val="false"/>
-                <w:i w:val="false"/>
-                <w:i w:val="false"/>
-                <w:iCs w:val="false"/>
-                <w:strike w:val="false"/>
-                <w:dstrike w:val="false"/>
-                <w:outline w:val="false"/>
-                <w:shadow w:val="false"/>
-                <w:color w:val="000000"/>
-                <w:sz w:val="18"/>
-                <w:szCs w:val="18"/>
-                <w:u w:val="none"/>
-                <w:lang w:val="pt-BR" w:eastAsia="en-US" w:bidi="ar-SA"/>
-              </w:rPr>
-            </w:pPr>
-            <w:r>
-              <w:rPr>
-                <w:rFonts w:ascii="Ubuntu Mono" w:hAnsi="Ubuntu Mono"/>
-                <w:b w:val="false"/>
-                <w:bCs w:val="false"/>
-                <w:i w:val="false"/>
-                <w:iCs w:val="false"/>
-                <w:strike w:val="false"/>
-                <w:dstrike w:val="false"/>
-                <w:outline w:val="false"/>
-                <w:shadow w:val="false"/>
-                <w:color w:val="000000"/>
-                <w:sz w:val="18"/>
-                <w:szCs w:val="18"/>
-                <w:u w:val="none"/>
-                <w:lang w:val="pt-BR" w:eastAsia="en-US" w:bidi="ar-SA"/>
-              </w:rPr>
-            </w:r>
-          </w:p>
-        </w:tc>
-        <w:tc>
-          <w:tcPr>
-            <w:tcW w:w="759" w:type="dxa"/>
-            <w:tcBorders>
-              <w:left w:val="single" w:sz="4" w:space="0" w:color="000000"/>
-              <w:bottom w:val="single" w:sz="4" w:space="0" w:color="000000"/>
-            </w:tcBorders>
-            <w:vAlign w:val="center"/>
-          </w:tcPr>
-          <w:p>
-            <w:pPr>
-              <w:pStyle w:val="Compact"/>
-              <w:widowControl w:val="false"/>
-              <w:jc w:val="center"/>
-              <w:rPr>
-                <w:rFonts w:ascii="Ubuntu Mono" w:hAnsi="Ubuntu Mono"/>
-                <w:b w:val="false"/>
-                <w:b w:val="false"/>
-                <w:bCs w:val="false"/>
-                <w:i w:val="false"/>
-                <w:i w:val="false"/>
-                <w:iCs w:val="false"/>
-                <w:strike w:val="false"/>
-                <w:dstrike w:val="false"/>
-                <w:outline w:val="false"/>
-                <w:shadow w:val="false"/>
-                <w:color w:val="000000"/>
-                <w:sz w:val="18"/>
-                <w:szCs w:val="18"/>
-                <w:u w:val="none"/>
-                <w:lang w:val="pt-BR" w:eastAsia="en-US" w:bidi="ar-SA"/>
-              </w:rPr>
-            </w:pPr>
-            <w:r>
-              <w:rPr>
-                <w:rFonts w:ascii="Ubuntu Mono" w:hAnsi="Ubuntu Mono"/>
-                <w:b w:val="false"/>
-                <w:bCs w:val="false"/>
-                <w:i w:val="false"/>
-                <w:iCs w:val="false"/>
-                <w:strike w:val="false"/>
-                <w:dstrike w:val="false"/>
-                <w:outline w:val="false"/>
-                <w:shadow w:val="false"/>
-                <w:color w:val="000000"/>
-                <w:sz w:val="18"/>
-                <w:szCs w:val="18"/>
-                <w:u w:val="none"/>
-                <w:lang w:val="pt-BR" w:eastAsia="en-US" w:bidi="ar-SA"/>
-              </w:rPr>
-            </w:r>
-          </w:p>
-        </w:tc>
-        <w:tc>
-          <w:tcPr>
-            <w:tcW w:w="643" w:type="dxa"/>
-            <w:tcBorders>
-              <w:left w:val="single" w:sz="4" w:space="0" w:color="000000"/>
-              <w:bottom w:val="single" w:sz="4" w:space="0" w:color="000000"/>
-            </w:tcBorders>
-            <w:vAlign w:val="center"/>
-          </w:tcPr>
-          <w:p>
-            <w:pPr>
-              <w:pStyle w:val="Compact"/>
-              <w:widowControl w:val="false"/>
-              <w:jc w:val="center"/>
-              <w:rPr>
-                <w:rFonts w:ascii="Ubuntu Mono" w:hAnsi="Ubuntu Mono"/>
-                <w:b w:val="false"/>
-                <w:b w:val="false"/>
-                <w:bCs w:val="false"/>
-                <w:i w:val="false"/>
-                <w:i w:val="false"/>
-                <w:iCs w:val="false"/>
-                <w:strike w:val="false"/>
-                <w:dstrike w:val="false"/>
-                <w:outline w:val="false"/>
-                <w:shadow w:val="false"/>
-                <w:color w:val="000000"/>
-                <w:sz w:val="18"/>
-                <w:szCs w:val="18"/>
-                <w:u w:val="none"/>
-                <w:lang w:val="pt-BR" w:eastAsia="en-US" w:bidi="ar-SA"/>
-              </w:rPr>
-            </w:pPr>
-            <w:r>
-              <w:rPr>
-                <w:rFonts w:ascii="Ubuntu Mono" w:hAnsi="Ubuntu Mono"/>
-                <w:b w:val="false"/>
-                <w:bCs w:val="false"/>
-                <w:i w:val="false"/>
-                <w:iCs w:val="false"/>
-                <w:strike w:val="false"/>
-                <w:dstrike w:val="false"/>
-                <w:outline w:val="false"/>
-                <w:shadow w:val="false"/>
-                <w:color w:val="000000"/>
-                <w:sz w:val="18"/>
-                <w:szCs w:val="18"/>
-                <w:u w:val="none"/>
-                <w:lang w:val="pt-BR" w:eastAsia="en-US" w:bidi="ar-SA"/>
-              </w:rPr>
-            </w:r>
-          </w:p>
-        </w:tc>
-        <w:tc>
-          <w:tcPr>
-            <w:tcW w:w="523" w:type="dxa"/>
-            <w:tcBorders>
-              <w:left w:val="single" w:sz="4" w:space="0" w:color="000000"/>
-              <w:bottom w:val="single" w:sz="4" w:space="0" w:color="000000"/>
-            </w:tcBorders>
-            <w:vAlign w:val="center"/>
-          </w:tcPr>
-          <w:p>
-            <w:pPr>
-              <w:pStyle w:val="Compact"/>
-              <w:widowControl w:val="false"/>
-              <w:jc w:val="center"/>
-              <w:rPr>
-                <w:rFonts w:ascii="Ubuntu Mono" w:hAnsi="Ubuntu Mono"/>
-                <w:b w:val="false"/>
-                <w:b w:val="false"/>
-                <w:bCs w:val="false"/>
-                <w:i w:val="false"/>
-                <w:i w:val="false"/>
-                <w:iCs w:val="false"/>
-                <w:strike w:val="false"/>
-                <w:dstrike w:val="false"/>
-                <w:outline w:val="false"/>
-                <w:shadow w:val="false"/>
-                <w:color w:val="000000"/>
-                <w:sz w:val="18"/>
-                <w:szCs w:val="18"/>
-                <w:u w:val="none"/>
-                <w:lang w:val="pt-BR" w:eastAsia="en-US" w:bidi="ar-SA"/>
-              </w:rPr>
-            </w:pPr>
-            <w:r>
-              <w:rPr>
-                <w:rFonts w:ascii="Ubuntu Mono" w:hAnsi="Ubuntu Mono"/>
-                <w:b w:val="false"/>
-                <w:bCs w:val="false"/>
-                <w:i w:val="false"/>
-                <w:iCs w:val="false"/>
-                <w:strike w:val="false"/>
-                <w:dstrike w:val="false"/>
-                <w:outline w:val="false"/>
-                <w:shadow w:val="false"/>
-                <w:color w:val="000000"/>
-                <w:sz w:val="18"/>
-                <w:szCs w:val="18"/>
-                <w:u w:val="none"/>
-                <w:lang w:val="pt-BR" w:eastAsia="en-US" w:bidi="ar-SA"/>
-              </w:rPr>
-            </w:r>
-          </w:p>
-        </w:tc>
-        <w:tc>
-          <w:tcPr>
-            <w:tcW w:w="408" w:type="dxa"/>
-            <w:tcBorders>
-              <w:left w:val="single" w:sz="4" w:space="0" w:color="000000"/>
-              <w:bottom w:val="single" w:sz="4" w:space="0" w:color="000000"/>
-            </w:tcBorders>
-            <w:vAlign w:val="center"/>
-          </w:tcPr>
-          <w:p>
-            <w:pPr>
-              <w:pStyle w:val="Compact"/>
-              <w:widowControl w:val="false"/>
-              <w:jc w:val="center"/>
-              <w:rPr>
-                <w:rFonts w:ascii="Ubuntu Mono" w:hAnsi="Ubuntu Mono"/>
-                <w:b w:val="false"/>
-                <w:b w:val="false"/>
-                <w:bCs w:val="false"/>
-                <w:i w:val="false"/>
-                <w:i w:val="false"/>
-                <w:iCs w:val="false"/>
-                <w:strike w:val="false"/>
-                <w:dstrike w:val="false"/>
-                <w:outline w:val="false"/>
-                <w:shadow w:val="false"/>
-                <w:color w:val="000000"/>
-                <w:sz w:val="18"/>
-                <w:szCs w:val="18"/>
-                <w:u w:val="none"/>
-                <w:lang w:val="pt-BR" w:eastAsia="en-US" w:bidi="ar-SA"/>
-              </w:rPr>
-            </w:pPr>
-            <w:r>
-              <w:rPr>
-                <w:rFonts w:ascii="Ubuntu Mono" w:hAnsi="Ubuntu Mono"/>
-                <w:b w:val="false"/>
-                <w:bCs w:val="false"/>
-                <w:i w:val="false"/>
-                <w:iCs w:val="false"/>
-                <w:strike w:val="false"/>
-                <w:dstrike w:val="false"/>
-                <w:outline w:val="false"/>
-                <w:shadow w:val="false"/>
-                <w:color w:val="000000"/>
-                <w:sz w:val="18"/>
-                <w:szCs w:val="18"/>
-                <w:u w:val="none"/>
-                <w:lang w:val="pt-BR" w:eastAsia="en-US" w:bidi="ar-SA"/>
-              </w:rPr>
-            </w:r>
-          </w:p>
-        </w:tc>
-        <w:tc>
-          <w:tcPr>
-            <w:tcW w:w="640" w:type="dxa"/>
+            <w:tcW w:w="721" w:type="dxa"/>
+            <w:tcBorders>
+              <w:left w:val="single" w:sz="4" w:space="0" w:color="000000"/>
+              <w:bottom w:val="single" w:sz="4" w:space="0" w:color="000000"/>
+            </w:tcBorders>
+            <w:vAlign w:val="center"/>
+          </w:tcPr>
+          <w:p>
+            <w:pPr>
+              <w:pStyle w:val="Compact"/>
+              <w:widowControl w:val="false"/>
+              <w:jc w:val="center"/>
+              <w:rPr>
+                <w:rFonts w:ascii="Ubuntu Mono" w:hAnsi="Ubuntu Mono"/>
+                <w:b w:val="false"/>
+                <w:b w:val="false"/>
+                <w:bCs w:val="false"/>
+                <w:i w:val="false"/>
+                <w:i w:val="false"/>
+                <w:iCs w:val="false"/>
+                <w:strike w:val="false"/>
+                <w:dstrike w:val="false"/>
+                <w:outline w:val="false"/>
+                <w:shadow w:val="false"/>
+                <w:color w:val="000000"/>
+                <w:sz w:val="18"/>
+                <w:szCs w:val="18"/>
+                <w:u w:val="none"/>
+                <w:lang w:val="pt-BR" w:eastAsia="en-US" w:bidi="ar-SA"/>
+              </w:rPr>
+            </w:pPr>
+            <w:r>
+              <w:rPr>
+                <w:rFonts w:ascii="Ubuntu Mono" w:hAnsi="Ubuntu Mono"/>
+                <w:b w:val="false"/>
+                <w:bCs w:val="false"/>
+                <w:i w:val="false"/>
+                <w:iCs w:val="false"/>
+                <w:strike w:val="false"/>
+                <w:dstrike w:val="false"/>
+                <w:outline w:val="false"/>
+                <w:shadow w:val="false"/>
+                <w:color w:val="000000"/>
+                <w:sz w:val="18"/>
+                <w:szCs w:val="18"/>
+                <w:u w:val="none"/>
+                <w:lang w:val="pt-BR" w:eastAsia="en-US" w:bidi="ar-SA"/>
+              </w:rPr>
+            </w:r>
+          </w:p>
+        </w:tc>
+        <w:tc>
+          <w:tcPr>
+            <w:tcW w:w="608" w:type="dxa"/>
+            <w:tcBorders>
+              <w:left w:val="single" w:sz="4" w:space="0" w:color="000000"/>
+              <w:bottom w:val="single" w:sz="4" w:space="0" w:color="000000"/>
+            </w:tcBorders>
+            <w:vAlign w:val="center"/>
+          </w:tcPr>
+          <w:p>
+            <w:pPr>
+              <w:pStyle w:val="Compact"/>
+              <w:widowControl w:val="false"/>
+              <w:jc w:val="center"/>
+              <w:rPr>
+                <w:rFonts w:ascii="Ubuntu Mono" w:hAnsi="Ubuntu Mono"/>
+                <w:b w:val="false"/>
+                <w:b w:val="false"/>
+                <w:bCs w:val="false"/>
+                <w:i w:val="false"/>
+                <w:i w:val="false"/>
+                <w:iCs w:val="false"/>
+                <w:strike w:val="false"/>
+                <w:dstrike w:val="false"/>
+                <w:outline w:val="false"/>
+                <w:shadow w:val="false"/>
+                <w:color w:val="000000"/>
+                <w:sz w:val="18"/>
+                <w:szCs w:val="18"/>
+                <w:u w:val="none"/>
+                <w:lang w:val="pt-BR" w:eastAsia="en-US" w:bidi="ar-SA"/>
+              </w:rPr>
+            </w:pPr>
+            <w:r>
+              <w:rPr>
+                <w:rFonts w:ascii="Ubuntu Mono" w:hAnsi="Ubuntu Mono"/>
+                <w:b w:val="false"/>
+                <w:bCs w:val="false"/>
+                <w:i w:val="false"/>
+                <w:iCs w:val="false"/>
+                <w:strike w:val="false"/>
+                <w:dstrike w:val="false"/>
+                <w:outline w:val="false"/>
+                <w:shadow w:val="false"/>
+                <w:color w:val="000000"/>
+                <w:sz w:val="18"/>
+                <w:szCs w:val="18"/>
+                <w:u w:val="none"/>
+                <w:lang w:val="pt-BR" w:eastAsia="en-US" w:bidi="ar-SA"/>
+              </w:rPr>
+            </w:r>
+          </w:p>
+        </w:tc>
+        <w:tc>
+          <w:tcPr>
+            <w:tcW w:w="496" w:type="dxa"/>
+            <w:tcBorders>
+              <w:left w:val="single" w:sz="4" w:space="0" w:color="000000"/>
+              <w:bottom w:val="single" w:sz="4" w:space="0" w:color="000000"/>
+            </w:tcBorders>
+            <w:vAlign w:val="center"/>
+          </w:tcPr>
+          <w:p>
+            <w:pPr>
+              <w:pStyle w:val="Compact"/>
+              <w:widowControl w:val="false"/>
+              <w:jc w:val="center"/>
+              <w:rPr>
+                <w:rFonts w:ascii="Ubuntu Mono" w:hAnsi="Ubuntu Mono"/>
+                <w:b w:val="false"/>
+                <w:b w:val="false"/>
+                <w:bCs w:val="false"/>
+                <w:i w:val="false"/>
+                <w:i w:val="false"/>
+                <w:iCs w:val="false"/>
+                <w:strike w:val="false"/>
+                <w:dstrike w:val="false"/>
+                <w:outline w:val="false"/>
+                <w:shadow w:val="false"/>
+                <w:color w:val="000000"/>
+                <w:sz w:val="18"/>
+                <w:szCs w:val="18"/>
+                <w:u w:val="none"/>
+                <w:lang w:val="pt-BR" w:eastAsia="en-US" w:bidi="ar-SA"/>
+              </w:rPr>
+            </w:pPr>
+            <w:r>
+              <w:rPr>
+                <w:rFonts w:ascii="Ubuntu Mono" w:hAnsi="Ubuntu Mono"/>
+                <w:b w:val="false"/>
+                <w:bCs w:val="false"/>
+                <w:i w:val="false"/>
+                <w:iCs w:val="false"/>
+                <w:strike w:val="false"/>
+                <w:dstrike w:val="false"/>
+                <w:outline w:val="false"/>
+                <w:shadow w:val="false"/>
+                <w:color w:val="000000"/>
+                <w:sz w:val="18"/>
+                <w:szCs w:val="18"/>
+                <w:u w:val="none"/>
+                <w:lang w:val="pt-BR" w:eastAsia="en-US" w:bidi="ar-SA"/>
+              </w:rPr>
+            </w:r>
+          </w:p>
+        </w:tc>
+        <w:tc>
+          <w:tcPr>
+            <w:tcW w:w="499" w:type="dxa"/>
+            <w:tcBorders>
+              <w:left w:val="single" w:sz="4" w:space="0" w:color="000000"/>
+              <w:bottom w:val="single" w:sz="4" w:space="0" w:color="000000"/>
+            </w:tcBorders>
+            <w:vAlign w:val="center"/>
+          </w:tcPr>
+          <w:p>
+            <w:pPr>
+              <w:pStyle w:val="Compact"/>
+              <w:widowControl w:val="false"/>
+              <w:jc w:val="center"/>
+              <w:rPr>
+                <w:rFonts w:ascii="Ubuntu Mono" w:hAnsi="Ubuntu Mono"/>
+                <w:b w:val="false"/>
+                <w:b w:val="false"/>
+                <w:bCs w:val="false"/>
+                <w:i w:val="false"/>
+                <w:i w:val="false"/>
+                <w:iCs w:val="false"/>
+                <w:strike w:val="false"/>
+                <w:dstrike w:val="false"/>
+                <w:outline w:val="false"/>
+                <w:shadow w:val="false"/>
+                <w:color w:val="000000"/>
+                <w:sz w:val="18"/>
+                <w:szCs w:val="18"/>
+                <w:u w:val="none"/>
+                <w:lang w:val="pt-BR" w:eastAsia="en-US" w:bidi="ar-SA"/>
+              </w:rPr>
+            </w:pPr>
+            <w:r>
+              <w:rPr>
+                <w:rFonts w:ascii="Ubuntu Mono" w:hAnsi="Ubuntu Mono"/>
+                <w:b w:val="false"/>
+                <w:bCs w:val="false"/>
+                <w:i w:val="false"/>
+                <w:iCs w:val="false"/>
+                <w:strike w:val="false"/>
+                <w:dstrike w:val="false"/>
+                <w:outline w:val="false"/>
+                <w:shadow w:val="false"/>
+                <w:color w:val="000000"/>
+                <w:sz w:val="18"/>
+                <w:szCs w:val="18"/>
+                <w:u w:val="none"/>
+                <w:lang w:val="pt-BR" w:eastAsia="en-US" w:bidi="ar-SA"/>
+              </w:rPr>
+            </w:r>
+          </w:p>
+        </w:tc>
+        <w:tc>
+          <w:tcPr>
+            <w:tcW w:w="496" w:type="dxa"/>
+            <w:tcBorders>
+              <w:left w:val="single" w:sz="4" w:space="0" w:color="000000"/>
+              <w:bottom w:val="single" w:sz="4" w:space="0" w:color="000000"/>
+            </w:tcBorders>
+            <w:vAlign w:val="center"/>
+          </w:tcPr>
+          <w:p>
+            <w:pPr>
+              <w:pStyle w:val="Compact"/>
+              <w:widowControl w:val="false"/>
+              <w:jc w:val="center"/>
+              <w:rPr>
+                <w:rFonts w:ascii="Ubuntu Mono" w:hAnsi="Ubuntu Mono"/>
+                <w:b w:val="false"/>
+                <w:b w:val="false"/>
+                <w:bCs w:val="false"/>
+                <w:i w:val="false"/>
+                <w:i w:val="false"/>
+                <w:iCs w:val="false"/>
+                <w:strike w:val="false"/>
+                <w:dstrike w:val="false"/>
+                <w:outline w:val="false"/>
+                <w:shadow w:val="false"/>
+                <w:color w:val="000000"/>
+                <w:sz w:val="18"/>
+                <w:szCs w:val="18"/>
+                <w:u w:val="none"/>
+                <w:lang w:val="pt-BR" w:eastAsia="en-US" w:bidi="ar-SA"/>
+              </w:rPr>
+            </w:pPr>
+            <w:r>
+              <w:rPr>
+                <w:rFonts w:ascii="Ubuntu Mono" w:hAnsi="Ubuntu Mono"/>
+                <w:b w:val="false"/>
+                <w:bCs w:val="false"/>
+                <w:i w:val="false"/>
+                <w:iCs w:val="false"/>
+                <w:strike w:val="false"/>
+                <w:dstrike w:val="false"/>
+                <w:outline w:val="false"/>
+                <w:shadow w:val="false"/>
+                <w:color w:val="000000"/>
+                <w:sz w:val="18"/>
+                <w:szCs w:val="18"/>
+                <w:u w:val="none"/>
+                <w:lang w:val="pt-BR" w:eastAsia="en-US" w:bidi="ar-SA"/>
+              </w:rPr>
+            </w:r>
+          </w:p>
+        </w:tc>
+        <w:tc>
+          <w:tcPr>
+            <w:tcW w:w="1391" w:type="dxa"/>
+            <w:tcBorders>
+              <w:left w:val="single" w:sz="4" w:space="0" w:color="000000"/>
+              <w:bottom w:val="single" w:sz="4" w:space="0" w:color="000000"/>
+            </w:tcBorders>
+            <w:vAlign w:val="center"/>
+          </w:tcPr>
+          <w:p>
+            <w:pPr>
+              <w:pStyle w:val="Compact"/>
+              <w:widowControl w:val="false"/>
+              <w:jc w:val="center"/>
+              <w:rPr>
+                <w:rFonts w:ascii="Ubuntu Mono" w:hAnsi="Ubuntu Mono"/>
+                <w:b w:val="false"/>
+                <w:b w:val="false"/>
+                <w:bCs w:val="false"/>
+                <w:i w:val="false"/>
+                <w:i w:val="false"/>
+                <w:iCs w:val="false"/>
+                <w:strike w:val="false"/>
+                <w:dstrike w:val="false"/>
+                <w:outline w:val="false"/>
+                <w:shadow w:val="false"/>
+                <w:color w:val="000000"/>
+                <w:sz w:val="18"/>
+                <w:szCs w:val="18"/>
+                <w:u w:val="none"/>
+                <w:lang w:val="pt-BR" w:eastAsia="en-US" w:bidi="ar-SA"/>
+              </w:rPr>
+            </w:pPr>
+            <w:r>
+              <w:rPr>
+                <w:rFonts w:ascii="Ubuntu Mono" w:hAnsi="Ubuntu Mono"/>
+                <w:b w:val="false"/>
+                <w:bCs w:val="false"/>
+                <w:i w:val="false"/>
+                <w:iCs w:val="false"/>
+                <w:strike w:val="false"/>
+                <w:dstrike w:val="false"/>
+                <w:outline w:val="false"/>
+                <w:shadow w:val="false"/>
+                <w:color w:val="000000"/>
+                <w:sz w:val="18"/>
+                <w:szCs w:val="18"/>
+                <w:u w:val="none"/>
+                <w:lang w:val="pt-BR" w:eastAsia="en-US" w:bidi="ar-SA"/>
+              </w:rPr>
+            </w:r>
+          </w:p>
+        </w:tc>
+        <w:tc>
+          <w:tcPr>
+            <w:tcW w:w="1613" w:type="dxa"/>
+            <w:tcBorders>
+              <w:left w:val="single" w:sz="4" w:space="0" w:color="000000"/>
+              <w:bottom w:val="single" w:sz="4" w:space="0" w:color="000000"/>
+            </w:tcBorders>
+            <w:vAlign w:val="center"/>
+          </w:tcPr>
+          <w:p>
+            <w:pPr>
+              <w:pStyle w:val="Compact"/>
+              <w:widowControl w:val="false"/>
+              <w:jc w:val="center"/>
+              <w:rPr>
+                <w:rFonts w:ascii="Ubuntu Mono" w:hAnsi="Ubuntu Mono"/>
+                <w:b w:val="false"/>
+                <w:b w:val="false"/>
+                <w:bCs w:val="false"/>
+                <w:i w:val="false"/>
+                <w:i w:val="false"/>
+                <w:iCs w:val="false"/>
+                <w:strike w:val="false"/>
+                <w:dstrike w:val="false"/>
+                <w:outline w:val="false"/>
+                <w:shadow w:val="false"/>
+                <w:color w:val="000000"/>
+                <w:sz w:val="18"/>
+                <w:szCs w:val="18"/>
+                <w:u w:val="none"/>
+                <w:lang w:val="pt-BR" w:eastAsia="en-US" w:bidi="ar-SA"/>
+              </w:rPr>
+            </w:pPr>
+            <w:r>
+              <w:rPr>
+                <w:rFonts w:ascii="Ubuntu Mono" w:hAnsi="Ubuntu Mono"/>
+                <w:b w:val="false"/>
+                <w:bCs w:val="false"/>
+                <w:i w:val="false"/>
+                <w:iCs w:val="false"/>
+                <w:strike w:val="false"/>
+                <w:dstrike w:val="false"/>
+                <w:outline w:val="false"/>
+                <w:shadow w:val="false"/>
+                <w:color w:val="000000"/>
+                <w:sz w:val="18"/>
+                <w:szCs w:val="18"/>
+                <w:u w:val="none"/>
+                <w:lang w:val="pt-BR" w:eastAsia="en-US" w:bidi="ar-SA"/>
+              </w:rPr>
+            </w:r>
+          </w:p>
+        </w:tc>
+        <w:tc>
+          <w:tcPr>
+            <w:tcW w:w="609" w:type="dxa"/>
+            <w:tcBorders>
+              <w:left w:val="single" w:sz="4" w:space="0" w:color="000000"/>
+              <w:bottom w:val="single" w:sz="4" w:space="0" w:color="000000"/>
+            </w:tcBorders>
+            <w:vAlign w:val="center"/>
+          </w:tcPr>
+          <w:p>
+            <w:pPr>
+              <w:pStyle w:val="Compact"/>
+              <w:widowControl w:val="false"/>
+              <w:jc w:val="center"/>
+              <w:rPr>
+                <w:rFonts w:ascii="Ubuntu Mono" w:hAnsi="Ubuntu Mono"/>
+                <w:b w:val="false"/>
+                <w:b w:val="false"/>
+                <w:bCs w:val="false"/>
+                <w:i w:val="false"/>
+                <w:i w:val="false"/>
+                <w:iCs w:val="false"/>
+                <w:strike w:val="false"/>
+                <w:dstrike w:val="false"/>
+                <w:outline w:val="false"/>
+                <w:shadow w:val="false"/>
+                <w:color w:val="000000"/>
+                <w:sz w:val="18"/>
+                <w:szCs w:val="18"/>
+                <w:u w:val="none"/>
+                <w:lang w:val="pt-BR" w:eastAsia="en-US" w:bidi="ar-SA"/>
+              </w:rPr>
+            </w:pPr>
+            <w:r>
+              <w:rPr>
+                <w:rFonts w:ascii="Ubuntu Mono" w:hAnsi="Ubuntu Mono"/>
+                <w:b w:val="false"/>
+                <w:bCs w:val="false"/>
+                <w:i w:val="false"/>
+                <w:iCs w:val="false"/>
+                <w:strike w:val="false"/>
+                <w:dstrike w:val="false"/>
+                <w:outline w:val="false"/>
+                <w:shadow w:val="false"/>
+                <w:color w:val="000000"/>
+                <w:sz w:val="18"/>
+                <w:szCs w:val="18"/>
+                <w:u w:val="none"/>
+                <w:lang w:val="pt-BR" w:eastAsia="en-US" w:bidi="ar-SA"/>
+              </w:rPr>
+            </w:r>
+          </w:p>
+        </w:tc>
+        <w:tc>
+          <w:tcPr>
+            <w:tcW w:w="720" w:type="dxa"/>
+            <w:tcBorders>
+              <w:left w:val="single" w:sz="4" w:space="0" w:color="000000"/>
+              <w:bottom w:val="single" w:sz="4" w:space="0" w:color="000000"/>
+            </w:tcBorders>
+            <w:vAlign w:val="center"/>
+          </w:tcPr>
+          <w:p>
+            <w:pPr>
+              <w:pStyle w:val="Compact"/>
+              <w:widowControl w:val="false"/>
+              <w:jc w:val="center"/>
+              <w:rPr>
+                <w:rFonts w:ascii="Ubuntu Mono" w:hAnsi="Ubuntu Mono"/>
+                <w:b w:val="false"/>
+                <w:b w:val="false"/>
+                <w:bCs w:val="false"/>
+                <w:i w:val="false"/>
+                <w:i w:val="false"/>
+                <w:iCs w:val="false"/>
+                <w:strike w:val="false"/>
+                <w:dstrike w:val="false"/>
+                <w:outline w:val="false"/>
+                <w:shadow w:val="false"/>
+                <w:color w:val="000000"/>
+                <w:sz w:val="18"/>
+                <w:szCs w:val="18"/>
+                <w:u w:val="none"/>
+                <w:lang w:val="pt-BR" w:eastAsia="en-US" w:bidi="ar-SA"/>
+              </w:rPr>
+            </w:pPr>
+            <w:r>
+              <w:rPr>
+                <w:rFonts w:ascii="Ubuntu Mono" w:hAnsi="Ubuntu Mono"/>
+                <w:b w:val="false"/>
+                <w:bCs w:val="false"/>
+                <w:i w:val="false"/>
+                <w:iCs w:val="false"/>
+                <w:strike w:val="false"/>
+                <w:dstrike w:val="false"/>
+                <w:outline w:val="false"/>
+                <w:shadow w:val="false"/>
+                <w:color w:val="000000"/>
+                <w:sz w:val="18"/>
+                <w:szCs w:val="18"/>
+                <w:u w:val="none"/>
+                <w:lang w:val="pt-BR" w:eastAsia="en-US" w:bidi="ar-SA"/>
+              </w:rPr>
+            </w:r>
+          </w:p>
+        </w:tc>
+        <w:tc>
+          <w:tcPr>
+            <w:tcW w:w="609" w:type="dxa"/>
+            <w:tcBorders>
+              <w:left w:val="single" w:sz="4" w:space="0" w:color="000000"/>
+              <w:bottom w:val="single" w:sz="4" w:space="0" w:color="000000"/>
+            </w:tcBorders>
+            <w:vAlign w:val="center"/>
+          </w:tcPr>
+          <w:p>
+            <w:pPr>
+              <w:pStyle w:val="Compact"/>
+              <w:widowControl w:val="false"/>
+              <w:jc w:val="center"/>
+              <w:rPr>
+                <w:rFonts w:ascii="Ubuntu Mono" w:hAnsi="Ubuntu Mono"/>
+                <w:b w:val="false"/>
+                <w:b w:val="false"/>
+                <w:bCs w:val="false"/>
+                <w:i w:val="false"/>
+                <w:i w:val="false"/>
+                <w:iCs w:val="false"/>
+                <w:strike w:val="false"/>
+                <w:dstrike w:val="false"/>
+                <w:outline w:val="false"/>
+                <w:shadow w:val="false"/>
+                <w:color w:val="000000"/>
+                <w:sz w:val="18"/>
+                <w:szCs w:val="18"/>
+                <w:u w:val="none"/>
+                <w:lang w:val="pt-BR" w:eastAsia="en-US" w:bidi="ar-SA"/>
+              </w:rPr>
+            </w:pPr>
+            <w:r>
+              <w:rPr>
+                <w:rFonts w:ascii="Ubuntu Mono" w:hAnsi="Ubuntu Mono"/>
+                <w:b w:val="false"/>
+                <w:bCs w:val="false"/>
+                <w:i w:val="false"/>
+                <w:iCs w:val="false"/>
+                <w:strike w:val="false"/>
+                <w:dstrike w:val="false"/>
+                <w:outline w:val="false"/>
+                <w:shadow w:val="false"/>
+                <w:color w:val="000000"/>
+                <w:sz w:val="18"/>
+                <w:szCs w:val="18"/>
+                <w:u w:val="none"/>
+                <w:lang w:val="pt-BR" w:eastAsia="en-US" w:bidi="ar-SA"/>
+              </w:rPr>
+            </w:r>
+          </w:p>
+        </w:tc>
+        <w:tc>
+          <w:tcPr>
+            <w:tcW w:w="499" w:type="dxa"/>
+            <w:tcBorders>
+              <w:left w:val="single" w:sz="4" w:space="0" w:color="000000"/>
+              <w:bottom w:val="single" w:sz="4" w:space="0" w:color="000000"/>
+            </w:tcBorders>
+            <w:vAlign w:val="center"/>
+          </w:tcPr>
+          <w:p>
+            <w:pPr>
+              <w:pStyle w:val="Compact"/>
+              <w:widowControl w:val="false"/>
+              <w:jc w:val="center"/>
+              <w:rPr>
+                <w:rFonts w:ascii="Ubuntu Mono" w:hAnsi="Ubuntu Mono"/>
+                <w:b w:val="false"/>
+                <w:b w:val="false"/>
+                <w:bCs w:val="false"/>
+                <w:i w:val="false"/>
+                <w:i w:val="false"/>
+                <w:iCs w:val="false"/>
+                <w:strike w:val="false"/>
+                <w:dstrike w:val="false"/>
+                <w:outline w:val="false"/>
+                <w:shadow w:val="false"/>
+                <w:color w:val="000000"/>
+                <w:sz w:val="18"/>
+                <w:szCs w:val="18"/>
+                <w:u w:val="none"/>
+                <w:lang w:val="pt-BR" w:eastAsia="en-US" w:bidi="ar-SA"/>
+              </w:rPr>
+            </w:pPr>
+            <w:r>
+              <w:rPr>
+                <w:rFonts w:ascii="Ubuntu Mono" w:hAnsi="Ubuntu Mono"/>
+                <w:b w:val="false"/>
+                <w:bCs w:val="false"/>
+                <w:i w:val="false"/>
+                <w:iCs w:val="false"/>
+                <w:strike w:val="false"/>
+                <w:dstrike w:val="false"/>
+                <w:outline w:val="false"/>
+                <w:shadow w:val="false"/>
+                <w:color w:val="000000"/>
+                <w:sz w:val="18"/>
+                <w:szCs w:val="18"/>
+                <w:u w:val="none"/>
+                <w:lang w:val="pt-BR" w:eastAsia="en-US" w:bidi="ar-SA"/>
+              </w:rPr>
+            </w:r>
+          </w:p>
+        </w:tc>
+        <w:tc>
+          <w:tcPr>
+            <w:tcW w:w="384" w:type="dxa"/>
+            <w:tcBorders>
+              <w:left w:val="single" w:sz="4" w:space="0" w:color="000000"/>
+              <w:bottom w:val="single" w:sz="4" w:space="0" w:color="000000"/>
+            </w:tcBorders>
+            <w:vAlign w:val="center"/>
+          </w:tcPr>
+          <w:p>
+            <w:pPr>
+              <w:pStyle w:val="Compact"/>
+              <w:widowControl w:val="false"/>
+              <w:jc w:val="center"/>
+              <w:rPr>
+                <w:rFonts w:ascii="Ubuntu Mono" w:hAnsi="Ubuntu Mono"/>
+                <w:b w:val="false"/>
+                <w:b w:val="false"/>
+                <w:bCs w:val="false"/>
+                <w:i w:val="false"/>
+                <w:i w:val="false"/>
+                <w:iCs w:val="false"/>
+                <w:strike w:val="false"/>
+                <w:dstrike w:val="false"/>
+                <w:outline w:val="false"/>
+                <w:shadow w:val="false"/>
+                <w:color w:val="000000"/>
+                <w:sz w:val="18"/>
+                <w:szCs w:val="18"/>
+                <w:u w:val="none"/>
+                <w:lang w:val="pt-BR" w:eastAsia="en-US" w:bidi="ar-SA"/>
+              </w:rPr>
+            </w:pPr>
+            <w:r>
+              <w:rPr>
+                <w:rFonts w:ascii="Ubuntu Mono" w:hAnsi="Ubuntu Mono"/>
+                <w:b w:val="false"/>
+                <w:bCs w:val="false"/>
+                <w:i w:val="false"/>
+                <w:iCs w:val="false"/>
+                <w:strike w:val="false"/>
+                <w:dstrike w:val="false"/>
+                <w:outline w:val="false"/>
+                <w:shadow w:val="false"/>
+                <w:color w:val="000000"/>
+                <w:sz w:val="18"/>
+                <w:szCs w:val="18"/>
+                <w:u w:val="none"/>
+                <w:lang w:val="pt-BR" w:eastAsia="en-US" w:bidi="ar-SA"/>
+              </w:rPr>
+            </w:r>
+          </w:p>
+        </w:tc>
+        <w:tc>
+          <w:tcPr>
+            <w:tcW w:w="607" w:type="dxa"/>
             <w:tcBorders>
               <w:left w:val="single" w:sz="4" w:space="0" w:color="000000"/>
               <w:bottom w:val="single" w:sz="4" w:space="0" w:color="000000"/>
@@ -8959,7 +9076,7 @@
         <w:trPr/>
         <w:tc>
           <w:tcPr>
-            <w:tcW w:w="406" w:type="dxa"/>
+            <w:tcW w:w="385" w:type="dxa"/>
             <w:tcBorders>
               <w:left w:val="single" w:sz="4" w:space="0" w:color="000000"/>
               <w:bottom w:val="single" w:sz="4" w:space="0" w:color="000000"/>
@@ -9013,590 +9130,643 @@
         </w:tc>
         <w:tc>
           <w:tcPr>
-            <w:tcW w:w="760" w:type="dxa"/>
-            <w:tcBorders>
-              <w:left w:val="single" w:sz="4" w:space="0" w:color="000000"/>
-              <w:bottom w:val="single" w:sz="4" w:space="0" w:color="000000"/>
-            </w:tcBorders>
-            <w:vAlign w:val="center"/>
-          </w:tcPr>
-          <w:p>
-            <w:pPr>
-              <w:pStyle w:val="Compact"/>
-              <w:widowControl w:val="false"/>
-              <w:jc w:val="center"/>
-              <w:rPr>
-                <w:rFonts w:ascii="Ubuntu Mono" w:hAnsi="Ubuntu Mono"/>
-                <w:b w:val="false"/>
-                <w:b w:val="false"/>
-                <w:bCs w:val="false"/>
-                <w:i w:val="false"/>
-                <w:i w:val="false"/>
-                <w:iCs w:val="false"/>
-                <w:strike w:val="false"/>
-                <w:dstrike w:val="false"/>
-                <w:outline w:val="false"/>
-                <w:shadow w:val="false"/>
-                <w:color w:val="000000"/>
-                <w:sz w:val="18"/>
-                <w:szCs w:val="18"/>
-                <w:u w:val="none"/>
-                <w:lang w:val="pt-BR" w:eastAsia="en-US" w:bidi="ar-SA"/>
-              </w:rPr>
-            </w:pPr>
-            <w:r>
-              <w:rPr>
-                <w:rFonts w:ascii="Ubuntu Mono" w:hAnsi="Ubuntu Mono"/>
-                <w:b w:val="false"/>
-                <w:bCs w:val="false"/>
-                <w:i w:val="false"/>
-                <w:iCs w:val="false"/>
-                <w:strike w:val="false"/>
-                <w:dstrike w:val="false"/>
-                <w:outline w:val="false"/>
-                <w:shadow w:val="false"/>
-                <w:color w:val="000000"/>
-                <w:sz w:val="18"/>
-                <w:szCs w:val="18"/>
-                <w:u w:val="none"/>
-                <w:lang w:val="pt-BR" w:eastAsia="en-US" w:bidi="ar-SA"/>
-              </w:rPr>
-            </w:r>
-          </w:p>
-        </w:tc>
-        <w:tc>
-          <w:tcPr>
-            <w:tcW w:w="642" w:type="dxa"/>
-            <w:tcBorders>
-              <w:left w:val="single" w:sz="4" w:space="0" w:color="000000"/>
-              <w:bottom w:val="single" w:sz="4" w:space="0" w:color="000000"/>
-            </w:tcBorders>
-            <w:vAlign w:val="center"/>
-          </w:tcPr>
-          <w:p>
-            <w:pPr>
-              <w:pStyle w:val="Compact"/>
-              <w:widowControl w:val="false"/>
-              <w:jc w:val="center"/>
-              <w:rPr>
-                <w:rFonts w:ascii="Ubuntu Mono" w:hAnsi="Ubuntu Mono"/>
-                <w:b w:val="false"/>
-                <w:b w:val="false"/>
-                <w:bCs w:val="false"/>
-                <w:i w:val="false"/>
-                <w:i w:val="false"/>
-                <w:iCs w:val="false"/>
-                <w:strike w:val="false"/>
-                <w:dstrike w:val="false"/>
-                <w:outline w:val="false"/>
-                <w:shadow w:val="false"/>
-                <w:color w:val="000000"/>
-                <w:sz w:val="18"/>
-                <w:szCs w:val="18"/>
-                <w:u w:val="none"/>
-                <w:lang w:val="pt-BR" w:eastAsia="en-US" w:bidi="ar-SA"/>
-              </w:rPr>
-            </w:pPr>
-            <w:r>
-              <w:rPr>
-                <w:rFonts w:ascii="Ubuntu Mono" w:hAnsi="Ubuntu Mono"/>
-                <w:b w:val="false"/>
-                <w:bCs w:val="false"/>
-                <w:i w:val="false"/>
-                <w:iCs w:val="false"/>
-                <w:strike w:val="false"/>
-                <w:dstrike w:val="false"/>
-                <w:outline w:val="false"/>
-                <w:shadow w:val="false"/>
-                <w:color w:val="000000"/>
-                <w:sz w:val="18"/>
-                <w:szCs w:val="18"/>
-                <w:u w:val="none"/>
-                <w:lang w:val="pt-BR" w:eastAsia="en-US" w:bidi="ar-SA"/>
-              </w:rPr>
-            </w:r>
-          </w:p>
-        </w:tc>
-        <w:tc>
-          <w:tcPr>
-            <w:tcW w:w="524" w:type="dxa"/>
-            <w:tcBorders>
-              <w:left w:val="single" w:sz="4" w:space="0" w:color="000000"/>
-              <w:bottom w:val="single" w:sz="4" w:space="0" w:color="000000"/>
-            </w:tcBorders>
-            <w:vAlign w:val="center"/>
-          </w:tcPr>
-          <w:p>
-            <w:pPr>
-              <w:pStyle w:val="Compact"/>
-              <w:widowControl w:val="false"/>
-              <w:jc w:val="center"/>
-              <w:rPr>
-                <w:rFonts w:ascii="Ubuntu Mono" w:hAnsi="Ubuntu Mono"/>
-                <w:b w:val="false"/>
-                <w:b w:val="false"/>
-                <w:bCs w:val="false"/>
-                <w:i w:val="false"/>
-                <w:i w:val="false"/>
-                <w:iCs w:val="false"/>
-                <w:strike w:val="false"/>
-                <w:dstrike w:val="false"/>
-                <w:outline w:val="false"/>
-                <w:shadow w:val="false"/>
-                <w:color w:val="000000"/>
-                <w:sz w:val="18"/>
-                <w:szCs w:val="18"/>
-                <w:u w:val="none"/>
-                <w:lang w:val="pt-BR" w:eastAsia="en-US" w:bidi="ar-SA"/>
-              </w:rPr>
-            </w:pPr>
-            <w:r>
-              <w:rPr>
-                <w:rFonts w:ascii="Ubuntu Mono" w:hAnsi="Ubuntu Mono"/>
-                <w:b w:val="false"/>
-                <w:bCs w:val="false"/>
-                <w:i w:val="false"/>
-                <w:iCs w:val="false"/>
-                <w:strike w:val="false"/>
-                <w:dstrike w:val="false"/>
-                <w:outline w:val="false"/>
-                <w:shadow w:val="false"/>
-                <w:color w:val="000000"/>
-                <w:sz w:val="18"/>
-                <w:szCs w:val="18"/>
-                <w:u w:val="none"/>
-                <w:lang w:val="pt-BR" w:eastAsia="en-US" w:bidi="ar-SA"/>
-              </w:rPr>
-            </w:r>
-          </w:p>
-        </w:tc>
-        <w:tc>
-          <w:tcPr>
-            <w:tcW w:w="524" w:type="dxa"/>
-            <w:tcBorders>
-              <w:left w:val="single" w:sz="4" w:space="0" w:color="000000"/>
-              <w:bottom w:val="single" w:sz="4" w:space="0" w:color="000000"/>
-            </w:tcBorders>
-            <w:vAlign w:val="center"/>
-          </w:tcPr>
-          <w:p>
-            <w:pPr>
-              <w:pStyle w:val="Compact"/>
-              <w:widowControl w:val="false"/>
-              <w:jc w:val="center"/>
-              <w:rPr>
-                <w:rFonts w:ascii="Ubuntu Mono" w:hAnsi="Ubuntu Mono"/>
-                <w:b w:val="false"/>
-                <w:b w:val="false"/>
-                <w:bCs w:val="false"/>
-                <w:i w:val="false"/>
-                <w:i w:val="false"/>
-                <w:iCs w:val="false"/>
-                <w:strike w:val="false"/>
-                <w:dstrike w:val="false"/>
-                <w:outline w:val="false"/>
-                <w:shadow w:val="false"/>
-                <w:color w:val="000000"/>
-                <w:sz w:val="18"/>
-                <w:szCs w:val="18"/>
-                <w:u w:val="none"/>
-                <w:lang w:val="pt-BR" w:eastAsia="en-US" w:bidi="ar-SA"/>
-              </w:rPr>
-            </w:pPr>
-            <w:r>
-              <w:rPr>
-                <w:rFonts w:ascii="Ubuntu Mono" w:hAnsi="Ubuntu Mono"/>
-                <w:b w:val="false"/>
-                <w:bCs w:val="false"/>
-                <w:i w:val="false"/>
-                <w:iCs w:val="false"/>
-                <w:strike w:val="false"/>
-                <w:dstrike w:val="false"/>
-                <w:outline w:val="false"/>
-                <w:shadow w:val="false"/>
-                <w:color w:val="000000"/>
-                <w:sz w:val="18"/>
-                <w:szCs w:val="18"/>
-                <w:u w:val="none"/>
-                <w:lang w:val="pt-BR" w:eastAsia="en-US" w:bidi="ar-SA"/>
-              </w:rPr>
-            </w:r>
-          </w:p>
-        </w:tc>
-        <w:tc>
-          <w:tcPr>
-            <w:tcW w:w="1465" w:type="dxa"/>
-            <w:tcBorders>
-              <w:left w:val="single" w:sz="4" w:space="0" w:color="000000"/>
-              <w:bottom w:val="single" w:sz="4" w:space="0" w:color="000000"/>
-            </w:tcBorders>
-            <w:vAlign w:val="center"/>
-          </w:tcPr>
-          <w:p>
-            <w:pPr>
-              <w:pStyle w:val="Compact"/>
-              <w:widowControl w:val="false"/>
-              <w:jc w:val="center"/>
-              <w:rPr>
-                <w:rFonts w:ascii="Ubuntu Mono" w:hAnsi="Ubuntu Mono"/>
-                <w:b w:val="false"/>
-                <w:b w:val="false"/>
-                <w:bCs w:val="false"/>
-                <w:i w:val="false"/>
-                <w:i w:val="false"/>
-                <w:iCs w:val="false"/>
-                <w:strike w:val="false"/>
-                <w:dstrike w:val="false"/>
-                <w:outline w:val="false"/>
-                <w:shadow w:val="false"/>
-                <w:color w:val="000000"/>
-                <w:sz w:val="18"/>
-                <w:szCs w:val="18"/>
-                <w:u w:val="none"/>
-                <w:lang w:val="pt-BR" w:eastAsia="en-US" w:bidi="ar-SA"/>
-              </w:rPr>
-            </w:pPr>
-            <w:r>
-              <w:rPr>
-                <w:rFonts w:ascii="Ubuntu Mono" w:hAnsi="Ubuntu Mono"/>
-                <w:b w:val="false"/>
-                <w:bCs w:val="false"/>
-                <w:i w:val="false"/>
-                <w:iCs w:val="false"/>
-                <w:strike w:val="false"/>
-                <w:dstrike w:val="false"/>
-                <w:outline w:val="false"/>
-                <w:shadow w:val="false"/>
-                <w:color w:val="000000"/>
-                <w:sz w:val="18"/>
-                <w:szCs w:val="18"/>
-                <w:u w:val="none"/>
-                <w:lang w:val="pt-BR" w:eastAsia="en-US" w:bidi="ar-SA"/>
-              </w:rPr>
-            </w:r>
-          </w:p>
-        </w:tc>
-        <w:tc>
-          <w:tcPr>
-            <w:tcW w:w="1701" w:type="dxa"/>
-            <w:tcBorders>
-              <w:left w:val="single" w:sz="4" w:space="0" w:color="000000"/>
-              <w:bottom w:val="single" w:sz="4" w:space="0" w:color="000000"/>
-            </w:tcBorders>
-            <w:vAlign w:val="center"/>
-          </w:tcPr>
-          <w:p>
-            <w:pPr>
-              <w:pStyle w:val="Compact"/>
-              <w:widowControl w:val="false"/>
-              <w:jc w:val="center"/>
-              <w:rPr>
-                <w:rFonts w:ascii="Ubuntu Mono" w:hAnsi="Ubuntu Mono"/>
-                <w:b w:val="false"/>
-                <w:b w:val="false"/>
-                <w:bCs w:val="false"/>
-                <w:i w:val="false"/>
-                <w:i w:val="false"/>
-                <w:iCs w:val="false"/>
-                <w:strike w:val="false"/>
-                <w:dstrike w:val="false"/>
-                <w:outline w:val="false"/>
-                <w:shadow w:val="false"/>
-                <w:color w:val="000000"/>
-                <w:sz w:val="18"/>
-                <w:szCs w:val="18"/>
-                <w:u w:val="none"/>
-                <w:lang w:val="pt-BR" w:eastAsia="en-US" w:bidi="ar-SA"/>
-              </w:rPr>
-            </w:pPr>
-            <w:r>
-              <w:rPr>
-                <w:rFonts w:ascii="Ubuntu Mono" w:hAnsi="Ubuntu Mono"/>
-                <w:b w:val="false"/>
-                <w:bCs w:val="false"/>
-                <w:i w:val="false"/>
-                <w:iCs w:val="false"/>
-                <w:strike w:val="false"/>
-                <w:dstrike w:val="false"/>
-                <w:outline w:val="false"/>
-                <w:shadow w:val="false"/>
-                <w:color w:val="000000"/>
-                <w:sz w:val="18"/>
-                <w:szCs w:val="18"/>
-                <w:u w:val="none"/>
-                <w:lang w:val="pt-BR" w:eastAsia="en-US" w:bidi="ar-SA"/>
-              </w:rPr>
-            </w:r>
-          </w:p>
-        </w:tc>
-        <w:tc>
-          <w:tcPr>
-            <w:tcW w:w="643" w:type="dxa"/>
-            <w:tcBorders>
-              <w:left w:val="single" w:sz="4" w:space="0" w:color="000000"/>
-              <w:bottom w:val="single" w:sz="4" w:space="0" w:color="000000"/>
-            </w:tcBorders>
-            <w:vAlign w:val="center"/>
-          </w:tcPr>
-          <w:p>
-            <w:pPr>
-              <w:pStyle w:val="Compact"/>
-              <w:widowControl w:val="false"/>
-              <w:jc w:val="center"/>
-              <w:rPr>
-                <w:rFonts w:ascii="Ubuntu Mono" w:hAnsi="Ubuntu Mono"/>
-                <w:b w:val="false"/>
-                <w:b w:val="false"/>
-                <w:bCs w:val="false"/>
-                <w:i w:val="false"/>
-                <w:i w:val="false"/>
-                <w:iCs w:val="false"/>
-                <w:strike w:val="false"/>
-                <w:dstrike w:val="false"/>
-                <w:outline w:val="false"/>
-                <w:shadow w:val="false"/>
-                <w:color w:val="000000"/>
-                <w:sz w:val="18"/>
-                <w:szCs w:val="18"/>
-                <w:u w:val="none"/>
-                <w:lang w:val="pt-BR" w:eastAsia="en-US" w:bidi="ar-SA"/>
-              </w:rPr>
-            </w:pPr>
-            <w:r>
-              <w:rPr>
-                <w:rFonts w:ascii="Ubuntu Mono" w:hAnsi="Ubuntu Mono"/>
-                <w:b w:val="false"/>
-                <w:bCs w:val="false"/>
-                <w:i w:val="false"/>
-                <w:iCs w:val="false"/>
-                <w:strike w:val="false"/>
-                <w:dstrike w:val="false"/>
-                <w:outline w:val="false"/>
-                <w:shadow w:val="false"/>
-                <w:color w:val="000000"/>
-                <w:sz w:val="18"/>
-                <w:szCs w:val="18"/>
-                <w:u w:val="none"/>
-                <w:lang w:val="pt-BR" w:eastAsia="en-US" w:bidi="ar-SA"/>
-              </w:rPr>
-            </w:r>
-          </w:p>
-        </w:tc>
-        <w:tc>
-          <w:tcPr>
-            <w:tcW w:w="759" w:type="dxa"/>
-            <w:tcBorders>
-              <w:left w:val="single" w:sz="4" w:space="0" w:color="000000"/>
-              <w:bottom w:val="single" w:sz="4" w:space="0" w:color="000000"/>
-            </w:tcBorders>
-            <w:vAlign w:val="center"/>
-          </w:tcPr>
-          <w:p>
-            <w:pPr>
-              <w:pStyle w:val="Compact"/>
-              <w:widowControl w:val="false"/>
-              <w:jc w:val="center"/>
-              <w:rPr>
-                <w:rFonts w:ascii="Ubuntu Mono" w:hAnsi="Ubuntu Mono"/>
-                <w:b w:val="false"/>
-                <w:b w:val="false"/>
-                <w:bCs w:val="false"/>
-                <w:i w:val="false"/>
-                <w:i w:val="false"/>
-                <w:iCs w:val="false"/>
-                <w:strike w:val="false"/>
-                <w:dstrike w:val="false"/>
-                <w:outline w:val="false"/>
-                <w:shadow w:val="false"/>
-                <w:color w:val="000000"/>
-                <w:sz w:val="18"/>
-                <w:szCs w:val="18"/>
-                <w:u w:val="none"/>
-                <w:lang w:val="pt-BR" w:eastAsia="en-US" w:bidi="ar-SA"/>
-              </w:rPr>
-            </w:pPr>
-            <w:r>
-              <w:rPr>
-                <w:rFonts w:ascii="Ubuntu Mono" w:hAnsi="Ubuntu Mono"/>
-                <w:b w:val="false"/>
-                <w:bCs w:val="false"/>
-                <w:i w:val="false"/>
-                <w:iCs w:val="false"/>
-                <w:strike w:val="false"/>
-                <w:dstrike w:val="false"/>
-                <w:outline w:val="false"/>
-                <w:shadow w:val="false"/>
-                <w:color w:val="000000"/>
-                <w:sz w:val="18"/>
-                <w:szCs w:val="18"/>
-                <w:u w:val="none"/>
-                <w:lang w:val="pt-BR" w:eastAsia="en-US" w:bidi="ar-SA"/>
-              </w:rPr>
-            </w:r>
-          </w:p>
-        </w:tc>
-        <w:tc>
-          <w:tcPr>
-            <w:tcW w:w="643" w:type="dxa"/>
-            <w:tcBorders>
-              <w:left w:val="single" w:sz="4" w:space="0" w:color="000000"/>
-              <w:bottom w:val="single" w:sz="4" w:space="0" w:color="000000"/>
-            </w:tcBorders>
-            <w:vAlign w:val="center"/>
-          </w:tcPr>
-          <w:p>
-            <w:pPr>
-              <w:pStyle w:val="Compact"/>
-              <w:widowControl w:val="false"/>
-              <w:jc w:val="center"/>
-              <w:rPr>
-                <w:rFonts w:ascii="Ubuntu Mono" w:hAnsi="Ubuntu Mono"/>
-                <w:b w:val="false"/>
-                <w:b w:val="false"/>
-                <w:bCs w:val="false"/>
-                <w:i w:val="false"/>
-                <w:i w:val="false"/>
-                <w:iCs w:val="false"/>
-                <w:strike w:val="false"/>
-                <w:dstrike w:val="false"/>
-                <w:outline w:val="false"/>
-                <w:shadow w:val="false"/>
-                <w:color w:val="000000"/>
-                <w:sz w:val="18"/>
-                <w:szCs w:val="18"/>
-                <w:u w:val="none"/>
-                <w:lang w:val="pt-BR" w:eastAsia="en-US" w:bidi="ar-SA"/>
-              </w:rPr>
-            </w:pPr>
-            <w:r>
-              <w:rPr>
-                <w:rFonts w:ascii="Ubuntu Mono" w:hAnsi="Ubuntu Mono"/>
-                <w:b w:val="false"/>
-                <w:bCs w:val="false"/>
-                <w:i w:val="false"/>
-                <w:iCs w:val="false"/>
-                <w:strike w:val="false"/>
-                <w:dstrike w:val="false"/>
-                <w:outline w:val="false"/>
-                <w:shadow w:val="false"/>
-                <w:color w:val="000000"/>
-                <w:sz w:val="18"/>
-                <w:szCs w:val="18"/>
-                <w:u w:val="none"/>
-                <w:lang w:val="pt-BR" w:eastAsia="en-US" w:bidi="ar-SA"/>
-              </w:rPr>
-            </w:r>
-          </w:p>
-        </w:tc>
-        <w:tc>
-          <w:tcPr>
-            <w:tcW w:w="523" w:type="dxa"/>
-            <w:tcBorders>
-              <w:left w:val="single" w:sz="4" w:space="0" w:color="000000"/>
-              <w:bottom w:val="single" w:sz="4" w:space="0" w:color="000000"/>
-            </w:tcBorders>
-            <w:vAlign w:val="center"/>
-          </w:tcPr>
-          <w:p>
-            <w:pPr>
-              <w:pStyle w:val="Compact"/>
-              <w:widowControl w:val="false"/>
-              <w:jc w:val="center"/>
-              <w:rPr>
-                <w:rFonts w:ascii="Ubuntu Mono" w:hAnsi="Ubuntu Mono"/>
-                <w:b w:val="false"/>
-                <w:b w:val="false"/>
-                <w:bCs w:val="false"/>
-                <w:i w:val="false"/>
-                <w:i w:val="false"/>
-                <w:iCs w:val="false"/>
-                <w:strike w:val="false"/>
-                <w:dstrike w:val="false"/>
-                <w:outline w:val="false"/>
-                <w:shadow w:val="false"/>
-                <w:color w:val="000000"/>
-                <w:sz w:val="18"/>
-                <w:szCs w:val="18"/>
-                <w:u w:val="none"/>
-                <w:lang w:val="pt-BR" w:eastAsia="en-US" w:bidi="ar-SA"/>
-              </w:rPr>
-            </w:pPr>
-            <w:r>
-              <w:rPr>
-                <w:rFonts w:ascii="Ubuntu Mono" w:hAnsi="Ubuntu Mono"/>
-                <w:b w:val="false"/>
-                <w:bCs w:val="false"/>
-                <w:i w:val="false"/>
-                <w:iCs w:val="false"/>
-                <w:strike w:val="false"/>
-                <w:dstrike w:val="false"/>
-                <w:outline w:val="false"/>
-                <w:shadow w:val="false"/>
-                <w:color w:val="000000"/>
-                <w:sz w:val="18"/>
-                <w:szCs w:val="18"/>
-                <w:u w:val="none"/>
-                <w:lang w:val="pt-BR" w:eastAsia="en-US" w:bidi="ar-SA"/>
-              </w:rPr>
-            </w:r>
-          </w:p>
-        </w:tc>
-        <w:tc>
-          <w:tcPr>
-            <w:tcW w:w="408" w:type="dxa"/>
-            <w:tcBorders>
-              <w:left w:val="single" w:sz="4" w:space="0" w:color="000000"/>
-              <w:bottom w:val="single" w:sz="4" w:space="0" w:color="000000"/>
-            </w:tcBorders>
-            <w:vAlign w:val="center"/>
-          </w:tcPr>
-          <w:p>
-            <w:pPr>
-              <w:pStyle w:val="Compact"/>
-              <w:widowControl w:val="false"/>
-              <w:jc w:val="center"/>
-              <w:rPr>
-                <w:rFonts w:ascii="Ubuntu Mono" w:hAnsi="Ubuntu Mono"/>
-                <w:b w:val="false"/>
-                <w:b w:val="false"/>
-                <w:bCs w:val="false"/>
-                <w:i w:val="false"/>
-                <w:i w:val="false"/>
-                <w:iCs w:val="false"/>
-                <w:strike w:val="false"/>
-                <w:dstrike w:val="false"/>
-                <w:outline w:val="false"/>
-                <w:shadow w:val="false"/>
-                <w:color w:val="000000"/>
-                <w:sz w:val="18"/>
-                <w:szCs w:val="18"/>
-                <w:u w:val="none"/>
-                <w:lang w:val="pt-BR" w:eastAsia="en-US" w:bidi="ar-SA"/>
-              </w:rPr>
-            </w:pPr>
-            <w:r>
-              <w:rPr>
-                <w:rFonts w:ascii="Ubuntu Mono" w:hAnsi="Ubuntu Mono"/>
-                <w:b w:val="false"/>
-                <w:bCs w:val="false"/>
-                <w:i w:val="false"/>
-                <w:iCs w:val="false"/>
-                <w:strike w:val="false"/>
-                <w:dstrike w:val="false"/>
-                <w:outline w:val="false"/>
-                <w:shadow w:val="false"/>
-                <w:color w:val="000000"/>
-                <w:sz w:val="18"/>
-                <w:szCs w:val="18"/>
-                <w:u w:val="none"/>
-                <w:lang w:val="pt-BR" w:eastAsia="en-US" w:bidi="ar-SA"/>
-              </w:rPr>
-            </w:r>
-          </w:p>
-        </w:tc>
-        <w:tc>
-          <w:tcPr>
-            <w:tcW w:w="640" w:type="dxa"/>
+            <w:tcW w:w="721" w:type="dxa"/>
+            <w:tcBorders>
+              <w:left w:val="single" w:sz="4" w:space="0" w:color="000000"/>
+              <w:bottom w:val="single" w:sz="4" w:space="0" w:color="000000"/>
+            </w:tcBorders>
+            <w:vAlign w:val="center"/>
+          </w:tcPr>
+          <w:p>
+            <w:pPr>
+              <w:pStyle w:val="Compact"/>
+              <w:widowControl w:val="false"/>
+              <w:jc w:val="center"/>
+              <w:rPr>
+                <w:rFonts w:ascii="Ubuntu Mono" w:hAnsi="Ubuntu Mono"/>
+                <w:b w:val="false"/>
+                <w:b w:val="false"/>
+                <w:bCs w:val="false"/>
+                <w:i w:val="false"/>
+                <w:i w:val="false"/>
+                <w:iCs w:val="false"/>
+                <w:strike w:val="false"/>
+                <w:dstrike w:val="false"/>
+                <w:outline w:val="false"/>
+                <w:shadow w:val="false"/>
+                <w:color w:val="000000"/>
+                <w:sz w:val="18"/>
+                <w:szCs w:val="18"/>
+                <w:u w:val="none"/>
+                <w:lang w:val="pt-BR" w:eastAsia="en-US" w:bidi="ar-SA"/>
+              </w:rPr>
+            </w:pPr>
+            <w:r>
+              <w:rPr>
+                <w:rFonts w:ascii="Ubuntu Mono" w:hAnsi="Ubuntu Mono"/>
+                <w:b w:val="false"/>
+                <w:bCs w:val="false"/>
+                <w:i w:val="false"/>
+                <w:iCs w:val="false"/>
+                <w:strike w:val="false"/>
+                <w:dstrike w:val="false"/>
+                <w:outline w:val="false"/>
+                <w:shadow w:val="false"/>
+                <w:color w:val="000000"/>
+                <w:sz w:val="18"/>
+                <w:szCs w:val="18"/>
+                <w:u w:val="none"/>
+                <w:lang w:val="pt-BR" w:eastAsia="en-US" w:bidi="ar-SA"/>
+              </w:rPr>
+            </w:r>
+          </w:p>
+        </w:tc>
+        <w:tc>
+          <w:tcPr>
+            <w:tcW w:w="608" w:type="dxa"/>
+            <w:tcBorders>
+              <w:left w:val="single" w:sz="4" w:space="0" w:color="000000"/>
+              <w:bottom w:val="single" w:sz="4" w:space="0" w:color="000000"/>
+            </w:tcBorders>
+            <w:vAlign w:val="center"/>
+          </w:tcPr>
+          <w:p>
+            <w:pPr>
+              <w:pStyle w:val="Compact"/>
+              <w:widowControl w:val="false"/>
+              <w:jc w:val="center"/>
+              <w:rPr>
+                <w:rFonts w:ascii="Ubuntu Mono" w:hAnsi="Ubuntu Mono"/>
+                <w:b w:val="false"/>
+                <w:b w:val="false"/>
+                <w:bCs w:val="false"/>
+                <w:i w:val="false"/>
+                <w:i w:val="false"/>
+                <w:iCs w:val="false"/>
+                <w:strike w:val="false"/>
+                <w:dstrike w:val="false"/>
+                <w:outline w:val="false"/>
+                <w:shadow w:val="false"/>
+                <w:color w:val="000000"/>
+                <w:sz w:val="18"/>
+                <w:szCs w:val="18"/>
+                <w:u w:val="none"/>
+                <w:lang w:val="pt-BR" w:eastAsia="en-US" w:bidi="ar-SA"/>
+              </w:rPr>
+            </w:pPr>
+            <w:r>
+              <w:rPr>
+                <w:rFonts w:ascii="Ubuntu Mono" w:hAnsi="Ubuntu Mono"/>
+                <w:b w:val="false"/>
+                <w:bCs w:val="false"/>
+                <w:i w:val="false"/>
+                <w:iCs w:val="false"/>
+                <w:strike w:val="false"/>
+                <w:dstrike w:val="false"/>
+                <w:outline w:val="false"/>
+                <w:shadow w:val="false"/>
+                <w:color w:val="000000"/>
+                <w:sz w:val="18"/>
+                <w:szCs w:val="18"/>
+                <w:u w:val="none"/>
+                <w:lang w:val="pt-BR" w:eastAsia="en-US" w:bidi="ar-SA"/>
+              </w:rPr>
+            </w:r>
+          </w:p>
+        </w:tc>
+        <w:tc>
+          <w:tcPr>
+            <w:tcW w:w="496" w:type="dxa"/>
+            <w:tcBorders>
+              <w:left w:val="single" w:sz="4" w:space="0" w:color="000000"/>
+              <w:bottom w:val="single" w:sz="4" w:space="0" w:color="000000"/>
+            </w:tcBorders>
+            <w:vAlign w:val="center"/>
+          </w:tcPr>
+          <w:p>
+            <w:pPr>
+              <w:pStyle w:val="Compact"/>
+              <w:widowControl w:val="false"/>
+              <w:jc w:val="center"/>
+              <w:rPr>
+                <w:rFonts w:ascii="Ubuntu Mono" w:hAnsi="Ubuntu Mono"/>
+                <w:b w:val="false"/>
+                <w:b w:val="false"/>
+                <w:bCs w:val="false"/>
+                <w:i w:val="false"/>
+                <w:i w:val="false"/>
+                <w:iCs w:val="false"/>
+                <w:strike w:val="false"/>
+                <w:dstrike w:val="false"/>
+                <w:outline w:val="false"/>
+                <w:shadow w:val="false"/>
+                <w:color w:val="000000"/>
+                <w:sz w:val="18"/>
+                <w:szCs w:val="18"/>
+                <w:u w:val="none"/>
+                <w:lang w:val="pt-BR" w:eastAsia="en-US" w:bidi="ar-SA"/>
+              </w:rPr>
+            </w:pPr>
+            <w:r>
+              <w:rPr>
+                <w:rFonts w:ascii="Ubuntu Mono" w:hAnsi="Ubuntu Mono"/>
+                <w:b w:val="false"/>
+                <w:bCs w:val="false"/>
+                <w:i w:val="false"/>
+                <w:iCs w:val="false"/>
+                <w:strike w:val="false"/>
+                <w:dstrike w:val="false"/>
+                <w:outline w:val="false"/>
+                <w:shadow w:val="false"/>
+                <w:color w:val="000000"/>
+                <w:sz w:val="18"/>
+                <w:szCs w:val="18"/>
+                <w:u w:val="none"/>
+                <w:lang w:val="pt-BR" w:eastAsia="en-US" w:bidi="ar-SA"/>
+              </w:rPr>
+            </w:r>
+          </w:p>
+        </w:tc>
+        <w:tc>
+          <w:tcPr>
+            <w:tcW w:w="499" w:type="dxa"/>
+            <w:tcBorders>
+              <w:left w:val="single" w:sz="4" w:space="0" w:color="000000"/>
+              <w:bottom w:val="single" w:sz="4" w:space="0" w:color="000000"/>
+            </w:tcBorders>
+            <w:vAlign w:val="center"/>
+          </w:tcPr>
+          <w:p>
+            <w:pPr>
+              <w:pStyle w:val="Compact"/>
+              <w:widowControl w:val="false"/>
+              <w:jc w:val="center"/>
+              <w:rPr>
+                <w:rFonts w:ascii="Ubuntu Mono" w:hAnsi="Ubuntu Mono"/>
+                <w:b w:val="false"/>
+                <w:b w:val="false"/>
+                <w:bCs w:val="false"/>
+                <w:i w:val="false"/>
+                <w:i w:val="false"/>
+                <w:iCs w:val="false"/>
+                <w:strike w:val="false"/>
+                <w:dstrike w:val="false"/>
+                <w:outline w:val="false"/>
+                <w:shadow w:val="false"/>
+                <w:color w:val="000000"/>
+                <w:sz w:val="18"/>
+                <w:szCs w:val="18"/>
+                <w:u w:val="none"/>
+                <w:lang w:val="pt-BR" w:eastAsia="en-US" w:bidi="ar-SA"/>
+              </w:rPr>
+            </w:pPr>
+            <w:r>
+              <w:rPr>
+                <w:rFonts w:ascii="Ubuntu Mono" w:hAnsi="Ubuntu Mono"/>
+                <w:b w:val="false"/>
+                <w:bCs w:val="false"/>
+                <w:i w:val="false"/>
+                <w:iCs w:val="false"/>
+                <w:strike w:val="false"/>
+                <w:dstrike w:val="false"/>
+                <w:outline w:val="false"/>
+                <w:shadow w:val="false"/>
+                <w:color w:val="000000"/>
+                <w:sz w:val="18"/>
+                <w:szCs w:val="18"/>
+                <w:u w:val="none"/>
+                <w:lang w:val="pt-BR" w:eastAsia="en-US" w:bidi="ar-SA"/>
+              </w:rPr>
+            </w:r>
+          </w:p>
+        </w:tc>
+        <w:tc>
+          <w:tcPr>
+            <w:tcW w:w="496" w:type="dxa"/>
+            <w:tcBorders>
+              <w:left w:val="single" w:sz="4" w:space="0" w:color="000000"/>
+              <w:bottom w:val="single" w:sz="4" w:space="0" w:color="000000"/>
+            </w:tcBorders>
+            <w:vAlign w:val="center"/>
+          </w:tcPr>
+          <w:p>
+            <w:pPr>
+              <w:pStyle w:val="Compact"/>
+              <w:widowControl w:val="false"/>
+              <w:jc w:val="center"/>
+              <w:rPr>
+                <w:rFonts w:ascii="Ubuntu Mono" w:hAnsi="Ubuntu Mono"/>
+                <w:b w:val="false"/>
+                <w:b w:val="false"/>
+                <w:bCs w:val="false"/>
+                <w:i w:val="false"/>
+                <w:i w:val="false"/>
+                <w:iCs w:val="false"/>
+                <w:strike w:val="false"/>
+                <w:dstrike w:val="false"/>
+                <w:outline w:val="false"/>
+                <w:shadow w:val="false"/>
+                <w:color w:val="000000"/>
+                <w:sz w:val="18"/>
+                <w:szCs w:val="18"/>
+                <w:u w:val="none"/>
+                <w:lang w:val="pt-BR" w:eastAsia="en-US" w:bidi="ar-SA"/>
+              </w:rPr>
+            </w:pPr>
+            <w:r>
+              <w:rPr>
+                <w:rFonts w:ascii="Ubuntu Mono" w:hAnsi="Ubuntu Mono"/>
+                <w:b w:val="false"/>
+                <w:bCs w:val="false"/>
+                <w:i w:val="false"/>
+                <w:iCs w:val="false"/>
+                <w:strike w:val="false"/>
+                <w:dstrike w:val="false"/>
+                <w:outline w:val="false"/>
+                <w:shadow w:val="false"/>
+                <w:color w:val="000000"/>
+                <w:sz w:val="18"/>
+                <w:szCs w:val="18"/>
+                <w:u w:val="none"/>
+                <w:lang w:val="pt-BR" w:eastAsia="en-US" w:bidi="ar-SA"/>
+              </w:rPr>
+            </w:r>
+          </w:p>
+        </w:tc>
+        <w:tc>
+          <w:tcPr>
+            <w:tcW w:w="1391" w:type="dxa"/>
+            <w:tcBorders>
+              <w:left w:val="single" w:sz="4" w:space="0" w:color="000000"/>
+              <w:bottom w:val="single" w:sz="4" w:space="0" w:color="000000"/>
+            </w:tcBorders>
+            <w:vAlign w:val="center"/>
+          </w:tcPr>
+          <w:p>
+            <w:pPr>
+              <w:pStyle w:val="Compact"/>
+              <w:widowControl w:val="false"/>
+              <w:jc w:val="center"/>
+              <w:rPr>
+                <w:rFonts w:ascii="Ubuntu Mono" w:hAnsi="Ubuntu Mono"/>
+                <w:b w:val="false"/>
+                <w:b w:val="false"/>
+                <w:bCs w:val="false"/>
+                <w:i w:val="false"/>
+                <w:i w:val="false"/>
+                <w:iCs w:val="false"/>
+                <w:strike w:val="false"/>
+                <w:dstrike w:val="false"/>
+                <w:outline w:val="false"/>
+                <w:shadow w:val="false"/>
+                <w:color w:val="000000"/>
+                <w:sz w:val="18"/>
+                <w:szCs w:val="18"/>
+                <w:u w:val="none"/>
+                <w:lang w:val="pt-BR" w:eastAsia="en-US" w:bidi="ar-SA"/>
+              </w:rPr>
+            </w:pPr>
+            <w:r>
+              <w:rPr>
+                <w:rFonts w:ascii="Ubuntu Mono" w:hAnsi="Ubuntu Mono"/>
+                <w:b w:val="false"/>
+                <w:bCs w:val="false"/>
+                <w:i w:val="false"/>
+                <w:iCs w:val="false"/>
+                <w:strike w:val="false"/>
+                <w:dstrike w:val="false"/>
+                <w:outline w:val="false"/>
+                <w:shadow w:val="false"/>
+                <w:color w:val="000000"/>
+                <w:sz w:val="18"/>
+                <w:szCs w:val="18"/>
+                <w:u w:val="none"/>
+                <w:lang w:val="pt-BR" w:eastAsia="en-US" w:bidi="ar-SA"/>
+              </w:rPr>
+            </w:r>
+          </w:p>
+        </w:tc>
+        <w:tc>
+          <w:tcPr>
+            <w:tcW w:w="1613" w:type="dxa"/>
+            <w:tcBorders>
+              <w:left w:val="single" w:sz="4" w:space="0" w:color="000000"/>
+              <w:bottom w:val="single" w:sz="4" w:space="0" w:color="000000"/>
+            </w:tcBorders>
+            <w:vAlign w:val="center"/>
+          </w:tcPr>
+          <w:p>
+            <w:pPr>
+              <w:pStyle w:val="Compact"/>
+              <w:widowControl w:val="false"/>
+              <w:jc w:val="center"/>
+              <w:rPr>
+                <w:rFonts w:ascii="Ubuntu Mono" w:hAnsi="Ubuntu Mono"/>
+                <w:b w:val="false"/>
+                <w:b w:val="false"/>
+                <w:bCs w:val="false"/>
+                <w:i w:val="false"/>
+                <w:i w:val="false"/>
+                <w:iCs w:val="false"/>
+                <w:strike w:val="false"/>
+                <w:dstrike w:val="false"/>
+                <w:outline w:val="false"/>
+                <w:shadow w:val="false"/>
+                <w:color w:val="000000"/>
+                <w:sz w:val="18"/>
+                <w:szCs w:val="18"/>
+                <w:u w:val="none"/>
+                <w:lang w:val="pt-BR" w:eastAsia="en-US" w:bidi="ar-SA"/>
+              </w:rPr>
+            </w:pPr>
+            <w:r>
+              <w:rPr>
+                <w:rFonts w:ascii="Ubuntu Mono" w:hAnsi="Ubuntu Mono"/>
+                <w:b w:val="false"/>
+                <w:bCs w:val="false"/>
+                <w:i w:val="false"/>
+                <w:iCs w:val="false"/>
+                <w:strike w:val="false"/>
+                <w:dstrike w:val="false"/>
+                <w:outline w:val="false"/>
+                <w:shadow w:val="false"/>
+                <w:color w:val="000000"/>
+                <w:sz w:val="18"/>
+                <w:szCs w:val="18"/>
+                <w:u w:val="none"/>
+                <w:lang w:val="pt-BR" w:eastAsia="en-US" w:bidi="ar-SA"/>
+              </w:rPr>
+            </w:r>
+          </w:p>
+        </w:tc>
+        <w:tc>
+          <w:tcPr>
+            <w:tcW w:w="609" w:type="dxa"/>
+            <w:tcBorders>
+              <w:left w:val="single" w:sz="4" w:space="0" w:color="000000"/>
+              <w:bottom w:val="single" w:sz="4" w:space="0" w:color="000000"/>
+            </w:tcBorders>
+            <w:vAlign w:val="center"/>
+          </w:tcPr>
+          <w:p>
+            <w:pPr>
+              <w:pStyle w:val="Compact"/>
+              <w:widowControl w:val="false"/>
+              <w:jc w:val="center"/>
+              <w:rPr>
+                <w:rFonts w:ascii="Ubuntu Mono" w:hAnsi="Ubuntu Mono"/>
+                <w:b w:val="false"/>
+                <w:b w:val="false"/>
+                <w:bCs w:val="false"/>
+                <w:i w:val="false"/>
+                <w:i w:val="false"/>
+                <w:iCs w:val="false"/>
+                <w:strike w:val="false"/>
+                <w:dstrike w:val="false"/>
+                <w:outline w:val="false"/>
+                <w:shadow w:val="false"/>
+                <w:color w:val="000000"/>
+                <w:sz w:val="18"/>
+                <w:szCs w:val="18"/>
+                <w:u w:val="none"/>
+                <w:lang w:val="pt-BR" w:eastAsia="en-US" w:bidi="ar-SA"/>
+              </w:rPr>
+            </w:pPr>
+            <w:r>
+              <w:rPr>
+                <w:rFonts w:ascii="Ubuntu Mono" w:hAnsi="Ubuntu Mono"/>
+                <w:b w:val="false"/>
+                <w:bCs w:val="false"/>
+                <w:i w:val="false"/>
+                <w:iCs w:val="false"/>
+                <w:strike w:val="false"/>
+                <w:dstrike w:val="false"/>
+                <w:outline w:val="false"/>
+                <w:shadow w:val="false"/>
+                <w:color w:val="000000"/>
+                <w:sz w:val="18"/>
+                <w:szCs w:val="18"/>
+                <w:u w:val="none"/>
+                <w:lang w:val="pt-BR" w:eastAsia="en-US" w:bidi="ar-SA"/>
+              </w:rPr>
+            </w:r>
+          </w:p>
+        </w:tc>
+        <w:tc>
+          <w:tcPr>
+            <w:tcW w:w="720" w:type="dxa"/>
+            <w:tcBorders>
+              <w:left w:val="single" w:sz="4" w:space="0" w:color="000000"/>
+              <w:bottom w:val="single" w:sz="4" w:space="0" w:color="000000"/>
+            </w:tcBorders>
+            <w:vAlign w:val="center"/>
+          </w:tcPr>
+          <w:p>
+            <w:pPr>
+              <w:pStyle w:val="Compact"/>
+              <w:widowControl w:val="false"/>
+              <w:jc w:val="center"/>
+              <w:rPr>
+                <w:rFonts w:ascii="Ubuntu Mono" w:hAnsi="Ubuntu Mono"/>
+                <w:b w:val="false"/>
+                <w:b w:val="false"/>
+                <w:bCs w:val="false"/>
+                <w:i w:val="false"/>
+                <w:i w:val="false"/>
+                <w:iCs w:val="false"/>
+                <w:strike w:val="false"/>
+                <w:dstrike w:val="false"/>
+                <w:outline w:val="false"/>
+                <w:shadow w:val="false"/>
+                <w:color w:val="000000"/>
+                <w:sz w:val="18"/>
+                <w:szCs w:val="18"/>
+                <w:u w:val="none"/>
+                <w:lang w:val="pt-BR" w:eastAsia="en-US" w:bidi="ar-SA"/>
+              </w:rPr>
+            </w:pPr>
+            <w:r>
+              <w:rPr>
+                <w:rFonts w:ascii="Ubuntu Mono" w:hAnsi="Ubuntu Mono"/>
+                <w:b w:val="false"/>
+                <w:bCs w:val="false"/>
+                <w:i w:val="false"/>
+                <w:iCs w:val="false"/>
+                <w:strike w:val="false"/>
+                <w:dstrike w:val="false"/>
+                <w:outline w:val="false"/>
+                <w:shadow w:val="false"/>
+                <w:color w:val="000000"/>
+                <w:sz w:val="18"/>
+                <w:szCs w:val="18"/>
+                <w:u w:val="none"/>
+                <w:lang w:val="pt-BR" w:eastAsia="en-US" w:bidi="ar-SA"/>
+              </w:rPr>
+            </w:r>
+          </w:p>
+        </w:tc>
+        <w:tc>
+          <w:tcPr>
+            <w:tcW w:w="609" w:type="dxa"/>
+            <w:tcBorders>
+              <w:left w:val="single" w:sz="4" w:space="0" w:color="000000"/>
+              <w:bottom w:val="single" w:sz="4" w:space="0" w:color="000000"/>
+            </w:tcBorders>
+            <w:vAlign w:val="center"/>
+          </w:tcPr>
+          <w:p>
+            <w:pPr>
+              <w:pStyle w:val="Compact"/>
+              <w:widowControl w:val="false"/>
+              <w:jc w:val="center"/>
+              <w:rPr>
+                <w:rFonts w:ascii="Ubuntu Mono" w:hAnsi="Ubuntu Mono"/>
+                <w:b w:val="false"/>
+                <w:b w:val="false"/>
+                <w:bCs w:val="false"/>
+                <w:i w:val="false"/>
+                <w:i w:val="false"/>
+                <w:iCs w:val="false"/>
+                <w:strike w:val="false"/>
+                <w:dstrike w:val="false"/>
+                <w:outline w:val="false"/>
+                <w:shadow w:val="false"/>
+                <w:color w:val="000000"/>
+                <w:sz w:val="18"/>
+                <w:szCs w:val="18"/>
+                <w:u w:val="none"/>
+                <w:lang w:val="pt-BR" w:eastAsia="en-US" w:bidi="ar-SA"/>
+              </w:rPr>
+            </w:pPr>
+            <w:r>
+              <w:rPr>
+                <w:rFonts w:ascii="Ubuntu Mono" w:hAnsi="Ubuntu Mono"/>
+                <w:b w:val="false"/>
+                <w:bCs w:val="false"/>
+                <w:i w:val="false"/>
+                <w:iCs w:val="false"/>
+                <w:strike w:val="false"/>
+                <w:dstrike w:val="false"/>
+                <w:outline w:val="false"/>
+                <w:shadow w:val="false"/>
+                <w:color w:val="000000"/>
+                <w:sz w:val="18"/>
+                <w:szCs w:val="18"/>
+                <w:u w:val="none"/>
+                <w:lang w:val="pt-BR" w:eastAsia="en-US" w:bidi="ar-SA"/>
+              </w:rPr>
+            </w:r>
+          </w:p>
+        </w:tc>
+        <w:tc>
+          <w:tcPr>
+            <w:tcW w:w="499" w:type="dxa"/>
+            <w:tcBorders>
+              <w:left w:val="single" w:sz="4" w:space="0" w:color="000000"/>
+              <w:bottom w:val="single" w:sz="4" w:space="0" w:color="000000"/>
+            </w:tcBorders>
+            <w:vAlign w:val="center"/>
+          </w:tcPr>
+          <w:p>
+            <w:pPr>
+              <w:pStyle w:val="Compact"/>
+              <w:widowControl w:val="false"/>
+              <w:jc w:val="center"/>
+              <w:rPr>
+                <w:rFonts w:ascii="Ubuntu Mono" w:hAnsi="Ubuntu Mono"/>
+                <w:b w:val="false"/>
+                <w:b w:val="false"/>
+                <w:bCs w:val="false"/>
+                <w:i w:val="false"/>
+                <w:i w:val="false"/>
+                <w:iCs w:val="false"/>
+                <w:strike w:val="false"/>
+                <w:dstrike w:val="false"/>
+                <w:outline w:val="false"/>
+                <w:shadow w:val="false"/>
+                <w:color w:val="000000"/>
+                <w:sz w:val="18"/>
+                <w:szCs w:val="18"/>
+                <w:u w:val="none"/>
+                <w:lang w:val="pt-BR" w:eastAsia="en-US" w:bidi="ar-SA"/>
+              </w:rPr>
+            </w:pPr>
+            <w:r>
+              <w:rPr>
+                <w:rFonts w:ascii="Ubuntu Mono" w:hAnsi="Ubuntu Mono"/>
+                <w:b w:val="false"/>
+                <w:bCs w:val="false"/>
+                <w:i w:val="false"/>
+                <w:iCs w:val="false"/>
+                <w:strike w:val="false"/>
+                <w:dstrike w:val="false"/>
+                <w:outline w:val="false"/>
+                <w:shadow w:val="false"/>
+                <w:color w:val="000000"/>
+                <w:sz w:val="18"/>
+                <w:szCs w:val="18"/>
+                <w:u w:val="none"/>
+                <w:lang w:val="pt-BR" w:eastAsia="en-US" w:bidi="ar-SA"/>
+              </w:rPr>
+            </w:r>
+          </w:p>
+        </w:tc>
+        <w:tc>
+          <w:tcPr>
+            <w:tcW w:w="384" w:type="dxa"/>
+            <w:tcBorders>
+              <w:left w:val="single" w:sz="4" w:space="0" w:color="000000"/>
+              <w:bottom w:val="single" w:sz="4" w:space="0" w:color="000000"/>
+            </w:tcBorders>
+            <w:vAlign w:val="center"/>
+          </w:tcPr>
+          <w:p>
+            <w:pPr>
+              <w:pStyle w:val="Compact"/>
+              <w:widowControl w:val="false"/>
+              <w:jc w:val="center"/>
+              <w:rPr>
+                <w:rFonts w:ascii="Ubuntu Mono" w:hAnsi="Ubuntu Mono"/>
+                <w:b w:val="false"/>
+                <w:b w:val="false"/>
+                <w:bCs w:val="false"/>
+                <w:i w:val="false"/>
+                <w:i w:val="false"/>
+                <w:iCs w:val="false"/>
+                <w:strike w:val="false"/>
+                <w:dstrike w:val="false"/>
+                <w:outline w:val="false"/>
+                <w:shadow w:val="false"/>
+                <w:color w:val="000000"/>
+                <w:sz w:val="18"/>
+                <w:szCs w:val="18"/>
+                <w:u w:val="none"/>
+                <w:lang w:val="pt-BR" w:eastAsia="en-US" w:bidi="ar-SA"/>
+              </w:rPr>
+            </w:pPr>
+            <w:r>
+              <w:rPr>
+                <w:rFonts w:ascii="Ubuntu Mono" w:hAnsi="Ubuntu Mono"/>
+                <w:b w:val="false"/>
+                <w:bCs w:val="false"/>
+                <w:i w:val="false"/>
+                <w:iCs w:val="false"/>
+                <w:strike w:val="false"/>
+                <w:dstrike w:val="false"/>
+                <w:outline w:val="false"/>
+                <w:shadow w:val="false"/>
+                <w:color w:val="000000"/>
+                <w:sz w:val="18"/>
+                <w:szCs w:val="18"/>
+                <w:u w:val="none"/>
+                <w:lang w:val="pt-BR" w:eastAsia="en-US" w:bidi="ar-SA"/>
+              </w:rPr>
+            </w:r>
+          </w:p>
+        </w:tc>
+        <w:tc>
+          <w:tcPr>
+            <w:tcW w:w="607" w:type="dxa"/>
             <w:tcBorders>
               <w:left w:val="single" w:sz="4" w:space="0" w:color="000000"/>
               <w:bottom w:val="single" w:sz="4" w:space="0" w:color="000000"/>
@@ -9653,7 +9823,7 @@
         <w:trPr/>
         <w:tc>
           <w:tcPr>
-            <w:tcW w:w="406" w:type="dxa"/>
+            <w:tcW w:w="385" w:type="dxa"/>
             <w:tcBorders>
               <w:left w:val="single" w:sz="4" w:space="0" w:color="000000"/>
               <w:bottom w:val="single" w:sz="4" w:space="0" w:color="000000"/>
@@ -9707,590 +9877,643 @@
         </w:tc>
         <w:tc>
           <w:tcPr>
-            <w:tcW w:w="760" w:type="dxa"/>
-            <w:tcBorders>
-              <w:left w:val="single" w:sz="4" w:space="0" w:color="000000"/>
-              <w:bottom w:val="single" w:sz="4" w:space="0" w:color="000000"/>
-            </w:tcBorders>
-            <w:vAlign w:val="center"/>
-          </w:tcPr>
-          <w:p>
-            <w:pPr>
-              <w:pStyle w:val="Compact"/>
-              <w:widowControl w:val="false"/>
-              <w:jc w:val="center"/>
-              <w:rPr>
-                <w:rFonts w:ascii="Ubuntu Mono" w:hAnsi="Ubuntu Mono"/>
-                <w:b w:val="false"/>
-                <w:b w:val="false"/>
-                <w:bCs w:val="false"/>
-                <w:i w:val="false"/>
-                <w:i w:val="false"/>
-                <w:iCs w:val="false"/>
-                <w:strike w:val="false"/>
-                <w:dstrike w:val="false"/>
-                <w:outline w:val="false"/>
-                <w:shadow w:val="false"/>
-                <w:color w:val="000000"/>
-                <w:sz w:val="18"/>
-                <w:szCs w:val="18"/>
-                <w:u w:val="none"/>
-                <w:lang w:val="pt-BR" w:eastAsia="en-US" w:bidi="ar-SA"/>
-              </w:rPr>
-            </w:pPr>
-            <w:r>
-              <w:rPr>
-                <w:rFonts w:ascii="Ubuntu Mono" w:hAnsi="Ubuntu Mono"/>
-                <w:b w:val="false"/>
-                <w:bCs w:val="false"/>
-                <w:i w:val="false"/>
-                <w:iCs w:val="false"/>
-                <w:strike w:val="false"/>
-                <w:dstrike w:val="false"/>
-                <w:outline w:val="false"/>
-                <w:shadow w:val="false"/>
-                <w:color w:val="000000"/>
-                <w:sz w:val="18"/>
-                <w:szCs w:val="18"/>
-                <w:u w:val="none"/>
-                <w:lang w:val="pt-BR" w:eastAsia="en-US" w:bidi="ar-SA"/>
-              </w:rPr>
-            </w:r>
-          </w:p>
-        </w:tc>
-        <w:tc>
-          <w:tcPr>
-            <w:tcW w:w="642" w:type="dxa"/>
-            <w:tcBorders>
-              <w:left w:val="single" w:sz="4" w:space="0" w:color="000000"/>
-              <w:bottom w:val="single" w:sz="4" w:space="0" w:color="000000"/>
-            </w:tcBorders>
-            <w:vAlign w:val="center"/>
-          </w:tcPr>
-          <w:p>
-            <w:pPr>
-              <w:pStyle w:val="Compact"/>
-              <w:widowControl w:val="false"/>
-              <w:jc w:val="center"/>
-              <w:rPr>
-                <w:rFonts w:ascii="Ubuntu Mono" w:hAnsi="Ubuntu Mono"/>
-                <w:b w:val="false"/>
-                <w:b w:val="false"/>
-                <w:bCs w:val="false"/>
-                <w:i w:val="false"/>
-                <w:i w:val="false"/>
-                <w:iCs w:val="false"/>
-                <w:strike w:val="false"/>
-                <w:dstrike w:val="false"/>
-                <w:outline w:val="false"/>
-                <w:shadow w:val="false"/>
-                <w:color w:val="000000"/>
-                <w:sz w:val="18"/>
-                <w:szCs w:val="18"/>
-                <w:u w:val="none"/>
-                <w:lang w:val="pt-BR" w:eastAsia="en-US" w:bidi="ar-SA"/>
-              </w:rPr>
-            </w:pPr>
-            <w:r>
-              <w:rPr>
-                <w:rFonts w:ascii="Ubuntu Mono" w:hAnsi="Ubuntu Mono"/>
-                <w:b w:val="false"/>
-                <w:bCs w:val="false"/>
-                <w:i w:val="false"/>
-                <w:iCs w:val="false"/>
-                <w:strike w:val="false"/>
-                <w:dstrike w:val="false"/>
-                <w:outline w:val="false"/>
-                <w:shadow w:val="false"/>
-                <w:color w:val="000000"/>
-                <w:sz w:val="18"/>
-                <w:szCs w:val="18"/>
-                <w:u w:val="none"/>
-                <w:lang w:val="pt-BR" w:eastAsia="en-US" w:bidi="ar-SA"/>
-              </w:rPr>
-            </w:r>
-          </w:p>
-        </w:tc>
-        <w:tc>
-          <w:tcPr>
-            <w:tcW w:w="524" w:type="dxa"/>
-            <w:tcBorders>
-              <w:left w:val="single" w:sz="4" w:space="0" w:color="000000"/>
-              <w:bottom w:val="single" w:sz="4" w:space="0" w:color="000000"/>
-            </w:tcBorders>
-            <w:vAlign w:val="center"/>
-          </w:tcPr>
-          <w:p>
-            <w:pPr>
-              <w:pStyle w:val="Compact"/>
-              <w:widowControl w:val="false"/>
-              <w:jc w:val="center"/>
-              <w:rPr>
-                <w:rFonts w:ascii="Ubuntu Mono" w:hAnsi="Ubuntu Mono"/>
-                <w:b w:val="false"/>
-                <w:b w:val="false"/>
-                <w:bCs w:val="false"/>
-                <w:i w:val="false"/>
-                <w:i w:val="false"/>
-                <w:iCs w:val="false"/>
-                <w:strike w:val="false"/>
-                <w:dstrike w:val="false"/>
-                <w:outline w:val="false"/>
-                <w:shadow w:val="false"/>
-                <w:color w:val="000000"/>
-                <w:sz w:val="18"/>
-                <w:szCs w:val="18"/>
-                <w:u w:val="none"/>
-                <w:lang w:val="pt-BR" w:eastAsia="en-US" w:bidi="ar-SA"/>
-              </w:rPr>
-            </w:pPr>
-            <w:r>
-              <w:rPr>
-                <w:rFonts w:ascii="Ubuntu Mono" w:hAnsi="Ubuntu Mono"/>
-                <w:b w:val="false"/>
-                <w:bCs w:val="false"/>
-                <w:i w:val="false"/>
-                <w:iCs w:val="false"/>
-                <w:strike w:val="false"/>
-                <w:dstrike w:val="false"/>
-                <w:outline w:val="false"/>
-                <w:shadow w:val="false"/>
-                <w:color w:val="000000"/>
-                <w:sz w:val="18"/>
-                <w:szCs w:val="18"/>
-                <w:u w:val="none"/>
-                <w:lang w:val="pt-BR" w:eastAsia="en-US" w:bidi="ar-SA"/>
-              </w:rPr>
-            </w:r>
-          </w:p>
-        </w:tc>
-        <w:tc>
-          <w:tcPr>
-            <w:tcW w:w="524" w:type="dxa"/>
-            <w:tcBorders>
-              <w:left w:val="single" w:sz="4" w:space="0" w:color="000000"/>
-              <w:bottom w:val="single" w:sz="4" w:space="0" w:color="000000"/>
-            </w:tcBorders>
-            <w:vAlign w:val="center"/>
-          </w:tcPr>
-          <w:p>
-            <w:pPr>
-              <w:pStyle w:val="Compact"/>
-              <w:widowControl w:val="false"/>
-              <w:jc w:val="center"/>
-              <w:rPr>
-                <w:rFonts w:ascii="Ubuntu Mono" w:hAnsi="Ubuntu Mono"/>
-                <w:b w:val="false"/>
-                <w:b w:val="false"/>
-                <w:bCs w:val="false"/>
-                <w:i w:val="false"/>
-                <w:i w:val="false"/>
-                <w:iCs w:val="false"/>
-                <w:strike w:val="false"/>
-                <w:dstrike w:val="false"/>
-                <w:outline w:val="false"/>
-                <w:shadow w:val="false"/>
-                <w:color w:val="000000"/>
-                <w:sz w:val="18"/>
-                <w:szCs w:val="18"/>
-                <w:u w:val="none"/>
-                <w:lang w:val="pt-BR" w:eastAsia="en-US" w:bidi="ar-SA"/>
-              </w:rPr>
-            </w:pPr>
-            <w:r>
-              <w:rPr>
-                <w:rFonts w:ascii="Ubuntu Mono" w:hAnsi="Ubuntu Mono"/>
-                <w:b w:val="false"/>
-                <w:bCs w:val="false"/>
-                <w:i w:val="false"/>
-                <w:iCs w:val="false"/>
-                <w:strike w:val="false"/>
-                <w:dstrike w:val="false"/>
-                <w:outline w:val="false"/>
-                <w:shadow w:val="false"/>
-                <w:color w:val="000000"/>
-                <w:sz w:val="18"/>
-                <w:szCs w:val="18"/>
-                <w:u w:val="none"/>
-                <w:lang w:val="pt-BR" w:eastAsia="en-US" w:bidi="ar-SA"/>
-              </w:rPr>
-            </w:r>
-          </w:p>
-        </w:tc>
-        <w:tc>
-          <w:tcPr>
-            <w:tcW w:w="1465" w:type="dxa"/>
-            <w:tcBorders>
-              <w:left w:val="single" w:sz="4" w:space="0" w:color="000000"/>
-              <w:bottom w:val="single" w:sz="4" w:space="0" w:color="000000"/>
-            </w:tcBorders>
-            <w:vAlign w:val="center"/>
-          </w:tcPr>
-          <w:p>
-            <w:pPr>
-              <w:pStyle w:val="Compact"/>
-              <w:widowControl w:val="false"/>
-              <w:jc w:val="center"/>
-              <w:rPr>
-                <w:rFonts w:ascii="Ubuntu Mono" w:hAnsi="Ubuntu Mono"/>
-                <w:b w:val="false"/>
-                <w:b w:val="false"/>
-                <w:bCs w:val="false"/>
-                <w:i w:val="false"/>
-                <w:i w:val="false"/>
-                <w:iCs w:val="false"/>
-                <w:strike w:val="false"/>
-                <w:dstrike w:val="false"/>
-                <w:outline w:val="false"/>
-                <w:shadow w:val="false"/>
-                <w:color w:val="000000"/>
-                <w:sz w:val="18"/>
-                <w:szCs w:val="18"/>
-                <w:u w:val="none"/>
-                <w:lang w:val="pt-BR" w:eastAsia="en-US" w:bidi="ar-SA"/>
-              </w:rPr>
-            </w:pPr>
-            <w:r>
-              <w:rPr>
-                <w:rFonts w:ascii="Ubuntu Mono" w:hAnsi="Ubuntu Mono"/>
-                <w:b w:val="false"/>
-                <w:bCs w:val="false"/>
-                <w:i w:val="false"/>
-                <w:iCs w:val="false"/>
-                <w:strike w:val="false"/>
-                <w:dstrike w:val="false"/>
-                <w:outline w:val="false"/>
-                <w:shadow w:val="false"/>
-                <w:color w:val="000000"/>
-                <w:sz w:val="18"/>
-                <w:szCs w:val="18"/>
-                <w:u w:val="none"/>
-                <w:lang w:val="pt-BR" w:eastAsia="en-US" w:bidi="ar-SA"/>
-              </w:rPr>
-            </w:r>
-          </w:p>
-        </w:tc>
-        <w:tc>
-          <w:tcPr>
-            <w:tcW w:w="1701" w:type="dxa"/>
-            <w:tcBorders>
-              <w:left w:val="single" w:sz="4" w:space="0" w:color="000000"/>
-              <w:bottom w:val="single" w:sz="4" w:space="0" w:color="000000"/>
-            </w:tcBorders>
-            <w:vAlign w:val="center"/>
-          </w:tcPr>
-          <w:p>
-            <w:pPr>
-              <w:pStyle w:val="Compact"/>
-              <w:widowControl w:val="false"/>
-              <w:jc w:val="center"/>
-              <w:rPr>
-                <w:rFonts w:ascii="Ubuntu Mono" w:hAnsi="Ubuntu Mono"/>
-                <w:b w:val="false"/>
-                <w:b w:val="false"/>
-                <w:bCs w:val="false"/>
-                <w:i w:val="false"/>
-                <w:i w:val="false"/>
-                <w:iCs w:val="false"/>
-                <w:strike w:val="false"/>
-                <w:dstrike w:val="false"/>
-                <w:outline w:val="false"/>
-                <w:shadow w:val="false"/>
-                <w:color w:val="000000"/>
-                <w:sz w:val="18"/>
-                <w:szCs w:val="18"/>
-                <w:u w:val="none"/>
-                <w:lang w:val="pt-BR" w:eastAsia="en-US" w:bidi="ar-SA"/>
-              </w:rPr>
-            </w:pPr>
-            <w:r>
-              <w:rPr>
-                <w:rFonts w:ascii="Ubuntu Mono" w:hAnsi="Ubuntu Mono"/>
-                <w:b w:val="false"/>
-                <w:bCs w:val="false"/>
-                <w:i w:val="false"/>
-                <w:iCs w:val="false"/>
-                <w:strike w:val="false"/>
-                <w:dstrike w:val="false"/>
-                <w:outline w:val="false"/>
-                <w:shadow w:val="false"/>
-                <w:color w:val="000000"/>
-                <w:sz w:val="18"/>
-                <w:szCs w:val="18"/>
-                <w:u w:val="none"/>
-                <w:lang w:val="pt-BR" w:eastAsia="en-US" w:bidi="ar-SA"/>
-              </w:rPr>
-            </w:r>
-          </w:p>
-        </w:tc>
-        <w:tc>
-          <w:tcPr>
-            <w:tcW w:w="643" w:type="dxa"/>
-            <w:tcBorders>
-              <w:left w:val="single" w:sz="4" w:space="0" w:color="000000"/>
-              <w:bottom w:val="single" w:sz="4" w:space="0" w:color="000000"/>
-            </w:tcBorders>
-            <w:vAlign w:val="center"/>
-          </w:tcPr>
-          <w:p>
-            <w:pPr>
-              <w:pStyle w:val="Compact"/>
-              <w:widowControl w:val="false"/>
-              <w:jc w:val="center"/>
-              <w:rPr>
-                <w:rFonts w:ascii="Ubuntu Mono" w:hAnsi="Ubuntu Mono"/>
-                <w:b w:val="false"/>
-                <w:b w:val="false"/>
-                <w:bCs w:val="false"/>
-                <w:i w:val="false"/>
-                <w:i w:val="false"/>
-                <w:iCs w:val="false"/>
-                <w:strike w:val="false"/>
-                <w:dstrike w:val="false"/>
-                <w:outline w:val="false"/>
-                <w:shadow w:val="false"/>
-                <w:color w:val="000000"/>
-                <w:sz w:val="18"/>
-                <w:szCs w:val="18"/>
-                <w:u w:val="none"/>
-                <w:lang w:val="pt-BR" w:eastAsia="en-US" w:bidi="ar-SA"/>
-              </w:rPr>
-            </w:pPr>
-            <w:r>
-              <w:rPr>
-                <w:rFonts w:ascii="Ubuntu Mono" w:hAnsi="Ubuntu Mono"/>
-                <w:b w:val="false"/>
-                <w:bCs w:val="false"/>
-                <w:i w:val="false"/>
-                <w:iCs w:val="false"/>
-                <w:strike w:val="false"/>
-                <w:dstrike w:val="false"/>
-                <w:outline w:val="false"/>
-                <w:shadow w:val="false"/>
-                <w:color w:val="000000"/>
-                <w:sz w:val="18"/>
-                <w:szCs w:val="18"/>
-                <w:u w:val="none"/>
-                <w:lang w:val="pt-BR" w:eastAsia="en-US" w:bidi="ar-SA"/>
-              </w:rPr>
-            </w:r>
-          </w:p>
-        </w:tc>
-        <w:tc>
-          <w:tcPr>
-            <w:tcW w:w="759" w:type="dxa"/>
-            <w:tcBorders>
-              <w:left w:val="single" w:sz="4" w:space="0" w:color="000000"/>
-              <w:bottom w:val="single" w:sz="4" w:space="0" w:color="000000"/>
-            </w:tcBorders>
-            <w:vAlign w:val="center"/>
-          </w:tcPr>
-          <w:p>
-            <w:pPr>
-              <w:pStyle w:val="Compact"/>
-              <w:widowControl w:val="false"/>
-              <w:jc w:val="center"/>
-              <w:rPr>
-                <w:rFonts w:ascii="Ubuntu Mono" w:hAnsi="Ubuntu Mono"/>
-                <w:b w:val="false"/>
-                <w:b w:val="false"/>
-                <w:bCs w:val="false"/>
-                <w:i w:val="false"/>
-                <w:i w:val="false"/>
-                <w:iCs w:val="false"/>
-                <w:strike w:val="false"/>
-                <w:dstrike w:val="false"/>
-                <w:outline w:val="false"/>
-                <w:shadow w:val="false"/>
-                <w:color w:val="000000"/>
-                <w:sz w:val="18"/>
-                <w:szCs w:val="18"/>
-                <w:u w:val="none"/>
-                <w:lang w:val="pt-BR" w:eastAsia="en-US" w:bidi="ar-SA"/>
-              </w:rPr>
-            </w:pPr>
-            <w:r>
-              <w:rPr>
-                <w:rFonts w:ascii="Ubuntu Mono" w:hAnsi="Ubuntu Mono"/>
-                <w:b w:val="false"/>
-                <w:bCs w:val="false"/>
-                <w:i w:val="false"/>
-                <w:iCs w:val="false"/>
-                <w:strike w:val="false"/>
-                <w:dstrike w:val="false"/>
-                <w:outline w:val="false"/>
-                <w:shadow w:val="false"/>
-                <w:color w:val="000000"/>
-                <w:sz w:val="18"/>
-                <w:szCs w:val="18"/>
-                <w:u w:val="none"/>
-                <w:lang w:val="pt-BR" w:eastAsia="en-US" w:bidi="ar-SA"/>
-              </w:rPr>
-            </w:r>
-          </w:p>
-        </w:tc>
-        <w:tc>
-          <w:tcPr>
-            <w:tcW w:w="643" w:type="dxa"/>
-            <w:tcBorders>
-              <w:left w:val="single" w:sz="4" w:space="0" w:color="000000"/>
-              <w:bottom w:val="single" w:sz="4" w:space="0" w:color="000000"/>
-            </w:tcBorders>
-            <w:vAlign w:val="center"/>
-          </w:tcPr>
-          <w:p>
-            <w:pPr>
-              <w:pStyle w:val="Compact"/>
-              <w:widowControl w:val="false"/>
-              <w:jc w:val="center"/>
-              <w:rPr>
-                <w:rFonts w:ascii="Ubuntu Mono" w:hAnsi="Ubuntu Mono"/>
-                <w:b w:val="false"/>
-                <w:b w:val="false"/>
-                <w:bCs w:val="false"/>
-                <w:i w:val="false"/>
-                <w:i w:val="false"/>
-                <w:iCs w:val="false"/>
-                <w:strike w:val="false"/>
-                <w:dstrike w:val="false"/>
-                <w:outline w:val="false"/>
-                <w:shadow w:val="false"/>
-                <w:color w:val="000000"/>
-                <w:sz w:val="18"/>
-                <w:szCs w:val="18"/>
-                <w:u w:val="none"/>
-                <w:lang w:val="pt-BR" w:eastAsia="en-US" w:bidi="ar-SA"/>
-              </w:rPr>
-            </w:pPr>
-            <w:r>
-              <w:rPr>
-                <w:rFonts w:ascii="Ubuntu Mono" w:hAnsi="Ubuntu Mono"/>
-                <w:b w:val="false"/>
-                <w:bCs w:val="false"/>
-                <w:i w:val="false"/>
-                <w:iCs w:val="false"/>
-                <w:strike w:val="false"/>
-                <w:dstrike w:val="false"/>
-                <w:outline w:val="false"/>
-                <w:shadow w:val="false"/>
-                <w:color w:val="000000"/>
-                <w:sz w:val="18"/>
-                <w:szCs w:val="18"/>
-                <w:u w:val="none"/>
-                <w:lang w:val="pt-BR" w:eastAsia="en-US" w:bidi="ar-SA"/>
-              </w:rPr>
-            </w:r>
-          </w:p>
-        </w:tc>
-        <w:tc>
-          <w:tcPr>
-            <w:tcW w:w="523" w:type="dxa"/>
-            <w:tcBorders>
-              <w:left w:val="single" w:sz="4" w:space="0" w:color="000000"/>
-              <w:bottom w:val="single" w:sz="4" w:space="0" w:color="000000"/>
-            </w:tcBorders>
-            <w:vAlign w:val="center"/>
-          </w:tcPr>
-          <w:p>
-            <w:pPr>
-              <w:pStyle w:val="Compact"/>
-              <w:widowControl w:val="false"/>
-              <w:jc w:val="center"/>
-              <w:rPr>
-                <w:rFonts w:ascii="Ubuntu Mono" w:hAnsi="Ubuntu Mono"/>
-                <w:b w:val="false"/>
-                <w:b w:val="false"/>
-                <w:bCs w:val="false"/>
-                <w:i w:val="false"/>
-                <w:i w:val="false"/>
-                <w:iCs w:val="false"/>
-                <w:strike w:val="false"/>
-                <w:dstrike w:val="false"/>
-                <w:outline w:val="false"/>
-                <w:shadow w:val="false"/>
-                <w:color w:val="000000"/>
-                <w:sz w:val="18"/>
-                <w:szCs w:val="18"/>
-                <w:u w:val="none"/>
-                <w:lang w:val="pt-BR" w:eastAsia="en-US" w:bidi="ar-SA"/>
-              </w:rPr>
-            </w:pPr>
-            <w:r>
-              <w:rPr>
-                <w:rFonts w:ascii="Ubuntu Mono" w:hAnsi="Ubuntu Mono"/>
-                <w:b w:val="false"/>
-                <w:bCs w:val="false"/>
-                <w:i w:val="false"/>
-                <w:iCs w:val="false"/>
-                <w:strike w:val="false"/>
-                <w:dstrike w:val="false"/>
-                <w:outline w:val="false"/>
-                <w:shadow w:val="false"/>
-                <w:color w:val="000000"/>
-                <w:sz w:val="18"/>
-                <w:szCs w:val="18"/>
-                <w:u w:val="none"/>
-                <w:lang w:val="pt-BR" w:eastAsia="en-US" w:bidi="ar-SA"/>
-              </w:rPr>
-            </w:r>
-          </w:p>
-        </w:tc>
-        <w:tc>
-          <w:tcPr>
-            <w:tcW w:w="408" w:type="dxa"/>
-            <w:tcBorders>
-              <w:left w:val="single" w:sz="4" w:space="0" w:color="000000"/>
-              <w:bottom w:val="single" w:sz="4" w:space="0" w:color="000000"/>
-            </w:tcBorders>
-            <w:vAlign w:val="center"/>
-          </w:tcPr>
-          <w:p>
-            <w:pPr>
-              <w:pStyle w:val="Compact"/>
-              <w:widowControl w:val="false"/>
-              <w:jc w:val="center"/>
-              <w:rPr>
-                <w:rFonts w:ascii="Ubuntu Mono" w:hAnsi="Ubuntu Mono"/>
-                <w:b w:val="false"/>
-                <w:b w:val="false"/>
-                <w:bCs w:val="false"/>
-                <w:i w:val="false"/>
-                <w:i w:val="false"/>
-                <w:iCs w:val="false"/>
-                <w:strike w:val="false"/>
-                <w:dstrike w:val="false"/>
-                <w:outline w:val="false"/>
-                <w:shadow w:val="false"/>
-                <w:color w:val="000000"/>
-                <w:sz w:val="18"/>
-                <w:szCs w:val="18"/>
-                <w:u w:val="none"/>
-                <w:lang w:val="pt-BR" w:eastAsia="en-US" w:bidi="ar-SA"/>
-              </w:rPr>
-            </w:pPr>
-            <w:r>
-              <w:rPr>
-                <w:rFonts w:ascii="Ubuntu Mono" w:hAnsi="Ubuntu Mono"/>
-                <w:b w:val="false"/>
-                <w:bCs w:val="false"/>
-                <w:i w:val="false"/>
-                <w:iCs w:val="false"/>
-                <w:strike w:val="false"/>
-                <w:dstrike w:val="false"/>
-                <w:outline w:val="false"/>
-                <w:shadow w:val="false"/>
-                <w:color w:val="000000"/>
-                <w:sz w:val="18"/>
-                <w:szCs w:val="18"/>
-                <w:u w:val="none"/>
-                <w:lang w:val="pt-BR" w:eastAsia="en-US" w:bidi="ar-SA"/>
-              </w:rPr>
-            </w:r>
-          </w:p>
-        </w:tc>
-        <w:tc>
-          <w:tcPr>
-            <w:tcW w:w="640" w:type="dxa"/>
+            <w:tcW w:w="721" w:type="dxa"/>
+            <w:tcBorders>
+              <w:left w:val="single" w:sz="4" w:space="0" w:color="000000"/>
+              <w:bottom w:val="single" w:sz="4" w:space="0" w:color="000000"/>
+            </w:tcBorders>
+            <w:vAlign w:val="center"/>
+          </w:tcPr>
+          <w:p>
+            <w:pPr>
+              <w:pStyle w:val="Compact"/>
+              <w:widowControl w:val="false"/>
+              <w:jc w:val="center"/>
+              <w:rPr>
+                <w:rFonts w:ascii="Ubuntu Mono" w:hAnsi="Ubuntu Mono"/>
+                <w:b w:val="false"/>
+                <w:b w:val="false"/>
+                <w:bCs w:val="false"/>
+                <w:i w:val="false"/>
+                <w:i w:val="false"/>
+                <w:iCs w:val="false"/>
+                <w:strike w:val="false"/>
+                <w:dstrike w:val="false"/>
+                <w:outline w:val="false"/>
+                <w:shadow w:val="false"/>
+                <w:color w:val="000000"/>
+                <w:sz w:val="18"/>
+                <w:szCs w:val="18"/>
+                <w:u w:val="none"/>
+                <w:lang w:val="pt-BR" w:eastAsia="en-US" w:bidi="ar-SA"/>
+              </w:rPr>
+            </w:pPr>
+            <w:r>
+              <w:rPr>
+                <w:rFonts w:ascii="Ubuntu Mono" w:hAnsi="Ubuntu Mono"/>
+                <w:b w:val="false"/>
+                <w:bCs w:val="false"/>
+                <w:i w:val="false"/>
+                <w:iCs w:val="false"/>
+                <w:strike w:val="false"/>
+                <w:dstrike w:val="false"/>
+                <w:outline w:val="false"/>
+                <w:shadow w:val="false"/>
+                <w:color w:val="000000"/>
+                <w:sz w:val="18"/>
+                <w:szCs w:val="18"/>
+                <w:u w:val="none"/>
+                <w:lang w:val="pt-BR" w:eastAsia="en-US" w:bidi="ar-SA"/>
+              </w:rPr>
+            </w:r>
+          </w:p>
+        </w:tc>
+        <w:tc>
+          <w:tcPr>
+            <w:tcW w:w="608" w:type="dxa"/>
+            <w:tcBorders>
+              <w:left w:val="single" w:sz="4" w:space="0" w:color="000000"/>
+              <w:bottom w:val="single" w:sz="4" w:space="0" w:color="000000"/>
+            </w:tcBorders>
+            <w:vAlign w:val="center"/>
+          </w:tcPr>
+          <w:p>
+            <w:pPr>
+              <w:pStyle w:val="Compact"/>
+              <w:widowControl w:val="false"/>
+              <w:jc w:val="center"/>
+              <w:rPr>
+                <w:rFonts w:ascii="Ubuntu Mono" w:hAnsi="Ubuntu Mono"/>
+                <w:b w:val="false"/>
+                <w:b w:val="false"/>
+                <w:bCs w:val="false"/>
+                <w:i w:val="false"/>
+                <w:i w:val="false"/>
+                <w:iCs w:val="false"/>
+                <w:strike w:val="false"/>
+                <w:dstrike w:val="false"/>
+                <w:outline w:val="false"/>
+                <w:shadow w:val="false"/>
+                <w:color w:val="000000"/>
+                <w:sz w:val="18"/>
+                <w:szCs w:val="18"/>
+                <w:u w:val="none"/>
+                <w:lang w:val="pt-BR" w:eastAsia="en-US" w:bidi="ar-SA"/>
+              </w:rPr>
+            </w:pPr>
+            <w:r>
+              <w:rPr>
+                <w:rFonts w:ascii="Ubuntu Mono" w:hAnsi="Ubuntu Mono"/>
+                <w:b w:val="false"/>
+                <w:bCs w:val="false"/>
+                <w:i w:val="false"/>
+                <w:iCs w:val="false"/>
+                <w:strike w:val="false"/>
+                <w:dstrike w:val="false"/>
+                <w:outline w:val="false"/>
+                <w:shadow w:val="false"/>
+                <w:color w:val="000000"/>
+                <w:sz w:val="18"/>
+                <w:szCs w:val="18"/>
+                <w:u w:val="none"/>
+                <w:lang w:val="pt-BR" w:eastAsia="en-US" w:bidi="ar-SA"/>
+              </w:rPr>
+            </w:r>
+          </w:p>
+        </w:tc>
+        <w:tc>
+          <w:tcPr>
+            <w:tcW w:w="496" w:type="dxa"/>
+            <w:tcBorders>
+              <w:left w:val="single" w:sz="4" w:space="0" w:color="000000"/>
+              <w:bottom w:val="single" w:sz="4" w:space="0" w:color="000000"/>
+            </w:tcBorders>
+            <w:vAlign w:val="center"/>
+          </w:tcPr>
+          <w:p>
+            <w:pPr>
+              <w:pStyle w:val="Compact"/>
+              <w:widowControl w:val="false"/>
+              <w:jc w:val="center"/>
+              <w:rPr>
+                <w:rFonts w:ascii="Ubuntu Mono" w:hAnsi="Ubuntu Mono"/>
+                <w:b w:val="false"/>
+                <w:b w:val="false"/>
+                <w:bCs w:val="false"/>
+                <w:i w:val="false"/>
+                <w:i w:val="false"/>
+                <w:iCs w:val="false"/>
+                <w:strike w:val="false"/>
+                <w:dstrike w:val="false"/>
+                <w:outline w:val="false"/>
+                <w:shadow w:val="false"/>
+                <w:color w:val="000000"/>
+                <w:sz w:val="18"/>
+                <w:szCs w:val="18"/>
+                <w:u w:val="none"/>
+                <w:lang w:val="pt-BR" w:eastAsia="en-US" w:bidi="ar-SA"/>
+              </w:rPr>
+            </w:pPr>
+            <w:r>
+              <w:rPr>
+                <w:rFonts w:ascii="Ubuntu Mono" w:hAnsi="Ubuntu Mono"/>
+                <w:b w:val="false"/>
+                <w:bCs w:val="false"/>
+                <w:i w:val="false"/>
+                <w:iCs w:val="false"/>
+                <w:strike w:val="false"/>
+                <w:dstrike w:val="false"/>
+                <w:outline w:val="false"/>
+                <w:shadow w:val="false"/>
+                <w:color w:val="000000"/>
+                <w:sz w:val="18"/>
+                <w:szCs w:val="18"/>
+                <w:u w:val="none"/>
+                <w:lang w:val="pt-BR" w:eastAsia="en-US" w:bidi="ar-SA"/>
+              </w:rPr>
+            </w:r>
+          </w:p>
+        </w:tc>
+        <w:tc>
+          <w:tcPr>
+            <w:tcW w:w="499" w:type="dxa"/>
+            <w:tcBorders>
+              <w:left w:val="single" w:sz="4" w:space="0" w:color="000000"/>
+              <w:bottom w:val="single" w:sz="4" w:space="0" w:color="000000"/>
+            </w:tcBorders>
+            <w:vAlign w:val="center"/>
+          </w:tcPr>
+          <w:p>
+            <w:pPr>
+              <w:pStyle w:val="Compact"/>
+              <w:widowControl w:val="false"/>
+              <w:jc w:val="center"/>
+              <w:rPr>
+                <w:rFonts w:ascii="Ubuntu Mono" w:hAnsi="Ubuntu Mono"/>
+                <w:b w:val="false"/>
+                <w:b w:val="false"/>
+                <w:bCs w:val="false"/>
+                <w:i w:val="false"/>
+                <w:i w:val="false"/>
+                <w:iCs w:val="false"/>
+                <w:strike w:val="false"/>
+                <w:dstrike w:val="false"/>
+                <w:outline w:val="false"/>
+                <w:shadow w:val="false"/>
+                <w:color w:val="000000"/>
+                <w:sz w:val="18"/>
+                <w:szCs w:val="18"/>
+                <w:u w:val="none"/>
+                <w:lang w:val="pt-BR" w:eastAsia="en-US" w:bidi="ar-SA"/>
+              </w:rPr>
+            </w:pPr>
+            <w:r>
+              <w:rPr>
+                <w:rFonts w:ascii="Ubuntu Mono" w:hAnsi="Ubuntu Mono"/>
+                <w:b w:val="false"/>
+                <w:bCs w:val="false"/>
+                <w:i w:val="false"/>
+                <w:iCs w:val="false"/>
+                <w:strike w:val="false"/>
+                <w:dstrike w:val="false"/>
+                <w:outline w:val="false"/>
+                <w:shadow w:val="false"/>
+                <w:color w:val="000000"/>
+                <w:sz w:val="18"/>
+                <w:szCs w:val="18"/>
+                <w:u w:val="none"/>
+                <w:lang w:val="pt-BR" w:eastAsia="en-US" w:bidi="ar-SA"/>
+              </w:rPr>
+            </w:r>
+          </w:p>
+        </w:tc>
+        <w:tc>
+          <w:tcPr>
+            <w:tcW w:w="496" w:type="dxa"/>
+            <w:tcBorders>
+              <w:left w:val="single" w:sz="4" w:space="0" w:color="000000"/>
+              <w:bottom w:val="single" w:sz="4" w:space="0" w:color="000000"/>
+            </w:tcBorders>
+            <w:vAlign w:val="center"/>
+          </w:tcPr>
+          <w:p>
+            <w:pPr>
+              <w:pStyle w:val="Compact"/>
+              <w:widowControl w:val="false"/>
+              <w:jc w:val="center"/>
+              <w:rPr>
+                <w:rFonts w:ascii="Ubuntu Mono" w:hAnsi="Ubuntu Mono"/>
+                <w:b w:val="false"/>
+                <w:b w:val="false"/>
+                <w:bCs w:val="false"/>
+                <w:i w:val="false"/>
+                <w:i w:val="false"/>
+                <w:iCs w:val="false"/>
+                <w:strike w:val="false"/>
+                <w:dstrike w:val="false"/>
+                <w:outline w:val="false"/>
+                <w:shadow w:val="false"/>
+                <w:color w:val="000000"/>
+                <w:sz w:val="18"/>
+                <w:szCs w:val="18"/>
+                <w:u w:val="none"/>
+                <w:lang w:val="pt-BR" w:eastAsia="en-US" w:bidi="ar-SA"/>
+              </w:rPr>
+            </w:pPr>
+            <w:r>
+              <w:rPr>
+                <w:rFonts w:ascii="Ubuntu Mono" w:hAnsi="Ubuntu Mono"/>
+                <w:b w:val="false"/>
+                <w:bCs w:val="false"/>
+                <w:i w:val="false"/>
+                <w:iCs w:val="false"/>
+                <w:strike w:val="false"/>
+                <w:dstrike w:val="false"/>
+                <w:outline w:val="false"/>
+                <w:shadow w:val="false"/>
+                <w:color w:val="000000"/>
+                <w:sz w:val="18"/>
+                <w:szCs w:val="18"/>
+                <w:u w:val="none"/>
+                <w:lang w:val="pt-BR" w:eastAsia="en-US" w:bidi="ar-SA"/>
+              </w:rPr>
+            </w:r>
+          </w:p>
+        </w:tc>
+        <w:tc>
+          <w:tcPr>
+            <w:tcW w:w="1391" w:type="dxa"/>
+            <w:tcBorders>
+              <w:left w:val="single" w:sz="4" w:space="0" w:color="000000"/>
+              <w:bottom w:val="single" w:sz="4" w:space="0" w:color="000000"/>
+            </w:tcBorders>
+            <w:vAlign w:val="center"/>
+          </w:tcPr>
+          <w:p>
+            <w:pPr>
+              <w:pStyle w:val="Compact"/>
+              <w:widowControl w:val="false"/>
+              <w:jc w:val="center"/>
+              <w:rPr>
+                <w:rFonts w:ascii="Ubuntu Mono" w:hAnsi="Ubuntu Mono"/>
+                <w:b w:val="false"/>
+                <w:b w:val="false"/>
+                <w:bCs w:val="false"/>
+                <w:i w:val="false"/>
+                <w:i w:val="false"/>
+                <w:iCs w:val="false"/>
+                <w:strike w:val="false"/>
+                <w:dstrike w:val="false"/>
+                <w:outline w:val="false"/>
+                <w:shadow w:val="false"/>
+                <w:color w:val="000000"/>
+                <w:sz w:val="18"/>
+                <w:szCs w:val="18"/>
+                <w:u w:val="none"/>
+                <w:lang w:val="pt-BR" w:eastAsia="en-US" w:bidi="ar-SA"/>
+              </w:rPr>
+            </w:pPr>
+            <w:r>
+              <w:rPr>
+                <w:rFonts w:ascii="Ubuntu Mono" w:hAnsi="Ubuntu Mono"/>
+                <w:b w:val="false"/>
+                <w:bCs w:val="false"/>
+                <w:i w:val="false"/>
+                <w:iCs w:val="false"/>
+                <w:strike w:val="false"/>
+                <w:dstrike w:val="false"/>
+                <w:outline w:val="false"/>
+                <w:shadow w:val="false"/>
+                <w:color w:val="000000"/>
+                <w:sz w:val="18"/>
+                <w:szCs w:val="18"/>
+                <w:u w:val="none"/>
+                <w:lang w:val="pt-BR" w:eastAsia="en-US" w:bidi="ar-SA"/>
+              </w:rPr>
+            </w:r>
+          </w:p>
+        </w:tc>
+        <w:tc>
+          <w:tcPr>
+            <w:tcW w:w="1613" w:type="dxa"/>
+            <w:tcBorders>
+              <w:left w:val="single" w:sz="4" w:space="0" w:color="000000"/>
+              <w:bottom w:val="single" w:sz="4" w:space="0" w:color="000000"/>
+            </w:tcBorders>
+            <w:vAlign w:val="center"/>
+          </w:tcPr>
+          <w:p>
+            <w:pPr>
+              <w:pStyle w:val="Compact"/>
+              <w:widowControl w:val="false"/>
+              <w:jc w:val="center"/>
+              <w:rPr>
+                <w:rFonts w:ascii="Ubuntu Mono" w:hAnsi="Ubuntu Mono"/>
+                <w:b w:val="false"/>
+                <w:b w:val="false"/>
+                <w:bCs w:val="false"/>
+                <w:i w:val="false"/>
+                <w:i w:val="false"/>
+                <w:iCs w:val="false"/>
+                <w:strike w:val="false"/>
+                <w:dstrike w:val="false"/>
+                <w:outline w:val="false"/>
+                <w:shadow w:val="false"/>
+                <w:color w:val="000000"/>
+                <w:sz w:val="18"/>
+                <w:szCs w:val="18"/>
+                <w:u w:val="none"/>
+                <w:lang w:val="pt-BR" w:eastAsia="en-US" w:bidi="ar-SA"/>
+              </w:rPr>
+            </w:pPr>
+            <w:r>
+              <w:rPr>
+                <w:rFonts w:ascii="Ubuntu Mono" w:hAnsi="Ubuntu Mono"/>
+                <w:b w:val="false"/>
+                <w:bCs w:val="false"/>
+                <w:i w:val="false"/>
+                <w:iCs w:val="false"/>
+                <w:strike w:val="false"/>
+                <w:dstrike w:val="false"/>
+                <w:outline w:val="false"/>
+                <w:shadow w:val="false"/>
+                <w:color w:val="000000"/>
+                <w:sz w:val="18"/>
+                <w:szCs w:val="18"/>
+                <w:u w:val="none"/>
+                <w:lang w:val="pt-BR" w:eastAsia="en-US" w:bidi="ar-SA"/>
+              </w:rPr>
+            </w:r>
+          </w:p>
+        </w:tc>
+        <w:tc>
+          <w:tcPr>
+            <w:tcW w:w="609" w:type="dxa"/>
+            <w:tcBorders>
+              <w:left w:val="single" w:sz="4" w:space="0" w:color="000000"/>
+              <w:bottom w:val="single" w:sz="4" w:space="0" w:color="000000"/>
+            </w:tcBorders>
+            <w:vAlign w:val="center"/>
+          </w:tcPr>
+          <w:p>
+            <w:pPr>
+              <w:pStyle w:val="Compact"/>
+              <w:widowControl w:val="false"/>
+              <w:jc w:val="center"/>
+              <w:rPr>
+                <w:rFonts w:ascii="Ubuntu Mono" w:hAnsi="Ubuntu Mono"/>
+                <w:b w:val="false"/>
+                <w:b w:val="false"/>
+                <w:bCs w:val="false"/>
+                <w:i w:val="false"/>
+                <w:i w:val="false"/>
+                <w:iCs w:val="false"/>
+                <w:strike w:val="false"/>
+                <w:dstrike w:val="false"/>
+                <w:outline w:val="false"/>
+                <w:shadow w:val="false"/>
+                <w:color w:val="000000"/>
+                <w:sz w:val="18"/>
+                <w:szCs w:val="18"/>
+                <w:u w:val="none"/>
+                <w:lang w:val="pt-BR" w:eastAsia="en-US" w:bidi="ar-SA"/>
+              </w:rPr>
+            </w:pPr>
+            <w:r>
+              <w:rPr>
+                <w:rFonts w:ascii="Ubuntu Mono" w:hAnsi="Ubuntu Mono"/>
+                <w:b w:val="false"/>
+                <w:bCs w:val="false"/>
+                <w:i w:val="false"/>
+                <w:iCs w:val="false"/>
+                <w:strike w:val="false"/>
+                <w:dstrike w:val="false"/>
+                <w:outline w:val="false"/>
+                <w:shadow w:val="false"/>
+                <w:color w:val="000000"/>
+                <w:sz w:val="18"/>
+                <w:szCs w:val="18"/>
+                <w:u w:val="none"/>
+                <w:lang w:val="pt-BR" w:eastAsia="en-US" w:bidi="ar-SA"/>
+              </w:rPr>
+            </w:r>
+          </w:p>
+        </w:tc>
+        <w:tc>
+          <w:tcPr>
+            <w:tcW w:w="720" w:type="dxa"/>
+            <w:tcBorders>
+              <w:left w:val="single" w:sz="4" w:space="0" w:color="000000"/>
+              <w:bottom w:val="single" w:sz="4" w:space="0" w:color="000000"/>
+            </w:tcBorders>
+            <w:vAlign w:val="center"/>
+          </w:tcPr>
+          <w:p>
+            <w:pPr>
+              <w:pStyle w:val="Compact"/>
+              <w:widowControl w:val="false"/>
+              <w:jc w:val="center"/>
+              <w:rPr>
+                <w:rFonts w:ascii="Ubuntu Mono" w:hAnsi="Ubuntu Mono"/>
+                <w:b w:val="false"/>
+                <w:b w:val="false"/>
+                <w:bCs w:val="false"/>
+                <w:i w:val="false"/>
+                <w:i w:val="false"/>
+                <w:iCs w:val="false"/>
+                <w:strike w:val="false"/>
+                <w:dstrike w:val="false"/>
+                <w:outline w:val="false"/>
+                <w:shadow w:val="false"/>
+                <w:color w:val="000000"/>
+                <w:sz w:val="18"/>
+                <w:szCs w:val="18"/>
+                <w:u w:val="none"/>
+                <w:lang w:val="pt-BR" w:eastAsia="en-US" w:bidi="ar-SA"/>
+              </w:rPr>
+            </w:pPr>
+            <w:r>
+              <w:rPr>
+                <w:rFonts w:ascii="Ubuntu Mono" w:hAnsi="Ubuntu Mono"/>
+                <w:b w:val="false"/>
+                <w:bCs w:val="false"/>
+                <w:i w:val="false"/>
+                <w:iCs w:val="false"/>
+                <w:strike w:val="false"/>
+                <w:dstrike w:val="false"/>
+                <w:outline w:val="false"/>
+                <w:shadow w:val="false"/>
+                <w:color w:val="000000"/>
+                <w:sz w:val="18"/>
+                <w:szCs w:val="18"/>
+                <w:u w:val="none"/>
+                <w:lang w:val="pt-BR" w:eastAsia="en-US" w:bidi="ar-SA"/>
+              </w:rPr>
+            </w:r>
+          </w:p>
+        </w:tc>
+        <w:tc>
+          <w:tcPr>
+            <w:tcW w:w="609" w:type="dxa"/>
+            <w:tcBorders>
+              <w:left w:val="single" w:sz="4" w:space="0" w:color="000000"/>
+              <w:bottom w:val="single" w:sz="4" w:space="0" w:color="000000"/>
+            </w:tcBorders>
+            <w:vAlign w:val="center"/>
+          </w:tcPr>
+          <w:p>
+            <w:pPr>
+              <w:pStyle w:val="Compact"/>
+              <w:widowControl w:val="false"/>
+              <w:jc w:val="center"/>
+              <w:rPr>
+                <w:rFonts w:ascii="Ubuntu Mono" w:hAnsi="Ubuntu Mono"/>
+                <w:b w:val="false"/>
+                <w:b w:val="false"/>
+                <w:bCs w:val="false"/>
+                <w:i w:val="false"/>
+                <w:i w:val="false"/>
+                <w:iCs w:val="false"/>
+                <w:strike w:val="false"/>
+                <w:dstrike w:val="false"/>
+                <w:outline w:val="false"/>
+                <w:shadow w:val="false"/>
+                <w:color w:val="000000"/>
+                <w:sz w:val="18"/>
+                <w:szCs w:val="18"/>
+                <w:u w:val="none"/>
+                <w:lang w:val="pt-BR" w:eastAsia="en-US" w:bidi="ar-SA"/>
+              </w:rPr>
+            </w:pPr>
+            <w:r>
+              <w:rPr>
+                <w:rFonts w:ascii="Ubuntu Mono" w:hAnsi="Ubuntu Mono"/>
+                <w:b w:val="false"/>
+                <w:bCs w:val="false"/>
+                <w:i w:val="false"/>
+                <w:iCs w:val="false"/>
+                <w:strike w:val="false"/>
+                <w:dstrike w:val="false"/>
+                <w:outline w:val="false"/>
+                <w:shadow w:val="false"/>
+                <w:color w:val="000000"/>
+                <w:sz w:val="18"/>
+                <w:szCs w:val="18"/>
+                <w:u w:val="none"/>
+                <w:lang w:val="pt-BR" w:eastAsia="en-US" w:bidi="ar-SA"/>
+              </w:rPr>
+            </w:r>
+          </w:p>
+        </w:tc>
+        <w:tc>
+          <w:tcPr>
+            <w:tcW w:w="499" w:type="dxa"/>
+            <w:tcBorders>
+              <w:left w:val="single" w:sz="4" w:space="0" w:color="000000"/>
+              <w:bottom w:val="single" w:sz="4" w:space="0" w:color="000000"/>
+            </w:tcBorders>
+            <w:vAlign w:val="center"/>
+          </w:tcPr>
+          <w:p>
+            <w:pPr>
+              <w:pStyle w:val="Compact"/>
+              <w:widowControl w:val="false"/>
+              <w:jc w:val="center"/>
+              <w:rPr>
+                <w:rFonts w:ascii="Ubuntu Mono" w:hAnsi="Ubuntu Mono"/>
+                <w:b w:val="false"/>
+                <w:b w:val="false"/>
+                <w:bCs w:val="false"/>
+                <w:i w:val="false"/>
+                <w:i w:val="false"/>
+                <w:iCs w:val="false"/>
+                <w:strike w:val="false"/>
+                <w:dstrike w:val="false"/>
+                <w:outline w:val="false"/>
+                <w:shadow w:val="false"/>
+                <w:color w:val="000000"/>
+                <w:sz w:val="18"/>
+                <w:szCs w:val="18"/>
+                <w:u w:val="none"/>
+                <w:lang w:val="pt-BR" w:eastAsia="en-US" w:bidi="ar-SA"/>
+              </w:rPr>
+            </w:pPr>
+            <w:r>
+              <w:rPr>
+                <w:rFonts w:ascii="Ubuntu Mono" w:hAnsi="Ubuntu Mono"/>
+                <w:b w:val="false"/>
+                <w:bCs w:val="false"/>
+                <w:i w:val="false"/>
+                <w:iCs w:val="false"/>
+                <w:strike w:val="false"/>
+                <w:dstrike w:val="false"/>
+                <w:outline w:val="false"/>
+                <w:shadow w:val="false"/>
+                <w:color w:val="000000"/>
+                <w:sz w:val="18"/>
+                <w:szCs w:val="18"/>
+                <w:u w:val="none"/>
+                <w:lang w:val="pt-BR" w:eastAsia="en-US" w:bidi="ar-SA"/>
+              </w:rPr>
+            </w:r>
+          </w:p>
+        </w:tc>
+        <w:tc>
+          <w:tcPr>
+            <w:tcW w:w="384" w:type="dxa"/>
+            <w:tcBorders>
+              <w:left w:val="single" w:sz="4" w:space="0" w:color="000000"/>
+              <w:bottom w:val="single" w:sz="4" w:space="0" w:color="000000"/>
+            </w:tcBorders>
+            <w:vAlign w:val="center"/>
+          </w:tcPr>
+          <w:p>
+            <w:pPr>
+              <w:pStyle w:val="Compact"/>
+              <w:widowControl w:val="false"/>
+              <w:jc w:val="center"/>
+              <w:rPr>
+                <w:rFonts w:ascii="Ubuntu Mono" w:hAnsi="Ubuntu Mono"/>
+                <w:b w:val="false"/>
+                <w:b w:val="false"/>
+                <w:bCs w:val="false"/>
+                <w:i w:val="false"/>
+                <w:i w:val="false"/>
+                <w:iCs w:val="false"/>
+                <w:strike w:val="false"/>
+                <w:dstrike w:val="false"/>
+                <w:outline w:val="false"/>
+                <w:shadow w:val="false"/>
+                <w:color w:val="000000"/>
+                <w:sz w:val="18"/>
+                <w:szCs w:val="18"/>
+                <w:u w:val="none"/>
+                <w:lang w:val="pt-BR" w:eastAsia="en-US" w:bidi="ar-SA"/>
+              </w:rPr>
+            </w:pPr>
+            <w:r>
+              <w:rPr>
+                <w:rFonts w:ascii="Ubuntu Mono" w:hAnsi="Ubuntu Mono"/>
+                <w:b w:val="false"/>
+                <w:bCs w:val="false"/>
+                <w:i w:val="false"/>
+                <w:iCs w:val="false"/>
+                <w:strike w:val="false"/>
+                <w:dstrike w:val="false"/>
+                <w:outline w:val="false"/>
+                <w:shadow w:val="false"/>
+                <w:color w:val="000000"/>
+                <w:sz w:val="18"/>
+                <w:szCs w:val="18"/>
+                <w:u w:val="none"/>
+                <w:lang w:val="pt-BR" w:eastAsia="en-US" w:bidi="ar-SA"/>
+              </w:rPr>
+            </w:r>
+          </w:p>
+        </w:tc>
+        <w:tc>
+          <w:tcPr>
+            <w:tcW w:w="607" w:type="dxa"/>
             <w:tcBorders>
               <w:left w:val="single" w:sz="4" w:space="0" w:color="000000"/>
               <w:bottom w:val="single" w:sz="4" w:space="0" w:color="000000"/>
@@ -10347,7 +10570,7 @@
         <w:trPr/>
         <w:tc>
           <w:tcPr>
-            <w:tcW w:w="406" w:type="dxa"/>
+            <w:tcW w:w="385" w:type="dxa"/>
             <w:tcBorders>
               <w:left w:val="single" w:sz="4" w:space="0" w:color="000000"/>
               <w:bottom w:val="single" w:sz="4" w:space="0" w:color="000000"/>
@@ -10401,590 +10624,643 @@
         </w:tc>
         <w:tc>
           <w:tcPr>
-            <w:tcW w:w="760" w:type="dxa"/>
-            <w:tcBorders>
-              <w:left w:val="single" w:sz="4" w:space="0" w:color="000000"/>
-              <w:bottom w:val="single" w:sz="4" w:space="0" w:color="000000"/>
-            </w:tcBorders>
-            <w:vAlign w:val="center"/>
-          </w:tcPr>
-          <w:p>
-            <w:pPr>
-              <w:pStyle w:val="Compact"/>
-              <w:widowControl w:val="false"/>
-              <w:jc w:val="center"/>
-              <w:rPr>
-                <w:rFonts w:ascii="Ubuntu Mono" w:hAnsi="Ubuntu Mono"/>
-                <w:b w:val="false"/>
-                <w:b w:val="false"/>
-                <w:bCs w:val="false"/>
-                <w:i w:val="false"/>
-                <w:i w:val="false"/>
-                <w:iCs w:val="false"/>
-                <w:strike w:val="false"/>
-                <w:dstrike w:val="false"/>
-                <w:outline w:val="false"/>
-                <w:shadow w:val="false"/>
-                <w:color w:val="000000"/>
-                <w:sz w:val="18"/>
-                <w:szCs w:val="18"/>
-                <w:u w:val="none"/>
-                <w:lang w:val="pt-BR" w:eastAsia="en-US" w:bidi="ar-SA"/>
-              </w:rPr>
-            </w:pPr>
-            <w:r>
-              <w:rPr>
-                <w:rFonts w:ascii="Ubuntu Mono" w:hAnsi="Ubuntu Mono"/>
-                <w:b w:val="false"/>
-                <w:bCs w:val="false"/>
-                <w:i w:val="false"/>
-                <w:iCs w:val="false"/>
-                <w:strike w:val="false"/>
-                <w:dstrike w:val="false"/>
-                <w:outline w:val="false"/>
-                <w:shadow w:val="false"/>
-                <w:color w:val="000000"/>
-                <w:sz w:val="18"/>
-                <w:szCs w:val="18"/>
-                <w:u w:val="none"/>
-                <w:lang w:val="pt-BR" w:eastAsia="en-US" w:bidi="ar-SA"/>
-              </w:rPr>
-            </w:r>
-          </w:p>
-        </w:tc>
-        <w:tc>
-          <w:tcPr>
-            <w:tcW w:w="642" w:type="dxa"/>
-            <w:tcBorders>
-              <w:left w:val="single" w:sz="4" w:space="0" w:color="000000"/>
-              <w:bottom w:val="single" w:sz="4" w:space="0" w:color="000000"/>
-            </w:tcBorders>
-            <w:vAlign w:val="center"/>
-          </w:tcPr>
-          <w:p>
-            <w:pPr>
-              <w:pStyle w:val="Compact"/>
-              <w:widowControl w:val="false"/>
-              <w:jc w:val="center"/>
-              <w:rPr>
-                <w:rFonts w:ascii="Ubuntu Mono" w:hAnsi="Ubuntu Mono"/>
-                <w:b w:val="false"/>
-                <w:b w:val="false"/>
-                <w:bCs w:val="false"/>
-                <w:i w:val="false"/>
-                <w:i w:val="false"/>
-                <w:iCs w:val="false"/>
-                <w:strike w:val="false"/>
-                <w:dstrike w:val="false"/>
-                <w:outline w:val="false"/>
-                <w:shadow w:val="false"/>
-                <w:color w:val="000000"/>
-                <w:sz w:val="18"/>
-                <w:szCs w:val="18"/>
-                <w:u w:val="none"/>
-                <w:lang w:val="pt-BR" w:eastAsia="en-US" w:bidi="ar-SA"/>
-              </w:rPr>
-            </w:pPr>
-            <w:r>
-              <w:rPr>
-                <w:rFonts w:ascii="Ubuntu Mono" w:hAnsi="Ubuntu Mono"/>
-                <w:b w:val="false"/>
-                <w:bCs w:val="false"/>
-                <w:i w:val="false"/>
-                <w:iCs w:val="false"/>
-                <w:strike w:val="false"/>
-                <w:dstrike w:val="false"/>
-                <w:outline w:val="false"/>
-                <w:shadow w:val="false"/>
-                <w:color w:val="000000"/>
-                <w:sz w:val="18"/>
-                <w:szCs w:val="18"/>
-                <w:u w:val="none"/>
-                <w:lang w:val="pt-BR" w:eastAsia="en-US" w:bidi="ar-SA"/>
-              </w:rPr>
-            </w:r>
-          </w:p>
-        </w:tc>
-        <w:tc>
-          <w:tcPr>
-            <w:tcW w:w="524" w:type="dxa"/>
-            <w:tcBorders>
-              <w:left w:val="single" w:sz="4" w:space="0" w:color="000000"/>
-              <w:bottom w:val="single" w:sz="4" w:space="0" w:color="000000"/>
-            </w:tcBorders>
-            <w:vAlign w:val="center"/>
-          </w:tcPr>
-          <w:p>
-            <w:pPr>
-              <w:pStyle w:val="Compact"/>
-              <w:widowControl w:val="false"/>
-              <w:jc w:val="center"/>
-              <w:rPr>
-                <w:rFonts w:ascii="Ubuntu Mono" w:hAnsi="Ubuntu Mono"/>
-                <w:b w:val="false"/>
-                <w:b w:val="false"/>
-                <w:bCs w:val="false"/>
-                <w:i w:val="false"/>
-                <w:i w:val="false"/>
-                <w:iCs w:val="false"/>
-                <w:strike w:val="false"/>
-                <w:dstrike w:val="false"/>
-                <w:outline w:val="false"/>
-                <w:shadow w:val="false"/>
-                <w:color w:val="000000"/>
-                <w:sz w:val="18"/>
-                <w:szCs w:val="18"/>
-                <w:u w:val="none"/>
-                <w:lang w:val="pt-BR" w:eastAsia="en-US" w:bidi="ar-SA"/>
-              </w:rPr>
-            </w:pPr>
-            <w:r>
-              <w:rPr>
-                <w:rFonts w:ascii="Ubuntu Mono" w:hAnsi="Ubuntu Mono"/>
-                <w:b w:val="false"/>
-                <w:bCs w:val="false"/>
-                <w:i w:val="false"/>
-                <w:iCs w:val="false"/>
-                <w:strike w:val="false"/>
-                <w:dstrike w:val="false"/>
-                <w:outline w:val="false"/>
-                <w:shadow w:val="false"/>
-                <w:color w:val="000000"/>
-                <w:sz w:val="18"/>
-                <w:szCs w:val="18"/>
-                <w:u w:val="none"/>
-                <w:lang w:val="pt-BR" w:eastAsia="en-US" w:bidi="ar-SA"/>
-              </w:rPr>
-            </w:r>
-          </w:p>
-        </w:tc>
-        <w:tc>
-          <w:tcPr>
-            <w:tcW w:w="524" w:type="dxa"/>
-            <w:tcBorders>
-              <w:left w:val="single" w:sz="4" w:space="0" w:color="000000"/>
-              <w:bottom w:val="single" w:sz="4" w:space="0" w:color="000000"/>
-            </w:tcBorders>
-            <w:vAlign w:val="center"/>
-          </w:tcPr>
-          <w:p>
-            <w:pPr>
-              <w:pStyle w:val="Compact"/>
-              <w:widowControl w:val="false"/>
-              <w:jc w:val="center"/>
-              <w:rPr>
-                <w:rFonts w:ascii="Ubuntu Mono" w:hAnsi="Ubuntu Mono"/>
-                <w:b w:val="false"/>
-                <w:b w:val="false"/>
-                <w:bCs w:val="false"/>
-                <w:i w:val="false"/>
-                <w:i w:val="false"/>
-                <w:iCs w:val="false"/>
-                <w:strike w:val="false"/>
-                <w:dstrike w:val="false"/>
-                <w:outline w:val="false"/>
-                <w:shadow w:val="false"/>
-                <w:color w:val="000000"/>
-                <w:sz w:val="18"/>
-                <w:szCs w:val="18"/>
-                <w:u w:val="none"/>
-                <w:lang w:val="pt-BR" w:eastAsia="en-US" w:bidi="ar-SA"/>
-              </w:rPr>
-            </w:pPr>
-            <w:r>
-              <w:rPr>
-                <w:rFonts w:ascii="Ubuntu Mono" w:hAnsi="Ubuntu Mono"/>
-                <w:b w:val="false"/>
-                <w:bCs w:val="false"/>
-                <w:i w:val="false"/>
-                <w:iCs w:val="false"/>
-                <w:strike w:val="false"/>
-                <w:dstrike w:val="false"/>
-                <w:outline w:val="false"/>
-                <w:shadow w:val="false"/>
-                <w:color w:val="000000"/>
-                <w:sz w:val="18"/>
-                <w:szCs w:val="18"/>
-                <w:u w:val="none"/>
-                <w:lang w:val="pt-BR" w:eastAsia="en-US" w:bidi="ar-SA"/>
-              </w:rPr>
-            </w:r>
-          </w:p>
-        </w:tc>
-        <w:tc>
-          <w:tcPr>
-            <w:tcW w:w="1465" w:type="dxa"/>
-            <w:tcBorders>
-              <w:left w:val="single" w:sz="4" w:space="0" w:color="000000"/>
-              <w:bottom w:val="single" w:sz="4" w:space="0" w:color="000000"/>
-            </w:tcBorders>
-            <w:vAlign w:val="center"/>
-          </w:tcPr>
-          <w:p>
-            <w:pPr>
-              <w:pStyle w:val="Compact"/>
-              <w:widowControl w:val="false"/>
-              <w:jc w:val="center"/>
-              <w:rPr>
-                <w:rFonts w:ascii="Ubuntu Mono" w:hAnsi="Ubuntu Mono"/>
-                <w:b w:val="false"/>
-                <w:b w:val="false"/>
-                <w:bCs w:val="false"/>
-                <w:i w:val="false"/>
-                <w:i w:val="false"/>
-                <w:iCs w:val="false"/>
-                <w:strike w:val="false"/>
-                <w:dstrike w:val="false"/>
-                <w:outline w:val="false"/>
-                <w:shadow w:val="false"/>
-                <w:color w:val="000000"/>
-                <w:sz w:val="18"/>
-                <w:szCs w:val="18"/>
-                <w:u w:val="none"/>
-                <w:lang w:val="pt-BR" w:eastAsia="en-US" w:bidi="ar-SA"/>
-              </w:rPr>
-            </w:pPr>
-            <w:r>
-              <w:rPr>
-                <w:rFonts w:ascii="Ubuntu Mono" w:hAnsi="Ubuntu Mono"/>
-                <w:b w:val="false"/>
-                <w:bCs w:val="false"/>
-                <w:i w:val="false"/>
-                <w:iCs w:val="false"/>
-                <w:strike w:val="false"/>
-                <w:dstrike w:val="false"/>
-                <w:outline w:val="false"/>
-                <w:shadow w:val="false"/>
-                <w:color w:val="000000"/>
-                <w:sz w:val="18"/>
-                <w:szCs w:val="18"/>
-                <w:u w:val="none"/>
-                <w:lang w:val="pt-BR" w:eastAsia="en-US" w:bidi="ar-SA"/>
-              </w:rPr>
-            </w:r>
-          </w:p>
-        </w:tc>
-        <w:tc>
-          <w:tcPr>
-            <w:tcW w:w="1701" w:type="dxa"/>
-            <w:tcBorders>
-              <w:left w:val="single" w:sz="4" w:space="0" w:color="000000"/>
-              <w:bottom w:val="single" w:sz="4" w:space="0" w:color="000000"/>
-            </w:tcBorders>
-            <w:vAlign w:val="center"/>
-          </w:tcPr>
-          <w:p>
-            <w:pPr>
-              <w:pStyle w:val="Compact"/>
-              <w:widowControl w:val="false"/>
-              <w:jc w:val="center"/>
-              <w:rPr>
-                <w:rFonts w:ascii="Ubuntu Mono" w:hAnsi="Ubuntu Mono"/>
-                <w:b w:val="false"/>
-                <w:b w:val="false"/>
-                <w:bCs w:val="false"/>
-                <w:i w:val="false"/>
-                <w:i w:val="false"/>
-                <w:iCs w:val="false"/>
-                <w:strike w:val="false"/>
-                <w:dstrike w:val="false"/>
-                <w:outline w:val="false"/>
-                <w:shadow w:val="false"/>
-                <w:color w:val="000000"/>
-                <w:sz w:val="18"/>
-                <w:szCs w:val="18"/>
-                <w:u w:val="none"/>
-                <w:lang w:val="pt-BR" w:eastAsia="en-US" w:bidi="ar-SA"/>
-              </w:rPr>
-            </w:pPr>
-            <w:r>
-              <w:rPr>
-                <w:rFonts w:ascii="Ubuntu Mono" w:hAnsi="Ubuntu Mono"/>
-                <w:b w:val="false"/>
-                <w:bCs w:val="false"/>
-                <w:i w:val="false"/>
-                <w:iCs w:val="false"/>
-                <w:strike w:val="false"/>
-                <w:dstrike w:val="false"/>
-                <w:outline w:val="false"/>
-                <w:shadow w:val="false"/>
-                <w:color w:val="000000"/>
-                <w:sz w:val="18"/>
-                <w:szCs w:val="18"/>
-                <w:u w:val="none"/>
-                <w:lang w:val="pt-BR" w:eastAsia="en-US" w:bidi="ar-SA"/>
-              </w:rPr>
-            </w:r>
-          </w:p>
-        </w:tc>
-        <w:tc>
-          <w:tcPr>
-            <w:tcW w:w="643" w:type="dxa"/>
-            <w:tcBorders>
-              <w:left w:val="single" w:sz="4" w:space="0" w:color="000000"/>
-              <w:bottom w:val="single" w:sz="4" w:space="0" w:color="000000"/>
-            </w:tcBorders>
-            <w:vAlign w:val="center"/>
-          </w:tcPr>
-          <w:p>
-            <w:pPr>
-              <w:pStyle w:val="Compact"/>
-              <w:widowControl w:val="false"/>
-              <w:jc w:val="center"/>
-              <w:rPr>
-                <w:rFonts w:ascii="Ubuntu Mono" w:hAnsi="Ubuntu Mono"/>
-                <w:b w:val="false"/>
-                <w:b w:val="false"/>
-                <w:bCs w:val="false"/>
-                <w:i w:val="false"/>
-                <w:i w:val="false"/>
-                <w:iCs w:val="false"/>
-                <w:strike w:val="false"/>
-                <w:dstrike w:val="false"/>
-                <w:outline w:val="false"/>
-                <w:shadow w:val="false"/>
-                <w:color w:val="000000"/>
-                <w:sz w:val="18"/>
-                <w:szCs w:val="18"/>
-                <w:u w:val="none"/>
-                <w:lang w:val="pt-BR" w:eastAsia="en-US" w:bidi="ar-SA"/>
-              </w:rPr>
-            </w:pPr>
-            <w:r>
-              <w:rPr>
-                <w:rFonts w:ascii="Ubuntu Mono" w:hAnsi="Ubuntu Mono"/>
-                <w:b w:val="false"/>
-                <w:bCs w:val="false"/>
-                <w:i w:val="false"/>
-                <w:iCs w:val="false"/>
-                <w:strike w:val="false"/>
-                <w:dstrike w:val="false"/>
-                <w:outline w:val="false"/>
-                <w:shadow w:val="false"/>
-                <w:color w:val="000000"/>
-                <w:sz w:val="18"/>
-                <w:szCs w:val="18"/>
-                <w:u w:val="none"/>
-                <w:lang w:val="pt-BR" w:eastAsia="en-US" w:bidi="ar-SA"/>
-              </w:rPr>
-            </w:r>
-          </w:p>
-        </w:tc>
-        <w:tc>
-          <w:tcPr>
-            <w:tcW w:w="759" w:type="dxa"/>
-            <w:tcBorders>
-              <w:left w:val="single" w:sz="4" w:space="0" w:color="000000"/>
-              <w:bottom w:val="single" w:sz="4" w:space="0" w:color="000000"/>
-            </w:tcBorders>
-            <w:vAlign w:val="center"/>
-          </w:tcPr>
-          <w:p>
-            <w:pPr>
-              <w:pStyle w:val="Compact"/>
-              <w:widowControl w:val="false"/>
-              <w:jc w:val="center"/>
-              <w:rPr>
-                <w:rFonts w:ascii="Ubuntu Mono" w:hAnsi="Ubuntu Mono"/>
-                <w:b w:val="false"/>
-                <w:b w:val="false"/>
-                <w:bCs w:val="false"/>
-                <w:i w:val="false"/>
-                <w:i w:val="false"/>
-                <w:iCs w:val="false"/>
-                <w:strike w:val="false"/>
-                <w:dstrike w:val="false"/>
-                <w:outline w:val="false"/>
-                <w:shadow w:val="false"/>
-                <w:color w:val="000000"/>
-                <w:sz w:val="18"/>
-                <w:szCs w:val="18"/>
-                <w:u w:val="none"/>
-                <w:lang w:val="pt-BR" w:eastAsia="en-US" w:bidi="ar-SA"/>
-              </w:rPr>
-            </w:pPr>
-            <w:r>
-              <w:rPr>
-                <w:rFonts w:ascii="Ubuntu Mono" w:hAnsi="Ubuntu Mono"/>
-                <w:b w:val="false"/>
-                <w:bCs w:val="false"/>
-                <w:i w:val="false"/>
-                <w:iCs w:val="false"/>
-                <w:strike w:val="false"/>
-                <w:dstrike w:val="false"/>
-                <w:outline w:val="false"/>
-                <w:shadow w:val="false"/>
-                <w:color w:val="000000"/>
-                <w:sz w:val="18"/>
-                <w:szCs w:val="18"/>
-                <w:u w:val="none"/>
-                <w:lang w:val="pt-BR" w:eastAsia="en-US" w:bidi="ar-SA"/>
-              </w:rPr>
-            </w:r>
-          </w:p>
-        </w:tc>
-        <w:tc>
-          <w:tcPr>
-            <w:tcW w:w="643" w:type="dxa"/>
-            <w:tcBorders>
-              <w:left w:val="single" w:sz="4" w:space="0" w:color="000000"/>
-              <w:bottom w:val="single" w:sz="4" w:space="0" w:color="000000"/>
-            </w:tcBorders>
-            <w:vAlign w:val="center"/>
-          </w:tcPr>
-          <w:p>
-            <w:pPr>
-              <w:pStyle w:val="Compact"/>
-              <w:widowControl w:val="false"/>
-              <w:jc w:val="center"/>
-              <w:rPr>
-                <w:rFonts w:ascii="Ubuntu Mono" w:hAnsi="Ubuntu Mono"/>
-                <w:b w:val="false"/>
-                <w:b w:val="false"/>
-                <w:bCs w:val="false"/>
-                <w:i w:val="false"/>
-                <w:i w:val="false"/>
-                <w:iCs w:val="false"/>
-                <w:strike w:val="false"/>
-                <w:dstrike w:val="false"/>
-                <w:outline w:val="false"/>
-                <w:shadow w:val="false"/>
-                <w:color w:val="000000"/>
-                <w:sz w:val="18"/>
-                <w:szCs w:val="18"/>
-                <w:u w:val="none"/>
-                <w:lang w:val="pt-BR" w:eastAsia="en-US" w:bidi="ar-SA"/>
-              </w:rPr>
-            </w:pPr>
-            <w:r>
-              <w:rPr>
-                <w:rFonts w:ascii="Ubuntu Mono" w:hAnsi="Ubuntu Mono"/>
-                <w:b w:val="false"/>
-                <w:bCs w:val="false"/>
-                <w:i w:val="false"/>
-                <w:iCs w:val="false"/>
-                <w:strike w:val="false"/>
-                <w:dstrike w:val="false"/>
-                <w:outline w:val="false"/>
-                <w:shadow w:val="false"/>
-                <w:color w:val="000000"/>
-                <w:sz w:val="18"/>
-                <w:szCs w:val="18"/>
-                <w:u w:val="none"/>
-                <w:lang w:val="pt-BR" w:eastAsia="en-US" w:bidi="ar-SA"/>
-              </w:rPr>
-            </w:r>
-          </w:p>
-        </w:tc>
-        <w:tc>
-          <w:tcPr>
-            <w:tcW w:w="523" w:type="dxa"/>
-            <w:tcBorders>
-              <w:left w:val="single" w:sz="4" w:space="0" w:color="000000"/>
-              <w:bottom w:val="single" w:sz="4" w:space="0" w:color="000000"/>
-            </w:tcBorders>
-            <w:vAlign w:val="center"/>
-          </w:tcPr>
-          <w:p>
-            <w:pPr>
-              <w:pStyle w:val="Compact"/>
-              <w:widowControl w:val="false"/>
-              <w:jc w:val="center"/>
-              <w:rPr>
-                <w:rFonts w:ascii="Ubuntu Mono" w:hAnsi="Ubuntu Mono"/>
-                <w:b w:val="false"/>
-                <w:b w:val="false"/>
-                <w:bCs w:val="false"/>
-                <w:i w:val="false"/>
-                <w:i w:val="false"/>
-                <w:iCs w:val="false"/>
-                <w:strike w:val="false"/>
-                <w:dstrike w:val="false"/>
-                <w:outline w:val="false"/>
-                <w:shadow w:val="false"/>
-                <w:color w:val="000000"/>
-                <w:sz w:val="18"/>
-                <w:szCs w:val="18"/>
-                <w:u w:val="none"/>
-                <w:lang w:val="pt-BR" w:eastAsia="en-US" w:bidi="ar-SA"/>
-              </w:rPr>
-            </w:pPr>
-            <w:r>
-              <w:rPr>
-                <w:rFonts w:ascii="Ubuntu Mono" w:hAnsi="Ubuntu Mono"/>
-                <w:b w:val="false"/>
-                <w:bCs w:val="false"/>
-                <w:i w:val="false"/>
-                <w:iCs w:val="false"/>
-                <w:strike w:val="false"/>
-                <w:dstrike w:val="false"/>
-                <w:outline w:val="false"/>
-                <w:shadow w:val="false"/>
-                <w:color w:val="000000"/>
-                <w:sz w:val="18"/>
-                <w:szCs w:val="18"/>
-                <w:u w:val="none"/>
-                <w:lang w:val="pt-BR" w:eastAsia="en-US" w:bidi="ar-SA"/>
-              </w:rPr>
-            </w:r>
-          </w:p>
-        </w:tc>
-        <w:tc>
-          <w:tcPr>
-            <w:tcW w:w="408" w:type="dxa"/>
-            <w:tcBorders>
-              <w:left w:val="single" w:sz="4" w:space="0" w:color="000000"/>
-              <w:bottom w:val="single" w:sz="4" w:space="0" w:color="000000"/>
-            </w:tcBorders>
-            <w:vAlign w:val="center"/>
-          </w:tcPr>
-          <w:p>
-            <w:pPr>
-              <w:pStyle w:val="Compact"/>
-              <w:widowControl w:val="false"/>
-              <w:jc w:val="center"/>
-              <w:rPr>
-                <w:rFonts w:ascii="Ubuntu Mono" w:hAnsi="Ubuntu Mono"/>
-                <w:b w:val="false"/>
-                <w:b w:val="false"/>
-                <w:bCs w:val="false"/>
-                <w:i w:val="false"/>
-                <w:i w:val="false"/>
-                <w:iCs w:val="false"/>
-                <w:strike w:val="false"/>
-                <w:dstrike w:val="false"/>
-                <w:outline w:val="false"/>
-                <w:shadow w:val="false"/>
-                <w:color w:val="000000"/>
-                <w:sz w:val="18"/>
-                <w:szCs w:val="18"/>
-                <w:u w:val="none"/>
-                <w:lang w:val="pt-BR" w:eastAsia="en-US" w:bidi="ar-SA"/>
-              </w:rPr>
-            </w:pPr>
-            <w:r>
-              <w:rPr>
-                <w:rFonts w:ascii="Ubuntu Mono" w:hAnsi="Ubuntu Mono"/>
-                <w:b w:val="false"/>
-                <w:bCs w:val="false"/>
-                <w:i w:val="false"/>
-                <w:iCs w:val="false"/>
-                <w:strike w:val="false"/>
-                <w:dstrike w:val="false"/>
-                <w:outline w:val="false"/>
-                <w:shadow w:val="false"/>
-                <w:color w:val="000000"/>
-                <w:sz w:val="18"/>
-                <w:szCs w:val="18"/>
-                <w:u w:val="none"/>
-                <w:lang w:val="pt-BR" w:eastAsia="en-US" w:bidi="ar-SA"/>
-              </w:rPr>
-            </w:r>
-          </w:p>
-        </w:tc>
-        <w:tc>
-          <w:tcPr>
-            <w:tcW w:w="640" w:type="dxa"/>
+            <w:tcW w:w="721" w:type="dxa"/>
+            <w:tcBorders>
+              <w:left w:val="single" w:sz="4" w:space="0" w:color="000000"/>
+              <w:bottom w:val="single" w:sz="4" w:space="0" w:color="000000"/>
+            </w:tcBorders>
+            <w:vAlign w:val="center"/>
+          </w:tcPr>
+          <w:p>
+            <w:pPr>
+              <w:pStyle w:val="Compact"/>
+              <w:widowControl w:val="false"/>
+              <w:jc w:val="center"/>
+              <w:rPr>
+                <w:rFonts w:ascii="Ubuntu Mono" w:hAnsi="Ubuntu Mono"/>
+                <w:b w:val="false"/>
+                <w:b w:val="false"/>
+                <w:bCs w:val="false"/>
+                <w:i w:val="false"/>
+                <w:i w:val="false"/>
+                <w:iCs w:val="false"/>
+                <w:strike w:val="false"/>
+                <w:dstrike w:val="false"/>
+                <w:outline w:val="false"/>
+                <w:shadow w:val="false"/>
+                <w:color w:val="000000"/>
+                <w:sz w:val="18"/>
+                <w:szCs w:val="18"/>
+                <w:u w:val="none"/>
+                <w:lang w:val="pt-BR" w:eastAsia="en-US" w:bidi="ar-SA"/>
+              </w:rPr>
+            </w:pPr>
+            <w:r>
+              <w:rPr>
+                <w:rFonts w:ascii="Ubuntu Mono" w:hAnsi="Ubuntu Mono"/>
+                <w:b w:val="false"/>
+                <w:bCs w:val="false"/>
+                <w:i w:val="false"/>
+                <w:iCs w:val="false"/>
+                <w:strike w:val="false"/>
+                <w:dstrike w:val="false"/>
+                <w:outline w:val="false"/>
+                <w:shadow w:val="false"/>
+                <w:color w:val="000000"/>
+                <w:sz w:val="18"/>
+                <w:szCs w:val="18"/>
+                <w:u w:val="none"/>
+                <w:lang w:val="pt-BR" w:eastAsia="en-US" w:bidi="ar-SA"/>
+              </w:rPr>
+            </w:r>
+          </w:p>
+        </w:tc>
+        <w:tc>
+          <w:tcPr>
+            <w:tcW w:w="608" w:type="dxa"/>
+            <w:tcBorders>
+              <w:left w:val="single" w:sz="4" w:space="0" w:color="000000"/>
+              <w:bottom w:val="single" w:sz="4" w:space="0" w:color="000000"/>
+            </w:tcBorders>
+            <w:vAlign w:val="center"/>
+          </w:tcPr>
+          <w:p>
+            <w:pPr>
+              <w:pStyle w:val="Compact"/>
+              <w:widowControl w:val="false"/>
+              <w:jc w:val="center"/>
+              <w:rPr>
+                <w:rFonts w:ascii="Ubuntu Mono" w:hAnsi="Ubuntu Mono"/>
+                <w:b w:val="false"/>
+                <w:b w:val="false"/>
+                <w:bCs w:val="false"/>
+                <w:i w:val="false"/>
+                <w:i w:val="false"/>
+                <w:iCs w:val="false"/>
+                <w:strike w:val="false"/>
+                <w:dstrike w:val="false"/>
+                <w:outline w:val="false"/>
+                <w:shadow w:val="false"/>
+                <w:color w:val="000000"/>
+                <w:sz w:val="18"/>
+                <w:szCs w:val="18"/>
+                <w:u w:val="none"/>
+                <w:lang w:val="pt-BR" w:eastAsia="en-US" w:bidi="ar-SA"/>
+              </w:rPr>
+            </w:pPr>
+            <w:r>
+              <w:rPr>
+                <w:rFonts w:ascii="Ubuntu Mono" w:hAnsi="Ubuntu Mono"/>
+                <w:b w:val="false"/>
+                <w:bCs w:val="false"/>
+                <w:i w:val="false"/>
+                <w:iCs w:val="false"/>
+                <w:strike w:val="false"/>
+                <w:dstrike w:val="false"/>
+                <w:outline w:val="false"/>
+                <w:shadow w:val="false"/>
+                <w:color w:val="000000"/>
+                <w:sz w:val="18"/>
+                <w:szCs w:val="18"/>
+                <w:u w:val="none"/>
+                <w:lang w:val="pt-BR" w:eastAsia="en-US" w:bidi="ar-SA"/>
+              </w:rPr>
+            </w:r>
+          </w:p>
+        </w:tc>
+        <w:tc>
+          <w:tcPr>
+            <w:tcW w:w="496" w:type="dxa"/>
+            <w:tcBorders>
+              <w:left w:val="single" w:sz="4" w:space="0" w:color="000000"/>
+              <w:bottom w:val="single" w:sz="4" w:space="0" w:color="000000"/>
+            </w:tcBorders>
+            <w:vAlign w:val="center"/>
+          </w:tcPr>
+          <w:p>
+            <w:pPr>
+              <w:pStyle w:val="Compact"/>
+              <w:widowControl w:val="false"/>
+              <w:jc w:val="center"/>
+              <w:rPr>
+                <w:rFonts w:ascii="Ubuntu Mono" w:hAnsi="Ubuntu Mono"/>
+                <w:b w:val="false"/>
+                <w:b w:val="false"/>
+                <w:bCs w:val="false"/>
+                <w:i w:val="false"/>
+                <w:i w:val="false"/>
+                <w:iCs w:val="false"/>
+                <w:strike w:val="false"/>
+                <w:dstrike w:val="false"/>
+                <w:outline w:val="false"/>
+                <w:shadow w:val="false"/>
+                <w:color w:val="000000"/>
+                <w:sz w:val="18"/>
+                <w:szCs w:val="18"/>
+                <w:u w:val="none"/>
+                <w:lang w:val="pt-BR" w:eastAsia="en-US" w:bidi="ar-SA"/>
+              </w:rPr>
+            </w:pPr>
+            <w:r>
+              <w:rPr>
+                <w:rFonts w:ascii="Ubuntu Mono" w:hAnsi="Ubuntu Mono"/>
+                <w:b w:val="false"/>
+                <w:bCs w:val="false"/>
+                <w:i w:val="false"/>
+                <w:iCs w:val="false"/>
+                <w:strike w:val="false"/>
+                <w:dstrike w:val="false"/>
+                <w:outline w:val="false"/>
+                <w:shadow w:val="false"/>
+                <w:color w:val="000000"/>
+                <w:sz w:val="18"/>
+                <w:szCs w:val="18"/>
+                <w:u w:val="none"/>
+                <w:lang w:val="pt-BR" w:eastAsia="en-US" w:bidi="ar-SA"/>
+              </w:rPr>
+            </w:r>
+          </w:p>
+        </w:tc>
+        <w:tc>
+          <w:tcPr>
+            <w:tcW w:w="499" w:type="dxa"/>
+            <w:tcBorders>
+              <w:left w:val="single" w:sz="4" w:space="0" w:color="000000"/>
+              <w:bottom w:val="single" w:sz="4" w:space="0" w:color="000000"/>
+            </w:tcBorders>
+            <w:vAlign w:val="center"/>
+          </w:tcPr>
+          <w:p>
+            <w:pPr>
+              <w:pStyle w:val="Compact"/>
+              <w:widowControl w:val="false"/>
+              <w:jc w:val="center"/>
+              <w:rPr>
+                <w:rFonts w:ascii="Ubuntu Mono" w:hAnsi="Ubuntu Mono"/>
+                <w:b w:val="false"/>
+                <w:b w:val="false"/>
+                <w:bCs w:val="false"/>
+                <w:i w:val="false"/>
+                <w:i w:val="false"/>
+                <w:iCs w:val="false"/>
+                <w:strike w:val="false"/>
+                <w:dstrike w:val="false"/>
+                <w:outline w:val="false"/>
+                <w:shadow w:val="false"/>
+                <w:color w:val="000000"/>
+                <w:sz w:val="18"/>
+                <w:szCs w:val="18"/>
+                <w:u w:val="none"/>
+                <w:lang w:val="pt-BR" w:eastAsia="en-US" w:bidi="ar-SA"/>
+              </w:rPr>
+            </w:pPr>
+            <w:r>
+              <w:rPr>
+                <w:rFonts w:ascii="Ubuntu Mono" w:hAnsi="Ubuntu Mono"/>
+                <w:b w:val="false"/>
+                <w:bCs w:val="false"/>
+                <w:i w:val="false"/>
+                <w:iCs w:val="false"/>
+                <w:strike w:val="false"/>
+                <w:dstrike w:val="false"/>
+                <w:outline w:val="false"/>
+                <w:shadow w:val="false"/>
+                <w:color w:val="000000"/>
+                <w:sz w:val="18"/>
+                <w:szCs w:val="18"/>
+                <w:u w:val="none"/>
+                <w:lang w:val="pt-BR" w:eastAsia="en-US" w:bidi="ar-SA"/>
+              </w:rPr>
+            </w:r>
+          </w:p>
+        </w:tc>
+        <w:tc>
+          <w:tcPr>
+            <w:tcW w:w="496" w:type="dxa"/>
+            <w:tcBorders>
+              <w:left w:val="single" w:sz="4" w:space="0" w:color="000000"/>
+              <w:bottom w:val="single" w:sz="4" w:space="0" w:color="000000"/>
+            </w:tcBorders>
+            <w:vAlign w:val="center"/>
+          </w:tcPr>
+          <w:p>
+            <w:pPr>
+              <w:pStyle w:val="Compact"/>
+              <w:widowControl w:val="false"/>
+              <w:jc w:val="center"/>
+              <w:rPr>
+                <w:rFonts w:ascii="Ubuntu Mono" w:hAnsi="Ubuntu Mono"/>
+                <w:b w:val="false"/>
+                <w:b w:val="false"/>
+                <w:bCs w:val="false"/>
+                <w:i w:val="false"/>
+                <w:i w:val="false"/>
+                <w:iCs w:val="false"/>
+                <w:strike w:val="false"/>
+                <w:dstrike w:val="false"/>
+                <w:outline w:val="false"/>
+                <w:shadow w:val="false"/>
+                <w:color w:val="000000"/>
+                <w:sz w:val="18"/>
+                <w:szCs w:val="18"/>
+                <w:u w:val="none"/>
+                <w:lang w:val="pt-BR" w:eastAsia="en-US" w:bidi="ar-SA"/>
+              </w:rPr>
+            </w:pPr>
+            <w:r>
+              <w:rPr>
+                <w:rFonts w:ascii="Ubuntu Mono" w:hAnsi="Ubuntu Mono"/>
+                <w:b w:val="false"/>
+                <w:bCs w:val="false"/>
+                <w:i w:val="false"/>
+                <w:iCs w:val="false"/>
+                <w:strike w:val="false"/>
+                <w:dstrike w:val="false"/>
+                <w:outline w:val="false"/>
+                <w:shadow w:val="false"/>
+                <w:color w:val="000000"/>
+                <w:sz w:val="18"/>
+                <w:szCs w:val="18"/>
+                <w:u w:val="none"/>
+                <w:lang w:val="pt-BR" w:eastAsia="en-US" w:bidi="ar-SA"/>
+              </w:rPr>
+            </w:r>
+          </w:p>
+        </w:tc>
+        <w:tc>
+          <w:tcPr>
+            <w:tcW w:w="1391" w:type="dxa"/>
+            <w:tcBorders>
+              <w:left w:val="single" w:sz="4" w:space="0" w:color="000000"/>
+              <w:bottom w:val="single" w:sz="4" w:space="0" w:color="000000"/>
+            </w:tcBorders>
+            <w:vAlign w:val="center"/>
+          </w:tcPr>
+          <w:p>
+            <w:pPr>
+              <w:pStyle w:val="Compact"/>
+              <w:widowControl w:val="false"/>
+              <w:jc w:val="center"/>
+              <w:rPr>
+                <w:rFonts w:ascii="Ubuntu Mono" w:hAnsi="Ubuntu Mono"/>
+                <w:b w:val="false"/>
+                <w:b w:val="false"/>
+                <w:bCs w:val="false"/>
+                <w:i w:val="false"/>
+                <w:i w:val="false"/>
+                <w:iCs w:val="false"/>
+                <w:strike w:val="false"/>
+                <w:dstrike w:val="false"/>
+                <w:outline w:val="false"/>
+                <w:shadow w:val="false"/>
+                <w:color w:val="000000"/>
+                <w:sz w:val="18"/>
+                <w:szCs w:val="18"/>
+                <w:u w:val="none"/>
+                <w:lang w:val="pt-BR" w:eastAsia="en-US" w:bidi="ar-SA"/>
+              </w:rPr>
+            </w:pPr>
+            <w:r>
+              <w:rPr>
+                <w:rFonts w:ascii="Ubuntu Mono" w:hAnsi="Ubuntu Mono"/>
+                <w:b w:val="false"/>
+                <w:bCs w:val="false"/>
+                <w:i w:val="false"/>
+                <w:iCs w:val="false"/>
+                <w:strike w:val="false"/>
+                <w:dstrike w:val="false"/>
+                <w:outline w:val="false"/>
+                <w:shadow w:val="false"/>
+                <w:color w:val="000000"/>
+                <w:sz w:val="18"/>
+                <w:szCs w:val="18"/>
+                <w:u w:val="none"/>
+                <w:lang w:val="pt-BR" w:eastAsia="en-US" w:bidi="ar-SA"/>
+              </w:rPr>
+            </w:r>
+          </w:p>
+        </w:tc>
+        <w:tc>
+          <w:tcPr>
+            <w:tcW w:w="1613" w:type="dxa"/>
+            <w:tcBorders>
+              <w:left w:val="single" w:sz="4" w:space="0" w:color="000000"/>
+              <w:bottom w:val="single" w:sz="4" w:space="0" w:color="000000"/>
+            </w:tcBorders>
+            <w:vAlign w:val="center"/>
+          </w:tcPr>
+          <w:p>
+            <w:pPr>
+              <w:pStyle w:val="Compact"/>
+              <w:widowControl w:val="false"/>
+              <w:jc w:val="center"/>
+              <w:rPr>
+                <w:rFonts w:ascii="Ubuntu Mono" w:hAnsi="Ubuntu Mono"/>
+                <w:b w:val="false"/>
+                <w:b w:val="false"/>
+                <w:bCs w:val="false"/>
+                <w:i w:val="false"/>
+                <w:i w:val="false"/>
+                <w:iCs w:val="false"/>
+                <w:strike w:val="false"/>
+                <w:dstrike w:val="false"/>
+                <w:outline w:val="false"/>
+                <w:shadow w:val="false"/>
+                <w:color w:val="000000"/>
+                <w:sz w:val="18"/>
+                <w:szCs w:val="18"/>
+                <w:u w:val="none"/>
+                <w:lang w:val="pt-BR" w:eastAsia="en-US" w:bidi="ar-SA"/>
+              </w:rPr>
+            </w:pPr>
+            <w:r>
+              <w:rPr>
+                <w:rFonts w:ascii="Ubuntu Mono" w:hAnsi="Ubuntu Mono"/>
+                <w:b w:val="false"/>
+                <w:bCs w:val="false"/>
+                <w:i w:val="false"/>
+                <w:iCs w:val="false"/>
+                <w:strike w:val="false"/>
+                <w:dstrike w:val="false"/>
+                <w:outline w:val="false"/>
+                <w:shadow w:val="false"/>
+                <w:color w:val="000000"/>
+                <w:sz w:val="18"/>
+                <w:szCs w:val="18"/>
+                <w:u w:val="none"/>
+                <w:lang w:val="pt-BR" w:eastAsia="en-US" w:bidi="ar-SA"/>
+              </w:rPr>
+            </w:r>
+          </w:p>
+        </w:tc>
+        <w:tc>
+          <w:tcPr>
+            <w:tcW w:w="609" w:type="dxa"/>
+            <w:tcBorders>
+              <w:left w:val="single" w:sz="4" w:space="0" w:color="000000"/>
+              <w:bottom w:val="single" w:sz="4" w:space="0" w:color="000000"/>
+            </w:tcBorders>
+            <w:vAlign w:val="center"/>
+          </w:tcPr>
+          <w:p>
+            <w:pPr>
+              <w:pStyle w:val="Compact"/>
+              <w:widowControl w:val="false"/>
+              <w:jc w:val="center"/>
+              <w:rPr>
+                <w:rFonts w:ascii="Ubuntu Mono" w:hAnsi="Ubuntu Mono"/>
+                <w:b w:val="false"/>
+                <w:b w:val="false"/>
+                <w:bCs w:val="false"/>
+                <w:i w:val="false"/>
+                <w:i w:val="false"/>
+                <w:iCs w:val="false"/>
+                <w:strike w:val="false"/>
+                <w:dstrike w:val="false"/>
+                <w:outline w:val="false"/>
+                <w:shadow w:val="false"/>
+                <w:color w:val="000000"/>
+                <w:sz w:val="18"/>
+                <w:szCs w:val="18"/>
+                <w:u w:val="none"/>
+                <w:lang w:val="pt-BR" w:eastAsia="en-US" w:bidi="ar-SA"/>
+              </w:rPr>
+            </w:pPr>
+            <w:r>
+              <w:rPr>
+                <w:rFonts w:ascii="Ubuntu Mono" w:hAnsi="Ubuntu Mono"/>
+                <w:b w:val="false"/>
+                <w:bCs w:val="false"/>
+                <w:i w:val="false"/>
+                <w:iCs w:val="false"/>
+                <w:strike w:val="false"/>
+                <w:dstrike w:val="false"/>
+                <w:outline w:val="false"/>
+                <w:shadow w:val="false"/>
+                <w:color w:val="000000"/>
+                <w:sz w:val="18"/>
+                <w:szCs w:val="18"/>
+                <w:u w:val="none"/>
+                <w:lang w:val="pt-BR" w:eastAsia="en-US" w:bidi="ar-SA"/>
+              </w:rPr>
+            </w:r>
+          </w:p>
+        </w:tc>
+        <w:tc>
+          <w:tcPr>
+            <w:tcW w:w="720" w:type="dxa"/>
+            <w:tcBorders>
+              <w:left w:val="single" w:sz="4" w:space="0" w:color="000000"/>
+              <w:bottom w:val="single" w:sz="4" w:space="0" w:color="000000"/>
+            </w:tcBorders>
+            <w:vAlign w:val="center"/>
+          </w:tcPr>
+          <w:p>
+            <w:pPr>
+              <w:pStyle w:val="Compact"/>
+              <w:widowControl w:val="false"/>
+              <w:jc w:val="center"/>
+              <w:rPr>
+                <w:rFonts w:ascii="Ubuntu Mono" w:hAnsi="Ubuntu Mono"/>
+                <w:b w:val="false"/>
+                <w:b w:val="false"/>
+                <w:bCs w:val="false"/>
+                <w:i w:val="false"/>
+                <w:i w:val="false"/>
+                <w:iCs w:val="false"/>
+                <w:strike w:val="false"/>
+                <w:dstrike w:val="false"/>
+                <w:outline w:val="false"/>
+                <w:shadow w:val="false"/>
+                <w:color w:val="000000"/>
+                <w:sz w:val="18"/>
+                <w:szCs w:val="18"/>
+                <w:u w:val="none"/>
+                <w:lang w:val="pt-BR" w:eastAsia="en-US" w:bidi="ar-SA"/>
+              </w:rPr>
+            </w:pPr>
+            <w:r>
+              <w:rPr>
+                <w:rFonts w:ascii="Ubuntu Mono" w:hAnsi="Ubuntu Mono"/>
+                <w:b w:val="false"/>
+                <w:bCs w:val="false"/>
+                <w:i w:val="false"/>
+                <w:iCs w:val="false"/>
+                <w:strike w:val="false"/>
+                <w:dstrike w:val="false"/>
+                <w:outline w:val="false"/>
+                <w:shadow w:val="false"/>
+                <w:color w:val="000000"/>
+                <w:sz w:val="18"/>
+                <w:szCs w:val="18"/>
+                <w:u w:val="none"/>
+                <w:lang w:val="pt-BR" w:eastAsia="en-US" w:bidi="ar-SA"/>
+              </w:rPr>
+            </w:r>
+          </w:p>
+        </w:tc>
+        <w:tc>
+          <w:tcPr>
+            <w:tcW w:w="609" w:type="dxa"/>
+            <w:tcBorders>
+              <w:left w:val="single" w:sz="4" w:space="0" w:color="000000"/>
+              <w:bottom w:val="single" w:sz="4" w:space="0" w:color="000000"/>
+            </w:tcBorders>
+            <w:vAlign w:val="center"/>
+          </w:tcPr>
+          <w:p>
+            <w:pPr>
+              <w:pStyle w:val="Compact"/>
+              <w:widowControl w:val="false"/>
+              <w:jc w:val="center"/>
+              <w:rPr>
+                <w:rFonts w:ascii="Ubuntu Mono" w:hAnsi="Ubuntu Mono"/>
+                <w:b w:val="false"/>
+                <w:b w:val="false"/>
+                <w:bCs w:val="false"/>
+                <w:i w:val="false"/>
+                <w:i w:val="false"/>
+                <w:iCs w:val="false"/>
+                <w:strike w:val="false"/>
+                <w:dstrike w:val="false"/>
+                <w:outline w:val="false"/>
+                <w:shadow w:val="false"/>
+                <w:color w:val="000000"/>
+                <w:sz w:val="18"/>
+                <w:szCs w:val="18"/>
+                <w:u w:val="none"/>
+                <w:lang w:val="pt-BR" w:eastAsia="en-US" w:bidi="ar-SA"/>
+              </w:rPr>
+            </w:pPr>
+            <w:r>
+              <w:rPr>
+                <w:rFonts w:ascii="Ubuntu Mono" w:hAnsi="Ubuntu Mono"/>
+                <w:b w:val="false"/>
+                <w:bCs w:val="false"/>
+                <w:i w:val="false"/>
+                <w:iCs w:val="false"/>
+                <w:strike w:val="false"/>
+                <w:dstrike w:val="false"/>
+                <w:outline w:val="false"/>
+                <w:shadow w:val="false"/>
+                <w:color w:val="000000"/>
+                <w:sz w:val="18"/>
+                <w:szCs w:val="18"/>
+                <w:u w:val="none"/>
+                <w:lang w:val="pt-BR" w:eastAsia="en-US" w:bidi="ar-SA"/>
+              </w:rPr>
+            </w:r>
+          </w:p>
+        </w:tc>
+        <w:tc>
+          <w:tcPr>
+            <w:tcW w:w="499" w:type="dxa"/>
+            <w:tcBorders>
+              <w:left w:val="single" w:sz="4" w:space="0" w:color="000000"/>
+              <w:bottom w:val="single" w:sz="4" w:space="0" w:color="000000"/>
+            </w:tcBorders>
+            <w:vAlign w:val="center"/>
+          </w:tcPr>
+          <w:p>
+            <w:pPr>
+              <w:pStyle w:val="Compact"/>
+              <w:widowControl w:val="false"/>
+              <w:jc w:val="center"/>
+              <w:rPr>
+                <w:rFonts w:ascii="Ubuntu Mono" w:hAnsi="Ubuntu Mono"/>
+                <w:b w:val="false"/>
+                <w:b w:val="false"/>
+                <w:bCs w:val="false"/>
+                <w:i w:val="false"/>
+                <w:i w:val="false"/>
+                <w:iCs w:val="false"/>
+                <w:strike w:val="false"/>
+                <w:dstrike w:val="false"/>
+                <w:outline w:val="false"/>
+                <w:shadow w:val="false"/>
+                <w:color w:val="000000"/>
+                <w:sz w:val="18"/>
+                <w:szCs w:val="18"/>
+                <w:u w:val="none"/>
+                <w:lang w:val="pt-BR" w:eastAsia="en-US" w:bidi="ar-SA"/>
+              </w:rPr>
+            </w:pPr>
+            <w:r>
+              <w:rPr>
+                <w:rFonts w:ascii="Ubuntu Mono" w:hAnsi="Ubuntu Mono"/>
+                <w:b w:val="false"/>
+                <w:bCs w:val="false"/>
+                <w:i w:val="false"/>
+                <w:iCs w:val="false"/>
+                <w:strike w:val="false"/>
+                <w:dstrike w:val="false"/>
+                <w:outline w:val="false"/>
+                <w:shadow w:val="false"/>
+                <w:color w:val="000000"/>
+                <w:sz w:val="18"/>
+                <w:szCs w:val="18"/>
+                <w:u w:val="none"/>
+                <w:lang w:val="pt-BR" w:eastAsia="en-US" w:bidi="ar-SA"/>
+              </w:rPr>
+            </w:r>
+          </w:p>
+        </w:tc>
+        <w:tc>
+          <w:tcPr>
+            <w:tcW w:w="384" w:type="dxa"/>
+            <w:tcBorders>
+              <w:left w:val="single" w:sz="4" w:space="0" w:color="000000"/>
+              <w:bottom w:val="single" w:sz="4" w:space="0" w:color="000000"/>
+            </w:tcBorders>
+            <w:vAlign w:val="center"/>
+          </w:tcPr>
+          <w:p>
+            <w:pPr>
+              <w:pStyle w:val="Compact"/>
+              <w:widowControl w:val="false"/>
+              <w:jc w:val="center"/>
+              <w:rPr>
+                <w:rFonts w:ascii="Ubuntu Mono" w:hAnsi="Ubuntu Mono"/>
+                <w:b w:val="false"/>
+                <w:b w:val="false"/>
+                <w:bCs w:val="false"/>
+                <w:i w:val="false"/>
+                <w:i w:val="false"/>
+                <w:iCs w:val="false"/>
+                <w:strike w:val="false"/>
+                <w:dstrike w:val="false"/>
+                <w:outline w:val="false"/>
+                <w:shadow w:val="false"/>
+                <w:color w:val="000000"/>
+                <w:sz w:val="18"/>
+                <w:szCs w:val="18"/>
+                <w:u w:val="none"/>
+                <w:lang w:val="pt-BR" w:eastAsia="en-US" w:bidi="ar-SA"/>
+              </w:rPr>
+            </w:pPr>
+            <w:r>
+              <w:rPr>
+                <w:rFonts w:ascii="Ubuntu Mono" w:hAnsi="Ubuntu Mono"/>
+                <w:b w:val="false"/>
+                <w:bCs w:val="false"/>
+                <w:i w:val="false"/>
+                <w:iCs w:val="false"/>
+                <w:strike w:val="false"/>
+                <w:dstrike w:val="false"/>
+                <w:outline w:val="false"/>
+                <w:shadow w:val="false"/>
+                <w:color w:val="000000"/>
+                <w:sz w:val="18"/>
+                <w:szCs w:val="18"/>
+                <w:u w:val="none"/>
+                <w:lang w:val="pt-BR" w:eastAsia="en-US" w:bidi="ar-SA"/>
+              </w:rPr>
+            </w:r>
+          </w:p>
+        </w:tc>
+        <w:tc>
+          <w:tcPr>
+            <w:tcW w:w="607" w:type="dxa"/>
             <w:tcBorders>
               <w:left w:val="single" w:sz="4" w:space="0" w:color="000000"/>
               <w:bottom w:val="single" w:sz="4" w:space="0" w:color="000000"/>
@@ -10998,11 +11274,39 @@
               <w:widowControl w:val="false"/>
               <w:jc w:val="center"/>
               <w:rPr>
-                <w:lang w:val="pt-BR" w:eastAsia="en-US" w:bidi="ar-SA"/>
-              </w:rPr>
-            </w:pPr>
-            <w:r>
-              <w:rPr>
+                <w:rFonts w:ascii="Ubuntu Mono" w:hAnsi="Ubuntu Mono"/>
+                <w:b w:val="false"/>
+                <w:b w:val="false"/>
+                <w:bCs w:val="false"/>
+                <w:i w:val="false"/>
+                <w:i w:val="false"/>
+                <w:iCs w:val="false"/>
+                <w:strike w:val="false"/>
+                <w:dstrike w:val="false"/>
+                <w:outline w:val="false"/>
+                <w:shadow w:val="false"/>
+                <w:color w:val="000000"/>
+                <w:sz w:val="18"/>
+                <w:szCs w:val="18"/>
+                <w:u w:val="none"/>
+                <w:lang w:val="pt-BR" w:eastAsia="en-US" w:bidi="ar-SA"/>
+              </w:rPr>
+            </w:pPr>
+            <w:r>
+              <w:rPr>
+                <w:rFonts w:ascii="Ubuntu Mono" w:hAnsi="Ubuntu Mono"/>
+                <w:b w:val="false"/>
+                <w:bCs w:val="false"/>
+                <w:i w:val="false"/>
+                <w:iCs w:val="false"/>
+                <w:strike w:val="false"/>
+                <w:dstrike w:val="false"/>
+                <w:outline w:val="false"/>
+                <w:shadow w:val="false"/>
+                <w:color w:val="000000"/>
+                <w:sz w:val="18"/>
+                <w:szCs w:val="18"/>
+                <w:u w:val="none"/>
                 <w:lang w:val="pt-BR" w:eastAsia="en-US" w:bidi="ar-SA"/>
               </w:rPr>
             </w:r>
@@ -11070,7 +11374,7 @@
         <mc:Choice Requires="wps">
           <w:drawing>
             <wp:inline distT="0" distB="0" distL="0" distR="0">
-              <wp:extent cx="6136640" cy="35560"/>
+              <wp:extent cx="6137275" cy="36195"/>
               <wp:effectExtent l="0" t="0" r="0" b="0"/>
               <wp:docPr id="6" name="Forma5"/>
               <a:graphic xmlns:a="http://schemas.openxmlformats.org/drawingml/2006/main">
@@ -11080,7 +11384,7 @@
                     <wps:spPr>
                       <a:xfrm>
                         <a:off x="0" y="0"/>
-                        <a:ext cx="6135840" cy="34920"/>
+                        <a:ext cx="6136560" cy="35640"/>
                       </a:xfrm>
                       <a:prstGeom prst="rect">
                         <a:avLst/>
@@ -11109,7 +11413,7 @@
         </mc:Choice>
         <mc:Fallback>
           <w:pict>
-            <v:rect id="shape_0" ID="Forma5" path="m0,0l-2147483645,0l-2147483645,-2147483646l0,-2147483646xe" fillcolor="white" stroked="t" o:allowincell="f" style="position:absolute;margin-left:0pt;margin-top:-2.8pt;width:483.1pt;height:2.7pt;mso-wrap-style:none;v-text-anchor:middle;mso-position-vertical:top">
+            <v:rect id="shape_0" ID="Forma5" path="m0,0l-2147483645,0l-2147483645,-2147483646l0,-2147483646xe" fillcolor="white" stroked="t" o:allowincell="f" style="position:absolute;margin-left:0pt;margin-top:-2.85pt;width:483.15pt;height:2.75pt;mso-wrap-style:none;v-text-anchor:middle;mso-position-vertical:top">
               <v:fill o:detectmouseclick="t" type="solid" color2="black"/>
               <v:stroke color="black" joinstyle="round" endcap="flat"/>
               <w10:wrap type="square"/>
@@ -11138,8 +11442,8 @@
       <w:gridCol w:w="1633"/>
       <w:gridCol w:w="194"/>
       <w:gridCol w:w="974"/>
-      <w:gridCol w:w="200"/>
-      <w:gridCol w:w="639"/>
+      <w:gridCol w:w="201"/>
+      <w:gridCol w:w="638"/>
       <w:gridCol w:w="183"/>
       <w:gridCol w:w="1059"/>
     </w:tblGrid>
@@ -11419,7 +11723,7 @@
       </w:tc>
       <w:tc>
         <w:tcPr>
-          <w:tcW w:w="200" w:type="dxa"/>
+          <w:tcW w:w="201" w:type="dxa"/>
           <w:tcBorders/>
           <w:vAlign w:val="center"/>
         </w:tcPr>
@@ -11441,7 +11745,7 @@
       </w:tc>
       <w:tc>
         <w:tcPr>
-          <w:tcW w:w="639" w:type="dxa"/>
+          <w:tcW w:w="638" w:type="dxa"/>
           <w:tcBorders/>
           <w:vAlign w:val="center"/>
         </w:tcPr>
@@ -11632,7 +11936,7 @@
             <w:rPr>
               <w:lang w:val="pt-BR" w:eastAsia="en-US" w:bidi="ar-SA"/>
             </w:rPr>
-            <w:t>1</w:t>
+            <w:t>5</w:t>
           </w:r>
           <w:r>
             <w:rPr>
@@ -11891,7 +12195,7 @@
             <v:h position="@0,21600"/>
           </v:handles>
         </v:shapetype>
-        <v:shape id="PowerPlusWaterMarkObject" o:spid="shape_0" fillcolor="silver" stroked="f" o:allowincell="f" style="position:absolute;margin-left:7.7pt;margin-top:212.15pt;width:466.45pt;height:164.25pt;mso-wrap-style:none;v-text-anchor:middle;rotation:315;mso-position-horizontal:center;mso-position-horizontal-relative:margin;mso-position-vertical:center;mso-position-vertical-relative:margin" type="_x0000_t136">
+        <v:shape id="PowerPlusWaterMarkObject" o:spid="shape_0" fillcolor="silver" stroked="f" o:allowincell="f" style="position:absolute;margin-left:7.75pt;margin-top:236.45pt;width:466.4pt;height:164.2pt;mso-wrap-style:none;v-text-anchor:middle;rotation:315;mso-position-horizontal:center;mso-position-horizontal-relative:margin;mso-position-vertical:center;mso-position-vertical-relative:margin" type="_x0000_t136">
           <v:path textpathok="t"/>
           <v:textpath on="t" fitshape="t" string="DRAFT" trim="t" style="font-family:&quot;Ubuntu&quot;;font-size:1pt"/>
           <v:fill o:detectmouseclick="t" type="solid" color2="#3f3f3f" opacity="0.5"/>
@@ -11903,7 +12207,7 @@
         <mc:Choice Requires="wps">
           <w:drawing>
             <wp:inline distT="0" distB="0" distL="0" distR="0">
-              <wp:extent cx="6136640" cy="35560"/>
+              <wp:extent cx="6137275" cy="36195"/>
               <wp:effectExtent l="0" t="0" r="0" b="0"/>
               <wp:docPr id="5" name="Forma4"/>
               <a:graphic xmlns:a="http://schemas.openxmlformats.org/drawingml/2006/main">
@@ -11913,7 +12217,7 @@
                     <wps:spPr>
                       <a:xfrm>
                         <a:off x="0" y="0"/>
-                        <a:ext cx="6135840" cy="34920"/>
+                        <a:ext cx="6136560" cy="35640"/>
                       </a:xfrm>
                       <a:prstGeom prst="rect">
                         <a:avLst/>
@@ -11942,7 +12246,7 @@
         </mc:Choice>
         <mc:Fallback>
           <w:pict>
-            <v:rect id="shape_0" ID="Forma4" path="m0,0l-2147483645,0l-2147483645,-2147483646l0,-2147483646xe" fillcolor="white" stroked="t" o:allowincell="f" style="position:absolute;margin-left:0pt;margin-top:-2.8pt;width:483.1pt;height:2.7pt;mso-wrap-style:none;v-text-anchor:middle;mso-position-vertical:top">
+            <v:rect id="shape_0" ID="Forma4" path="m0,0l-2147483645,0l-2147483645,-2147483646l0,-2147483646xe" fillcolor="white" stroked="t" o:allowincell="f" style="position:absolute;margin-left:0pt;margin-top:-2.85pt;width:483.15pt;height:2.75pt;mso-wrap-style:none;v-text-anchor:middle;mso-position-vertical:top">
               <v:fill o:detectmouseclick="t" type="solid" color2="black"/>
               <v:stroke color="black" joinstyle="round" endcap="flat"/>
               <w10:wrap type="square"/>
@@ -13252,18 +13556,6 @@
       <w:szCs w:val="32"/>
     </w:rPr>
   </w:style>
-  <w:style w:type="paragraph" w:styleId="SourceCode" w:customStyle="1">
-    <w:name w:val="Source Code"/>
-    <w:basedOn w:val="Normal"/>
-    <w:link w:val="VerbatimChar"/>
-    <w:qFormat/>
-    <w:pPr>
-      <w:shd w:val="clear" w:fill="F8F8F8"/>
-    </w:pPr>
-    <w:rPr>
-      <w:rFonts w:ascii="Ubuntu Mono" w:hAnsi="Ubuntu Mono"/>
-    </w:rPr>
-  </w:style>
   <w:style w:type="paragraph" w:styleId="Ttulodondicealfabtico">
     <w:name w:val="Index Heading"/>
     <w:basedOn w:val="Ttulo"/>
@@ -13279,6 +13571,18 @@
       <w:caps/>
       <w:sz w:val="32"/>
       <w:szCs w:val="32"/>
+    </w:rPr>
+  </w:style>
+  <w:style w:type="paragraph" w:styleId="SourceCode" w:customStyle="1">
+    <w:name w:val="Source Code"/>
+    <w:basedOn w:val="Normal"/>
+    <w:link w:val="VerbatimChar"/>
+    <w:qFormat/>
+    <w:pPr>
+      <w:shd w:val="clear" w:fill="F8F8F8"/>
+    </w:pPr>
+    <w:rPr>
+      <w:rFonts w:ascii="Ubuntu Mono" w:hAnsi="Ubuntu Mono"/>
     </w:rPr>
   </w:style>
   <w:style w:type="paragraph" w:styleId="TOAHeading">

--- a/report/SAR-2021-014-FP-v01.docx
+++ b/report/SAR-2021-014-FP-v01.docx
@@ -5,20 +5,16 @@
     <w:p>
       <w:pPr>
         <w:pStyle w:val="Ttulododocumento"/>
+        <w:keepNext w:val="true"/>
+        <w:keepLines/>
         <w:spacing w:before="480" w:after="240"/>
+        <w:jc w:val="center"/>
         <w:rPr>
           <w:lang w:val="pt-BR" w:eastAsia="en-US" w:bidi="ar-SA"/>
         </w:rPr>
       </w:pPr>
       <w:r>
         <w:rPr>
-          <w:rFonts w:eastAsia="" w:cs="" w:cstheme="majorBidi" w:eastAsiaTheme="majorEastAsia"/>
-          <w:b/>
-          <w:bCs/>
-          <w:color w:val="000000" w:themeShade="b5"/>
-          <w:kern w:val="0"/>
-          <w:sz w:val="32"/>
-          <w:szCs w:val="36"/>
           <w:lang w:val="pt-BR" w:eastAsia="en-US" w:bidi="ar-SA"/>
         </w:rPr>
         <w:t>Associação entre artrose e alteração de ângulos espino-pélvicos em pacientes com impacto femoroacetabular</w:t>
@@ -72,6 +68,20 @@
           <w:lang w:val="pt-BR" w:eastAsia="en-US" w:bidi="ar-SA"/>
         </w:rPr>
         <w:t xml:space="preserve"> Fernando de Pina Cabral</w:t>
+      </w:r>
+    </w:p>
+    <w:p>
+      <w:pPr>
+        <w:pStyle w:val="Date"/>
+        <w:rPr>
+          <w:lang w:val="pt-BR" w:eastAsia="en-US" w:bidi="ar-SA"/>
+        </w:rPr>
+      </w:pPr>
+      <w:r>
+        <w:rPr>
+          <w:lang w:val="pt-BR" w:eastAsia="en-US" w:bidi="ar-SA"/>
+        </w:rPr>
+        <w:t>2021-11-15</w:t>
       </w:r>
     </w:p>
     <w:sdt>
@@ -132,7 +142,7 @@
             </w:rPr>
             <w:fldChar w:fldCharType="separate"/>
           </w:r>
-          <w:hyperlink w:anchor="__RefHeading___Toc1495_2968288403">
+          <w:hyperlink w:anchor="__RefHeading___Toc5978_1745312666">
             <w:r>
               <w:rPr>
                 <w:webHidden/>
@@ -162,7 +172,7 @@
             </w:tabs>
             <w:rPr/>
           </w:pPr>
-          <w:hyperlink w:anchor="__RefHeading___Toc1497_2968288403">
+          <w:hyperlink w:anchor="__RefHeading___Toc5980_1745312666">
             <w:r>
               <w:rPr>
                 <w:webHidden/>
@@ -192,7 +202,7 @@
             </w:tabs>
             <w:rPr/>
           </w:pPr>
-          <w:hyperlink w:anchor="__RefHeading___Toc1499_2968288403">
+          <w:hyperlink w:anchor="__RefHeading___Toc5982_1745312666">
             <w:r>
               <w:rPr>
                 <w:webHidden/>
@@ -222,7 +232,7 @@
             </w:tabs>
             <w:rPr/>
           </w:pPr>
-          <w:hyperlink w:anchor="__RefHeading___Toc1501_2968288403">
+          <w:hyperlink w:anchor="__RefHeading___Toc5984_1745312666">
             <w:r>
               <w:rPr>
                 <w:webHidden/>
@@ -252,7 +262,7 @@
             </w:tabs>
             <w:rPr/>
           </w:pPr>
-          <w:hyperlink w:anchor="__RefHeading___Toc1503_2968288403">
+          <w:hyperlink w:anchor="__RefHeading___Toc5986_1745312666">
             <w:r>
               <w:rPr>
                 <w:webHidden/>
@@ -282,7 +292,7 @@
             </w:tabs>
             <w:rPr/>
           </w:pPr>
-          <w:hyperlink w:anchor="__RefHeading___Toc1505_2968288403">
+          <w:hyperlink w:anchor="__RefHeading___Toc5988_1745312666">
             <w:r>
               <w:rPr>
                 <w:webHidden/>
@@ -312,7 +322,7 @@
             </w:tabs>
             <w:rPr/>
           </w:pPr>
-          <w:hyperlink w:anchor="__RefHeading___Toc1507_2968288403">
+          <w:hyperlink w:anchor="__RefHeading___Toc5990_1745312666">
             <w:r>
               <w:rPr>
                 <w:webHidden/>
@@ -342,7 +352,7 @@
             </w:tabs>
             <w:rPr/>
           </w:pPr>
-          <w:hyperlink w:anchor="__RefHeading___Toc1509_2968288403">
+          <w:hyperlink w:anchor="__RefHeading___Toc5992_1745312666">
             <w:r>
               <w:rPr>
                 <w:webHidden/>
@@ -372,7 +382,7 @@
             </w:tabs>
             <w:rPr/>
           </w:pPr>
-          <w:hyperlink w:anchor="__RefHeading___Toc1511_2968288403">
+          <w:hyperlink w:anchor="__RefHeading___Toc5994_1745312666">
             <w:r>
               <w:rPr>
                 <w:webHidden/>
@@ -402,7 +412,7 @@
             </w:tabs>
             <w:rPr/>
           </w:pPr>
-          <w:hyperlink w:anchor="__RefHeading___Toc1513_2968288403">
+          <w:hyperlink w:anchor="__RefHeading___Toc5996_1745312666">
             <w:r>
               <w:rPr>
                 <w:webHidden/>
@@ -432,7 +442,7 @@
             </w:tabs>
             <w:rPr/>
           </w:pPr>
-          <w:hyperlink w:anchor="__RefHeading___Toc1515_2968288403">
+          <w:hyperlink w:anchor="__RefHeading___Toc5998_1745312666">
             <w:r>
               <w:rPr>
                 <w:webHidden/>
@@ -462,7 +472,7 @@
             </w:tabs>
             <w:rPr/>
           </w:pPr>
-          <w:hyperlink w:anchor="__RefHeading___Toc1517_2968288403">
+          <w:hyperlink w:anchor="__RefHeading___Toc6000_1745312666">
             <w:r>
               <w:rPr>
                 <w:webHidden/>
@@ -492,7 +502,7 @@
             </w:tabs>
             <w:rPr/>
           </w:pPr>
-          <w:hyperlink w:anchor="__RefHeading___Toc1519_2968288403">
+          <w:hyperlink w:anchor="__RefHeading___Toc6002_1745312666">
             <w:r>
               <w:rPr>
                 <w:webHidden/>
@@ -522,7 +532,7 @@
             </w:tabs>
             <w:rPr/>
           </w:pPr>
-          <w:hyperlink w:anchor="__RefHeading___Toc1521_2968288403">
+          <w:hyperlink w:anchor="__RefHeading___Toc6004_1745312666">
             <w:r>
               <w:rPr>
                 <w:webHidden/>
@@ -539,7 +549,7 @@
               </w:rPr>
               <w:t>6  Conclusões</w:t>
               <w:tab/>
-              <w:t>7</w:t>
+              <w:t>8</w:t>
             </w:r>
           </w:hyperlink>
         </w:p>
@@ -552,7 +562,7 @@
             </w:tabs>
             <w:rPr/>
           </w:pPr>
-          <w:hyperlink w:anchor="__RefHeading___Toc1523_2968288403">
+          <w:hyperlink w:anchor="__RefHeading___Toc6006_1745312666">
             <w:r>
               <w:rPr>
                 <w:webHidden/>
@@ -569,7 +579,7 @@
               </w:rPr>
               <w:t>7  Referências</w:t>
               <w:tab/>
-              <w:t>7</w:t>
+              <w:t>8</w:t>
             </w:r>
           </w:hyperlink>
         </w:p>
@@ -582,7 +592,7 @@
             </w:tabs>
             <w:rPr/>
           </w:pPr>
-          <w:hyperlink w:anchor="__RefHeading___Toc1525_2968288403">
+          <w:hyperlink w:anchor="__RefHeading___Toc6008_1745312666">
             <w:r>
               <w:rPr>
                 <w:webHidden/>
@@ -599,7 +609,7 @@
               </w:rPr>
               <w:t>8  Apêndice</w:t>
               <w:tab/>
-              <w:t>7</w:t>
+              <w:t>8</w:t>
             </w:r>
           </w:hyperlink>
         </w:p>
@@ -612,7 +622,7 @@
             </w:tabs>
             <w:rPr/>
           </w:pPr>
-          <w:hyperlink w:anchor="__RefHeading___Toc1527_2968288403">
+          <w:hyperlink w:anchor="__RefHeading___Toc6010_1745312666">
             <w:r>
               <w:rPr>
                 <w:webHidden/>
@@ -629,7 +639,7 @@
               </w:rPr>
               <w:t>8.1  Análise exploratória de dados</w:t>
               <w:tab/>
-              <w:t>7</w:t>
+              <w:t>8</w:t>
             </w:r>
           </w:hyperlink>
         </w:p>
@@ -642,7 +652,7 @@
             </w:tabs>
             <w:rPr/>
           </w:pPr>
-          <w:hyperlink w:anchor="__RefHeading___Toc1529_2968288403">
+          <w:hyperlink w:anchor="__RefHeading___Toc6012_1745312666">
             <w:r>
               <w:rPr>
                 <w:webHidden/>
@@ -659,7 +669,7 @@
               </w:rPr>
               <w:t>8.2  Disponibilidade</w:t>
               <w:tab/>
-              <w:t>7</w:t>
+              <w:t>8</w:t>
             </w:r>
           </w:hyperlink>
         </w:p>
@@ -672,7 +682,7 @@
             </w:tabs>
             <w:rPr/>
           </w:pPr>
-          <w:hyperlink w:anchor="__RefHeading___Toc1531_2968288403">
+          <w:hyperlink w:anchor="__RefHeading___Toc6014_1745312666">
             <w:r>
               <w:rPr>
                 <w:webHidden/>
@@ -689,7 +699,7 @@
               </w:rPr>
               <w:t>8.3  Dados utilizados</w:t>
               <w:tab/>
-              <w:t>7</w:t>
+              <w:t>8</w:t>
             </w:r>
           </w:hyperlink>
           <w:r>
@@ -717,7 +727,7 @@
           <mc:Choice Requires="wps">
             <w:drawing>
               <wp:inline distT="0" distB="0" distL="0" distR="0">
-                <wp:extent cx="6122035" cy="20955"/>
+                <wp:extent cx="6121400" cy="20320"/>
                 <wp:effectExtent l="0" t="0" r="0" b="0"/>
                 <wp:docPr id="1" name="Forma1"/>
                 <a:graphic xmlns:a="http://schemas.openxmlformats.org/drawingml/2006/main">
@@ -727,7 +737,7 @@
                       <wps:spPr>
                         <a:xfrm>
                           <a:off x="0" y="0"/>
-                          <a:ext cx="6121440" cy="20160"/>
+                          <a:ext cx="6120720" cy="19800"/>
                         </a:xfrm>
                         <a:prstGeom prst="rect">
                           <a:avLst/>
@@ -759,7 +769,7 @@
           </mc:Choice>
           <mc:Fallback>
             <w:pict>
-              <v:rect id="shape_0" ID="Forma1" path="m0,0l-2147483645,0l-2147483645,-2147483646l0,-2147483646xe" fillcolor="white" stroked="t" o:allowincell="f" style="position:absolute;margin-left:0pt;margin-top:-1.65pt;width:481.95pt;height:1.55pt;mso-wrap-style:none;v-text-anchor:middle;mso-position-vertical:top">
+              <v:rect id="shape_0" ID="Forma1" path="m0,0l-2147483645,0l-2147483645,-2147483646l0,-2147483646xe" fillcolor="white" stroked="t" o:allowincell="f" style="position:absolute;margin-left:0pt;margin-top:-1.6pt;width:481.9pt;height:1.5pt;mso-wrap-style:none;v-text-anchor:middle;mso-position-vertical:top">
                 <v:fill o:detectmouseclick="t" type="solid" color2="black"/>
                 <v:stroke color="black" joinstyle="round" endcap="flat"/>
                 <w10:wrap type="square"/>
@@ -776,13 +786,10 @@
           <w:b/>
           <w:b/>
           <w:bCs/>
-          <w:lang w:val="pt-BR" w:eastAsia="en-US" w:bidi="ar-SA"/>
         </w:rPr>
       </w:pPr>
       <w:r>
         <w:rPr>
-          <w:b/>
-          <w:bCs/>
           <w:lang w:val="pt-BR" w:eastAsia="en-US" w:bidi="ar-SA"/>
         </w:rPr>
       </w:r>
@@ -793,20 +800,12 @@
     <w:p>
       <w:pPr>
         <w:pStyle w:val="Ttulododocumento"/>
-        <w:spacing w:before="480" w:after="240"/>
         <w:rPr>
           <w:lang w:val="pt-BR" w:eastAsia="en-US" w:bidi="ar-SA"/>
         </w:rPr>
       </w:pPr>
       <w:r>
         <w:rPr>
-          <w:rFonts w:eastAsia="" w:cs="" w:cstheme="majorBidi" w:eastAsiaTheme="majorEastAsia"/>
-          <w:b/>
-          <w:bCs/>
-          <w:color w:val="000000" w:themeShade="b5"/>
-          <w:kern w:val="0"/>
-          <w:sz w:val="32"/>
-          <w:szCs w:val="36"/>
           <w:lang w:val="pt-BR" w:eastAsia="en-US" w:bidi="ar-SA"/>
         </w:rPr>
         <w:t>Associação entre artrose e alteração de ângulos espino-pélvicos em pacientes com impacto femoroacetabular</w:t>
@@ -866,6 +865,7 @@
               <w:widowControl w:val="false"/>
               <w:jc w:val="center"/>
               <w:rPr>
+                <w:rFonts w:ascii="Ubuntu" w:hAnsi="Ubuntu"/>
                 <w:b/>
                 <w:b/>
                 <w:bCs/>
@@ -921,6 +921,7 @@
               <w:widowControl w:val="false"/>
               <w:jc w:val="center"/>
               <w:rPr>
+                <w:rFonts w:ascii="Ubuntu" w:hAnsi="Ubuntu"/>
                 <w:b/>
                 <w:b/>
                 <w:bCs/>
@@ -976,6 +977,7 @@
               <w:widowControl w:val="false"/>
               <w:jc w:val="center"/>
               <w:rPr>
+                <w:rFonts w:ascii="Ubuntu" w:hAnsi="Ubuntu"/>
                 <w:b w:val="false"/>
                 <w:b w:val="false"/>
                 <w:bCs w:val="false"/>
@@ -1029,6 +1031,7 @@
               <w:widowControl w:val="false"/>
               <w:jc w:val="center"/>
               <w:rPr>
+                <w:rFonts w:ascii="Ubuntu" w:hAnsi="Ubuntu"/>
                 <w:b w:val="false"/>
                 <w:b w:val="false"/>
                 <w:bCs w:val="false"/>
@@ -1083,7 +1086,7 @@
           <mc:Choice Requires="wps">
             <w:drawing>
               <wp:inline distT="0" distB="0" distL="0" distR="0">
-                <wp:extent cx="2540" cy="20955"/>
+                <wp:extent cx="1905" cy="20320"/>
                 <wp:effectExtent l="0" t="0" r="0" b="0"/>
                 <wp:docPr id="2" name="Forma2"/>
                 <a:graphic xmlns:a="http://schemas.openxmlformats.org/drawingml/2006/main">
@@ -1093,7 +1096,7 @@
                       <wps:spPr>
                         <a:xfrm>
                           <a:off x="0" y="0"/>
-                          <a:ext cx="1800" cy="20160"/>
+                          <a:ext cx="1440" cy="19800"/>
                         </a:xfrm>
                         <a:prstGeom prst="rect">
                           <a:avLst/>
@@ -1125,7 +1128,7 @@
           </mc:Choice>
           <mc:Fallback>
             <w:pict>
-              <v:rect id="shape_0" ID="Forma2" path="m0,0l-2147483645,0l-2147483645,-2147483646l0,-2147483646xe" fillcolor="white" stroked="t" o:allowincell="f" style="position:absolute;margin-left:0pt;margin-top:-1.65pt;width:0.1pt;height:1.55pt;mso-wrap-style:none;v-text-anchor:middle;mso-position-vertical:top">
+              <v:rect id="shape_0" ID="Forma2" path="m0,0l-2147483645,0l-2147483645,-2147483646l0,-2147483646xe" fillcolor="white" stroked="t" o:allowincell="f" style="position:absolute;margin-left:0pt;margin-top:-1.6pt;width:0.05pt;height:1.5pt;mso-wrap-style:none;v-text-anchor:middle;mso-position-vertical:top">
                 <v:fill o:detectmouseclick="t" type="solid" color2="black"/>
                 <v:stroke color="black" joinstyle="round" endcap="flat"/>
                 <w10:wrap type="square"/>
@@ -1142,7 +1145,7 @@
           <w:lang w:val="pt-BR" w:eastAsia="en-US" w:bidi="ar-SA"/>
         </w:rPr>
       </w:pPr>
-      <w:bookmarkStart w:id="0" w:name="__RefHeading___Toc1495_2968288403"/>
+      <w:bookmarkStart w:id="0" w:name="__RefHeading___Toc5978_1745312666"/>
       <w:bookmarkEnd w:id="0"/>
       <w:r>
         <w:rPr>
@@ -1286,7 +1289,7 @@
           <w:lang w:val="pt-BR" w:eastAsia="en-US" w:bidi="ar-SA"/>
         </w:rPr>
       </w:pPr>
-      <w:bookmarkStart w:id="2" w:name="__RefHeading___Toc1497_2968288403"/>
+      <w:bookmarkStart w:id="2" w:name="__RefHeading___Toc5980_1745312666"/>
       <w:bookmarkEnd w:id="2"/>
       <w:r>
         <w:rPr>
@@ -1316,7 +1319,7 @@
           <w:lang w:val="pt-BR" w:eastAsia="en-US" w:bidi="ar-SA"/>
         </w:rPr>
       </w:pPr>
-      <w:bookmarkStart w:id="3" w:name="__RefHeading___Toc1499_2968288403"/>
+      <w:bookmarkStart w:id="3" w:name="__RefHeading___Toc5982_1745312666"/>
       <w:bookmarkEnd w:id="3"/>
       <w:r>
         <w:rPr>
@@ -1332,14 +1335,14 @@
           <w:lang w:val="pt-BR" w:eastAsia="en-US" w:bidi="ar-SA"/>
         </w:rPr>
       </w:pPr>
-      <w:bookmarkStart w:id="4" w:name="objetivos"/>
-      <w:bookmarkEnd w:id="4"/>
       <w:r>
         <w:rPr>
           <w:lang w:val="pt-BR" w:eastAsia="en-US" w:bidi="ar-SA"/>
         </w:rPr>
         <w:t>Avaliar a variação do slope sacral e da inclinação pélvica entre os grupos com e sem artrose nos pacientes com alterações biomecânicas primárias do quadril, nas posições em pé e sentado.</w:t>
       </w:r>
+      <w:bookmarkStart w:id="4" w:name="objetivos"/>
+      <w:bookmarkEnd w:id="4"/>
     </w:p>
     <w:p>
       <w:pPr>
@@ -1348,7 +1351,7 @@
           <w:lang w:val="pt-BR" w:eastAsia="en-US" w:bidi="ar-SA"/>
         </w:rPr>
       </w:pPr>
-      <w:bookmarkStart w:id="5" w:name="__RefHeading___Toc1501_2968288403"/>
+      <w:bookmarkStart w:id="5" w:name="__RefHeading___Toc5984_1745312666"/>
       <w:bookmarkEnd w:id="5"/>
       <w:r>
         <w:rPr>
@@ -1412,8 +1415,8 @@
         </w:rPr>
         <w:t>Todas as variáveis da tabela de dados analíticos foram identificadas de acordo com as descrições das variáveis, e os valores foram identificados de acordo com o dicionário de dados providenciado. Estas identificações possibilitarão a criação de tabelas de resultados com qualidade de produção final.</w:t>
       </w:r>
-      <w:bookmarkStart w:id="6" w:name="contexto"/>
-      <w:bookmarkStart w:id="7" w:name="recepção-e-tratamento-dos-dados"/>
+      <w:bookmarkStart w:id="6" w:name="recepção-e-tratamento-dos-dados"/>
+      <w:bookmarkStart w:id="7" w:name="contexto"/>
       <w:bookmarkEnd w:id="6"/>
       <w:bookmarkEnd w:id="7"/>
     </w:p>
@@ -1424,7 +1427,7 @@
           <w:lang w:val="pt-BR" w:eastAsia="en-US" w:bidi="ar-SA"/>
         </w:rPr>
       </w:pPr>
-      <w:bookmarkStart w:id="8" w:name="__RefHeading___Toc1503_2968288403"/>
+      <w:bookmarkStart w:id="8" w:name="__RefHeading___Toc5986_1745312666"/>
       <w:bookmarkEnd w:id="8"/>
       <w:r>
         <w:rPr>
@@ -1440,7 +1443,7 @@
           <w:lang w:val="pt-BR" w:eastAsia="en-US" w:bidi="ar-SA"/>
         </w:rPr>
       </w:pPr>
-      <w:bookmarkStart w:id="9" w:name="__RefHeading___Toc1505_2968288403"/>
+      <w:bookmarkStart w:id="9" w:name="__RefHeading___Toc5988_1745312666"/>
       <w:bookmarkEnd w:id="9"/>
       <w:r>
         <w:rPr>
@@ -1456,7 +1459,7 @@
           <w:lang w:val="pt-BR" w:eastAsia="en-US" w:bidi="ar-SA"/>
         </w:rPr>
       </w:pPr>
-      <w:bookmarkStart w:id="10" w:name="__RefHeading___Toc1507_2968288403"/>
+      <w:bookmarkStart w:id="10" w:name="__RefHeading___Toc5990_1745312666"/>
       <w:bookmarkEnd w:id="10"/>
       <w:r>
         <w:rPr>
@@ -1502,7 +1505,7 @@
           <w:lang w:val="pt-BR" w:eastAsia="en-US" w:bidi="ar-SA"/>
         </w:rPr>
       </w:pPr>
-      <w:bookmarkStart w:id="12" w:name="__RefHeading___Toc1509_2968288403"/>
+      <w:bookmarkStart w:id="12" w:name="__RefHeading___Toc5992_1745312666"/>
       <w:bookmarkEnd w:id="12"/>
       <w:r>
         <w:rPr>
@@ -1524,8 +1527,8 @@
         </w:rPr>
         <w:t>As estimativas de diferença nos ângulos entre os grupos foram ajustadas pelo sexo, idade, IMC e HHS dos participantes.</w:t>
       </w:r>
-      <w:bookmarkStart w:id="13" w:name="variáveis"/>
-      <w:bookmarkStart w:id="14" w:name="covariáveis"/>
+      <w:bookmarkStart w:id="13" w:name="covariáveis"/>
+      <w:bookmarkStart w:id="14" w:name="variáveis"/>
       <w:bookmarkEnd w:id="13"/>
       <w:bookmarkEnd w:id="14"/>
     </w:p>
@@ -1536,7 +1539,7 @@
           <w:lang w:val="pt-BR" w:eastAsia="en-US" w:bidi="ar-SA"/>
         </w:rPr>
       </w:pPr>
-      <w:bookmarkStart w:id="15" w:name="__RefHeading___Toc1511_2968288403"/>
+      <w:bookmarkStart w:id="15" w:name="__RefHeading___Toc5994_1745312666"/>
       <w:bookmarkEnd w:id="15"/>
       <w:r>
         <w:rPr>
@@ -1597,8 +1600,8 @@
         </w:rPr>
         <w:t xml:space="preserve"> versão 4.1.1.</w:t>
       </w:r>
-      <w:bookmarkStart w:id="16" w:name="metodologia"/>
-      <w:bookmarkStart w:id="17" w:name="análises-estatísticas"/>
+      <w:bookmarkStart w:id="16" w:name="análises-estatísticas"/>
+      <w:bookmarkStart w:id="17" w:name="metodologia"/>
       <w:bookmarkEnd w:id="16"/>
       <w:bookmarkEnd w:id="17"/>
     </w:p>
@@ -1609,7 +1612,7 @@
           <w:lang w:val="pt-BR" w:eastAsia="en-US" w:bidi="ar-SA"/>
         </w:rPr>
       </w:pPr>
-      <w:bookmarkStart w:id="18" w:name="__RefHeading___Toc1513_2968288403"/>
+      <w:bookmarkStart w:id="18" w:name="__RefHeading___Toc5996_1745312666"/>
       <w:bookmarkEnd w:id="18"/>
       <w:r>
         <w:rPr>
@@ -1625,7 +1628,7 @@
           <w:lang w:val="pt-BR" w:eastAsia="en-US" w:bidi="ar-SA"/>
         </w:rPr>
       </w:pPr>
-      <w:bookmarkStart w:id="19" w:name="__RefHeading___Toc1515_2968288403"/>
+      <w:bookmarkStart w:id="19" w:name="__RefHeading___Toc5998_1745312666"/>
       <w:bookmarkEnd w:id="19"/>
       <w:r>
         <w:rPr>
@@ -1660,6 +1663,23 @@
           <w:lang w:val="pt-BR" w:eastAsia="en-US" w:bidi="ar-SA"/>
         </w:rPr>
         <w:t>Dos participantes incluídos 14 foram classificados no grupo Sadio com 53% apresentando classificação Tonnis Normal e 29% Leve, e 3 participantes foram classificados no grupo Artrose (6% Tonnis Moderada e 12% Grave). O HHS médio do é 70 com DP 11 e em sua maioria estes não possuem alteração na mobilidade (65%) com apenas 18% apresentando hipermobilidade e outros 18% com rigidez no movimento. A maior parte da amostra apresenta lombalgia concomitante com as alterações espino-pélvicas (71%) avaliadas.</w:t>
+      </w:r>
+    </w:p>
+    <w:p>
+      <w:pPr>
+        <w:pStyle w:val="Corpodotexto"/>
+        <w:rPr>
+          <w:lang w:val="pt-BR" w:eastAsia="en-US" w:bidi="ar-SA"/>
+        </w:rPr>
+      </w:pPr>
+      <w:r>
+        <w:rPr>
+          <w:lang w:val="pt-BR" w:eastAsia="en-US" w:bidi="ar-SA"/>
+        </w:rPr>
+        <w:t>O slope sacral em pé médio no estudo foi 43,2 graus (DP 9,67 graus), variando entre -10 e 17 graus. O slope sacral sentado médio foi 19,8 graus (DP 7,41 graus) e variou entre 5 e 32 graus. A inclinação pélvica médio foi 3.12 graus (DP 7.12 graus), variando entre -4 e 17 graus. O ângulo ACB médio foi 32,2 graus (DP 6,04 graus), o ângulo alfa médio foi 58,8 graus (DP 6,70 graus) e o ângulo IA médio foi 2,56 graus (DP 3,99 graus).</w:t>
+      </w:r>
+      <w:r>
+        <w:br w:type="page"/>
       </w:r>
     </w:p>
     <w:p>
@@ -1780,17 +1800,9 @@
                 <w:b/>
                 <w:b/>
                 <w:bCs/>
-                <w:i w:val="false"/>
-                <w:i w:val="false"/>
-                <w:iCs w:val="false"/>
-                <w:strike w:val="false"/>
-                <w:dstrike w:val="false"/>
-                <w:outline w:val="false"/>
-                <w:shadow w:val="false"/>
-                <w:color w:val="000000"/>
-                <w:sz w:val="22"/>
-                <w:szCs w:val="22"/>
-                <w:u w:val="none"/>
+                <w:color w:val="000000"/>
+                <w:sz w:val="22"/>
+                <w:szCs w:val="22"/>
                 <w:lang w:val="pt-BR" w:eastAsia="en-US" w:bidi="ar-SA"/>
               </w:rPr>
             </w:pPr>
@@ -1811,6 +1823,25 @@
                 <w:lang w:val="pt-BR" w:eastAsia="en-US" w:bidi="ar-SA"/>
               </w:rPr>
               <w:t>N = 17</w:t>
+            </w:r>
+            <w:r>
+              <w:rPr>
+                <w:b/>
+                <w:bCs/>
+                <w:i/>
+                <w:iCs w:val="false"/>
+                <w:strike w:val="false"/>
+                <w:dstrike w:val="false"/>
+                <w:outline w:val="false"/>
+                <w:shadow w:val="false"/>
+                <w:color w:val="000000"/>
+                <w:sz w:val="22"/>
+                <w:szCs w:val="22"/>
+                <w:u w:val="none"/>
+                <w:vertAlign w:val="superscript"/>
+                <w:lang w:val="pt-BR" w:eastAsia="en-US" w:bidi="ar-SA"/>
+              </w:rPr>
+              <w:t>1</w:t>
             </w:r>
           </w:p>
         </w:tc>
@@ -4083,23 +4114,52 @@
           </w:p>
         </w:tc>
       </w:tr>
+      <w:tr>
+        <w:trPr/>
+        <w:tc>
+          <w:tcPr>
+            <w:tcW w:w="4638" w:type="dxa"/>
+            <w:gridSpan w:val="2"/>
+            <w:tcBorders>
+              <w:left w:val="single" w:sz="4" w:space="0" w:color="000000"/>
+              <w:bottom w:val="single" w:sz="4" w:space="0" w:color="000000"/>
+              <w:right w:val="single" w:sz="4" w:space="0" w:color="000000"/>
+            </w:tcBorders>
+            <w:vAlign w:val="center"/>
+          </w:tcPr>
+          <w:p>
+            <w:pPr>
+              <w:pStyle w:val="Compact"/>
+              <w:widowControl w:val="false"/>
+              <w:rPr>
+                <w:rFonts w:ascii="Ubuntu" w:hAnsi="Ubuntu"/>
+                <w:sz w:val="18"/>
+                <w:szCs w:val="18"/>
+                <w:lang w:val="pt-BR" w:eastAsia="en-US" w:bidi="ar-SA"/>
+              </w:rPr>
+            </w:pPr>
+            <w:r>
+              <w:rPr>
+                <w:i/>
+                <w:sz w:val="18"/>
+                <w:szCs w:val="18"/>
+                <w:vertAlign w:val="superscript"/>
+                <w:lang w:val="pt-BR" w:eastAsia="en-US" w:bidi="ar-SA"/>
+              </w:rPr>
+              <w:t>1</w:t>
+            </w:r>
+            <w:r>
+              <w:rPr>
+                <w:sz w:val="18"/>
+                <w:szCs w:val="18"/>
+                <w:lang w:val="pt-BR" w:eastAsia="en-US" w:bidi="ar-SA"/>
+              </w:rPr>
+              <w:t>Média (Desvio Padrão), n (%)</w:t>
+            </w:r>
+          </w:p>
+        </w:tc>
+      </w:tr>
     </w:tbl>
-    <w:p>
-      <w:pPr>
-        <w:pStyle w:val="Corpodotexto"/>
-        <w:rPr>
-          <w:lang w:val="pt-BR" w:eastAsia="en-US" w:bidi="ar-SA"/>
-        </w:rPr>
-      </w:pPr>
-      <w:r>
-        <w:rPr>
-          <w:lang w:val="pt-BR" w:eastAsia="en-US" w:bidi="ar-SA"/>
-        </w:rPr>
-        <w:t>O slope sacral em pé médio no estudo foi 43,2 graus (DP 9,67 graus), variando entre -10 e 17 graus. O slope sacral sentado médio foi 19,8 graus (DP 7,41 graus) e variou entre 5 e 32 graus. A inclinação pélvica médio foi 3.12 graus (DP 7.12 graus), variando entre -4 e 17 graus. O ângulo ACB médio foi 32,2 graus (DP 6,04 graus), o ângulo alfa médio foi 58,8 graus (DP 6,70 graus) e o ângulo IA médio foi 2,56 graus (DP 3,99 graus).</w:t>
-      </w:r>
-      <w:bookmarkStart w:id="20" w:name="população-do-estudo-e-acompanhamento"/>
-      <w:bookmarkEnd w:id="20"/>
-    </w:p>
     <w:p>
       <w:pPr>
         <w:pStyle w:val="Ttulo2"/>
@@ -4107,8 +4167,8 @@
           <w:lang w:val="pt-BR" w:eastAsia="en-US" w:bidi="ar-SA"/>
         </w:rPr>
       </w:pPr>
-      <w:bookmarkStart w:id="21" w:name="__RefHeading___Toc1517_2968288403"/>
-      <w:bookmarkEnd w:id="21"/>
+      <w:bookmarkStart w:id="20" w:name="__RefHeading___Toc6000_1745312666"/>
+      <w:bookmarkEnd w:id="20"/>
       <w:r>
         <w:rPr>
           <w:lang w:val="pt-BR" w:eastAsia="en-US" w:bidi="ar-SA"/>
@@ -4168,7 +4228,6 @@
     </w:p>
     <w:tbl>
       <w:tblPr>
-        <w:tblStyle w:val="Table"/>
         <w:tblW w:w="9638" w:type="dxa"/>
         <w:jc w:val="left"/>
         <w:tblInd w:w="55" w:type="dxa"/>
@@ -4179,21 +4238,20 @@
           <w:bottom w:w="55" w:type="dxa"/>
           <w:right w:w="55" w:type="dxa"/>
         </w:tblCellMar>
-        <w:tblLook w:val="0020" w:noHBand="0" w:noVBand="0" w:firstColumn="0" w:lastRow="0" w:lastColumn="0" w:firstRow="1"/>
       </w:tblPr>
       <w:tblGrid>
-        <w:gridCol w:w="2527"/>
-        <w:gridCol w:w="1615"/>
-        <w:gridCol w:w="1506"/>
-        <w:gridCol w:w="2168"/>
-        <w:gridCol w:w="944"/>
-        <w:gridCol w:w="877"/>
+        <w:gridCol w:w="2685"/>
+        <w:gridCol w:w="1794"/>
+        <w:gridCol w:w="1679"/>
+        <w:gridCol w:w="1348"/>
+        <w:gridCol w:w="1119"/>
+        <w:gridCol w:w="1012"/>
       </w:tblGrid>
       <w:tr>
         <w:trPr/>
         <w:tc>
           <w:tcPr>
-            <w:tcW w:w="2527" w:type="dxa"/>
+            <w:tcW w:w="2685" w:type="dxa"/>
             <w:tcBorders>
               <w:top w:val="single" w:sz="4" w:space="0" w:color="000000"/>
               <w:left w:val="single" w:sz="4" w:space="0" w:color="000000"/>
@@ -4208,6 +4266,7 @@
               <w:widowControl w:val="false"/>
               <w:jc w:val="center"/>
               <w:rPr>
+                <w:rFonts w:ascii="Ubuntu" w:hAnsi="Ubuntu"/>
                 <w:b/>
                 <w:b/>
                 <w:bCs/>
@@ -4247,7 +4306,7 @@
         </w:tc>
         <w:tc>
           <w:tcPr>
-            <w:tcW w:w="1615" w:type="dxa"/>
+            <w:tcW w:w="1794" w:type="dxa"/>
             <w:tcBorders>
               <w:top w:val="single" w:sz="4" w:space="0" w:color="000000"/>
               <w:left w:val="single" w:sz="4" w:space="0" w:color="000000"/>
@@ -4262,20 +4321,13 @@
               <w:widowControl w:val="false"/>
               <w:jc w:val="center"/>
               <w:rPr>
+                <w:rFonts w:ascii="Ubuntu" w:hAnsi="Ubuntu"/>
                 <w:b/>
                 <w:b/>
                 <w:bCs/>
-                <w:i w:val="false"/>
-                <w:i w:val="false"/>
-                <w:iCs w:val="false"/>
-                <w:strike w:val="false"/>
-                <w:dstrike w:val="false"/>
-                <w:outline w:val="false"/>
-                <w:shadow w:val="false"/>
-                <w:color w:val="000000"/>
-                <w:sz w:val="22"/>
-                <w:szCs w:val="22"/>
-                <w:u w:val="none"/>
+                <w:color w:val="000000"/>
+                <w:sz w:val="22"/>
+                <w:szCs w:val="22"/>
                 <w:lang w:val="pt-BR" w:eastAsia="en-US" w:bidi="ar-SA"/>
               </w:rPr>
             </w:pPr>
@@ -4297,11 +4349,30 @@
               </w:rPr>
               <w:t>Artrose, N = 6</w:t>
             </w:r>
-          </w:p>
-        </w:tc>
-        <w:tc>
-          <w:tcPr>
-            <w:tcW w:w="1506" w:type="dxa"/>
+            <w:r>
+              <w:rPr>
+                <w:b/>
+                <w:bCs/>
+                <w:i/>
+                <w:iCs w:val="false"/>
+                <w:strike w:val="false"/>
+                <w:dstrike w:val="false"/>
+                <w:outline w:val="false"/>
+                <w:shadow w:val="false"/>
+                <w:color w:val="000000"/>
+                <w:sz w:val="22"/>
+                <w:szCs w:val="22"/>
+                <w:u w:val="none"/>
+                <w:vertAlign w:val="superscript"/>
+                <w:lang w:val="pt-BR" w:eastAsia="en-US" w:bidi="ar-SA"/>
+              </w:rPr>
+              <w:t>1</w:t>
+            </w:r>
+          </w:p>
+        </w:tc>
+        <w:tc>
+          <w:tcPr>
+            <w:tcW w:w="1679" w:type="dxa"/>
             <w:tcBorders>
               <w:top w:val="single" w:sz="4" w:space="0" w:color="000000"/>
               <w:left w:val="single" w:sz="4" w:space="0" w:color="000000"/>
@@ -4316,20 +4387,13 @@
               <w:widowControl w:val="false"/>
               <w:jc w:val="center"/>
               <w:rPr>
+                <w:rFonts w:ascii="Ubuntu" w:hAnsi="Ubuntu"/>
                 <w:b/>
                 <w:b/>
                 <w:bCs/>
-                <w:i w:val="false"/>
-                <w:i w:val="false"/>
-                <w:iCs w:val="false"/>
-                <w:strike w:val="false"/>
-                <w:dstrike w:val="false"/>
-                <w:outline w:val="false"/>
-                <w:shadow w:val="false"/>
-                <w:color w:val="000000"/>
-                <w:sz w:val="22"/>
-                <w:szCs w:val="22"/>
-                <w:u w:val="none"/>
+                <w:color w:val="000000"/>
+                <w:sz w:val="22"/>
+                <w:szCs w:val="22"/>
                 <w:lang w:val="pt-BR" w:eastAsia="en-US" w:bidi="ar-SA"/>
               </w:rPr>
             </w:pPr>
@@ -4351,11 +4415,30 @@
               </w:rPr>
               <w:t>Sadio, N = 28</w:t>
             </w:r>
-          </w:p>
-        </w:tc>
-        <w:tc>
-          <w:tcPr>
-            <w:tcW w:w="2168" w:type="dxa"/>
+            <w:r>
+              <w:rPr>
+                <w:b/>
+                <w:bCs/>
+                <w:i/>
+                <w:iCs w:val="false"/>
+                <w:strike w:val="false"/>
+                <w:dstrike w:val="false"/>
+                <w:outline w:val="false"/>
+                <w:shadow w:val="false"/>
+                <w:color w:val="000000"/>
+                <w:sz w:val="22"/>
+                <w:szCs w:val="22"/>
+                <w:u w:val="none"/>
+                <w:vertAlign w:val="superscript"/>
+                <w:lang w:val="pt-BR" w:eastAsia="en-US" w:bidi="ar-SA"/>
+              </w:rPr>
+              <w:t>1</w:t>
+            </w:r>
+          </w:p>
+        </w:tc>
+        <w:tc>
+          <w:tcPr>
+            <w:tcW w:w="1348" w:type="dxa"/>
             <w:tcBorders>
               <w:top w:val="single" w:sz="4" w:space="0" w:color="000000"/>
               <w:left w:val="single" w:sz="4" w:space="0" w:color="000000"/>
@@ -4370,20 +4453,13 @@
               <w:widowControl w:val="false"/>
               <w:jc w:val="center"/>
               <w:rPr>
+                <w:rFonts w:ascii="Ubuntu" w:hAnsi="Ubuntu"/>
                 <w:b/>
                 <w:b/>
                 <w:bCs/>
-                <w:i w:val="false"/>
-                <w:i w:val="false"/>
-                <w:iCs w:val="false"/>
-                <w:strike w:val="false"/>
-                <w:dstrike w:val="false"/>
-                <w:outline w:val="false"/>
-                <w:shadow w:val="false"/>
-                <w:color w:val="000000"/>
-                <w:sz w:val="22"/>
-                <w:szCs w:val="22"/>
-                <w:u w:val="none"/>
+                <w:color w:val="000000"/>
+                <w:sz w:val="22"/>
+                <w:szCs w:val="22"/>
                 <w:lang w:val="pt-BR" w:eastAsia="en-US" w:bidi="ar-SA"/>
               </w:rPr>
             </w:pPr>
@@ -4403,13 +4479,32 @@
                 <w:u w:val="none"/>
                 <w:lang w:val="pt-BR" w:eastAsia="en-US" w:bidi="ar-SA"/>
               </w:rPr>
-              <w:t>Diferença ajustada</w:t>
-            </w:r>
-          </w:p>
-        </w:tc>
-        <w:tc>
-          <w:tcPr>
-            <w:tcW w:w="944" w:type="dxa"/>
+              <w:t>Diferença</w:t>
+            </w:r>
+            <w:r>
+              <w:rPr>
+                <w:b/>
+                <w:bCs/>
+                <w:i/>
+                <w:iCs w:val="false"/>
+                <w:strike w:val="false"/>
+                <w:dstrike w:val="false"/>
+                <w:outline w:val="false"/>
+                <w:shadow w:val="false"/>
+                <w:color w:val="000000"/>
+                <w:sz w:val="22"/>
+                <w:szCs w:val="22"/>
+                <w:u w:val="none"/>
+                <w:vertAlign w:val="superscript"/>
+                <w:lang w:val="pt-BR" w:eastAsia="en-US" w:bidi="ar-SA"/>
+              </w:rPr>
+              <w:t>2</w:t>
+            </w:r>
+          </w:p>
+        </w:tc>
+        <w:tc>
+          <w:tcPr>
+            <w:tcW w:w="1119" w:type="dxa"/>
             <w:tcBorders>
               <w:top w:val="single" w:sz="4" w:space="0" w:color="000000"/>
               <w:left w:val="single" w:sz="4" w:space="0" w:color="000000"/>
@@ -4424,20 +4519,13 @@
               <w:widowControl w:val="false"/>
               <w:jc w:val="center"/>
               <w:rPr>
+                <w:rFonts w:ascii="Ubuntu" w:hAnsi="Ubuntu"/>
                 <w:b/>
                 <w:b/>
                 <w:bCs/>
-                <w:i w:val="false"/>
-                <w:i w:val="false"/>
-                <w:iCs w:val="false"/>
-                <w:strike w:val="false"/>
-                <w:dstrike w:val="false"/>
-                <w:outline w:val="false"/>
-                <w:shadow w:val="false"/>
-                <w:color w:val="000000"/>
-                <w:sz w:val="22"/>
-                <w:szCs w:val="22"/>
-                <w:u w:val="none"/>
+                <w:color w:val="000000"/>
+                <w:sz w:val="22"/>
+                <w:szCs w:val="22"/>
                 <w:lang w:val="pt-BR" w:eastAsia="en-US" w:bidi="ar-SA"/>
               </w:rPr>
             </w:pPr>
@@ -4459,11 +4547,30 @@
               </w:rPr>
               <w:t>95% CI</w:t>
             </w:r>
-          </w:p>
-        </w:tc>
-        <w:tc>
-          <w:tcPr>
-            <w:tcW w:w="877" w:type="dxa"/>
+            <w:r>
+              <w:rPr>
+                <w:b/>
+                <w:bCs/>
+                <w:i/>
+                <w:iCs w:val="false"/>
+                <w:strike w:val="false"/>
+                <w:dstrike w:val="false"/>
+                <w:outline w:val="false"/>
+                <w:shadow w:val="false"/>
+                <w:color w:val="000000"/>
+                <w:sz w:val="22"/>
+                <w:szCs w:val="22"/>
+                <w:u w:val="none"/>
+                <w:vertAlign w:val="superscript"/>
+                <w:lang w:val="pt-BR" w:eastAsia="en-US" w:bidi="ar-SA"/>
+              </w:rPr>
+              <w:t>2,3</w:t>
+            </w:r>
+          </w:p>
+        </w:tc>
+        <w:tc>
+          <w:tcPr>
+            <w:tcW w:w="1012" w:type="dxa"/>
             <w:tcBorders>
               <w:top w:val="single" w:sz="4" w:space="0" w:color="000000"/>
               <w:left w:val="single" w:sz="4" w:space="0" w:color="000000"/>
@@ -4479,20 +4586,13 @@
               <w:widowControl w:val="false"/>
               <w:jc w:val="center"/>
               <w:rPr>
+                <w:rFonts w:ascii="Ubuntu" w:hAnsi="Ubuntu"/>
                 <w:b/>
                 <w:b/>
                 <w:bCs/>
-                <w:i w:val="false"/>
-                <w:i w:val="false"/>
-                <w:iCs w:val="false"/>
-                <w:strike w:val="false"/>
-                <w:dstrike w:val="false"/>
-                <w:outline w:val="false"/>
-                <w:shadow w:val="false"/>
-                <w:color w:val="000000"/>
-                <w:sz w:val="22"/>
-                <w:szCs w:val="22"/>
-                <w:u w:val="none"/>
+                <w:color w:val="000000"/>
+                <w:sz w:val="22"/>
+                <w:szCs w:val="22"/>
                 <w:lang w:val="pt-BR" w:eastAsia="en-US" w:bidi="ar-SA"/>
               </w:rPr>
             </w:pPr>
@@ -4513,6 +4613,25 @@
                 <w:lang w:val="pt-BR" w:eastAsia="en-US" w:bidi="ar-SA"/>
               </w:rPr>
               <w:t>valor p</w:t>
+            </w:r>
+            <w:r>
+              <w:rPr>
+                <w:b/>
+                <w:bCs/>
+                <w:i/>
+                <w:iCs w:val="false"/>
+                <w:strike w:val="false"/>
+                <w:dstrike w:val="false"/>
+                <w:outline w:val="false"/>
+                <w:shadow w:val="false"/>
+                <w:color w:val="000000"/>
+                <w:sz w:val="22"/>
+                <w:szCs w:val="22"/>
+                <w:u w:val="none"/>
+                <w:vertAlign w:val="superscript"/>
+                <w:lang w:val="pt-BR" w:eastAsia="en-US" w:bidi="ar-SA"/>
+              </w:rPr>
+              <w:t>2</w:t>
             </w:r>
           </w:p>
         </w:tc>
@@ -4521,19 +4640,20 @@
         <w:trPr/>
         <w:tc>
           <w:tcPr>
-            <w:tcW w:w="2527" w:type="dxa"/>
-            <w:tcBorders>
-              <w:left w:val="single" w:sz="4" w:space="0" w:color="000000"/>
-              <w:bottom w:val="single" w:sz="4" w:space="0" w:color="000000"/>
-            </w:tcBorders>
-            <w:vAlign w:val="center"/>
-          </w:tcPr>
-          <w:p>
-            <w:pPr>
-              <w:pStyle w:val="Compact"/>
-              <w:widowControl w:val="false"/>
-              <w:jc w:val="center"/>
-              <w:rPr>
+            <w:tcW w:w="2685" w:type="dxa"/>
+            <w:tcBorders>
+              <w:left w:val="single" w:sz="4" w:space="0" w:color="000000"/>
+              <w:bottom w:val="single" w:sz="4" w:space="0" w:color="000000"/>
+            </w:tcBorders>
+            <w:vAlign w:val="center"/>
+          </w:tcPr>
+          <w:p>
+            <w:pPr>
+              <w:pStyle w:val="Compact"/>
+              <w:widowControl w:val="false"/>
+              <w:jc w:val="center"/>
+              <w:rPr>
+                <w:rFonts w:ascii="Ubuntu" w:hAnsi="Ubuntu"/>
                 <w:b/>
                 <w:b/>
                 <w:bCs/>
@@ -4573,19 +4693,20 @@
         </w:tc>
         <w:tc>
           <w:tcPr>
-            <w:tcW w:w="1615" w:type="dxa"/>
-            <w:tcBorders>
-              <w:left w:val="single" w:sz="4" w:space="0" w:color="000000"/>
-              <w:bottom w:val="single" w:sz="4" w:space="0" w:color="000000"/>
-            </w:tcBorders>
-            <w:vAlign w:val="center"/>
-          </w:tcPr>
-          <w:p>
-            <w:pPr>
-              <w:pStyle w:val="Compact"/>
-              <w:widowControl w:val="false"/>
-              <w:jc w:val="center"/>
-              <w:rPr>
+            <w:tcW w:w="1794" w:type="dxa"/>
+            <w:tcBorders>
+              <w:left w:val="single" w:sz="4" w:space="0" w:color="000000"/>
+              <w:bottom w:val="single" w:sz="4" w:space="0" w:color="000000"/>
+            </w:tcBorders>
+            <w:vAlign w:val="center"/>
+          </w:tcPr>
+          <w:p>
+            <w:pPr>
+              <w:pStyle w:val="Compact"/>
+              <w:widowControl w:val="false"/>
+              <w:jc w:val="center"/>
+              <w:rPr>
+                <w:rFonts w:ascii="Ubuntu" w:hAnsi="Ubuntu"/>
                 <w:b w:val="false"/>
                 <w:b w:val="false"/>
                 <w:bCs w:val="false"/>
@@ -4625,19 +4746,20 @@
         </w:tc>
         <w:tc>
           <w:tcPr>
-            <w:tcW w:w="1506" w:type="dxa"/>
-            <w:tcBorders>
-              <w:left w:val="single" w:sz="4" w:space="0" w:color="000000"/>
-              <w:bottom w:val="single" w:sz="4" w:space="0" w:color="000000"/>
-            </w:tcBorders>
-            <w:vAlign w:val="center"/>
-          </w:tcPr>
-          <w:p>
-            <w:pPr>
-              <w:pStyle w:val="Compact"/>
-              <w:widowControl w:val="false"/>
-              <w:jc w:val="center"/>
-              <w:rPr>
+            <w:tcW w:w="1679" w:type="dxa"/>
+            <w:tcBorders>
+              <w:left w:val="single" w:sz="4" w:space="0" w:color="000000"/>
+              <w:bottom w:val="single" w:sz="4" w:space="0" w:color="000000"/>
+            </w:tcBorders>
+            <w:vAlign w:val="center"/>
+          </w:tcPr>
+          <w:p>
+            <w:pPr>
+              <w:pStyle w:val="Compact"/>
+              <w:widowControl w:val="false"/>
+              <w:jc w:val="center"/>
+              <w:rPr>
+                <w:rFonts w:ascii="Ubuntu" w:hAnsi="Ubuntu"/>
                 <w:b w:val="false"/>
                 <w:b w:val="false"/>
                 <w:bCs w:val="false"/>
@@ -4677,19 +4799,20 @@
         </w:tc>
         <w:tc>
           <w:tcPr>
-            <w:tcW w:w="2168" w:type="dxa"/>
-            <w:tcBorders>
-              <w:left w:val="single" w:sz="4" w:space="0" w:color="000000"/>
-              <w:bottom w:val="single" w:sz="4" w:space="0" w:color="000000"/>
-            </w:tcBorders>
-            <w:vAlign w:val="center"/>
-          </w:tcPr>
-          <w:p>
-            <w:pPr>
-              <w:pStyle w:val="Compact"/>
-              <w:widowControl w:val="false"/>
-              <w:jc w:val="center"/>
-              <w:rPr>
+            <w:tcW w:w="1348" w:type="dxa"/>
+            <w:tcBorders>
+              <w:left w:val="single" w:sz="4" w:space="0" w:color="000000"/>
+              <w:bottom w:val="single" w:sz="4" w:space="0" w:color="000000"/>
+            </w:tcBorders>
+            <w:vAlign w:val="center"/>
+          </w:tcPr>
+          <w:p>
+            <w:pPr>
+              <w:pStyle w:val="Compact"/>
+              <w:widowControl w:val="false"/>
+              <w:jc w:val="center"/>
+              <w:rPr>
+                <w:rFonts w:ascii="Ubuntu" w:hAnsi="Ubuntu"/>
                 <w:b w:val="false"/>
                 <w:b w:val="false"/>
                 <w:bCs w:val="false"/>
@@ -4729,19 +4852,20 @@
         </w:tc>
         <w:tc>
           <w:tcPr>
-            <w:tcW w:w="944" w:type="dxa"/>
-            <w:tcBorders>
-              <w:left w:val="single" w:sz="4" w:space="0" w:color="000000"/>
-              <w:bottom w:val="single" w:sz="4" w:space="0" w:color="000000"/>
-            </w:tcBorders>
-            <w:vAlign w:val="center"/>
-          </w:tcPr>
-          <w:p>
-            <w:pPr>
-              <w:pStyle w:val="Compact"/>
-              <w:widowControl w:val="false"/>
-              <w:jc w:val="center"/>
-              <w:rPr>
+            <w:tcW w:w="1119" w:type="dxa"/>
+            <w:tcBorders>
+              <w:left w:val="single" w:sz="4" w:space="0" w:color="000000"/>
+              <w:bottom w:val="single" w:sz="4" w:space="0" w:color="000000"/>
+            </w:tcBorders>
+            <w:vAlign w:val="center"/>
+          </w:tcPr>
+          <w:p>
+            <w:pPr>
+              <w:pStyle w:val="Compact"/>
+              <w:widowControl w:val="false"/>
+              <w:jc w:val="center"/>
+              <w:rPr>
+                <w:rFonts w:ascii="Ubuntu" w:hAnsi="Ubuntu"/>
                 <w:b w:val="false"/>
                 <w:b w:val="false"/>
                 <w:bCs w:val="false"/>
@@ -4781,7 +4905,7 @@
         </w:tc>
         <w:tc>
           <w:tcPr>
-            <w:tcW w:w="877" w:type="dxa"/>
+            <w:tcW w:w="1012" w:type="dxa"/>
             <w:tcBorders>
               <w:left w:val="single" w:sz="4" w:space="0" w:color="000000"/>
               <w:bottom w:val="single" w:sz="4" w:space="0" w:color="000000"/>
@@ -4795,6 +4919,7 @@
               <w:widowControl w:val="false"/>
               <w:jc w:val="center"/>
               <w:rPr>
+                <w:rFonts w:ascii="Ubuntu" w:hAnsi="Ubuntu"/>
                 <w:b/>
                 <w:b/>
                 <w:bCs/>
@@ -4837,19 +4962,20 @@
         <w:trPr/>
         <w:tc>
           <w:tcPr>
-            <w:tcW w:w="2527" w:type="dxa"/>
-            <w:tcBorders>
-              <w:left w:val="single" w:sz="4" w:space="0" w:color="000000"/>
-              <w:bottom w:val="single" w:sz="4" w:space="0" w:color="000000"/>
-            </w:tcBorders>
-            <w:vAlign w:val="center"/>
-          </w:tcPr>
-          <w:p>
-            <w:pPr>
-              <w:pStyle w:val="Compact"/>
-              <w:widowControl w:val="false"/>
-              <w:jc w:val="center"/>
-              <w:rPr>
+            <w:tcW w:w="2685" w:type="dxa"/>
+            <w:tcBorders>
+              <w:left w:val="single" w:sz="4" w:space="0" w:color="000000"/>
+              <w:bottom w:val="single" w:sz="4" w:space="0" w:color="000000"/>
+            </w:tcBorders>
+            <w:vAlign w:val="center"/>
+          </w:tcPr>
+          <w:p>
+            <w:pPr>
+              <w:pStyle w:val="Compact"/>
+              <w:widowControl w:val="false"/>
+              <w:jc w:val="center"/>
+              <w:rPr>
+                <w:rFonts w:ascii="Ubuntu" w:hAnsi="Ubuntu"/>
                 <w:b/>
                 <w:b/>
                 <w:bCs/>
@@ -4889,19 +5015,20 @@
         </w:tc>
         <w:tc>
           <w:tcPr>
-            <w:tcW w:w="1615" w:type="dxa"/>
-            <w:tcBorders>
-              <w:left w:val="single" w:sz="4" w:space="0" w:color="000000"/>
-              <w:bottom w:val="single" w:sz="4" w:space="0" w:color="000000"/>
-            </w:tcBorders>
-            <w:vAlign w:val="center"/>
-          </w:tcPr>
-          <w:p>
-            <w:pPr>
-              <w:pStyle w:val="Compact"/>
-              <w:widowControl w:val="false"/>
-              <w:jc w:val="center"/>
-              <w:rPr>
+            <w:tcW w:w="1794" w:type="dxa"/>
+            <w:tcBorders>
+              <w:left w:val="single" w:sz="4" w:space="0" w:color="000000"/>
+              <w:bottom w:val="single" w:sz="4" w:space="0" w:color="000000"/>
+            </w:tcBorders>
+            <w:vAlign w:val="center"/>
+          </w:tcPr>
+          <w:p>
+            <w:pPr>
+              <w:pStyle w:val="Compact"/>
+              <w:widowControl w:val="false"/>
+              <w:jc w:val="center"/>
+              <w:rPr>
+                <w:rFonts w:ascii="Ubuntu" w:hAnsi="Ubuntu"/>
                 <w:b w:val="false"/>
                 <w:b w:val="false"/>
                 <w:bCs w:val="false"/>
@@ -4941,19 +5068,20 @@
         </w:tc>
         <w:tc>
           <w:tcPr>
-            <w:tcW w:w="1506" w:type="dxa"/>
-            <w:tcBorders>
-              <w:left w:val="single" w:sz="4" w:space="0" w:color="000000"/>
-              <w:bottom w:val="single" w:sz="4" w:space="0" w:color="000000"/>
-            </w:tcBorders>
-            <w:vAlign w:val="center"/>
-          </w:tcPr>
-          <w:p>
-            <w:pPr>
-              <w:pStyle w:val="Compact"/>
-              <w:widowControl w:val="false"/>
-              <w:jc w:val="center"/>
-              <w:rPr>
+            <w:tcW w:w="1679" w:type="dxa"/>
+            <w:tcBorders>
+              <w:left w:val="single" w:sz="4" w:space="0" w:color="000000"/>
+              <w:bottom w:val="single" w:sz="4" w:space="0" w:color="000000"/>
+            </w:tcBorders>
+            <w:vAlign w:val="center"/>
+          </w:tcPr>
+          <w:p>
+            <w:pPr>
+              <w:pStyle w:val="Compact"/>
+              <w:widowControl w:val="false"/>
+              <w:jc w:val="center"/>
+              <w:rPr>
+                <w:rFonts w:ascii="Ubuntu" w:hAnsi="Ubuntu"/>
                 <w:b w:val="false"/>
                 <w:b w:val="false"/>
                 <w:bCs w:val="false"/>
@@ -4993,19 +5121,20 @@
         </w:tc>
         <w:tc>
           <w:tcPr>
-            <w:tcW w:w="2168" w:type="dxa"/>
-            <w:tcBorders>
-              <w:left w:val="single" w:sz="4" w:space="0" w:color="000000"/>
-              <w:bottom w:val="single" w:sz="4" w:space="0" w:color="000000"/>
-            </w:tcBorders>
-            <w:vAlign w:val="center"/>
-          </w:tcPr>
-          <w:p>
-            <w:pPr>
-              <w:pStyle w:val="Compact"/>
-              <w:widowControl w:val="false"/>
-              <w:jc w:val="center"/>
-              <w:rPr>
+            <w:tcW w:w="1348" w:type="dxa"/>
+            <w:tcBorders>
+              <w:left w:val="single" w:sz="4" w:space="0" w:color="000000"/>
+              <w:bottom w:val="single" w:sz="4" w:space="0" w:color="000000"/>
+            </w:tcBorders>
+            <w:vAlign w:val="center"/>
+          </w:tcPr>
+          <w:p>
+            <w:pPr>
+              <w:pStyle w:val="Compact"/>
+              <w:widowControl w:val="false"/>
+              <w:jc w:val="center"/>
+              <w:rPr>
+                <w:rFonts w:ascii="Ubuntu" w:hAnsi="Ubuntu"/>
                 <w:b w:val="false"/>
                 <w:b w:val="false"/>
                 <w:bCs w:val="false"/>
@@ -5045,19 +5174,20 @@
         </w:tc>
         <w:tc>
           <w:tcPr>
-            <w:tcW w:w="944" w:type="dxa"/>
-            <w:tcBorders>
-              <w:left w:val="single" w:sz="4" w:space="0" w:color="000000"/>
-              <w:bottom w:val="single" w:sz="4" w:space="0" w:color="000000"/>
-            </w:tcBorders>
-            <w:vAlign w:val="center"/>
-          </w:tcPr>
-          <w:p>
-            <w:pPr>
-              <w:pStyle w:val="Compact"/>
-              <w:widowControl w:val="false"/>
-              <w:jc w:val="center"/>
-              <w:rPr>
+            <w:tcW w:w="1119" w:type="dxa"/>
+            <w:tcBorders>
+              <w:left w:val="single" w:sz="4" w:space="0" w:color="000000"/>
+              <w:bottom w:val="single" w:sz="4" w:space="0" w:color="000000"/>
+            </w:tcBorders>
+            <w:vAlign w:val="center"/>
+          </w:tcPr>
+          <w:p>
+            <w:pPr>
+              <w:pStyle w:val="Compact"/>
+              <w:widowControl w:val="false"/>
+              <w:jc w:val="center"/>
+              <w:rPr>
+                <w:rFonts w:ascii="Ubuntu" w:hAnsi="Ubuntu"/>
                 <w:b w:val="false"/>
                 <w:b w:val="false"/>
                 <w:bCs w:val="false"/>
@@ -5097,7 +5227,7 @@
         </w:tc>
         <w:tc>
           <w:tcPr>
-            <w:tcW w:w="877" w:type="dxa"/>
+            <w:tcW w:w="1012" w:type="dxa"/>
             <w:tcBorders>
               <w:left w:val="single" w:sz="4" w:space="0" w:color="000000"/>
               <w:bottom w:val="single" w:sz="4" w:space="0" w:color="000000"/>
@@ -5111,6 +5241,7 @@
               <w:widowControl w:val="false"/>
               <w:jc w:val="center"/>
               <w:rPr>
+                <w:rFonts w:ascii="Ubuntu" w:hAnsi="Ubuntu"/>
                 <w:b w:val="false"/>
                 <w:b w:val="false"/>
                 <w:bCs w:val="false"/>
@@ -5153,19 +5284,20 @@
         <w:trPr/>
         <w:tc>
           <w:tcPr>
-            <w:tcW w:w="2527" w:type="dxa"/>
-            <w:tcBorders>
-              <w:left w:val="single" w:sz="4" w:space="0" w:color="000000"/>
-              <w:bottom w:val="single" w:sz="4" w:space="0" w:color="000000"/>
-            </w:tcBorders>
-            <w:vAlign w:val="center"/>
-          </w:tcPr>
-          <w:p>
-            <w:pPr>
-              <w:pStyle w:val="Compact"/>
-              <w:widowControl w:val="false"/>
-              <w:jc w:val="center"/>
-              <w:rPr>
+            <w:tcW w:w="2685" w:type="dxa"/>
+            <w:tcBorders>
+              <w:left w:val="single" w:sz="4" w:space="0" w:color="000000"/>
+              <w:bottom w:val="single" w:sz="4" w:space="0" w:color="000000"/>
+            </w:tcBorders>
+            <w:vAlign w:val="center"/>
+          </w:tcPr>
+          <w:p>
+            <w:pPr>
+              <w:pStyle w:val="Compact"/>
+              <w:widowControl w:val="false"/>
+              <w:jc w:val="center"/>
+              <w:rPr>
+                <w:rFonts w:ascii="Ubuntu" w:hAnsi="Ubuntu"/>
                 <w:b/>
                 <w:b/>
                 <w:bCs/>
@@ -5205,19 +5337,20 @@
         </w:tc>
         <w:tc>
           <w:tcPr>
-            <w:tcW w:w="1615" w:type="dxa"/>
-            <w:tcBorders>
-              <w:left w:val="single" w:sz="4" w:space="0" w:color="000000"/>
-              <w:bottom w:val="single" w:sz="4" w:space="0" w:color="000000"/>
-            </w:tcBorders>
-            <w:vAlign w:val="center"/>
-          </w:tcPr>
-          <w:p>
-            <w:pPr>
-              <w:pStyle w:val="Compact"/>
-              <w:widowControl w:val="false"/>
-              <w:jc w:val="center"/>
-              <w:rPr>
+            <w:tcW w:w="1794" w:type="dxa"/>
+            <w:tcBorders>
+              <w:left w:val="single" w:sz="4" w:space="0" w:color="000000"/>
+              <w:bottom w:val="single" w:sz="4" w:space="0" w:color="000000"/>
+            </w:tcBorders>
+            <w:vAlign w:val="center"/>
+          </w:tcPr>
+          <w:p>
+            <w:pPr>
+              <w:pStyle w:val="Compact"/>
+              <w:widowControl w:val="false"/>
+              <w:jc w:val="center"/>
+              <w:rPr>
+                <w:rFonts w:ascii="Ubuntu" w:hAnsi="Ubuntu"/>
                 <w:b w:val="false"/>
                 <w:b w:val="false"/>
                 <w:bCs w:val="false"/>
@@ -5257,19 +5390,20 @@
         </w:tc>
         <w:tc>
           <w:tcPr>
-            <w:tcW w:w="1506" w:type="dxa"/>
-            <w:tcBorders>
-              <w:left w:val="single" w:sz="4" w:space="0" w:color="000000"/>
-              <w:bottom w:val="single" w:sz="4" w:space="0" w:color="000000"/>
-            </w:tcBorders>
-            <w:vAlign w:val="center"/>
-          </w:tcPr>
-          <w:p>
-            <w:pPr>
-              <w:pStyle w:val="Compact"/>
-              <w:widowControl w:val="false"/>
-              <w:jc w:val="center"/>
-              <w:rPr>
+            <w:tcW w:w="1679" w:type="dxa"/>
+            <w:tcBorders>
+              <w:left w:val="single" w:sz="4" w:space="0" w:color="000000"/>
+              <w:bottom w:val="single" w:sz="4" w:space="0" w:color="000000"/>
+            </w:tcBorders>
+            <w:vAlign w:val="center"/>
+          </w:tcPr>
+          <w:p>
+            <w:pPr>
+              <w:pStyle w:val="Compact"/>
+              <w:widowControl w:val="false"/>
+              <w:jc w:val="center"/>
+              <w:rPr>
+                <w:rFonts w:ascii="Ubuntu" w:hAnsi="Ubuntu"/>
                 <w:b w:val="false"/>
                 <w:b w:val="false"/>
                 <w:bCs w:val="false"/>
@@ -5309,19 +5443,20 @@
         </w:tc>
         <w:tc>
           <w:tcPr>
-            <w:tcW w:w="2168" w:type="dxa"/>
-            <w:tcBorders>
-              <w:left w:val="single" w:sz="4" w:space="0" w:color="000000"/>
-              <w:bottom w:val="single" w:sz="4" w:space="0" w:color="000000"/>
-            </w:tcBorders>
-            <w:vAlign w:val="center"/>
-          </w:tcPr>
-          <w:p>
-            <w:pPr>
-              <w:pStyle w:val="Compact"/>
-              <w:widowControl w:val="false"/>
-              <w:jc w:val="center"/>
-              <w:rPr>
+            <w:tcW w:w="1348" w:type="dxa"/>
+            <w:tcBorders>
+              <w:left w:val="single" w:sz="4" w:space="0" w:color="000000"/>
+              <w:bottom w:val="single" w:sz="4" w:space="0" w:color="000000"/>
+            </w:tcBorders>
+            <w:vAlign w:val="center"/>
+          </w:tcPr>
+          <w:p>
+            <w:pPr>
+              <w:pStyle w:val="Compact"/>
+              <w:widowControl w:val="false"/>
+              <w:jc w:val="center"/>
+              <w:rPr>
+                <w:rFonts w:ascii="Ubuntu" w:hAnsi="Ubuntu"/>
                 <w:b w:val="false"/>
                 <w:b w:val="false"/>
                 <w:bCs w:val="false"/>
@@ -5361,19 +5496,20 @@
         </w:tc>
         <w:tc>
           <w:tcPr>
-            <w:tcW w:w="944" w:type="dxa"/>
-            <w:tcBorders>
-              <w:left w:val="single" w:sz="4" w:space="0" w:color="000000"/>
-              <w:bottom w:val="single" w:sz="4" w:space="0" w:color="000000"/>
-            </w:tcBorders>
-            <w:vAlign w:val="center"/>
-          </w:tcPr>
-          <w:p>
-            <w:pPr>
-              <w:pStyle w:val="Compact"/>
-              <w:widowControl w:val="false"/>
-              <w:jc w:val="center"/>
-              <w:rPr>
+            <w:tcW w:w="1119" w:type="dxa"/>
+            <w:tcBorders>
+              <w:left w:val="single" w:sz="4" w:space="0" w:color="000000"/>
+              <w:bottom w:val="single" w:sz="4" w:space="0" w:color="000000"/>
+            </w:tcBorders>
+            <w:vAlign w:val="center"/>
+          </w:tcPr>
+          <w:p>
+            <w:pPr>
+              <w:pStyle w:val="Compact"/>
+              <w:widowControl w:val="false"/>
+              <w:jc w:val="center"/>
+              <w:rPr>
+                <w:rFonts w:ascii="Ubuntu" w:hAnsi="Ubuntu"/>
                 <w:b w:val="false"/>
                 <w:b w:val="false"/>
                 <w:bCs w:val="false"/>
@@ -5413,7 +5549,7 @@
         </w:tc>
         <w:tc>
           <w:tcPr>
-            <w:tcW w:w="877" w:type="dxa"/>
+            <w:tcW w:w="1012" w:type="dxa"/>
             <w:tcBorders>
               <w:left w:val="single" w:sz="4" w:space="0" w:color="000000"/>
               <w:bottom w:val="single" w:sz="4" w:space="0" w:color="000000"/>
@@ -5427,6 +5563,7 @@
               <w:widowControl w:val="false"/>
               <w:jc w:val="center"/>
               <w:rPr>
+                <w:rFonts w:ascii="Ubuntu" w:hAnsi="Ubuntu"/>
                 <w:b/>
                 <w:b/>
                 <w:bCs/>
@@ -5469,19 +5606,20 @@
         <w:trPr/>
         <w:tc>
           <w:tcPr>
-            <w:tcW w:w="2527" w:type="dxa"/>
-            <w:tcBorders>
-              <w:left w:val="single" w:sz="4" w:space="0" w:color="000000"/>
-              <w:bottom w:val="single" w:sz="4" w:space="0" w:color="000000"/>
-            </w:tcBorders>
-            <w:vAlign w:val="center"/>
-          </w:tcPr>
-          <w:p>
-            <w:pPr>
-              <w:pStyle w:val="Compact"/>
-              <w:widowControl w:val="false"/>
-              <w:jc w:val="center"/>
-              <w:rPr>
+            <w:tcW w:w="2685" w:type="dxa"/>
+            <w:tcBorders>
+              <w:left w:val="single" w:sz="4" w:space="0" w:color="000000"/>
+              <w:bottom w:val="single" w:sz="4" w:space="0" w:color="000000"/>
+            </w:tcBorders>
+            <w:vAlign w:val="center"/>
+          </w:tcPr>
+          <w:p>
+            <w:pPr>
+              <w:pStyle w:val="Compact"/>
+              <w:widowControl w:val="false"/>
+              <w:jc w:val="center"/>
+              <w:rPr>
+                <w:rFonts w:ascii="Ubuntu" w:hAnsi="Ubuntu"/>
                 <w:b/>
                 <w:b/>
                 <w:bCs/>
@@ -5521,19 +5659,20 @@
         </w:tc>
         <w:tc>
           <w:tcPr>
-            <w:tcW w:w="1615" w:type="dxa"/>
-            <w:tcBorders>
-              <w:left w:val="single" w:sz="4" w:space="0" w:color="000000"/>
-              <w:bottom w:val="single" w:sz="4" w:space="0" w:color="000000"/>
-            </w:tcBorders>
-            <w:vAlign w:val="center"/>
-          </w:tcPr>
-          <w:p>
-            <w:pPr>
-              <w:pStyle w:val="Compact"/>
-              <w:widowControl w:val="false"/>
-              <w:jc w:val="center"/>
-              <w:rPr>
+            <w:tcW w:w="1794" w:type="dxa"/>
+            <w:tcBorders>
+              <w:left w:val="single" w:sz="4" w:space="0" w:color="000000"/>
+              <w:bottom w:val="single" w:sz="4" w:space="0" w:color="000000"/>
+            </w:tcBorders>
+            <w:vAlign w:val="center"/>
+          </w:tcPr>
+          <w:p>
+            <w:pPr>
+              <w:pStyle w:val="Compact"/>
+              <w:widowControl w:val="false"/>
+              <w:jc w:val="center"/>
+              <w:rPr>
+                <w:rFonts w:ascii="Ubuntu" w:hAnsi="Ubuntu"/>
                 <w:b w:val="false"/>
                 <w:b w:val="false"/>
                 <w:bCs w:val="false"/>
@@ -5573,19 +5712,20 @@
         </w:tc>
         <w:tc>
           <w:tcPr>
-            <w:tcW w:w="1506" w:type="dxa"/>
-            <w:tcBorders>
-              <w:left w:val="single" w:sz="4" w:space="0" w:color="000000"/>
-              <w:bottom w:val="single" w:sz="4" w:space="0" w:color="000000"/>
-            </w:tcBorders>
-            <w:vAlign w:val="center"/>
-          </w:tcPr>
-          <w:p>
-            <w:pPr>
-              <w:pStyle w:val="Compact"/>
-              <w:widowControl w:val="false"/>
-              <w:jc w:val="center"/>
-              <w:rPr>
+            <w:tcW w:w="1679" w:type="dxa"/>
+            <w:tcBorders>
+              <w:left w:val="single" w:sz="4" w:space="0" w:color="000000"/>
+              <w:bottom w:val="single" w:sz="4" w:space="0" w:color="000000"/>
+            </w:tcBorders>
+            <w:vAlign w:val="center"/>
+          </w:tcPr>
+          <w:p>
+            <w:pPr>
+              <w:pStyle w:val="Compact"/>
+              <w:widowControl w:val="false"/>
+              <w:jc w:val="center"/>
+              <w:rPr>
+                <w:rFonts w:ascii="Ubuntu" w:hAnsi="Ubuntu"/>
                 <w:b w:val="false"/>
                 <w:b w:val="false"/>
                 <w:bCs w:val="false"/>
@@ -5625,19 +5765,20 @@
         </w:tc>
         <w:tc>
           <w:tcPr>
-            <w:tcW w:w="2168" w:type="dxa"/>
-            <w:tcBorders>
-              <w:left w:val="single" w:sz="4" w:space="0" w:color="000000"/>
-              <w:bottom w:val="single" w:sz="4" w:space="0" w:color="000000"/>
-            </w:tcBorders>
-            <w:vAlign w:val="center"/>
-          </w:tcPr>
-          <w:p>
-            <w:pPr>
-              <w:pStyle w:val="Compact"/>
-              <w:widowControl w:val="false"/>
-              <w:jc w:val="center"/>
-              <w:rPr>
+            <w:tcW w:w="1348" w:type="dxa"/>
+            <w:tcBorders>
+              <w:left w:val="single" w:sz="4" w:space="0" w:color="000000"/>
+              <w:bottom w:val="single" w:sz="4" w:space="0" w:color="000000"/>
+            </w:tcBorders>
+            <w:vAlign w:val="center"/>
+          </w:tcPr>
+          <w:p>
+            <w:pPr>
+              <w:pStyle w:val="Compact"/>
+              <w:widowControl w:val="false"/>
+              <w:jc w:val="center"/>
+              <w:rPr>
+                <w:rFonts w:ascii="Ubuntu" w:hAnsi="Ubuntu"/>
                 <w:b w:val="false"/>
                 <w:b w:val="false"/>
                 <w:bCs w:val="false"/>
@@ -5677,19 +5818,20 @@
         </w:tc>
         <w:tc>
           <w:tcPr>
-            <w:tcW w:w="944" w:type="dxa"/>
-            <w:tcBorders>
-              <w:left w:val="single" w:sz="4" w:space="0" w:color="000000"/>
-              <w:bottom w:val="single" w:sz="4" w:space="0" w:color="000000"/>
-            </w:tcBorders>
-            <w:vAlign w:val="center"/>
-          </w:tcPr>
-          <w:p>
-            <w:pPr>
-              <w:pStyle w:val="Compact"/>
-              <w:widowControl w:val="false"/>
-              <w:jc w:val="center"/>
-              <w:rPr>
+            <w:tcW w:w="1119" w:type="dxa"/>
+            <w:tcBorders>
+              <w:left w:val="single" w:sz="4" w:space="0" w:color="000000"/>
+              <w:bottom w:val="single" w:sz="4" w:space="0" w:color="000000"/>
+            </w:tcBorders>
+            <w:vAlign w:val="center"/>
+          </w:tcPr>
+          <w:p>
+            <w:pPr>
+              <w:pStyle w:val="Compact"/>
+              <w:widowControl w:val="false"/>
+              <w:jc w:val="center"/>
+              <w:rPr>
+                <w:rFonts w:ascii="Ubuntu" w:hAnsi="Ubuntu"/>
                 <w:b w:val="false"/>
                 <w:b w:val="false"/>
                 <w:bCs w:val="false"/>
@@ -5729,7 +5871,7 @@
         </w:tc>
         <w:tc>
           <w:tcPr>
-            <w:tcW w:w="877" w:type="dxa"/>
+            <w:tcW w:w="1012" w:type="dxa"/>
             <w:tcBorders>
               <w:left w:val="single" w:sz="4" w:space="0" w:color="000000"/>
               <w:bottom w:val="single" w:sz="4" w:space="0" w:color="000000"/>
@@ -5743,6 +5885,7 @@
               <w:widowControl w:val="false"/>
               <w:jc w:val="center"/>
               <w:rPr>
+                <w:rFonts w:ascii="Ubuntu" w:hAnsi="Ubuntu"/>
                 <w:b w:val="false"/>
                 <w:b w:val="false"/>
                 <w:bCs w:val="false"/>
@@ -5785,19 +5928,20 @@
         <w:trPr/>
         <w:tc>
           <w:tcPr>
-            <w:tcW w:w="2527" w:type="dxa"/>
-            <w:tcBorders>
-              <w:left w:val="single" w:sz="4" w:space="0" w:color="000000"/>
-              <w:bottom w:val="single" w:sz="4" w:space="0" w:color="000000"/>
-            </w:tcBorders>
-            <w:vAlign w:val="center"/>
-          </w:tcPr>
-          <w:p>
-            <w:pPr>
-              <w:pStyle w:val="Compact"/>
-              <w:widowControl w:val="false"/>
-              <w:jc w:val="center"/>
-              <w:rPr>
+            <w:tcW w:w="2685" w:type="dxa"/>
+            <w:tcBorders>
+              <w:left w:val="single" w:sz="4" w:space="0" w:color="000000"/>
+              <w:bottom w:val="single" w:sz="4" w:space="0" w:color="000000"/>
+            </w:tcBorders>
+            <w:vAlign w:val="center"/>
+          </w:tcPr>
+          <w:p>
+            <w:pPr>
+              <w:pStyle w:val="Compact"/>
+              <w:widowControl w:val="false"/>
+              <w:jc w:val="center"/>
+              <w:rPr>
+                <w:rFonts w:ascii="Ubuntu" w:hAnsi="Ubuntu"/>
                 <w:b/>
                 <w:b/>
                 <w:bCs/>
@@ -5837,19 +5981,20 @@
         </w:tc>
         <w:tc>
           <w:tcPr>
-            <w:tcW w:w="1615" w:type="dxa"/>
-            <w:tcBorders>
-              <w:left w:val="single" w:sz="4" w:space="0" w:color="000000"/>
-              <w:bottom w:val="single" w:sz="4" w:space="0" w:color="000000"/>
-            </w:tcBorders>
-            <w:vAlign w:val="center"/>
-          </w:tcPr>
-          <w:p>
-            <w:pPr>
-              <w:pStyle w:val="Compact"/>
-              <w:widowControl w:val="false"/>
-              <w:jc w:val="center"/>
-              <w:rPr>
+            <w:tcW w:w="1794" w:type="dxa"/>
+            <w:tcBorders>
+              <w:left w:val="single" w:sz="4" w:space="0" w:color="000000"/>
+              <w:bottom w:val="single" w:sz="4" w:space="0" w:color="000000"/>
+            </w:tcBorders>
+            <w:vAlign w:val="center"/>
+          </w:tcPr>
+          <w:p>
+            <w:pPr>
+              <w:pStyle w:val="Compact"/>
+              <w:widowControl w:val="false"/>
+              <w:jc w:val="center"/>
+              <w:rPr>
+                <w:rFonts w:ascii="Ubuntu" w:hAnsi="Ubuntu"/>
                 <w:b w:val="false"/>
                 <w:b w:val="false"/>
                 <w:bCs w:val="false"/>
@@ -5889,19 +6034,20 @@
         </w:tc>
         <w:tc>
           <w:tcPr>
-            <w:tcW w:w="1506" w:type="dxa"/>
-            <w:tcBorders>
-              <w:left w:val="single" w:sz="4" w:space="0" w:color="000000"/>
-              <w:bottom w:val="single" w:sz="4" w:space="0" w:color="000000"/>
-            </w:tcBorders>
-            <w:vAlign w:val="center"/>
-          </w:tcPr>
-          <w:p>
-            <w:pPr>
-              <w:pStyle w:val="Compact"/>
-              <w:widowControl w:val="false"/>
-              <w:jc w:val="center"/>
-              <w:rPr>
+            <w:tcW w:w="1679" w:type="dxa"/>
+            <w:tcBorders>
+              <w:left w:val="single" w:sz="4" w:space="0" w:color="000000"/>
+              <w:bottom w:val="single" w:sz="4" w:space="0" w:color="000000"/>
+            </w:tcBorders>
+            <w:vAlign w:val="center"/>
+          </w:tcPr>
+          <w:p>
+            <w:pPr>
+              <w:pStyle w:val="Compact"/>
+              <w:widowControl w:val="false"/>
+              <w:jc w:val="center"/>
+              <w:rPr>
+                <w:rFonts w:ascii="Ubuntu" w:hAnsi="Ubuntu"/>
                 <w:b w:val="false"/>
                 <w:b w:val="false"/>
                 <w:bCs w:val="false"/>
@@ -5941,19 +6087,20 @@
         </w:tc>
         <w:tc>
           <w:tcPr>
-            <w:tcW w:w="2168" w:type="dxa"/>
-            <w:tcBorders>
-              <w:left w:val="single" w:sz="4" w:space="0" w:color="000000"/>
-              <w:bottom w:val="single" w:sz="4" w:space="0" w:color="000000"/>
-            </w:tcBorders>
-            <w:vAlign w:val="center"/>
-          </w:tcPr>
-          <w:p>
-            <w:pPr>
-              <w:pStyle w:val="Compact"/>
-              <w:widowControl w:val="false"/>
-              <w:jc w:val="center"/>
-              <w:rPr>
+            <w:tcW w:w="1348" w:type="dxa"/>
+            <w:tcBorders>
+              <w:left w:val="single" w:sz="4" w:space="0" w:color="000000"/>
+              <w:bottom w:val="single" w:sz="4" w:space="0" w:color="000000"/>
+            </w:tcBorders>
+            <w:vAlign w:val="center"/>
+          </w:tcPr>
+          <w:p>
+            <w:pPr>
+              <w:pStyle w:val="Compact"/>
+              <w:widowControl w:val="false"/>
+              <w:jc w:val="center"/>
+              <w:rPr>
+                <w:rFonts w:ascii="Ubuntu" w:hAnsi="Ubuntu"/>
                 <w:b w:val="false"/>
                 <w:b w:val="false"/>
                 <w:bCs w:val="false"/>
@@ -5993,19 +6140,20 @@
         </w:tc>
         <w:tc>
           <w:tcPr>
-            <w:tcW w:w="944" w:type="dxa"/>
-            <w:tcBorders>
-              <w:left w:val="single" w:sz="4" w:space="0" w:color="000000"/>
-              <w:bottom w:val="single" w:sz="4" w:space="0" w:color="000000"/>
-            </w:tcBorders>
-            <w:vAlign w:val="center"/>
-          </w:tcPr>
-          <w:p>
-            <w:pPr>
-              <w:pStyle w:val="Compact"/>
-              <w:widowControl w:val="false"/>
-              <w:jc w:val="center"/>
-              <w:rPr>
+            <w:tcW w:w="1119" w:type="dxa"/>
+            <w:tcBorders>
+              <w:left w:val="single" w:sz="4" w:space="0" w:color="000000"/>
+              <w:bottom w:val="single" w:sz="4" w:space="0" w:color="000000"/>
+            </w:tcBorders>
+            <w:vAlign w:val="center"/>
+          </w:tcPr>
+          <w:p>
+            <w:pPr>
+              <w:pStyle w:val="Compact"/>
+              <w:widowControl w:val="false"/>
+              <w:jc w:val="center"/>
+              <w:rPr>
+                <w:rFonts w:ascii="Ubuntu" w:hAnsi="Ubuntu"/>
                 <w:b w:val="false"/>
                 <w:b w:val="false"/>
                 <w:bCs w:val="false"/>
@@ -6045,7 +6193,7 @@
         </w:tc>
         <w:tc>
           <w:tcPr>
-            <w:tcW w:w="877" w:type="dxa"/>
+            <w:tcW w:w="1012" w:type="dxa"/>
             <w:tcBorders>
               <w:left w:val="single" w:sz="4" w:space="0" w:color="000000"/>
               <w:bottom w:val="single" w:sz="4" w:space="0" w:color="000000"/>
@@ -6059,6 +6207,7 @@
               <w:widowControl w:val="false"/>
               <w:jc w:val="center"/>
               <w:rPr>
+                <w:rFonts w:ascii="Ubuntu" w:hAnsi="Ubuntu"/>
                 <w:b w:val="false"/>
                 <w:b w:val="false"/>
                 <w:bCs w:val="false"/>
@@ -6101,19 +6250,20 @@
         <w:trPr/>
         <w:tc>
           <w:tcPr>
-            <w:tcW w:w="2527" w:type="dxa"/>
-            <w:tcBorders>
-              <w:left w:val="single" w:sz="4" w:space="0" w:color="000000"/>
-              <w:bottom w:val="single" w:sz="4" w:space="0" w:color="000000"/>
-            </w:tcBorders>
-            <w:vAlign w:val="center"/>
-          </w:tcPr>
-          <w:p>
-            <w:pPr>
-              <w:pStyle w:val="Compact"/>
-              <w:widowControl w:val="false"/>
-              <w:jc w:val="center"/>
-              <w:rPr>
+            <w:tcW w:w="2685" w:type="dxa"/>
+            <w:tcBorders>
+              <w:left w:val="single" w:sz="4" w:space="0" w:color="000000"/>
+              <w:bottom w:val="single" w:sz="4" w:space="0" w:color="000000"/>
+            </w:tcBorders>
+            <w:vAlign w:val="center"/>
+          </w:tcPr>
+          <w:p>
+            <w:pPr>
+              <w:pStyle w:val="Compact"/>
+              <w:widowControl w:val="false"/>
+              <w:jc w:val="center"/>
+              <w:rPr>
+                <w:rFonts w:ascii="Ubuntu" w:hAnsi="Ubuntu"/>
                 <w:b/>
                 <w:b/>
                 <w:bCs/>
@@ -6153,19 +6303,20 @@
         </w:tc>
         <w:tc>
           <w:tcPr>
-            <w:tcW w:w="1615" w:type="dxa"/>
-            <w:tcBorders>
-              <w:left w:val="single" w:sz="4" w:space="0" w:color="000000"/>
-              <w:bottom w:val="single" w:sz="4" w:space="0" w:color="000000"/>
-            </w:tcBorders>
-            <w:vAlign w:val="center"/>
-          </w:tcPr>
-          <w:p>
-            <w:pPr>
-              <w:pStyle w:val="Compact"/>
-              <w:widowControl w:val="false"/>
-              <w:jc w:val="center"/>
-              <w:rPr>
+            <w:tcW w:w="1794" w:type="dxa"/>
+            <w:tcBorders>
+              <w:left w:val="single" w:sz="4" w:space="0" w:color="000000"/>
+              <w:bottom w:val="single" w:sz="4" w:space="0" w:color="000000"/>
+            </w:tcBorders>
+            <w:vAlign w:val="center"/>
+          </w:tcPr>
+          <w:p>
+            <w:pPr>
+              <w:pStyle w:val="Compact"/>
+              <w:widowControl w:val="false"/>
+              <w:jc w:val="center"/>
+              <w:rPr>
+                <w:rFonts w:ascii="Ubuntu" w:hAnsi="Ubuntu"/>
                 <w:b w:val="false"/>
                 <w:b w:val="false"/>
                 <w:bCs w:val="false"/>
@@ -6205,19 +6356,20 @@
         </w:tc>
         <w:tc>
           <w:tcPr>
-            <w:tcW w:w="1506" w:type="dxa"/>
-            <w:tcBorders>
-              <w:left w:val="single" w:sz="4" w:space="0" w:color="000000"/>
-              <w:bottom w:val="single" w:sz="4" w:space="0" w:color="000000"/>
-            </w:tcBorders>
-            <w:vAlign w:val="center"/>
-          </w:tcPr>
-          <w:p>
-            <w:pPr>
-              <w:pStyle w:val="Compact"/>
-              <w:widowControl w:val="false"/>
-              <w:jc w:val="center"/>
-              <w:rPr>
+            <w:tcW w:w="1679" w:type="dxa"/>
+            <w:tcBorders>
+              <w:left w:val="single" w:sz="4" w:space="0" w:color="000000"/>
+              <w:bottom w:val="single" w:sz="4" w:space="0" w:color="000000"/>
+            </w:tcBorders>
+            <w:vAlign w:val="center"/>
+          </w:tcPr>
+          <w:p>
+            <w:pPr>
+              <w:pStyle w:val="Compact"/>
+              <w:widowControl w:val="false"/>
+              <w:jc w:val="center"/>
+              <w:rPr>
+                <w:rFonts w:ascii="Ubuntu" w:hAnsi="Ubuntu"/>
                 <w:b w:val="false"/>
                 <w:b w:val="false"/>
                 <w:bCs w:val="false"/>
@@ -6257,19 +6409,20 @@
         </w:tc>
         <w:tc>
           <w:tcPr>
-            <w:tcW w:w="2168" w:type="dxa"/>
-            <w:tcBorders>
-              <w:left w:val="single" w:sz="4" w:space="0" w:color="000000"/>
-              <w:bottom w:val="single" w:sz="4" w:space="0" w:color="000000"/>
-            </w:tcBorders>
-            <w:vAlign w:val="center"/>
-          </w:tcPr>
-          <w:p>
-            <w:pPr>
-              <w:pStyle w:val="Compact"/>
-              <w:widowControl w:val="false"/>
-              <w:jc w:val="center"/>
-              <w:rPr>
+            <w:tcW w:w="1348" w:type="dxa"/>
+            <w:tcBorders>
+              <w:left w:val="single" w:sz="4" w:space="0" w:color="000000"/>
+              <w:bottom w:val="single" w:sz="4" w:space="0" w:color="000000"/>
+            </w:tcBorders>
+            <w:vAlign w:val="center"/>
+          </w:tcPr>
+          <w:p>
+            <w:pPr>
+              <w:pStyle w:val="Compact"/>
+              <w:widowControl w:val="false"/>
+              <w:jc w:val="center"/>
+              <w:rPr>
+                <w:rFonts w:ascii="Ubuntu" w:hAnsi="Ubuntu"/>
                 <w:b w:val="false"/>
                 <w:b w:val="false"/>
                 <w:bCs w:val="false"/>
@@ -6309,19 +6462,20 @@
         </w:tc>
         <w:tc>
           <w:tcPr>
-            <w:tcW w:w="944" w:type="dxa"/>
-            <w:tcBorders>
-              <w:left w:val="single" w:sz="4" w:space="0" w:color="000000"/>
-              <w:bottom w:val="single" w:sz="4" w:space="0" w:color="000000"/>
-            </w:tcBorders>
-            <w:vAlign w:val="center"/>
-          </w:tcPr>
-          <w:p>
-            <w:pPr>
-              <w:pStyle w:val="Compact"/>
-              <w:widowControl w:val="false"/>
-              <w:jc w:val="center"/>
-              <w:rPr>
+            <w:tcW w:w="1119" w:type="dxa"/>
+            <w:tcBorders>
+              <w:left w:val="single" w:sz="4" w:space="0" w:color="000000"/>
+              <w:bottom w:val="single" w:sz="4" w:space="0" w:color="000000"/>
+            </w:tcBorders>
+            <w:vAlign w:val="center"/>
+          </w:tcPr>
+          <w:p>
+            <w:pPr>
+              <w:pStyle w:val="Compact"/>
+              <w:widowControl w:val="false"/>
+              <w:jc w:val="center"/>
+              <w:rPr>
+                <w:rFonts w:ascii="Ubuntu" w:hAnsi="Ubuntu"/>
                 <w:b w:val="false"/>
                 <w:b w:val="false"/>
                 <w:bCs w:val="false"/>
@@ -6361,7 +6515,7 @@
         </w:tc>
         <w:tc>
           <w:tcPr>
-            <w:tcW w:w="877" w:type="dxa"/>
+            <w:tcW w:w="1012" w:type="dxa"/>
             <w:tcBorders>
               <w:left w:val="single" w:sz="4" w:space="0" w:color="000000"/>
               <w:bottom w:val="single" w:sz="4" w:space="0" w:color="000000"/>
@@ -6375,6 +6529,7 @@
               <w:widowControl w:val="false"/>
               <w:jc w:val="center"/>
               <w:rPr>
+                <w:rFonts w:ascii="Ubuntu" w:hAnsi="Ubuntu"/>
                 <w:b w:val="false"/>
                 <w:b w:val="false"/>
                 <w:bCs w:val="false"/>
@@ -6409,6 +6564,111 @@
                 <w:lang w:val="pt-BR" w:eastAsia="en-US" w:bidi="ar-SA"/>
               </w:rPr>
               <w:t>0.4</w:t>
+            </w:r>
+          </w:p>
+        </w:tc>
+      </w:tr>
+      <w:tr>
+        <w:trPr/>
+        <w:tc>
+          <w:tcPr>
+            <w:tcW w:w="9637" w:type="dxa"/>
+            <w:gridSpan w:val="6"/>
+            <w:tcBorders>
+              <w:left w:val="single" w:sz="4" w:space="0" w:color="000000"/>
+              <w:bottom w:val="single" w:sz="4" w:space="0" w:color="000000"/>
+              <w:right w:val="single" w:sz="4" w:space="0" w:color="000000"/>
+            </w:tcBorders>
+            <w:vAlign w:val="center"/>
+          </w:tcPr>
+          <w:p>
+            <w:pPr>
+              <w:pStyle w:val="Compact"/>
+              <w:widowControl w:val="false"/>
+              <w:rPr>
+                <w:rFonts w:ascii="Ubuntu" w:hAnsi="Ubuntu"/>
+                <w:sz w:val="18"/>
+                <w:szCs w:val="18"/>
+                <w:lang w:val="pt-BR" w:eastAsia="en-US" w:bidi="ar-SA"/>
+              </w:rPr>
+            </w:pPr>
+            <w:r>
+              <w:rPr>
+                <w:i/>
+                <w:sz w:val="18"/>
+                <w:szCs w:val="18"/>
+                <w:vertAlign w:val="superscript"/>
+                <w:lang w:val="pt-BR" w:eastAsia="en-US" w:bidi="ar-SA"/>
+              </w:rPr>
+              <w:t>1</w:t>
+            </w:r>
+            <w:r>
+              <w:rPr>
+                <w:sz w:val="18"/>
+                <w:szCs w:val="18"/>
+                <w:lang w:val="pt-BR" w:eastAsia="en-US" w:bidi="ar-SA"/>
+              </w:rPr>
+              <w:t>Média (Desvio Padrão)</w:t>
+            </w:r>
+          </w:p>
+          <w:p>
+            <w:pPr>
+              <w:pStyle w:val="Compact"/>
+              <w:widowControl w:val="false"/>
+              <w:rPr>
+                <w:rFonts w:ascii="Ubuntu" w:hAnsi="Ubuntu"/>
+                <w:sz w:val="18"/>
+                <w:szCs w:val="18"/>
+                <w:lang w:val="pt-BR" w:eastAsia="en-US" w:bidi="ar-SA"/>
+              </w:rPr>
+            </w:pPr>
+            <w:r>
+              <w:rPr>
+                <w:i/>
+                <w:sz w:val="18"/>
+                <w:szCs w:val="18"/>
+                <w:vertAlign w:val="superscript"/>
+                <w:lang w:val="pt-BR" w:eastAsia="en-US" w:bidi="ar-SA"/>
+              </w:rPr>
+              <w:t>2</w:t>
+            </w:r>
+            <w:r>
+              <w:rPr>
+                <w:sz w:val="18"/>
+                <w:szCs w:val="18"/>
+                <w:lang w:val="pt-BR" w:eastAsia="en-US" w:bidi="ar-SA"/>
+              </w:rPr>
+              <w:t>ANCOVA (ajustada por sexo, idade, IMC e HHS)</w:t>
+            </w:r>
+          </w:p>
+          <w:p>
+            <w:pPr>
+              <w:pStyle w:val="Compact"/>
+              <w:widowControl w:val="false"/>
+              <w:rPr>
+                <w:rFonts w:ascii="Ubuntu" w:hAnsi="Ubuntu"/>
+                <w:sz w:val="18"/>
+                <w:szCs w:val="18"/>
+                <w:lang w:val="pt-BR" w:eastAsia="en-US" w:bidi="ar-SA"/>
+              </w:rPr>
+            </w:pPr>
+            <w:r>
+              <w:rPr>
+                <w:i/>
+                <w:sz w:val="18"/>
+                <w:szCs w:val="18"/>
+                <w:vertAlign w:val="superscript"/>
+                <w:lang w:val="pt-BR" w:eastAsia="en-US" w:bidi="ar-SA"/>
+              </w:rPr>
+              <w:t>3</w:t>
+            </w:r>
+            <w:r>
+              <w:rPr>
+                <w:sz w:val="18"/>
+                <w:szCs w:val="18"/>
+                <w:lang w:val="pt-BR" w:eastAsia="en-US" w:bidi="ar-SA"/>
+              </w:rPr>
+              <w:t>CI = Intervalo de confiança</w:t>
             </w:r>
           </w:p>
         </w:tc>
@@ -6499,9 +6759,39 @@
         </w:rPr>
         <w:t xml:space="preserve"> Distribuição dos ângulos espinopélvicos na população do estudo.</w:t>
       </w:r>
-      <w:bookmarkStart w:id="22" w:name="resultados"/>
-      <w:bookmarkStart w:id="23" w:name="ângulos-espino-pélvicos"/>
+      <w:bookmarkStart w:id="21" w:name="resultados"/>
+      <w:bookmarkEnd w:id="21"/>
+    </w:p>
+    <w:p>
+      <w:pPr>
+        <w:pStyle w:val="Ttulo1"/>
+        <w:rPr>
+          <w:lang w:val="pt-BR" w:eastAsia="en-US" w:bidi="ar-SA"/>
+        </w:rPr>
+      </w:pPr>
+      <w:bookmarkStart w:id="22" w:name="__RefHeading___Toc6002_1745312666"/>
       <w:bookmarkEnd w:id="22"/>
+      <w:r>
+        <w:rPr>
+          <w:lang w:val="pt-BR" w:eastAsia="en-US" w:bidi="ar-SA"/>
+        </w:rPr>
+        <w:t>Observações e limitações</w:t>
+      </w:r>
+    </w:p>
+    <w:p>
+      <w:pPr>
+        <w:pStyle w:val="FirstParagraph"/>
+        <w:rPr>
+          <w:lang w:val="pt-BR" w:eastAsia="en-US" w:bidi="ar-SA"/>
+        </w:rPr>
+      </w:pPr>
+      <w:r>
+        <w:rPr>
+          <w:lang w:val="pt-BR" w:eastAsia="en-US" w:bidi="ar-SA"/>
+        </w:rPr>
+        <w:t>N/A.</w:t>
+      </w:r>
+      <w:bookmarkStart w:id="23" w:name="observações-e-limitações"/>
       <w:bookmarkEnd w:id="23"/>
     </w:p>
     <w:p>
@@ -6511,26 +6801,8 @@
           <w:lang w:val="pt-BR" w:eastAsia="en-US" w:bidi="ar-SA"/>
         </w:rPr>
       </w:pPr>
-      <w:bookmarkStart w:id="24" w:name="__RefHeading___Toc1519_2968288403"/>
+      <w:bookmarkStart w:id="24" w:name="__RefHeading___Toc6004_1745312666"/>
       <w:bookmarkEnd w:id="24"/>
-      <w:r>
-        <w:rPr>
-          <w:lang w:val="pt-BR" w:eastAsia="en-US" w:bidi="ar-SA"/>
-        </w:rPr>
-        <w:t>Observações e limitações</w:t>
-      </w:r>
-      <w:bookmarkStart w:id="25" w:name="observações-e-limitações"/>
-      <w:bookmarkEnd w:id="25"/>
-    </w:p>
-    <w:p>
-      <w:pPr>
-        <w:pStyle w:val="Ttulo1"/>
-        <w:rPr>
-          <w:lang w:val="pt-BR" w:eastAsia="en-US" w:bidi="ar-SA"/>
-        </w:rPr>
-      </w:pPr>
-      <w:bookmarkStart w:id="26" w:name="__RefHeading___Toc1521_2968288403"/>
-      <w:bookmarkEnd w:id="26"/>
       <w:r>
         <w:rPr>
           <w:lang w:val="pt-BR" w:eastAsia="en-US" w:bidi="ar-SA"/>
@@ -6565,8 +6837,8 @@
         </w:rPr>
         <w:t>Os ângulos espino-pélvicos ACB, Alfa e IA tiveram distribuições semelhantes entre os dois grupos.</w:t>
       </w:r>
-      <w:bookmarkStart w:id="27" w:name="conclusões"/>
-      <w:bookmarkEnd w:id="27"/>
+      <w:bookmarkStart w:id="25" w:name="conclusões"/>
+      <w:bookmarkEnd w:id="25"/>
     </w:p>
     <w:p>
       <w:pPr>
@@ -6575,8 +6847,8 @@
           <w:lang w:val="pt-BR" w:eastAsia="en-US" w:bidi="ar-SA"/>
         </w:rPr>
       </w:pPr>
-      <w:bookmarkStart w:id="28" w:name="__RefHeading___Toc1523_2968288403"/>
-      <w:bookmarkEnd w:id="28"/>
+      <w:bookmarkStart w:id="26" w:name="__RefHeading___Toc6006_1745312666"/>
+      <w:bookmarkEnd w:id="26"/>
       <w:r>
         <w:rPr>
           <w:lang w:val="pt-BR" w:eastAsia="en-US" w:bidi="ar-SA"/>
@@ -6609,8 +6881,8 @@
         </w:rPr>
         <w:t xml:space="preserve"> – Plano Analítico para Diferenças nos ângulos espino-pélvicos em pacientes com artrose </w:t>
       </w:r>
-      <w:bookmarkStart w:id="29" w:name="referências"/>
-      <w:bookmarkEnd w:id="29"/>
+      <w:bookmarkStart w:id="27" w:name="referências"/>
+      <w:bookmarkEnd w:id="27"/>
     </w:p>
     <w:p>
       <w:pPr>
@@ -6619,8 +6891,8 @@
           <w:lang w:val="pt-BR" w:eastAsia="en-US" w:bidi="ar-SA"/>
         </w:rPr>
       </w:pPr>
-      <w:bookmarkStart w:id="30" w:name="__RefHeading___Toc1525_2968288403"/>
-      <w:bookmarkEnd w:id="30"/>
+      <w:bookmarkStart w:id="28" w:name="__RefHeading___Toc6008_1745312666"/>
+      <w:bookmarkEnd w:id="28"/>
       <w:r>
         <w:rPr>
           <w:lang w:val="pt-BR" w:eastAsia="en-US" w:bidi="ar-SA"/>
@@ -6635,16 +6907,16 @@
           <w:lang w:val="pt-BR" w:eastAsia="en-US" w:bidi="ar-SA"/>
         </w:rPr>
       </w:pPr>
-      <w:bookmarkStart w:id="31" w:name="__RefHeading___Toc1527_2968288403"/>
-      <w:bookmarkEnd w:id="31"/>
+      <w:bookmarkStart w:id="29" w:name="__RefHeading___Toc6010_1745312666"/>
+      <w:bookmarkEnd w:id="29"/>
       <w:r>
         <w:rPr>
           <w:lang w:val="pt-BR" w:eastAsia="en-US" w:bidi="ar-SA"/>
         </w:rPr>
         <w:t>Análise exploratória de dados</w:t>
       </w:r>
-      <w:bookmarkStart w:id="32" w:name="análise-exploratória-de-dados"/>
-      <w:bookmarkEnd w:id="32"/>
+      <w:bookmarkStart w:id="30" w:name="análise-exploratória-de-dados"/>
+      <w:bookmarkEnd w:id="30"/>
     </w:p>
     <w:p>
       <w:pPr>
@@ -6653,8 +6925,8 @@
           <w:lang w:val="pt-BR" w:eastAsia="en-US" w:bidi="ar-SA"/>
         </w:rPr>
       </w:pPr>
-      <w:bookmarkStart w:id="33" w:name="__RefHeading___Toc1529_2968288403"/>
-      <w:bookmarkEnd w:id="33"/>
+      <w:bookmarkStart w:id="31" w:name="__RefHeading___Toc6012_1745312666"/>
+      <w:bookmarkEnd w:id="31"/>
       <w:r>
         <w:rPr>
           <w:lang w:val="pt-BR" w:eastAsia="en-US" w:bidi="ar-SA"/>
@@ -6704,8 +6976,8 @@
           <w:t>https://philsf-biostat.github.io/SAR-2021-014-FP/</w:t>
         </w:r>
       </w:hyperlink>
-      <w:bookmarkStart w:id="34" w:name="disponibilidade"/>
-      <w:bookmarkEnd w:id="34"/>
+      <w:bookmarkStart w:id="32" w:name="disponibilidade"/>
+      <w:bookmarkEnd w:id="32"/>
     </w:p>
     <w:p>
       <w:pPr>
@@ -6714,8 +6986,8 @@
           <w:lang w:val="pt-BR" w:eastAsia="en-US" w:bidi="ar-SA"/>
         </w:rPr>
       </w:pPr>
-      <w:bookmarkStart w:id="35" w:name="__RefHeading___Toc1531_2968288403"/>
-      <w:bookmarkEnd w:id="35"/>
+      <w:bookmarkStart w:id="33" w:name="__RefHeading___Toc6014_1745312666"/>
+      <w:bookmarkEnd w:id="33"/>
       <w:r>
         <w:rPr>
           <w:lang w:val="pt-BR" w:eastAsia="en-US" w:bidi="ar-SA"/>
@@ -6775,26 +7047,26 @@
         <w:tblLook w:val="0020" w:noHBand="0" w:noVBand="0" w:firstColumn="0" w:lastRow="0" w:lastColumn="0" w:firstRow="1"/>
       </w:tblPr>
       <w:tblGrid>
-        <w:gridCol w:w="385"/>
-        <w:gridCol w:w="721"/>
-        <w:gridCol w:w="608"/>
+        <w:gridCol w:w="384"/>
+        <w:gridCol w:w="722"/>
+        <w:gridCol w:w="607"/>
         <w:gridCol w:w="496"/>
-        <w:gridCol w:w="499"/>
-        <w:gridCol w:w="496"/>
-        <w:gridCol w:w="1391"/>
-        <w:gridCol w:w="1613"/>
+        <w:gridCol w:w="500"/>
+        <w:gridCol w:w="495"/>
+        <w:gridCol w:w="1392"/>
+        <w:gridCol w:w="1612"/>
         <w:gridCol w:w="609"/>
         <w:gridCol w:w="720"/>
-        <w:gridCol w:w="609"/>
-        <w:gridCol w:w="499"/>
-        <w:gridCol w:w="384"/>
-        <w:gridCol w:w="607"/>
+        <w:gridCol w:w="610"/>
+        <w:gridCol w:w="502"/>
+        <w:gridCol w:w="380"/>
+        <w:gridCol w:w="608"/>
       </w:tblGrid>
       <w:tr>
         <w:trPr/>
         <w:tc>
           <w:tcPr>
-            <w:tcW w:w="385" w:type="dxa"/>
+            <w:tcW w:w="384" w:type="dxa"/>
             <w:tcBorders>
               <w:top w:val="single" w:sz="4" w:space="0" w:color="000000"/>
               <w:left w:val="single" w:sz="4" w:space="0" w:color="000000"/>
@@ -6850,7 +7122,7 @@
         </w:tc>
         <w:tc>
           <w:tcPr>
-            <w:tcW w:w="721" w:type="dxa"/>
+            <w:tcW w:w="722" w:type="dxa"/>
             <w:tcBorders>
               <w:top w:val="single" w:sz="4" w:space="0" w:color="000000"/>
               <w:left w:val="single" w:sz="4" w:space="0" w:color="000000"/>
@@ -6906,7 +7178,7 @@
         </w:tc>
         <w:tc>
           <w:tcPr>
-            <w:tcW w:w="608" w:type="dxa"/>
+            <w:tcW w:w="607" w:type="dxa"/>
             <w:tcBorders>
               <w:top w:val="single" w:sz="4" w:space="0" w:color="000000"/>
               <w:left w:val="single" w:sz="4" w:space="0" w:color="000000"/>
@@ -7018,7 +7290,7 @@
         </w:tc>
         <w:tc>
           <w:tcPr>
-            <w:tcW w:w="499" w:type="dxa"/>
+            <w:tcW w:w="500" w:type="dxa"/>
             <w:tcBorders>
               <w:top w:val="single" w:sz="4" w:space="0" w:color="000000"/>
               <w:left w:val="single" w:sz="4" w:space="0" w:color="000000"/>
@@ -7074,7 +7346,7 @@
         </w:tc>
         <w:tc>
           <w:tcPr>
-            <w:tcW w:w="496" w:type="dxa"/>
+            <w:tcW w:w="495" w:type="dxa"/>
             <w:tcBorders>
               <w:top w:val="single" w:sz="4" w:space="0" w:color="000000"/>
               <w:left w:val="single" w:sz="4" w:space="0" w:color="000000"/>
@@ -7130,7 +7402,7 @@
         </w:tc>
         <w:tc>
           <w:tcPr>
-            <w:tcW w:w="1391" w:type="dxa"/>
+            <w:tcW w:w="1392" w:type="dxa"/>
             <w:tcBorders>
               <w:top w:val="single" w:sz="4" w:space="0" w:color="000000"/>
               <w:left w:val="single" w:sz="4" w:space="0" w:color="000000"/>
@@ -7186,7 +7458,7 @@
         </w:tc>
         <w:tc>
           <w:tcPr>
-            <w:tcW w:w="1613" w:type="dxa"/>
+            <w:tcW w:w="1612" w:type="dxa"/>
             <w:tcBorders>
               <w:top w:val="single" w:sz="4" w:space="0" w:color="000000"/>
               <w:left w:val="single" w:sz="4" w:space="0" w:color="000000"/>
@@ -7354,7 +7626,7 @@
         </w:tc>
         <w:tc>
           <w:tcPr>
-            <w:tcW w:w="609" w:type="dxa"/>
+            <w:tcW w:w="610" w:type="dxa"/>
             <w:tcBorders>
               <w:top w:val="single" w:sz="4" w:space="0" w:color="000000"/>
               <w:left w:val="single" w:sz="4" w:space="0" w:color="000000"/>
@@ -7410,7 +7682,7 @@
         </w:tc>
         <w:tc>
           <w:tcPr>
-            <w:tcW w:w="499" w:type="dxa"/>
+            <w:tcW w:w="502" w:type="dxa"/>
             <w:tcBorders>
               <w:top w:val="single" w:sz="4" w:space="0" w:color="000000"/>
               <w:left w:val="single" w:sz="4" w:space="0" w:color="000000"/>
@@ -7466,7 +7738,7 @@
         </w:tc>
         <w:tc>
           <w:tcPr>
-            <w:tcW w:w="384" w:type="dxa"/>
+            <w:tcW w:w="380" w:type="dxa"/>
             <w:tcBorders>
               <w:top w:val="single" w:sz="4" w:space="0" w:color="000000"/>
               <w:left w:val="single" w:sz="4" w:space="0" w:color="000000"/>
@@ -7522,7 +7794,7 @@
         </w:tc>
         <w:tc>
           <w:tcPr>
-            <w:tcW w:w="607" w:type="dxa"/>
+            <w:tcW w:w="608" w:type="dxa"/>
             <w:tcBorders>
               <w:top w:val="single" w:sz="4" w:space="0" w:color="000000"/>
               <w:left w:val="single" w:sz="4" w:space="0" w:color="000000"/>
@@ -7582,7 +7854,7 @@
         <w:trPr/>
         <w:tc>
           <w:tcPr>
-            <w:tcW w:w="385" w:type="dxa"/>
+            <w:tcW w:w="384" w:type="dxa"/>
             <w:tcBorders>
               <w:left w:val="single" w:sz="4" w:space="0" w:color="000000"/>
               <w:bottom w:val="single" w:sz="4" w:space="0" w:color="000000"/>
@@ -7636,7 +7908,590 @@
         </w:tc>
         <w:tc>
           <w:tcPr>
-            <w:tcW w:w="721" w:type="dxa"/>
+            <w:tcW w:w="722" w:type="dxa"/>
+            <w:tcBorders>
+              <w:left w:val="single" w:sz="4" w:space="0" w:color="000000"/>
+              <w:bottom w:val="single" w:sz="4" w:space="0" w:color="000000"/>
+            </w:tcBorders>
+            <w:vAlign w:val="center"/>
+          </w:tcPr>
+          <w:p>
+            <w:pPr>
+              <w:pStyle w:val="Compact"/>
+              <w:widowControl w:val="false"/>
+              <w:jc w:val="center"/>
+              <w:rPr>
+                <w:rFonts w:ascii="Ubuntu Mono" w:hAnsi="Ubuntu Mono"/>
+                <w:b w:val="false"/>
+                <w:b w:val="false"/>
+                <w:bCs w:val="false"/>
+                <w:i w:val="false"/>
+                <w:i w:val="false"/>
+                <w:iCs w:val="false"/>
+                <w:strike w:val="false"/>
+                <w:dstrike w:val="false"/>
+                <w:outline w:val="false"/>
+                <w:shadow w:val="false"/>
+                <w:color w:val="000000"/>
+                <w:sz w:val="18"/>
+                <w:szCs w:val="18"/>
+                <w:u w:val="none"/>
+                <w:lang w:val="pt-BR" w:eastAsia="en-US" w:bidi="ar-SA"/>
+              </w:rPr>
+            </w:pPr>
+            <w:r>
+              <w:rPr>
+                <w:rFonts w:ascii="Ubuntu Mono" w:hAnsi="Ubuntu Mono"/>
+                <w:b w:val="false"/>
+                <w:bCs w:val="false"/>
+                <w:i w:val="false"/>
+                <w:iCs w:val="false"/>
+                <w:strike w:val="false"/>
+                <w:dstrike w:val="false"/>
+                <w:outline w:val="false"/>
+                <w:shadow w:val="false"/>
+                <w:color w:val="000000"/>
+                <w:sz w:val="18"/>
+                <w:szCs w:val="18"/>
+                <w:u w:val="none"/>
+                <w:lang w:val="pt-BR" w:eastAsia="en-US" w:bidi="ar-SA"/>
+              </w:rPr>
+            </w:r>
+          </w:p>
+        </w:tc>
+        <w:tc>
+          <w:tcPr>
+            <w:tcW w:w="607" w:type="dxa"/>
+            <w:tcBorders>
+              <w:left w:val="single" w:sz="4" w:space="0" w:color="000000"/>
+              <w:bottom w:val="single" w:sz="4" w:space="0" w:color="000000"/>
+            </w:tcBorders>
+            <w:vAlign w:val="center"/>
+          </w:tcPr>
+          <w:p>
+            <w:pPr>
+              <w:pStyle w:val="Compact"/>
+              <w:widowControl w:val="false"/>
+              <w:jc w:val="center"/>
+              <w:rPr>
+                <w:rFonts w:ascii="Ubuntu Mono" w:hAnsi="Ubuntu Mono"/>
+                <w:b w:val="false"/>
+                <w:b w:val="false"/>
+                <w:bCs w:val="false"/>
+                <w:i w:val="false"/>
+                <w:i w:val="false"/>
+                <w:iCs w:val="false"/>
+                <w:strike w:val="false"/>
+                <w:dstrike w:val="false"/>
+                <w:outline w:val="false"/>
+                <w:shadow w:val="false"/>
+                <w:color w:val="000000"/>
+                <w:sz w:val="18"/>
+                <w:szCs w:val="18"/>
+                <w:u w:val="none"/>
+                <w:lang w:val="pt-BR" w:eastAsia="en-US" w:bidi="ar-SA"/>
+              </w:rPr>
+            </w:pPr>
+            <w:r>
+              <w:rPr>
+                <w:rFonts w:ascii="Ubuntu Mono" w:hAnsi="Ubuntu Mono"/>
+                <w:b w:val="false"/>
+                <w:bCs w:val="false"/>
+                <w:i w:val="false"/>
+                <w:iCs w:val="false"/>
+                <w:strike w:val="false"/>
+                <w:dstrike w:val="false"/>
+                <w:outline w:val="false"/>
+                <w:shadow w:val="false"/>
+                <w:color w:val="000000"/>
+                <w:sz w:val="18"/>
+                <w:szCs w:val="18"/>
+                <w:u w:val="none"/>
+                <w:lang w:val="pt-BR" w:eastAsia="en-US" w:bidi="ar-SA"/>
+              </w:rPr>
+            </w:r>
+          </w:p>
+        </w:tc>
+        <w:tc>
+          <w:tcPr>
+            <w:tcW w:w="496" w:type="dxa"/>
+            <w:tcBorders>
+              <w:left w:val="single" w:sz="4" w:space="0" w:color="000000"/>
+              <w:bottom w:val="single" w:sz="4" w:space="0" w:color="000000"/>
+            </w:tcBorders>
+            <w:vAlign w:val="center"/>
+          </w:tcPr>
+          <w:p>
+            <w:pPr>
+              <w:pStyle w:val="Compact"/>
+              <w:widowControl w:val="false"/>
+              <w:jc w:val="center"/>
+              <w:rPr>
+                <w:rFonts w:ascii="Ubuntu Mono" w:hAnsi="Ubuntu Mono"/>
+                <w:b w:val="false"/>
+                <w:b w:val="false"/>
+                <w:bCs w:val="false"/>
+                <w:i w:val="false"/>
+                <w:i w:val="false"/>
+                <w:iCs w:val="false"/>
+                <w:strike w:val="false"/>
+                <w:dstrike w:val="false"/>
+                <w:outline w:val="false"/>
+                <w:shadow w:val="false"/>
+                <w:color w:val="000000"/>
+                <w:sz w:val="18"/>
+                <w:szCs w:val="18"/>
+                <w:u w:val="none"/>
+                <w:lang w:val="pt-BR" w:eastAsia="en-US" w:bidi="ar-SA"/>
+              </w:rPr>
+            </w:pPr>
+            <w:r>
+              <w:rPr>
+                <w:rFonts w:ascii="Ubuntu Mono" w:hAnsi="Ubuntu Mono"/>
+                <w:b w:val="false"/>
+                <w:bCs w:val="false"/>
+                <w:i w:val="false"/>
+                <w:iCs w:val="false"/>
+                <w:strike w:val="false"/>
+                <w:dstrike w:val="false"/>
+                <w:outline w:val="false"/>
+                <w:shadow w:val="false"/>
+                <w:color w:val="000000"/>
+                <w:sz w:val="18"/>
+                <w:szCs w:val="18"/>
+                <w:u w:val="none"/>
+                <w:lang w:val="pt-BR" w:eastAsia="en-US" w:bidi="ar-SA"/>
+              </w:rPr>
+            </w:r>
+          </w:p>
+        </w:tc>
+        <w:tc>
+          <w:tcPr>
+            <w:tcW w:w="500" w:type="dxa"/>
+            <w:tcBorders>
+              <w:left w:val="single" w:sz="4" w:space="0" w:color="000000"/>
+              <w:bottom w:val="single" w:sz="4" w:space="0" w:color="000000"/>
+            </w:tcBorders>
+            <w:vAlign w:val="center"/>
+          </w:tcPr>
+          <w:p>
+            <w:pPr>
+              <w:pStyle w:val="Compact"/>
+              <w:widowControl w:val="false"/>
+              <w:jc w:val="center"/>
+              <w:rPr>
+                <w:rFonts w:ascii="Ubuntu Mono" w:hAnsi="Ubuntu Mono"/>
+                <w:b w:val="false"/>
+                <w:b w:val="false"/>
+                <w:bCs w:val="false"/>
+                <w:i w:val="false"/>
+                <w:i w:val="false"/>
+                <w:iCs w:val="false"/>
+                <w:strike w:val="false"/>
+                <w:dstrike w:val="false"/>
+                <w:outline w:val="false"/>
+                <w:shadow w:val="false"/>
+                <w:color w:val="000000"/>
+                <w:sz w:val="18"/>
+                <w:szCs w:val="18"/>
+                <w:u w:val="none"/>
+                <w:lang w:val="pt-BR" w:eastAsia="en-US" w:bidi="ar-SA"/>
+              </w:rPr>
+            </w:pPr>
+            <w:r>
+              <w:rPr>
+                <w:rFonts w:ascii="Ubuntu Mono" w:hAnsi="Ubuntu Mono"/>
+                <w:b w:val="false"/>
+                <w:bCs w:val="false"/>
+                <w:i w:val="false"/>
+                <w:iCs w:val="false"/>
+                <w:strike w:val="false"/>
+                <w:dstrike w:val="false"/>
+                <w:outline w:val="false"/>
+                <w:shadow w:val="false"/>
+                <w:color w:val="000000"/>
+                <w:sz w:val="18"/>
+                <w:szCs w:val="18"/>
+                <w:u w:val="none"/>
+                <w:lang w:val="pt-BR" w:eastAsia="en-US" w:bidi="ar-SA"/>
+              </w:rPr>
+            </w:r>
+          </w:p>
+        </w:tc>
+        <w:tc>
+          <w:tcPr>
+            <w:tcW w:w="495" w:type="dxa"/>
+            <w:tcBorders>
+              <w:left w:val="single" w:sz="4" w:space="0" w:color="000000"/>
+              <w:bottom w:val="single" w:sz="4" w:space="0" w:color="000000"/>
+            </w:tcBorders>
+            <w:vAlign w:val="center"/>
+          </w:tcPr>
+          <w:p>
+            <w:pPr>
+              <w:pStyle w:val="Compact"/>
+              <w:widowControl w:val="false"/>
+              <w:jc w:val="center"/>
+              <w:rPr>
+                <w:rFonts w:ascii="Ubuntu Mono" w:hAnsi="Ubuntu Mono"/>
+                <w:b w:val="false"/>
+                <w:b w:val="false"/>
+                <w:bCs w:val="false"/>
+                <w:i w:val="false"/>
+                <w:i w:val="false"/>
+                <w:iCs w:val="false"/>
+                <w:strike w:val="false"/>
+                <w:dstrike w:val="false"/>
+                <w:outline w:val="false"/>
+                <w:shadow w:val="false"/>
+                <w:color w:val="000000"/>
+                <w:sz w:val="18"/>
+                <w:szCs w:val="18"/>
+                <w:u w:val="none"/>
+                <w:lang w:val="pt-BR" w:eastAsia="en-US" w:bidi="ar-SA"/>
+              </w:rPr>
+            </w:pPr>
+            <w:r>
+              <w:rPr>
+                <w:rFonts w:ascii="Ubuntu Mono" w:hAnsi="Ubuntu Mono"/>
+                <w:b w:val="false"/>
+                <w:bCs w:val="false"/>
+                <w:i w:val="false"/>
+                <w:iCs w:val="false"/>
+                <w:strike w:val="false"/>
+                <w:dstrike w:val="false"/>
+                <w:outline w:val="false"/>
+                <w:shadow w:val="false"/>
+                <w:color w:val="000000"/>
+                <w:sz w:val="18"/>
+                <w:szCs w:val="18"/>
+                <w:u w:val="none"/>
+                <w:lang w:val="pt-BR" w:eastAsia="en-US" w:bidi="ar-SA"/>
+              </w:rPr>
+            </w:r>
+          </w:p>
+        </w:tc>
+        <w:tc>
+          <w:tcPr>
+            <w:tcW w:w="1392" w:type="dxa"/>
+            <w:tcBorders>
+              <w:left w:val="single" w:sz="4" w:space="0" w:color="000000"/>
+              <w:bottom w:val="single" w:sz="4" w:space="0" w:color="000000"/>
+            </w:tcBorders>
+            <w:vAlign w:val="center"/>
+          </w:tcPr>
+          <w:p>
+            <w:pPr>
+              <w:pStyle w:val="Compact"/>
+              <w:widowControl w:val="false"/>
+              <w:jc w:val="center"/>
+              <w:rPr>
+                <w:rFonts w:ascii="Ubuntu Mono" w:hAnsi="Ubuntu Mono"/>
+                <w:b w:val="false"/>
+                <w:b w:val="false"/>
+                <w:bCs w:val="false"/>
+                <w:i w:val="false"/>
+                <w:i w:val="false"/>
+                <w:iCs w:val="false"/>
+                <w:strike w:val="false"/>
+                <w:dstrike w:val="false"/>
+                <w:outline w:val="false"/>
+                <w:shadow w:val="false"/>
+                <w:color w:val="000000"/>
+                <w:sz w:val="18"/>
+                <w:szCs w:val="18"/>
+                <w:u w:val="none"/>
+                <w:lang w:val="pt-BR" w:eastAsia="en-US" w:bidi="ar-SA"/>
+              </w:rPr>
+            </w:pPr>
+            <w:r>
+              <w:rPr>
+                <w:rFonts w:ascii="Ubuntu Mono" w:hAnsi="Ubuntu Mono"/>
+                <w:b w:val="false"/>
+                <w:bCs w:val="false"/>
+                <w:i w:val="false"/>
+                <w:iCs w:val="false"/>
+                <w:strike w:val="false"/>
+                <w:dstrike w:val="false"/>
+                <w:outline w:val="false"/>
+                <w:shadow w:val="false"/>
+                <w:color w:val="000000"/>
+                <w:sz w:val="18"/>
+                <w:szCs w:val="18"/>
+                <w:u w:val="none"/>
+                <w:lang w:val="pt-BR" w:eastAsia="en-US" w:bidi="ar-SA"/>
+              </w:rPr>
+            </w:r>
+          </w:p>
+        </w:tc>
+        <w:tc>
+          <w:tcPr>
+            <w:tcW w:w="1612" w:type="dxa"/>
+            <w:tcBorders>
+              <w:left w:val="single" w:sz="4" w:space="0" w:color="000000"/>
+              <w:bottom w:val="single" w:sz="4" w:space="0" w:color="000000"/>
+            </w:tcBorders>
+            <w:vAlign w:val="center"/>
+          </w:tcPr>
+          <w:p>
+            <w:pPr>
+              <w:pStyle w:val="Compact"/>
+              <w:widowControl w:val="false"/>
+              <w:jc w:val="center"/>
+              <w:rPr>
+                <w:rFonts w:ascii="Ubuntu Mono" w:hAnsi="Ubuntu Mono"/>
+                <w:b w:val="false"/>
+                <w:b w:val="false"/>
+                <w:bCs w:val="false"/>
+                <w:i w:val="false"/>
+                <w:i w:val="false"/>
+                <w:iCs w:val="false"/>
+                <w:strike w:val="false"/>
+                <w:dstrike w:val="false"/>
+                <w:outline w:val="false"/>
+                <w:shadow w:val="false"/>
+                <w:color w:val="000000"/>
+                <w:sz w:val="18"/>
+                <w:szCs w:val="18"/>
+                <w:u w:val="none"/>
+                <w:lang w:val="pt-BR" w:eastAsia="en-US" w:bidi="ar-SA"/>
+              </w:rPr>
+            </w:pPr>
+            <w:r>
+              <w:rPr>
+                <w:rFonts w:ascii="Ubuntu Mono" w:hAnsi="Ubuntu Mono"/>
+                <w:b w:val="false"/>
+                <w:bCs w:val="false"/>
+                <w:i w:val="false"/>
+                <w:iCs w:val="false"/>
+                <w:strike w:val="false"/>
+                <w:dstrike w:val="false"/>
+                <w:outline w:val="false"/>
+                <w:shadow w:val="false"/>
+                <w:color w:val="000000"/>
+                <w:sz w:val="18"/>
+                <w:szCs w:val="18"/>
+                <w:u w:val="none"/>
+                <w:lang w:val="pt-BR" w:eastAsia="en-US" w:bidi="ar-SA"/>
+              </w:rPr>
+            </w:r>
+          </w:p>
+        </w:tc>
+        <w:tc>
+          <w:tcPr>
+            <w:tcW w:w="609" w:type="dxa"/>
+            <w:tcBorders>
+              <w:left w:val="single" w:sz="4" w:space="0" w:color="000000"/>
+              <w:bottom w:val="single" w:sz="4" w:space="0" w:color="000000"/>
+            </w:tcBorders>
+            <w:vAlign w:val="center"/>
+          </w:tcPr>
+          <w:p>
+            <w:pPr>
+              <w:pStyle w:val="Compact"/>
+              <w:widowControl w:val="false"/>
+              <w:jc w:val="center"/>
+              <w:rPr>
+                <w:rFonts w:ascii="Ubuntu Mono" w:hAnsi="Ubuntu Mono"/>
+                <w:b w:val="false"/>
+                <w:b w:val="false"/>
+                <w:bCs w:val="false"/>
+                <w:i w:val="false"/>
+                <w:i w:val="false"/>
+                <w:iCs w:val="false"/>
+                <w:strike w:val="false"/>
+                <w:dstrike w:val="false"/>
+                <w:outline w:val="false"/>
+                <w:shadow w:val="false"/>
+                <w:color w:val="000000"/>
+                <w:sz w:val="18"/>
+                <w:szCs w:val="18"/>
+                <w:u w:val="none"/>
+                <w:lang w:val="pt-BR" w:eastAsia="en-US" w:bidi="ar-SA"/>
+              </w:rPr>
+            </w:pPr>
+            <w:r>
+              <w:rPr>
+                <w:rFonts w:ascii="Ubuntu Mono" w:hAnsi="Ubuntu Mono"/>
+                <w:b w:val="false"/>
+                <w:bCs w:val="false"/>
+                <w:i w:val="false"/>
+                <w:iCs w:val="false"/>
+                <w:strike w:val="false"/>
+                <w:dstrike w:val="false"/>
+                <w:outline w:val="false"/>
+                <w:shadow w:val="false"/>
+                <w:color w:val="000000"/>
+                <w:sz w:val="18"/>
+                <w:szCs w:val="18"/>
+                <w:u w:val="none"/>
+                <w:lang w:val="pt-BR" w:eastAsia="en-US" w:bidi="ar-SA"/>
+              </w:rPr>
+            </w:r>
+          </w:p>
+        </w:tc>
+        <w:tc>
+          <w:tcPr>
+            <w:tcW w:w="720" w:type="dxa"/>
+            <w:tcBorders>
+              <w:left w:val="single" w:sz="4" w:space="0" w:color="000000"/>
+              <w:bottom w:val="single" w:sz="4" w:space="0" w:color="000000"/>
+            </w:tcBorders>
+            <w:vAlign w:val="center"/>
+          </w:tcPr>
+          <w:p>
+            <w:pPr>
+              <w:pStyle w:val="Compact"/>
+              <w:widowControl w:val="false"/>
+              <w:jc w:val="center"/>
+              <w:rPr>
+                <w:rFonts w:ascii="Ubuntu Mono" w:hAnsi="Ubuntu Mono"/>
+                <w:b w:val="false"/>
+                <w:b w:val="false"/>
+                <w:bCs w:val="false"/>
+                <w:i w:val="false"/>
+                <w:i w:val="false"/>
+                <w:iCs w:val="false"/>
+                <w:strike w:val="false"/>
+                <w:dstrike w:val="false"/>
+                <w:outline w:val="false"/>
+                <w:shadow w:val="false"/>
+                <w:color w:val="000000"/>
+                <w:sz w:val="18"/>
+                <w:szCs w:val="18"/>
+                <w:u w:val="none"/>
+                <w:lang w:val="pt-BR" w:eastAsia="en-US" w:bidi="ar-SA"/>
+              </w:rPr>
+            </w:pPr>
+            <w:r>
+              <w:rPr>
+                <w:rFonts w:ascii="Ubuntu Mono" w:hAnsi="Ubuntu Mono"/>
+                <w:b w:val="false"/>
+                <w:bCs w:val="false"/>
+                <w:i w:val="false"/>
+                <w:iCs w:val="false"/>
+                <w:strike w:val="false"/>
+                <w:dstrike w:val="false"/>
+                <w:outline w:val="false"/>
+                <w:shadow w:val="false"/>
+                <w:color w:val="000000"/>
+                <w:sz w:val="18"/>
+                <w:szCs w:val="18"/>
+                <w:u w:val="none"/>
+                <w:lang w:val="pt-BR" w:eastAsia="en-US" w:bidi="ar-SA"/>
+              </w:rPr>
+            </w:r>
+          </w:p>
+        </w:tc>
+        <w:tc>
+          <w:tcPr>
+            <w:tcW w:w="610" w:type="dxa"/>
+            <w:tcBorders>
+              <w:left w:val="single" w:sz="4" w:space="0" w:color="000000"/>
+              <w:bottom w:val="single" w:sz="4" w:space="0" w:color="000000"/>
+            </w:tcBorders>
+            <w:vAlign w:val="center"/>
+          </w:tcPr>
+          <w:p>
+            <w:pPr>
+              <w:pStyle w:val="Compact"/>
+              <w:widowControl w:val="false"/>
+              <w:jc w:val="center"/>
+              <w:rPr>
+                <w:rFonts w:ascii="Ubuntu Mono" w:hAnsi="Ubuntu Mono"/>
+                <w:b w:val="false"/>
+                <w:b w:val="false"/>
+                <w:bCs w:val="false"/>
+                <w:i w:val="false"/>
+                <w:i w:val="false"/>
+                <w:iCs w:val="false"/>
+                <w:strike w:val="false"/>
+                <w:dstrike w:val="false"/>
+                <w:outline w:val="false"/>
+                <w:shadow w:val="false"/>
+                <w:color w:val="000000"/>
+                <w:sz w:val="18"/>
+                <w:szCs w:val="18"/>
+                <w:u w:val="none"/>
+                <w:lang w:val="pt-BR" w:eastAsia="en-US" w:bidi="ar-SA"/>
+              </w:rPr>
+            </w:pPr>
+            <w:r>
+              <w:rPr>
+                <w:rFonts w:ascii="Ubuntu Mono" w:hAnsi="Ubuntu Mono"/>
+                <w:b w:val="false"/>
+                <w:bCs w:val="false"/>
+                <w:i w:val="false"/>
+                <w:iCs w:val="false"/>
+                <w:strike w:val="false"/>
+                <w:dstrike w:val="false"/>
+                <w:outline w:val="false"/>
+                <w:shadow w:val="false"/>
+                <w:color w:val="000000"/>
+                <w:sz w:val="18"/>
+                <w:szCs w:val="18"/>
+                <w:u w:val="none"/>
+                <w:lang w:val="pt-BR" w:eastAsia="en-US" w:bidi="ar-SA"/>
+              </w:rPr>
+            </w:r>
+          </w:p>
+        </w:tc>
+        <w:tc>
+          <w:tcPr>
+            <w:tcW w:w="502" w:type="dxa"/>
+            <w:tcBorders>
+              <w:left w:val="single" w:sz="4" w:space="0" w:color="000000"/>
+              <w:bottom w:val="single" w:sz="4" w:space="0" w:color="000000"/>
+            </w:tcBorders>
+            <w:vAlign w:val="center"/>
+          </w:tcPr>
+          <w:p>
+            <w:pPr>
+              <w:pStyle w:val="Compact"/>
+              <w:widowControl w:val="false"/>
+              <w:jc w:val="center"/>
+              <w:rPr>
+                <w:rFonts w:ascii="Ubuntu Mono" w:hAnsi="Ubuntu Mono"/>
+                <w:b w:val="false"/>
+                <w:b w:val="false"/>
+                <w:bCs w:val="false"/>
+                <w:i w:val="false"/>
+                <w:i w:val="false"/>
+                <w:iCs w:val="false"/>
+                <w:strike w:val="false"/>
+                <w:dstrike w:val="false"/>
+                <w:outline w:val="false"/>
+                <w:shadow w:val="false"/>
+                <w:color w:val="000000"/>
+                <w:sz w:val="18"/>
+                <w:szCs w:val="18"/>
+                <w:u w:val="none"/>
+                <w:lang w:val="pt-BR" w:eastAsia="en-US" w:bidi="ar-SA"/>
+              </w:rPr>
+            </w:pPr>
+            <w:r>
+              <w:rPr>
+                <w:rFonts w:ascii="Ubuntu Mono" w:hAnsi="Ubuntu Mono"/>
+                <w:b w:val="false"/>
+                <w:bCs w:val="false"/>
+                <w:i w:val="false"/>
+                <w:iCs w:val="false"/>
+                <w:strike w:val="false"/>
+                <w:dstrike w:val="false"/>
+                <w:outline w:val="false"/>
+                <w:shadow w:val="false"/>
+                <w:color w:val="000000"/>
+                <w:sz w:val="18"/>
+                <w:szCs w:val="18"/>
+                <w:u w:val="none"/>
+                <w:lang w:val="pt-BR" w:eastAsia="en-US" w:bidi="ar-SA"/>
+              </w:rPr>
+            </w:r>
+          </w:p>
+        </w:tc>
+        <w:tc>
+          <w:tcPr>
+            <w:tcW w:w="380" w:type="dxa"/>
             <w:tcBorders>
               <w:left w:val="single" w:sz="4" w:space="0" w:color="000000"/>
               <w:bottom w:val="single" w:sz="4" w:space="0" w:color="000000"/>
@@ -7690,589 +8545,6 @@
         <w:tc>
           <w:tcPr>
             <w:tcW w:w="608" w:type="dxa"/>
-            <w:tcBorders>
-              <w:left w:val="single" w:sz="4" w:space="0" w:color="000000"/>
-              <w:bottom w:val="single" w:sz="4" w:space="0" w:color="000000"/>
-            </w:tcBorders>
-            <w:vAlign w:val="center"/>
-          </w:tcPr>
-          <w:p>
-            <w:pPr>
-              <w:pStyle w:val="Compact"/>
-              <w:widowControl w:val="false"/>
-              <w:jc w:val="center"/>
-              <w:rPr>
-                <w:rFonts w:ascii="Ubuntu Mono" w:hAnsi="Ubuntu Mono"/>
-                <w:b w:val="false"/>
-                <w:b w:val="false"/>
-                <w:bCs w:val="false"/>
-                <w:i w:val="false"/>
-                <w:i w:val="false"/>
-                <w:iCs w:val="false"/>
-                <w:strike w:val="false"/>
-                <w:dstrike w:val="false"/>
-                <w:outline w:val="false"/>
-                <w:shadow w:val="false"/>
-                <w:color w:val="000000"/>
-                <w:sz w:val="18"/>
-                <w:szCs w:val="18"/>
-                <w:u w:val="none"/>
-                <w:lang w:val="pt-BR" w:eastAsia="en-US" w:bidi="ar-SA"/>
-              </w:rPr>
-            </w:pPr>
-            <w:r>
-              <w:rPr>
-                <w:rFonts w:ascii="Ubuntu Mono" w:hAnsi="Ubuntu Mono"/>
-                <w:b w:val="false"/>
-                <w:bCs w:val="false"/>
-                <w:i w:val="false"/>
-                <w:iCs w:val="false"/>
-                <w:strike w:val="false"/>
-                <w:dstrike w:val="false"/>
-                <w:outline w:val="false"/>
-                <w:shadow w:val="false"/>
-                <w:color w:val="000000"/>
-                <w:sz w:val="18"/>
-                <w:szCs w:val="18"/>
-                <w:u w:val="none"/>
-                <w:lang w:val="pt-BR" w:eastAsia="en-US" w:bidi="ar-SA"/>
-              </w:rPr>
-            </w:r>
-          </w:p>
-        </w:tc>
-        <w:tc>
-          <w:tcPr>
-            <w:tcW w:w="496" w:type="dxa"/>
-            <w:tcBorders>
-              <w:left w:val="single" w:sz="4" w:space="0" w:color="000000"/>
-              <w:bottom w:val="single" w:sz="4" w:space="0" w:color="000000"/>
-            </w:tcBorders>
-            <w:vAlign w:val="center"/>
-          </w:tcPr>
-          <w:p>
-            <w:pPr>
-              <w:pStyle w:val="Compact"/>
-              <w:widowControl w:val="false"/>
-              <w:jc w:val="center"/>
-              <w:rPr>
-                <w:rFonts w:ascii="Ubuntu Mono" w:hAnsi="Ubuntu Mono"/>
-                <w:b w:val="false"/>
-                <w:b w:val="false"/>
-                <w:bCs w:val="false"/>
-                <w:i w:val="false"/>
-                <w:i w:val="false"/>
-                <w:iCs w:val="false"/>
-                <w:strike w:val="false"/>
-                <w:dstrike w:val="false"/>
-                <w:outline w:val="false"/>
-                <w:shadow w:val="false"/>
-                <w:color w:val="000000"/>
-                <w:sz w:val="18"/>
-                <w:szCs w:val="18"/>
-                <w:u w:val="none"/>
-                <w:lang w:val="pt-BR" w:eastAsia="en-US" w:bidi="ar-SA"/>
-              </w:rPr>
-            </w:pPr>
-            <w:r>
-              <w:rPr>
-                <w:rFonts w:ascii="Ubuntu Mono" w:hAnsi="Ubuntu Mono"/>
-                <w:b w:val="false"/>
-                <w:bCs w:val="false"/>
-                <w:i w:val="false"/>
-                <w:iCs w:val="false"/>
-                <w:strike w:val="false"/>
-                <w:dstrike w:val="false"/>
-                <w:outline w:val="false"/>
-                <w:shadow w:val="false"/>
-                <w:color w:val="000000"/>
-                <w:sz w:val="18"/>
-                <w:szCs w:val="18"/>
-                <w:u w:val="none"/>
-                <w:lang w:val="pt-BR" w:eastAsia="en-US" w:bidi="ar-SA"/>
-              </w:rPr>
-            </w:r>
-          </w:p>
-        </w:tc>
-        <w:tc>
-          <w:tcPr>
-            <w:tcW w:w="499" w:type="dxa"/>
-            <w:tcBorders>
-              <w:left w:val="single" w:sz="4" w:space="0" w:color="000000"/>
-              <w:bottom w:val="single" w:sz="4" w:space="0" w:color="000000"/>
-            </w:tcBorders>
-            <w:vAlign w:val="center"/>
-          </w:tcPr>
-          <w:p>
-            <w:pPr>
-              <w:pStyle w:val="Compact"/>
-              <w:widowControl w:val="false"/>
-              <w:jc w:val="center"/>
-              <w:rPr>
-                <w:rFonts w:ascii="Ubuntu Mono" w:hAnsi="Ubuntu Mono"/>
-                <w:b w:val="false"/>
-                <w:b w:val="false"/>
-                <w:bCs w:val="false"/>
-                <w:i w:val="false"/>
-                <w:i w:val="false"/>
-                <w:iCs w:val="false"/>
-                <w:strike w:val="false"/>
-                <w:dstrike w:val="false"/>
-                <w:outline w:val="false"/>
-                <w:shadow w:val="false"/>
-                <w:color w:val="000000"/>
-                <w:sz w:val="18"/>
-                <w:szCs w:val="18"/>
-                <w:u w:val="none"/>
-                <w:lang w:val="pt-BR" w:eastAsia="en-US" w:bidi="ar-SA"/>
-              </w:rPr>
-            </w:pPr>
-            <w:r>
-              <w:rPr>
-                <w:rFonts w:ascii="Ubuntu Mono" w:hAnsi="Ubuntu Mono"/>
-                <w:b w:val="false"/>
-                <w:bCs w:val="false"/>
-                <w:i w:val="false"/>
-                <w:iCs w:val="false"/>
-                <w:strike w:val="false"/>
-                <w:dstrike w:val="false"/>
-                <w:outline w:val="false"/>
-                <w:shadow w:val="false"/>
-                <w:color w:val="000000"/>
-                <w:sz w:val="18"/>
-                <w:szCs w:val="18"/>
-                <w:u w:val="none"/>
-                <w:lang w:val="pt-BR" w:eastAsia="en-US" w:bidi="ar-SA"/>
-              </w:rPr>
-            </w:r>
-          </w:p>
-        </w:tc>
-        <w:tc>
-          <w:tcPr>
-            <w:tcW w:w="496" w:type="dxa"/>
-            <w:tcBorders>
-              <w:left w:val="single" w:sz="4" w:space="0" w:color="000000"/>
-              <w:bottom w:val="single" w:sz="4" w:space="0" w:color="000000"/>
-            </w:tcBorders>
-            <w:vAlign w:val="center"/>
-          </w:tcPr>
-          <w:p>
-            <w:pPr>
-              <w:pStyle w:val="Compact"/>
-              <w:widowControl w:val="false"/>
-              <w:jc w:val="center"/>
-              <w:rPr>
-                <w:rFonts w:ascii="Ubuntu Mono" w:hAnsi="Ubuntu Mono"/>
-                <w:b w:val="false"/>
-                <w:b w:val="false"/>
-                <w:bCs w:val="false"/>
-                <w:i w:val="false"/>
-                <w:i w:val="false"/>
-                <w:iCs w:val="false"/>
-                <w:strike w:val="false"/>
-                <w:dstrike w:val="false"/>
-                <w:outline w:val="false"/>
-                <w:shadow w:val="false"/>
-                <w:color w:val="000000"/>
-                <w:sz w:val="18"/>
-                <w:szCs w:val="18"/>
-                <w:u w:val="none"/>
-                <w:lang w:val="pt-BR" w:eastAsia="en-US" w:bidi="ar-SA"/>
-              </w:rPr>
-            </w:pPr>
-            <w:r>
-              <w:rPr>
-                <w:rFonts w:ascii="Ubuntu Mono" w:hAnsi="Ubuntu Mono"/>
-                <w:b w:val="false"/>
-                <w:bCs w:val="false"/>
-                <w:i w:val="false"/>
-                <w:iCs w:val="false"/>
-                <w:strike w:val="false"/>
-                <w:dstrike w:val="false"/>
-                <w:outline w:val="false"/>
-                <w:shadow w:val="false"/>
-                <w:color w:val="000000"/>
-                <w:sz w:val="18"/>
-                <w:szCs w:val="18"/>
-                <w:u w:val="none"/>
-                <w:lang w:val="pt-BR" w:eastAsia="en-US" w:bidi="ar-SA"/>
-              </w:rPr>
-            </w:r>
-          </w:p>
-        </w:tc>
-        <w:tc>
-          <w:tcPr>
-            <w:tcW w:w="1391" w:type="dxa"/>
-            <w:tcBorders>
-              <w:left w:val="single" w:sz="4" w:space="0" w:color="000000"/>
-              <w:bottom w:val="single" w:sz="4" w:space="0" w:color="000000"/>
-            </w:tcBorders>
-            <w:vAlign w:val="center"/>
-          </w:tcPr>
-          <w:p>
-            <w:pPr>
-              <w:pStyle w:val="Compact"/>
-              <w:widowControl w:val="false"/>
-              <w:jc w:val="center"/>
-              <w:rPr>
-                <w:rFonts w:ascii="Ubuntu Mono" w:hAnsi="Ubuntu Mono"/>
-                <w:b w:val="false"/>
-                <w:b w:val="false"/>
-                <w:bCs w:val="false"/>
-                <w:i w:val="false"/>
-                <w:i w:val="false"/>
-                <w:iCs w:val="false"/>
-                <w:strike w:val="false"/>
-                <w:dstrike w:val="false"/>
-                <w:outline w:val="false"/>
-                <w:shadow w:val="false"/>
-                <w:color w:val="000000"/>
-                <w:sz w:val="18"/>
-                <w:szCs w:val="18"/>
-                <w:u w:val="none"/>
-                <w:lang w:val="pt-BR" w:eastAsia="en-US" w:bidi="ar-SA"/>
-              </w:rPr>
-            </w:pPr>
-            <w:r>
-              <w:rPr>
-                <w:rFonts w:ascii="Ubuntu Mono" w:hAnsi="Ubuntu Mono"/>
-                <w:b w:val="false"/>
-                <w:bCs w:val="false"/>
-                <w:i w:val="false"/>
-                <w:iCs w:val="false"/>
-                <w:strike w:val="false"/>
-                <w:dstrike w:val="false"/>
-                <w:outline w:val="false"/>
-                <w:shadow w:val="false"/>
-                <w:color w:val="000000"/>
-                <w:sz w:val="18"/>
-                <w:szCs w:val="18"/>
-                <w:u w:val="none"/>
-                <w:lang w:val="pt-BR" w:eastAsia="en-US" w:bidi="ar-SA"/>
-              </w:rPr>
-            </w:r>
-          </w:p>
-        </w:tc>
-        <w:tc>
-          <w:tcPr>
-            <w:tcW w:w="1613" w:type="dxa"/>
-            <w:tcBorders>
-              <w:left w:val="single" w:sz="4" w:space="0" w:color="000000"/>
-              <w:bottom w:val="single" w:sz="4" w:space="0" w:color="000000"/>
-            </w:tcBorders>
-            <w:vAlign w:val="center"/>
-          </w:tcPr>
-          <w:p>
-            <w:pPr>
-              <w:pStyle w:val="Compact"/>
-              <w:widowControl w:val="false"/>
-              <w:jc w:val="center"/>
-              <w:rPr>
-                <w:rFonts w:ascii="Ubuntu Mono" w:hAnsi="Ubuntu Mono"/>
-                <w:b w:val="false"/>
-                <w:b w:val="false"/>
-                <w:bCs w:val="false"/>
-                <w:i w:val="false"/>
-                <w:i w:val="false"/>
-                <w:iCs w:val="false"/>
-                <w:strike w:val="false"/>
-                <w:dstrike w:val="false"/>
-                <w:outline w:val="false"/>
-                <w:shadow w:val="false"/>
-                <w:color w:val="000000"/>
-                <w:sz w:val="18"/>
-                <w:szCs w:val="18"/>
-                <w:u w:val="none"/>
-                <w:lang w:val="pt-BR" w:eastAsia="en-US" w:bidi="ar-SA"/>
-              </w:rPr>
-            </w:pPr>
-            <w:r>
-              <w:rPr>
-                <w:rFonts w:ascii="Ubuntu Mono" w:hAnsi="Ubuntu Mono"/>
-                <w:b w:val="false"/>
-                <w:bCs w:val="false"/>
-                <w:i w:val="false"/>
-                <w:iCs w:val="false"/>
-                <w:strike w:val="false"/>
-                <w:dstrike w:val="false"/>
-                <w:outline w:val="false"/>
-                <w:shadow w:val="false"/>
-                <w:color w:val="000000"/>
-                <w:sz w:val="18"/>
-                <w:szCs w:val="18"/>
-                <w:u w:val="none"/>
-                <w:lang w:val="pt-BR" w:eastAsia="en-US" w:bidi="ar-SA"/>
-              </w:rPr>
-            </w:r>
-          </w:p>
-        </w:tc>
-        <w:tc>
-          <w:tcPr>
-            <w:tcW w:w="609" w:type="dxa"/>
-            <w:tcBorders>
-              <w:left w:val="single" w:sz="4" w:space="0" w:color="000000"/>
-              <w:bottom w:val="single" w:sz="4" w:space="0" w:color="000000"/>
-            </w:tcBorders>
-            <w:vAlign w:val="center"/>
-          </w:tcPr>
-          <w:p>
-            <w:pPr>
-              <w:pStyle w:val="Compact"/>
-              <w:widowControl w:val="false"/>
-              <w:jc w:val="center"/>
-              <w:rPr>
-                <w:rFonts w:ascii="Ubuntu Mono" w:hAnsi="Ubuntu Mono"/>
-                <w:b w:val="false"/>
-                <w:b w:val="false"/>
-                <w:bCs w:val="false"/>
-                <w:i w:val="false"/>
-                <w:i w:val="false"/>
-                <w:iCs w:val="false"/>
-                <w:strike w:val="false"/>
-                <w:dstrike w:val="false"/>
-                <w:outline w:val="false"/>
-                <w:shadow w:val="false"/>
-                <w:color w:val="000000"/>
-                <w:sz w:val="18"/>
-                <w:szCs w:val="18"/>
-                <w:u w:val="none"/>
-                <w:lang w:val="pt-BR" w:eastAsia="en-US" w:bidi="ar-SA"/>
-              </w:rPr>
-            </w:pPr>
-            <w:r>
-              <w:rPr>
-                <w:rFonts w:ascii="Ubuntu Mono" w:hAnsi="Ubuntu Mono"/>
-                <w:b w:val="false"/>
-                <w:bCs w:val="false"/>
-                <w:i w:val="false"/>
-                <w:iCs w:val="false"/>
-                <w:strike w:val="false"/>
-                <w:dstrike w:val="false"/>
-                <w:outline w:val="false"/>
-                <w:shadow w:val="false"/>
-                <w:color w:val="000000"/>
-                <w:sz w:val="18"/>
-                <w:szCs w:val="18"/>
-                <w:u w:val="none"/>
-                <w:lang w:val="pt-BR" w:eastAsia="en-US" w:bidi="ar-SA"/>
-              </w:rPr>
-            </w:r>
-          </w:p>
-        </w:tc>
-        <w:tc>
-          <w:tcPr>
-            <w:tcW w:w="720" w:type="dxa"/>
-            <w:tcBorders>
-              <w:left w:val="single" w:sz="4" w:space="0" w:color="000000"/>
-              <w:bottom w:val="single" w:sz="4" w:space="0" w:color="000000"/>
-            </w:tcBorders>
-            <w:vAlign w:val="center"/>
-          </w:tcPr>
-          <w:p>
-            <w:pPr>
-              <w:pStyle w:val="Compact"/>
-              <w:widowControl w:val="false"/>
-              <w:jc w:val="center"/>
-              <w:rPr>
-                <w:rFonts w:ascii="Ubuntu Mono" w:hAnsi="Ubuntu Mono"/>
-                <w:b w:val="false"/>
-                <w:b w:val="false"/>
-                <w:bCs w:val="false"/>
-                <w:i w:val="false"/>
-                <w:i w:val="false"/>
-                <w:iCs w:val="false"/>
-                <w:strike w:val="false"/>
-                <w:dstrike w:val="false"/>
-                <w:outline w:val="false"/>
-                <w:shadow w:val="false"/>
-                <w:color w:val="000000"/>
-                <w:sz w:val="18"/>
-                <w:szCs w:val="18"/>
-                <w:u w:val="none"/>
-                <w:lang w:val="pt-BR" w:eastAsia="en-US" w:bidi="ar-SA"/>
-              </w:rPr>
-            </w:pPr>
-            <w:r>
-              <w:rPr>
-                <w:rFonts w:ascii="Ubuntu Mono" w:hAnsi="Ubuntu Mono"/>
-                <w:b w:val="false"/>
-                <w:bCs w:val="false"/>
-                <w:i w:val="false"/>
-                <w:iCs w:val="false"/>
-                <w:strike w:val="false"/>
-                <w:dstrike w:val="false"/>
-                <w:outline w:val="false"/>
-                <w:shadow w:val="false"/>
-                <w:color w:val="000000"/>
-                <w:sz w:val="18"/>
-                <w:szCs w:val="18"/>
-                <w:u w:val="none"/>
-                <w:lang w:val="pt-BR" w:eastAsia="en-US" w:bidi="ar-SA"/>
-              </w:rPr>
-            </w:r>
-          </w:p>
-        </w:tc>
-        <w:tc>
-          <w:tcPr>
-            <w:tcW w:w="609" w:type="dxa"/>
-            <w:tcBorders>
-              <w:left w:val="single" w:sz="4" w:space="0" w:color="000000"/>
-              <w:bottom w:val="single" w:sz="4" w:space="0" w:color="000000"/>
-            </w:tcBorders>
-            <w:vAlign w:val="center"/>
-          </w:tcPr>
-          <w:p>
-            <w:pPr>
-              <w:pStyle w:val="Compact"/>
-              <w:widowControl w:val="false"/>
-              <w:jc w:val="center"/>
-              <w:rPr>
-                <w:rFonts w:ascii="Ubuntu Mono" w:hAnsi="Ubuntu Mono"/>
-                <w:b w:val="false"/>
-                <w:b w:val="false"/>
-                <w:bCs w:val="false"/>
-                <w:i w:val="false"/>
-                <w:i w:val="false"/>
-                <w:iCs w:val="false"/>
-                <w:strike w:val="false"/>
-                <w:dstrike w:val="false"/>
-                <w:outline w:val="false"/>
-                <w:shadow w:val="false"/>
-                <w:color w:val="000000"/>
-                <w:sz w:val="18"/>
-                <w:szCs w:val="18"/>
-                <w:u w:val="none"/>
-                <w:lang w:val="pt-BR" w:eastAsia="en-US" w:bidi="ar-SA"/>
-              </w:rPr>
-            </w:pPr>
-            <w:r>
-              <w:rPr>
-                <w:rFonts w:ascii="Ubuntu Mono" w:hAnsi="Ubuntu Mono"/>
-                <w:b w:val="false"/>
-                <w:bCs w:val="false"/>
-                <w:i w:val="false"/>
-                <w:iCs w:val="false"/>
-                <w:strike w:val="false"/>
-                <w:dstrike w:val="false"/>
-                <w:outline w:val="false"/>
-                <w:shadow w:val="false"/>
-                <w:color w:val="000000"/>
-                <w:sz w:val="18"/>
-                <w:szCs w:val="18"/>
-                <w:u w:val="none"/>
-                <w:lang w:val="pt-BR" w:eastAsia="en-US" w:bidi="ar-SA"/>
-              </w:rPr>
-            </w:r>
-          </w:p>
-        </w:tc>
-        <w:tc>
-          <w:tcPr>
-            <w:tcW w:w="499" w:type="dxa"/>
-            <w:tcBorders>
-              <w:left w:val="single" w:sz="4" w:space="0" w:color="000000"/>
-              <w:bottom w:val="single" w:sz="4" w:space="0" w:color="000000"/>
-            </w:tcBorders>
-            <w:vAlign w:val="center"/>
-          </w:tcPr>
-          <w:p>
-            <w:pPr>
-              <w:pStyle w:val="Compact"/>
-              <w:widowControl w:val="false"/>
-              <w:jc w:val="center"/>
-              <w:rPr>
-                <w:rFonts w:ascii="Ubuntu Mono" w:hAnsi="Ubuntu Mono"/>
-                <w:b w:val="false"/>
-                <w:b w:val="false"/>
-                <w:bCs w:val="false"/>
-                <w:i w:val="false"/>
-                <w:i w:val="false"/>
-                <w:iCs w:val="false"/>
-                <w:strike w:val="false"/>
-                <w:dstrike w:val="false"/>
-                <w:outline w:val="false"/>
-                <w:shadow w:val="false"/>
-                <w:color w:val="000000"/>
-                <w:sz w:val="18"/>
-                <w:szCs w:val="18"/>
-                <w:u w:val="none"/>
-                <w:lang w:val="pt-BR" w:eastAsia="en-US" w:bidi="ar-SA"/>
-              </w:rPr>
-            </w:pPr>
-            <w:r>
-              <w:rPr>
-                <w:rFonts w:ascii="Ubuntu Mono" w:hAnsi="Ubuntu Mono"/>
-                <w:b w:val="false"/>
-                <w:bCs w:val="false"/>
-                <w:i w:val="false"/>
-                <w:iCs w:val="false"/>
-                <w:strike w:val="false"/>
-                <w:dstrike w:val="false"/>
-                <w:outline w:val="false"/>
-                <w:shadow w:val="false"/>
-                <w:color w:val="000000"/>
-                <w:sz w:val="18"/>
-                <w:szCs w:val="18"/>
-                <w:u w:val="none"/>
-                <w:lang w:val="pt-BR" w:eastAsia="en-US" w:bidi="ar-SA"/>
-              </w:rPr>
-            </w:r>
-          </w:p>
-        </w:tc>
-        <w:tc>
-          <w:tcPr>
-            <w:tcW w:w="384" w:type="dxa"/>
-            <w:tcBorders>
-              <w:left w:val="single" w:sz="4" w:space="0" w:color="000000"/>
-              <w:bottom w:val="single" w:sz="4" w:space="0" w:color="000000"/>
-            </w:tcBorders>
-            <w:vAlign w:val="center"/>
-          </w:tcPr>
-          <w:p>
-            <w:pPr>
-              <w:pStyle w:val="Compact"/>
-              <w:widowControl w:val="false"/>
-              <w:jc w:val="center"/>
-              <w:rPr>
-                <w:rFonts w:ascii="Ubuntu Mono" w:hAnsi="Ubuntu Mono"/>
-                <w:b w:val="false"/>
-                <w:b w:val="false"/>
-                <w:bCs w:val="false"/>
-                <w:i w:val="false"/>
-                <w:i w:val="false"/>
-                <w:iCs w:val="false"/>
-                <w:strike w:val="false"/>
-                <w:dstrike w:val="false"/>
-                <w:outline w:val="false"/>
-                <w:shadow w:val="false"/>
-                <w:color w:val="000000"/>
-                <w:sz w:val="18"/>
-                <w:szCs w:val="18"/>
-                <w:u w:val="none"/>
-                <w:lang w:val="pt-BR" w:eastAsia="en-US" w:bidi="ar-SA"/>
-              </w:rPr>
-            </w:pPr>
-            <w:r>
-              <w:rPr>
-                <w:rFonts w:ascii="Ubuntu Mono" w:hAnsi="Ubuntu Mono"/>
-                <w:b w:val="false"/>
-                <w:bCs w:val="false"/>
-                <w:i w:val="false"/>
-                <w:iCs w:val="false"/>
-                <w:strike w:val="false"/>
-                <w:dstrike w:val="false"/>
-                <w:outline w:val="false"/>
-                <w:shadow w:val="false"/>
-                <w:color w:val="000000"/>
-                <w:sz w:val="18"/>
-                <w:szCs w:val="18"/>
-                <w:u w:val="none"/>
-                <w:lang w:val="pt-BR" w:eastAsia="en-US" w:bidi="ar-SA"/>
-              </w:rPr>
-            </w:r>
-          </w:p>
-        </w:tc>
-        <w:tc>
-          <w:tcPr>
-            <w:tcW w:w="607" w:type="dxa"/>
             <w:tcBorders>
               <w:left w:val="single" w:sz="4" w:space="0" w:color="000000"/>
               <w:bottom w:val="single" w:sz="4" w:space="0" w:color="000000"/>
@@ -8329,7 +8601,7 @@
         <w:trPr/>
         <w:tc>
           <w:tcPr>
-            <w:tcW w:w="385" w:type="dxa"/>
+            <w:tcW w:w="384" w:type="dxa"/>
             <w:tcBorders>
               <w:left w:val="single" w:sz="4" w:space="0" w:color="000000"/>
               <w:bottom w:val="single" w:sz="4" w:space="0" w:color="000000"/>
@@ -8383,7 +8655,590 @@
         </w:tc>
         <w:tc>
           <w:tcPr>
-            <w:tcW w:w="721" w:type="dxa"/>
+            <w:tcW w:w="722" w:type="dxa"/>
+            <w:tcBorders>
+              <w:left w:val="single" w:sz="4" w:space="0" w:color="000000"/>
+              <w:bottom w:val="single" w:sz="4" w:space="0" w:color="000000"/>
+            </w:tcBorders>
+            <w:vAlign w:val="center"/>
+          </w:tcPr>
+          <w:p>
+            <w:pPr>
+              <w:pStyle w:val="Compact"/>
+              <w:widowControl w:val="false"/>
+              <w:jc w:val="center"/>
+              <w:rPr>
+                <w:rFonts w:ascii="Ubuntu Mono" w:hAnsi="Ubuntu Mono"/>
+                <w:b w:val="false"/>
+                <w:b w:val="false"/>
+                <w:bCs w:val="false"/>
+                <w:i w:val="false"/>
+                <w:i w:val="false"/>
+                <w:iCs w:val="false"/>
+                <w:strike w:val="false"/>
+                <w:dstrike w:val="false"/>
+                <w:outline w:val="false"/>
+                <w:shadow w:val="false"/>
+                <w:color w:val="000000"/>
+                <w:sz w:val="18"/>
+                <w:szCs w:val="18"/>
+                <w:u w:val="none"/>
+                <w:lang w:val="pt-BR" w:eastAsia="en-US" w:bidi="ar-SA"/>
+              </w:rPr>
+            </w:pPr>
+            <w:r>
+              <w:rPr>
+                <w:rFonts w:ascii="Ubuntu Mono" w:hAnsi="Ubuntu Mono"/>
+                <w:b w:val="false"/>
+                <w:bCs w:val="false"/>
+                <w:i w:val="false"/>
+                <w:iCs w:val="false"/>
+                <w:strike w:val="false"/>
+                <w:dstrike w:val="false"/>
+                <w:outline w:val="false"/>
+                <w:shadow w:val="false"/>
+                <w:color w:val="000000"/>
+                <w:sz w:val="18"/>
+                <w:szCs w:val="18"/>
+                <w:u w:val="none"/>
+                <w:lang w:val="pt-BR" w:eastAsia="en-US" w:bidi="ar-SA"/>
+              </w:rPr>
+            </w:r>
+          </w:p>
+        </w:tc>
+        <w:tc>
+          <w:tcPr>
+            <w:tcW w:w="607" w:type="dxa"/>
+            <w:tcBorders>
+              <w:left w:val="single" w:sz="4" w:space="0" w:color="000000"/>
+              <w:bottom w:val="single" w:sz="4" w:space="0" w:color="000000"/>
+            </w:tcBorders>
+            <w:vAlign w:val="center"/>
+          </w:tcPr>
+          <w:p>
+            <w:pPr>
+              <w:pStyle w:val="Compact"/>
+              <w:widowControl w:val="false"/>
+              <w:jc w:val="center"/>
+              <w:rPr>
+                <w:rFonts w:ascii="Ubuntu Mono" w:hAnsi="Ubuntu Mono"/>
+                <w:b w:val="false"/>
+                <w:b w:val="false"/>
+                <w:bCs w:val="false"/>
+                <w:i w:val="false"/>
+                <w:i w:val="false"/>
+                <w:iCs w:val="false"/>
+                <w:strike w:val="false"/>
+                <w:dstrike w:val="false"/>
+                <w:outline w:val="false"/>
+                <w:shadow w:val="false"/>
+                <w:color w:val="000000"/>
+                <w:sz w:val="18"/>
+                <w:szCs w:val="18"/>
+                <w:u w:val="none"/>
+                <w:lang w:val="pt-BR" w:eastAsia="en-US" w:bidi="ar-SA"/>
+              </w:rPr>
+            </w:pPr>
+            <w:r>
+              <w:rPr>
+                <w:rFonts w:ascii="Ubuntu Mono" w:hAnsi="Ubuntu Mono"/>
+                <w:b w:val="false"/>
+                <w:bCs w:val="false"/>
+                <w:i w:val="false"/>
+                <w:iCs w:val="false"/>
+                <w:strike w:val="false"/>
+                <w:dstrike w:val="false"/>
+                <w:outline w:val="false"/>
+                <w:shadow w:val="false"/>
+                <w:color w:val="000000"/>
+                <w:sz w:val="18"/>
+                <w:szCs w:val="18"/>
+                <w:u w:val="none"/>
+                <w:lang w:val="pt-BR" w:eastAsia="en-US" w:bidi="ar-SA"/>
+              </w:rPr>
+            </w:r>
+          </w:p>
+        </w:tc>
+        <w:tc>
+          <w:tcPr>
+            <w:tcW w:w="496" w:type="dxa"/>
+            <w:tcBorders>
+              <w:left w:val="single" w:sz="4" w:space="0" w:color="000000"/>
+              <w:bottom w:val="single" w:sz="4" w:space="0" w:color="000000"/>
+            </w:tcBorders>
+            <w:vAlign w:val="center"/>
+          </w:tcPr>
+          <w:p>
+            <w:pPr>
+              <w:pStyle w:val="Compact"/>
+              <w:widowControl w:val="false"/>
+              <w:jc w:val="center"/>
+              <w:rPr>
+                <w:rFonts w:ascii="Ubuntu Mono" w:hAnsi="Ubuntu Mono"/>
+                <w:b w:val="false"/>
+                <w:b w:val="false"/>
+                <w:bCs w:val="false"/>
+                <w:i w:val="false"/>
+                <w:i w:val="false"/>
+                <w:iCs w:val="false"/>
+                <w:strike w:val="false"/>
+                <w:dstrike w:val="false"/>
+                <w:outline w:val="false"/>
+                <w:shadow w:val="false"/>
+                <w:color w:val="000000"/>
+                <w:sz w:val="18"/>
+                <w:szCs w:val="18"/>
+                <w:u w:val="none"/>
+                <w:lang w:val="pt-BR" w:eastAsia="en-US" w:bidi="ar-SA"/>
+              </w:rPr>
+            </w:pPr>
+            <w:r>
+              <w:rPr>
+                <w:rFonts w:ascii="Ubuntu Mono" w:hAnsi="Ubuntu Mono"/>
+                <w:b w:val="false"/>
+                <w:bCs w:val="false"/>
+                <w:i w:val="false"/>
+                <w:iCs w:val="false"/>
+                <w:strike w:val="false"/>
+                <w:dstrike w:val="false"/>
+                <w:outline w:val="false"/>
+                <w:shadow w:val="false"/>
+                <w:color w:val="000000"/>
+                <w:sz w:val="18"/>
+                <w:szCs w:val="18"/>
+                <w:u w:val="none"/>
+                <w:lang w:val="pt-BR" w:eastAsia="en-US" w:bidi="ar-SA"/>
+              </w:rPr>
+            </w:r>
+          </w:p>
+        </w:tc>
+        <w:tc>
+          <w:tcPr>
+            <w:tcW w:w="500" w:type="dxa"/>
+            <w:tcBorders>
+              <w:left w:val="single" w:sz="4" w:space="0" w:color="000000"/>
+              <w:bottom w:val="single" w:sz="4" w:space="0" w:color="000000"/>
+            </w:tcBorders>
+            <w:vAlign w:val="center"/>
+          </w:tcPr>
+          <w:p>
+            <w:pPr>
+              <w:pStyle w:val="Compact"/>
+              <w:widowControl w:val="false"/>
+              <w:jc w:val="center"/>
+              <w:rPr>
+                <w:rFonts w:ascii="Ubuntu Mono" w:hAnsi="Ubuntu Mono"/>
+                <w:b w:val="false"/>
+                <w:b w:val="false"/>
+                <w:bCs w:val="false"/>
+                <w:i w:val="false"/>
+                <w:i w:val="false"/>
+                <w:iCs w:val="false"/>
+                <w:strike w:val="false"/>
+                <w:dstrike w:val="false"/>
+                <w:outline w:val="false"/>
+                <w:shadow w:val="false"/>
+                <w:color w:val="000000"/>
+                <w:sz w:val="18"/>
+                <w:szCs w:val="18"/>
+                <w:u w:val="none"/>
+                <w:lang w:val="pt-BR" w:eastAsia="en-US" w:bidi="ar-SA"/>
+              </w:rPr>
+            </w:pPr>
+            <w:r>
+              <w:rPr>
+                <w:rFonts w:ascii="Ubuntu Mono" w:hAnsi="Ubuntu Mono"/>
+                <w:b w:val="false"/>
+                <w:bCs w:val="false"/>
+                <w:i w:val="false"/>
+                <w:iCs w:val="false"/>
+                <w:strike w:val="false"/>
+                <w:dstrike w:val="false"/>
+                <w:outline w:val="false"/>
+                <w:shadow w:val="false"/>
+                <w:color w:val="000000"/>
+                <w:sz w:val="18"/>
+                <w:szCs w:val="18"/>
+                <w:u w:val="none"/>
+                <w:lang w:val="pt-BR" w:eastAsia="en-US" w:bidi="ar-SA"/>
+              </w:rPr>
+            </w:r>
+          </w:p>
+        </w:tc>
+        <w:tc>
+          <w:tcPr>
+            <w:tcW w:w="495" w:type="dxa"/>
+            <w:tcBorders>
+              <w:left w:val="single" w:sz="4" w:space="0" w:color="000000"/>
+              <w:bottom w:val="single" w:sz="4" w:space="0" w:color="000000"/>
+            </w:tcBorders>
+            <w:vAlign w:val="center"/>
+          </w:tcPr>
+          <w:p>
+            <w:pPr>
+              <w:pStyle w:val="Compact"/>
+              <w:widowControl w:val="false"/>
+              <w:jc w:val="center"/>
+              <w:rPr>
+                <w:rFonts w:ascii="Ubuntu Mono" w:hAnsi="Ubuntu Mono"/>
+                <w:b w:val="false"/>
+                <w:b w:val="false"/>
+                <w:bCs w:val="false"/>
+                <w:i w:val="false"/>
+                <w:i w:val="false"/>
+                <w:iCs w:val="false"/>
+                <w:strike w:val="false"/>
+                <w:dstrike w:val="false"/>
+                <w:outline w:val="false"/>
+                <w:shadow w:val="false"/>
+                <w:color w:val="000000"/>
+                <w:sz w:val="18"/>
+                <w:szCs w:val="18"/>
+                <w:u w:val="none"/>
+                <w:lang w:val="pt-BR" w:eastAsia="en-US" w:bidi="ar-SA"/>
+              </w:rPr>
+            </w:pPr>
+            <w:r>
+              <w:rPr>
+                <w:rFonts w:ascii="Ubuntu Mono" w:hAnsi="Ubuntu Mono"/>
+                <w:b w:val="false"/>
+                <w:bCs w:val="false"/>
+                <w:i w:val="false"/>
+                <w:iCs w:val="false"/>
+                <w:strike w:val="false"/>
+                <w:dstrike w:val="false"/>
+                <w:outline w:val="false"/>
+                <w:shadow w:val="false"/>
+                <w:color w:val="000000"/>
+                <w:sz w:val="18"/>
+                <w:szCs w:val="18"/>
+                <w:u w:val="none"/>
+                <w:lang w:val="pt-BR" w:eastAsia="en-US" w:bidi="ar-SA"/>
+              </w:rPr>
+            </w:r>
+          </w:p>
+        </w:tc>
+        <w:tc>
+          <w:tcPr>
+            <w:tcW w:w="1392" w:type="dxa"/>
+            <w:tcBorders>
+              <w:left w:val="single" w:sz="4" w:space="0" w:color="000000"/>
+              <w:bottom w:val="single" w:sz="4" w:space="0" w:color="000000"/>
+            </w:tcBorders>
+            <w:vAlign w:val="center"/>
+          </w:tcPr>
+          <w:p>
+            <w:pPr>
+              <w:pStyle w:val="Compact"/>
+              <w:widowControl w:val="false"/>
+              <w:jc w:val="center"/>
+              <w:rPr>
+                <w:rFonts w:ascii="Ubuntu Mono" w:hAnsi="Ubuntu Mono"/>
+                <w:b w:val="false"/>
+                <w:b w:val="false"/>
+                <w:bCs w:val="false"/>
+                <w:i w:val="false"/>
+                <w:i w:val="false"/>
+                <w:iCs w:val="false"/>
+                <w:strike w:val="false"/>
+                <w:dstrike w:val="false"/>
+                <w:outline w:val="false"/>
+                <w:shadow w:val="false"/>
+                <w:color w:val="000000"/>
+                <w:sz w:val="18"/>
+                <w:szCs w:val="18"/>
+                <w:u w:val="none"/>
+                <w:lang w:val="pt-BR" w:eastAsia="en-US" w:bidi="ar-SA"/>
+              </w:rPr>
+            </w:pPr>
+            <w:r>
+              <w:rPr>
+                <w:rFonts w:ascii="Ubuntu Mono" w:hAnsi="Ubuntu Mono"/>
+                <w:b w:val="false"/>
+                <w:bCs w:val="false"/>
+                <w:i w:val="false"/>
+                <w:iCs w:val="false"/>
+                <w:strike w:val="false"/>
+                <w:dstrike w:val="false"/>
+                <w:outline w:val="false"/>
+                <w:shadow w:val="false"/>
+                <w:color w:val="000000"/>
+                <w:sz w:val="18"/>
+                <w:szCs w:val="18"/>
+                <w:u w:val="none"/>
+                <w:lang w:val="pt-BR" w:eastAsia="en-US" w:bidi="ar-SA"/>
+              </w:rPr>
+            </w:r>
+          </w:p>
+        </w:tc>
+        <w:tc>
+          <w:tcPr>
+            <w:tcW w:w="1612" w:type="dxa"/>
+            <w:tcBorders>
+              <w:left w:val="single" w:sz="4" w:space="0" w:color="000000"/>
+              <w:bottom w:val="single" w:sz="4" w:space="0" w:color="000000"/>
+            </w:tcBorders>
+            <w:vAlign w:val="center"/>
+          </w:tcPr>
+          <w:p>
+            <w:pPr>
+              <w:pStyle w:val="Compact"/>
+              <w:widowControl w:val="false"/>
+              <w:jc w:val="center"/>
+              <w:rPr>
+                <w:rFonts w:ascii="Ubuntu Mono" w:hAnsi="Ubuntu Mono"/>
+                <w:b w:val="false"/>
+                <w:b w:val="false"/>
+                <w:bCs w:val="false"/>
+                <w:i w:val="false"/>
+                <w:i w:val="false"/>
+                <w:iCs w:val="false"/>
+                <w:strike w:val="false"/>
+                <w:dstrike w:val="false"/>
+                <w:outline w:val="false"/>
+                <w:shadow w:val="false"/>
+                <w:color w:val="000000"/>
+                <w:sz w:val="18"/>
+                <w:szCs w:val="18"/>
+                <w:u w:val="none"/>
+                <w:lang w:val="pt-BR" w:eastAsia="en-US" w:bidi="ar-SA"/>
+              </w:rPr>
+            </w:pPr>
+            <w:r>
+              <w:rPr>
+                <w:rFonts w:ascii="Ubuntu Mono" w:hAnsi="Ubuntu Mono"/>
+                <w:b w:val="false"/>
+                <w:bCs w:val="false"/>
+                <w:i w:val="false"/>
+                <w:iCs w:val="false"/>
+                <w:strike w:val="false"/>
+                <w:dstrike w:val="false"/>
+                <w:outline w:val="false"/>
+                <w:shadow w:val="false"/>
+                <w:color w:val="000000"/>
+                <w:sz w:val="18"/>
+                <w:szCs w:val="18"/>
+                <w:u w:val="none"/>
+                <w:lang w:val="pt-BR" w:eastAsia="en-US" w:bidi="ar-SA"/>
+              </w:rPr>
+            </w:r>
+          </w:p>
+        </w:tc>
+        <w:tc>
+          <w:tcPr>
+            <w:tcW w:w="609" w:type="dxa"/>
+            <w:tcBorders>
+              <w:left w:val="single" w:sz="4" w:space="0" w:color="000000"/>
+              <w:bottom w:val="single" w:sz="4" w:space="0" w:color="000000"/>
+            </w:tcBorders>
+            <w:vAlign w:val="center"/>
+          </w:tcPr>
+          <w:p>
+            <w:pPr>
+              <w:pStyle w:val="Compact"/>
+              <w:widowControl w:val="false"/>
+              <w:jc w:val="center"/>
+              <w:rPr>
+                <w:rFonts w:ascii="Ubuntu Mono" w:hAnsi="Ubuntu Mono"/>
+                <w:b w:val="false"/>
+                <w:b w:val="false"/>
+                <w:bCs w:val="false"/>
+                <w:i w:val="false"/>
+                <w:i w:val="false"/>
+                <w:iCs w:val="false"/>
+                <w:strike w:val="false"/>
+                <w:dstrike w:val="false"/>
+                <w:outline w:val="false"/>
+                <w:shadow w:val="false"/>
+                <w:color w:val="000000"/>
+                <w:sz w:val="18"/>
+                <w:szCs w:val="18"/>
+                <w:u w:val="none"/>
+                <w:lang w:val="pt-BR" w:eastAsia="en-US" w:bidi="ar-SA"/>
+              </w:rPr>
+            </w:pPr>
+            <w:r>
+              <w:rPr>
+                <w:rFonts w:ascii="Ubuntu Mono" w:hAnsi="Ubuntu Mono"/>
+                <w:b w:val="false"/>
+                <w:bCs w:val="false"/>
+                <w:i w:val="false"/>
+                <w:iCs w:val="false"/>
+                <w:strike w:val="false"/>
+                <w:dstrike w:val="false"/>
+                <w:outline w:val="false"/>
+                <w:shadow w:val="false"/>
+                <w:color w:val="000000"/>
+                <w:sz w:val="18"/>
+                <w:szCs w:val="18"/>
+                <w:u w:val="none"/>
+                <w:lang w:val="pt-BR" w:eastAsia="en-US" w:bidi="ar-SA"/>
+              </w:rPr>
+            </w:r>
+          </w:p>
+        </w:tc>
+        <w:tc>
+          <w:tcPr>
+            <w:tcW w:w="720" w:type="dxa"/>
+            <w:tcBorders>
+              <w:left w:val="single" w:sz="4" w:space="0" w:color="000000"/>
+              <w:bottom w:val="single" w:sz="4" w:space="0" w:color="000000"/>
+            </w:tcBorders>
+            <w:vAlign w:val="center"/>
+          </w:tcPr>
+          <w:p>
+            <w:pPr>
+              <w:pStyle w:val="Compact"/>
+              <w:widowControl w:val="false"/>
+              <w:jc w:val="center"/>
+              <w:rPr>
+                <w:rFonts w:ascii="Ubuntu Mono" w:hAnsi="Ubuntu Mono"/>
+                <w:b w:val="false"/>
+                <w:b w:val="false"/>
+                <w:bCs w:val="false"/>
+                <w:i w:val="false"/>
+                <w:i w:val="false"/>
+                <w:iCs w:val="false"/>
+                <w:strike w:val="false"/>
+                <w:dstrike w:val="false"/>
+                <w:outline w:val="false"/>
+                <w:shadow w:val="false"/>
+                <w:color w:val="000000"/>
+                <w:sz w:val="18"/>
+                <w:szCs w:val="18"/>
+                <w:u w:val="none"/>
+                <w:lang w:val="pt-BR" w:eastAsia="en-US" w:bidi="ar-SA"/>
+              </w:rPr>
+            </w:pPr>
+            <w:r>
+              <w:rPr>
+                <w:rFonts w:ascii="Ubuntu Mono" w:hAnsi="Ubuntu Mono"/>
+                <w:b w:val="false"/>
+                <w:bCs w:val="false"/>
+                <w:i w:val="false"/>
+                <w:iCs w:val="false"/>
+                <w:strike w:val="false"/>
+                <w:dstrike w:val="false"/>
+                <w:outline w:val="false"/>
+                <w:shadow w:val="false"/>
+                <w:color w:val="000000"/>
+                <w:sz w:val="18"/>
+                <w:szCs w:val="18"/>
+                <w:u w:val="none"/>
+                <w:lang w:val="pt-BR" w:eastAsia="en-US" w:bidi="ar-SA"/>
+              </w:rPr>
+            </w:r>
+          </w:p>
+        </w:tc>
+        <w:tc>
+          <w:tcPr>
+            <w:tcW w:w="610" w:type="dxa"/>
+            <w:tcBorders>
+              <w:left w:val="single" w:sz="4" w:space="0" w:color="000000"/>
+              <w:bottom w:val="single" w:sz="4" w:space="0" w:color="000000"/>
+            </w:tcBorders>
+            <w:vAlign w:val="center"/>
+          </w:tcPr>
+          <w:p>
+            <w:pPr>
+              <w:pStyle w:val="Compact"/>
+              <w:widowControl w:val="false"/>
+              <w:jc w:val="center"/>
+              <w:rPr>
+                <w:rFonts w:ascii="Ubuntu Mono" w:hAnsi="Ubuntu Mono"/>
+                <w:b w:val="false"/>
+                <w:b w:val="false"/>
+                <w:bCs w:val="false"/>
+                <w:i w:val="false"/>
+                <w:i w:val="false"/>
+                <w:iCs w:val="false"/>
+                <w:strike w:val="false"/>
+                <w:dstrike w:val="false"/>
+                <w:outline w:val="false"/>
+                <w:shadow w:val="false"/>
+                <w:color w:val="000000"/>
+                <w:sz w:val="18"/>
+                <w:szCs w:val="18"/>
+                <w:u w:val="none"/>
+                <w:lang w:val="pt-BR" w:eastAsia="en-US" w:bidi="ar-SA"/>
+              </w:rPr>
+            </w:pPr>
+            <w:r>
+              <w:rPr>
+                <w:rFonts w:ascii="Ubuntu Mono" w:hAnsi="Ubuntu Mono"/>
+                <w:b w:val="false"/>
+                <w:bCs w:val="false"/>
+                <w:i w:val="false"/>
+                <w:iCs w:val="false"/>
+                <w:strike w:val="false"/>
+                <w:dstrike w:val="false"/>
+                <w:outline w:val="false"/>
+                <w:shadow w:val="false"/>
+                <w:color w:val="000000"/>
+                <w:sz w:val="18"/>
+                <w:szCs w:val="18"/>
+                <w:u w:val="none"/>
+                <w:lang w:val="pt-BR" w:eastAsia="en-US" w:bidi="ar-SA"/>
+              </w:rPr>
+            </w:r>
+          </w:p>
+        </w:tc>
+        <w:tc>
+          <w:tcPr>
+            <w:tcW w:w="502" w:type="dxa"/>
+            <w:tcBorders>
+              <w:left w:val="single" w:sz="4" w:space="0" w:color="000000"/>
+              <w:bottom w:val="single" w:sz="4" w:space="0" w:color="000000"/>
+            </w:tcBorders>
+            <w:vAlign w:val="center"/>
+          </w:tcPr>
+          <w:p>
+            <w:pPr>
+              <w:pStyle w:val="Compact"/>
+              <w:widowControl w:val="false"/>
+              <w:jc w:val="center"/>
+              <w:rPr>
+                <w:rFonts w:ascii="Ubuntu Mono" w:hAnsi="Ubuntu Mono"/>
+                <w:b w:val="false"/>
+                <w:b w:val="false"/>
+                <w:bCs w:val="false"/>
+                <w:i w:val="false"/>
+                <w:i w:val="false"/>
+                <w:iCs w:val="false"/>
+                <w:strike w:val="false"/>
+                <w:dstrike w:val="false"/>
+                <w:outline w:val="false"/>
+                <w:shadow w:val="false"/>
+                <w:color w:val="000000"/>
+                <w:sz w:val="18"/>
+                <w:szCs w:val="18"/>
+                <w:u w:val="none"/>
+                <w:lang w:val="pt-BR" w:eastAsia="en-US" w:bidi="ar-SA"/>
+              </w:rPr>
+            </w:pPr>
+            <w:r>
+              <w:rPr>
+                <w:rFonts w:ascii="Ubuntu Mono" w:hAnsi="Ubuntu Mono"/>
+                <w:b w:val="false"/>
+                <w:bCs w:val="false"/>
+                <w:i w:val="false"/>
+                <w:iCs w:val="false"/>
+                <w:strike w:val="false"/>
+                <w:dstrike w:val="false"/>
+                <w:outline w:val="false"/>
+                <w:shadow w:val="false"/>
+                <w:color w:val="000000"/>
+                <w:sz w:val="18"/>
+                <w:szCs w:val="18"/>
+                <w:u w:val="none"/>
+                <w:lang w:val="pt-BR" w:eastAsia="en-US" w:bidi="ar-SA"/>
+              </w:rPr>
+            </w:r>
+          </w:p>
+        </w:tc>
+        <w:tc>
+          <w:tcPr>
+            <w:tcW w:w="380" w:type="dxa"/>
             <w:tcBorders>
               <w:left w:val="single" w:sz="4" w:space="0" w:color="000000"/>
               <w:bottom w:val="single" w:sz="4" w:space="0" w:color="000000"/>
@@ -8437,589 +9292,6 @@
         <w:tc>
           <w:tcPr>
             <w:tcW w:w="608" w:type="dxa"/>
-            <w:tcBorders>
-              <w:left w:val="single" w:sz="4" w:space="0" w:color="000000"/>
-              <w:bottom w:val="single" w:sz="4" w:space="0" w:color="000000"/>
-            </w:tcBorders>
-            <w:vAlign w:val="center"/>
-          </w:tcPr>
-          <w:p>
-            <w:pPr>
-              <w:pStyle w:val="Compact"/>
-              <w:widowControl w:val="false"/>
-              <w:jc w:val="center"/>
-              <w:rPr>
-                <w:rFonts w:ascii="Ubuntu Mono" w:hAnsi="Ubuntu Mono"/>
-                <w:b w:val="false"/>
-                <w:b w:val="false"/>
-                <w:bCs w:val="false"/>
-                <w:i w:val="false"/>
-                <w:i w:val="false"/>
-                <w:iCs w:val="false"/>
-                <w:strike w:val="false"/>
-                <w:dstrike w:val="false"/>
-                <w:outline w:val="false"/>
-                <w:shadow w:val="false"/>
-                <w:color w:val="000000"/>
-                <w:sz w:val="18"/>
-                <w:szCs w:val="18"/>
-                <w:u w:val="none"/>
-                <w:lang w:val="pt-BR" w:eastAsia="en-US" w:bidi="ar-SA"/>
-              </w:rPr>
-            </w:pPr>
-            <w:r>
-              <w:rPr>
-                <w:rFonts w:ascii="Ubuntu Mono" w:hAnsi="Ubuntu Mono"/>
-                <w:b w:val="false"/>
-                <w:bCs w:val="false"/>
-                <w:i w:val="false"/>
-                <w:iCs w:val="false"/>
-                <w:strike w:val="false"/>
-                <w:dstrike w:val="false"/>
-                <w:outline w:val="false"/>
-                <w:shadow w:val="false"/>
-                <w:color w:val="000000"/>
-                <w:sz w:val="18"/>
-                <w:szCs w:val="18"/>
-                <w:u w:val="none"/>
-                <w:lang w:val="pt-BR" w:eastAsia="en-US" w:bidi="ar-SA"/>
-              </w:rPr>
-            </w:r>
-          </w:p>
-        </w:tc>
-        <w:tc>
-          <w:tcPr>
-            <w:tcW w:w="496" w:type="dxa"/>
-            <w:tcBorders>
-              <w:left w:val="single" w:sz="4" w:space="0" w:color="000000"/>
-              <w:bottom w:val="single" w:sz="4" w:space="0" w:color="000000"/>
-            </w:tcBorders>
-            <w:vAlign w:val="center"/>
-          </w:tcPr>
-          <w:p>
-            <w:pPr>
-              <w:pStyle w:val="Compact"/>
-              <w:widowControl w:val="false"/>
-              <w:jc w:val="center"/>
-              <w:rPr>
-                <w:rFonts w:ascii="Ubuntu Mono" w:hAnsi="Ubuntu Mono"/>
-                <w:b w:val="false"/>
-                <w:b w:val="false"/>
-                <w:bCs w:val="false"/>
-                <w:i w:val="false"/>
-                <w:i w:val="false"/>
-                <w:iCs w:val="false"/>
-                <w:strike w:val="false"/>
-                <w:dstrike w:val="false"/>
-                <w:outline w:val="false"/>
-                <w:shadow w:val="false"/>
-                <w:color w:val="000000"/>
-                <w:sz w:val="18"/>
-                <w:szCs w:val="18"/>
-                <w:u w:val="none"/>
-                <w:lang w:val="pt-BR" w:eastAsia="en-US" w:bidi="ar-SA"/>
-              </w:rPr>
-            </w:pPr>
-            <w:r>
-              <w:rPr>
-                <w:rFonts w:ascii="Ubuntu Mono" w:hAnsi="Ubuntu Mono"/>
-                <w:b w:val="false"/>
-                <w:bCs w:val="false"/>
-                <w:i w:val="false"/>
-                <w:iCs w:val="false"/>
-                <w:strike w:val="false"/>
-                <w:dstrike w:val="false"/>
-                <w:outline w:val="false"/>
-                <w:shadow w:val="false"/>
-                <w:color w:val="000000"/>
-                <w:sz w:val="18"/>
-                <w:szCs w:val="18"/>
-                <w:u w:val="none"/>
-                <w:lang w:val="pt-BR" w:eastAsia="en-US" w:bidi="ar-SA"/>
-              </w:rPr>
-            </w:r>
-          </w:p>
-        </w:tc>
-        <w:tc>
-          <w:tcPr>
-            <w:tcW w:w="499" w:type="dxa"/>
-            <w:tcBorders>
-              <w:left w:val="single" w:sz="4" w:space="0" w:color="000000"/>
-              <w:bottom w:val="single" w:sz="4" w:space="0" w:color="000000"/>
-            </w:tcBorders>
-            <w:vAlign w:val="center"/>
-          </w:tcPr>
-          <w:p>
-            <w:pPr>
-              <w:pStyle w:val="Compact"/>
-              <w:widowControl w:val="false"/>
-              <w:jc w:val="center"/>
-              <w:rPr>
-                <w:rFonts w:ascii="Ubuntu Mono" w:hAnsi="Ubuntu Mono"/>
-                <w:b w:val="false"/>
-                <w:b w:val="false"/>
-                <w:bCs w:val="false"/>
-                <w:i w:val="false"/>
-                <w:i w:val="false"/>
-                <w:iCs w:val="false"/>
-                <w:strike w:val="false"/>
-                <w:dstrike w:val="false"/>
-                <w:outline w:val="false"/>
-                <w:shadow w:val="false"/>
-                <w:color w:val="000000"/>
-                <w:sz w:val="18"/>
-                <w:szCs w:val="18"/>
-                <w:u w:val="none"/>
-                <w:lang w:val="pt-BR" w:eastAsia="en-US" w:bidi="ar-SA"/>
-              </w:rPr>
-            </w:pPr>
-            <w:r>
-              <w:rPr>
-                <w:rFonts w:ascii="Ubuntu Mono" w:hAnsi="Ubuntu Mono"/>
-                <w:b w:val="false"/>
-                <w:bCs w:val="false"/>
-                <w:i w:val="false"/>
-                <w:iCs w:val="false"/>
-                <w:strike w:val="false"/>
-                <w:dstrike w:val="false"/>
-                <w:outline w:val="false"/>
-                <w:shadow w:val="false"/>
-                <w:color w:val="000000"/>
-                <w:sz w:val="18"/>
-                <w:szCs w:val="18"/>
-                <w:u w:val="none"/>
-                <w:lang w:val="pt-BR" w:eastAsia="en-US" w:bidi="ar-SA"/>
-              </w:rPr>
-            </w:r>
-          </w:p>
-        </w:tc>
-        <w:tc>
-          <w:tcPr>
-            <w:tcW w:w="496" w:type="dxa"/>
-            <w:tcBorders>
-              <w:left w:val="single" w:sz="4" w:space="0" w:color="000000"/>
-              <w:bottom w:val="single" w:sz="4" w:space="0" w:color="000000"/>
-            </w:tcBorders>
-            <w:vAlign w:val="center"/>
-          </w:tcPr>
-          <w:p>
-            <w:pPr>
-              <w:pStyle w:val="Compact"/>
-              <w:widowControl w:val="false"/>
-              <w:jc w:val="center"/>
-              <w:rPr>
-                <w:rFonts w:ascii="Ubuntu Mono" w:hAnsi="Ubuntu Mono"/>
-                <w:b w:val="false"/>
-                <w:b w:val="false"/>
-                <w:bCs w:val="false"/>
-                <w:i w:val="false"/>
-                <w:i w:val="false"/>
-                <w:iCs w:val="false"/>
-                <w:strike w:val="false"/>
-                <w:dstrike w:val="false"/>
-                <w:outline w:val="false"/>
-                <w:shadow w:val="false"/>
-                <w:color w:val="000000"/>
-                <w:sz w:val="18"/>
-                <w:szCs w:val="18"/>
-                <w:u w:val="none"/>
-                <w:lang w:val="pt-BR" w:eastAsia="en-US" w:bidi="ar-SA"/>
-              </w:rPr>
-            </w:pPr>
-            <w:r>
-              <w:rPr>
-                <w:rFonts w:ascii="Ubuntu Mono" w:hAnsi="Ubuntu Mono"/>
-                <w:b w:val="false"/>
-                <w:bCs w:val="false"/>
-                <w:i w:val="false"/>
-                <w:iCs w:val="false"/>
-                <w:strike w:val="false"/>
-                <w:dstrike w:val="false"/>
-                <w:outline w:val="false"/>
-                <w:shadow w:val="false"/>
-                <w:color w:val="000000"/>
-                <w:sz w:val="18"/>
-                <w:szCs w:val="18"/>
-                <w:u w:val="none"/>
-                <w:lang w:val="pt-BR" w:eastAsia="en-US" w:bidi="ar-SA"/>
-              </w:rPr>
-            </w:r>
-          </w:p>
-        </w:tc>
-        <w:tc>
-          <w:tcPr>
-            <w:tcW w:w="1391" w:type="dxa"/>
-            <w:tcBorders>
-              <w:left w:val="single" w:sz="4" w:space="0" w:color="000000"/>
-              <w:bottom w:val="single" w:sz="4" w:space="0" w:color="000000"/>
-            </w:tcBorders>
-            <w:vAlign w:val="center"/>
-          </w:tcPr>
-          <w:p>
-            <w:pPr>
-              <w:pStyle w:val="Compact"/>
-              <w:widowControl w:val="false"/>
-              <w:jc w:val="center"/>
-              <w:rPr>
-                <w:rFonts w:ascii="Ubuntu Mono" w:hAnsi="Ubuntu Mono"/>
-                <w:b w:val="false"/>
-                <w:b w:val="false"/>
-                <w:bCs w:val="false"/>
-                <w:i w:val="false"/>
-                <w:i w:val="false"/>
-                <w:iCs w:val="false"/>
-                <w:strike w:val="false"/>
-                <w:dstrike w:val="false"/>
-                <w:outline w:val="false"/>
-                <w:shadow w:val="false"/>
-                <w:color w:val="000000"/>
-                <w:sz w:val="18"/>
-                <w:szCs w:val="18"/>
-                <w:u w:val="none"/>
-                <w:lang w:val="pt-BR" w:eastAsia="en-US" w:bidi="ar-SA"/>
-              </w:rPr>
-            </w:pPr>
-            <w:r>
-              <w:rPr>
-                <w:rFonts w:ascii="Ubuntu Mono" w:hAnsi="Ubuntu Mono"/>
-                <w:b w:val="false"/>
-                <w:bCs w:val="false"/>
-                <w:i w:val="false"/>
-                <w:iCs w:val="false"/>
-                <w:strike w:val="false"/>
-                <w:dstrike w:val="false"/>
-                <w:outline w:val="false"/>
-                <w:shadow w:val="false"/>
-                <w:color w:val="000000"/>
-                <w:sz w:val="18"/>
-                <w:szCs w:val="18"/>
-                <w:u w:val="none"/>
-                <w:lang w:val="pt-BR" w:eastAsia="en-US" w:bidi="ar-SA"/>
-              </w:rPr>
-            </w:r>
-          </w:p>
-        </w:tc>
-        <w:tc>
-          <w:tcPr>
-            <w:tcW w:w="1613" w:type="dxa"/>
-            <w:tcBorders>
-              <w:left w:val="single" w:sz="4" w:space="0" w:color="000000"/>
-              <w:bottom w:val="single" w:sz="4" w:space="0" w:color="000000"/>
-            </w:tcBorders>
-            <w:vAlign w:val="center"/>
-          </w:tcPr>
-          <w:p>
-            <w:pPr>
-              <w:pStyle w:val="Compact"/>
-              <w:widowControl w:val="false"/>
-              <w:jc w:val="center"/>
-              <w:rPr>
-                <w:rFonts w:ascii="Ubuntu Mono" w:hAnsi="Ubuntu Mono"/>
-                <w:b w:val="false"/>
-                <w:b w:val="false"/>
-                <w:bCs w:val="false"/>
-                <w:i w:val="false"/>
-                <w:i w:val="false"/>
-                <w:iCs w:val="false"/>
-                <w:strike w:val="false"/>
-                <w:dstrike w:val="false"/>
-                <w:outline w:val="false"/>
-                <w:shadow w:val="false"/>
-                <w:color w:val="000000"/>
-                <w:sz w:val="18"/>
-                <w:szCs w:val="18"/>
-                <w:u w:val="none"/>
-                <w:lang w:val="pt-BR" w:eastAsia="en-US" w:bidi="ar-SA"/>
-              </w:rPr>
-            </w:pPr>
-            <w:r>
-              <w:rPr>
-                <w:rFonts w:ascii="Ubuntu Mono" w:hAnsi="Ubuntu Mono"/>
-                <w:b w:val="false"/>
-                <w:bCs w:val="false"/>
-                <w:i w:val="false"/>
-                <w:iCs w:val="false"/>
-                <w:strike w:val="false"/>
-                <w:dstrike w:val="false"/>
-                <w:outline w:val="false"/>
-                <w:shadow w:val="false"/>
-                <w:color w:val="000000"/>
-                <w:sz w:val="18"/>
-                <w:szCs w:val="18"/>
-                <w:u w:val="none"/>
-                <w:lang w:val="pt-BR" w:eastAsia="en-US" w:bidi="ar-SA"/>
-              </w:rPr>
-            </w:r>
-          </w:p>
-        </w:tc>
-        <w:tc>
-          <w:tcPr>
-            <w:tcW w:w="609" w:type="dxa"/>
-            <w:tcBorders>
-              <w:left w:val="single" w:sz="4" w:space="0" w:color="000000"/>
-              <w:bottom w:val="single" w:sz="4" w:space="0" w:color="000000"/>
-            </w:tcBorders>
-            <w:vAlign w:val="center"/>
-          </w:tcPr>
-          <w:p>
-            <w:pPr>
-              <w:pStyle w:val="Compact"/>
-              <w:widowControl w:val="false"/>
-              <w:jc w:val="center"/>
-              <w:rPr>
-                <w:rFonts w:ascii="Ubuntu Mono" w:hAnsi="Ubuntu Mono"/>
-                <w:b w:val="false"/>
-                <w:b w:val="false"/>
-                <w:bCs w:val="false"/>
-                <w:i w:val="false"/>
-                <w:i w:val="false"/>
-                <w:iCs w:val="false"/>
-                <w:strike w:val="false"/>
-                <w:dstrike w:val="false"/>
-                <w:outline w:val="false"/>
-                <w:shadow w:val="false"/>
-                <w:color w:val="000000"/>
-                <w:sz w:val="18"/>
-                <w:szCs w:val="18"/>
-                <w:u w:val="none"/>
-                <w:lang w:val="pt-BR" w:eastAsia="en-US" w:bidi="ar-SA"/>
-              </w:rPr>
-            </w:pPr>
-            <w:r>
-              <w:rPr>
-                <w:rFonts w:ascii="Ubuntu Mono" w:hAnsi="Ubuntu Mono"/>
-                <w:b w:val="false"/>
-                <w:bCs w:val="false"/>
-                <w:i w:val="false"/>
-                <w:iCs w:val="false"/>
-                <w:strike w:val="false"/>
-                <w:dstrike w:val="false"/>
-                <w:outline w:val="false"/>
-                <w:shadow w:val="false"/>
-                <w:color w:val="000000"/>
-                <w:sz w:val="18"/>
-                <w:szCs w:val="18"/>
-                <w:u w:val="none"/>
-                <w:lang w:val="pt-BR" w:eastAsia="en-US" w:bidi="ar-SA"/>
-              </w:rPr>
-            </w:r>
-          </w:p>
-        </w:tc>
-        <w:tc>
-          <w:tcPr>
-            <w:tcW w:w="720" w:type="dxa"/>
-            <w:tcBorders>
-              <w:left w:val="single" w:sz="4" w:space="0" w:color="000000"/>
-              <w:bottom w:val="single" w:sz="4" w:space="0" w:color="000000"/>
-            </w:tcBorders>
-            <w:vAlign w:val="center"/>
-          </w:tcPr>
-          <w:p>
-            <w:pPr>
-              <w:pStyle w:val="Compact"/>
-              <w:widowControl w:val="false"/>
-              <w:jc w:val="center"/>
-              <w:rPr>
-                <w:rFonts w:ascii="Ubuntu Mono" w:hAnsi="Ubuntu Mono"/>
-                <w:b w:val="false"/>
-                <w:b w:val="false"/>
-                <w:bCs w:val="false"/>
-                <w:i w:val="false"/>
-                <w:i w:val="false"/>
-                <w:iCs w:val="false"/>
-                <w:strike w:val="false"/>
-                <w:dstrike w:val="false"/>
-                <w:outline w:val="false"/>
-                <w:shadow w:val="false"/>
-                <w:color w:val="000000"/>
-                <w:sz w:val="18"/>
-                <w:szCs w:val="18"/>
-                <w:u w:val="none"/>
-                <w:lang w:val="pt-BR" w:eastAsia="en-US" w:bidi="ar-SA"/>
-              </w:rPr>
-            </w:pPr>
-            <w:r>
-              <w:rPr>
-                <w:rFonts w:ascii="Ubuntu Mono" w:hAnsi="Ubuntu Mono"/>
-                <w:b w:val="false"/>
-                <w:bCs w:val="false"/>
-                <w:i w:val="false"/>
-                <w:iCs w:val="false"/>
-                <w:strike w:val="false"/>
-                <w:dstrike w:val="false"/>
-                <w:outline w:val="false"/>
-                <w:shadow w:val="false"/>
-                <w:color w:val="000000"/>
-                <w:sz w:val="18"/>
-                <w:szCs w:val="18"/>
-                <w:u w:val="none"/>
-                <w:lang w:val="pt-BR" w:eastAsia="en-US" w:bidi="ar-SA"/>
-              </w:rPr>
-            </w:r>
-          </w:p>
-        </w:tc>
-        <w:tc>
-          <w:tcPr>
-            <w:tcW w:w="609" w:type="dxa"/>
-            <w:tcBorders>
-              <w:left w:val="single" w:sz="4" w:space="0" w:color="000000"/>
-              <w:bottom w:val="single" w:sz="4" w:space="0" w:color="000000"/>
-            </w:tcBorders>
-            <w:vAlign w:val="center"/>
-          </w:tcPr>
-          <w:p>
-            <w:pPr>
-              <w:pStyle w:val="Compact"/>
-              <w:widowControl w:val="false"/>
-              <w:jc w:val="center"/>
-              <w:rPr>
-                <w:rFonts w:ascii="Ubuntu Mono" w:hAnsi="Ubuntu Mono"/>
-                <w:b w:val="false"/>
-                <w:b w:val="false"/>
-                <w:bCs w:val="false"/>
-                <w:i w:val="false"/>
-                <w:i w:val="false"/>
-                <w:iCs w:val="false"/>
-                <w:strike w:val="false"/>
-                <w:dstrike w:val="false"/>
-                <w:outline w:val="false"/>
-                <w:shadow w:val="false"/>
-                <w:color w:val="000000"/>
-                <w:sz w:val="18"/>
-                <w:szCs w:val="18"/>
-                <w:u w:val="none"/>
-                <w:lang w:val="pt-BR" w:eastAsia="en-US" w:bidi="ar-SA"/>
-              </w:rPr>
-            </w:pPr>
-            <w:r>
-              <w:rPr>
-                <w:rFonts w:ascii="Ubuntu Mono" w:hAnsi="Ubuntu Mono"/>
-                <w:b w:val="false"/>
-                <w:bCs w:val="false"/>
-                <w:i w:val="false"/>
-                <w:iCs w:val="false"/>
-                <w:strike w:val="false"/>
-                <w:dstrike w:val="false"/>
-                <w:outline w:val="false"/>
-                <w:shadow w:val="false"/>
-                <w:color w:val="000000"/>
-                <w:sz w:val="18"/>
-                <w:szCs w:val="18"/>
-                <w:u w:val="none"/>
-                <w:lang w:val="pt-BR" w:eastAsia="en-US" w:bidi="ar-SA"/>
-              </w:rPr>
-            </w:r>
-          </w:p>
-        </w:tc>
-        <w:tc>
-          <w:tcPr>
-            <w:tcW w:w="499" w:type="dxa"/>
-            <w:tcBorders>
-              <w:left w:val="single" w:sz="4" w:space="0" w:color="000000"/>
-              <w:bottom w:val="single" w:sz="4" w:space="0" w:color="000000"/>
-            </w:tcBorders>
-            <w:vAlign w:val="center"/>
-          </w:tcPr>
-          <w:p>
-            <w:pPr>
-              <w:pStyle w:val="Compact"/>
-              <w:widowControl w:val="false"/>
-              <w:jc w:val="center"/>
-              <w:rPr>
-                <w:rFonts w:ascii="Ubuntu Mono" w:hAnsi="Ubuntu Mono"/>
-                <w:b w:val="false"/>
-                <w:b w:val="false"/>
-                <w:bCs w:val="false"/>
-                <w:i w:val="false"/>
-                <w:i w:val="false"/>
-                <w:iCs w:val="false"/>
-                <w:strike w:val="false"/>
-                <w:dstrike w:val="false"/>
-                <w:outline w:val="false"/>
-                <w:shadow w:val="false"/>
-                <w:color w:val="000000"/>
-                <w:sz w:val="18"/>
-                <w:szCs w:val="18"/>
-                <w:u w:val="none"/>
-                <w:lang w:val="pt-BR" w:eastAsia="en-US" w:bidi="ar-SA"/>
-              </w:rPr>
-            </w:pPr>
-            <w:r>
-              <w:rPr>
-                <w:rFonts w:ascii="Ubuntu Mono" w:hAnsi="Ubuntu Mono"/>
-                <w:b w:val="false"/>
-                <w:bCs w:val="false"/>
-                <w:i w:val="false"/>
-                <w:iCs w:val="false"/>
-                <w:strike w:val="false"/>
-                <w:dstrike w:val="false"/>
-                <w:outline w:val="false"/>
-                <w:shadow w:val="false"/>
-                <w:color w:val="000000"/>
-                <w:sz w:val="18"/>
-                <w:szCs w:val="18"/>
-                <w:u w:val="none"/>
-                <w:lang w:val="pt-BR" w:eastAsia="en-US" w:bidi="ar-SA"/>
-              </w:rPr>
-            </w:r>
-          </w:p>
-        </w:tc>
-        <w:tc>
-          <w:tcPr>
-            <w:tcW w:w="384" w:type="dxa"/>
-            <w:tcBorders>
-              <w:left w:val="single" w:sz="4" w:space="0" w:color="000000"/>
-              <w:bottom w:val="single" w:sz="4" w:space="0" w:color="000000"/>
-            </w:tcBorders>
-            <w:vAlign w:val="center"/>
-          </w:tcPr>
-          <w:p>
-            <w:pPr>
-              <w:pStyle w:val="Compact"/>
-              <w:widowControl w:val="false"/>
-              <w:jc w:val="center"/>
-              <w:rPr>
-                <w:rFonts w:ascii="Ubuntu Mono" w:hAnsi="Ubuntu Mono"/>
-                <w:b w:val="false"/>
-                <w:b w:val="false"/>
-                <w:bCs w:val="false"/>
-                <w:i w:val="false"/>
-                <w:i w:val="false"/>
-                <w:iCs w:val="false"/>
-                <w:strike w:val="false"/>
-                <w:dstrike w:val="false"/>
-                <w:outline w:val="false"/>
-                <w:shadow w:val="false"/>
-                <w:color w:val="000000"/>
-                <w:sz w:val="18"/>
-                <w:szCs w:val="18"/>
-                <w:u w:val="none"/>
-                <w:lang w:val="pt-BR" w:eastAsia="en-US" w:bidi="ar-SA"/>
-              </w:rPr>
-            </w:pPr>
-            <w:r>
-              <w:rPr>
-                <w:rFonts w:ascii="Ubuntu Mono" w:hAnsi="Ubuntu Mono"/>
-                <w:b w:val="false"/>
-                <w:bCs w:val="false"/>
-                <w:i w:val="false"/>
-                <w:iCs w:val="false"/>
-                <w:strike w:val="false"/>
-                <w:dstrike w:val="false"/>
-                <w:outline w:val="false"/>
-                <w:shadow w:val="false"/>
-                <w:color w:val="000000"/>
-                <w:sz w:val="18"/>
-                <w:szCs w:val="18"/>
-                <w:u w:val="none"/>
-                <w:lang w:val="pt-BR" w:eastAsia="en-US" w:bidi="ar-SA"/>
-              </w:rPr>
-            </w:r>
-          </w:p>
-        </w:tc>
-        <w:tc>
-          <w:tcPr>
-            <w:tcW w:w="607" w:type="dxa"/>
             <w:tcBorders>
               <w:left w:val="single" w:sz="4" w:space="0" w:color="000000"/>
               <w:bottom w:val="single" w:sz="4" w:space="0" w:color="000000"/>
@@ -9076,7 +9348,7 @@
         <w:trPr/>
         <w:tc>
           <w:tcPr>
-            <w:tcW w:w="385" w:type="dxa"/>
+            <w:tcW w:w="384" w:type="dxa"/>
             <w:tcBorders>
               <w:left w:val="single" w:sz="4" w:space="0" w:color="000000"/>
               <w:bottom w:val="single" w:sz="4" w:space="0" w:color="000000"/>
@@ -9130,7 +9402,590 @@
         </w:tc>
         <w:tc>
           <w:tcPr>
-            <w:tcW w:w="721" w:type="dxa"/>
+            <w:tcW w:w="722" w:type="dxa"/>
+            <w:tcBorders>
+              <w:left w:val="single" w:sz="4" w:space="0" w:color="000000"/>
+              <w:bottom w:val="single" w:sz="4" w:space="0" w:color="000000"/>
+            </w:tcBorders>
+            <w:vAlign w:val="center"/>
+          </w:tcPr>
+          <w:p>
+            <w:pPr>
+              <w:pStyle w:val="Compact"/>
+              <w:widowControl w:val="false"/>
+              <w:jc w:val="center"/>
+              <w:rPr>
+                <w:rFonts w:ascii="Ubuntu Mono" w:hAnsi="Ubuntu Mono"/>
+                <w:b w:val="false"/>
+                <w:b w:val="false"/>
+                <w:bCs w:val="false"/>
+                <w:i w:val="false"/>
+                <w:i w:val="false"/>
+                <w:iCs w:val="false"/>
+                <w:strike w:val="false"/>
+                <w:dstrike w:val="false"/>
+                <w:outline w:val="false"/>
+                <w:shadow w:val="false"/>
+                <w:color w:val="000000"/>
+                <w:sz w:val="18"/>
+                <w:szCs w:val="18"/>
+                <w:u w:val="none"/>
+                <w:lang w:val="pt-BR" w:eastAsia="en-US" w:bidi="ar-SA"/>
+              </w:rPr>
+            </w:pPr>
+            <w:r>
+              <w:rPr>
+                <w:rFonts w:ascii="Ubuntu Mono" w:hAnsi="Ubuntu Mono"/>
+                <w:b w:val="false"/>
+                <w:bCs w:val="false"/>
+                <w:i w:val="false"/>
+                <w:iCs w:val="false"/>
+                <w:strike w:val="false"/>
+                <w:dstrike w:val="false"/>
+                <w:outline w:val="false"/>
+                <w:shadow w:val="false"/>
+                <w:color w:val="000000"/>
+                <w:sz w:val="18"/>
+                <w:szCs w:val="18"/>
+                <w:u w:val="none"/>
+                <w:lang w:val="pt-BR" w:eastAsia="en-US" w:bidi="ar-SA"/>
+              </w:rPr>
+            </w:r>
+          </w:p>
+        </w:tc>
+        <w:tc>
+          <w:tcPr>
+            <w:tcW w:w="607" w:type="dxa"/>
+            <w:tcBorders>
+              <w:left w:val="single" w:sz="4" w:space="0" w:color="000000"/>
+              <w:bottom w:val="single" w:sz="4" w:space="0" w:color="000000"/>
+            </w:tcBorders>
+            <w:vAlign w:val="center"/>
+          </w:tcPr>
+          <w:p>
+            <w:pPr>
+              <w:pStyle w:val="Compact"/>
+              <w:widowControl w:val="false"/>
+              <w:jc w:val="center"/>
+              <w:rPr>
+                <w:rFonts w:ascii="Ubuntu Mono" w:hAnsi="Ubuntu Mono"/>
+                <w:b w:val="false"/>
+                <w:b w:val="false"/>
+                <w:bCs w:val="false"/>
+                <w:i w:val="false"/>
+                <w:i w:val="false"/>
+                <w:iCs w:val="false"/>
+                <w:strike w:val="false"/>
+                <w:dstrike w:val="false"/>
+                <w:outline w:val="false"/>
+                <w:shadow w:val="false"/>
+                <w:color w:val="000000"/>
+                <w:sz w:val="18"/>
+                <w:szCs w:val="18"/>
+                <w:u w:val="none"/>
+                <w:lang w:val="pt-BR" w:eastAsia="en-US" w:bidi="ar-SA"/>
+              </w:rPr>
+            </w:pPr>
+            <w:r>
+              <w:rPr>
+                <w:rFonts w:ascii="Ubuntu Mono" w:hAnsi="Ubuntu Mono"/>
+                <w:b w:val="false"/>
+                <w:bCs w:val="false"/>
+                <w:i w:val="false"/>
+                <w:iCs w:val="false"/>
+                <w:strike w:val="false"/>
+                <w:dstrike w:val="false"/>
+                <w:outline w:val="false"/>
+                <w:shadow w:val="false"/>
+                <w:color w:val="000000"/>
+                <w:sz w:val="18"/>
+                <w:szCs w:val="18"/>
+                <w:u w:val="none"/>
+                <w:lang w:val="pt-BR" w:eastAsia="en-US" w:bidi="ar-SA"/>
+              </w:rPr>
+            </w:r>
+          </w:p>
+        </w:tc>
+        <w:tc>
+          <w:tcPr>
+            <w:tcW w:w="496" w:type="dxa"/>
+            <w:tcBorders>
+              <w:left w:val="single" w:sz="4" w:space="0" w:color="000000"/>
+              <w:bottom w:val="single" w:sz="4" w:space="0" w:color="000000"/>
+            </w:tcBorders>
+            <w:vAlign w:val="center"/>
+          </w:tcPr>
+          <w:p>
+            <w:pPr>
+              <w:pStyle w:val="Compact"/>
+              <w:widowControl w:val="false"/>
+              <w:jc w:val="center"/>
+              <w:rPr>
+                <w:rFonts w:ascii="Ubuntu Mono" w:hAnsi="Ubuntu Mono"/>
+                <w:b w:val="false"/>
+                <w:b w:val="false"/>
+                <w:bCs w:val="false"/>
+                <w:i w:val="false"/>
+                <w:i w:val="false"/>
+                <w:iCs w:val="false"/>
+                <w:strike w:val="false"/>
+                <w:dstrike w:val="false"/>
+                <w:outline w:val="false"/>
+                <w:shadow w:val="false"/>
+                <w:color w:val="000000"/>
+                <w:sz w:val="18"/>
+                <w:szCs w:val="18"/>
+                <w:u w:val="none"/>
+                <w:lang w:val="pt-BR" w:eastAsia="en-US" w:bidi="ar-SA"/>
+              </w:rPr>
+            </w:pPr>
+            <w:r>
+              <w:rPr>
+                <w:rFonts w:ascii="Ubuntu Mono" w:hAnsi="Ubuntu Mono"/>
+                <w:b w:val="false"/>
+                <w:bCs w:val="false"/>
+                <w:i w:val="false"/>
+                <w:iCs w:val="false"/>
+                <w:strike w:val="false"/>
+                <w:dstrike w:val="false"/>
+                <w:outline w:val="false"/>
+                <w:shadow w:val="false"/>
+                <w:color w:val="000000"/>
+                <w:sz w:val="18"/>
+                <w:szCs w:val="18"/>
+                <w:u w:val="none"/>
+                <w:lang w:val="pt-BR" w:eastAsia="en-US" w:bidi="ar-SA"/>
+              </w:rPr>
+            </w:r>
+          </w:p>
+        </w:tc>
+        <w:tc>
+          <w:tcPr>
+            <w:tcW w:w="500" w:type="dxa"/>
+            <w:tcBorders>
+              <w:left w:val="single" w:sz="4" w:space="0" w:color="000000"/>
+              <w:bottom w:val="single" w:sz="4" w:space="0" w:color="000000"/>
+            </w:tcBorders>
+            <w:vAlign w:val="center"/>
+          </w:tcPr>
+          <w:p>
+            <w:pPr>
+              <w:pStyle w:val="Compact"/>
+              <w:widowControl w:val="false"/>
+              <w:jc w:val="center"/>
+              <w:rPr>
+                <w:rFonts w:ascii="Ubuntu Mono" w:hAnsi="Ubuntu Mono"/>
+                <w:b w:val="false"/>
+                <w:b w:val="false"/>
+                <w:bCs w:val="false"/>
+                <w:i w:val="false"/>
+                <w:i w:val="false"/>
+                <w:iCs w:val="false"/>
+                <w:strike w:val="false"/>
+                <w:dstrike w:val="false"/>
+                <w:outline w:val="false"/>
+                <w:shadow w:val="false"/>
+                <w:color w:val="000000"/>
+                <w:sz w:val="18"/>
+                <w:szCs w:val="18"/>
+                <w:u w:val="none"/>
+                <w:lang w:val="pt-BR" w:eastAsia="en-US" w:bidi="ar-SA"/>
+              </w:rPr>
+            </w:pPr>
+            <w:r>
+              <w:rPr>
+                <w:rFonts w:ascii="Ubuntu Mono" w:hAnsi="Ubuntu Mono"/>
+                <w:b w:val="false"/>
+                <w:bCs w:val="false"/>
+                <w:i w:val="false"/>
+                <w:iCs w:val="false"/>
+                <w:strike w:val="false"/>
+                <w:dstrike w:val="false"/>
+                <w:outline w:val="false"/>
+                <w:shadow w:val="false"/>
+                <w:color w:val="000000"/>
+                <w:sz w:val="18"/>
+                <w:szCs w:val="18"/>
+                <w:u w:val="none"/>
+                <w:lang w:val="pt-BR" w:eastAsia="en-US" w:bidi="ar-SA"/>
+              </w:rPr>
+            </w:r>
+          </w:p>
+        </w:tc>
+        <w:tc>
+          <w:tcPr>
+            <w:tcW w:w="495" w:type="dxa"/>
+            <w:tcBorders>
+              <w:left w:val="single" w:sz="4" w:space="0" w:color="000000"/>
+              <w:bottom w:val="single" w:sz="4" w:space="0" w:color="000000"/>
+            </w:tcBorders>
+            <w:vAlign w:val="center"/>
+          </w:tcPr>
+          <w:p>
+            <w:pPr>
+              <w:pStyle w:val="Compact"/>
+              <w:widowControl w:val="false"/>
+              <w:jc w:val="center"/>
+              <w:rPr>
+                <w:rFonts w:ascii="Ubuntu Mono" w:hAnsi="Ubuntu Mono"/>
+                <w:b w:val="false"/>
+                <w:b w:val="false"/>
+                <w:bCs w:val="false"/>
+                <w:i w:val="false"/>
+                <w:i w:val="false"/>
+                <w:iCs w:val="false"/>
+                <w:strike w:val="false"/>
+                <w:dstrike w:val="false"/>
+                <w:outline w:val="false"/>
+                <w:shadow w:val="false"/>
+                <w:color w:val="000000"/>
+                <w:sz w:val="18"/>
+                <w:szCs w:val="18"/>
+                <w:u w:val="none"/>
+                <w:lang w:val="pt-BR" w:eastAsia="en-US" w:bidi="ar-SA"/>
+              </w:rPr>
+            </w:pPr>
+            <w:r>
+              <w:rPr>
+                <w:rFonts w:ascii="Ubuntu Mono" w:hAnsi="Ubuntu Mono"/>
+                <w:b w:val="false"/>
+                <w:bCs w:val="false"/>
+                <w:i w:val="false"/>
+                <w:iCs w:val="false"/>
+                <w:strike w:val="false"/>
+                <w:dstrike w:val="false"/>
+                <w:outline w:val="false"/>
+                <w:shadow w:val="false"/>
+                <w:color w:val="000000"/>
+                <w:sz w:val="18"/>
+                <w:szCs w:val="18"/>
+                <w:u w:val="none"/>
+                <w:lang w:val="pt-BR" w:eastAsia="en-US" w:bidi="ar-SA"/>
+              </w:rPr>
+            </w:r>
+          </w:p>
+        </w:tc>
+        <w:tc>
+          <w:tcPr>
+            <w:tcW w:w="1392" w:type="dxa"/>
+            <w:tcBorders>
+              <w:left w:val="single" w:sz="4" w:space="0" w:color="000000"/>
+              <w:bottom w:val="single" w:sz="4" w:space="0" w:color="000000"/>
+            </w:tcBorders>
+            <w:vAlign w:val="center"/>
+          </w:tcPr>
+          <w:p>
+            <w:pPr>
+              <w:pStyle w:val="Compact"/>
+              <w:widowControl w:val="false"/>
+              <w:jc w:val="center"/>
+              <w:rPr>
+                <w:rFonts w:ascii="Ubuntu Mono" w:hAnsi="Ubuntu Mono"/>
+                <w:b w:val="false"/>
+                <w:b w:val="false"/>
+                <w:bCs w:val="false"/>
+                <w:i w:val="false"/>
+                <w:i w:val="false"/>
+                <w:iCs w:val="false"/>
+                <w:strike w:val="false"/>
+                <w:dstrike w:val="false"/>
+                <w:outline w:val="false"/>
+                <w:shadow w:val="false"/>
+                <w:color w:val="000000"/>
+                <w:sz w:val="18"/>
+                <w:szCs w:val="18"/>
+                <w:u w:val="none"/>
+                <w:lang w:val="pt-BR" w:eastAsia="en-US" w:bidi="ar-SA"/>
+              </w:rPr>
+            </w:pPr>
+            <w:r>
+              <w:rPr>
+                <w:rFonts w:ascii="Ubuntu Mono" w:hAnsi="Ubuntu Mono"/>
+                <w:b w:val="false"/>
+                <w:bCs w:val="false"/>
+                <w:i w:val="false"/>
+                <w:iCs w:val="false"/>
+                <w:strike w:val="false"/>
+                <w:dstrike w:val="false"/>
+                <w:outline w:val="false"/>
+                <w:shadow w:val="false"/>
+                <w:color w:val="000000"/>
+                <w:sz w:val="18"/>
+                <w:szCs w:val="18"/>
+                <w:u w:val="none"/>
+                <w:lang w:val="pt-BR" w:eastAsia="en-US" w:bidi="ar-SA"/>
+              </w:rPr>
+            </w:r>
+          </w:p>
+        </w:tc>
+        <w:tc>
+          <w:tcPr>
+            <w:tcW w:w="1612" w:type="dxa"/>
+            <w:tcBorders>
+              <w:left w:val="single" w:sz="4" w:space="0" w:color="000000"/>
+              <w:bottom w:val="single" w:sz="4" w:space="0" w:color="000000"/>
+            </w:tcBorders>
+            <w:vAlign w:val="center"/>
+          </w:tcPr>
+          <w:p>
+            <w:pPr>
+              <w:pStyle w:val="Compact"/>
+              <w:widowControl w:val="false"/>
+              <w:jc w:val="center"/>
+              <w:rPr>
+                <w:rFonts w:ascii="Ubuntu Mono" w:hAnsi="Ubuntu Mono"/>
+                <w:b w:val="false"/>
+                <w:b w:val="false"/>
+                <w:bCs w:val="false"/>
+                <w:i w:val="false"/>
+                <w:i w:val="false"/>
+                <w:iCs w:val="false"/>
+                <w:strike w:val="false"/>
+                <w:dstrike w:val="false"/>
+                <w:outline w:val="false"/>
+                <w:shadow w:val="false"/>
+                <w:color w:val="000000"/>
+                <w:sz w:val="18"/>
+                <w:szCs w:val="18"/>
+                <w:u w:val="none"/>
+                <w:lang w:val="pt-BR" w:eastAsia="en-US" w:bidi="ar-SA"/>
+              </w:rPr>
+            </w:pPr>
+            <w:r>
+              <w:rPr>
+                <w:rFonts w:ascii="Ubuntu Mono" w:hAnsi="Ubuntu Mono"/>
+                <w:b w:val="false"/>
+                <w:bCs w:val="false"/>
+                <w:i w:val="false"/>
+                <w:iCs w:val="false"/>
+                <w:strike w:val="false"/>
+                <w:dstrike w:val="false"/>
+                <w:outline w:val="false"/>
+                <w:shadow w:val="false"/>
+                <w:color w:val="000000"/>
+                <w:sz w:val="18"/>
+                <w:szCs w:val="18"/>
+                <w:u w:val="none"/>
+                <w:lang w:val="pt-BR" w:eastAsia="en-US" w:bidi="ar-SA"/>
+              </w:rPr>
+            </w:r>
+          </w:p>
+        </w:tc>
+        <w:tc>
+          <w:tcPr>
+            <w:tcW w:w="609" w:type="dxa"/>
+            <w:tcBorders>
+              <w:left w:val="single" w:sz="4" w:space="0" w:color="000000"/>
+              <w:bottom w:val="single" w:sz="4" w:space="0" w:color="000000"/>
+            </w:tcBorders>
+            <w:vAlign w:val="center"/>
+          </w:tcPr>
+          <w:p>
+            <w:pPr>
+              <w:pStyle w:val="Compact"/>
+              <w:widowControl w:val="false"/>
+              <w:jc w:val="center"/>
+              <w:rPr>
+                <w:rFonts w:ascii="Ubuntu Mono" w:hAnsi="Ubuntu Mono"/>
+                <w:b w:val="false"/>
+                <w:b w:val="false"/>
+                <w:bCs w:val="false"/>
+                <w:i w:val="false"/>
+                <w:i w:val="false"/>
+                <w:iCs w:val="false"/>
+                <w:strike w:val="false"/>
+                <w:dstrike w:val="false"/>
+                <w:outline w:val="false"/>
+                <w:shadow w:val="false"/>
+                <w:color w:val="000000"/>
+                <w:sz w:val="18"/>
+                <w:szCs w:val="18"/>
+                <w:u w:val="none"/>
+                <w:lang w:val="pt-BR" w:eastAsia="en-US" w:bidi="ar-SA"/>
+              </w:rPr>
+            </w:pPr>
+            <w:r>
+              <w:rPr>
+                <w:rFonts w:ascii="Ubuntu Mono" w:hAnsi="Ubuntu Mono"/>
+                <w:b w:val="false"/>
+                <w:bCs w:val="false"/>
+                <w:i w:val="false"/>
+                <w:iCs w:val="false"/>
+                <w:strike w:val="false"/>
+                <w:dstrike w:val="false"/>
+                <w:outline w:val="false"/>
+                <w:shadow w:val="false"/>
+                <w:color w:val="000000"/>
+                <w:sz w:val="18"/>
+                <w:szCs w:val="18"/>
+                <w:u w:val="none"/>
+                <w:lang w:val="pt-BR" w:eastAsia="en-US" w:bidi="ar-SA"/>
+              </w:rPr>
+            </w:r>
+          </w:p>
+        </w:tc>
+        <w:tc>
+          <w:tcPr>
+            <w:tcW w:w="720" w:type="dxa"/>
+            <w:tcBorders>
+              <w:left w:val="single" w:sz="4" w:space="0" w:color="000000"/>
+              <w:bottom w:val="single" w:sz="4" w:space="0" w:color="000000"/>
+            </w:tcBorders>
+            <w:vAlign w:val="center"/>
+          </w:tcPr>
+          <w:p>
+            <w:pPr>
+              <w:pStyle w:val="Compact"/>
+              <w:widowControl w:val="false"/>
+              <w:jc w:val="center"/>
+              <w:rPr>
+                <w:rFonts w:ascii="Ubuntu Mono" w:hAnsi="Ubuntu Mono"/>
+                <w:b w:val="false"/>
+                <w:b w:val="false"/>
+                <w:bCs w:val="false"/>
+                <w:i w:val="false"/>
+                <w:i w:val="false"/>
+                <w:iCs w:val="false"/>
+                <w:strike w:val="false"/>
+                <w:dstrike w:val="false"/>
+                <w:outline w:val="false"/>
+                <w:shadow w:val="false"/>
+                <w:color w:val="000000"/>
+                <w:sz w:val="18"/>
+                <w:szCs w:val="18"/>
+                <w:u w:val="none"/>
+                <w:lang w:val="pt-BR" w:eastAsia="en-US" w:bidi="ar-SA"/>
+              </w:rPr>
+            </w:pPr>
+            <w:r>
+              <w:rPr>
+                <w:rFonts w:ascii="Ubuntu Mono" w:hAnsi="Ubuntu Mono"/>
+                <w:b w:val="false"/>
+                <w:bCs w:val="false"/>
+                <w:i w:val="false"/>
+                <w:iCs w:val="false"/>
+                <w:strike w:val="false"/>
+                <w:dstrike w:val="false"/>
+                <w:outline w:val="false"/>
+                <w:shadow w:val="false"/>
+                <w:color w:val="000000"/>
+                <w:sz w:val="18"/>
+                <w:szCs w:val="18"/>
+                <w:u w:val="none"/>
+                <w:lang w:val="pt-BR" w:eastAsia="en-US" w:bidi="ar-SA"/>
+              </w:rPr>
+            </w:r>
+          </w:p>
+        </w:tc>
+        <w:tc>
+          <w:tcPr>
+            <w:tcW w:w="610" w:type="dxa"/>
+            <w:tcBorders>
+              <w:left w:val="single" w:sz="4" w:space="0" w:color="000000"/>
+              <w:bottom w:val="single" w:sz="4" w:space="0" w:color="000000"/>
+            </w:tcBorders>
+            <w:vAlign w:val="center"/>
+          </w:tcPr>
+          <w:p>
+            <w:pPr>
+              <w:pStyle w:val="Compact"/>
+              <w:widowControl w:val="false"/>
+              <w:jc w:val="center"/>
+              <w:rPr>
+                <w:rFonts w:ascii="Ubuntu Mono" w:hAnsi="Ubuntu Mono"/>
+                <w:b w:val="false"/>
+                <w:b w:val="false"/>
+                <w:bCs w:val="false"/>
+                <w:i w:val="false"/>
+                <w:i w:val="false"/>
+                <w:iCs w:val="false"/>
+                <w:strike w:val="false"/>
+                <w:dstrike w:val="false"/>
+                <w:outline w:val="false"/>
+                <w:shadow w:val="false"/>
+                <w:color w:val="000000"/>
+                <w:sz w:val="18"/>
+                <w:szCs w:val="18"/>
+                <w:u w:val="none"/>
+                <w:lang w:val="pt-BR" w:eastAsia="en-US" w:bidi="ar-SA"/>
+              </w:rPr>
+            </w:pPr>
+            <w:r>
+              <w:rPr>
+                <w:rFonts w:ascii="Ubuntu Mono" w:hAnsi="Ubuntu Mono"/>
+                <w:b w:val="false"/>
+                <w:bCs w:val="false"/>
+                <w:i w:val="false"/>
+                <w:iCs w:val="false"/>
+                <w:strike w:val="false"/>
+                <w:dstrike w:val="false"/>
+                <w:outline w:val="false"/>
+                <w:shadow w:val="false"/>
+                <w:color w:val="000000"/>
+                <w:sz w:val="18"/>
+                <w:szCs w:val="18"/>
+                <w:u w:val="none"/>
+                <w:lang w:val="pt-BR" w:eastAsia="en-US" w:bidi="ar-SA"/>
+              </w:rPr>
+            </w:r>
+          </w:p>
+        </w:tc>
+        <w:tc>
+          <w:tcPr>
+            <w:tcW w:w="502" w:type="dxa"/>
+            <w:tcBorders>
+              <w:left w:val="single" w:sz="4" w:space="0" w:color="000000"/>
+              <w:bottom w:val="single" w:sz="4" w:space="0" w:color="000000"/>
+            </w:tcBorders>
+            <w:vAlign w:val="center"/>
+          </w:tcPr>
+          <w:p>
+            <w:pPr>
+              <w:pStyle w:val="Compact"/>
+              <w:widowControl w:val="false"/>
+              <w:jc w:val="center"/>
+              <w:rPr>
+                <w:rFonts w:ascii="Ubuntu Mono" w:hAnsi="Ubuntu Mono"/>
+                <w:b w:val="false"/>
+                <w:b w:val="false"/>
+                <w:bCs w:val="false"/>
+                <w:i w:val="false"/>
+                <w:i w:val="false"/>
+                <w:iCs w:val="false"/>
+                <w:strike w:val="false"/>
+                <w:dstrike w:val="false"/>
+                <w:outline w:val="false"/>
+                <w:shadow w:val="false"/>
+                <w:color w:val="000000"/>
+                <w:sz w:val="18"/>
+                <w:szCs w:val="18"/>
+                <w:u w:val="none"/>
+                <w:lang w:val="pt-BR" w:eastAsia="en-US" w:bidi="ar-SA"/>
+              </w:rPr>
+            </w:pPr>
+            <w:r>
+              <w:rPr>
+                <w:rFonts w:ascii="Ubuntu Mono" w:hAnsi="Ubuntu Mono"/>
+                <w:b w:val="false"/>
+                <w:bCs w:val="false"/>
+                <w:i w:val="false"/>
+                <w:iCs w:val="false"/>
+                <w:strike w:val="false"/>
+                <w:dstrike w:val="false"/>
+                <w:outline w:val="false"/>
+                <w:shadow w:val="false"/>
+                <w:color w:val="000000"/>
+                <w:sz w:val="18"/>
+                <w:szCs w:val="18"/>
+                <w:u w:val="none"/>
+                <w:lang w:val="pt-BR" w:eastAsia="en-US" w:bidi="ar-SA"/>
+              </w:rPr>
+            </w:r>
+          </w:p>
+        </w:tc>
+        <w:tc>
+          <w:tcPr>
+            <w:tcW w:w="380" w:type="dxa"/>
             <w:tcBorders>
               <w:left w:val="single" w:sz="4" w:space="0" w:color="000000"/>
               <w:bottom w:val="single" w:sz="4" w:space="0" w:color="000000"/>
@@ -9184,589 +10039,6 @@
         <w:tc>
           <w:tcPr>
             <w:tcW w:w="608" w:type="dxa"/>
-            <w:tcBorders>
-              <w:left w:val="single" w:sz="4" w:space="0" w:color="000000"/>
-              <w:bottom w:val="single" w:sz="4" w:space="0" w:color="000000"/>
-            </w:tcBorders>
-            <w:vAlign w:val="center"/>
-          </w:tcPr>
-          <w:p>
-            <w:pPr>
-              <w:pStyle w:val="Compact"/>
-              <w:widowControl w:val="false"/>
-              <w:jc w:val="center"/>
-              <w:rPr>
-                <w:rFonts w:ascii="Ubuntu Mono" w:hAnsi="Ubuntu Mono"/>
-                <w:b w:val="false"/>
-                <w:b w:val="false"/>
-                <w:bCs w:val="false"/>
-                <w:i w:val="false"/>
-                <w:i w:val="false"/>
-                <w:iCs w:val="false"/>
-                <w:strike w:val="false"/>
-                <w:dstrike w:val="false"/>
-                <w:outline w:val="false"/>
-                <w:shadow w:val="false"/>
-                <w:color w:val="000000"/>
-                <w:sz w:val="18"/>
-                <w:szCs w:val="18"/>
-                <w:u w:val="none"/>
-                <w:lang w:val="pt-BR" w:eastAsia="en-US" w:bidi="ar-SA"/>
-              </w:rPr>
-            </w:pPr>
-            <w:r>
-              <w:rPr>
-                <w:rFonts w:ascii="Ubuntu Mono" w:hAnsi="Ubuntu Mono"/>
-                <w:b w:val="false"/>
-                <w:bCs w:val="false"/>
-                <w:i w:val="false"/>
-                <w:iCs w:val="false"/>
-                <w:strike w:val="false"/>
-                <w:dstrike w:val="false"/>
-                <w:outline w:val="false"/>
-                <w:shadow w:val="false"/>
-                <w:color w:val="000000"/>
-                <w:sz w:val="18"/>
-                <w:szCs w:val="18"/>
-                <w:u w:val="none"/>
-                <w:lang w:val="pt-BR" w:eastAsia="en-US" w:bidi="ar-SA"/>
-              </w:rPr>
-            </w:r>
-          </w:p>
-        </w:tc>
-        <w:tc>
-          <w:tcPr>
-            <w:tcW w:w="496" w:type="dxa"/>
-            <w:tcBorders>
-              <w:left w:val="single" w:sz="4" w:space="0" w:color="000000"/>
-              <w:bottom w:val="single" w:sz="4" w:space="0" w:color="000000"/>
-            </w:tcBorders>
-            <w:vAlign w:val="center"/>
-          </w:tcPr>
-          <w:p>
-            <w:pPr>
-              <w:pStyle w:val="Compact"/>
-              <w:widowControl w:val="false"/>
-              <w:jc w:val="center"/>
-              <w:rPr>
-                <w:rFonts w:ascii="Ubuntu Mono" w:hAnsi="Ubuntu Mono"/>
-                <w:b w:val="false"/>
-                <w:b w:val="false"/>
-                <w:bCs w:val="false"/>
-                <w:i w:val="false"/>
-                <w:i w:val="false"/>
-                <w:iCs w:val="false"/>
-                <w:strike w:val="false"/>
-                <w:dstrike w:val="false"/>
-                <w:outline w:val="false"/>
-                <w:shadow w:val="false"/>
-                <w:color w:val="000000"/>
-                <w:sz w:val="18"/>
-                <w:szCs w:val="18"/>
-                <w:u w:val="none"/>
-                <w:lang w:val="pt-BR" w:eastAsia="en-US" w:bidi="ar-SA"/>
-              </w:rPr>
-            </w:pPr>
-            <w:r>
-              <w:rPr>
-                <w:rFonts w:ascii="Ubuntu Mono" w:hAnsi="Ubuntu Mono"/>
-                <w:b w:val="false"/>
-                <w:bCs w:val="false"/>
-                <w:i w:val="false"/>
-                <w:iCs w:val="false"/>
-                <w:strike w:val="false"/>
-                <w:dstrike w:val="false"/>
-                <w:outline w:val="false"/>
-                <w:shadow w:val="false"/>
-                <w:color w:val="000000"/>
-                <w:sz w:val="18"/>
-                <w:szCs w:val="18"/>
-                <w:u w:val="none"/>
-                <w:lang w:val="pt-BR" w:eastAsia="en-US" w:bidi="ar-SA"/>
-              </w:rPr>
-            </w:r>
-          </w:p>
-        </w:tc>
-        <w:tc>
-          <w:tcPr>
-            <w:tcW w:w="499" w:type="dxa"/>
-            <w:tcBorders>
-              <w:left w:val="single" w:sz="4" w:space="0" w:color="000000"/>
-              <w:bottom w:val="single" w:sz="4" w:space="0" w:color="000000"/>
-            </w:tcBorders>
-            <w:vAlign w:val="center"/>
-          </w:tcPr>
-          <w:p>
-            <w:pPr>
-              <w:pStyle w:val="Compact"/>
-              <w:widowControl w:val="false"/>
-              <w:jc w:val="center"/>
-              <w:rPr>
-                <w:rFonts w:ascii="Ubuntu Mono" w:hAnsi="Ubuntu Mono"/>
-                <w:b w:val="false"/>
-                <w:b w:val="false"/>
-                <w:bCs w:val="false"/>
-                <w:i w:val="false"/>
-                <w:i w:val="false"/>
-                <w:iCs w:val="false"/>
-                <w:strike w:val="false"/>
-                <w:dstrike w:val="false"/>
-                <w:outline w:val="false"/>
-                <w:shadow w:val="false"/>
-                <w:color w:val="000000"/>
-                <w:sz w:val="18"/>
-                <w:szCs w:val="18"/>
-                <w:u w:val="none"/>
-                <w:lang w:val="pt-BR" w:eastAsia="en-US" w:bidi="ar-SA"/>
-              </w:rPr>
-            </w:pPr>
-            <w:r>
-              <w:rPr>
-                <w:rFonts w:ascii="Ubuntu Mono" w:hAnsi="Ubuntu Mono"/>
-                <w:b w:val="false"/>
-                <w:bCs w:val="false"/>
-                <w:i w:val="false"/>
-                <w:iCs w:val="false"/>
-                <w:strike w:val="false"/>
-                <w:dstrike w:val="false"/>
-                <w:outline w:val="false"/>
-                <w:shadow w:val="false"/>
-                <w:color w:val="000000"/>
-                <w:sz w:val="18"/>
-                <w:szCs w:val="18"/>
-                <w:u w:val="none"/>
-                <w:lang w:val="pt-BR" w:eastAsia="en-US" w:bidi="ar-SA"/>
-              </w:rPr>
-            </w:r>
-          </w:p>
-        </w:tc>
-        <w:tc>
-          <w:tcPr>
-            <w:tcW w:w="496" w:type="dxa"/>
-            <w:tcBorders>
-              <w:left w:val="single" w:sz="4" w:space="0" w:color="000000"/>
-              <w:bottom w:val="single" w:sz="4" w:space="0" w:color="000000"/>
-            </w:tcBorders>
-            <w:vAlign w:val="center"/>
-          </w:tcPr>
-          <w:p>
-            <w:pPr>
-              <w:pStyle w:val="Compact"/>
-              <w:widowControl w:val="false"/>
-              <w:jc w:val="center"/>
-              <w:rPr>
-                <w:rFonts w:ascii="Ubuntu Mono" w:hAnsi="Ubuntu Mono"/>
-                <w:b w:val="false"/>
-                <w:b w:val="false"/>
-                <w:bCs w:val="false"/>
-                <w:i w:val="false"/>
-                <w:i w:val="false"/>
-                <w:iCs w:val="false"/>
-                <w:strike w:val="false"/>
-                <w:dstrike w:val="false"/>
-                <w:outline w:val="false"/>
-                <w:shadow w:val="false"/>
-                <w:color w:val="000000"/>
-                <w:sz w:val="18"/>
-                <w:szCs w:val="18"/>
-                <w:u w:val="none"/>
-                <w:lang w:val="pt-BR" w:eastAsia="en-US" w:bidi="ar-SA"/>
-              </w:rPr>
-            </w:pPr>
-            <w:r>
-              <w:rPr>
-                <w:rFonts w:ascii="Ubuntu Mono" w:hAnsi="Ubuntu Mono"/>
-                <w:b w:val="false"/>
-                <w:bCs w:val="false"/>
-                <w:i w:val="false"/>
-                <w:iCs w:val="false"/>
-                <w:strike w:val="false"/>
-                <w:dstrike w:val="false"/>
-                <w:outline w:val="false"/>
-                <w:shadow w:val="false"/>
-                <w:color w:val="000000"/>
-                <w:sz w:val="18"/>
-                <w:szCs w:val="18"/>
-                <w:u w:val="none"/>
-                <w:lang w:val="pt-BR" w:eastAsia="en-US" w:bidi="ar-SA"/>
-              </w:rPr>
-            </w:r>
-          </w:p>
-        </w:tc>
-        <w:tc>
-          <w:tcPr>
-            <w:tcW w:w="1391" w:type="dxa"/>
-            <w:tcBorders>
-              <w:left w:val="single" w:sz="4" w:space="0" w:color="000000"/>
-              <w:bottom w:val="single" w:sz="4" w:space="0" w:color="000000"/>
-            </w:tcBorders>
-            <w:vAlign w:val="center"/>
-          </w:tcPr>
-          <w:p>
-            <w:pPr>
-              <w:pStyle w:val="Compact"/>
-              <w:widowControl w:val="false"/>
-              <w:jc w:val="center"/>
-              <w:rPr>
-                <w:rFonts w:ascii="Ubuntu Mono" w:hAnsi="Ubuntu Mono"/>
-                <w:b w:val="false"/>
-                <w:b w:val="false"/>
-                <w:bCs w:val="false"/>
-                <w:i w:val="false"/>
-                <w:i w:val="false"/>
-                <w:iCs w:val="false"/>
-                <w:strike w:val="false"/>
-                <w:dstrike w:val="false"/>
-                <w:outline w:val="false"/>
-                <w:shadow w:val="false"/>
-                <w:color w:val="000000"/>
-                <w:sz w:val="18"/>
-                <w:szCs w:val="18"/>
-                <w:u w:val="none"/>
-                <w:lang w:val="pt-BR" w:eastAsia="en-US" w:bidi="ar-SA"/>
-              </w:rPr>
-            </w:pPr>
-            <w:r>
-              <w:rPr>
-                <w:rFonts w:ascii="Ubuntu Mono" w:hAnsi="Ubuntu Mono"/>
-                <w:b w:val="false"/>
-                <w:bCs w:val="false"/>
-                <w:i w:val="false"/>
-                <w:iCs w:val="false"/>
-                <w:strike w:val="false"/>
-                <w:dstrike w:val="false"/>
-                <w:outline w:val="false"/>
-                <w:shadow w:val="false"/>
-                <w:color w:val="000000"/>
-                <w:sz w:val="18"/>
-                <w:szCs w:val="18"/>
-                <w:u w:val="none"/>
-                <w:lang w:val="pt-BR" w:eastAsia="en-US" w:bidi="ar-SA"/>
-              </w:rPr>
-            </w:r>
-          </w:p>
-        </w:tc>
-        <w:tc>
-          <w:tcPr>
-            <w:tcW w:w="1613" w:type="dxa"/>
-            <w:tcBorders>
-              <w:left w:val="single" w:sz="4" w:space="0" w:color="000000"/>
-              <w:bottom w:val="single" w:sz="4" w:space="0" w:color="000000"/>
-            </w:tcBorders>
-            <w:vAlign w:val="center"/>
-          </w:tcPr>
-          <w:p>
-            <w:pPr>
-              <w:pStyle w:val="Compact"/>
-              <w:widowControl w:val="false"/>
-              <w:jc w:val="center"/>
-              <w:rPr>
-                <w:rFonts w:ascii="Ubuntu Mono" w:hAnsi="Ubuntu Mono"/>
-                <w:b w:val="false"/>
-                <w:b w:val="false"/>
-                <w:bCs w:val="false"/>
-                <w:i w:val="false"/>
-                <w:i w:val="false"/>
-                <w:iCs w:val="false"/>
-                <w:strike w:val="false"/>
-                <w:dstrike w:val="false"/>
-                <w:outline w:val="false"/>
-                <w:shadow w:val="false"/>
-                <w:color w:val="000000"/>
-                <w:sz w:val="18"/>
-                <w:szCs w:val="18"/>
-                <w:u w:val="none"/>
-                <w:lang w:val="pt-BR" w:eastAsia="en-US" w:bidi="ar-SA"/>
-              </w:rPr>
-            </w:pPr>
-            <w:r>
-              <w:rPr>
-                <w:rFonts w:ascii="Ubuntu Mono" w:hAnsi="Ubuntu Mono"/>
-                <w:b w:val="false"/>
-                <w:bCs w:val="false"/>
-                <w:i w:val="false"/>
-                <w:iCs w:val="false"/>
-                <w:strike w:val="false"/>
-                <w:dstrike w:val="false"/>
-                <w:outline w:val="false"/>
-                <w:shadow w:val="false"/>
-                <w:color w:val="000000"/>
-                <w:sz w:val="18"/>
-                <w:szCs w:val="18"/>
-                <w:u w:val="none"/>
-                <w:lang w:val="pt-BR" w:eastAsia="en-US" w:bidi="ar-SA"/>
-              </w:rPr>
-            </w:r>
-          </w:p>
-        </w:tc>
-        <w:tc>
-          <w:tcPr>
-            <w:tcW w:w="609" w:type="dxa"/>
-            <w:tcBorders>
-              <w:left w:val="single" w:sz="4" w:space="0" w:color="000000"/>
-              <w:bottom w:val="single" w:sz="4" w:space="0" w:color="000000"/>
-            </w:tcBorders>
-            <w:vAlign w:val="center"/>
-          </w:tcPr>
-          <w:p>
-            <w:pPr>
-              <w:pStyle w:val="Compact"/>
-              <w:widowControl w:val="false"/>
-              <w:jc w:val="center"/>
-              <w:rPr>
-                <w:rFonts w:ascii="Ubuntu Mono" w:hAnsi="Ubuntu Mono"/>
-                <w:b w:val="false"/>
-                <w:b w:val="false"/>
-                <w:bCs w:val="false"/>
-                <w:i w:val="false"/>
-                <w:i w:val="false"/>
-                <w:iCs w:val="false"/>
-                <w:strike w:val="false"/>
-                <w:dstrike w:val="false"/>
-                <w:outline w:val="false"/>
-                <w:shadow w:val="false"/>
-                <w:color w:val="000000"/>
-                <w:sz w:val="18"/>
-                <w:szCs w:val="18"/>
-                <w:u w:val="none"/>
-                <w:lang w:val="pt-BR" w:eastAsia="en-US" w:bidi="ar-SA"/>
-              </w:rPr>
-            </w:pPr>
-            <w:r>
-              <w:rPr>
-                <w:rFonts w:ascii="Ubuntu Mono" w:hAnsi="Ubuntu Mono"/>
-                <w:b w:val="false"/>
-                <w:bCs w:val="false"/>
-                <w:i w:val="false"/>
-                <w:iCs w:val="false"/>
-                <w:strike w:val="false"/>
-                <w:dstrike w:val="false"/>
-                <w:outline w:val="false"/>
-                <w:shadow w:val="false"/>
-                <w:color w:val="000000"/>
-                <w:sz w:val="18"/>
-                <w:szCs w:val="18"/>
-                <w:u w:val="none"/>
-                <w:lang w:val="pt-BR" w:eastAsia="en-US" w:bidi="ar-SA"/>
-              </w:rPr>
-            </w:r>
-          </w:p>
-        </w:tc>
-        <w:tc>
-          <w:tcPr>
-            <w:tcW w:w="720" w:type="dxa"/>
-            <w:tcBorders>
-              <w:left w:val="single" w:sz="4" w:space="0" w:color="000000"/>
-              <w:bottom w:val="single" w:sz="4" w:space="0" w:color="000000"/>
-            </w:tcBorders>
-            <w:vAlign w:val="center"/>
-          </w:tcPr>
-          <w:p>
-            <w:pPr>
-              <w:pStyle w:val="Compact"/>
-              <w:widowControl w:val="false"/>
-              <w:jc w:val="center"/>
-              <w:rPr>
-                <w:rFonts w:ascii="Ubuntu Mono" w:hAnsi="Ubuntu Mono"/>
-                <w:b w:val="false"/>
-                <w:b w:val="false"/>
-                <w:bCs w:val="false"/>
-                <w:i w:val="false"/>
-                <w:i w:val="false"/>
-                <w:iCs w:val="false"/>
-                <w:strike w:val="false"/>
-                <w:dstrike w:val="false"/>
-                <w:outline w:val="false"/>
-                <w:shadow w:val="false"/>
-                <w:color w:val="000000"/>
-                <w:sz w:val="18"/>
-                <w:szCs w:val="18"/>
-                <w:u w:val="none"/>
-                <w:lang w:val="pt-BR" w:eastAsia="en-US" w:bidi="ar-SA"/>
-              </w:rPr>
-            </w:pPr>
-            <w:r>
-              <w:rPr>
-                <w:rFonts w:ascii="Ubuntu Mono" w:hAnsi="Ubuntu Mono"/>
-                <w:b w:val="false"/>
-                <w:bCs w:val="false"/>
-                <w:i w:val="false"/>
-                <w:iCs w:val="false"/>
-                <w:strike w:val="false"/>
-                <w:dstrike w:val="false"/>
-                <w:outline w:val="false"/>
-                <w:shadow w:val="false"/>
-                <w:color w:val="000000"/>
-                <w:sz w:val="18"/>
-                <w:szCs w:val="18"/>
-                <w:u w:val="none"/>
-                <w:lang w:val="pt-BR" w:eastAsia="en-US" w:bidi="ar-SA"/>
-              </w:rPr>
-            </w:r>
-          </w:p>
-        </w:tc>
-        <w:tc>
-          <w:tcPr>
-            <w:tcW w:w="609" w:type="dxa"/>
-            <w:tcBorders>
-              <w:left w:val="single" w:sz="4" w:space="0" w:color="000000"/>
-              <w:bottom w:val="single" w:sz="4" w:space="0" w:color="000000"/>
-            </w:tcBorders>
-            <w:vAlign w:val="center"/>
-          </w:tcPr>
-          <w:p>
-            <w:pPr>
-              <w:pStyle w:val="Compact"/>
-              <w:widowControl w:val="false"/>
-              <w:jc w:val="center"/>
-              <w:rPr>
-                <w:rFonts w:ascii="Ubuntu Mono" w:hAnsi="Ubuntu Mono"/>
-                <w:b w:val="false"/>
-                <w:b w:val="false"/>
-                <w:bCs w:val="false"/>
-                <w:i w:val="false"/>
-                <w:i w:val="false"/>
-                <w:iCs w:val="false"/>
-                <w:strike w:val="false"/>
-                <w:dstrike w:val="false"/>
-                <w:outline w:val="false"/>
-                <w:shadow w:val="false"/>
-                <w:color w:val="000000"/>
-                <w:sz w:val="18"/>
-                <w:szCs w:val="18"/>
-                <w:u w:val="none"/>
-                <w:lang w:val="pt-BR" w:eastAsia="en-US" w:bidi="ar-SA"/>
-              </w:rPr>
-            </w:pPr>
-            <w:r>
-              <w:rPr>
-                <w:rFonts w:ascii="Ubuntu Mono" w:hAnsi="Ubuntu Mono"/>
-                <w:b w:val="false"/>
-                <w:bCs w:val="false"/>
-                <w:i w:val="false"/>
-                <w:iCs w:val="false"/>
-                <w:strike w:val="false"/>
-                <w:dstrike w:val="false"/>
-                <w:outline w:val="false"/>
-                <w:shadow w:val="false"/>
-                <w:color w:val="000000"/>
-                <w:sz w:val="18"/>
-                <w:szCs w:val="18"/>
-                <w:u w:val="none"/>
-                <w:lang w:val="pt-BR" w:eastAsia="en-US" w:bidi="ar-SA"/>
-              </w:rPr>
-            </w:r>
-          </w:p>
-        </w:tc>
-        <w:tc>
-          <w:tcPr>
-            <w:tcW w:w="499" w:type="dxa"/>
-            <w:tcBorders>
-              <w:left w:val="single" w:sz="4" w:space="0" w:color="000000"/>
-              <w:bottom w:val="single" w:sz="4" w:space="0" w:color="000000"/>
-            </w:tcBorders>
-            <w:vAlign w:val="center"/>
-          </w:tcPr>
-          <w:p>
-            <w:pPr>
-              <w:pStyle w:val="Compact"/>
-              <w:widowControl w:val="false"/>
-              <w:jc w:val="center"/>
-              <w:rPr>
-                <w:rFonts w:ascii="Ubuntu Mono" w:hAnsi="Ubuntu Mono"/>
-                <w:b w:val="false"/>
-                <w:b w:val="false"/>
-                <w:bCs w:val="false"/>
-                <w:i w:val="false"/>
-                <w:i w:val="false"/>
-                <w:iCs w:val="false"/>
-                <w:strike w:val="false"/>
-                <w:dstrike w:val="false"/>
-                <w:outline w:val="false"/>
-                <w:shadow w:val="false"/>
-                <w:color w:val="000000"/>
-                <w:sz w:val="18"/>
-                <w:szCs w:val="18"/>
-                <w:u w:val="none"/>
-                <w:lang w:val="pt-BR" w:eastAsia="en-US" w:bidi="ar-SA"/>
-              </w:rPr>
-            </w:pPr>
-            <w:r>
-              <w:rPr>
-                <w:rFonts w:ascii="Ubuntu Mono" w:hAnsi="Ubuntu Mono"/>
-                <w:b w:val="false"/>
-                <w:bCs w:val="false"/>
-                <w:i w:val="false"/>
-                <w:iCs w:val="false"/>
-                <w:strike w:val="false"/>
-                <w:dstrike w:val="false"/>
-                <w:outline w:val="false"/>
-                <w:shadow w:val="false"/>
-                <w:color w:val="000000"/>
-                <w:sz w:val="18"/>
-                <w:szCs w:val="18"/>
-                <w:u w:val="none"/>
-                <w:lang w:val="pt-BR" w:eastAsia="en-US" w:bidi="ar-SA"/>
-              </w:rPr>
-            </w:r>
-          </w:p>
-        </w:tc>
-        <w:tc>
-          <w:tcPr>
-            <w:tcW w:w="384" w:type="dxa"/>
-            <w:tcBorders>
-              <w:left w:val="single" w:sz="4" w:space="0" w:color="000000"/>
-              <w:bottom w:val="single" w:sz="4" w:space="0" w:color="000000"/>
-            </w:tcBorders>
-            <w:vAlign w:val="center"/>
-          </w:tcPr>
-          <w:p>
-            <w:pPr>
-              <w:pStyle w:val="Compact"/>
-              <w:widowControl w:val="false"/>
-              <w:jc w:val="center"/>
-              <w:rPr>
-                <w:rFonts w:ascii="Ubuntu Mono" w:hAnsi="Ubuntu Mono"/>
-                <w:b w:val="false"/>
-                <w:b w:val="false"/>
-                <w:bCs w:val="false"/>
-                <w:i w:val="false"/>
-                <w:i w:val="false"/>
-                <w:iCs w:val="false"/>
-                <w:strike w:val="false"/>
-                <w:dstrike w:val="false"/>
-                <w:outline w:val="false"/>
-                <w:shadow w:val="false"/>
-                <w:color w:val="000000"/>
-                <w:sz w:val="18"/>
-                <w:szCs w:val="18"/>
-                <w:u w:val="none"/>
-                <w:lang w:val="pt-BR" w:eastAsia="en-US" w:bidi="ar-SA"/>
-              </w:rPr>
-            </w:pPr>
-            <w:r>
-              <w:rPr>
-                <w:rFonts w:ascii="Ubuntu Mono" w:hAnsi="Ubuntu Mono"/>
-                <w:b w:val="false"/>
-                <w:bCs w:val="false"/>
-                <w:i w:val="false"/>
-                <w:iCs w:val="false"/>
-                <w:strike w:val="false"/>
-                <w:dstrike w:val="false"/>
-                <w:outline w:val="false"/>
-                <w:shadow w:val="false"/>
-                <w:color w:val="000000"/>
-                <w:sz w:val="18"/>
-                <w:szCs w:val="18"/>
-                <w:u w:val="none"/>
-                <w:lang w:val="pt-BR" w:eastAsia="en-US" w:bidi="ar-SA"/>
-              </w:rPr>
-            </w:r>
-          </w:p>
-        </w:tc>
-        <w:tc>
-          <w:tcPr>
-            <w:tcW w:w="607" w:type="dxa"/>
             <w:tcBorders>
               <w:left w:val="single" w:sz="4" w:space="0" w:color="000000"/>
               <w:bottom w:val="single" w:sz="4" w:space="0" w:color="000000"/>
@@ -9823,7 +10095,7 @@
         <w:trPr/>
         <w:tc>
           <w:tcPr>
-            <w:tcW w:w="385" w:type="dxa"/>
+            <w:tcW w:w="384" w:type="dxa"/>
             <w:tcBorders>
               <w:left w:val="single" w:sz="4" w:space="0" w:color="000000"/>
               <w:bottom w:val="single" w:sz="4" w:space="0" w:color="000000"/>
@@ -9877,7 +10149,590 @@
         </w:tc>
         <w:tc>
           <w:tcPr>
-            <w:tcW w:w="721" w:type="dxa"/>
+            <w:tcW w:w="722" w:type="dxa"/>
+            <w:tcBorders>
+              <w:left w:val="single" w:sz="4" w:space="0" w:color="000000"/>
+              <w:bottom w:val="single" w:sz="4" w:space="0" w:color="000000"/>
+            </w:tcBorders>
+            <w:vAlign w:val="center"/>
+          </w:tcPr>
+          <w:p>
+            <w:pPr>
+              <w:pStyle w:val="Compact"/>
+              <w:widowControl w:val="false"/>
+              <w:jc w:val="center"/>
+              <w:rPr>
+                <w:rFonts w:ascii="Ubuntu Mono" w:hAnsi="Ubuntu Mono"/>
+                <w:b w:val="false"/>
+                <w:b w:val="false"/>
+                <w:bCs w:val="false"/>
+                <w:i w:val="false"/>
+                <w:i w:val="false"/>
+                <w:iCs w:val="false"/>
+                <w:strike w:val="false"/>
+                <w:dstrike w:val="false"/>
+                <w:outline w:val="false"/>
+                <w:shadow w:val="false"/>
+                <w:color w:val="000000"/>
+                <w:sz w:val="18"/>
+                <w:szCs w:val="18"/>
+                <w:u w:val="none"/>
+                <w:lang w:val="pt-BR" w:eastAsia="en-US" w:bidi="ar-SA"/>
+              </w:rPr>
+            </w:pPr>
+            <w:r>
+              <w:rPr>
+                <w:rFonts w:ascii="Ubuntu Mono" w:hAnsi="Ubuntu Mono"/>
+                <w:b w:val="false"/>
+                <w:bCs w:val="false"/>
+                <w:i w:val="false"/>
+                <w:iCs w:val="false"/>
+                <w:strike w:val="false"/>
+                <w:dstrike w:val="false"/>
+                <w:outline w:val="false"/>
+                <w:shadow w:val="false"/>
+                <w:color w:val="000000"/>
+                <w:sz w:val="18"/>
+                <w:szCs w:val="18"/>
+                <w:u w:val="none"/>
+                <w:lang w:val="pt-BR" w:eastAsia="en-US" w:bidi="ar-SA"/>
+              </w:rPr>
+            </w:r>
+          </w:p>
+        </w:tc>
+        <w:tc>
+          <w:tcPr>
+            <w:tcW w:w="607" w:type="dxa"/>
+            <w:tcBorders>
+              <w:left w:val="single" w:sz="4" w:space="0" w:color="000000"/>
+              <w:bottom w:val="single" w:sz="4" w:space="0" w:color="000000"/>
+            </w:tcBorders>
+            <w:vAlign w:val="center"/>
+          </w:tcPr>
+          <w:p>
+            <w:pPr>
+              <w:pStyle w:val="Compact"/>
+              <w:widowControl w:val="false"/>
+              <w:jc w:val="center"/>
+              <w:rPr>
+                <w:rFonts w:ascii="Ubuntu Mono" w:hAnsi="Ubuntu Mono"/>
+                <w:b w:val="false"/>
+                <w:b w:val="false"/>
+                <w:bCs w:val="false"/>
+                <w:i w:val="false"/>
+                <w:i w:val="false"/>
+                <w:iCs w:val="false"/>
+                <w:strike w:val="false"/>
+                <w:dstrike w:val="false"/>
+                <w:outline w:val="false"/>
+                <w:shadow w:val="false"/>
+                <w:color w:val="000000"/>
+                <w:sz w:val="18"/>
+                <w:szCs w:val="18"/>
+                <w:u w:val="none"/>
+                <w:lang w:val="pt-BR" w:eastAsia="en-US" w:bidi="ar-SA"/>
+              </w:rPr>
+            </w:pPr>
+            <w:r>
+              <w:rPr>
+                <w:rFonts w:ascii="Ubuntu Mono" w:hAnsi="Ubuntu Mono"/>
+                <w:b w:val="false"/>
+                <w:bCs w:val="false"/>
+                <w:i w:val="false"/>
+                <w:iCs w:val="false"/>
+                <w:strike w:val="false"/>
+                <w:dstrike w:val="false"/>
+                <w:outline w:val="false"/>
+                <w:shadow w:val="false"/>
+                <w:color w:val="000000"/>
+                <w:sz w:val="18"/>
+                <w:szCs w:val="18"/>
+                <w:u w:val="none"/>
+                <w:lang w:val="pt-BR" w:eastAsia="en-US" w:bidi="ar-SA"/>
+              </w:rPr>
+            </w:r>
+          </w:p>
+        </w:tc>
+        <w:tc>
+          <w:tcPr>
+            <w:tcW w:w="496" w:type="dxa"/>
+            <w:tcBorders>
+              <w:left w:val="single" w:sz="4" w:space="0" w:color="000000"/>
+              <w:bottom w:val="single" w:sz="4" w:space="0" w:color="000000"/>
+            </w:tcBorders>
+            <w:vAlign w:val="center"/>
+          </w:tcPr>
+          <w:p>
+            <w:pPr>
+              <w:pStyle w:val="Compact"/>
+              <w:widowControl w:val="false"/>
+              <w:jc w:val="center"/>
+              <w:rPr>
+                <w:rFonts w:ascii="Ubuntu Mono" w:hAnsi="Ubuntu Mono"/>
+                <w:b w:val="false"/>
+                <w:b w:val="false"/>
+                <w:bCs w:val="false"/>
+                <w:i w:val="false"/>
+                <w:i w:val="false"/>
+                <w:iCs w:val="false"/>
+                <w:strike w:val="false"/>
+                <w:dstrike w:val="false"/>
+                <w:outline w:val="false"/>
+                <w:shadow w:val="false"/>
+                <w:color w:val="000000"/>
+                <w:sz w:val="18"/>
+                <w:szCs w:val="18"/>
+                <w:u w:val="none"/>
+                <w:lang w:val="pt-BR" w:eastAsia="en-US" w:bidi="ar-SA"/>
+              </w:rPr>
+            </w:pPr>
+            <w:r>
+              <w:rPr>
+                <w:rFonts w:ascii="Ubuntu Mono" w:hAnsi="Ubuntu Mono"/>
+                <w:b w:val="false"/>
+                <w:bCs w:val="false"/>
+                <w:i w:val="false"/>
+                <w:iCs w:val="false"/>
+                <w:strike w:val="false"/>
+                <w:dstrike w:val="false"/>
+                <w:outline w:val="false"/>
+                <w:shadow w:val="false"/>
+                <w:color w:val="000000"/>
+                <w:sz w:val="18"/>
+                <w:szCs w:val="18"/>
+                <w:u w:val="none"/>
+                <w:lang w:val="pt-BR" w:eastAsia="en-US" w:bidi="ar-SA"/>
+              </w:rPr>
+            </w:r>
+          </w:p>
+        </w:tc>
+        <w:tc>
+          <w:tcPr>
+            <w:tcW w:w="500" w:type="dxa"/>
+            <w:tcBorders>
+              <w:left w:val="single" w:sz="4" w:space="0" w:color="000000"/>
+              <w:bottom w:val="single" w:sz="4" w:space="0" w:color="000000"/>
+            </w:tcBorders>
+            <w:vAlign w:val="center"/>
+          </w:tcPr>
+          <w:p>
+            <w:pPr>
+              <w:pStyle w:val="Compact"/>
+              <w:widowControl w:val="false"/>
+              <w:jc w:val="center"/>
+              <w:rPr>
+                <w:rFonts w:ascii="Ubuntu Mono" w:hAnsi="Ubuntu Mono"/>
+                <w:b w:val="false"/>
+                <w:b w:val="false"/>
+                <w:bCs w:val="false"/>
+                <w:i w:val="false"/>
+                <w:i w:val="false"/>
+                <w:iCs w:val="false"/>
+                <w:strike w:val="false"/>
+                <w:dstrike w:val="false"/>
+                <w:outline w:val="false"/>
+                <w:shadow w:val="false"/>
+                <w:color w:val="000000"/>
+                <w:sz w:val="18"/>
+                <w:szCs w:val="18"/>
+                <w:u w:val="none"/>
+                <w:lang w:val="pt-BR" w:eastAsia="en-US" w:bidi="ar-SA"/>
+              </w:rPr>
+            </w:pPr>
+            <w:r>
+              <w:rPr>
+                <w:rFonts w:ascii="Ubuntu Mono" w:hAnsi="Ubuntu Mono"/>
+                <w:b w:val="false"/>
+                <w:bCs w:val="false"/>
+                <w:i w:val="false"/>
+                <w:iCs w:val="false"/>
+                <w:strike w:val="false"/>
+                <w:dstrike w:val="false"/>
+                <w:outline w:val="false"/>
+                <w:shadow w:val="false"/>
+                <w:color w:val="000000"/>
+                <w:sz w:val="18"/>
+                <w:szCs w:val="18"/>
+                <w:u w:val="none"/>
+                <w:lang w:val="pt-BR" w:eastAsia="en-US" w:bidi="ar-SA"/>
+              </w:rPr>
+            </w:r>
+          </w:p>
+        </w:tc>
+        <w:tc>
+          <w:tcPr>
+            <w:tcW w:w="495" w:type="dxa"/>
+            <w:tcBorders>
+              <w:left w:val="single" w:sz="4" w:space="0" w:color="000000"/>
+              <w:bottom w:val="single" w:sz="4" w:space="0" w:color="000000"/>
+            </w:tcBorders>
+            <w:vAlign w:val="center"/>
+          </w:tcPr>
+          <w:p>
+            <w:pPr>
+              <w:pStyle w:val="Compact"/>
+              <w:widowControl w:val="false"/>
+              <w:jc w:val="center"/>
+              <w:rPr>
+                <w:rFonts w:ascii="Ubuntu Mono" w:hAnsi="Ubuntu Mono"/>
+                <w:b w:val="false"/>
+                <w:b w:val="false"/>
+                <w:bCs w:val="false"/>
+                <w:i w:val="false"/>
+                <w:i w:val="false"/>
+                <w:iCs w:val="false"/>
+                <w:strike w:val="false"/>
+                <w:dstrike w:val="false"/>
+                <w:outline w:val="false"/>
+                <w:shadow w:val="false"/>
+                <w:color w:val="000000"/>
+                <w:sz w:val="18"/>
+                <w:szCs w:val="18"/>
+                <w:u w:val="none"/>
+                <w:lang w:val="pt-BR" w:eastAsia="en-US" w:bidi="ar-SA"/>
+              </w:rPr>
+            </w:pPr>
+            <w:r>
+              <w:rPr>
+                <w:rFonts w:ascii="Ubuntu Mono" w:hAnsi="Ubuntu Mono"/>
+                <w:b w:val="false"/>
+                <w:bCs w:val="false"/>
+                <w:i w:val="false"/>
+                <w:iCs w:val="false"/>
+                <w:strike w:val="false"/>
+                <w:dstrike w:val="false"/>
+                <w:outline w:val="false"/>
+                <w:shadow w:val="false"/>
+                <w:color w:val="000000"/>
+                <w:sz w:val="18"/>
+                <w:szCs w:val="18"/>
+                <w:u w:val="none"/>
+                <w:lang w:val="pt-BR" w:eastAsia="en-US" w:bidi="ar-SA"/>
+              </w:rPr>
+            </w:r>
+          </w:p>
+        </w:tc>
+        <w:tc>
+          <w:tcPr>
+            <w:tcW w:w="1392" w:type="dxa"/>
+            <w:tcBorders>
+              <w:left w:val="single" w:sz="4" w:space="0" w:color="000000"/>
+              <w:bottom w:val="single" w:sz="4" w:space="0" w:color="000000"/>
+            </w:tcBorders>
+            <w:vAlign w:val="center"/>
+          </w:tcPr>
+          <w:p>
+            <w:pPr>
+              <w:pStyle w:val="Compact"/>
+              <w:widowControl w:val="false"/>
+              <w:jc w:val="center"/>
+              <w:rPr>
+                <w:rFonts w:ascii="Ubuntu Mono" w:hAnsi="Ubuntu Mono"/>
+                <w:b w:val="false"/>
+                <w:b w:val="false"/>
+                <w:bCs w:val="false"/>
+                <w:i w:val="false"/>
+                <w:i w:val="false"/>
+                <w:iCs w:val="false"/>
+                <w:strike w:val="false"/>
+                <w:dstrike w:val="false"/>
+                <w:outline w:val="false"/>
+                <w:shadow w:val="false"/>
+                <w:color w:val="000000"/>
+                <w:sz w:val="18"/>
+                <w:szCs w:val="18"/>
+                <w:u w:val="none"/>
+                <w:lang w:val="pt-BR" w:eastAsia="en-US" w:bidi="ar-SA"/>
+              </w:rPr>
+            </w:pPr>
+            <w:r>
+              <w:rPr>
+                <w:rFonts w:ascii="Ubuntu Mono" w:hAnsi="Ubuntu Mono"/>
+                <w:b w:val="false"/>
+                <w:bCs w:val="false"/>
+                <w:i w:val="false"/>
+                <w:iCs w:val="false"/>
+                <w:strike w:val="false"/>
+                <w:dstrike w:val="false"/>
+                <w:outline w:val="false"/>
+                <w:shadow w:val="false"/>
+                <w:color w:val="000000"/>
+                <w:sz w:val="18"/>
+                <w:szCs w:val="18"/>
+                <w:u w:val="none"/>
+                <w:lang w:val="pt-BR" w:eastAsia="en-US" w:bidi="ar-SA"/>
+              </w:rPr>
+            </w:r>
+          </w:p>
+        </w:tc>
+        <w:tc>
+          <w:tcPr>
+            <w:tcW w:w="1612" w:type="dxa"/>
+            <w:tcBorders>
+              <w:left w:val="single" w:sz="4" w:space="0" w:color="000000"/>
+              <w:bottom w:val="single" w:sz="4" w:space="0" w:color="000000"/>
+            </w:tcBorders>
+            <w:vAlign w:val="center"/>
+          </w:tcPr>
+          <w:p>
+            <w:pPr>
+              <w:pStyle w:val="Compact"/>
+              <w:widowControl w:val="false"/>
+              <w:jc w:val="center"/>
+              <w:rPr>
+                <w:rFonts w:ascii="Ubuntu Mono" w:hAnsi="Ubuntu Mono"/>
+                <w:b w:val="false"/>
+                <w:b w:val="false"/>
+                <w:bCs w:val="false"/>
+                <w:i w:val="false"/>
+                <w:i w:val="false"/>
+                <w:iCs w:val="false"/>
+                <w:strike w:val="false"/>
+                <w:dstrike w:val="false"/>
+                <w:outline w:val="false"/>
+                <w:shadow w:val="false"/>
+                <w:color w:val="000000"/>
+                <w:sz w:val="18"/>
+                <w:szCs w:val="18"/>
+                <w:u w:val="none"/>
+                <w:lang w:val="pt-BR" w:eastAsia="en-US" w:bidi="ar-SA"/>
+              </w:rPr>
+            </w:pPr>
+            <w:r>
+              <w:rPr>
+                <w:rFonts w:ascii="Ubuntu Mono" w:hAnsi="Ubuntu Mono"/>
+                <w:b w:val="false"/>
+                <w:bCs w:val="false"/>
+                <w:i w:val="false"/>
+                <w:iCs w:val="false"/>
+                <w:strike w:val="false"/>
+                <w:dstrike w:val="false"/>
+                <w:outline w:val="false"/>
+                <w:shadow w:val="false"/>
+                <w:color w:val="000000"/>
+                <w:sz w:val="18"/>
+                <w:szCs w:val="18"/>
+                <w:u w:val="none"/>
+                <w:lang w:val="pt-BR" w:eastAsia="en-US" w:bidi="ar-SA"/>
+              </w:rPr>
+            </w:r>
+          </w:p>
+        </w:tc>
+        <w:tc>
+          <w:tcPr>
+            <w:tcW w:w="609" w:type="dxa"/>
+            <w:tcBorders>
+              <w:left w:val="single" w:sz="4" w:space="0" w:color="000000"/>
+              <w:bottom w:val="single" w:sz="4" w:space="0" w:color="000000"/>
+            </w:tcBorders>
+            <w:vAlign w:val="center"/>
+          </w:tcPr>
+          <w:p>
+            <w:pPr>
+              <w:pStyle w:val="Compact"/>
+              <w:widowControl w:val="false"/>
+              <w:jc w:val="center"/>
+              <w:rPr>
+                <w:rFonts w:ascii="Ubuntu Mono" w:hAnsi="Ubuntu Mono"/>
+                <w:b w:val="false"/>
+                <w:b w:val="false"/>
+                <w:bCs w:val="false"/>
+                <w:i w:val="false"/>
+                <w:i w:val="false"/>
+                <w:iCs w:val="false"/>
+                <w:strike w:val="false"/>
+                <w:dstrike w:val="false"/>
+                <w:outline w:val="false"/>
+                <w:shadow w:val="false"/>
+                <w:color w:val="000000"/>
+                <w:sz w:val="18"/>
+                <w:szCs w:val="18"/>
+                <w:u w:val="none"/>
+                <w:lang w:val="pt-BR" w:eastAsia="en-US" w:bidi="ar-SA"/>
+              </w:rPr>
+            </w:pPr>
+            <w:r>
+              <w:rPr>
+                <w:rFonts w:ascii="Ubuntu Mono" w:hAnsi="Ubuntu Mono"/>
+                <w:b w:val="false"/>
+                <w:bCs w:val="false"/>
+                <w:i w:val="false"/>
+                <w:iCs w:val="false"/>
+                <w:strike w:val="false"/>
+                <w:dstrike w:val="false"/>
+                <w:outline w:val="false"/>
+                <w:shadow w:val="false"/>
+                <w:color w:val="000000"/>
+                <w:sz w:val="18"/>
+                <w:szCs w:val="18"/>
+                <w:u w:val="none"/>
+                <w:lang w:val="pt-BR" w:eastAsia="en-US" w:bidi="ar-SA"/>
+              </w:rPr>
+            </w:r>
+          </w:p>
+        </w:tc>
+        <w:tc>
+          <w:tcPr>
+            <w:tcW w:w="720" w:type="dxa"/>
+            <w:tcBorders>
+              <w:left w:val="single" w:sz="4" w:space="0" w:color="000000"/>
+              <w:bottom w:val="single" w:sz="4" w:space="0" w:color="000000"/>
+            </w:tcBorders>
+            <w:vAlign w:val="center"/>
+          </w:tcPr>
+          <w:p>
+            <w:pPr>
+              <w:pStyle w:val="Compact"/>
+              <w:widowControl w:val="false"/>
+              <w:jc w:val="center"/>
+              <w:rPr>
+                <w:rFonts w:ascii="Ubuntu Mono" w:hAnsi="Ubuntu Mono"/>
+                <w:b w:val="false"/>
+                <w:b w:val="false"/>
+                <w:bCs w:val="false"/>
+                <w:i w:val="false"/>
+                <w:i w:val="false"/>
+                <w:iCs w:val="false"/>
+                <w:strike w:val="false"/>
+                <w:dstrike w:val="false"/>
+                <w:outline w:val="false"/>
+                <w:shadow w:val="false"/>
+                <w:color w:val="000000"/>
+                <w:sz w:val="18"/>
+                <w:szCs w:val="18"/>
+                <w:u w:val="none"/>
+                <w:lang w:val="pt-BR" w:eastAsia="en-US" w:bidi="ar-SA"/>
+              </w:rPr>
+            </w:pPr>
+            <w:r>
+              <w:rPr>
+                <w:rFonts w:ascii="Ubuntu Mono" w:hAnsi="Ubuntu Mono"/>
+                <w:b w:val="false"/>
+                <w:bCs w:val="false"/>
+                <w:i w:val="false"/>
+                <w:iCs w:val="false"/>
+                <w:strike w:val="false"/>
+                <w:dstrike w:val="false"/>
+                <w:outline w:val="false"/>
+                <w:shadow w:val="false"/>
+                <w:color w:val="000000"/>
+                <w:sz w:val="18"/>
+                <w:szCs w:val="18"/>
+                <w:u w:val="none"/>
+                <w:lang w:val="pt-BR" w:eastAsia="en-US" w:bidi="ar-SA"/>
+              </w:rPr>
+            </w:r>
+          </w:p>
+        </w:tc>
+        <w:tc>
+          <w:tcPr>
+            <w:tcW w:w="610" w:type="dxa"/>
+            <w:tcBorders>
+              <w:left w:val="single" w:sz="4" w:space="0" w:color="000000"/>
+              <w:bottom w:val="single" w:sz="4" w:space="0" w:color="000000"/>
+            </w:tcBorders>
+            <w:vAlign w:val="center"/>
+          </w:tcPr>
+          <w:p>
+            <w:pPr>
+              <w:pStyle w:val="Compact"/>
+              <w:widowControl w:val="false"/>
+              <w:jc w:val="center"/>
+              <w:rPr>
+                <w:rFonts w:ascii="Ubuntu Mono" w:hAnsi="Ubuntu Mono"/>
+                <w:b w:val="false"/>
+                <w:b w:val="false"/>
+                <w:bCs w:val="false"/>
+                <w:i w:val="false"/>
+                <w:i w:val="false"/>
+                <w:iCs w:val="false"/>
+                <w:strike w:val="false"/>
+                <w:dstrike w:val="false"/>
+                <w:outline w:val="false"/>
+                <w:shadow w:val="false"/>
+                <w:color w:val="000000"/>
+                <w:sz w:val="18"/>
+                <w:szCs w:val="18"/>
+                <w:u w:val="none"/>
+                <w:lang w:val="pt-BR" w:eastAsia="en-US" w:bidi="ar-SA"/>
+              </w:rPr>
+            </w:pPr>
+            <w:r>
+              <w:rPr>
+                <w:rFonts w:ascii="Ubuntu Mono" w:hAnsi="Ubuntu Mono"/>
+                <w:b w:val="false"/>
+                <w:bCs w:val="false"/>
+                <w:i w:val="false"/>
+                <w:iCs w:val="false"/>
+                <w:strike w:val="false"/>
+                <w:dstrike w:val="false"/>
+                <w:outline w:val="false"/>
+                <w:shadow w:val="false"/>
+                <w:color w:val="000000"/>
+                <w:sz w:val="18"/>
+                <w:szCs w:val="18"/>
+                <w:u w:val="none"/>
+                <w:lang w:val="pt-BR" w:eastAsia="en-US" w:bidi="ar-SA"/>
+              </w:rPr>
+            </w:r>
+          </w:p>
+        </w:tc>
+        <w:tc>
+          <w:tcPr>
+            <w:tcW w:w="502" w:type="dxa"/>
+            <w:tcBorders>
+              <w:left w:val="single" w:sz="4" w:space="0" w:color="000000"/>
+              <w:bottom w:val="single" w:sz="4" w:space="0" w:color="000000"/>
+            </w:tcBorders>
+            <w:vAlign w:val="center"/>
+          </w:tcPr>
+          <w:p>
+            <w:pPr>
+              <w:pStyle w:val="Compact"/>
+              <w:widowControl w:val="false"/>
+              <w:jc w:val="center"/>
+              <w:rPr>
+                <w:rFonts w:ascii="Ubuntu Mono" w:hAnsi="Ubuntu Mono"/>
+                <w:b w:val="false"/>
+                <w:b w:val="false"/>
+                <w:bCs w:val="false"/>
+                <w:i w:val="false"/>
+                <w:i w:val="false"/>
+                <w:iCs w:val="false"/>
+                <w:strike w:val="false"/>
+                <w:dstrike w:val="false"/>
+                <w:outline w:val="false"/>
+                <w:shadow w:val="false"/>
+                <w:color w:val="000000"/>
+                <w:sz w:val="18"/>
+                <w:szCs w:val="18"/>
+                <w:u w:val="none"/>
+                <w:lang w:val="pt-BR" w:eastAsia="en-US" w:bidi="ar-SA"/>
+              </w:rPr>
+            </w:pPr>
+            <w:r>
+              <w:rPr>
+                <w:rFonts w:ascii="Ubuntu Mono" w:hAnsi="Ubuntu Mono"/>
+                <w:b w:val="false"/>
+                <w:bCs w:val="false"/>
+                <w:i w:val="false"/>
+                <w:iCs w:val="false"/>
+                <w:strike w:val="false"/>
+                <w:dstrike w:val="false"/>
+                <w:outline w:val="false"/>
+                <w:shadow w:val="false"/>
+                <w:color w:val="000000"/>
+                <w:sz w:val="18"/>
+                <w:szCs w:val="18"/>
+                <w:u w:val="none"/>
+                <w:lang w:val="pt-BR" w:eastAsia="en-US" w:bidi="ar-SA"/>
+              </w:rPr>
+            </w:r>
+          </w:p>
+        </w:tc>
+        <w:tc>
+          <w:tcPr>
+            <w:tcW w:w="380" w:type="dxa"/>
             <w:tcBorders>
               <w:left w:val="single" w:sz="4" w:space="0" w:color="000000"/>
               <w:bottom w:val="single" w:sz="4" w:space="0" w:color="000000"/>
@@ -9931,589 +10786,6 @@
         <w:tc>
           <w:tcPr>
             <w:tcW w:w="608" w:type="dxa"/>
-            <w:tcBorders>
-              <w:left w:val="single" w:sz="4" w:space="0" w:color="000000"/>
-              <w:bottom w:val="single" w:sz="4" w:space="0" w:color="000000"/>
-            </w:tcBorders>
-            <w:vAlign w:val="center"/>
-          </w:tcPr>
-          <w:p>
-            <w:pPr>
-              <w:pStyle w:val="Compact"/>
-              <w:widowControl w:val="false"/>
-              <w:jc w:val="center"/>
-              <w:rPr>
-                <w:rFonts w:ascii="Ubuntu Mono" w:hAnsi="Ubuntu Mono"/>
-                <w:b w:val="false"/>
-                <w:b w:val="false"/>
-                <w:bCs w:val="false"/>
-                <w:i w:val="false"/>
-                <w:i w:val="false"/>
-                <w:iCs w:val="false"/>
-                <w:strike w:val="false"/>
-                <w:dstrike w:val="false"/>
-                <w:outline w:val="false"/>
-                <w:shadow w:val="false"/>
-                <w:color w:val="000000"/>
-                <w:sz w:val="18"/>
-                <w:szCs w:val="18"/>
-                <w:u w:val="none"/>
-                <w:lang w:val="pt-BR" w:eastAsia="en-US" w:bidi="ar-SA"/>
-              </w:rPr>
-            </w:pPr>
-            <w:r>
-              <w:rPr>
-                <w:rFonts w:ascii="Ubuntu Mono" w:hAnsi="Ubuntu Mono"/>
-                <w:b w:val="false"/>
-                <w:bCs w:val="false"/>
-                <w:i w:val="false"/>
-                <w:iCs w:val="false"/>
-                <w:strike w:val="false"/>
-                <w:dstrike w:val="false"/>
-                <w:outline w:val="false"/>
-                <w:shadow w:val="false"/>
-                <w:color w:val="000000"/>
-                <w:sz w:val="18"/>
-                <w:szCs w:val="18"/>
-                <w:u w:val="none"/>
-                <w:lang w:val="pt-BR" w:eastAsia="en-US" w:bidi="ar-SA"/>
-              </w:rPr>
-            </w:r>
-          </w:p>
-        </w:tc>
-        <w:tc>
-          <w:tcPr>
-            <w:tcW w:w="496" w:type="dxa"/>
-            <w:tcBorders>
-              <w:left w:val="single" w:sz="4" w:space="0" w:color="000000"/>
-              <w:bottom w:val="single" w:sz="4" w:space="0" w:color="000000"/>
-            </w:tcBorders>
-            <w:vAlign w:val="center"/>
-          </w:tcPr>
-          <w:p>
-            <w:pPr>
-              <w:pStyle w:val="Compact"/>
-              <w:widowControl w:val="false"/>
-              <w:jc w:val="center"/>
-              <w:rPr>
-                <w:rFonts w:ascii="Ubuntu Mono" w:hAnsi="Ubuntu Mono"/>
-                <w:b w:val="false"/>
-                <w:b w:val="false"/>
-                <w:bCs w:val="false"/>
-                <w:i w:val="false"/>
-                <w:i w:val="false"/>
-                <w:iCs w:val="false"/>
-                <w:strike w:val="false"/>
-                <w:dstrike w:val="false"/>
-                <w:outline w:val="false"/>
-                <w:shadow w:val="false"/>
-                <w:color w:val="000000"/>
-                <w:sz w:val="18"/>
-                <w:szCs w:val="18"/>
-                <w:u w:val="none"/>
-                <w:lang w:val="pt-BR" w:eastAsia="en-US" w:bidi="ar-SA"/>
-              </w:rPr>
-            </w:pPr>
-            <w:r>
-              <w:rPr>
-                <w:rFonts w:ascii="Ubuntu Mono" w:hAnsi="Ubuntu Mono"/>
-                <w:b w:val="false"/>
-                <w:bCs w:val="false"/>
-                <w:i w:val="false"/>
-                <w:iCs w:val="false"/>
-                <w:strike w:val="false"/>
-                <w:dstrike w:val="false"/>
-                <w:outline w:val="false"/>
-                <w:shadow w:val="false"/>
-                <w:color w:val="000000"/>
-                <w:sz w:val="18"/>
-                <w:szCs w:val="18"/>
-                <w:u w:val="none"/>
-                <w:lang w:val="pt-BR" w:eastAsia="en-US" w:bidi="ar-SA"/>
-              </w:rPr>
-            </w:r>
-          </w:p>
-        </w:tc>
-        <w:tc>
-          <w:tcPr>
-            <w:tcW w:w="499" w:type="dxa"/>
-            <w:tcBorders>
-              <w:left w:val="single" w:sz="4" w:space="0" w:color="000000"/>
-              <w:bottom w:val="single" w:sz="4" w:space="0" w:color="000000"/>
-            </w:tcBorders>
-            <w:vAlign w:val="center"/>
-          </w:tcPr>
-          <w:p>
-            <w:pPr>
-              <w:pStyle w:val="Compact"/>
-              <w:widowControl w:val="false"/>
-              <w:jc w:val="center"/>
-              <w:rPr>
-                <w:rFonts w:ascii="Ubuntu Mono" w:hAnsi="Ubuntu Mono"/>
-                <w:b w:val="false"/>
-                <w:b w:val="false"/>
-                <w:bCs w:val="false"/>
-                <w:i w:val="false"/>
-                <w:i w:val="false"/>
-                <w:iCs w:val="false"/>
-                <w:strike w:val="false"/>
-                <w:dstrike w:val="false"/>
-                <w:outline w:val="false"/>
-                <w:shadow w:val="false"/>
-                <w:color w:val="000000"/>
-                <w:sz w:val="18"/>
-                <w:szCs w:val="18"/>
-                <w:u w:val="none"/>
-                <w:lang w:val="pt-BR" w:eastAsia="en-US" w:bidi="ar-SA"/>
-              </w:rPr>
-            </w:pPr>
-            <w:r>
-              <w:rPr>
-                <w:rFonts w:ascii="Ubuntu Mono" w:hAnsi="Ubuntu Mono"/>
-                <w:b w:val="false"/>
-                <w:bCs w:val="false"/>
-                <w:i w:val="false"/>
-                <w:iCs w:val="false"/>
-                <w:strike w:val="false"/>
-                <w:dstrike w:val="false"/>
-                <w:outline w:val="false"/>
-                <w:shadow w:val="false"/>
-                <w:color w:val="000000"/>
-                <w:sz w:val="18"/>
-                <w:szCs w:val="18"/>
-                <w:u w:val="none"/>
-                <w:lang w:val="pt-BR" w:eastAsia="en-US" w:bidi="ar-SA"/>
-              </w:rPr>
-            </w:r>
-          </w:p>
-        </w:tc>
-        <w:tc>
-          <w:tcPr>
-            <w:tcW w:w="496" w:type="dxa"/>
-            <w:tcBorders>
-              <w:left w:val="single" w:sz="4" w:space="0" w:color="000000"/>
-              <w:bottom w:val="single" w:sz="4" w:space="0" w:color="000000"/>
-            </w:tcBorders>
-            <w:vAlign w:val="center"/>
-          </w:tcPr>
-          <w:p>
-            <w:pPr>
-              <w:pStyle w:val="Compact"/>
-              <w:widowControl w:val="false"/>
-              <w:jc w:val="center"/>
-              <w:rPr>
-                <w:rFonts w:ascii="Ubuntu Mono" w:hAnsi="Ubuntu Mono"/>
-                <w:b w:val="false"/>
-                <w:b w:val="false"/>
-                <w:bCs w:val="false"/>
-                <w:i w:val="false"/>
-                <w:i w:val="false"/>
-                <w:iCs w:val="false"/>
-                <w:strike w:val="false"/>
-                <w:dstrike w:val="false"/>
-                <w:outline w:val="false"/>
-                <w:shadow w:val="false"/>
-                <w:color w:val="000000"/>
-                <w:sz w:val="18"/>
-                <w:szCs w:val="18"/>
-                <w:u w:val="none"/>
-                <w:lang w:val="pt-BR" w:eastAsia="en-US" w:bidi="ar-SA"/>
-              </w:rPr>
-            </w:pPr>
-            <w:r>
-              <w:rPr>
-                <w:rFonts w:ascii="Ubuntu Mono" w:hAnsi="Ubuntu Mono"/>
-                <w:b w:val="false"/>
-                <w:bCs w:val="false"/>
-                <w:i w:val="false"/>
-                <w:iCs w:val="false"/>
-                <w:strike w:val="false"/>
-                <w:dstrike w:val="false"/>
-                <w:outline w:val="false"/>
-                <w:shadow w:val="false"/>
-                <w:color w:val="000000"/>
-                <w:sz w:val="18"/>
-                <w:szCs w:val="18"/>
-                <w:u w:val="none"/>
-                <w:lang w:val="pt-BR" w:eastAsia="en-US" w:bidi="ar-SA"/>
-              </w:rPr>
-            </w:r>
-          </w:p>
-        </w:tc>
-        <w:tc>
-          <w:tcPr>
-            <w:tcW w:w="1391" w:type="dxa"/>
-            <w:tcBorders>
-              <w:left w:val="single" w:sz="4" w:space="0" w:color="000000"/>
-              <w:bottom w:val="single" w:sz="4" w:space="0" w:color="000000"/>
-            </w:tcBorders>
-            <w:vAlign w:val="center"/>
-          </w:tcPr>
-          <w:p>
-            <w:pPr>
-              <w:pStyle w:val="Compact"/>
-              <w:widowControl w:val="false"/>
-              <w:jc w:val="center"/>
-              <w:rPr>
-                <w:rFonts w:ascii="Ubuntu Mono" w:hAnsi="Ubuntu Mono"/>
-                <w:b w:val="false"/>
-                <w:b w:val="false"/>
-                <w:bCs w:val="false"/>
-                <w:i w:val="false"/>
-                <w:i w:val="false"/>
-                <w:iCs w:val="false"/>
-                <w:strike w:val="false"/>
-                <w:dstrike w:val="false"/>
-                <w:outline w:val="false"/>
-                <w:shadow w:val="false"/>
-                <w:color w:val="000000"/>
-                <w:sz w:val="18"/>
-                <w:szCs w:val="18"/>
-                <w:u w:val="none"/>
-                <w:lang w:val="pt-BR" w:eastAsia="en-US" w:bidi="ar-SA"/>
-              </w:rPr>
-            </w:pPr>
-            <w:r>
-              <w:rPr>
-                <w:rFonts w:ascii="Ubuntu Mono" w:hAnsi="Ubuntu Mono"/>
-                <w:b w:val="false"/>
-                <w:bCs w:val="false"/>
-                <w:i w:val="false"/>
-                <w:iCs w:val="false"/>
-                <w:strike w:val="false"/>
-                <w:dstrike w:val="false"/>
-                <w:outline w:val="false"/>
-                <w:shadow w:val="false"/>
-                <w:color w:val="000000"/>
-                <w:sz w:val="18"/>
-                <w:szCs w:val="18"/>
-                <w:u w:val="none"/>
-                <w:lang w:val="pt-BR" w:eastAsia="en-US" w:bidi="ar-SA"/>
-              </w:rPr>
-            </w:r>
-          </w:p>
-        </w:tc>
-        <w:tc>
-          <w:tcPr>
-            <w:tcW w:w="1613" w:type="dxa"/>
-            <w:tcBorders>
-              <w:left w:val="single" w:sz="4" w:space="0" w:color="000000"/>
-              <w:bottom w:val="single" w:sz="4" w:space="0" w:color="000000"/>
-            </w:tcBorders>
-            <w:vAlign w:val="center"/>
-          </w:tcPr>
-          <w:p>
-            <w:pPr>
-              <w:pStyle w:val="Compact"/>
-              <w:widowControl w:val="false"/>
-              <w:jc w:val="center"/>
-              <w:rPr>
-                <w:rFonts w:ascii="Ubuntu Mono" w:hAnsi="Ubuntu Mono"/>
-                <w:b w:val="false"/>
-                <w:b w:val="false"/>
-                <w:bCs w:val="false"/>
-                <w:i w:val="false"/>
-                <w:i w:val="false"/>
-                <w:iCs w:val="false"/>
-                <w:strike w:val="false"/>
-                <w:dstrike w:val="false"/>
-                <w:outline w:val="false"/>
-                <w:shadow w:val="false"/>
-                <w:color w:val="000000"/>
-                <w:sz w:val="18"/>
-                <w:szCs w:val="18"/>
-                <w:u w:val="none"/>
-                <w:lang w:val="pt-BR" w:eastAsia="en-US" w:bidi="ar-SA"/>
-              </w:rPr>
-            </w:pPr>
-            <w:r>
-              <w:rPr>
-                <w:rFonts w:ascii="Ubuntu Mono" w:hAnsi="Ubuntu Mono"/>
-                <w:b w:val="false"/>
-                <w:bCs w:val="false"/>
-                <w:i w:val="false"/>
-                <w:iCs w:val="false"/>
-                <w:strike w:val="false"/>
-                <w:dstrike w:val="false"/>
-                <w:outline w:val="false"/>
-                <w:shadow w:val="false"/>
-                <w:color w:val="000000"/>
-                <w:sz w:val="18"/>
-                <w:szCs w:val="18"/>
-                <w:u w:val="none"/>
-                <w:lang w:val="pt-BR" w:eastAsia="en-US" w:bidi="ar-SA"/>
-              </w:rPr>
-            </w:r>
-          </w:p>
-        </w:tc>
-        <w:tc>
-          <w:tcPr>
-            <w:tcW w:w="609" w:type="dxa"/>
-            <w:tcBorders>
-              <w:left w:val="single" w:sz="4" w:space="0" w:color="000000"/>
-              <w:bottom w:val="single" w:sz="4" w:space="0" w:color="000000"/>
-            </w:tcBorders>
-            <w:vAlign w:val="center"/>
-          </w:tcPr>
-          <w:p>
-            <w:pPr>
-              <w:pStyle w:val="Compact"/>
-              <w:widowControl w:val="false"/>
-              <w:jc w:val="center"/>
-              <w:rPr>
-                <w:rFonts w:ascii="Ubuntu Mono" w:hAnsi="Ubuntu Mono"/>
-                <w:b w:val="false"/>
-                <w:b w:val="false"/>
-                <w:bCs w:val="false"/>
-                <w:i w:val="false"/>
-                <w:i w:val="false"/>
-                <w:iCs w:val="false"/>
-                <w:strike w:val="false"/>
-                <w:dstrike w:val="false"/>
-                <w:outline w:val="false"/>
-                <w:shadow w:val="false"/>
-                <w:color w:val="000000"/>
-                <w:sz w:val="18"/>
-                <w:szCs w:val="18"/>
-                <w:u w:val="none"/>
-                <w:lang w:val="pt-BR" w:eastAsia="en-US" w:bidi="ar-SA"/>
-              </w:rPr>
-            </w:pPr>
-            <w:r>
-              <w:rPr>
-                <w:rFonts w:ascii="Ubuntu Mono" w:hAnsi="Ubuntu Mono"/>
-                <w:b w:val="false"/>
-                <w:bCs w:val="false"/>
-                <w:i w:val="false"/>
-                <w:iCs w:val="false"/>
-                <w:strike w:val="false"/>
-                <w:dstrike w:val="false"/>
-                <w:outline w:val="false"/>
-                <w:shadow w:val="false"/>
-                <w:color w:val="000000"/>
-                <w:sz w:val="18"/>
-                <w:szCs w:val="18"/>
-                <w:u w:val="none"/>
-                <w:lang w:val="pt-BR" w:eastAsia="en-US" w:bidi="ar-SA"/>
-              </w:rPr>
-            </w:r>
-          </w:p>
-        </w:tc>
-        <w:tc>
-          <w:tcPr>
-            <w:tcW w:w="720" w:type="dxa"/>
-            <w:tcBorders>
-              <w:left w:val="single" w:sz="4" w:space="0" w:color="000000"/>
-              <w:bottom w:val="single" w:sz="4" w:space="0" w:color="000000"/>
-            </w:tcBorders>
-            <w:vAlign w:val="center"/>
-          </w:tcPr>
-          <w:p>
-            <w:pPr>
-              <w:pStyle w:val="Compact"/>
-              <w:widowControl w:val="false"/>
-              <w:jc w:val="center"/>
-              <w:rPr>
-                <w:rFonts w:ascii="Ubuntu Mono" w:hAnsi="Ubuntu Mono"/>
-                <w:b w:val="false"/>
-                <w:b w:val="false"/>
-                <w:bCs w:val="false"/>
-                <w:i w:val="false"/>
-                <w:i w:val="false"/>
-                <w:iCs w:val="false"/>
-                <w:strike w:val="false"/>
-                <w:dstrike w:val="false"/>
-                <w:outline w:val="false"/>
-                <w:shadow w:val="false"/>
-                <w:color w:val="000000"/>
-                <w:sz w:val="18"/>
-                <w:szCs w:val="18"/>
-                <w:u w:val="none"/>
-                <w:lang w:val="pt-BR" w:eastAsia="en-US" w:bidi="ar-SA"/>
-              </w:rPr>
-            </w:pPr>
-            <w:r>
-              <w:rPr>
-                <w:rFonts w:ascii="Ubuntu Mono" w:hAnsi="Ubuntu Mono"/>
-                <w:b w:val="false"/>
-                <w:bCs w:val="false"/>
-                <w:i w:val="false"/>
-                <w:iCs w:val="false"/>
-                <w:strike w:val="false"/>
-                <w:dstrike w:val="false"/>
-                <w:outline w:val="false"/>
-                <w:shadow w:val="false"/>
-                <w:color w:val="000000"/>
-                <w:sz w:val="18"/>
-                <w:szCs w:val="18"/>
-                <w:u w:val="none"/>
-                <w:lang w:val="pt-BR" w:eastAsia="en-US" w:bidi="ar-SA"/>
-              </w:rPr>
-            </w:r>
-          </w:p>
-        </w:tc>
-        <w:tc>
-          <w:tcPr>
-            <w:tcW w:w="609" w:type="dxa"/>
-            <w:tcBorders>
-              <w:left w:val="single" w:sz="4" w:space="0" w:color="000000"/>
-              <w:bottom w:val="single" w:sz="4" w:space="0" w:color="000000"/>
-            </w:tcBorders>
-            <w:vAlign w:val="center"/>
-          </w:tcPr>
-          <w:p>
-            <w:pPr>
-              <w:pStyle w:val="Compact"/>
-              <w:widowControl w:val="false"/>
-              <w:jc w:val="center"/>
-              <w:rPr>
-                <w:rFonts w:ascii="Ubuntu Mono" w:hAnsi="Ubuntu Mono"/>
-                <w:b w:val="false"/>
-                <w:b w:val="false"/>
-                <w:bCs w:val="false"/>
-                <w:i w:val="false"/>
-                <w:i w:val="false"/>
-                <w:iCs w:val="false"/>
-                <w:strike w:val="false"/>
-                <w:dstrike w:val="false"/>
-                <w:outline w:val="false"/>
-                <w:shadow w:val="false"/>
-                <w:color w:val="000000"/>
-                <w:sz w:val="18"/>
-                <w:szCs w:val="18"/>
-                <w:u w:val="none"/>
-                <w:lang w:val="pt-BR" w:eastAsia="en-US" w:bidi="ar-SA"/>
-              </w:rPr>
-            </w:pPr>
-            <w:r>
-              <w:rPr>
-                <w:rFonts w:ascii="Ubuntu Mono" w:hAnsi="Ubuntu Mono"/>
-                <w:b w:val="false"/>
-                <w:bCs w:val="false"/>
-                <w:i w:val="false"/>
-                <w:iCs w:val="false"/>
-                <w:strike w:val="false"/>
-                <w:dstrike w:val="false"/>
-                <w:outline w:val="false"/>
-                <w:shadow w:val="false"/>
-                <w:color w:val="000000"/>
-                <w:sz w:val="18"/>
-                <w:szCs w:val="18"/>
-                <w:u w:val="none"/>
-                <w:lang w:val="pt-BR" w:eastAsia="en-US" w:bidi="ar-SA"/>
-              </w:rPr>
-            </w:r>
-          </w:p>
-        </w:tc>
-        <w:tc>
-          <w:tcPr>
-            <w:tcW w:w="499" w:type="dxa"/>
-            <w:tcBorders>
-              <w:left w:val="single" w:sz="4" w:space="0" w:color="000000"/>
-              <w:bottom w:val="single" w:sz="4" w:space="0" w:color="000000"/>
-            </w:tcBorders>
-            <w:vAlign w:val="center"/>
-          </w:tcPr>
-          <w:p>
-            <w:pPr>
-              <w:pStyle w:val="Compact"/>
-              <w:widowControl w:val="false"/>
-              <w:jc w:val="center"/>
-              <w:rPr>
-                <w:rFonts w:ascii="Ubuntu Mono" w:hAnsi="Ubuntu Mono"/>
-                <w:b w:val="false"/>
-                <w:b w:val="false"/>
-                <w:bCs w:val="false"/>
-                <w:i w:val="false"/>
-                <w:i w:val="false"/>
-                <w:iCs w:val="false"/>
-                <w:strike w:val="false"/>
-                <w:dstrike w:val="false"/>
-                <w:outline w:val="false"/>
-                <w:shadow w:val="false"/>
-                <w:color w:val="000000"/>
-                <w:sz w:val="18"/>
-                <w:szCs w:val="18"/>
-                <w:u w:val="none"/>
-                <w:lang w:val="pt-BR" w:eastAsia="en-US" w:bidi="ar-SA"/>
-              </w:rPr>
-            </w:pPr>
-            <w:r>
-              <w:rPr>
-                <w:rFonts w:ascii="Ubuntu Mono" w:hAnsi="Ubuntu Mono"/>
-                <w:b w:val="false"/>
-                <w:bCs w:val="false"/>
-                <w:i w:val="false"/>
-                <w:iCs w:val="false"/>
-                <w:strike w:val="false"/>
-                <w:dstrike w:val="false"/>
-                <w:outline w:val="false"/>
-                <w:shadow w:val="false"/>
-                <w:color w:val="000000"/>
-                <w:sz w:val="18"/>
-                <w:szCs w:val="18"/>
-                <w:u w:val="none"/>
-                <w:lang w:val="pt-BR" w:eastAsia="en-US" w:bidi="ar-SA"/>
-              </w:rPr>
-            </w:r>
-          </w:p>
-        </w:tc>
-        <w:tc>
-          <w:tcPr>
-            <w:tcW w:w="384" w:type="dxa"/>
-            <w:tcBorders>
-              <w:left w:val="single" w:sz="4" w:space="0" w:color="000000"/>
-              <w:bottom w:val="single" w:sz="4" w:space="0" w:color="000000"/>
-            </w:tcBorders>
-            <w:vAlign w:val="center"/>
-          </w:tcPr>
-          <w:p>
-            <w:pPr>
-              <w:pStyle w:val="Compact"/>
-              <w:widowControl w:val="false"/>
-              <w:jc w:val="center"/>
-              <w:rPr>
-                <w:rFonts w:ascii="Ubuntu Mono" w:hAnsi="Ubuntu Mono"/>
-                <w:b w:val="false"/>
-                <w:b w:val="false"/>
-                <w:bCs w:val="false"/>
-                <w:i w:val="false"/>
-                <w:i w:val="false"/>
-                <w:iCs w:val="false"/>
-                <w:strike w:val="false"/>
-                <w:dstrike w:val="false"/>
-                <w:outline w:val="false"/>
-                <w:shadow w:val="false"/>
-                <w:color w:val="000000"/>
-                <w:sz w:val="18"/>
-                <w:szCs w:val="18"/>
-                <w:u w:val="none"/>
-                <w:lang w:val="pt-BR" w:eastAsia="en-US" w:bidi="ar-SA"/>
-              </w:rPr>
-            </w:pPr>
-            <w:r>
-              <w:rPr>
-                <w:rFonts w:ascii="Ubuntu Mono" w:hAnsi="Ubuntu Mono"/>
-                <w:b w:val="false"/>
-                <w:bCs w:val="false"/>
-                <w:i w:val="false"/>
-                <w:iCs w:val="false"/>
-                <w:strike w:val="false"/>
-                <w:dstrike w:val="false"/>
-                <w:outline w:val="false"/>
-                <w:shadow w:val="false"/>
-                <w:color w:val="000000"/>
-                <w:sz w:val="18"/>
-                <w:szCs w:val="18"/>
-                <w:u w:val="none"/>
-                <w:lang w:val="pt-BR" w:eastAsia="en-US" w:bidi="ar-SA"/>
-              </w:rPr>
-            </w:r>
-          </w:p>
-        </w:tc>
-        <w:tc>
-          <w:tcPr>
-            <w:tcW w:w="607" w:type="dxa"/>
             <w:tcBorders>
               <w:left w:val="single" w:sz="4" w:space="0" w:color="000000"/>
               <w:bottom w:val="single" w:sz="4" w:space="0" w:color="000000"/>
@@ -10570,7 +10842,7 @@
         <w:trPr/>
         <w:tc>
           <w:tcPr>
-            <w:tcW w:w="385" w:type="dxa"/>
+            <w:tcW w:w="384" w:type="dxa"/>
             <w:tcBorders>
               <w:left w:val="single" w:sz="4" w:space="0" w:color="000000"/>
               <w:bottom w:val="single" w:sz="4" w:space="0" w:color="000000"/>
@@ -10624,7 +10896,590 @@
         </w:tc>
         <w:tc>
           <w:tcPr>
-            <w:tcW w:w="721" w:type="dxa"/>
+            <w:tcW w:w="722" w:type="dxa"/>
+            <w:tcBorders>
+              <w:left w:val="single" w:sz="4" w:space="0" w:color="000000"/>
+              <w:bottom w:val="single" w:sz="4" w:space="0" w:color="000000"/>
+            </w:tcBorders>
+            <w:vAlign w:val="center"/>
+          </w:tcPr>
+          <w:p>
+            <w:pPr>
+              <w:pStyle w:val="Compact"/>
+              <w:widowControl w:val="false"/>
+              <w:jc w:val="center"/>
+              <w:rPr>
+                <w:rFonts w:ascii="Ubuntu Mono" w:hAnsi="Ubuntu Mono"/>
+                <w:b w:val="false"/>
+                <w:b w:val="false"/>
+                <w:bCs w:val="false"/>
+                <w:i w:val="false"/>
+                <w:i w:val="false"/>
+                <w:iCs w:val="false"/>
+                <w:strike w:val="false"/>
+                <w:dstrike w:val="false"/>
+                <w:outline w:val="false"/>
+                <w:shadow w:val="false"/>
+                <w:color w:val="000000"/>
+                <w:sz w:val="18"/>
+                <w:szCs w:val="18"/>
+                <w:u w:val="none"/>
+                <w:lang w:val="pt-BR" w:eastAsia="en-US" w:bidi="ar-SA"/>
+              </w:rPr>
+            </w:pPr>
+            <w:r>
+              <w:rPr>
+                <w:rFonts w:ascii="Ubuntu Mono" w:hAnsi="Ubuntu Mono"/>
+                <w:b w:val="false"/>
+                <w:bCs w:val="false"/>
+                <w:i w:val="false"/>
+                <w:iCs w:val="false"/>
+                <w:strike w:val="false"/>
+                <w:dstrike w:val="false"/>
+                <w:outline w:val="false"/>
+                <w:shadow w:val="false"/>
+                <w:color w:val="000000"/>
+                <w:sz w:val="18"/>
+                <w:szCs w:val="18"/>
+                <w:u w:val="none"/>
+                <w:lang w:val="pt-BR" w:eastAsia="en-US" w:bidi="ar-SA"/>
+              </w:rPr>
+            </w:r>
+          </w:p>
+        </w:tc>
+        <w:tc>
+          <w:tcPr>
+            <w:tcW w:w="607" w:type="dxa"/>
+            <w:tcBorders>
+              <w:left w:val="single" w:sz="4" w:space="0" w:color="000000"/>
+              <w:bottom w:val="single" w:sz="4" w:space="0" w:color="000000"/>
+            </w:tcBorders>
+            <w:vAlign w:val="center"/>
+          </w:tcPr>
+          <w:p>
+            <w:pPr>
+              <w:pStyle w:val="Compact"/>
+              <w:widowControl w:val="false"/>
+              <w:jc w:val="center"/>
+              <w:rPr>
+                <w:rFonts w:ascii="Ubuntu Mono" w:hAnsi="Ubuntu Mono"/>
+                <w:b w:val="false"/>
+                <w:b w:val="false"/>
+                <w:bCs w:val="false"/>
+                <w:i w:val="false"/>
+                <w:i w:val="false"/>
+                <w:iCs w:val="false"/>
+                <w:strike w:val="false"/>
+                <w:dstrike w:val="false"/>
+                <w:outline w:val="false"/>
+                <w:shadow w:val="false"/>
+                <w:color w:val="000000"/>
+                <w:sz w:val="18"/>
+                <w:szCs w:val="18"/>
+                <w:u w:val="none"/>
+                <w:lang w:val="pt-BR" w:eastAsia="en-US" w:bidi="ar-SA"/>
+              </w:rPr>
+            </w:pPr>
+            <w:r>
+              <w:rPr>
+                <w:rFonts w:ascii="Ubuntu Mono" w:hAnsi="Ubuntu Mono"/>
+                <w:b w:val="false"/>
+                <w:bCs w:val="false"/>
+                <w:i w:val="false"/>
+                <w:iCs w:val="false"/>
+                <w:strike w:val="false"/>
+                <w:dstrike w:val="false"/>
+                <w:outline w:val="false"/>
+                <w:shadow w:val="false"/>
+                <w:color w:val="000000"/>
+                <w:sz w:val="18"/>
+                <w:szCs w:val="18"/>
+                <w:u w:val="none"/>
+                <w:lang w:val="pt-BR" w:eastAsia="en-US" w:bidi="ar-SA"/>
+              </w:rPr>
+            </w:r>
+          </w:p>
+        </w:tc>
+        <w:tc>
+          <w:tcPr>
+            <w:tcW w:w="496" w:type="dxa"/>
+            <w:tcBorders>
+              <w:left w:val="single" w:sz="4" w:space="0" w:color="000000"/>
+              <w:bottom w:val="single" w:sz="4" w:space="0" w:color="000000"/>
+            </w:tcBorders>
+            <w:vAlign w:val="center"/>
+          </w:tcPr>
+          <w:p>
+            <w:pPr>
+              <w:pStyle w:val="Compact"/>
+              <w:widowControl w:val="false"/>
+              <w:jc w:val="center"/>
+              <w:rPr>
+                <w:rFonts w:ascii="Ubuntu Mono" w:hAnsi="Ubuntu Mono"/>
+                <w:b w:val="false"/>
+                <w:b w:val="false"/>
+                <w:bCs w:val="false"/>
+                <w:i w:val="false"/>
+                <w:i w:val="false"/>
+                <w:iCs w:val="false"/>
+                <w:strike w:val="false"/>
+                <w:dstrike w:val="false"/>
+                <w:outline w:val="false"/>
+                <w:shadow w:val="false"/>
+                <w:color w:val="000000"/>
+                <w:sz w:val="18"/>
+                <w:szCs w:val="18"/>
+                <w:u w:val="none"/>
+                <w:lang w:val="pt-BR" w:eastAsia="en-US" w:bidi="ar-SA"/>
+              </w:rPr>
+            </w:pPr>
+            <w:r>
+              <w:rPr>
+                <w:rFonts w:ascii="Ubuntu Mono" w:hAnsi="Ubuntu Mono"/>
+                <w:b w:val="false"/>
+                <w:bCs w:val="false"/>
+                <w:i w:val="false"/>
+                <w:iCs w:val="false"/>
+                <w:strike w:val="false"/>
+                <w:dstrike w:val="false"/>
+                <w:outline w:val="false"/>
+                <w:shadow w:val="false"/>
+                <w:color w:val="000000"/>
+                <w:sz w:val="18"/>
+                <w:szCs w:val="18"/>
+                <w:u w:val="none"/>
+                <w:lang w:val="pt-BR" w:eastAsia="en-US" w:bidi="ar-SA"/>
+              </w:rPr>
+            </w:r>
+          </w:p>
+        </w:tc>
+        <w:tc>
+          <w:tcPr>
+            <w:tcW w:w="500" w:type="dxa"/>
+            <w:tcBorders>
+              <w:left w:val="single" w:sz="4" w:space="0" w:color="000000"/>
+              <w:bottom w:val="single" w:sz="4" w:space="0" w:color="000000"/>
+            </w:tcBorders>
+            <w:vAlign w:val="center"/>
+          </w:tcPr>
+          <w:p>
+            <w:pPr>
+              <w:pStyle w:val="Compact"/>
+              <w:widowControl w:val="false"/>
+              <w:jc w:val="center"/>
+              <w:rPr>
+                <w:rFonts w:ascii="Ubuntu Mono" w:hAnsi="Ubuntu Mono"/>
+                <w:b w:val="false"/>
+                <w:b w:val="false"/>
+                <w:bCs w:val="false"/>
+                <w:i w:val="false"/>
+                <w:i w:val="false"/>
+                <w:iCs w:val="false"/>
+                <w:strike w:val="false"/>
+                <w:dstrike w:val="false"/>
+                <w:outline w:val="false"/>
+                <w:shadow w:val="false"/>
+                <w:color w:val="000000"/>
+                <w:sz w:val="18"/>
+                <w:szCs w:val="18"/>
+                <w:u w:val="none"/>
+                <w:lang w:val="pt-BR" w:eastAsia="en-US" w:bidi="ar-SA"/>
+              </w:rPr>
+            </w:pPr>
+            <w:r>
+              <w:rPr>
+                <w:rFonts w:ascii="Ubuntu Mono" w:hAnsi="Ubuntu Mono"/>
+                <w:b w:val="false"/>
+                <w:bCs w:val="false"/>
+                <w:i w:val="false"/>
+                <w:iCs w:val="false"/>
+                <w:strike w:val="false"/>
+                <w:dstrike w:val="false"/>
+                <w:outline w:val="false"/>
+                <w:shadow w:val="false"/>
+                <w:color w:val="000000"/>
+                <w:sz w:val="18"/>
+                <w:szCs w:val="18"/>
+                <w:u w:val="none"/>
+                <w:lang w:val="pt-BR" w:eastAsia="en-US" w:bidi="ar-SA"/>
+              </w:rPr>
+            </w:r>
+          </w:p>
+        </w:tc>
+        <w:tc>
+          <w:tcPr>
+            <w:tcW w:w="495" w:type="dxa"/>
+            <w:tcBorders>
+              <w:left w:val="single" w:sz="4" w:space="0" w:color="000000"/>
+              <w:bottom w:val="single" w:sz="4" w:space="0" w:color="000000"/>
+            </w:tcBorders>
+            <w:vAlign w:val="center"/>
+          </w:tcPr>
+          <w:p>
+            <w:pPr>
+              <w:pStyle w:val="Compact"/>
+              <w:widowControl w:val="false"/>
+              <w:jc w:val="center"/>
+              <w:rPr>
+                <w:rFonts w:ascii="Ubuntu Mono" w:hAnsi="Ubuntu Mono"/>
+                <w:b w:val="false"/>
+                <w:b w:val="false"/>
+                <w:bCs w:val="false"/>
+                <w:i w:val="false"/>
+                <w:i w:val="false"/>
+                <w:iCs w:val="false"/>
+                <w:strike w:val="false"/>
+                <w:dstrike w:val="false"/>
+                <w:outline w:val="false"/>
+                <w:shadow w:val="false"/>
+                <w:color w:val="000000"/>
+                <w:sz w:val="18"/>
+                <w:szCs w:val="18"/>
+                <w:u w:val="none"/>
+                <w:lang w:val="pt-BR" w:eastAsia="en-US" w:bidi="ar-SA"/>
+              </w:rPr>
+            </w:pPr>
+            <w:r>
+              <w:rPr>
+                <w:rFonts w:ascii="Ubuntu Mono" w:hAnsi="Ubuntu Mono"/>
+                <w:b w:val="false"/>
+                <w:bCs w:val="false"/>
+                <w:i w:val="false"/>
+                <w:iCs w:val="false"/>
+                <w:strike w:val="false"/>
+                <w:dstrike w:val="false"/>
+                <w:outline w:val="false"/>
+                <w:shadow w:val="false"/>
+                <w:color w:val="000000"/>
+                <w:sz w:val="18"/>
+                <w:szCs w:val="18"/>
+                <w:u w:val="none"/>
+                <w:lang w:val="pt-BR" w:eastAsia="en-US" w:bidi="ar-SA"/>
+              </w:rPr>
+            </w:r>
+          </w:p>
+        </w:tc>
+        <w:tc>
+          <w:tcPr>
+            <w:tcW w:w="1392" w:type="dxa"/>
+            <w:tcBorders>
+              <w:left w:val="single" w:sz="4" w:space="0" w:color="000000"/>
+              <w:bottom w:val="single" w:sz="4" w:space="0" w:color="000000"/>
+            </w:tcBorders>
+            <w:vAlign w:val="center"/>
+          </w:tcPr>
+          <w:p>
+            <w:pPr>
+              <w:pStyle w:val="Compact"/>
+              <w:widowControl w:val="false"/>
+              <w:jc w:val="center"/>
+              <w:rPr>
+                <w:rFonts w:ascii="Ubuntu Mono" w:hAnsi="Ubuntu Mono"/>
+                <w:b w:val="false"/>
+                <w:b w:val="false"/>
+                <w:bCs w:val="false"/>
+                <w:i w:val="false"/>
+                <w:i w:val="false"/>
+                <w:iCs w:val="false"/>
+                <w:strike w:val="false"/>
+                <w:dstrike w:val="false"/>
+                <w:outline w:val="false"/>
+                <w:shadow w:val="false"/>
+                <w:color w:val="000000"/>
+                <w:sz w:val="18"/>
+                <w:szCs w:val="18"/>
+                <w:u w:val="none"/>
+                <w:lang w:val="pt-BR" w:eastAsia="en-US" w:bidi="ar-SA"/>
+              </w:rPr>
+            </w:pPr>
+            <w:r>
+              <w:rPr>
+                <w:rFonts w:ascii="Ubuntu Mono" w:hAnsi="Ubuntu Mono"/>
+                <w:b w:val="false"/>
+                <w:bCs w:val="false"/>
+                <w:i w:val="false"/>
+                <w:iCs w:val="false"/>
+                <w:strike w:val="false"/>
+                <w:dstrike w:val="false"/>
+                <w:outline w:val="false"/>
+                <w:shadow w:val="false"/>
+                <w:color w:val="000000"/>
+                <w:sz w:val="18"/>
+                <w:szCs w:val="18"/>
+                <w:u w:val="none"/>
+                <w:lang w:val="pt-BR" w:eastAsia="en-US" w:bidi="ar-SA"/>
+              </w:rPr>
+            </w:r>
+          </w:p>
+        </w:tc>
+        <w:tc>
+          <w:tcPr>
+            <w:tcW w:w="1612" w:type="dxa"/>
+            <w:tcBorders>
+              <w:left w:val="single" w:sz="4" w:space="0" w:color="000000"/>
+              <w:bottom w:val="single" w:sz="4" w:space="0" w:color="000000"/>
+            </w:tcBorders>
+            <w:vAlign w:val="center"/>
+          </w:tcPr>
+          <w:p>
+            <w:pPr>
+              <w:pStyle w:val="Compact"/>
+              <w:widowControl w:val="false"/>
+              <w:jc w:val="center"/>
+              <w:rPr>
+                <w:rFonts w:ascii="Ubuntu Mono" w:hAnsi="Ubuntu Mono"/>
+                <w:b w:val="false"/>
+                <w:b w:val="false"/>
+                <w:bCs w:val="false"/>
+                <w:i w:val="false"/>
+                <w:i w:val="false"/>
+                <w:iCs w:val="false"/>
+                <w:strike w:val="false"/>
+                <w:dstrike w:val="false"/>
+                <w:outline w:val="false"/>
+                <w:shadow w:val="false"/>
+                <w:color w:val="000000"/>
+                <w:sz w:val="18"/>
+                <w:szCs w:val="18"/>
+                <w:u w:val="none"/>
+                <w:lang w:val="pt-BR" w:eastAsia="en-US" w:bidi="ar-SA"/>
+              </w:rPr>
+            </w:pPr>
+            <w:r>
+              <w:rPr>
+                <w:rFonts w:ascii="Ubuntu Mono" w:hAnsi="Ubuntu Mono"/>
+                <w:b w:val="false"/>
+                <w:bCs w:val="false"/>
+                <w:i w:val="false"/>
+                <w:iCs w:val="false"/>
+                <w:strike w:val="false"/>
+                <w:dstrike w:val="false"/>
+                <w:outline w:val="false"/>
+                <w:shadow w:val="false"/>
+                <w:color w:val="000000"/>
+                <w:sz w:val="18"/>
+                <w:szCs w:val="18"/>
+                <w:u w:val="none"/>
+                <w:lang w:val="pt-BR" w:eastAsia="en-US" w:bidi="ar-SA"/>
+              </w:rPr>
+            </w:r>
+          </w:p>
+        </w:tc>
+        <w:tc>
+          <w:tcPr>
+            <w:tcW w:w="609" w:type="dxa"/>
+            <w:tcBorders>
+              <w:left w:val="single" w:sz="4" w:space="0" w:color="000000"/>
+              <w:bottom w:val="single" w:sz="4" w:space="0" w:color="000000"/>
+            </w:tcBorders>
+            <w:vAlign w:val="center"/>
+          </w:tcPr>
+          <w:p>
+            <w:pPr>
+              <w:pStyle w:val="Compact"/>
+              <w:widowControl w:val="false"/>
+              <w:jc w:val="center"/>
+              <w:rPr>
+                <w:rFonts w:ascii="Ubuntu Mono" w:hAnsi="Ubuntu Mono"/>
+                <w:b w:val="false"/>
+                <w:b w:val="false"/>
+                <w:bCs w:val="false"/>
+                <w:i w:val="false"/>
+                <w:i w:val="false"/>
+                <w:iCs w:val="false"/>
+                <w:strike w:val="false"/>
+                <w:dstrike w:val="false"/>
+                <w:outline w:val="false"/>
+                <w:shadow w:val="false"/>
+                <w:color w:val="000000"/>
+                <w:sz w:val="18"/>
+                <w:szCs w:val="18"/>
+                <w:u w:val="none"/>
+                <w:lang w:val="pt-BR" w:eastAsia="en-US" w:bidi="ar-SA"/>
+              </w:rPr>
+            </w:pPr>
+            <w:r>
+              <w:rPr>
+                <w:rFonts w:ascii="Ubuntu Mono" w:hAnsi="Ubuntu Mono"/>
+                <w:b w:val="false"/>
+                <w:bCs w:val="false"/>
+                <w:i w:val="false"/>
+                <w:iCs w:val="false"/>
+                <w:strike w:val="false"/>
+                <w:dstrike w:val="false"/>
+                <w:outline w:val="false"/>
+                <w:shadow w:val="false"/>
+                <w:color w:val="000000"/>
+                <w:sz w:val="18"/>
+                <w:szCs w:val="18"/>
+                <w:u w:val="none"/>
+                <w:lang w:val="pt-BR" w:eastAsia="en-US" w:bidi="ar-SA"/>
+              </w:rPr>
+            </w:r>
+          </w:p>
+        </w:tc>
+        <w:tc>
+          <w:tcPr>
+            <w:tcW w:w="720" w:type="dxa"/>
+            <w:tcBorders>
+              <w:left w:val="single" w:sz="4" w:space="0" w:color="000000"/>
+              <w:bottom w:val="single" w:sz="4" w:space="0" w:color="000000"/>
+            </w:tcBorders>
+            <w:vAlign w:val="center"/>
+          </w:tcPr>
+          <w:p>
+            <w:pPr>
+              <w:pStyle w:val="Compact"/>
+              <w:widowControl w:val="false"/>
+              <w:jc w:val="center"/>
+              <w:rPr>
+                <w:rFonts w:ascii="Ubuntu Mono" w:hAnsi="Ubuntu Mono"/>
+                <w:b w:val="false"/>
+                <w:b w:val="false"/>
+                <w:bCs w:val="false"/>
+                <w:i w:val="false"/>
+                <w:i w:val="false"/>
+                <w:iCs w:val="false"/>
+                <w:strike w:val="false"/>
+                <w:dstrike w:val="false"/>
+                <w:outline w:val="false"/>
+                <w:shadow w:val="false"/>
+                <w:color w:val="000000"/>
+                <w:sz w:val="18"/>
+                <w:szCs w:val="18"/>
+                <w:u w:val="none"/>
+                <w:lang w:val="pt-BR" w:eastAsia="en-US" w:bidi="ar-SA"/>
+              </w:rPr>
+            </w:pPr>
+            <w:r>
+              <w:rPr>
+                <w:rFonts w:ascii="Ubuntu Mono" w:hAnsi="Ubuntu Mono"/>
+                <w:b w:val="false"/>
+                <w:bCs w:val="false"/>
+                <w:i w:val="false"/>
+                <w:iCs w:val="false"/>
+                <w:strike w:val="false"/>
+                <w:dstrike w:val="false"/>
+                <w:outline w:val="false"/>
+                <w:shadow w:val="false"/>
+                <w:color w:val="000000"/>
+                <w:sz w:val="18"/>
+                <w:szCs w:val="18"/>
+                <w:u w:val="none"/>
+                <w:lang w:val="pt-BR" w:eastAsia="en-US" w:bidi="ar-SA"/>
+              </w:rPr>
+            </w:r>
+          </w:p>
+        </w:tc>
+        <w:tc>
+          <w:tcPr>
+            <w:tcW w:w="610" w:type="dxa"/>
+            <w:tcBorders>
+              <w:left w:val="single" w:sz="4" w:space="0" w:color="000000"/>
+              <w:bottom w:val="single" w:sz="4" w:space="0" w:color="000000"/>
+            </w:tcBorders>
+            <w:vAlign w:val="center"/>
+          </w:tcPr>
+          <w:p>
+            <w:pPr>
+              <w:pStyle w:val="Compact"/>
+              <w:widowControl w:val="false"/>
+              <w:jc w:val="center"/>
+              <w:rPr>
+                <w:rFonts w:ascii="Ubuntu Mono" w:hAnsi="Ubuntu Mono"/>
+                <w:b w:val="false"/>
+                <w:b w:val="false"/>
+                <w:bCs w:val="false"/>
+                <w:i w:val="false"/>
+                <w:i w:val="false"/>
+                <w:iCs w:val="false"/>
+                <w:strike w:val="false"/>
+                <w:dstrike w:val="false"/>
+                <w:outline w:val="false"/>
+                <w:shadow w:val="false"/>
+                <w:color w:val="000000"/>
+                <w:sz w:val="18"/>
+                <w:szCs w:val="18"/>
+                <w:u w:val="none"/>
+                <w:lang w:val="pt-BR" w:eastAsia="en-US" w:bidi="ar-SA"/>
+              </w:rPr>
+            </w:pPr>
+            <w:r>
+              <w:rPr>
+                <w:rFonts w:ascii="Ubuntu Mono" w:hAnsi="Ubuntu Mono"/>
+                <w:b w:val="false"/>
+                <w:bCs w:val="false"/>
+                <w:i w:val="false"/>
+                <w:iCs w:val="false"/>
+                <w:strike w:val="false"/>
+                <w:dstrike w:val="false"/>
+                <w:outline w:val="false"/>
+                <w:shadow w:val="false"/>
+                <w:color w:val="000000"/>
+                <w:sz w:val="18"/>
+                <w:szCs w:val="18"/>
+                <w:u w:val="none"/>
+                <w:lang w:val="pt-BR" w:eastAsia="en-US" w:bidi="ar-SA"/>
+              </w:rPr>
+            </w:r>
+          </w:p>
+        </w:tc>
+        <w:tc>
+          <w:tcPr>
+            <w:tcW w:w="502" w:type="dxa"/>
+            <w:tcBorders>
+              <w:left w:val="single" w:sz="4" w:space="0" w:color="000000"/>
+              <w:bottom w:val="single" w:sz="4" w:space="0" w:color="000000"/>
+            </w:tcBorders>
+            <w:vAlign w:val="center"/>
+          </w:tcPr>
+          <w:p>
+            <w:pPr>
+              <w:pStyle w:val="Compact"/>
+              <w:widowControl w:val="false"/>
+              <w:jc w:val="center"/>
+              <w:rPr>
+                <w:rFonts w:ascii="Ubuntu Mono" w:hAnsi="Ubuntu Mono"/>
+                <w:b w:val="false"/>
+                <w:b w:val="false"/>
+                <w:bCs w:val="false"/>
+                <w:i w:val="false"/>
+                <w:i w:val="false"/>
+                <w:iCs w:val="false"/>
+                <w:strike w:val="false"/>
+                <w:dstrike w:val="false"/>
+                <w:outline w:val="false"/>
+                <w:shadow w:val="false"/>
+                <w:color w:val="000000"/>
+                <w:sz w:val="18"/>
+                <w:szCs w:val="18"/>
+                <w:u w:val="none"/>
+                <w:lang w:val="pt-BR" w:eastAsia="en-US" w:bidi="ar-SA"/>
+              </w:rPr>
+            </w:pPr>
+            <w:r>
+              <w:rPr>
+                <w:rFonts w:ascii="Ubuntu Mono" w:hAnsi="Ubuntu Mono"/>
+                <w:b w:val="false"/>
+                <w:bCs w:val="false"/>
+                <w:i w:val="false"/>
+                <w:iCs w:val="false"/>
+                <w:strike w:val="false"/>
+                <w:dstrike w:val="false"/>
+                <w:outline w:val="false"/>
+                <w:shadow w:val="false"/>
+                <w:color w:val="000000"/>
+                <w:sz w:val="18"/>
+                <w:szCs w:val="18"/>
+                <w:u w:val="none"/>
+                <w:lang w:val="pt-BR" w:eastAsia="en-US" w:bidi="ar-SA"/>
+              </w:rPr>
+            </w:r>
+          </w:p>
+        </w:tc>
+        <w:tc>
+          <w:tcPr>
+            <w:tcW w:w="380" w:type="dxa"/>
             <w:tcBorders>
               <w:left w:val="single" w:sz="4" w:space="0" w:color="000000"/>
               <w:bottom w:val="single" w:sz="4" w:space="0" w:color="000000"/>
@@ -10681,589 +11536,6 @@
             <w:tcBorders>
               <w:left w:val="single" w:sz="4" w:space="0" w:color="000000"/>
               <w:bottom w:val="single" w:sz="4" w:space="0" w:color="000000"/>
-            </w:tcBorders>
-            <w:vAlign w:val="center"/>
-          </w:tcPr>
-          <w:p>
-            <w:pPr>
-              <w:pStyle w:val="Compact"/>
-              <w:widowControl w:val="false"/>
-              <w:jc w:val="center"/>
-              <w:rPr>
-                <w:rFonts w:ascii="Ubuntu Mono" w:hAnsi="Ubuntu Mono"/>
-                <w:b w:val="false"/>
-                <w:b w:val="false"/>
-                <w:bCs w:val="false"/>
-                <w:i w:val="false"/>
-                <w:i w:val="false"/>
-                <w:iCs w:val="false"/>
-                <w:strike w:val="false"/>
-                <w:dstrike w:val="false"/>
-                <w:outline w:val="false"/>
-                <w:shadow w:val="false"/>
-                <w:color w:val="000000"/>
-                <w:sz w:val="18"/>
-                <w:szCs w:val="18"/>
-                <w:u w:val="none"/>
-                <w:lang w:val="pt-BR" w:eastAsia="en-US" w:bidi="ar-SA"/>
-              </w:rPr>
-            </w:pPr>
-            <w:r>
-              <w:rPr>
-                <w:rFonts w:ascii="Ubuntu Mono" w:hAnsi="Ubuntu Mono"/>
-                <w:b w:val="false"/>
-                <w:bCs w:val="false"/>
-                <w:i w:val="false"/>
-                <w:iCs w:val="false"/>
-                <w:strike w:val="false"/>
-                <w:dstrike w:val="false"/>
-                <w:outline w:val="false"/>
-                <w:shadow w:val="false"/>
-                <w:color w:val="000000"/>
-                <w:sz w:val="18"/>
-                <w:szCs w:val="18"/>
-                <w:u w:val="none"/>
-                <w:lang w:val="pt-BR" w:eastAsia="en-US" w:bidi="ar-SA"/>
-              </w:rPr>
-            </w:r>
-          </w:p>
-        </w:tc>
-        <w:tc>
-          <w:tcPr>
-            <w:tcW w:w="496" w:type="dxa"/>
-            <w:tcBorders>
-              <w:left w:val="single" w:sz="4" w:space="0" w:color="000000"/>
-              <w:bottom w:val="single" w:sz="4" w:space="0" w:color="000000"/>
-            </w:tcBorders>
-            <w:vAlign w:val="center"/>
-          </w:tcPr>
-          <w:p>
-            <w:pPr>
-              <w:pStyle w:val="Compact"/>
-              <w:widowControl w:val="false"/>
-              <w:jc w:val="center"/>
-              <w:rPr>
-                <w:rFonts w:ascii="Ubuntu Mono" w:hAnsi="Ubuntu Mono"/>
-                <w:b w:val="false"/>
-                <w:b w:val="false"/>
-                <w:bCs w:val="false"/>
-                <w:i w:val="false"/>
-                <w:i w:val="false"/>
-                <w:iCs w:val="false"/>
-                <w:strike w:val="false"/>
-                <w:dstrike w:val="false"/>
-                <w:outline w:val="false"/>
-                <w:shadow w:val="false"/>
-                <w:color w:val="000000"/>
-                <w:sz w:val="18"/>
-                <w:szCs w:val="18"/>
-                <w:u w:val="none"/>
-                <w:lang w:val="pt-BR" w:eastAsia="en-US" w:bidi="ar-SA"/>
-              </w:rPr>
-            </w:pPr>
-            <w:r>
-              <w:rPr>
-                <w:rFonts w:ascii="Ubuntu Mono" w:hAnsi="Ubuntu Mono"/>
-                <w:b w:val="false"/>
-                <w:bCs w:val="false"/>
-                <w:i w:val="false"/>
-                <w:iCs w:val="false"/>
-                <w:strike w:val="false"/>
-                <w:dstrike w:val="false"/>
-                <w:outline w:val="false"/>
-                <w:shadow w:val="false"/>
-                <w:color w:val="000000"/>
-                <w:sz w:val="18"/>
-                <w:szCs w:val="18"/>
-                <w:u w:val="none"/>
-                <w:lang w:val="pt-BR" w:eastAsia="en-US" w:bidi="ar-SA"/>
-              </w:rPr>
-            </w:r>
-          </w:p>
-        </w:tc>
-        <w:tc>
-          <w:tcPr>
-            <w:tcW w:w="499" w:type="dxa"/>
-            <w:tcBorders>
-              <w:left w:val="single" w:sz="4" w:space="0" w:color="000000"/>
-              <w:bottom w:val="single" w:sz="4" w:space="0" w:color="000000"/>
-            </w:tcBorders>
-            <w:vAlign w:val="center"/>
-          </w:tcPr>
-          <w:p>
-            <w:pPr>
-              <w:pStyle w:val="Compact"/>
-              <w:widowControl w:val="false"/>
-              <w:jc w:val="center"/>
-              <w:rPr>
-                <w:rFonts w:ascii="Ubuntu Mono" w:hAnsi="Ubuntu Mono"/>
-                <w:b w:val="false"/>
-                <w:b w:val="false"/>
-                <w:bCs w:val="false"/>
-                <w:i w:val="false"/>
-                <w:i w:val="false"/>
-                <w:iCs w:val="false"/>
-                <w:strike w:val="false"/>
-                <w:dstrike w:val="false"/>
-                <w:outline w:val="false"/>
-                <w:shadow w:val="false"/>
-                <w:color w:val="000000"/>
-                <w:sz w:val="18"/>
-                <w:szCs w:val="18"/>
-                <w:u w:val="none"/>
-                <w:lang w:val="pt-BR" w:eastAsia="en-US" w:bidi="ar-SA"/>
-              </w:rPr>
-            </w:pPr>
-            <w:r>
-              <w:rPr>
-                <w:rFonts w:ascii="Ubuntu Mono" w:hAnsi="Ubuntu Mono"/>
-                <w:b w:val="false"/>
-                <w:bCs w:val="false"/>
-                <w:i w:val="false"/>
-                <w:iCs w:val="false"/>
-                <w:strike w:val="false"/>
-                <w:dstrike w:val="false"/>
-                <w:outline w:val="false"/>
-                <w:shadow w:val="false"/>
-                <w:color w:val="000000"/>
-                <w:sz w:val="18"/>
-                <w:szCs w:val="18"/>
-                <w:u w:val="none"/>
-                <w:lang w:val="pt-BR" w:eastAsia="en-US" w:bidi="ar-SA"/>
-              </w:rPr>
-            </w:r>
-          </w:p>
-        </w:tc>
-        <w:tc>
-          <w:tcPr>
-            <w:tcW w:w="496" w:type="dxa"/>
-            <w:tcBorders>
-              <w:left w:val="single" w:sz="4" w:space="0" w:color="000000"/>
-              <w:bottom w:val="single" w:sz="4" w:space="0" w:color="000000"/>
-            </w:tcBorders>
-            <w:vAlign w:val="center"/>
-          </w:tcPr>
-          <w:p>
-            <w:pPr>
-              <w:pStyle w:val="Compact"/>
-              <w:widowControl w:val="false"/>
-              <w:jc w:val="center"/>
-              <w:rPr>
-                <w:rFonts w:ascii="Ubuntu Mono" w:hAnsi="Ubuntu Mono"/>
-                <w:b w:val="false"/>
-                <w:b w:val="false"/>
-                <w:bCs w:val="false"/>
-                <w:i w:val="false"/>
-                <w:i w:val="false"/>
-                <w:iCs w:val="false"/>
-                <w:strike w:val="false"/>
-                <w:dstrike w:val="false"/>
-                <w:outline w:val="false"/>
-                <w:shadow w:val="false"/>
-                <w:color w:val="000000"/>
-                <w:sz w:val="18"/>
-                <w:szCs w:val="18"/>
-                <w:u w:val="none"/>
-                <w:lang w:val="pt-BR" w:eastAsia="en-US" w:bidi="ar-SA"/>
-              </w:rPr>
-            </w:pPr>
-            <w:r>
-              <w:rPr>
-                <w:rFonts w:ascii="Ubuntu Mono" w:hAnsi="Ubuntu Mono"/>
-                <w:b w:val="false"/>
-                <w:bCs w:val="false"/>
-                <w:i w:val="false"/>
-                <w:iCs w:val="false"/>
-                <w:strike w:val="false"/>
-                <w:dstrike w:val="false"/>
-                <w:outline w:val="false"/>
-                <w:shadow w:val="false"/>
-                <w:color w:val="000000"/>
-                <w:sz w:val="18"/>
-                <w:szCs w:val="18"/>
-                <w:u w:val="none"/>
-                <w:lang w:val="pt-BR" w:eastAsia="en-US" w:bidi="ar-SA"/>
-              </w:rPr>
-            </w:r>
-          </w:p>
-        </w:tc>
-        <w:tc>
-          <w:tcPr>
-            <w:tcW w:w="1391" w:type="dxa"/>
-            <w:tcBorders>
-              <w:left w:val="single" w:sz="4" w:space="0" w:color="000000"/>
-              <w:bottom w:val="single" w:sz="4" w:space="0" w:color="000000"/>
-            </w:tcBorders>
-            <w:vAlign w:val="center"/>
-          </w:tcPr>
-          <w:p>
-            <w:pPr>
-              <w:pStyle w:val="Compact"/>
-              <w:widowControl w:val="false"/>
-              <w:jc w:val="center"/>
-              <w:rPr>
-                <w:rFonts w:ascii="Ubuntu Mono" w:hAnsi="Ubuntu Mono"/>
-                <w:b w:val="false"/>
-                <w:b w:val="false"/>
-                <w:bCs w:val="false"/>
-                <w:i w:val="false"/>
-                <w:i w:val="false"/>
-                <w:iCs w:val="false"/>
-                <w:strike w:val="false"/>
-                <w:dstrike w:val="false"/>
-                <w:outline w:val="false"/>
-                <w:shadow w:val="false"/>
-                <w:color w:val="000000"/>
-                <w:sz w:val="18"/>
-                <w:szCs w:val="18"/>
-                <w:u w:val="none"/>
-                <w:lang w:val="pt-BR" w:eastAsia="en-US" w:bidi="ar-SA"/>
-              </w:rPr>
-            </w:pPr>
-            <w:r>
-              <w:rPr>
-                <w:rFonts w:ascii="Ubuntu Mono" w:hAnsi="Ubuntu Mono"/>
-                <w:b w:val="false"/>
-                <w:bCs w:val="false"/>
-                <w:i w:val="false"/>
-                <w:iCs w:val="false"/>
-                <w:strike w:val="false"/>
-                <w:dstrike w:val="false"/>
-                <w:outline w:val="false"/>
-                <w:shadow w:val="false"/>
-                <w:color w:val="000000"/>
-                <w:sz w:val="18"/>
-                <w:szCs w:val="18"/>
-                <w:u w:val="none"/>
-                <w:lang w:val="pt-BR" w:eastAsia="en-US" w:bidi="ar-SA"/>
-              </w:rPr>
-            </w:r>
-          </w:p>
-        </w:tc>
-        <w:tc>
-          <w:tcPr>
-            <w:tcW w:w="1613" w:type="dxa"/>
-            <w:tcBorders>
-              <w:left w:val="single" w:sz="4" w:space="0" w:color="000000"/>
-              <w:bottom w:val="single" w:sz="4" w:space="0" w:color="000000"/>
-            </w:tcBorders>
-            <w:vAlign w:val="center"/>
-          </w:tcPr>
-          <w:p>
-            <w:pPr>
-              <w:pStyle w:val="Compact"/>
-              <w:widowControl w:val="false"/>
-              <w:jc w:val="center"/>
-              <w:rPr>
-                <w:rFonts w:ascii="Ubuntu Mono" w:hAnsi="Ubuntu Mono"/>
-                <w:b w:val="false"/>
-                <w:b w:val="false"/>
-                <w:bCs w:val="false"/>
-                <w:i w:val="false"/>
-                <w:i w:val="false"/>
-                <w:iCs w:val="false"/>
-                <w:strike w:val="false"/>
-                <w:dstrike w:val="false"/>
-                <w:outline w:val="false"/>
-                <w:shadow w:val="false"/>
-                <w:color w:val="000000"/>
-                <w:sz w:val="18"/>
-                <w:szCs w:val="18"/>
-                <w:u w:val="none"/>
-                <w:lang w:val="pt-BR" w:eastAsia="en-US" w:bidi="ar-SA"/>
-              </w:rPr>
-            </w:pPr>
-            <w:r>
-              <w:rPr>
-                <w:rFonts w:ascii="Ubuntu Mono" w:hAnsi="Ubuntu Mono"/>
-                <w:b w:val="false"/>
-                <w:bCs w:val="false"/>
-                <w:i w:val="false"/>
-                <w:iCs w:val="false"/>
-                <w:strike w:val="false"/>
-                <w:dstrike w:val="false"/>
-                <w:outline w:val="false"/>
-                <w:shadow w:val="false"/>
-                <w:color w:val="000000"/>
-                <w:sz w:val="18"/>
-                <w:szCs w:val="18"/>
-                <w:u w:val="none"/>
-                <w:lang w:val="pt-BR" w:eastAsia="en-US" w:bidi="ar-SA"/>
-              </w:rPr>
-            </w:r>
-          </w:p>
-        </w:tc>
-        <w:tc>
-          <w:tcPr>
-            <w:tcW w:w="609" w:type="dxa"/>
-            <w:tcBorders>
-              <w:left w:val="single" w:sz="4" w:space="0" w:color="000000"/>
-              <w:bottom w:val="single" w:sz="4" w:space="0" w:color="000000"/>
-            </w:tcBorders>
-            <w:vAlign w:val="center"/>
-          </w:tcPr>
-          <w:p>
-            <w:pPr>
-              <w:pStyle w:val="Compact"/>
-              <w:widowControl w:val="false"/>
-              <w:jc w:val="center"/>
-              <w:rPr>
-                <w:rFonts w:ascii="Ubuntu Mono" w:hAnsi="Ubuntu Mono"/>
-                <w:b w:val="false"/>
-                <w:b w:val="false"/>
-                <w:bCs w:val="false"/>
-                <w:i w:val="false"/>
-                <w:i w:val="false"/>
-                <w:iCs w:val="false"/>
-                <w:strike w:val="false"/>
-                <w:dstrike w:val="false"/>
-                <w:outline w:val="false"/>
-                <w:shadow w:val="false"/>
-                <w:color w:val="000000"/>
-                <w:sz w:val="18"/>
-                <w:szCs w:val="18"/>
-                <w:u w:val="none"/>
-                <w:lang w:val="pt-BR" w:eastAsia="en-US" w:bidi="ar-SA"/>
-              </w:rPr>
-            </w:pPr>
-            <w:r>
-              <w:rPr>
-                <w:rFonts w:ascii="Ubuntu Mono" w:hAnsi="Ubuntu Mono"/>
-                <w:b w:val="false"/>
-                <w:bCs w:val="false"/>
-                <w:i w:val="false"/>
-                <w:iCs w:val="false"/>
-                <w:strike w:val="false"/>
-                <w:dstrike w:val="false"/>
-                <w:outline w:val="false"/>
-                <w:shadow w:val="false"/>
-                <w:color w:val="000000"/>
-                <w:sz w:val="18"/>
-                <w:szCs w:val="18"/>
-                <w:u w:val="none"/>
-                <w:lang w:val="pt-BR" w:eastAsia="en-US" w:bidi="ar-SA"/>
-              </w:rPr>
-            </w:r>
-          </w:p>
-        </w:tc>
-        <w:tc>
-          <w:tcPr>
-            <w:tcW w:w="720" w:type="dxa"/>
-            <w:tcBorders>
-              <w:left w:val="single" w:sz="4" w:space="0" w:color="000000"/>
-              <w:bottom w:val="single" w:sz="4" w:space="0" w:color="000000"/>
-            </w:tcBorders>
-            <w:vAlign w:val="center"/>
-          </w:tcPr>
-          <w:p>
-            <w:pPr>
-              <w:pStyle w:val="Compact"/>
-              <w:widowControl w:val="false"/>
-              <w:jc w:val="center"/>
-              <w:rPr>
-                <w:rFonts w:ascii="Ubuntu Mono" w:hAnsi="Ubuntu Mono"/>
-                <w:b w:val="false"/>
-                <w:b w:val="false"/>
-                <w:bCs w:val="false"/>
-                <w:i w:val="false"/>
-                <w:i w:val="false"/>
-                <w:iCs w:val="false"/>
-                <w:strike w:val="false"/>
-                <w:dstrike w:val="false"/>
-                <w:outline w:val="false"/>
-                <w:shadow w:val="false"/>
-                <w:color w:val="000000"/>
-                <w:sz w:val="18"/>
-                <w:szCs w:val="18"/>
-                <w:u w:val="none"/>
-                <w:lang w:val="pt-BR" w:eastAsia="en-US" w:bidi="ar-SA"/>
-              </w:rPr>
-            </w:pPr>
-            <w:r>
-              <w:rPr>
-                <w:rFonts w:ascii="Ubuntu Mono" w:hAnsi="Ubuntu Mono"/>
-                <w:b w:val="false"/>
-                <w:bCs w:val="false"/>
-                <w:i w:val="false"/>
-                <w:iCs w:val="false"/>
-                <w:strike w:val="false"/>
-                <w:dstrike w:val="false"/>
-                <w:outline w:val="false"/>
-                <w:shadow w:val="false"/>
-                <w:color w:val="000000"/>
-                <w:sz w:val="18"/>
-                <w:szCs w:val="18"/>
-                <w:u w:val="none"/>
-                <w:lang w:val="pt-BR" w:eastAsia="en-US" w:bidi="ar-SA"/>
-              </w:rPr>
-            </w:r>
-          </w:p>
-        </w:tc>
-        <w:tc>
-          <w:tcPr>
-            <w:tcW w:w="609" w:type="dxa"/>
-            <w:tcBorders>
-              <w:left w:val="single" w:sz="4" w:space="0" w:color="000000"/>
-              <w:bottom w:val="single" w:sz="4" w:space="0" w:color="000000"/>
-            </w:tcBorders>
-            <w:vAlign w:val="center"/>
-          </w:tcPr>
-          <w:p>
-            <w:pPr>
-              <w:pStyle w:val="Compact"/>
-              <w:widowControl w:val="false"/>
-              <w:jc w:val="center"/>
-              <w:rPr>
-                <w:rFonts w:ascii="Ubuntu Mono" w:hAnsi="Ubuntu Mono"/>
-                <w:b w:val="false"/>
-                <w:b w:val="false"/>
-                <w:bCs w:val="false"/>
-                <w:i w:val="false"/>
-                <w:i w:val="false"/>
-                <w:iCs w:val="false"/>
-                <w:strike w:val="false"/>
-                <w:dstrike w:val="false"/>
-                <w:outline w:val="false"/>
-                <w:shadow w:val="false"/>
-                <w:color w:val="000000"/>
-                <w:sz w:val="18"/>
-                <w:szCs w:val="18"/>
-                <w:u w:val="none"/>
-                <w:lang w:val="pt-BR" w:eastAsia="en-US" w:bidi="ar-SA"/>
-              </w:rPr>
-            </w:pPr>
-            <w:r>
-              <w:rPr>
-                <w:rFonts w:ascii="Ubuntu Mono" w:hAnsi="Ubuntu Mono"/>
-                <w:b w:val="false"/>
-                <w:bCs w:val="false"/>
-                <w:i w:val="false"/>
-                <w:iCs w:val="false"/>
-                <w:strike w:val="false"/>
-                <w:dstrike w:val="false"/>
-                <w:outline w:val="false"/>
-                <w:shadow w:val="false"/>
-                <w:color w:val="000000"/>
-                <w:sz w:val="18"/>
-                <w:szCs w:val="18"/>
-                <w:u w:val="none"/>
-                <w:lang w:val="pt-BR" w:eastAsia="en-US" w:bidi="ar-SA"/>
-              </w:rPr>
-            </w:r>
-          </w:p>
-        </w:tc>
-        <w:tc>
-          <w:tcPr>
-            <w:tcW w:w="499" w:type="dxa"/>
-            <w:tcBorders>
-              <w:left w:val="single" w:sz="4" w:space="0" w:color="000000"/>
-              <w:bottom w:val="single" w:sz="4" w:space="0" w:color="000000"/>
-            </w:tcBorders>
-            <w:vAlign w:val="center"/>
-          </w:tcPr>
-          <w:p>
-            <w:pPr>
-              <w:pStyle w:val="Compact"/>
-              <w:widowControl w:val="false"/>
-              <w:jc w:val="center"/>
-              <w:rPr>
-                <w:rFonts w:ascii="Ubuntu Mono" w:hAnsi="Ubuntu Mono"/>
-                <w:b w:val="false"/>
-                <w:b w:val="false"/>
-                <w:bCs w:val="false"/>
-                <w:i w:val="false"/>
-                <w:i w:val="false"/>
-                <w:iCs w:val="false"/>
-                <w:strike w:val="false"/>
-                <w:dstrike w:val="false"/>
-                <w:outline w:val="false"/>
-                <w:shadow w:val="false"/>
-                <w:color w:val="000000"/>
-                <w:sz w:val="18"/>
-                <w:szCs w:val="18"/>
-                <w:u w:val="none"/>
-                <w:lang w:val="pt-BR" w:eastAsia="en-US" w:bidi="ar-SA"/>
-              </w:rPr>
-            </w:pPr>
-            <w:r>
-              <w:rPr>
-                <w:rFonts w:ascii="Ubuntu Mono" w:hAnsi="Ubuntu Mono"/>
-                <w:b w:val="false"/>
-                <w:bCs w:val="false"/>
-                <w:i w:val="false"/>
-                <w:iCs w:val="false"/>
-                <w:strike w:val="false"/>
-                <w:dstrike w:val="false"/>
-                <w:outline w:val="false"/>
-                <w:shadow w:val="false"/>
-                <w:color w:val="000000"/>
-                <w:sz w:val="18"/>
-                <w:szCs w:val="18"/>
-                <w:u w:val="none"/>
-                <w:lang w:val="pt-BR" w:eastAsia="en-US" w:bidi="ar-SA"/>
-              </w:rPr>
-            </w:r>
-          </w:p>
-        </w:tc>
-        <w:tc>
-          <w:tcPr>
-            <w:tcW w:w="384" w:type="dxa"/>
-            <w:tcBorders>
-              <w:left w:val="single" w:sz="4" w:space="0" w:color="000000"/>
-              <w:bottom w:val="single" w:sz="4" w:space="0" w:color="000000"/>
-            </w:tcBorders>
-            <w:vAlign w:val="center"/>
-          </w:tcPr>
-          <w:p>
-            <w:pPr>
-              <w:pStyle w:val="Compact"/>
-              <w:widowControl w:val="false"/>
-              <w:jc w:val="center"/>
-              <w:rPr>
-                <w:rFonts w:ascii="Ubuntu Mono" w:hAnsi="Ubuntu Mono"/>
-                <w:b w:val="false"/>
-                <w:b w:val="false"/>
-                <w:bCs w:val="false"/>
-                <w:i w:val="false"/>
-                <w:i w:val="false"/>
-                <w:iCs w:val="false"/>
-                <w:strike w:val="false"/>
-                <w:dstrike w:val="false"/>
-                <w:outline w:val="false"/>
-                <w:shadow w:val="false"/>
-                <w:color w:val="000000"/>
-                <w:sz w:val="18"/>
-                <w:szCs w:val="18"/>
-                <w:u w:val="none"/>
-                <w:lang w:val="pt-BR" w:eastAsia="en-US" w:bidi="ar-SA"/>
-              </w:rPr>
-            </w:pPr>
-            <w:r>
-              <w:rPr>
-                <w:rFonts w:ascii="Ubuntu Mono" w:hAnsi="Ubuntu Mono"/>
-                <w:b w:val="false"/>
-                <w:bCs w:val="false"/>
-                <w:i w:val="false"/>
-                <w:iCs w:val="false"/>
-                <w:strike w:val="false"/>
-                <w:dstrike w:val="false"/>
-                <w:outline w:val="false"/>
-                <w:shadow w:val="false"/>
-                <w:color w:val="000000"/>
-                <w:sz w:val="18"/>
-                <w:szCs w:val="18"/>
-                <w:u w:val="none"/>
-                <w:lang w:val="pt-BR" w:eastAsia="en-US" w:bidi="ar-SA"/>
-              </w:rPr>
-            </w:r>
-          </w:p>
-        </w:tc>
-        <w:tc>
-          <w:tcPr>
-            <w:tcW w:w="607" w:type="dxa"/>
-            <w:tcBorders>
-              <w:left w:val="single" w:sz="4" w:space="0" w:color="000000"/>
-              <w:bottom w:val="single" w:sz="4" w:space="0" w:color="000000"/>
               <w:right w:val="single" w:sz="4" w:space="0" w:color="000000"/>
             </w:tcBorders>
             <w:vAlign w:val="center"/>
@@ -11310,9 +11582,9 @@
                 <w:lang w:val="pt-BR" w:eastAsia="en-US" w:bidi="ar-SA"/>
               </w:rPr>
             </w:r>
-            <w:bookmarkStart w:id="36" w:name="dados-utilizados"/>
-            <w:bookmarkStart w:id="37" w:name="dados-utilizados"/>
-            <w:bookmarkEnd w:id="37"/>
+            <w:bookmarkStart w:id="34" w:name="dados-utilizados"/>
+            <w:bookmarkStart w:id="35" w:name="dados-utilizados"/>
+            <w:bookmarkEnd w:id="35"/>
           </w:p>
         </w:tc>
       </w:tr>
@@ -11374,9 +11646,9 @@
         <mc:Choice Requires="wps">
           <w:drawing>
             <wp:inline distT="0" distB="0" distL="0" distR="0">
-              <wp:extent cx="6137275" cy="36195"/>
+              <wp:extent cx="6136640" cy="35560"/>
               <wp:effectExtent l="0" t="0" r="0" b="0"/>
-              <wp:docPr id="6" name="Forma5"/>
+              <wp:docPr id="5" name="Forma5"/>
               <a:graphic xmlns:a="http://schemas.openxmlformats.org/drawingml/2006/main">
                 <a:graphicData uri="http://schemas.microsoft.com/office/word/2010/wordprocessingShape">
                   <wps:wsp>
@@ -11384,7 +11656,7 @@
                     <wps:spPr>
                       <a:xfrm>
                         <a:off x="0" y="0"/>
-                        <a:ext cx="6136560" cy="35640"/>
+                        <a:ext cx="6135840" cy="34920"/>
                       </a:xfrm>
                       <a:prstGeom prst="rect">
                         <a:avLst/>
@@ -11413,7 +11685,7 @@
         </mc:Choice>
         <mc:Fallback>
           <w:pict>
-            <v:rect id="shape_0" ID="Forma5" path="m0,0l-2147483645,0l-2147483645,-2147483646l0,-2147483646xe" fillcolor="white" stroked="t" o:allowincell="f" style="position:absolute;margin-left:0pt;margin-top:-2.85pt;width:483.15pt;height:2.75pt;mso-wrap-style:none;v-text-anchor:middle;mso-position-vertical:top">
+            <v:rect id="shape_0" ID="Forma5" path="m0,0l-2147483645,0l-2147483645,-2147483646l0,-2147483646xe" fillcolor="white" stroked="t" o:allowincell="f" style="position:absolute;margin-left:0pt;margin-top:-2.8pt;width:483.1pt;height:2.7pt;mso-wrap-style:none;v-text-anchor:middle;mso-position-vertical:top">
               <v:fill o:detectmouseclick="t" type="solid" color2="black"/>
               <v:stroke color="black" joinstyle="round" endcap="flat"/>
               <w10:wrap type="square"/>
@@ -11442,8 +11714,8 @@
       <w:gridCol w:w="1633"/>
       <w:gridCol w:w="194"/>
       <w:gridCol w:w="974"/>
-      <w:gridCol w:w="201"/>
-      <w:gridCol w:w="638"/>
+      <w:gridCol w:w="200"/>
+      <w:gridCol w:w="639"/>
       <w:gridCol w:w="183"/>
       <w:gridCol w:w="1059"/>
     </w:tblGrid>
@@ -11723,7 +11995,7 @@
       </w:tc>
       <w:tc>
         <w:tcPr>
-          <w:tcW w:w="201" w:type="dxa"/>
+          <w:tcW w:w="200" w:type="dxa"/>
           <w:tcBorders/>
           <w:vAlign w:val="center"/>
         </w:tcPr>
@@ -11745,7 +12017,7 @@
       </w:tc>
       <w:tc>
         <w:tcPr>
-          <w:tcW w:w="638" w:type="dxa"/>
+          <w:tcW w:w="639" w:type="dxa"/>
           <w:tcBorders/>
           <w:vAlign w:val="center"/>
         </w:tcPr>
@@ -11936,7 +12208,7 @@
             <w:rPr>
               <w:lang w:val="pt-BR" w:eastAsia="en-US" w:bidi="ar-SA"/>
             </w:rPr>
-            <w:t>5</w:t>
+            <w:t>8</w:t>
           </w:r>
           <w:r>
             <w:rPr>
@@ -11978,7 +12250,7 @@
             <w:rPr>
               <w:lang w:val="pt-BR" w:eastAsia="en-US" w:bidi="ar-SA"/>
             </w:rPr>
-            <w:t>7</w:t>
+            <w:t>8</w:t>
           </w:r>
           <w:r>
             <w:rPr>
@@ -12173,43 +12445,13 @@
     </w:pPr>
     <w:r>
       <w:rPr/>
-      <w:pict>
-        <v:shapetype id="_x0000_t136" coordsize="21600,21600" o:spt="136" adj="10800" path="m@9,l@10,em@11,21600l@12,21600e">
-          <v:stroke joinstyle="miter"/>
-          <v:formulas>
-            <v:f eqn="val #0"/>
-            <v:f eqn="sum @0 0 10800"/>
-            <v:f eqn="sum @0 0 0"/>
-            <v:f eqn="sum width 0 @0"/>
-            <v:f eqn="prod @2 2 1"/>
-            <v:f eqn="prod @3 2 1"/>
-            <v:f eqn="if @1 @5 @4"/>
-            <v:f eqn="sum 0 @6 0"/>
-            <v:f eqn="sum width 0 @6"/>
-            <v:f eqn="if @1 0 @8"/>
-            <v:f eqn="if @1 @7 width"/>
-            <v:f eqn="if @1 @8 0"/>
-            <v:f eqn="if @1 width @7"/>
-          </v:formulas>
-          <v:handles>
-            <v:h position="@0,21600"/>
-          </v:handles>
-        </v:shapetype>
-        <v:shape id="PowerPlusWaterMarkObject" o:spid="shape_0" fillcolor="silver" stroked="f" o:allowincell="f" style="position:absolute;margin-left:7.75pt;margin-top:236.45pt;width:466.4pt;height:164.2pt;mso-wrap-style:none;v-text-anchor:middle;rotation:315;mso-position-horizontal:center;mso-position-horizontal-relative:margin;mso-position-vertical:center;mso-position-vertical-relative:margin" type="_x0000_t136">
-          <v:path textpathok="t"/>
-          <v:textpath on="t" fitshape="t" string="DRAFT" trim="t" style="font-family:&quot;Ubuntu&quot;;font-size:1pt"/>
-          <v:fill o:detectmouseclick="t" type="solid" color2="#3f3f3f" opacity="0.5"/>
-          <v:stroke color="#3465a4" joinstyle="round" endcap="flat"/>
-          <w10:wrap type="none"/>
-        </v:shape>
-      </w:pict>
       <mc:AlternateContent>
         <mc:Choice Requires="wps">
           <w:drawing>
             <wp:inline distT="0" distB="0" distL="0" distR="0">
-              <wp:extent cx="6137275" cy="36195"/>
+              <wp:extent cx="6136640" cy="35560"/>
               <wp:effectExtent l="0" t="0" r="0" b="0"/>
-              <wp:docPr id="5" name="Forma4"/>
+              <wp:docPr id="4" name="Forma4"/>
               <a:graphic xmlns:a="http://schemas.openxmlformats.org/drawingml/2006/main">
                 <a:graphicData uri="http://schemas.microsoft.com/office/word/2010/wordprocessingShape">
                   <wps:wsp>
@@ -12217,7 +12459,7 @@
                     <wps:spPr>
                       <a:xfrm>
                         <a:off x="0" y="0"/>
-                        <a:ext cx="6136560" cy="35640"/>
+                        <a:ext cx="6135840" cy="34920"/>
                       </a:xfrm>
                       <a:prstGeom prst="rect">
                         <a:avLst/>
@@ -12246,7 +12488,7 @@
         </mc:Choice>
         <mc:Fallback>
           <w:pict>
-            <v:rect id="shape_0" ID="Forma4" path="m0,0l-2147483645,0l-2147483645,-2147483646l0,-2147483646xe" fillcolor="white" stroked="t" o:allowincell="f" style="position:absolute;margin-left:0pt;margin-top:-2.85pt;width:483.15pt;height:2.75pt;mso-wrap-style:none;v-text-anchor:middle;mso-position-vertical:top">
+            <v:rect id="shape_0" ID="Forma4" path="m0,0l-2147483645,0l-2147483645,-2147483646l0,-2147483646xe" fillcolor="white" stroked="t" o:allowincell="f" style="position:absolute;margin-left:0pt;margin-top:-2.8pt;width:483.1pt;height:2.7pt;mso-wrap-style:none;v-text-anchor:middle;mso-position-vertical:top">
               <v:fill o:detectmouseclick="t" type="solid" color2="black"/>
               <v:stroke color="black" joinstyle="round" endcap="flat"/>
               <w10:wrap type="square"/>
@@ -13556,6 +13798,18 @@
       <w:szCs w:val="32"/>
     </w:rPr>
   </w:style>
+  <w:style w:type="paragraph" w:styleId="SourceCode" w:customStyle="1">
+    <w:name w:val="Source Code"/>
+    <w:basedOn w:val="Normal"/>
+    <w:link w:val="VerbatimChar"/>
+    <w:qFormat/>
+    <w:pPr>
+      <w:shd w:val="clear" w:fill="F8F8F8"/>
+    </w:pPr>
+    <w:rPr>
+      <w:rFonts w:ascii="Ubuntu Mono" w:hAnsi="Ubuntu Mono"/>
+    </w:rPr>
+  </w:style>
   <w:style w:type="paragraph" w:styleId="Ttulodondicealfabtico">
     <w:name w:val="Index Heading"/>
     <w:basedOn w:val="Ttulo"/>
@@ -13571,18 +13825,6 @@
       <w:caps/>
       <w:sz w:val="32"/>
       <w:szCs w:val="32"/>
-    </w:rPr>
-  </w:style>
-  <w:style w:type="paragraph" w:styleId="SourceCode" w:customStyle="1">
-    <w:name w:val="Source Code"/>
-    <w:basedOn w:val="Normal"/>
-    <w:link w:val="VerbatimChar"/>
-    <w:qFormat/>
-    <w:pPr>
-      <w:shd w:val="clear" w:fill="F8F8F8"/>
-    </w:pPr>
-    <w:rPr>
-      <w:rFonts w:ascii="Ubuntu Mono" w:hAnsi="Ubuntu Mono"/>
     </w:rPr>
   </w:style>
   <w:style w:type="paragraph" w:styleId="TOAHeading">

--- a/report/SAR-2021-014-FP-v01.docx
+++ b/report/SAR-2021-014-FP-v01.docx
@@ -720,14 +720,12 @@
         </w:rPr>
       </w:pPr>
       <w:r>
-        <w:rPr>
-          <w:lang w:val="pt-BR" w:eastAsia="en-US" w:bidi="ar-SA"/>
-        </w:rPr>
+        <w:rPr/>
         <mc:AlternateContent>
           <mc:Choice Requires="wps">
             <w:drawing>
               <wp:inline distT="0" distB="0" distL="0" distR="0">
-                <wp:extent cx="6121400" cy="20320"/>
+                <wp:extent cx="6123940" cy="22860"/>
                 <wp:effectExtent l="0" t="0" r="0" b="0"/>
                 <wp:docPr id="1" name="Forma1"/>
                 <a:graphic xmlns:a="http://schemas.openxmlformats.org/drawingml/2006/main">
@@ -737,7 +735,7 @@
                       <wps:spPr>
                         <a:xfrm>
                           <a:off x="0" y="0"/>
-                          <a:ext cx="6120720" cy="19800"/>
+                          <a:ext cx="6123240" cy="22320"/>
                         </a:xfrm>
                         <a:prstGeom prst="rect">
                           <a:avLst/>
@@ -769,7 +767,7 @@
           </mc:Choice>
           <mc:Fallback>
             <w:pict>
-              <v:rect id="shape_0" ID="Forma1" path="m0,0l-2147483645,0l-2147483645,-2147483646l0,-2147483646xe" fillcolor="white" stroked="t" o:allowincell="f" style="position:absolute;margin-left:0pt;margin-top:-1.6pt;width:481.9pt;height:1.5pt;mso-wrap-style:none;v-text-anchor:middle;mso-position-vertical:top">
+              <v:rect id="shape_0" ID="Forma1" path="m0,0l-2147483645,0l-2147483645,-2147483646l0,-2147483646xe" fillcolor="white" stroked="t" o:allowincell="f" style="position:absolute;margin-left:0pt;margin-top:-1.8pt;width:482.1pt;height:1.7pt;mso-wrap-style:none;v-text-anchor:middle;mso-position-vertical:top">
                 <v:fill o:detectmouseclick="t" type="solid" color2="black"/>
                 <v:stroke color="black" joinstyle="round" endcap="flat"/>
                 <w10:wrap type="square"/>
@@ -790,7 +788,8 @@
       </w:pPr>
       <w:r>
         <w:rPr>
-          <w:lang w:val="pt-BR" w:eastAsia="en-US" w:bidi="ar-SA"/>
+          <w:b/>
+          <w:bCs/>
         </w:rPr>
       </w:r>
       <w:r>
@@ -1079,14 +1078,12 @@
         </w:rPr>
       </w:pPr>
       <w:r>
-        <w:rPr>
-          <w:lang w:val="pt-BR" w:eastAsia="en-US" w:bidi="ar-SA"/>
-        </w:rPr>
+        <w:rPr/>
         <mc:AlternateContent>
           <mc:Choice Requires="wps">
             <w:drawing>
               <wp:inline distT="0" distB="0" distL="0" distR="0">
-                <wp:extent cx="1905" cy="20320"/>
+                <wp:extent cx="4445" cy="22860"/>
                 <wp:effectExtent l="0" t="0" r="0" b="0"/>
                 <wp:docPr id="2" name="Forma2"/>
                 <a:graphic xmlns:a="http://schemas.openxmlformats.org/drawingml/2006/main">
@@ -1096,7 +1093,7 @@
                       <wps:spPr>
                         <a:xfrm>
                           <a:off x="0" y="0"/>
-                          <a:ext cx="1440" cy="19800"/>
+                          <a:ext cx="3960" cy="22320"/>
                         </a:xfrm>
                         <a:prstGeom prst="rect">
                           <a:avLst/>
@@ -1128,7 +1125,7 @@
           </mc:Choice>
           <mc:Fallback>
             <w:pict>
-              <v:rect id="shape_0" ID="Forma2" path="m0,0l-2147483645,0l-2147483645,-2147483646l0,-2147483646xe" fillcolor="white" stroked="t" o:allowincell="f" style="position:absolute;margin-left:0pt;margin-top:-1.6pt;width:0.05pt;height:1.5pt;mso-wrap-style:none;v-text-anchor:middle;mso-position-vertical:top">
+              <v:rect id="shape_0" ID="Forma2" path="m0,0l-2147483645,0l-2147483645,-2147483646l0,-2147483646xe" fillcolor="white" stroked="t" o:allowincell="f" style="position:absolute;margin-left:0pt;margin-top:-1.8pt;width:0.25pt;height:1.7pt;mso-wrap-style:none;v-text-anchor:middle;mso-position-vertical:top">
                 <v:fill o:detectmouseclick="t" type="solid" color2="black"/>
                 <v:stroke color="black" joinstyle="round" endcap="flat"/>
                 <w10:wrap type="square"/>
@@ -4201,7 +4198,7 @@
         <w:rPr>
           <w:lang w:val="pt-BR" w:eastAsia="en-US" w:bidi="ar-SA"/>
         </w:rPr>
-        <w:t>O slope sacral em pé e a inclinação pélvica foram significativamente diferentes no grupo Artrose quando comparados ao grupo Sadio (Tabela 2). Após ajustar pelo sexo, idade, IMC e HHS a diferença do slope sacral em pé foi -11 graus (ANCOVA, IC: -19 – -3.4; p=0.006) e a inclinação pélvica foi -8,7 graus (ANCOVA, IC: -15 – -2.0; p=0.013). O slope sacral sentado não foi significativamente diferente (ANCOVA 2.2, IC: -3.8 – 8.2, p=0.5).</w:t>
+        <w:t>O slope sacral em pé e a inclinação pélvica foram significativamente diferentes no grupo Artrose quando comparados ao grupo Sadio (Tabela 2). Após ajustar pelo sexo, idade, IMC e HHS a diferença do slope sacral em pé foi -11 graus (ANCOVA, IC: -18 até -2,8 graus; p=0.009) e a inclinação pélvica foi -7,9 graus (ANCOVA, IC: -15 até -1,2 graus; p=0.023). O slope sacral sentado não foi significativamente diferente (ANCOVA 2,9 graus; IC: -3,2 até 8,9 graus; p=0.3).</w:t>
       </w:r>
     </w:p>
     <w:p>
@@ -4243,9 +4240,9 @@
         <w:gridCol w:w="2685"/>
         <w:gridCol w:w="1794"/>
         <w:gridCol w:w="1679"/>
-        <w:gridCol w:w="1348"/>
-        <w:gridCol w:w="1119"/>
-        <w:gridCol w:w="1012"/>
+        <w:gridCol w:w="1350"/>
+        <w:gridCol w:w="1118"/>
+        <w:gridCol w:w="1011"/>
       </w:tblGrid>
       <w:tr>
         <w:trPr/>
@@ -4438,7 +4435,7 @@
         </w:tc>
         <w:tc>
           <w:tcPr>
-            <w:tcW w:w="1348" w:type="dxa"/>
+            <w:tcW w:w="1350" w:type="dxa"/>
             <w:tcBorders>
               <w:top w:val="single" w:sz="4" w:space="0" w:color="000000"/>
               <w:left w:val="single" w:sz="4" w:space="0" w:color="000000"/>
@@ -4504,7 +4501,7 @@
         </w:tc>
         <w:tc>
           <w:tcPr>
-            <w:tcW w:w="1119" w:type="dxa"/>
+            <w:tcW w:w="1118" w:type="dxa"/>
             <w:tcBorders>
               <w:top w:val="single" w:sz="4" w:space="0" w:color="000000"/>
               <w:left w:val="single" w:sz="4" w:space="0" w:color="000000"/>
@@ -4570,7 +4567,7 @@
         </w:tc>
         <w:tc>
           <w:tcPr>
-            <w:tcW w:w="1012" w:type="dxa"/>
+            <w:tcW w:w="1011" w:type="dxa"/>
             <w:tcBorders>
               <w:top w:val="single" w:sz="4" w:space="0" w:color="000000"/>
               <w:left w:val="single" w:sz="4" w:space="0" w:color="000000"/>
@@ -4668,7 +4665,6 @@
                 <w:sz w:val="22"/>
                 <w:szCs w:val="22"/>
                 <w:u w:val="none"/>
-                <w:lang w:val="pt-BR" w:eastAsia="en-US" w:bidi="ar-SA"/>
               </w:rPr>
             </w:pPr>
             <w:r>
@@ -4685,7 +4681,6 @@
                 <w:sz w:val="22"/>
                 <w:szCs w:val="22"/>
                 <w:u w:val="none"/>
-                <w:lang w:val="pt-BR" w:eastAsia="en-US" w:bidi="ar-SA"/>
               </w:rPr>
               <w:t>Slope sacral (em pé)</w:t>
             </w:r>
@@ -4721,24 +4716,22 @@
                 <w:sz w:val="22"/>
                 <w:szCs w:val="22"/>
                 <w:u w:val="none"/>
-                <w:lang w:val="pt-BR" w:eastAsia="en-US" w:bidi="ar-SA"/>
-              </w:rPr>
-            </w:pPr>
-            <w:r>
-              <w:rPr>
-                <w:b w:val="false"/>
-                <w:bCs w:val="false"/>
-                <w:i w:val="false"/>
-                <w:iCs w:val="false"/>
-                <w:strike w:val="false"/>
-                <w:dstrike w:val="false"/>
-                <w:outline w:val="false"/>
-                <w:shadow w:val="false"/>
-                <w:color w:val="000000"/>
-                <w:sz w:val="22"/>
-                <w:szCs w:val="22"/>
-                <w:u w:val="none"/>
-                <w:lang w:val="pt-BR" w:eastAsia="en-US" w:bidi="ar-SA"/>
+              </w:rPr>
+            </w:pPr>
+            <w:r>
+              <w:rPr>
+                <w:b w:val="false"/>
+                <w:bCs w:val="false"/>
+                <w:i w:val="false"/>
+                <w:iCs w:val="false"/>
+                <w:strike w:val="false"/>
+                <w:dstrike w:val="false"/>
+                <w:outline w:val="false"/>
+                <w:shadow w:val="false"/>
+                <w:color w:val="000000"/>
+                <w:sz w:val="22"/>
+                <w:szCs w:val="22"/>
+                <w:u w:val="none"/>
               </w:rPr>
               <w:t>32 (3)</w:t>
             </w:r>
@@ -4774,24 +4767,22 @@
                 <w:sz w:val="22"/>
                 <w:szCs w:val="22"/>
                 <w:u w:val="none"/>
-                <w:lang w:val="pt-BR" w:eastAsia="en-US" w:bidi="ar-SA"/>
-              </w:rPr>
-            </w:pPr>
-            <w:r>
-              <w:rPr>
-                <w:b w:val="false"/>
-                <w:bCs w:val="false"/>
-                <w:i w:val="false"/>
-                <w:iCs w:val="false"/>
-                <w:strike w:val="false"/>
-                <w:dstrike w:val="false"/>
-                <w:outline w:val="false"/>
-                <w:shadow w:val="false"/>
-                <w:color w:val="000000"/>
-                <w:sz w:val="22"/>
-                <w:szCs w:val="22"/>
-                <w:u w:val="none"/>
-                <w:lang w:val="pt-BR" w:eastAsia="en-US" w:bidi="ar-SA"/>
+              </w:rPr>
+            </w:pPr>
+            <w:r>
+              <w:rPr>
+                <w:b w:val="false"/>
+                <w:bCs w:val="false"/>
+                <w:i w:val="false"/>
+                <w:iCs w:val="false"/>
+                <w:strike w:val="false"/>
+                <w:dstrike w:val="false"/>
+                <w:outline w:val="false"/>
+                <w:shadow w:val="false"/>
+                <w:color w:val="000000"/>
+                <w:sz w:val="22"/>
+                <w:szCs w:val="22"/>
+                <w:u w:val="none"/>
               </w:rPr>
               <w:t>46 (9)</w:t>
             </w:r>
@@ -4799,7 +4790,7 @@
         </w:tc>
         <w:tc>
           <w:tcPr>
-            <w:tcW w:w="1348" w:type="dxa"/>
+            <w:tcW w:w="1350" w:type="dxa"/>
             <w:tcBorders>
               <w:left w:val="single" w:sz="4" w:space="0" w:color="000000"/>
               <w:bottom w:val="single" w:sz="4" w:space="0" w:color="000000"/>
@@ -4827,24 +4818,22 @@
                 <w:sz w:val="22"/>
                 <w:szCs w:val="22"/>
                 <w:u w:val="none"/>
-                <w:lang w:val="pt-BR" w:eastAsia="en-US" w:bidi="ar-SA"/>
-              </w:rPr>
-            </w:pPr>
-            <w:r>
-              <w:rPr>
-                <w:b w:val="false"/>
-                <w:bCs w:val="false"/>
-                <w:i w:val="false"/>
-                <w:iCs w:val="false"/>
-                <w:strike w:val="false"/>
-                <w:dstrike w:val="false"/>
-                <w:outline w:val="false"/>
-                <w:shadow w:val="false"/>
-                <w:color w:val="000000"/>
-                <w:sz w:val="22"/>
-                <w:szCs w:val="22"/>
-                <w:u w:val="none"/>
-                <w:lang w:val="pt-BR" w:eastAsia="en-US" w:bidi="ar-SA"/>
+              </w:rPr>
+            </w:pPr>
+            <w:r>
+              <w:rPr>
+                <w:b w:val="false"/>
+                <w:bCs w:val="false"/>
+                <w:i w:val="false"/>
+                <w:iCs w:val="false"/>
+                <w:strike w:val="false"/>
+                <w:dstrike w:val="false"/>
+                <w:outline w:val="false"/>
+                <w:shadow w:val="false"/>
+                <w:color w:val="000000"/>
+                <w:sz w:val="22"/>
+                <w:szCs w:val="22"/>
+                <w:u w:val="none"/>
               </w:rPr>
               <w:t>-11</w:t>
             </w:r>
@@ -4852,7 +4841,7 @@
         </w:tc>
         <w:tc>
           <w:tcPr>
-            <w:tcW w:w="1119" w:type="dxa"/>
+            <w:tcW w:w="1118" w:type="dxa"/>
             <w:tcBorders>
               <w:left w:val="single" w:sz="4" w:space="0" w:color="000000"/>
               <w:bottom w:val="single" w:sz="4" w:space="0" w:color="000000"/>
@@ -4880,32 +4869,30 @@
                 <w:sz w:val="22"/>
                 <w:szCs w:val="22"/>
                 <w:u w:val="none"/>
-                <w:lang w:val="pt-BR" w:eastAsia="en-US" w:bidi="ar-SA"/>
-              </w:rPr>
-            </w:pPr>
-            <w:r>
-              <w:rPr>
-                <w:b w:val="false"/>
-                <w:bCs w:val="false"/>
-                <w:i w:val="false"/>
-                <w:iCs w:val="false"/>
-                <w:strike w:val="false"/>
-                <w:dstrike w:val="false"/>
-                <w:outline w:val="false"/>
-                <w:shadow w:val="false"/>
-                <w:color w:val="000000"/>
-                <w:sz w:val="22"/>
-                <w:szCs w:val="22"/>
-                <w:u w:val="none"/>
-                <w:lang w:val="pt-BR" w:eastAsia="en-US" w:bidi="ar-SA"/>
-              </w:rPr>
-              <w:t>-19, -3.4</w:t>
-            </w:r>
-          </w:p>
-        </w:tc>
-        <w:tc>
-          <w:tcPr>
-            <w:tcW w:w="1012" w:type="dxa"/>
+              </w:rPr>
+            </w:pPr>
+            <w:r>
+              <w:rPr>
+                <w:b w:val="false"/>
+                <w:bCs w:val="false"/>
+                <w:i w:val="false"/>
+                <w:iCs w:val="false"/>
+                <w:strike w:val="false"/>
+                <w:dstrike w:val="false"/>
+                <w:outline w:val="false"/>
+                <w:shadow w:val="false"/>
+                <w:color w:val="000000"/>
+                <w:sz w:val="22"/>
+                <w:szCs w:val="22"/>
+                <w:u w:val="none"/>
+              </w:rPr>
+              <w:t>-18, -2.8</w:t>
+            </w:r>
+          </w:p>
+        </w:tc>
+        <w:tc>
+          <w:tcPr>
+            <w:tcW w:w="1011" w:type="dxa"/>
             <w:tcBorders>
               <w:left w:val="single" w:sz="4" w:space="0" w:color="000000"/>
               <w:bottom w:val="single" w:sz="4" w:space="0" w:color="000000"/>
@@ -4934,7 +4921,6 @@
                 <w:sz w:val="22"/>
                 <w:szCs w:val="22"/>
                 <w:u w:val="none"/>
-                <w:lang w:val="pt-BR" w:eastAsia="en-US" w:bidi="ar-SA"/>
               </w:rPr>
             </w:pPr>
             <w:r>
@@ -4951,9 +4937,8 @@
                 <w:sz w:val="22"/>
                 <w:szCs w:val="22"/>
                 <w:u w:val="none"/>
-                <w:lang w:val="pt-BR" w:eastAsia="en-US" w:bidi="ar-SA"/>
-              </w:rPr>
-              <w:t>0.006</w:t>
+              </w:rPr>
+              <w:t>0.009</w:t>
             </w:r>
           </w:p>
         </w:tc>
@@ -4990,7 +4975,6 @@
                 <w:sz w:val="22"/>
                 <w:szCs w:val="22"/>
                 <w:u w:val="none"/>
-                <w:lang w:val="pt-BR" w:eastAsia="en-US" w:bidi="ar-SA"/>
               </w:rPr>
             </w:pPr>
             <w:r>
@@ -5007,7 +4991,6 @@
                 <w:sz w:val="22"/>
                 <w:szCs w:val="22"/>
                 <w:u w:val="none"/>
-                <w:lang w:val="pt-BR" w:eastAsia="en-US" w:bidi="ar-SA"/>
               </w:rPr>
               <w:t>Slope sacral (sentado)</w:t>
             </w:r>
@@ -5043,24 +5026,22 @@
                 <w:sz w:val="22"/>
                 <w:szCs w:val="22"/>
                 <w:u w:val="none"/>
-                <w:lang w:val="pt-BR" w:eastAsia="en-US" w:bidi="ar-SA"/>
-              </w:rPr>
-            </w:pPr>
-            <w:r>
-              <w:rPr>
-                <w:b w:val="false"/>
-                <w:bCs w:val="false"/>
-                <w:i w:val="false"/>
-                <w:iCs w:val="false"/>
-                <w:strike w:val="false"/>
-                <w:dstrike w:val="false"/>
-                <w:outline w:val="false"/>
-                <w:shadow w:val="false"/>
-                <w:color w:val="000000"/>
-                <w:sz w:val="22"/>
-                <w:szCs w:val="22"/>
-                <w:u w:val="none"/>
-                <w:lang w:val="pt-BR" w:eastAsia="en-US" w:bidi="ar-SA"/>
+              </w:rPr>
+            </w:pPr>
+            <w:r>
+              <w:rPr>
+                <w:b w:val="false"/>
+                <w:bCs w:val="false"/>
+                <w:i w:val="false"/>
+                <w:iCs w:val="false"/>
+                <w:strike w:val="false"/>
+                <w:dstrike w:val="false"/>
+                <w:outline w:val="false"/>
+                <w:shadow w:val="false"/>
+                <w:color w:val="000000"/>
+                <w:sz w:val="22"/>
+                <w:szCs w:val="22"/>
+                <w:u w:val="none"/>
               </w:rPr>
               <w:t>14 (9)</w:t>
             </w:r>
@@ -5096,24 +5077,22 @@
                 <w:sz w:val="22"/>
                 <w:szCs w:val="22"/>
                 <w:u w:val="none"/>
-                <w:lang w:val="pt-BR" w:eastAsia="en-US" w:bidi="ar-SA"/>
-              </w:rPr>
-            </w:pPr>
-            <w:r>
-              <w:rPr>
-                <w:b w:val="false"/>
-                <w:bCs w:val="false"/>
-                <w:i w:val="false"/>
-                <w:iCs w:val="false"/>
-                <w:strike w:val="false"/>
-                <w:dstrike w:val="false"/>
-                <w:outline w:val="false"/>
-                <w:shadow w:val="false"/>
-                <w:color w:val="000000"/>
-                <w:sz w:val="22"/>
-                <w:szCs w:val="22"/>
-                <w:u w:val="none"/>
-                <w:lang w:val="pt-BR" w:eastAsia="en-US" w:bidi="ar-SA"/>
+              </w:rPr>
+            </w:pPr>
+            <w:r>
+              <w:rPr>
+                <w:b w:val="false"/>
+                <w:bCs w:val="false"/>
+                <w:i w:val="false"/>
+                <w:iCs w:val="false"/>
+                <w:strike w:val="false"/>
+                <w:dstrike w:val="false"/>
+                <w:outline w:val="false"/>
+                <w:shadow w:val="false"/>
+                <w:color w:val="000000"/>
+                <w:sz w:val="22"/>
+                <w:szCs w:val="22"/>
+                <w:u w:val="none"/>
               </w:rPr>
               <w:t>21 (7)</w:t>
             </w:r>
@@ -5121,7 +5100,7 @@
         </w:tc>
         <w:tc>
           <w:tcPr>
-            <w:tcW w:w="1348" w:type="dxa"/>
+            <w:tcW w:w="1350" w:type="dxa"/>
             <w:tcBorders>
               <w:left w:val="single" w:sz="4" w:space="0" w:color="000000"/>
               <w:bottom w:val="single" w:sz="4" w:space="0" w:color="000000"/>
@@ -5149,32 +5128,30 @@
                 <w:sz w:val="22"/>
                 <w:szCs w:val="22"/>
                 <w:u w:val="none"/>
-                <w:lang w:val="pt-BR" w:eastAsia="en-US" w:bidi="ar-SA"/>
-              </w:rPr>
-            </w:pPr>
-            <w:r>
-              <w:rPr>
-                <w:b w:val="false"/>
-                <w:bCs w:val="false"/>
-                <w:i w:val="false"/>
-                <w:iCs w:val="false"/>
-                <w:strike w:val="false"/>
-                <w:dstrike w:val="false"/>
-                <w:outline w:val="false"/>
-                <w:shadow w:val="false"/>
-                <w:color w:val="000000"/>
-                <w:sz w:val="22"/>
-                <w:szCs w:val="22"/>
-                <w:u w:val="none"/>
-                <w:lang w:val="pt-BR" w:eastAsia="en-US" w:bidi="ar-SA"/>
-              </w:rPr>
-              <w:t>2.2</w:t>
-            </w:r>
-          </w:p>
-        </w:tc>
-        <w:tc>
-          <w:tcPr>
-            <w:tcW w:w="1119" w:type="dxa"/>
+              </w:rPr>
+            </w:pPr>
+            <w:r>
+              <w:rPr>
+                <w:b w:val="false"/>
+                <w:bCs w:val="false"/>
+                <w:i w:val="false"/>
+                <w:iCs w:val="false"/>
+                <w:strike w:val="false"/>
+                <w:dstrike w:val="false"/>
+                <w:outline w:val="false"/>
+                <w:shadow w:val="false"/>
+                <w:color w:val="000000"/>
+                <w:sz w:val="22"/>
+                <w:szCs w:val="22"/>
+                <w:u w:val="none"/>
+              </w:rPr>
+              <w:t>2.9</w:t>
+            </w:r>
+          </w:p>
+        </w:tc>
+        <w:tc>
+          <w:tcPr>
+            <w:tcW w:w="1118" w:type="dxa"/>
             <w:tcBorders>
               <w:left w:val="single" w:sz="4" w:space="0" w:color="000000"/>
               <w:bottom w:val="single" w:sz="4" w:space="0" w:color="000000"/>
@@ -5202,32 +5179,30 @@
                 <w:sz w:val="22"/>
                 <w:szCs w:val="22"/>
                 <w:u w:val="none"/>
-                <w:lang w:val="pt-BR" w:eastAsia="en-US" w:bidi="ar-SA"/>
-              </w:rPr>
-            </w:pPr>
-            <w:r>
-              <w:rPr>
-                <w:b w:val="false"/>
-                <w:bCs w:val="false"/>
-                <w:i w:val="false"/>
-                <w:iCs w:val="false"/>
-                <w:strike w:val="false"/>
-                <w:dstrike w:val="false"/>
-                <w:outline w:val="false"/>
-                <w:shadow w:val="false"/>
-                <w:color w:val="000000"/>
-                <w:sz w:val="22"/>
-                <w:szCs w:val="22"/>
-                <w:u w:val="none"/>
-                <w:lang w:val="pt-BR" w:eastAsia="en-US" w:bidi="ar-SA"/>
-              </w:rPr>
-              <w:t>-3.8, 8.2</w:t>
-            </w:r>
-          </w:p>
-        </w:tc>
-        <w:tc>
-          <w:tcPr>
-            <w:tcW w:w="1012" w:type="dxa"/>
+              </w:rPr>
+            </w:pPr>
+            <w:r>
+              <w:rPr>
+                <w:b w:val="false"/>
+                <w:bCs w:val="false"/>
+                <w:i w:val="false"/>
+                <w:iCs w:val="false"/>
+                <w:strike w:val="false"/>
+                <w:dstrike w:val="false"/>
+                <w:outline w:val="false"/>
+                <w:shadow w:val="false"/>
+                <w:color w:val="000000"/>
+                <w:sz w:val="22"/>
+                <w:szCs w:val="22"/>
+                <w:u w:val="none"/>
+              </w:rPr>
+              <w:t>-3.2, 8.9</w:t>
+            </w:r>
+          </w:p>
+        </w:tc>
+        <w:tc>
+          <w:tcPr>
+            <w:tcW w:w="1011" w:type="dxa"/>
             <w:tcBorders>
               <w:left w:val="single" w:sz="4" w:space="0" w:color="000000"/>
               <w:bottom w:val="single" w:sz="4" w:space="0" w:color="000000"/>
@@ -5256,26 +5231,24 @@
                 <w:sz w:val="22"/>
                 <w:szCs w:val="22"/>
                 <w:u w:val="none"/>
-                <w:lang w:val="pt-BR" w:eastAsia="en-US" w:bidi="ar-SA"/>
-              </w:rPr>
-            </w:pPr>
-            <w:r>
-              <w:rPr>
-                <w:b w:val="false"/>
-                <w:bCs w:val="false"/>
-                <w:i w:val="false"/>
-                <w:iCs w:val="false"/>
-                <w:strike w:val="false"/>
-                <w:dstrike w:val="false"/>
-                <w:outline w:val="false"/>
-                <w:shadow w:val="false"/>
-                <w:color w:val="000000"/>
-                <w:sz w:val="22"/>
-                <w:szCs w:val="22"/>
-                <w:u w:val="none"/>
-                <w:lang w:val="pt-BR" w:eastAsia="en-US" w:bidi="ar-SA"/>
-              </w:rPr>
-              <w:t>0.5</w:t>
+              </w:rPr>
+            </w:pPr>
+            <w:r>
+              <w:rPr>
+                <w:b w:val="false"/>
+                <w:bCs w:val="false"/>
+                <w:i w:val="false"/>
+                <w:iCs w:val="false"/>
+                <w:strike w:val="false"/>
+                <w:dstrike w:val="false"/>
+                <w:outline w:val="false"/>
+                <w:shadow w:val="false"/>
+                <w:color w:val="000000"/>
+                <w:sz w:val="22"/>
+                <w:szCs w:val="22"/>
+                <w:u w:val="none"/>
+              </w:rPr>
+              <w:t>0.3</w:t>
             </w:r>
           </w:p>
         </w:tc>
@@ -5312,7 +5285,6 @@
                 <w:sz w:val="22"/>
                 <w:szCs w:val="22"/>
                 <w:u w:val="none"/>
-                <w:lang w:val="pt-BR" w:eastAsia="en-US" w:bidi="ar-SA"/>
               </w:rPr>
             </w:pPr>
             <w:r>
@@ -5329,7 +5301,6 @@
                 <w:sz w:val="22"/>
                 <w:szCs w:val="22"/>
                 <w:u w:val="none"/>
-                <w:lang w:val="pt-BR" w:eastAsia="en-US" w:bidi="ar-SA"/>
               </w:rPr>
               <w:t>Inclinação pélvica</w:t>
             </w:r>
@@ -5365,24 +5336,22 @@
                 <w:sz w:val="22"/>
                 <w:szCs w:val="22"/>
                 <w:u w:val="none"/>
-                <w:lang w:val="pt-BR" w:eastAsia="en-US" w:bidi="ar-SA"/>
-              </w:rPr>
-            </w:pPr>
-            <w:r>
-              <w:rPr>
-                <w:b w:val="false"/>
-                <w:bCs w:val="false"/>
-                <w:i w:val="false"/>
-                <w:iCs w:val="false"/>
-                <w:strike w:val="false"/>
-                <w:dstrike w:val="false"/>
-                <w:outline w:val="false"/>
-                <w:shadow w:val="false"/>
-                <w:color w:val="000000"/>
-                <w:sz w:val="22"/>
-                <w:szCs w:val="22"/>
-                <w:u w:val="none"/>
-                <w:lang w:val="pt-BR" w:eastAsia="en-US" w:bidi="ar-SA"/>
+              </w:rPr>
+            </w:pPr>
+            <w:r>
+              <w:rPr>
+                <w:b w:val="false"/>
+                <w:bCs w:val="false"/>
+                <w:i w:val="false"/>
+                <w:iCs w:val="false"/>
+                <w:strike w:val="false"/>
+                <w:dstrike w:val="false"/>
+                <w:outline w:val="false"/>
+                <w:shadow w:val="false"/>
+                <w:color w:val="000000"/>
+                <w:sz w:val="22"/>
+                <w:szCs w:val="22"/>
+                <w:u w:val="none"/>
               </w:rPr>
               <w:t>-6 (3)</w:t>
             </w:r>
@@ -5418,24 +5387,22 @@
                 <w:sz w:val="22"/>
                 <w:szCs w:val="22"/>
                 <w:u w:val="none"/>
-                <w:lang w:val="pt-BR" w:eastAsia="en-US" w:bidi="ar-SA"/>
-              </w:rPr>
-            </w:pPr>
-            <w:r>
-              <w:rPr>
-                <w:b w:val="false"/>
-                <w:bCs w:val="false"/>
-                <w:i w:val="false"/>
-                <w:iCs w:val="false"/>
-                <w:strike w:val="false"/>
-                <w:dstrike w:val="false"/>
-                <w:outline w:val="false"/>
-                <w:shadow w:val="false"/>
-                <w:color w:val="000000"/>
-                <w:sz w:val="22"/>
-                <w:szCs w:val="22"/>
-                <w:u w:val="none"/>
-                <w:lang w:val="pt-BR" w:eastAsia="en-US" w:bidi="ar-SA"/>
+              </w:rPr>
+            </w:pPr>
+            <w:r>
+              <w:rPr>
+                <w:b w:val="false"/>
+                <w:bCs w:val="false"/>
+                <w:i w:val="false"/>
+                <w:iCs w:val="false"/>
+                <w:strike w:val="false"/>
+                <w:dstrike w:val="false"/>
+                <w:outline w:val="false"/>
+                <w:shadow w:val="false"/>
+                <w:color w:val="000000"/>
+                <w:sz w:val="22"/>
+                <w:szCs w:val="22"/>
+                <w:u w:val="none"/>
               </w:rPr>
               <w:t>5 (6)</w:t>
             </w:r>
@@ -5443,7 +5410,7 @@
         </w:tc>
         <w:tc>
           <w:tcPr>
-            <w:tcW w:w="1348" w:type="dxa"/>
+            <w:tcW w:w="1350" w:type="dxa"/>
             <w:tcBorders>
               <w:left w:val="single" w:sz="4" w:space="0" w:color="000000"/>
               <w:bottom w:val="single" w:sz="4" w:space="0" w:color="000000"/>
@@ -5471,32 +5438,30 @@
                 <w:sz w:val="22"/>
                 <w:szCs w:val="22"/>
                 <w:u w:val="none"/>
-                <w:lang w:val="pt-BR" w:eastAsia="en-US" w:bidi="ar-SA"/>
-              </w:rPr>
-            </w:pPr>
-            <w:r>
-              <w:rPr>
-                <w:b w:val="false"/>
-                <w:bCs w:val="false"/>
-                <w:i w:val="false"/>
-                <w:iCs w:val="false"/>
-                <w:strike w:val="false"/>
-                <w:dstrike w:val="false"/>
-                <w:outline w:val="false"/>
-                <w:shadow w:val="false"/>
-                <w:color w:val="000000"/>
-                <w:sz w:val="22"/>
-                <w:szCs w:val="22"/>
-                <w:u w:val="none"/>
-                <w:lang w:val="pt-BR" w:eastAsia="en-US" w:bidi="ar-SA"/>
-              </w:rPr>
-              <w:t>-8.7</w:t>
-            </w:r>
-          </w:p>
-        </w:tc>
-        <w:tc>
-          <w:tcPr>
-            <w:tcW w:w="1119" w:type="dxa"/>
+              </w:rPr>
+            </w:pPr>
+            <w:r>
+              <w:rPr>
+                <w:b w:val="false"/>
+                <w:bCs w:val="false"/>
+                <w:i w:val="false"/>
+                <w:iCs w:val="false"/>
+                <w:strike w:val="false"/>
+                <w:dstrike w:val="false"/>
+                <w:outline w:val="false"/>
+                <w:shadow w:val="false"/>
+                <w:color w:val="000000"/>
+                <w:sz w:val="22"/>
+                <w:szCs w:val="22"/>
+                <w:u w:val="none"/>
+              </w:rPr>
+              <w:t>-7.9</w:t>
+            </w:r>
+          </w:p>
+        </w:tc>
+        <w:tc>
+          <w:tcPr>
+            <w:tcW w:w="1118" w:type="dxa"/>
             <w:tcBorders>
               <w:left w:val="single" w:sz="4" w:space="0" w:color="000000"/>
               <w:bottom w:val="single" w:sz="4" w:space="0" w:color="000000"/>
@@ -5524,32 +5489,30 @@
                 <w:sz w:val="22"/>
                 <w:szCs w:val="22"/>
                 <w:u w:val="none"/>
-                <w:lang w:val="pt-BR" w:eastAsia="en-US" w:bidi="ar-SA"/>
-              </w:rPr>
-            </w:pPr>
-            <w:r>
-              <w:rPr>
-                <w:b w:val="false"/>
-                <w:bCs w:val="false"/>
-                <w:i w:val="false"/>
-                <w:iCs w:val="false"/>
-                <w:strike w:val="false"/>
-                <w:dstrike w:val="false"/>
-                <w:outline w:val="false"/>
-                <w:shadow w:val="false"/>
-                <w:color w:val="000000"/>
-                <w:sz w:val="22"/>
-                <w:szCs w:val="22"/>
-                <w:u w:val="none"/>
-                <w:lang w:val="pt-BR" w:eastAsia="en-US" w:bidi="ar-SA"/>
-              </w:rPr>
-              <w:t>-15, -2.0</w:t>
-            </w:r>
-          </w:p>
-        </w:tc>
-        <w:tc>
-          <w:tcPr>
-            <w:tcW w:w="1012" w:type="dxa"/>
+              </w:rPr>
+            </w:pPr>
+            <w:r>
+              <w:rPr>
+                <w:b w:val="false"/>
+                <w:bCs w:val="false"/>
+                <w:i w:val="false"/>
+                <w:iCs w:val="false"/>
+                <w:strike w:val="false"/>
+                <w:dstrike w:val="false"/>
+                <w:outline w:val="false"/>
+                <w:shadow w:val="false"/>
+                <w:color w:val="000000"/>
+                <w:sz w:val="22"/>
+                <w:szCs w:val="22"/>
+                <w:u w:val="none"/>
+              </w:rPr>
+              <w:t>-15, -1.2</w:t>
+            </w:r>
+          </w:p>
+        </w:tc>
+        <w:tc>
+          <w:tcPr>
+            <w:tcW w:w="1011" w:type="dxa"/>
             <w:tcBorders>
               <w:left w:val="single" w:sz="4" w:space="0" w:color="000000"/>
               <w:bottom w:val="single" w:sz="4" w:space="0" w:color="000000"/>
@@ -5578,7 +5541,6 @@
                 <w:sz w:val="22"/>
                 <w:szCs w:val="22"/>
                 <w:u w:val="none"/>
-                <w:lang w:val="pt-BR" w:eastAsia="en-US" w:bidi="ar-SA"/>
               </w:rPr>
             </w:pPr>
             <w:r>
@@ -5595,9 +5557,8 @@
                 <w:sz w:val="22"/>
                 <w:szCs w:val="22"/>
                 <w:u w:val="none"/>
-                <w:lang w:val="pt-BR" w:eastAsia="en-US" w:bidi="ar-SA"/>
-              </w:rPr>
-              <w:t>0.013</w:t>
+              </w:rPr>
+              <w:t>0.023</w:t>
             </w:r>
           </w:p>
         </w:tc>
@@ -5634,7 +5595,6 @@
                 <w:sz w:val="22"/>
                 <w:szCs w:val="22"/>
                 <w:u w:val="none"/>
-                <w:lang w:val="pt-BR" w:eastAsia="en-US" w:bidi="ar-SA"/>
               </w:rPr>
             </w:pPr>
             <w:r>
@@ -5651,7 +5611,6 @@
                 <w:sz w:val="22"/>
                 <w:szCs w:val="22"/>
                 <w:u w:val="none"/>
-                <w:lang w:val="pt-BR" w:eastAsia="en-US" w:bidi="ar-SA"/>
               </w:rPr>
               <w:t>ACB</w:t>
             </w:r>
@@ -5687,24 +5646,22 @@
                 <w:sz w:val="22"/>
                 <w:szCs w:val="22"/>
                 <w:u w:val="none"/>
-                <w:lang w:val="pt-BR" w:eastAsia="en-US" w:bidi="ar-SA"/>
-              </w:rPr>
-            </w:pPr>
-            <w:r>
-              <w:rPr>
-                <w:b w:val="false"/>
-                <w:bCs w:val="false"/>
-                <w:i w:val="false"/>
-                <w:iCs w:val="false"/>
-                <w:strike w:val="false"/>
-                <w:dstrike w:val="false"/>
-                <w:outline w:val="false"/>
-                <w:shadow w:val="false"/>
-                <w:color w:val="000000"/>
-                <w:sz w:val="22"/>
-                <w:szCs w:val="22"/>
-                <w:u w:val="none"/>
-                <w:lang w:val="pt-BR" w:eastAsia="en-US" w:bidi="ar-SA"/>
+              </w:rPr>
+            </w:pPr>
+            <w:r>
+              <w:rPr>
+                <w:b w:val="false"/>
+                <w:bCs w:val="false"/>
+                <w:i w:val="false"/>
+                <w:iCs w:val="false"/>
+                <w:strike w:val="false"/>
+                <w:dstrike w:val="false"/>
+                <w:outline w:val="false"/>
+                <w:shadow w:val="false"/>
+                <w:color w:val="000000"/>
+                <w:sz w:val="22"/>
+                <w:szCs w:val="22"/>
+                <w:u w:val="none"/>
               </w:rPr>
               <w:t>34.2 (5.0)</w:t>
             </w:r>
@@ -5740,24 +5697,22 @@
                 <w:sz w:val="22"/>
                 <w:szCs w:val="22"/>
                 <w:u w:val="none"/>
-                <w:lang w:val="pt-BR" w:eastAsia="en-US" w:bidi="ar-SA"/>
-              </w:rPr>
-            </w:pPr>
-            <w:r>
-              <w:rPr>
-                <w:b w:val="false"/>
-                <w:bCs w:val="false"/>
-                <w:i w:val="false"/>
-                <w:iCs w:val="false"/>
-                <w:strike w:val="false"/>
-                <w:dstrike w:val="false"/>
-                <w:outline w:val="false"/>
-                <w:shadow w:val="false"/>
-                <w:color w:val="000000"/>
-                <w:sz w:val="22"/>
-                <w:szCs w:val="22"/>
-                <w:u w:val="none"/>
-                <w:lang w:val="pt-BR" w:eastAsia="en-US" w:bidi="ar-SA"/>
+              </w:rPr>
+            </w:pPr>
+            <w:r>
+              <w:rPr>
+                <w:b w:val="false"/>
+                <w:bCs w:val="false"/>
+                <w:i w:val="false"/>
+                <w:iCs w:val="false"/>
+                <w:strike w:val="false"/>
+                <w:dstrike w:val="false"/>
+                <w:outline w:val="false"/>
+                <w:shadow w:val="false"/>
+                <w:color w:val="000000"/>
+                <w:sz w:val="22"/>
+                <w:szCs w:val="22"/>
+                <w:u w:val="none"/>
               </w:rPr>
               <w:t>31.8 (6.2)</w:t>
             </w:r>
@@ -5765,7 +5720,7 @@
         </w:tc>
         <w:tc>
           <w:tcPr>
-            <w:tcW w:w="1348" w:type="dxa"/>
+            <w:tcW w:w="1350" w:type="dxa"/>
             <w:tcBorders>
               <w:left w:val="single" w:sz="4" w:space="0" w:color="000000"/>
               <w:bottom w:val="single" w:sz="4" w:space="0" w:color="000000"/>
@@ -5793,32 +5748,30 @@
                 <w:sz w:val="22"/>
                 <w:szCs w:val="22"/>
                 <w:u w:val="none"/>
-                <w:lang w:val="pt-BR" w:eastAsia="en-US" w:bidi="ar-SA"/>
-              </w:rPr>
-            </w:pPr>
-            <w:r>
-              <w:rPr>
-                <w:b w:val="false"/>
-                <w:bCs w:val="false"/>
-                <w:i w:val="false"/>
-                <w:iCs w:val="false"/>
-                <w:strike w:val="false"/>
-                <w:dstrike w:val="false"/>
-                <w:outline w:val="false"/>
-                <w:shadow w:val="false"/>
-                <w:color w:val="000000"/>
-                <w:sz w:val="22"/>
-                <w:szCs w:val="22"/>
-                <w:u w:val="none"/>
-                <w:lang w:val="pt-BR" w:eastAsia="en-US" w:bidi="ar-SA"/>
-              </w:rPr>
-              <w:t>-0.61</w:t>
-            </w:r>
-          </w:p>
-        </w:tc>
-        <w:tc>
-          <w:tcPr>
-            <w:tcW w:w="1119" w:type="dxa"/>
+              </w:rPr>
+            </w:pPr>
+            <w:r>
+              <w:rPr>
+                <w:b w:val="false"/>
+                <w:bCs w:val="false"/>
+                <w:i w:val="false"/>
+                <w:iCs w:val="false"/>
+                <w:strike w:val="false"/>
+                <w:dstrike w:val="false"/>
+                <w:outline w:val="false"/>
+                <w:shadow w:val="false"/>
+                <w:color w:val="000000"/>
+                <w:sz w:val="22"/>
+                <w:szCs w:val="22"/>
+                <w:u w:val="none"/>
+              </w:rPr>
+              <w:t>-0.31</w:t>
+            </w:r>
+          </w:p>
+        </w:tc>
+        <w:tc>
+          <w:tcPr>
+            <w:tcW w:w="1118" w:type="dxa"/>
             <w:tcBorders>
               <w:left w:val="single" w:sz="4" w:space="0" w:color="000000"/>
               <w:bottom w:val="single" w:sz="4" w:space="0" w:color="000000"/>
@@ -5846,32 +5799,30 @@
                 <w:sz w:val="22"/>
                 <w:szCs w:val="22"/>
                 <w:u w:val="none"/>
-                <w:lang w:val="pt-BR" w:eastAsia="en-US" w:bidi="ar-SA"/>
-              </w:rPr>
-            </w:pPr>
-            <w:r>
-              <w:rPr>
-                <w:b w:val="false"/>
-                <w:bCs w:val="false"/>
-                <w:i w:val="false"/>
-                <w:iCs w:val="false"/>
-                <w:strike w:val="false"/>
-                <w:dstrike w:val="false"/>
-                <w:outline w:val="false"/>
-                <w:shadow w:val="false"/>
-                <w:color w:val="000000"/>
-                <w:sz w:val="22"/>
-                <w:szCs w:val="22"/>
-                <w:u w:val="none"/>
-                <w:lang w:val="pt-BR" w:eastAsia="en-US" w:bidi="ar-SA"/>
-              </w:rPr>
-              <w:t>-6.8, 5.6</w:t>
-            </w:r>
-          </w:p>
-        </w:tc>
-        <w:tc>
-          <w:tcPr>
-            <w:tcW w:w="1012" w:type="dxa"/>
+              </w:rPr>
+            </w:pPr>
+            <w:r>
+              <w:rPr>
+                <w:b w:val="false"/>
+                <w:bCs w:val="false"/>
+                <w:i w:val="false"/>
+                <w:iCs w:val="false"/>
+                <w:strike w:val="false"/>
+                <w:dstrike w:val="false"/>
+                <w:outline w:val="false"/>
+                <w:shadow w:val="false"/>
+                <w:color w:val="000000"/>
+                <w:sz w:val="22"/>
+                <w:szCs w:val="22"/>
+                <w:u w:val="none"/>
+              </w:rPr>
+              <w:t>-6.7, 6.1</w:t>
+            </w:r>
+          </w:p>
+        </w:tc>
+        <w:tc>
+          <w:tcPr>
+            <w:tcW w:w="1011" w:type="dxa"/>
             <w:tcBorders>
               <w:left w:val="single" w:sz="4" w:space="0" w:color="000000"/>
               <w:bottom w:val="single" w:sz="4" w:space="0" w:color="000000"/>
@@ -5900,26 +5851,24 @@
                 <w:sz w:val="22"/>
                 <w:szCs w:val="22"/>
                 <w:u w:val="none"/>
-                <w:lang w:val="pt-BR" w:eastAsia="en-US" w:bidi="ar-SA"/>
-              </w:rPr>
-            </w:pPr>
-            <w:r>
-              <w:rPr>
-                <w:b w:val="false"/>
-                <w:bCs w:val="false"/>
-                <w:i w:val="false"/>
-                <w:iCs w:val="false"/>
-                <w:strike w:val="false"/>
-                <w:dstrike w:val="false"/>
-                <w:outline w:val="false"/>
-                <w:shadow w:val="false"/>
-                <w:color w:val="000000"/>
-                <w:sz w:val="22"/>
-                <w:szCs w:val="22"/>
-                <w:u w:val="none"/>
-                <w:lang w:val="pt-BR" w:eastAsia="en-US" w:bidi="ar-SA"/>
-              </w:rPr>
-              <w:t>0.8</w:t>
+              </w:rPr>
+            </w:pPr>
+            <w:r>
+              <w:rPr>
+                <w:b w:val="false"/>
+                <w:bCs w:val="false"/>
+                <w:i w:val="false"/>
+                <w:iCs w:val="false"/>
+                <w:strike w:val="false"/>
+                <w:dstrike w:val="false"/>
+                <w:outline w:val="false"/>
+                <w:shadow w:val="false"/>
+                <w:color w:val="000000"/>
+                <w:sz w:val="22"/>
+                <w:szCs w:val="22"/>
+                <w:u w:val="none"/>
+              </w:rPr>
+              <w:t>&gt;0.9</w:t>
             </w:r>
           </w:p>
         </w:tc>
@@ -5956,7 +5905,6 @@
                 <w:sz w:val="22"/>
                 <w:szCs w:val="22"/>
                 <w:u w:val="none"/>
-                <w:lang w:val="pt-BR" w:eastAsia="en-US" w:bidi="ar-SA"/>
               </w:rPr>
             </w:pPr>
             <w:r>
@@ -5973,7 +5921,6 @@
                 <w:sz w:val="22"/>
                 <w:szCs w:val="22"/>
                 <w:u w:val="none"/>
-                <w:lang w:val="pt-BR" w:eastAsia="en-US" w:bidi="ar-SA"/>
               </w:rPr>
               <w:t>IA</w:t>
             </w:r>
@@ -6009,24 +5956,22 @@
                 <w:sz w:val="22"/>
                 <w:szCs w:val="22"/>
                 <w:u w:val="none"/>
-                <w:lang w:val="pt-BR" w:eastAsia="en-US" w:bidi="ar-SA"/>
-              </w:rPr>
-            </w:pPr>
-            <w:r>
-              <w:rPr>
-                <w:b w:val="false"/>
-                <w:bCs w:val="false"/>
-                <w:i w:val="false"/>
-                <w:iCs w:val="false"/>
-                <w:strike w:val="false"/>
-                <w:dstrike w:val="false"/>
-                <w:outline w:val="false"/>
-                <w:shadow w:val="false"/>
-                <w:color w:val="000000"/>
-                <w:sz w:val="22"/>
-                <w:szCs w:val="22"/>
-                <w:u w:val="none"/>
-                <w:lang w:val="pt-BR" w:eastAsia="en-US" w:bidi="ar-SA"/>
+              </w:rPr>
+            </w:pPr>
+            <w:r>
+              <w:rPr>
+                <w:b w:val="false"/>
+                <w:bCs w:val="false"/>
+                <w:i w:val="false"/>
+                <w:iCs w:val="false"/>
+                <w:strike w:val="false"/>
+                <w:dstrike w:val="false"/>
+                <w:outline w:val="false"/>
+                <w:shadow w:val="false"/>
+                <w:color w:val="000000"/>
+                <w:sz w:val="22"/>
+                <w:szCs w:val="22"/>
+                <w:u w:val="none"/>
               </w:rPr>
               <w:t>1.7 (2.7)</w:t>
             </w:r>
@@ -6062,24 +6007,22 @@
                 <w:sz w:val="22"/>
                 <w:szCs w:val="22"/>
                 <w:u w:val="none"/>
-                <w:lang w:val="pt-BR" w:eastAsia="en-US" w:bidi="ar-SA"/>
-              </w:rPr>
-            </w:pPr>
-            <w:r>
-              <w:rPr>
-                <w:b w:val="false"/>
-                <w:bCs w:val="false"/>
-                <w:i w:val="false"/>
-                <w:iCs w:val="false"/>
-                <w:strike w:val="false"/>
-                <w:dstrike w:val="false"/>
-                <w:outline w:val="false"/>
-                <w:shadow w:val="false"/>
-                <w:color w:val="000000"/>
-                <w:sz w:val="22"/>
-                <w:szCs w:val="22"/>
-                <w:u w:val="none"/>
-                <w:lang w:val="pt-BR" w:eastAsia="en-US" w:bidi="ar-SA"/>
+              </w:rPr>
+            </w:pPr>
+            <w:r>
+              <w:rPr>
+                <w:b w:val="false"/>
+                <w:bCs w:val="false"/>
+                <w:i w:val="false"/>
+                <w:iCs w:val="false"/>
+                <w:strike w:val="false"/>
+                <w:dstrike w:val="false"/>
+                <w:outline w:val="false"/>
+                <w:shadow w:val="false"/>
+                <w:color w:val="000000"/>
+                <w:sz w:val="22"/>
+                <w:szCs w:val="22"/>
+                <w:u w:val="none"/>
               </w:rPr>
               <w:t>2.8 (4.2)</w:t>
             </w:r>
@@ -6087,7 +6030,7 @@
         </w:tc>
         <w:tc>
           <w:tcPr>
-            <w:tcW w:w="1348" w:type="dxa"/>
+            <w:tcW w:w="1350" w:type="dxa"/>
             <w:tcBorders>
               <w:left w:val="single" w:sz="4" w:space="0" w:color="000000"/>
               <w:bottom w:val="single" w:sz="4" w:space="0" w:color="000000"/>
@@ -6115,32 +6058,30 @@
                 <w:sz w:val="22"/>
                 <w:szCs w:val="22"/>
                 <w:u w:val="none"/>
-                <w:lang w:val="pt-BR" w:eastAsia="en-US" w:bidi="ar-SA"/>
-              </w:rPr>
-            </w:pPr>
-            <w:r>
-              <w:rPr>
-                <w:b w:val="false"/>
-                <w:bCs w:val="false"/>
-                <w:i w:val="false"/>
-                <w:iCs w:val="false"/>
-                <w:strike w:val="false"/>
-                <w:dstrike w:val="false"/>
-                <w:outline w:val="false"/>
-                <w:shadow w:val="false"/>
-                <w:color w:val="000000"/>
-                <w:sz w:val="22"/>
-                <w:szCs w:val="22"/>
-                <w:u w:val="none"/>
-                <w:lang w:val="pt-BR" w:eastAsia="en-US" w:bidi="ar-SA"/>
-              </w:rPr>
-              <w:t>0.40</w:t>
-            </w:r>
-          </w:p>
-        </w:tc>
-        <w:tc>
-          <w:tcPr>
-            <w:tcW w:w="1119" w:type="dxa"/>
+              </w:rPr>
+            </w:pPr>
+            <w:r>
+              <w:rPr>
+                <w:b w:val="false"/>
+                <w:bCs w:val="false"/>
+                <w:i w:val="false"/>
+                <w:iCs w:val="false"/>
+                <w:strike w:val="false"/>
+                <w:dstrike w:val="false"/>
+                <w:outline w:val="false"/>
+                <w:shadow w:val="false"/>
+                <w:color w:val="000000"/>
+                <w:sz w:val="22"/>
+                <w:szCs w:val="22"/>
+                <w:u w:val="none"/>
+              </w:rPr>
+              <w:t>-0.10</w:t>
+            </w:r>
+          </w:p>
+        </w:tc>
+        <w:tc>
+          <w:tcPr>
+            <w:tcW w:w="1118" w:type="dxa"/>
             <w:tcBorders>
               <w:left w:val="single" w:sz="4" w:space="0" w:color="000000"/>
               <w:bottom w:val="single" w:sz="4" w:space="0" w:color="000000"/>
@@ -6168,32 +6109,30 @@
                 <w:sz w:val="22"/>
                 <w:szCs w:val="22"/>
                 <w:u w:val="none"/>
-                <w:lang w:val="pt-BR" w:eastAsia="en-US" w:bidi="ar-SA"/>
-              </w:rPr>
-            </w:pPr>
-            <w:r>
-              <w:rPr>
-                <w:b w:val="false"/>
-                <w:bCs w:val="false"/>
-                <w:i w:val="false"/>
-                <w:iCs w:val="false"/>
-                <w:strike w:val="false"/>
-                <w:dstrike w:val="false"/>
-                <w:outline w:val="false"/>
-                <w:shadow w:val="false"/>
-                <w:color w:val="000000"/>
-                <w:sz w:val="22"/>
-                <w:szCs w:val="22"/>
-                <w:u w:val="none"/>
-                <w:lang w:val="pt-BR" w:eastAsia="en-US" w:bidi="ar-SA"/>
-              </w:rPr>
-              <w:t>-4.2, 5.0</w:t>
-            </w:r>
-          </w:p>
-        </w:tc>
-        <w:tc>
-          <w:tcPr>
-            <w:tcW w:w="1012" w:type="dxa"/>
+              </w:rPr>
+            </w:pPr>
+            <w:r>
+              <w:rPr>
+                <w:b w:val="false"/>
+                <w:bCs w:val="false"/>
+                <w:i w:val="false"/>
+                <w:iCs w:val="false"/>
+                <w:strike w:val="false"/>
+                <w:dstrike w:val="false"/>
+                <w:outline w:val="false"/>
+                <w:shadow w:val="false"/>
+                <w:color w:val="000000"/>
+                <w:sz w:val="22"/>
+                <w:szCs w:val="22"/>
+                <w:u w:val="none"/>
+              </w:rPr>
+              <w:t>-4.7, 4.5</w:t>
+            </w:r>
+          </w:p>
+        </w:tc>
+        <w:tc>
+          <w:tcPr>
+            <w:tcW w:w="1011" w:type="dxa"/>
             <w:tcBorders>
               <w:left w:val="single" w:sz="4" w:space="0" w:color="000000"/>
               <w:bottom w:val="single" w:sz="4" w:space="0" w:color="000000"/>
@@ -6222,26 +6161,24 @@
                 <w:sz w:val="22"/>
                 <w:szCs w:val="22"/>
                 <w:u w:val="none"/>
-                <w:lang w:val="pt-BR" w:eastAsia="en-US" w:bidi="ar-SA"/>
-              </w:rPr>
-            </w:pPr>
-            <w:r>
-              <w:rPr>
-                <w:b w:val="false"/>
-                <w:bCs w:val="false"/>
-                <w:i w:val="false"/>
-                <w:iCs w:val="false"/>
-                <w:strike w:val="false"/>
-                <w:dstrike w:val="false"/>
-                <w:outline w:val="false"/>
-                <w:shadow w:val="false"/>
-                <w:color w:val="000000"/>
-                <w:sz w:val="22"/>
-                <w:szCs w:val="22"/>
-                <w:u w:val="none"/>
-                <w:lang w:val="pt-BR" w:eastAsia="en-US" w:bidi="ar-SA"/>
-              </w:rPr>
-              <w:t>0.9</w:t>
+              </w:rPr>
+            </w:pPr>
+            <w:r>
+              <w:rPr>
+                <w:b w:val="false"/>
+                <w:bCs w:val="false"/>
+                <w:i w:val="false"/>
+                <w:iCs w:val="false"/>
+                <w:strike w:val="false"/>
+                <w:dstrike w:val="false"/>
+                <w:outline w:val="false"/>
+                <w:shadow w:val="false"/>
+                <w:color w:val="000000"/>
+                <w:sz w:val="22"/>
+                <w:szCs w:val="22"/>
+                <w:u w:val="none"/>
+              </w:rPr>
+              <w:t>&gt;0.9</w:t>
             </w:r>
           </w:p>
         </w:tc>
@@ -6278,7 +6215,6 @@
                 <w:sz w:val="22"/>
                 <w:szCs w:val="22"/>
                 <w:u w:val="none"/>
-                <w:lang w:val="pt-BR" w:eastAsia="en-US" w:bidi="ar-SA"/>
               </w:rPr>
             </w:pPr>
             <w:r>
@@ -6295,7 +6231,6 @@
                 <w:sz w:val="22"/>
                 <w:szCs w:val="22"/>
                 <w:u w:val="none"/>
-                <w:lang w:val="pt-BR" w:eastAsia="en-US" w:bidi="ar-SA"/>
               </w:rPr>
               <w:t>Alfa</w:t>
             </w:r>
@@ -6331,24 +6266,22 @@
                 <w:sz w:val="22"/>
                 <w:szCs w:val="22"/>
                 <w:u w:val="none"/>
-                <w:lang w:val="pt-BR" w:eastAsia="en-US" w:bidi="ar-SA"/>
-              </w:rPr>
-            </w:pPr>
-            <w:r>
-              <w:rPr>
-                <w:b w:val="false"/>
-                <w:bCs w:val="false"/>
-                <w:i w:val="false"/>
-                <w:iCs w:val="false"/>
-                <w:strike w:val="false"/>
-                <w:dstrike w:val="false"/>
-                <w:outline w:val="false"/>
-                <w:shadow w:val="false"/>
-                <w:color w:val="000000"/>
-                <w:sz w:val="22"/>
-                <w:szCs w:val="22"/>
-                <w:u w:val="none"/>
-                <w:lang w:val="pt-BR" w:eastAsia="en-US" w:bidi="ar-SA"/>
+              </w:rPr>
+            </w:pPr>
+            <w:r>
+              <w:rPr>
+                <w:b w:val="false"/>
+                <w:bCs w:val="false"/>
+                <w:i w:val="false"/>
+                <w:iCs w:val="false"/>
+                <w:strike w:val="false"/>
+                <w:dstrike w:val="false"/>
+                <w:outline w:val="false"/>
+                <w:shadow w:val="false"/>
+                <w:color w:val="000000"/>
+                <w:sz w:val="22"/>
+                <w:szCs w:val="22"/>
+                <w:u w:val="none"/>
               </w:rPr>
               <w:t>57 (5)</w:t>
             </w:r>
@@ -6384,24 +6317,22 @@
                 <w:sz w:val="22"/>
                 <w:szCs w:val="22"/>
                 <w:u w:val="none"/>
-                <w:lang w:val="pt-BR" w:eastAsia="en-US" w:bidi="ar-SA"/>
-              </w:rPr>
-            </w:pPr>
-            <w:r>
-              <w:rPr>
-                <w:b w:val="false"/>
-                <w:bCs w:val="false"/>
-                <w:i w:val="false"/>
-                <w:iCs w:val="false"/>
-                <w:strike w:val="false"/>
-                <w:dstrike w:val="false"/>
-                <w:outline w:val="false"/>
-                <w:shadow w:val="false"/>
-                <w:color w:val="000000"/>
-                <w:sz w:val="22"/>
-                <w:szCs w:val="22"/>
-                <w:u w:val="none"/>
-                <w:lang w:val="pt-BR" w:eastAsia="en-US" w:bidi="ar-SA"/>
+              </w:rPr>
+            </w:pPr>
+            <w:r>
+              <w:rPr>
+                <w:b w:val="false"/>
+                <w:bCs w:val="false"/>
+                <w:i w:val="false"/>
+                <w:iCs w:val="false"/>
+                <w:strike w:val="false"/>
+                <w:dstrike w:val="false"/>
+                <w:outline w:val="false"/>
+                <w:shadow w:val="false"/>
+                <w:color w:val="000000"/>
+                <w:sz w:val="22"/>
+                <w:szCs w:val="22"/>
+                <w:u w:val="none"/>
               </w:rPr>
               <w:t>59 (7)</w:t>
             </w:r>
@@ -6409,7 +6340,7 @@
         </w:tc>
         <w:tc>
           <w:tcPr>
-            <w:tcW w:w="1348" w:type="dxa"/>
+            <w:tcW w:w="1350" w:type="dxa"/>
             <w:tcBorders>
               <w:left w:val="single" w:sz="4" w:space="0" w:color="000000"/>
               <w:bottom w:val="single" w:sz="4" w:space="0" w:color="000000"/>
@@ -6437,32 +6368,30 @@
                 <w:sz w:val="22"/>
                 <w:szCs w:val="22"/>
                 <w:u w:val="none"/>
-                <w:lang w:val="pt-BR" w:eastAsia="en-US" w:bidi="ar-SA"/>
-              </w:rPr>
-            </w:pPr>
-            <w:r>
-              <w:rPr>
-                <w:b w:val="false"/>
-                <w:bCs w:val="false"/>
-                <w:i w:val="false"/>
-                <w:iCs w:val="false"/>
-                <w:strike w:val="false"/>
-                <w:dstrike w:val="false"/>
-                <w:outline w:val="false"/>
-                <w:shadow w:val="false"/>
-                <w:color w:val="000000"/>
-                <w:sz w:val="22"/>
-                <w:szCs w:val="22"/>
-                <w:u w:val="none"/>
-                <w:lang w:val="pt-BR" w:eastAsia="en-US" w:bidi="ar-SA"/>
-              </w:rPr>
-              <w:t>3.2</w:t>
-            </w:r>
-          </w:p>
-        </w:tc>
-        <w:tc>
-          <w:tcPr>
-            <w:tcW w:w="1119" w:type="dxa"/>
+              </w:rPr>
+            </w:pPr>
+            <w:r>
+              <w:rPr>
+                <w:b w:val="false"/>
+                <w:bCs w:val="false"/>
+                <w:i w:val="false"/>
+                <w:iCs w:val="false"/>
+                <w:strike w:val="false"/>
+                <w:dstrike w:val="false"/>
+                <w:outline w:val="false"/>
+                <w:shadow w:val="false"/>
+                <w:color w:val="000000"/>
+                <w:sz w:val="22"/>
+                <w:szCs w:val="22"/>
+                <w:u w:val="none"/>
+              </w:rPr>
+              <w:t>3.4</w:t>
+            </w:r>
+          </w:p>
+        </w:tc>
+        <w:tc>
+          <w:tcPr>
+            <w:tcW w:w="1118" w:type="dxa"/>
             <w:tcBorders>
               <w:left w:val="single" w:sz="4" w:space="0" w:color="000000"/>
               <w:bottom w:val="single" w:sz="4" w:space="0" w:color="000000"/>
@@ -6490,32 +6419,30 @@
                 <w:sz w:val="22"/>
                 <w:szCs w:val="22"/>
                 <w:u w:val="none"/>
-                <w:lang w:val="pt-BR" w:eastAsia="en-US" w:bidi="ar-SA"/>
-              </w:rPr>
-            </w:pPr>
-            <w:r>
-              <w:rPr>
-                <w:b w:val="false"/>
-                <w:bCs w:val="false"/>
-                <w:i w:val="false"/>
-                <w:iCs w:val="false"/>
-                <w:strike w:val="false"/>
-                <w:dstrike w:val="false"/>
-                <w:outline w:val="false"/>
-                <w:shadow w:val="false"/>
-                <w:color w:val="000000"/>
-                <w:sz w:val="22"/>
-                <w:szCs w:val="22"/>
-                <w:u w:val="none"/>
-                <w:lang w:val="pt-BR" w:eastAsia="en-US" w:bidi="ar-SA"/>
-              </w:rPr>
-              <w:t>-4.1, 10</w:t>
-            </w:r>
-          </w:p>
-        </w:tc>
-        <w:tc>
-          <w:tcPr>
-            <w:tcW w:w="1012" w:type="dxa"/>
+              </w:rPr>
+            </w:pPr>
+            <w:r>
+              <w:rPr>
+                <w:b w:val="false"/>
+                <w:bCs w:val="false"/>
+                <w:i w:val="false"/>
+                <w:iCs w:val="false"/>
+                <w:strike w:val="false"/>
+                <w:dstrike w:val="false"/>
+                <w:outline w:val="false"/>
+                <w:shadow w:val="false"/>
+                <w:color w:val="000000"/>
+                <w:sz w:val="22"/>
+                <w:szCs w:val="22"/>
+                <w:u w:val="none"/>
+              </w:rPr>
+              <w:t>-4.1, 11</w:t>
+            </w:r>
+          </w:p>
+        </w:tc>
+        <w:tc>
+          <w:tcPr>
+            <w:tcW w:w="1011" w:type="dxa"/>
             <w:tcBorders>
               <w:left w:val="single" w:sz="4" w:space="0" w:color="000000"/>
               <w:bottom w:val="single" w:sz="4" w:space="0" w:color="000000"/>
@@ -6544,24 +6471,22 @@
                 <w:sz w:val="22"/>
                 <w:szCs w:val="22"/>
                 <w:u w:val="none"/>
-                <w:lang w:val="pt-BR" w:eastAsia="en-US" w:bidi="ar-SA"/>
-              </w:rPr>
-            </w:pPr>
-            <w:r>
-              <w:rPr>
-                <w:b w:val="false"/>
-                <w:bCs w:val="false"/>
-                <w:i w:val="false"/>
-                <w:iCs w:val="false"/>
-                <w:strike w:val="false"/>
-                <w:dstrike w:val="false"/>
-                <w:outline w:val="false"/>
-                <w:shadow w:val="false"/>
-                <w:color w:val="000000"/>
-                <w:sz w:val="22"/>
-                <w:szCs w:val="22"/>
-                <w:u w:val="none"/>
-                <w:lang w:val="pt-BR" w:eastAsia="en-US" w:bidi="ar-SA"/>
+              </w:rPr>
+            </w:pPr>
+            <w:r>
+              <w:rPr>
+                <w:b w:val="false"/>
+                <w:bCs w:val="false"/>
+                <w:i w:val="false"/>
+                <w:iCs w:val="false"/>
+                <w:strike w:val="false"/>
+                <w:dstrike w:val="false"/>
+                <w:outline w:val="false"/>
+                <w:shadow w:val="false"/>
+                <w:color w:val="000000"/>
+                <w:sz w:val="22"/>
+                <w:szCs w:val="22"/>
+                <w:u w:val="none"/>
               </w:rPr>
               <w:t>0.4</w:t>
             </w:r>
@@ -6685,7 +6610,7 @@
         <w:rPr>
           <w:lang w:val="pt-BR" w:eastAsia="en-US" w:bidi="ar-SA"/>
         </w:rPr>
-        <w:t>Os outros ângulos espino-pélvicos tiveram distribuições semelhantes entre os dois grupos. Após ajustar pelo sexo, idade, IMC e HHS dos participantes as diferenças médias entre os grupos foram pequenas relativas ao tamanho do estudo. O ângulo ACB médio no grupo Artrose foi 34,2 graus e 31,8 graus no grupo Sadio (IC: -6.8 – 5.6 graus). O ângulo IA médio foi 1,7 graus no grupo Artrose e 2,8 graus no grupo Sadio (IC: -4.2 – 5.0 graus). O ângulo Alfa médio foi 57 graus no grupo Artrose e 59 no grupo Sadio (IC: -4.1 – 10 graus).</w:t>
+        <w:t>Os outros ângulos espino-pélvicos tiveram distribuições semelhantes entre os dois grupos. Após ajustar pelo sexo, idade, IMC e HHS dos participantes as diferenças médias entre os grupos foram pequenas relativas ao tamanho do estudo. O ângulo ACB médio no grupo Artrose foi 34,2 graus e 31,8 graus no grupo Sadio (IC: -6,7 até 6,1 graus). O ângulo IA médio foi 1,7 graus no grupo Artrose e 2,8 graus no grupo Sadio (IC: -4,2 até 4,5 graus). O ângulo Alfa médio foi 57 graus no grupo Artrose e 59 graus no grupo Sadio (IC: -4,1 até 11 graus).</w:t>
       </w:r>
     </w:p>
     <w:p>
@@ -6696,9 +6621,7 @@
         </w:rPr>
       </w:pPr>
       <w:r>
-        <w:rPr>
-          <w:lang w:val="pt-BR" w:eastAsia="en-US" w:bidi="ar-SA"/>
-        </w:rPr>
+        <w:rPr/>
         <w:drawing>
           <wp:inline distT="0" distB="0" distL="0" distR="0">
             <wp:extent cx="5777230" cy="5777230"/>
@@ -7047,8 +6970,8 @@
         <w:tblLook w:val="0020" w:noHBand="0" w:noVBand="0" w:firstColumn="0" w:lastRow="0" w:lastColumn="0" w:firstRow="1"/>
       </w:tblPr>
       <w:tblGrid>
-        <w:gridCol w:w="384"/>
-        <w:gridCol w:w="722"/>
+        <w:gridCol w:w="380"/>
+        <w:gridCol w:w="726"/>
         <w:gridCol w:w="607"/>
         <w:gridCol w:w="496"/>
         <w:gridCol w:w="500"/>
@@ -7058,15 +6981,15 @@
         <w:gridCol w:w="609"/>
         <w:gridCol w:w="720"/>
         <w:gridCol w:w="610"/>
-        <w:gridCol w:w="502"/>
-        <w:gridCol w:w="380"/>
+        <w:gridCol w:w="505"/>
+        <w:gridCol w:w="377"/>
         <w:gridCol w:w="608"/>
       </w:tblGrid>
       <w:tr>
         <w:trPr/>
         <w:tc>
           <w:tcPr>
-            <w:tcW w:w="384" w:type="dxa"/>
+            <w:tcW w:w="380" w:type="dxa"/>
             <w:tcBorders>
               <w:top w:val="single" w:sz="4" w:space="0" w:color="000000"/>
               <w:left w:val="single" w:sz="4" w:space="0" w:color="000000"/>
@@ -7122,7 +7045,7 @@
         </w:tc>
         <w:tc>
           <w:tcPr>
-            <w:tcW w:w="722" w:type="dxa"/>
+            <w:tcW w:w="726" w:type="dxa"/>
             <w:tcBorders>
               <w:top w:val="single" w:sz="4" w:space="0" w:color="000000"/>
               <w:left w:val="single" w:sz="4" w:space="0" w:color="000000"/>
@@ -7682,7 +7605,7 @@
         </w:tc>
         <w:tc>
           <w:tcPr>
-            <w:tcW w:w="502" w:type="dxa"/>
+            <w:tcW w:w="505" w:type="dxa"/>
             <w:tcBorders>
               <w:top w:val="single" w:sz="4" w:space="0" w:color="000000"/>
               <w:left w:val="single" w:sz="4" w:space="0" w:color="000000"/>
@@ -7738,7 +7661,7 @@
         </w:tc>
         <w:tc>
           <w:tcPr>
-            <w:tcW w:w="380" w:type="dxa"/>
+            <w:tcW w:w="377" w:type="dxa"/>
             <w:tcBorders>
               <w:top w:val="single" w:sz="4" w:space="0" w:color="000000"/>
               <w:left w:val="single" w:sz="4" w:space="0" w:color="000000"/>
@@ -7854,7 +7777,7 @@
         <w:trPr/>
         <w:tc>
           <w:tcPr>
-            <w:tcW w:w="384" w:type="dxa"/>
+            <w:tcW w:w="380" w:type="dxa"/>
             <w:tcBorders>
               <w:left w:val="single" w:sz="4" w:space="0" w:color="000000"/>
               <w:bottom w:val="single" w:sz="4" w:space="0" w:color="000000"/>
@@ -7908,7 +7831,7 @@
         </w:tc>
         <w:tc>
           <w:tcPr>
-            <w:tcW w:w="722" w:type="dxa"/>
+            <w:tcW w:w="726" w:type="dxa"/>
             <w:tcBorders>
               <w:left w:val="single" w:sz="4" w:space="0" w:color="000000"/>
               <w:bottom w:val="single" w:sz="4" w:space="0" w:color="000000"/>
@@ -8438,60 +8361,60 @@
         </w:tc>
         <w:tc>
           <w:tcPr>
-            <w:tcW w:w="502" w:type="dxa"/>
-            <w:tcBorders>
-              <w:left w:val="single" w:sz="4" w:space="0" w:color="000000"/>
-              <w:bottom w:val="single" w:sz="4" w:space="0" w:color="000000"/>
-            </w:tcBorders>
-            <w:vAlign w:val="center"/>
-          </w:tcPr>
-          <w:p>
-            <w:pPr>
-              <w:pStyle w:val="Compact"/>
-              <w:widowControl w:val="false"/>
-              <w:jc w:val="center"/>
-              <w:rPr>
-                <w:rFonts w:ascii="Ubuntu Mono" w:hAnsi="Ubuntu Mono"/>
-                <w:b w:val="false"/>
-                <w:b w:val="false"/>
-                <w:bCs w:val="false"/>
-                <w:i w:val="false"/>
-                <w:i w:val="false"/>
-                <w:iCs w:val="false"/>
-                <w:strike w:val="false"/>
-                <w:dstrike w:val="false"/>
-                <w:outline w:val="false"/>
-                <w:shadow w:val="false"/>
-                <w:color w:val="000000"/>
-                <w:sz w:val="18"/>
-                <w:szCs w:val="18"/>
-                <w:u w:val="none"/>
-                <w:lang w:val="pt-BR" w:eastAsia="en-US" w:bidi="ar-SA"/>
-              </w:rPr>
-            </w:pPr>
-            <w:r>
-              <w:rPr>
-                <w:rFonts w:ascii="Ubuntu Mono" w:hAnsi="Ubuntu Mono"/>
-                <w:b w:val="false"/>
-                <w:bCs w:val="false"/>
-                <w:i w:val="false"/>
-                <w:iCs w:val="false"/>
-                <w:strike w:val="false"/>
-                <w:dstrike w:val="false"/>
-                <w:outline w:val="false"/>
-                <w:shadow w:val="false"/>
-                <w:color w:val="000000"/>
-                <w:sz w:val="18"/>
-                <w:szCs w:val="18"/>
-                <w:u w:val="none"/>
-                <w:lang w:val="pt-BR" w:eastAsia="en-US" w:bidi="ar-SA"/>
-              </w:rPr>
-            </w:r>
-          </w:p>
-        </w:tc>
-        <w:tc>
-          <w:tcPr>
-            <w:tcW w:w="380" w:type="dxa"/>
+            <w:tcW w:w="505" w:type="dxa"/>
+            <w:tcBorders>
+              <w:left w:val="single" w:sz="4" w:space="0" w:color="000000"/>
+              <w:bottom w:val="single" w:sz="4" w:space="0" w:color="000000"/>
+            </w:tcBorders>
+            <w:vAlign w:val="center"/>
+          </w:tcPr>
+          <w:p>
+            <w:pPr>
+              <w:pStyle w:val="Compact"/>
+              <w:widowControl w:val="false"/>
+              <w:jc w:val="center"/>
+              <w:rPr>
+                <w:rFonts w:ascii="Ubuntu Mono" w:hAnsi="Ubuntu Mono"/>
+                <w:b w:val="false"/>
+                <w:b w:val="false"/>
+                <w:bCs w:val="false"/>
+                <w:i w:val="false"/>
+                <w:i w:val="false"/>
+                <w:iCs w:val="false"/>
+                <w:strike w:val="false"/>
+                <w:dstrike w:val="false"/>
+                <w:outline w:val="false"/>
+                <w:shadow w:val="false"/>
+                <w:color w:val="000000"/>
+                <w:sz w:val="18"/>
+                <w:szCs w:val="18"/>
+                <w:u w:val="none"/>
+                <w:lang w:val="pt-BR" w:eastAsia="en-US" w:bidi="ar-SA"/>
+              </w:rPr>
+            </w:pPr>
+            <w:r>
+              <w:rPr>
+                <w:rFonts w:ascii="Ubuntu Mono" w:hAnsi="Ubuntu Mono"/>
+                <w:b w:val="false"/>
+                <w:bCs w:val="false"/>
+                <w:i w:val="false"/>
+                <w:iCs w:val="false"/>
+                <w:strike w:val="false"/>
+                <w:dstrike w:val="false"/>
+                <w:outline w:val="false"/>
+                <w:shadow w:val="false"/>
+                <w:color w:val="000000"/>
+                <w:sz w:val="18"/>
+                <w:szCs w:val="18"/>
+                <w:u w:val="none"/>
+                <w:lang w:val="pt-BR" w:eastAsia="en-US" w:bidi="ar-SA"/>
+              </w:rPr>
+            </w:r>
+          </w:p>
+        </w:tc>
+        <w:tc>
+          <w:tcPr>
+            <w:tcW w:w="377" w:type="dxa"/>
             <w:tcBorders>
               <w:left w:val="single" w:sz="4" w:space="0" w:color="000000"/>
               <w:bottom w:val="single" w:sz="4" w:space="0" w:color="000000"/>
@@ -8601,7 +8524,7 @@
         <w:trPr/>
         <w:tc>
           <w:tcPr>
-            <w:tcW w:w="384" w:type="dxa"/>
+            <w:tcW w:w="380" w:type="dxa"/>
             <w:tcBorders>
               <w:left w:val="single" w:sz="4" w:space="0" w:color="000000"/>
               <w:bottom w:val="single" w:sz="4" w:space="0" w:color="000000"/>
@@ -8655,7 +8578,7 @@
         </w:tc>
         <w:tc>
           <w:tcPr>
-            <w:tcW w:w="722" w:type="dxa"/>
+            <w:tcW w:w="726" w:type="dxa"/>
             <w:tcBorders>
               <w:left w:val="single" w:sz="4" w:space="0" w:color="000000"/>
               <w:bottom w:val="single" w:sz="4" w:space="0" w:color="000000"/>
@@ -9185,60 +9108,60 @@
         </w:tc>
         <w:tc>
           <w:tcPr>
-            <w:tcW w:w="502" w:type="dxa"/>
-            <w:tcBorders>
-              <w:left w:val="single" w:sz="4" w:space="0" w:color="000000"/>
-              <w:bottom w:val="single" w:sz="4" w:space="0" w:color="000000"/>
-            </w:tcBorders>
-            <w:vAlign w:val="center"/>
-          </w:tcPr>
-          <w:p>
-            <w:pPr>
-              <w:pStyle w:val="Compact"/>
-              <w:widowControl w:val="false"/>
-              <w:jc w:val="center"/>
-              <w:rPr>
-                <w:rFonts w:ascii="Ubuntu Mono" w:hAnsi="Ubuntu Mono"/>
-                <w:b w:val="false"/>
-                <w:b w:val="false"/>
-                <w:bCs w:val="false"/>
-                <w:i w:val="false"/>
-                <w:i w:val="false"/>
-                <w:iCs w:val="false"/>
-                <w:strike w:val="false"/>
-                <w:dstrike w:val="false"/>
-                <w:outline w:val="false"/>
-                <w:shadow w:val="false"/>
-                <w:color w:val="000000"/>
-                <w:sz w:val="18"/>
-                <w:szCs w:val="18"/>
-                <w:u w:val="none"/>
-                <w:lang w:val="pt-BR" w:eastAsia="en-US" w:bidi="ar-SA"/>
-              </w:rPr>
-            </w:pPr>
-            <w:r>
-              <w:rPr>
-                <w:rFonts w:ascii="Ubuntu Mono" w:hAnsi="Ubuntu Mono"/>
-                <w:b w:val="false"/>
-                <w:bCs w:val="false"/>
-                <w:i w:val="false"/>
-                <w:iCs w:val="false"/>
-                <w:strike w:val="false"/>
-                <w:dstrike w:val="false"/>
-                <w:outline w:val="false"/>
-                <w:shadow w:val="false"/>
-                <w:color w:val="000000"/>
-                <w:sz w:val="18"/>
-                <w:szCs w:val="18"/>
-                <w:u w:val="none"/>
-                <w:lang w:val="pt-BR" w:eastAsia="en-US" w:bidi="ar-SA"/>
-              </w:rPr>
-            </w:r>
-          </w:p>
-        </w:tc>
-        <w:tc>
-          <w:tcPr>
-            <w:tcW w:w="380" w:type="dxa"/>
+            <w:tcW w:w="505" w:type="dxa"/>
+            <w:tcBorders>
+              <w:left w:val="single" w:sz="4" w:space="0" w:color="000000"/>
+              <w:bottom w:val="single" w:sz="4" w:space="0" w:color="000000"/>
+            </w:tcBorders>
+            <w:vAlign w:val="center"/>
+          </w:tcPr>
+          <w:p>
+            <w:pPr>
+              <w:pStyle w:val="Compact"/>
+              <w:widowControl w:val="false"/>
+              <w:jc w:val="center"/>
+              <w:rPr>
+                <w:rFonts w:ascii="Ubuntu Mono" w:hAnsi="Ubuntu Mono"/>
+                <w:b w:val="false"/>
+                <w:b w:val="false"/>
+                <w:bCs w:val="false"/>
+                <w:i w:val="false"/>
+                <w:i w:val="false"/>
+                <w:iCs w:val="false"/>
+                <w:strike w:val="false"/>
+                <w:dstrike w:val="false"/>
+                <w:outline w:val="false"/>
+                <w:shadow w:val="false"/>
+                <w:color w:val="000000"/>
+                <w:sz w:val="18"/>
+                <w:szCs w:val="18"/>
+                <w:u w:val="none"/>
+                <w:lang w:val="pt-BR" w:eastAsia="en-US" w:bidi="ar-SA"/>
+              </w:rPr>
+            </w:pPr>
+            <w:r>
+              <w:rPr>
+                <w:rFonts w:ascii="Ubuntu Mono" w:hAnsi="Ubuntu Mono"/>
+                <w:b w:val="false"/>
+                <w:bCs w:val="false"/>
+                <w:i w:val="false"/>
+                <w:iCs w:val="false"/>
+                <w:strike w:val="false"/>
+                <w:dstrike w:val="false"/>
+                <w:outline w:val="false"/>
+                <w:shadow w:val="false"/>
+                <w:color w:val="000000"/>
+                <w:sz w:val="18"/>
+                <w:szCs w:val="18"/>
+                <w:u w:val="none"/>
+                <w:lang w:val="pt-BR" w:eastAsia="en-US" w:bidi="ar-SA"/>
+              </w:rPr>
+            </w:r>
+          </w:p>
+        </w:tc>
+        <w:tc>
+          <w:tcPr>
+            <w:tcW w:w="377" w:type="dxa"/>
             <w:tcBorders>
               <w:left w:val="single" w:sz="4" w:space="0" w:color="000000"/>
               <w:bottom w:val="single" w:sz="4" w:space="0" w:color="000000"/>
@@ -9348,7 +9271,7 @@
         <w:trPr/>
         <w:tc>
           <w:tcPr>
-            <w:tcW w:w="384" w:type="dxa"/>
+            <w:tcW w:w="380" w:type="dxa"/>
             <w:tcBorders>
               <w:left w:val="single" w:sz="4" w:space="0" w:color="000000"/>
               <w:bottom w:val="single" w:sz="4" w:space="0" w:color="000000"/>
@@ -9402,7 +9325,7 @@
         </w:tc>
         <w:tc>
           <w:tcPr>
-            <w:tcW w:w="722" w:type="dxa"/>
+            <w:tcW w:w="726" w:type="dxa"/>
             <w:tcBorders>
               <w:left w:val="single" w:sz="4" w:space="0" w:color="000000"/>
               <w:bottom w:val="single" w:sz="4" w:space="0" w:color="000000"/>
@@ -9932,60 +9855,60 @@
         </w:tc>
         <w:tc>
           <w:tcPr>
-            <w:tcW w:w="502" w:type="dxa"/>
-            <w:tcBorders>
-              <w:left w:val="single" w:sz="4" w:space="0" w:color="000000"/>
-              <w:bottom w:val="single" w:sz="4" w:space="0" w:color="000000"/>
-            </w:tcBorders>
-            <w:vAlign w:val="center"/>
-          </w:tcPr>
-          <w:p>
-            <w:pPr>
-              <w:pStyle w:val="Compact"/>
-              <w:widowControl w:val="false"/>
-              <w:jc w:val="center"/>
-              <w:rPr>
-                <w:rFonts w:ascii="Ubuntu Mono" w:hAnsi="Ubuntu Mono"/>
-                <w:b w:val="false"/>
-                <w:b w:val="false"/>
-                <w:bCs w:val="false"/>
-                <w:i w:val="false"/>
-                <w:i w:val="false"/>
-                <w:iCs w:val="false"/>
-                <w:strike w:val="false"/>
-                <w:dstrike w:val="false"/>
-                <w:outline w:val="false"/>
-                <w:shadow w:val="false"/>
-                <w:color w:val="000000"/>
-                <w:sz w:val="18"/>
-                <w:szCs w:val="18"/>
-                <w:u w:val="none"/>
-                <w:lang w:val="pt-BR" w:eastAsia="en-US" w:bidi="ar-SA"/>
-              </w:rPr>
-            </w:pPr>
-            <w:r>
-              <w:rPr>
-                <w:rFonts w:ascii="Ubuntu Mono" w:hAnsi="Ubuntu Mono"/>
-                <w:b w:val="false"/>
-                <w:bCs w:val="false"/>
-                <w:i w:val="false"/>
-                <w:iCs w:val="false"/>
-                <w:strike w:val="false"/>
-                <w:dstrike w:val="false"/>
-                <w:outline w:val="false"/>
-                <w:shadow w:val="false"/>
-                <w:color w:val="000000"/>
-                <w:sz w:val="18"/>
-                <w:szCs w:val="18"/>
-                <w:u w:val="none"/>
-                <w:lang w:val="pt-BR" w:eastAsia="en-US" w:bidi="ar-SA"/>
-              </w:rPr>
-            </w:r>
-          </w:p>
-        </w:tc>
-        <w:tc>
-          <w:tcPr>
-            <w:tcW w:w="380" w:type="dxa"/>
+            <w:tcW w:w="505" w:type="dxa"/>
+            <w:tcBorders>
+              <w:left w:val="single" w:sz="4" w:space="0" w:color="000000"/>
+              <w:bottom w:val="single" w:sz="4" w:space="0" w:color="000000"/>
+            </w:tcBorders>
+            <w:vAlign w:val="center"/>
+          </w:tcPr>
+          <w:p>
+            <w:pPr>
+              <w:pStyle w:val="Compact"/>
+              <w:widowControl w:val="false"/>
+              <w:jc w:val="center"/>
+              <w:rPr>
+                <w:rFonts w:ascii="Ubuntu Mono" w:hAnsi="Ubuntu Mono"/>
+                <w:b w:val="false"/>
+                <w:b w:val="false"/>
+                <w:bCs w:val="false"/>
+                <w:i w:val="false"/>
+                <w:i w:val="false"/>
+                <w:iCs w:val="false"/>
+                <w:strike w:val="false"/>
+                <w:dstrike w:val="false"/>
+                <w:outline w:val="false"/>
+                <w:shadow w:val="false"/>
+                <w:color w:val="000000"/>
+                <w:sz w:val="18"/>
+                <w:szCs w:val="18"/>
+                <w:u w:val="none"/>
+                <w:lang w:val="pt-BR" w:eastAsia="en-US" w:bidi="ar-SA"/>
+              </w:rPr>
+            </w:pPr>
+            <w:r>
+              <w:rPr>
+                <w:rFonts w:ascii="Ubuntu Mono" w:hAnsi="Ubuntu Mono"/>
+                <w:b w:val="false"/>
+                <w:bCs w:val="false"/>
+                <w:i w:val="false"/>
+                <w:iCs w:val="false"/>
+                <w:strike w:val="false"/>
+                <w:dstrike w:val="false"/>
+                <w:outline w:val="false"/>
+                <w:shadow w:val="false"/>
+                <w:color w:val="000000"/>
+                <w:sz w:val="18"/>
+                <w:szCs w:val="18"/>
+                <w:u w:val="none"/>
+                <w:lang w:val="pt-BR" w:eastAsia="en-US" w:bidi="ar-SA"/>
+              </w:rPr>
+            </w:r>
+          </w:p>
+        </w:tc>
+        <w:tc>
+          <w:tcPr>
+            <w:tcW w:w="377" w:type="dxa"/>
             <w:tcBorders>
               <w:left w:val="single" w:sz="4" w:space="0" w:color="000000"/>
               <w:bottom w:val="single" w:sz="4" w:space="0" w:color="000000"/>
@@ -10095,7 +10018,7 @@
         <w:trPr/>
         <w:tc>
           <w:tcPr>
-            <w:tcW w:w="384" w:type="dxa"/>
+            <w:tcW w:w="380" w:type="dxa"/>
             <w:tcBorders>
               <w:left w:val="single" w:sz="4" w:space="0" w:color="000000"/>
               <w:bottom w:val="single" w:sz="4" w:space="0" w:color="000000"/>
@@ -10149,7 +10072,7 @@
         </w:tc>
         <w:tc>
           <w:tcPr>
-            <w:tcW w:w="722" w:type="dxa"/>
+            <w:tcW w:w="726" w:type="dxa"/>
             <w:tcBorders>
               <w:left w:val="single" w:sz="4" w:space="0" w:color="000000"/>
               <w:bottom w:val="single" w:sz="4" w:space="0" w:color="000000"/>
@@ -10679,60 +10602,60 @@
         </w:tc>
         <w:tc>
           <w:tcPr>
-            <w:tcW w:w="502" w:type="dxa"/>
-            <w:tcBorders>
-              <w:left w:val="single" w:sz="4" w:space="0" w:color="000000"/>
-              <w:bottom w:val="single" w:sz="4" w:space="0" w:color="000000"/>
-            </w:tcBorders>
-            <w:vAlign w:val="center"/>
-          </w:tcPr>
-          <w:p>
-            <w:pPr>
-              <w:pStyle w:val="Compact"/>
-              <w:widowControl w:val="false"/>
-              <w:jc w:val="center"/>
-              <w:rPr>
-                <w:rFonts w:ascii="Ubuntu Mono" w:hAnsi="Ubuntu Mono"/>
-                <w:b w:val="false"/>
-                <w:b w:val="false"/>
-                <w:bCs w:val="false"/>
-                <w:i w:val="false"/>
-                <w:i w:val="false"/>
-                <w:iCs w:val="false"/>
-                <w:strike w:val="false"/>
-                <w:dstrike w:val="false"/>
-                <w:outline w:val="false"/>
-                <w:shadow w:val="false"/>
-                <w:color w:val="000000"/>
-                <w:sz w:val="18"/>
-                <w:szCs w:val="18"/>
-                <w:u w:val="none"/>
-                <w:lang w:val="pt-BR" w:eastAsia="en-US" w:bidi="ar-SA"/>
-              </w:rPr>
-            </w:pPr>
-            <w:r>
-              <w:rPr>
-                <w:rFonts w:ascii="Ubuntu Mono" w:hAnsi="Ubuntu Mono"/>
-                <w:b w:val="false"/>
-                <w:bCs w:val="false"/>
-                <w:i w:val="false"/>
-                <w:iCs w:val="false"/>
-                <w:strike w:val="false"/>
-                <w:dstrike w:val="false"/>
-                <w:outline w:val="false"/>
-                <w:shadow w:val="false"/>
-                <w:color w:val="000000"/>
-                <w:sz w:val="18"/>
-                <w:szCs w:val="18"/>
-                <w:u w:val="none"/>
-                <w:lang w:val="pt-BR" w:eastAsia="en-US" w:bidi="ar-SA"/>
-              </w:rPr>
-            </w:r>
-          </w:p>
-        </w:tc>
-        <w:tc>
-          <w:tcPr>
-            <w:tcW w:w="380" w:type="dxa"/>
+            <w:tcW w:w="505" w:type="dxa"/>
+            <w:tcBorders>
+              <w:left w:val="single" w:sz="4" w:space="0" w:color="000000"/>
+              <w:bottom w:val="single" w:sz="4" w:space="0" w:color="000000"/>
+            </w:tcBorders>
+            <w:vAlign w:val="center"/>
+          </w:tcPr>
+          <w:p>
+            <w:pPr>
+              <w:pStyle w:val="Compact"/>
+              <w:widowControl w:val="false"/>
+              <w:jc w:val="center"/>
+              <w:rPr>
+                <w:rFonts w:ascii="Ubuntu Mono" w:hAnsi="Ubuntu Mono"/>
+                <w:b w:val="false"/>
+                <w:b w:val="false"/>
+                <w:bCs w:val="false"/>
+                <w:i w:val="false"/>
+                <w:i w:val="false"/>
+                <w:iCs w:val="false"/>
+                <w:strike w:val="false"/>
+                <w:dstrike w:val="false"/>
+                <w:outline w:val="false"/>
+                <w:shadow w:val="false"/>
+                <w:color w:val="000000"/>
+                <w:sz w:val="18"/>
+                <w:szCs w:val="18"/>
+                <w:u w:val="none"/>
+                <w:lang w:val="pt-BR" w:eastAsia="en-US" w:bidi="ar-SA"/>
+              </w:rPr>
+            </w:pPr>
+            <w:r>
+              <w:rPr>
+                <w:rFonts w:ascii="Ubuntu Mono" w:hAnsi="Ubuntu Mono"/>
+                <w:b w:val="false"/>
+                <w:bCs w:val="false"/>
+                <w:i w:val="false"/>
+                <w:iCs w:val="false"/>
+                <w:strike w:val="false"/>
+                <w:dstrike w:val="false"/>
+                <w:outline w:val="false"/>
+                <w:shadow w:val="false"/>
+                <w:color w:val="000000"/>
+                <w:sz w:val="18"/>
+                <w:szCs w:val="18"/>
+                <w:u w:val="none"/>
+                <w:lang w:val="pt-BR" w:eastAsia="en-US" w:bidi="ar-SA"/>
+              </w:rPr>
+            </w:r>
+          </w:p>
+        </w:tc>
+        <w:tc>
+          <w:tcPr>
+            <w:tcW w:w="377" w:type="dxa"/>
             <w:tcBorders>
               <w:left w:val="single" w:sz="4" w:space="0" w:color="000000"/>
               <w:bottom w:val="single" w:sz="4" w:space="0" w:color="000000"/>
@@ -10842,7 +10765,7 @@
         <w:trPr/>
         <w:tc>
           <w:tcPr>
-            <w:tcW w:w="384" w:type="dxa"/>
+            <w:tcW w:w="380" w:type="dxa"/>
             <w:tcBorders>
               <w:left w:val="single" w:sz="4" w:space="0" w:color="000000"/>
               <w:bottom w:val="single" w:sz="4" w:space="0" w:color="000000"/>
@@ -10896,7 +10819,7 @@
         </w:tc>
         <w:tc>
           <w:tcPr>
-            <w:tcW w:w="722" w:type="dxa"/>
+            <w:tcW w:w="726" w:type="dxa"/>
             <w:tcBorders>
               <w:left w:val="single" w:sz="4" w:space="0" w:color="000000"/>
               <w:bottom w:val="single" w:sz="4" w:space="0" w:color="000000"/>
@@ -11426,60 +11349,60 @@
         </w:tc>
         <w:tc>
           <w:tcPr>
-            <w:tcW w:w="502" w:type="dxa"/>
-            <w:tcBorders>
-              <w:left w:val="single" w:sz="4" w:space="0" w:color="000000"/>
-              <w:bottom w:val="single" w:sz="4" w:space="0" w:color="000000"/>
-            </w:tcBorders>
-            <w:vAlign w:val="center"/>
-          </w:tcPr>
-          <w:p>
-            <w:pPr>
-              <w:pStyle w:val="Compact"/>
-              <w:widowControl w:val="false"/>
-              <w:jc w:val="center"/>
-              <w:rPr>
-                <w:rFonts w:ascii="Ubuntu Mono" w:hAnsi="Ubuntu Mono"/>
-                <w:b w:val="false"/>
-                <w:b w:val="false"/>
-                <w:bCs w:val="false"/>
-                <w:i w:val="false"/>
-                <w:i w:val="false"/>
-                <w:iCs w:val="false"/>
-                <w:strike w:val="false"/>
-                <w:dstrike w:val="false"/>
-                <w:outline w:val="false"/>
-                <w:shadow w:val="false"/>
-                <w:color w:val="000000"/>
-                <w:sz w:val="18"/>
-                <w:szCs w:val="18"/>
-                <w:u w:val="none"/>
-                <w:lang w:val="pt-BR" w:eastAsia="en-US" w:bidi="ar-SA"/>
-              </w:rPr>
-            </w:pPr>
-            <w:r>
-              <w:rPr>
-                <w:rFonts w:ascii="Ubuntu Mono" w:hAnsi="Ubuntu Mono"/>
-                <w:b w:val="false"/>
-                <w:bCs w:val="false"/>
-                <w:i w:val="false"/>
-                <w:iCs w:val="false"/>
-                <w:strike w:val="false"/>
-                <w:dstrike w:val="false"/>
-                <w:outline w:val="false"/>
-                <w:shadow w:val="false"/>
-                <w:color w:val="000000"/>
-                <w:sz w:val="18"/>
-                <w:szCs w:val="18"/>
-                <w:u w:val="none"/>
-                <w:lang w:val="pt-BR" w:eastAsia="en-US" w:bidi="ar-SA"/>
-              </w:rPr>
-            </w:r>
-          </w:p>
-        </w:tc>
-        <w:tc>
-          <w:tcPr>
-            <w:tcW w:w="380" w:type="dxa"/>
+            <w:tcW w:w="505" w:type="dxa"/>
+            <w:tcBorders>
+              <w:left w:val="single" w:sz="4" w:space="0" w:color="000000"/>
+              <w:bottom w:val="single" w:sz="4" w:space="0" w:color="000000"/>
+            </w:tcBorders>
+            <w:vAlign w:val="center"/>
+          </w:tcPr>
+          <w:p>
+            <w:pPr>
+              <w:pStyle w:val="Compact"/>
+              <w:widowControl w:val="false"/>
+              <w:jc w:val="center"/>
+              <w:rPr>
+                <w:rFonts w:ascii="Ubuntu Mono" w:hAnsi="Ubuntu Mono"/>
+                <w:b w:val="false"/>
+                <w:b w:val="false"/>
+                <w:bCs w:val="false"/>
+                <w:i w:val="false"/>
+                <w:i w:val="false"/>
+                <w:iCs w:val="false"/>
+                <w:strike w:val="false"/>
+                <w:dstrike w:val="false"/>
+                <w:outline w:val="false"/>
+                <w:shadow w:val="false"/>
+                <w:color w:val="000000"/>
+                <w:sz w:val="18"/>
+                <w:szCs w:val="18"/>
+                <w:u w:val="none"/>
+                <w:lang w:val="pt-BR" w:eastAsia="en-US" w:bidi="ar-SA"/>
+              </w:rPr>
+            </w:pPr>
+            <w:r>
+              <w:rPr>
+                <w:rFonts w:ascii="Ubuntu Mono" w:hAnsi="Ubuntu Mono"/>
+                <w:b w:val="false"/>
+                <w:bCs w:val="false"/>
+                <w:i w:val="false"/>
+                <w:iCs w:val="false"/>
+                <w:strike w:val="false"/>
+                <w:dstrike w:val="false"/>
+                <w:outline w:val="false"/>
+                <w:shadow w:val="false"/>
+                <w:color w:val="000000"/>
+                <w:sz w:val="18"/>
+                <w:szCs w:val="18"/>
+                <w:u w:val="none"/>
+                <w:lang w:val="pt-BR" w:eastAsia="en-US" w:bidi="ar-SA"/>
+              </w:rPr>
+            </w:r>
+          </w:p>
+        </w:tc>
+        <w:tc>
+          <w:tcPr>
+            <w:tcW w:w="377" w:type="dxa"/>
             <w:tcBorders>
               <w:left w:val="single" w:sz="4" w:space="0" w:color="000000"/>
               <w:bottom w:val="single" w:sz="4" w:space="0" w:color="000000"/>
@@ -11598,9 +11521,7 @@
         </w:rPr>
       </w:pPr>
       <w:r>
-        <w:rPr>
-          <w:lang w:val="pt-BR" w:eastAsia="en-US" w:bidi="ar-SA"/>
-        </w:rPr>
+        <w:rPr/>
       </w:r>
     </w:p>
     <w:sectPr>
@@ -11646,9 +11567,9 @@
         <mc:Choice Requires="wps">
           <w:drawing>
             <wp:inline distT="0" distB="0" distL="0" distR="0">
-              <wp:extent cx="6136640" cy="35560"/>
+              <wp:extent cx="6139180" cy="38100"/>
               <wp:effectExtent l="0" t="0" r="0" b="0"/>
-              <wp:docPr id="5" name="Forma5"/>
+              <wp:docPr id="5" name="Forma4"/>
               <a:graphic xmlns:a="http://schemas.openxmlformats.org/drawingml/2006/main">
                 <a:graphicData uri="http://schemas.microsoft.com/office/word/2010/wordprocessingShape">
                   <wps:wsp>
@@ -11656,7 +11577,7 @@
                     <wps:spPr>
                       <a:xfrm>
                         <a:off x="0" y="0"/>
-                        <a:ext cx="6135840" cy="34920"/>
+                        <a:ext cx="6138720" cy="37440"/>
                       </a:xfrm>
                       <a:prstGeom prst="rect">
                         <a:avLst/>
@@ -11685,7 +11606,7 @@
         </mc:Choice>
         <mc:Fallback>
           <w:pict>
-            <v:rect id="shape_0" ID="Forma5" path="m0,0l-2147483645,0l-2147483645,-2147483646l0,-2147483646xe" fillcolor="white" stroked="t" o:allowincell="f" style="position:absolute;margin-left:0pt;margin-top:-2.8pt;width:483.1pt;height:2.7pt;mso-wrap-style:none;v-text-anchor:middle;mso-position-vertical:top">
+            <v:rect id="shape_0" ID="Forma4" path="m0,0l-2147483645,0l-2147483645,-2147483646l0,-2147483646xe" fillcolor="white" stroked="t" o:allowincell="f" style="position:absolute;margin-left:0pt;margin-top:-3pt;width:483.3pt;height:2.9pt;mso-wrap-style:none;v-text-anchor:middle;mso-position-vertical:top">
               <v:fill o:detectmouseclick="t" type="solid" color2="black"/>
               <v:stroke color="black" joinstyle="round" endcap="flat"/>
               <w10:wrap type="square"/>
@@ -11714,8 +11635,8 @@
       <w:gridCol w:w="1633"/>
       <w:gridCol w:w="194"/>
       <w:gridCol w:w="974"/>
-      <w:gridCol w:w="200"/>
-      <w:gridCol w:w="639"/>
+      <w:gridCol w:w="203"/>
+      <w:gridCol w:w="636"/>
       <w:gridCol w:w="183"/>
       <w:gridCol w:w="1059"/>
     </w:tblGrid>
@@ -11995,7 +11916,7 @@
       </w:tc>
       <w:tc>
         <w:tcPr>
-          <w:tcW w:w="200" w:type="dxa"/>
+          <w:tcW w:w="203" w:type="dxa"/>
           <w:tcBorders/>
           <w:vAlign w:val="center"/>
         </w:tcPr>
@@ -12017,7 +11938,7 @@
       </w:tc>
       <w:tc>
         <w:tcPr>
-          <w:tcW w:w="639" w:type="dxa"/>
+          <w:tcW w:w="636" w:type="dxa"/>
           <w:tcBorders/>
           <w:vAlign w:val="center"/>
         </w:tcPr>
@@ -12449,9 +12370,9 @@
         <mc:Choice Requires="wps">
           <w:drawing>
             <wp:inline distT="0" distB="0" distL="0" distR="0">
-              <wp:extent cx="6136640" cy="35560"/>
+              <wp:extent cx="6139180" cy="38100"/>
               <wp:effectExtent l="0" t="0" r="0" b="0"/>
-              <wp:docPr id="4" name="Forma4"/>
+              <wp:docPr id="4" name="Forma3"/>
               <a:graphic xmlns:a="http://schemas.openxmlformats.org/drawingml/2006/main">
                 <a:graphicData uri="http://schemas.microsoft.com/office/word/2010/wordprocessingShape">
                   <wps:wsp>
@@ -12459,7 +12380,7 @@
                     <wps:spPr>
                       <a:xfrm>
                         <a:off x="0" y="0"/>
-                        <a:ext cx="6135840" cy="34920"/>
+                        <a:ext cx="6138720" cy="37440"/>
                       </a:xfrm>
                       <a:prstGeom prst="rect">
                         <a:avLst/>
@@ -12488,7 +12409,7 @@
         </mc:Choice>
         <mc:Fallback>
           <w:pict>
-            <v:rect id="shape_0" ID="Forma4" path="m0,0l-2147483645,0l-2147483645,-2147483646l0,-2147483646xe" fillcolor="white" stroked="t" o:allowincell="f" style="position:absolute;margin-left:0pt;margin-top:-2.8pt;width:483.1pt;height:2.7pt;mso-wrap-style:none;v-text-anchor:middle;mso-position-vertical:top">
+            <v:rect id="shape_0" ID="Forma3" path="m0,0l-2147483645,0l-2147483645,-2147483646l0,-2147483646xe" fillcolor="white" stroked="t" o:allowincell="f" style="position:absolute;margin-left:0pt;margin-top:-3pt;width:483.3pt;height:2.9pt;mso-wrap-style:none;v-text-anchor:middle;mso-position-vertical:top">
               <v:fill o:detectmouseclick="t" type="solid" color2="black"/>
               <v:stroke color="black" joinstyle="round" endcap="flat"/>
               <w10:wrap type="square"/>
@@ -13798,18 +13719,6 @@
       <w:szCs w:val="32"/>
     </w:rPr>
   </w:style>
-  <w:style w:type="paragraph" w:styleId="SourceCode" w:customStyle="1">
-    <w:name w:val="Source Code"/>
-    <w:basedOn w:val="Normal"/>
-    <w:link w:val="VerbatimChar"/>
-    <w:qFormat/>
-    <w:pPr>
-      <w:shd w:val="clear" w:fill="F8F8F8"/>
-    </w:pPr>
-    <w:rPr>
-      <w:rFonts w:ascii="Ubuntu Mono" w:hAnsi="Ubuntu Mono"/>
-    </w:rPr>
-  </w:style>
   <w:style w:type="paragraph" w:styleId="Ttulodondicealfabtico">
     <w:name w:val="Index Heading"/>
     <w:basedOn w:val="Ttulo"/>
@@ -13825,6 +13734,18 @@
       <w:caps/>
       <w:sz w:val="32"/>
       <w:szCs w:val="32"/>
+    </w:rPr>
+  </w:style>
+  <w:style w:type="paragraph" w:styleId="SourceCode" w:customStyle="1">
+    <w:name w:val="Source Code"/>
+    <w:basedOn w:val="Normal"/>
+    <w:link w:val="VerbatimChar"/>
+    <w:qFormat/>
+    <w:pPr>
+      <w:shd w:val="clear" w:fill="F8F8F8"/>
+    </w:pPr>
+    <w:rPr>
+      <w:rFonts w:ascii="Ubuntu Mono" w:hAnsi="Ubuntu Mono"/>
     </w:rPr>
   </w:style>
   <w:style w:type="paragraph" w:styleId="TOAHeading">
